--- a/需求工程项目计划/PRD2018-G07-需求工程项目计划.docx
+++ b/需求工程项目计划/PRD2018-G07-需求工程项目计划.docx
@@ -929,7 +929,7 @@
                 <w:rFonts w:hint="eastAsia"/>
                 <w:szCs w:val="21"/>
               </w:rPr>
-              <w:t>无</w:t>
+              <w:t>陈帆</w:t>
             </w:r>
           </w:p>
         </w:tc>
@@ -3515,7 +3515,21 @@
                 <w:rStyle w:val="af9"/>
                 <w:noProof/>
               </w:rPr>
-              <w:t>关键问题</w:t>
+              <w:t>关</w:t>
+            </w:r>
+            <w:r>
+              <w:rPr>
+                <w:rStyle w:val="af9"/>
+                <w:noProof/>
+              </w:rPr>
+              <w:t>键</w:t>
+            </w:r>
+            <w:r>
+              <w:rPr>
+                <w:rStyle w:val="af9"/>
+                <w:noProof/>
+              </w:rPr>
+              <w:t>问题</w:t>
             </w:r>
             <w:r>
               <w:rPr>
@@ -21303,7 +21317,15 @@
               <w:rPr>
                 <w:rFonts w:hint="eastAsia"/>
               </w:rPr>
-              <w:t>教学辅助网站开发经验不足</w:t>
+              <w:t>敏捷</w:t>
+            </w:r>
+            <w:bookmarkStart w:id="61" w:name="_GoBack"/>
+            <w:bookmarkEnd w:id="61"/>
+            <w:r>
+              <w:rPr>
+                <w:rFonts w:hint="eastAsia"/>
+              </w:rPr>
+              <w:t>开发经验不足</w:t>
             </w:r>
           </w:p>
         </w:tc>
@@ -22944,7 +22966,7 @@
       <w:pPr>
         <w:pStyle w:val="a"/>
       </w:pPr>
-      <w:bookmarkStart w:id="61" w:name="_Toc527190352"/>
+      <w:bookmarkStart w:id="62" w:name="_Toc527190352"/>
       <w:r>
         <w:rPr>
           <w:rFonts w:hint="eastAsia"/>
@@ -22955,28 +22977,28 @@
       <w:r>
         <w:t>条件</w:t>
       </w:r>
-      <w:bookmarkEnd w:id="61"/>
+      <w:bookmarkEnd w:id="62"/>
     </w:p>
     <w:p>
       <w:pPr>
         <w:pStyle w:val="a0"/>
       </w:pPr>
-      <w:bookmarkStart w:id="62" w:name="_Toc495757987"/>
-      <w:bookmarkStart w:id="63" w:name="_Toc495758674"/>
-      <w:bookmarkStart w:id="64" w:name="_Toc521309550"/>
-      <w:bookmarkStart w:id="65" w:name="_Toc496746356"/>
-      <w:bookmarkStart w:id="66" w:name="_Toc527190353"/>
+      <w:bookmarkStart w:id="63" w:name="_Toc495757987"/>
+      <w:bookmarkStart w:id="64" w:name="_Toc495758674"/>
+      <w:bookmarkStart w:id="65" w:name="_Toc521309550"/>
+      <w:bookmarkStart w:id="66" w:name="_Toc496746356"/>
+      <w:bookmarkStart w:id="67" w:name="_Toc527190353"/>
       <w:r>
         <w:rPr>
           <w:rFonts w:hint="eastAsia"/>
         </w:rPr>
         <w:t>计算机系统支持</w:t>
       </w:r>
-      <w:bookmarkEnd w:id="62"/>
       <w:bookmarkEnd w:id="63"/>
       <w:bookmarkEnd w:id="64"/>
       <w:bookmarkEnd w:id="65"/>
       <w:bookmarkEnd w:id="66"/>
+      <w:bookmarkEnd w:id="67"/>
     </w:p>
     <w:p>
       <w:pPr>
@@ -23429,22 +23451,22 @@
       <w:pPr>
         <w:pStyle w:val="a0"/>
       </w:pPr>
-      <w:bookmarkStart w:id="67" w:name="_Toc521309551"/>
-      <w:bookmarkStart w:id="68" w:name="_Toc496746357"/>
-      <w:bookmarkStart w:id="69" w:name="_Toc495758675"/>
-      <w:bookmarkStart w:id="70" w:name="_Toc495757988"/>
-      <w:bookmarkStart w:id="71" w:name="_Toc527190354"/>
+      <w:bookmarkStart w:id="68" w:name="_Toc521309551"/>
+      <w:bookmarkStart w:id="69" w:name="_Toc496746357"/>
+      <w:bookmarkStart w:id="70" w:name="_Toc495758675"/>
+      <w:bookmarkStart w:id="71" w:name="_Toc495757988"/>
+      <w:bookmarkStart w:id="72" w:name="_Toc527190354"/>
       <w:r>
         <w:rPr>
           <w:rFonts w:hint="eastAsia"/>
         </w:rPr>
         <w:t>需由用户承担的工作</w:t>
       </w:r>
-      <w:bookmarkEnd w:id="67"/>
       <w:bookmarkEnd w:id="68"/>
       <w:bookmarkEnd w:id="69"/>
       <w:bookmarkEnd w:id="70"/>
       <w:bookmarkEnd w:id="71"/>
+      <w:bookmarkEnd w:id="72"/>
     </w:p>
     <w:p>
       <w:pPr>
@@ -23573,22 +23595,22 @@
       <w:pPr>
         <w:pStyle w:val="a0"/>
       </w:pPr>
-      <w:bookmarkStart w:id="72" w:name="_Toc495757989"/>
-      <w:bookmarkStart w:id="73" w:name="_Toc495758676"/>
-      <w:bookmarkStart w:id="74" w:name="_Toc521309552"/>
-      <w:bookmarkStart w:id="75" w:name="_Toc496746358"/>
-      <w:bookmarkStart w:id="76" w:name="_Toc527190355"/>
+      <w:bookmarkStart w:id="73" w:name="_Toc495757989"/>
+      <w:bookmarkStart w:id="74" w:name="_Toc495758676"/>
+      <w:bookmarkStart w:id="75" w:name="_Toc521309552"/>
+      <w:bookmarkStart w:id="76" w:name="_Toc496746358"/>
+      <w:bookmarkStart w:id="77" w:name="_Toc527190355"/>
       <w:r>
         <w:rPr>
           <w:rFonts w:hint="eastAsia"/>
         </w:rPr>
         <w:t>外界提供条件</w:t>
       </w:r>
-      <w:bookmarkEnd w:id="72"/>
       <w:bookmarkEnd w:id="73"/>
       <w:bookmarkEnd w:id="74"/>
       <w:bookmarkEnd w:id="75"/>
       <w:bookmarkEnd w:id="76"/>
+      <w:bookmarkEnd w:id="77"/>
     </w:p>
     <w:p>
       <w:r>
@@ -23640,7 +23662,7 @@
       <w:pPr>
         <w:pStyle w:val="a"/>
       </w:pPr>
-      <w:bookmarkStart w:id="77" w:name="_Toc527190356"/>
+      <w:bookmarkStart w:id="78" w:name="_Toc527190356"/>
       <w:r>
         <w:rPr>
           <w:rFonts w:hint="eastAsia"/>
@@ -23650,15 +23672,15 @@
       <w:r>
         <w:t>管理计划</w:t>
       </w:r>
-      <w:bookmarkEnd w:id="77"/>
+      <w:bookmarkEnd w:id="78"/>
     </w:p>
     <w:p>
       <w:pPr>
         <w:pStyle w:val="a0"/>
       </w:pPr>
-      <w:bookmarkStart w:id="78" w:name="_Toc497223478"/>
-      <w:bookmarkStart w:id="79" w:name="_Toc497072225"/>
-      <w:bookmarkStart w:id="80" w:name="_Toc527190357"/>
+      <w:bookmarkStart w:id="79" w:name="_Toc497223478"/>
+      <w:bookmarkStart w:id="80" w:name="_Toc497072225"/>
+      <w:bookmarkStart w:id="81" w:name="_Toc527190357"/>
       <w:r>
         <w:rPr>
           <w:rFonts w:hint="eastAsia"/>
@@ -23677,23 +23699,23 @@
       <w:r>
         <w:t>责</w:t>
       </w:r>
-      <w:bookmarkEnd w:id="78"/>
       <w:bookmarkEnd w:id="79"/>
       <w:bookmarkEnd w:id="80"/>
+      <w:bookmarkEnd w:id="81"/>
     </w:p>
     <w:p>
       <w:pPr>
         <w:pStyle w:val="a1"/>
       </w:pPr>
-      <w:bookmarkStart w:id="81" w:name="_Toc497072226"/>
-      <w:bookmarkStart w:id="82" w:name="_Toc497223479"/>
-      <w:bookmarkStart w:id="83" w:name="_Toc527190358"/>
+      <w:bookmarkStart w:id="82" w:name="_Toc497072226"/>
+      <w:bookmarkStart w:id="83" w:name="_Toc497223479"/>
+      <w:bookmarkStart w:id="84" w:name="_Toc527190358"/>
       <w:r>
         <w:t>项目经理</w:t>
       </w:r>
-      <w:bookmarkEnd w:id="81"/>
       <w:bookmarkEnd w:id="82"/>
       <w:bookmarkEnd w:id="83"/>
+      <w:bookmarkEnd w:id="84"/>
     </w:p>
     <w:p>
       <w:pPr>
@@ -24093,16 +24115,16 @@
       <w:pPr>
         <w:pStyle w:val="a1"/>
       </w:pPr>
-      <w:bookmarkStart w:id="84" w:name="_Toc497223480"/>
-      <w:bookmarkStart w:id="85" w:name="_Toc527190359"/>
+      <w:bookmarkStart w:id="85" w:name="_Toc497223480"/>
+      <w:bookmarkStart w:id="86" w:name="_Toc527190359"/>
       <w:r>
         <w:rPr>
           <w:rFonts w:hint="eastAsia"/>
         </w:rPr>
         <w:t>任务审核员</w:t>
       </w:r>
-      <w:bookmarkEnd w:id="84"/>
       <w:bookmarkEnd w:id="85"/>
+      <w:bookmarkEnd w:id="86"/>
     </w:p>
     <w:p>
       <w:pPr>
@@ -25029,16 +25051,16 @@
       <w:pPr>
         <w:pStyle w:val="a1"/>
       </w:pPr>
-      <w:bookmarkStart w:id="86" w:name="_Toc497223481"/>
-      <w:bookmarkStart w:id="87" w:name="_Toc527190360"/>
+      <w:bookmarkStart w:id="87" w:name="_Toc497223481"/>
+      <w:bookmarkStart w:id="88" w:name="_Toc527190360"/>
       <w:r>
         <w:rPr>
           <w:rFonts w:hint="eastAsia"/>
         </w:rPr>
         <w:t>计划调整员</w:t>
       </w:r>
-      <w:bookmarkEnd w:id="86"/>
       <w:bookmarkEnd w:id="87"/>
+      <w:bookmarkEnd w:id="88"/>
     </w:p>
     <w:p>
       <w:pPr>
@@ -25476,16 +25498,16 @@
       <w:pPr>
         <w:pStyle w:val="a1"/>
       </w:pPr>
-      <w:bookmarkStart w:id="88" w:name="_Toc497223482"/>
-      <w:bookmarkStart w:id="89" w:name="_Toc527190361"/>
+      <w:bookmarkStart w:id="89" w:name="_Toc497223482"/>
+      <w:bookmarkStart w:id="90" w:name="_Toc527190361"/>
       <w:r>
         <w:rPr>
           <w:rFonts w:hint="eastAsia"/>
         </w:rPr>
         <w:t>文档模板员</w:t>
       </w:r>
-      <w:bookmarkEnd w:id="88"/>
       <w:bookmarkEnd w:id="89"/>
+      <w:bookmarkEnd w:id="90"/>
     </w:p>
     <w:p>
       <w:pPr>
@@ -25904,16 +25926,16 @@
       <w:pPr>
         <w:pStyle w:val="a1"/>
       </w:pPr>
-      <w:bookmarkStart w:id="90" w:name="_Toc497223483"/>
-      <w:bookmarkStart w:id="91" w:name="_Toc527190362"/>
+      <w:bookmarkStart w:id="91" w:name="_Toc497223483"/>
+      <w:bookmarkStart w:id="92" w:name="_Toc527190362"/>
       <w:r>
         <w:rPr>
           <w:rFonts w:hint="eastAsia"/>
         </w:rPr>
         <w:t>文档编写员</w:t>
       </w:r>
-      <w:bookmarkEnd w:id="90"/>
       <w:bookmarkEnd w:id="91"/>
+      <w:bookmarkEnd w:id="92"/>
     </w:p>
     <w:p>
       <w:pPr>
@@ -26966,16 +26988,16 @@
       <w:pPr>
         <w:pStyle w:val="a1"/>
       </w:pPr>
-      <w:bookmarkStart w:id="92" w:name="_Toc497223484"/>
-      <w:bookmarkStart w:id="93" w:name="_Toc527190363"/>
+      <w:bookmarkStart w:id="93" w:name="_Toc497223484"/>
+      <w:bookmarkStart w:id="94" w:name="_Toc527190363"/>
       <w:r>
         <w:rPr>
           <w:rFonts w:hint="eastAsia"/>
         </w:rPr>
         <w:t>文档整合员</w:t>
       </w:r>
-      <w:bookmarkEnd w:id="92"/>
       <w:bookmarkEnd w:id="93"/>
+      <w:bookmarkEnd w:id="94"/>
     </w:p>
     <w:p>
       <w:pPr>
@@ -27359,16 +27381,16 @@
       <w:pPr>
         <w:pStyle w:val="a1"/>
       </w:pPr>
-      <w:bookmarkStart w:id="94" w:name="_Toc497223485"/>
-      <w:bookmarkStart w:id="95" w:name="_Toc527190364"/>
+      <w:bookmarkStart w:id="95" w:name="_Toc497223485"/>
+      <w:bookmarkStart w:id="96" w:name="_Toc527190364"/>
       <w:r>
         <w:rPr>
           <w:rFonts w:hint="eastAsia"/>
         </w:rPr>
         <w:t>PPT模板员</w:t>
       </w:r>
-      <w:bookmarkEnd w:id="94"/>
       <w:bookmarkEnd w:id="95"/>
+      <w:bookmarkEnd w:id="96"/>
     </w:p>
     <w:p>
       <w:pPr>
@@ -27781,16 +27803,16 @@
       <w:pPr>
         <w:pStyle w:val="a1"/>
       </w:pPr>
-      <w:bookmarkStart w:id="96" w:name="_Toc497223486"/>
-      <w:bookmarkStart w:id="97" w:name="_Toc527190365"/>
+      <w:bookmarkStart w:id="97" w:name="_Toc497223486"/>
+      <w:bookmarkStart w:id="98" w:name="_Toc527190365"/>
       <w:r>
         <w:rPr>
           <w:rFonts w:hint="eastAsia"/>
         </w:rPr>
         <w:t>PPT编写员</w:t>
       </w:r>
-      <w:bookmarkEnd w:id="96"/>
       <w:bookmarkEnd w:id="97"/>
+      <w:bookmarkEnd w:id="98"/>
     </w:p>
     <w:p>
       <w:pPr>
@@ -28833,16 +28855,16 @@
       <w:pPr>
         <w:pStyle w:val="a1"/>
       </w:pPr>
-      <w:bookmarkStart w:id="98" w:name="_Toc497223487"/>
-      <w:bookmarkStart w:id="99" w:name="_Toc527190366"/>
+      <w:bookmarkStart w:id="99" w:name="_Toc497223487"/>
+      <w:bookmarkStart w:id="100" w:name="_Toc527190366"/>
       <w:r>
         <w:rPr>
           <w:rFonts w:hint="eastAsia"/>
         </w:rPr>
         <w:t>PPT整合员</w:t>
       </w:r>
-      <w:bookmarkEnd w:id="98"/>
       <w:bookmarkEnd w:id="99"/>
+      <w:bookmarkEnd w:id="100"/>
     </w:p>
     <w:p>
       <w:pPr>
@@ -29240,16 +29262,16 @@
       <w:pPr>
         <w:pStyle w:val="a1"/>
       </w:pPr>
-      <w:bookmarkStart w:id="100" w:name="_Toc497223488"/>
-      <w:bookmarkStart w:id="101" w:name="_Toc527190367"/>
+      <w:bookmarkStart w:id="101" w:name="_Toc497223488"/>
+      <w:bookmarkStart w:id="102" w:name="_Toc527190367"/>
       <w:r>
         <w:rPr>
           <w:rFonts w:hint="eastAsia"/>
         </w:rPr>
         <w:t>会议记录员</w:t>
       </w:r>
-      <w:bookmarkEnd w:id="100"/>
       <w:bookmarkEnd w:id="101"/>
+      <w:bookmarkEnd w:id="102"/>
     </w:p>
     <w:p>
       <w:pPr>
@@ -29634,8 +29656,8 @@
       <w:pPr>
         <w:pStyle w:val="a1"/>
       </w:pPr>
-      <w:bookmarkStart w:id="102" w:name="_Toc497223489"/>
-      <w:bookmarkStart w:id="103" w:name="_Toc527190368"/>
+      <w:bookmarkStart w:id="103" w:name="_Toc497223489"/>
+      <w:bookmarkStart w:id="104" w:name="_Toc527190368"/>
       <w:r>
         <w:rPr>
           <w:rFonts w:hint="eastAsia"/>
@@ -29643,8 +29665,8 @@
         <w:lastRenderedPageBreak/>
         <w:t>录音记录员</w:t>
       </w:r>
-      <w:bookmarkEnd w:id="102"/>
       <w:bookmarkEnd w:id="103"/>
+      <w:bookmarkEnd w:id="104"/>
     </w:p>
     <w:p>
       <w:pPr>
@@ -30038,24 +30060,24 @@
       <w:pPr>
         <w:pStyle w:val="a1"/>
       </w:pPr>
-      <w:bookmarkStart w:id="104" w:name="_Toc497072232"/>
-      <w:bookmarkStart w:id="105" w:name="_Toc497223490"/>
-      <w:bookmarkStart w:id="106" w:name="_Toc527190369"/>
+      <w:bookmarkStart w:id="105" w:name="_Toc497072232"/>
+      <w:bookmarkStart w:id="106" w:name="_Toc497223490"/>
+      <w:bookmarkStart w:id="107" w:name="_Toc527190369"/>
       <w:r>
         <w:rPr>
           <w:rFonts w:hint="eastAsia"/>
         </w:rPr>
         <w:t>配置</w:t>
       </w:r>
-      <w:bookmarkEnd w:id="104"/>
+      <w:bookmarkEnd w:id="105"/>
       <w:r>
         <w:rPr>
           <w:rFonts w:hint="eastAsia"/>
         </w:rPr>
         <w:t>管理员</w:t>
       </w:r>
-      <w:bookmarkEnd w:id="105"/>
       <w:bookmarkEnd w:id="106"/>
+      <w:bookmarkEnd w:id="107"/>
     </w:p>
     <w:p>
       <w:pPr>
@@ -30438,22 +30460,22 @@
       </w:tr>
     </w:tbl>
     <w:p>
-      <w:bookmarkStart w:id="107" w:name="_Toc497072233"/>
+      <w:bookmarkStart w:id="108" w:name="_Toc497072233"/>
     </w:p>
     <w:p>
       <w:pPr>
         <w:pStyle w:val="a1"/>
       </w:pPr>
-      <w:bookmarkStart w:id="108" w:name="_Toc497223491"/>
-      <w:bookmarkStart w:id="109" w:name="_Toc527190370"/>
+      <w:bookmarkStart w:id="109" w:name="_Toc497223491"/>
+      <w:bookmarkStart w:id="110" w:name="_Toc527190370"/>
       <w:r>
         <w:rPr>
           <w:rFonts w:hint="eastAsia"/>
         </w:rPr>
         <w:t>网络管理员</w:t>
       </w:r>
-      <w:bookmarkEnd w:id="108"/>
       <w:bookmarkEnd w:id="109"/>
+      <w:bookmarkEnd w:id="110"/>
     </w:p>
     <w:p>
       <w:pPr>
@@ -30843,16 +30865,16 @@
       <w:pPr>
         <w:pStyle w:val="a1"/>
       </w:pPr>
-      <w:bookmarkStart w:id="110" w:name="_Toc497223492"/>
-      <w:bookmarkStart w:id="111" w:name="_Toc527190371"/>
+      <w:bookmarkStart w:id="111" w:name="_Toc497223492"/>
+      <w:bookmarkStart w:id="112" w:name="_Toc527190371"/>
       <w:r>
         <w:rPr>
           <w:rFonts w:hint="eastAsia"/>
         </w:rPr>
         <w:t>设备管理员</w:t>
       </w:r>
-      <w:bookmarkEnd w:id="110"/>
       <w:bookmarkEnd w:id="111"/>
+      <w:bookmarkEnd w:id="112"/>
     </w:p>
     <w:p>
       <w:pPr>
@@ -31225,16 +31247,16 @@
       <w:pPr>
         <w:pStyle w:val="a1"/>
       </w:pPr>
-      <w:bookmarkStart w:id="112" w:name="_Toc497223493"/>
-      <w:bookmarkStart w:id="113" w:name="_Toc527190372"/>
+      <w:bookmarkStart w:id="113" w:name="_Toc497223493"/>
+      <w:bookmarkStart w:id="114" w:name="_Toc527190372"/>
       <w:r>
         <w:rPr>
           <w:rFonts w:hint="eastAsia"/>
         </w:rPr>
         <w:t>原型设计员</w:t>
       </w:r>
-      <w:bookmarkEnd w:id="112"/>
       <w:bookmarkEnd w:id="113"/>
+      <w:bookmarkEnd w:id="114"/>
     </w:p>
     <w:p>
       <w:pPr>
@@ -31629,16 +31651,16 @@
       <w:pPr>
         <w:pStyle w:val="a1"/>
       </w:pPr>
-      <w:bookmarkStart w:id="114" w:name="_Toc497223494"/>
-      <w:bookmarkStart w:id="115" w:name="_Toc527190373"/>
+      <w:bookmarkStart w:id="115" w:name="_Toc497223494"/>
+      <w:bookmarkStart w:id="116" w:name="_Toc527190373"/>
       <w:r>
         <w:rPr>
           <w:rFonts w:hint="eastAsia"/>
         </w:rPr>
         <w:t>用户访谈员</w:t>
       </w:r>
-      <w:bookmarkEnd w:id="114"/>
       <w:bookmarkEnd w:id="115"/>
+      <w:bookmarkEnd w:id="116"/>
     </w:p>
     <w:p>
       <w:pPr>
@@ -32646,8 +32668,8 @@
       <w:pPr>
         <w:pStyle w:val="a0"/>
       </w:pPr>
-      <w:bookmarkStart w:id="116" w:name="_Toc497223495"/>
-      <w:bookmarkStart w:id="117" w:name="_Toc527190374"/>
+      <w:bookmarkStart w:id="117" w:name="_Toc497223495"/>
+      <w:bookmarkStart w:id="118" w:name="_Toc527190374"/>
       <w:r>
         <w:t>项目组织结构</w:t>
       </w:r>
@@ -32669,9 +32691,9 @@
         </w:rPr>
         <w:t>）</w:t>
       </w:r>
-      <w:bookmarkEnd w:id="107"/>
-      <w:bookmarkEnd w:id="116"/>
+      <w:bookmarkEnd w:id="108"/>
       <w:bookmarkEnd w:id="117"/>
+      <w:bookmarkEnd w:id="118"/>
     </w:p>
     <w:p>
       <w:r>
@@ -32723,31 +32745,31 @@
       <w:pPr>
         <w:pStyle w:val="a0"/>
       </w:pPr>
-      <w:bookmarkStart w:id="118" w:name="_Toc497223496"/>
-      <w:bookmarkStart w:id="119" w:name="_Toc497072234"/>
-      <w:bookmarkStart w:id="120" w:name="_Toc527190375"/>
+      <w:bookmarkStart w:id="119" w:name="_Toc497223496"/>
+      <w:bookmarkStart w:id="120" w:name="_Toc497072234"/>
+      <w:bookmarkStart w:id="121" w:name="_Toc527190375"/>
       <w:r>
         <w:t>人员配备管理计划</w:t>
       </w:r>
-      <w:bookmarkEnd w:id="118"/>
       <w:bookmarkEnd w:id="119"/>
       <w:bookmarkEnd w:id="120"/>
+      <w:bookmarkEnd w:id="121"/>
     </w:p>
     <w:p>
       <w:pPr>
         <w:pStyle w:val="a1"/>
       </w:pPr>
-      <w:bookmarkStart w:id="121" w:name="_Toc497223497"/>
-      <w:bookmarkStart w:id="122" w:name="_Toc497072235"/>
-      <w:bookmarkStart w:id="123" w:name="_Toc496816783"/>
-      <w:bookmarkStart w:id="124" w:name="_Toc527190376"/>
+      <w:bookmarkStart w:id="122" w:name="_Toc497223497"/>
+      <w:bookmarkStart w:id="123" w:name="_Toc497072235"/>
+      <w:bookmarkStart w:id="124" w:name="_Toc496816783"/>
+      <w:bookmarkStart w:id="125" w:name="_Toc527190376"/>
       <w:r>
         <w:t>人员招募</w:t>
       </w:r>
-      <w:bookmarkEnd w:id="121"/>
       <w:bookmarkEnd w:id="122"/>
       <w:bookmarkEnd w:id="123"/>
       <w:bookmarkEnd w:id="124"/>
+      <w:bookmarkEnd w:id="125"/>
     </w:p>
     <w:p>
       <w:pPr>
@@ -32764,17 +32786,17 @@
       <w:pPr>
         <w:pStyle w:val="a1"/>
       </w:pPr>
-      <w:bookmarkStart w:id="125" w:name="_Toc496816784"/>
-      <w:bookmarkStart w:id="126" w:name="_Toc497072236"/>
-      <w:bookmarkStart w:id="127" w:name="_Toc497223498"/>
-      <w:bookmarkStart w:id="128" w:name="_Toc527190377"/>
+      <w:bookmarkStart w:id="126" w:name="_Toc496816784"/>
+      <w:bookmarkStart w:id="127" w:name="_Toc497072236"/>
+      <w:bookmarkStart w:id="128" w:name="_Toc497223498"/>
+      <w:bookmarkStart w:id="129" w:name="_Toc527190377"/>
       <w:r>
         <w:t>资源日历</w:t>
       </w:r>
-      <w:bookmarkEnd w:id="125"/>
       <w:bookmarkEnd w:id="126"/>
       <w:bookmarkEnd w:id="127"/>
       <w:bookmarkEnd w:id="128"/>
+      <w:bookmarkEnd w:id="129"/>
     </w:p>
     <w:tbl>
       <w:tblPr>
@@ -33573,17 +33595,17 @@
       <w:pPr>
         <w:pStyle w:val="a1"/>
       </w:pPr>
-      <w:bookmarkStart w:id="129" w:name="_Toc497072237"/>
-      <w:bookmarkStart w:id="130" w:name="_Toc497223499"/>
-      <w:bookmarkStart w:id="131" w:name="_Toc496816785"/>
-      <w:bookmarkStart w:id="132" w:name="_Toc527190378"/>
+      <w:bookmarkStart w:id="130" w:name="_Toc497072237"/>
+      <w:bookmarkStart w:id="131" w:name="_Toc497223499"/>
+      <w:bookmarkStart w:id="132" w:name="_Toc496816785"/>
+      <w:bookmarkStart w:id="133" w:name="_Toc527190378"/>
       <w:r>
         <w:t>人员遣散计划</w:t>
       </w:r>
-      <w:bookmarkEnd w:id="129"/>
       <w:bookmarkEnd w:id="130"/>
       <w:bookmarkEnd w:id="131"/>
       <w:bookmarkEnd w:id="132"/>
+      <w:bookmarkEnd w:id="133"/>
     </w:p>
     <w:p>
       <w:pPr>
@@ -33595,17 +33617,17 @@
       <w:pPr>
         <w:pStyle w:val="a1"/>
       </w:pPr>
-      <w:bookmarkStart w:id="133" w:name="_Toc497223501"/>
-      <w:bookmarkStart w:id="134" w:name="_Toc497072239"/>
-      <w:bookmarkStart w:id="135" w:name="_Toc496816787"/>
-      <w:bookmarkStart w:id="136" w:name="_Toc527190379"/>
+      <w:bookmarkStart w:id="134" w:name="_Toc497223501"/>
+      <w:bookmarkStart w:id="135" w:name="_Toc497072239"/>
+      <w:bookmarkStart w:id="136" w:name="_Toc496816787"/>
+      <w:bookmarkStart w:id="137" w:name="_Toc527190379"/>
       <w:r>
         <w:t>培训需要</w:t>
       </w:r>
-      <w:bookmarkEnd w:id="133"/>
       <w:bookmarkEnd w:id="134"/>
       <w:bookmarkEnd w:id="135"/>
       <w:bookmarkEnd w:id="136"/>
+      <w:bookmarkEnd w:id="137"/>
     </w:p>
     <w:tbl>
       <w:tblPr>
@@ -34073,17 +34095,17 @@
       <w:pPr>
         <w:pStyle w:val="a1"/>
       </w:pPr>
-      <w:bookmarkStart w:id="137" w:name="_Toc496816788"/>
-      <w:bookmarkStart w:id="138" w:name="_Toc497223502"/>
-      <w:bookmarkStart w:id="139" w:name="_Toc497072240"/>
-      <w:bookmarkStart w:id="140" w:name="_Toc527190380"/>
+      <w:bookmarkStart w:id="138" w:name="_Toc496816788"/>
+      <w:bookmarkStart w:id="139" w:name="_Toc497223502"/>
+      <w:bookmarkStart w:id="140" w:name="_Toc497072240"/>
+      <w:bookmarkStart w:id="141" w:name="_Toc527190380"/>
       <w:r>
         <w:t>认可与奖励</w:t>
       </w:r>
-      <w:bookmarkEnd w:id="137"/>
       <w:bookmarkEnd w:id="138"/>
       <w:bookmarkEnd w:id="139"/>
       <w:bookmarkEnd w:id="140"/>
+      <w:bookmarkEnd w:id="141"/>
     </w:p>
     <w:tbl>
       <w:tblPr>
@@ -34459,10 +34481,10 @@
       <w:pPr>
         <w:pStyle w:val="a1"/>
       </w:pPr>
-      <w:bookmarkStart w:id="141" w:name="_Toc496816789"/>
-      <w:bookmarkStart w:id="142" w:name="_Toc497223503"/>
-      <w:bookmarkStart w:id="143" w:name="_Toc497072241"/>
-      <w:bookmarkStart w:id="144" w:name="_Toc527190381"/>
+      <w:bookmarkStart w:id="142" w:name="_Toc496816789"/>
+      <w:bookmarkStart w:id="143" w:name="_Toc497223503"/>
+      <w:bookmarkStart w:id="144" w:name="_Toc497072241"/>
+      <w:bookmarkStart w:id="145" w:name="_Toc527190381"/>
       <w:r>
         <w:t>合</w:t>
       </w:r>
@@ -34474,10 +34496,10 @@
       <w:r>
         <w:t>性</w:t>
       </w:r>
-      <w:bookmarkEnd w:id="141"/>
       <w:bookmarkEnd w:id="142"/>
       <w:bookmarkEnd w:id="143"/>
       <w:bookmarkEnd w:id="144"/>
+      <w:bookmarkEnd w:id="145"/>
     </w:p>
     <w:p>
       <w:pPr>
@@ -34540,20 +34562,20 @@
       <w:pPr>
         <w:pStyle w:val="a1"/>
       </w:pPr>
-      <w:bookmarkStart w:id="145" w:name="_Toc497223504"/>
-      <w:bookmarkStart w:id="146" w:name="_Toc497072242"/>
-      <w:bookmarkStart w:id="147" w:name="_Toc496816790"/>
-      <w:bookmarkStart w:id="148" w:name="_Toc527190382"/>
+      <w:bookmarkStart w:id="146" w:name="_Toc497223504"/>
+      <w:bookmarkStart w:id="147" w:name="_Toc497072242"/>
+      <w:bookmarkStart w:id="148" w:name="_Toc496816790"/>
+      <w:bookmarkStart w:id="149" w:name="_Toc527190382"/>
       <w:r>
         <w:rPr>
           <w:rFonts w:hint="eastAsia"/>
         </w:rPr>
         <w:t>安全</w:t>
       </w:r>
-      <w:bookmarkEnd w:id="145"/>
       <w:bookmarkEnd w:id="146"/>
       <w:bookmarkEnd w:id="147"/>
       <w:bookmarkEnd w:id="148"/>
+      <w:bookmarkEnd w:id="149"/>
     </w:p>
     <w:p>
       <w:pPr>
@@ -34625,21 +34647,21 @@
       <w:pPr>
         <w:pStyle w:val="a"/>
       </w:pPr>
-      <w:bookmarkStart w:id="149" w:name="_Toc527190383"/>
+      <w:bookmarkStart w:id="150" w:name="_Toc527190383"/>
       <w:r>
         <w:t>沟通管理计划</w:t>
       </w:r>
-      <w:bookmarkEnd w:id="149"/>
+      <w:bookmarkEnd w:id="150"/>
     </w:p>
     <w:p>
       <w:pPr>
         <w:pStyle w:val="a0"/>
       </w:pPr>
-      <w:bookmarkStart w:id="150" w:name="_Toc527190384"/>
+      <w:bookmarkStart w:id="151" w:name="_Toc527190384"/>
       <w:r>
         <w:t>干系人手册</w:t>
       </w:r>
-      <w:bookmarkEnd w:id="150"/>
+      <w:bookmarkEnd w:id="151"/>
     </w:p>
     <w:tbl>
       <w:tblPr>
@@ -34682,7 +34704,7 @@
                 <w:sz w:val="22"/>
               </w:rPr>
             </w:pPr>
-            <w:bookmarkStart w:id="151" w:name="_Hlk497347495"/>
+            <w:bookmarkStart w:id="152" w:name="_Hlk497347495"/>
             <w:r>
               <w:rPr>
                 <w:rFonts w:ascii="等线" w:eastAsia="等线" w:hAnsi="等线" w:hint="eastAsia"/>
@@ -37047,814 +37069,26 @@
           </w:p>
         </w:tc>
       </w:tr>
-      <w:bookmarkEnd w:id="151"/>
+      <w:bookmarkEnd w:id="152"/>
     </w:tbl>
     <w:p/>
     <w:p>
       <w:pPr>
         <w:pStyle w:val="a0"/>
       </w:pPr>
-      <w:bookmarkStart w:id="152" w:name="_Toc527190385"/>
+      <w:bookmarkStart w:id="153" w:name="_Toc527190385"/>
       <w:r>
         <w:t>对外沟通形式</w:t>
       </w:r>
-      <w:bookmarkEnd w:id="152"/>
+      <w:bookmarkEnd w:id="153"/>
     </w:p>
     <w:p>
       <w:pPr>
         <w:pStyle w:val="a1"/>
       </w:pPr>
-      <w:bookmarkStart w:id="153" w:name="_Toc527190386"/>
+      <w:bookmarkStart w:id="154" w:name="_Toc527190386"/>
       <w:r>
         <w:t>正式沟通计划</w:t>
-      </w:r>
-      <w:bookmarkEnd w:id="153"/>
-    </w:p>
-    <w:tbl>
-      <w:tblPr>
-        <w:tblStyle w:val="afb"/>
-        <w:tblW w:w="8296" w:type="dxa"/>
-        <w:tblLayout w:type="fixed"/>
-        <w:tblLook w:val="04A0" w:firstRow="1" w:lastRow="0" w:firstColumn="1" w:lastColumn="0" w:noHBand="0" w:noVBand="1"/>
-      </w:tblPr>
-      <w:tblGrid>
-        <w:gridCol w:w="1363"/>
-        <w:gridCol w:w="1386"/>
-        <w:gridCol w:w="1439"/>
-        <w:gridCol w:w="1427"/>
-        <w:gridCol w:w="1364"/>
-        <w:gridCol w:w="1317"/>
-      </w:tblGrid>
-      <w:tr>
-        <w:tc>
-          <w:tcPr>
-            <w:tcW w:w="1363" w:type="dxa"/>
-            <w:shd w:val="clear" w:color="auto" w:fill="BDD6EE" w:themeFill="accent1" w:themeFillTint="66"/>
-          </w:tcPr>
-          <w:p>
-            <w:pPr>
-              <w:widowControl w:val="0"/>
-              <w:jc w:val="both"/>
-              <w:rPr>
-                <w:b/>
-                <w:sz w:val="20"/>
-                <w:szCs w:val="20"/>
-              </w:rPr>
-            </w:pPr>
-            <w:r>
-              <w:rPr>
-                <w:rFonts w:asciiTheme="minorHAnsi" w:eastAsiaTheme="minorEastAsia" w:hAnsiTheme="minorHAnsi" w:cs="Times New Roman" w:hint="eastAsia"/>
-                <w:b/>
-                <w:kern w:val="2"/>
-                <w:sz w:val="20"/>
-                <w:szCs w:val="20"/>
-              </w:rPr>
-              <w:t>沟通计划</w:t>
-            </w:r>
-          </w:p>
-        </w:tc>
-        <w:tc>
-          <w:tcPr>
-            <w:tcW w:w="1386" w:type="dxa"/>
-            <w:shd w:val="clear" w:color="auto" w:fill="BDD6EE" w:themeFill="accent1" w:themeFillTint="66"/>
-          </w:tcPr>
-          <w:p>
-            <w:pPr>
-              <w:widowControl w:val="0"/>
-              <w:jc w:val="both"/>
-              <w:rPr>
-                <w:rFonts w:asciiTheme="minorHAnsi" w:eastAsiaTheme="minorEastAsia" w:hAnsiTheme="minorHAnsi" w:cs="Times New Roman"/>
-                <w:b/>
-                <w:kern w:val="2"/>
-                <w:sz w:val="20"/>
-                <w:szCs w:val="20"/>
-              </w:rPr>
-            </w:pPr>
-            <w:r>
-              <w:rPr>
-                <w:rFonts w:asciiTheme="minorHAnsi" w:eastAsiaTheme="minorEastAsia" w:hAnsiTheme="minorHAnsi" w:cs="Times New Roman" w:hint="eastAsia"/>
-                <w:b/>
-                <w:kern w:val="2"/>
-                <w:sz w:val="20"/>
-                <w:szCs w:val="20"/>
-              </w:rPr>
-              <w:t>沟通方式</w:t>
-            </w:r>
-          </w:p>
-        </w:tc>
-        <w:tc>
-          <w:tcPr>
-            <w:tcW w:w="1439" w:type="dxa"/>
-            <w:shd w:val="clear" w:color="auto" w:fill="BDD6EE" w:themeFill="accent1" w:themeFillTint="66"/>
-          </w:tcPr>
-          <w:p>
-            <w:pPr>
-              <w:widowControl w:val="0"/>
-              <w:jc w:val="both"/>
-              <w:rPr>
-                <w:rFonts w:asciiTheme="minorHAnsi" w:eastAsiaTheme="minorEastAsia" w:hAnsiTheme="minorHAnsi" w:cs="Times New Roman"/>
-                <w:b/>
-                <w:kern w:val="2"/>
-                <w:sz w:val="20"/>
-                <w:szCs w:val="20"/>
-              </w:rPr>
-            </w:pPr>
-            <w:r>
-              <w:rPr>
-                <w:rFonts w:asciiTheme="minorHAnsi" w:eastAsiaTheme="minorEastAsia" w:hAnsiTheme="minorHAnsi" w:cs="Times New Roman" w:hint="eastAsia"/>
-                <w:b/>
-                <w:kern w:val="2"/>
-                <w:sz w:val="20"/>
-                <w:szCs w:val="20"/>
-              </w:rPr>
-              <w:t>沟通地点</w:t>
-            </w:r>
-          </w:p>
-        </w:tc>
-        <w:tc>
-          <w:tcPr>
-            <w:tcW w:w="1427" w:type="dxa"/>
-            <w:shd w:val="clear" w:color="auto" w:fill="BDD6EE" w:themeFill="accent1" w:themeFillTint="66"/>
-          </w:tcPr>
-          <w:p>
-            <w:pPr>
-              <w:widowControl w:val="0"/>
-              <w:jc w:val="both"/>
-              <w:rPr>
-                <w:rFonts w:asciiTheme="minorHAnsi" w:eastAsiaTheme="minorEastAsia" w:hAnsiTheme="minorHAnsi" w:cs="Times New Roman"/>
-                <w:b/>
-                <w:kern w:val="2"/>
-                <w:sz w:val="20"/>
-                <w:szCs w:val="20"/>
-              </w:rPr>
-            </w:pPr>
-            <w:r>
-              <w:rPr>
-                <w:rFonts w:asciiTheme="minorHAnsi" w:eastAsiaTheme="minorEastAsia" w:hAnsiTheme="minorHAnsi" w:cs="Times New Roman" w:hint="eastAsia"/>
-                <w:b/>
-                <w:kern w:val="2"/>
-                <w:sz w:val="20"/>
-                <w:szCs w:val="20"/>
-              </w:rPr>
-              <w:t>沟通时间</w:t>
-            </w:r>
-          </w:p>
-        </w:tc>
-        <w:tc>
-          <w:tcPr>
-            <w:tcW w:w="1364" w:type="dxa"/>
-            <w:shd w:val="clear" w:color="auto" w:fill="BDD6EE" w:themeFill="accent1" w:themeFillTint="66"/>
-          </w:tcPr>
-          <w:p>
-            <w:pPr>
-              <w:widowControl w:val="0"/>
-              <w:jc w:val="both"/>
-              <w:rPr>
-                <w:rFonts w:asciiTheme="minorHAnsi" w:eastAsiaTheme="minorEastAsia" w:hAnsiTheme="minorHAnsi" w:cs="Times New Roman"/>
-                <w:b/>
-                <w:kern w:val="2"/>
-                <w:sz w:val="20"/>
-                <w:szCs w:val="20"/>
-              </w:rPr>
-            </w:pPr>
-            <w:r>
-              <w:rPr>
-                <w:rFonts w:asciiTheme="minorHAnsi" w:eastAsiaTheme="minorEastAsia" w:hAnsiTheme="minorHAnsi" w:cs="Times New Roman" w:hint="eastAsia"/>
-                <w:b/>
-                <w:kern w:val="2"/>
-                <w:sz w:val="20"/>
-                <w:szCs w:val="20"/>
-              </w:rPr>
-              <w:t>参与人员</w:t>
-            </w:r>
-          </w:p>
-        </w:tc>
-        <w:tc>
-          <w:tcPr>
-            <w:tcW w:w="1317" w:type="dxa"/>
-            <w:shd w:val="clear" w:color="auto" w:fill="BDD6EE" w:themeFill="accent1" w:themeFillTint="66"/>
-          </w:tcPr>
-          <w:p>
-            <w:pPr>
-              <w:widowControl w:val="0"/>
-              <w:jc w:val="both"/>
-              <w:rPr>
-                <w:rFonts w:asciiTheme="minorHAnsi" w:eastAsiaTheme="minorEastAsia" w:hAnsiTheme="minorHAnsi" w:cs="Times New Roman"/>
-                <w:b/>
-                <w:kern w:val="2"/>
-                <w:sz w:val="20"/>
-                <w:szCs w:val="20"/>
-              </w:rPr>
-            </w:pPr>
-            <w:r>
-              <w:rPr>
-                <w:rFonts w:asciiTheme="minorHAnsi" w:eastAsiaTheme="minorEastAsia" w:hAnsiTheme="minorHAnsi" w:cs="Times New Roman" w:hint="eastAsia"/>
-                <w:b/>
-                <w:kern w:val="2"/>
-                <w:sz w:val="20"/>
-                <w:szCs w:val="20"/>
-              </w:rPr>
-              <w:t>产出</w:t>
-            </w:r>
-          </w:p>
-        </w:tc>
-      </w:tr>
-      <w:tr>
-        <w:tc>
-          <w:tcPr>
-            <w:tcW w:w="1363" w:type="dxa"/>
-          </w:tcPr>
-          <w:p>
-            <w:pPr>
-              <w:widowControl w:val="0"/>
-              <w:jc w:val="both"/>
-              <w:rPr>
-                <w:rFonts w:asciiTheme="minorHAnsi" w:eastAsiaTheme="minorEastAsia" w:hAnsiTheme="minorHAnsi" w:cs="Times New Roman"/>
-                <w:kern w:val="2"/>
-                <w:sz w:val="20"/>
-                <w:szCs w:val="20"/>
-              </w:rPr>
-            </w:pPr>
-            <w:r>
-              <w:rPr>
-                <w:rFonts w:asciiTheme="minorHAnsi" w:eastAsiaTheme="minorEastAsia" w:hAnsiTheme="minorHAnsi" w:cs="Times New Roman" w:hint="eastAsia"/>
-                <w:kern w:val="2"/>
-                <w:sz w:val="20"/>
-                <w:szCs w:val="20"/>
-              </w:rPr>
-              <w:t>周</w:t>
-            </w:r>
-            <w:proofErr w:type="gramStart"/>
-            <w:r>
-              <w:rPr>
-                <w:rFonts w:asciiTheme="minorHAnsi" w:eastAsiaTheme="minorEastAsia" w:hAnsiTheme="minorHAnsi" w:cs="Times New Roman" w:hint="eastAsia"/>
-                <w:kern w:val="2"/>
-                <w:sz w:val="20"/>
-                <w:szCs w:val="20"/>
-              </w:rPr>
-              <w:t>常会议</w:t>
-            </w:r>
-            <w:proofErr w:type="gramEnd"/>
-          </w:p>
-        </w:tc>
-        <w:tc>
-          <w:tcPr>
-            <w:tcW w:w="1386" w:type="dxa"/>
-          </w:tcPr>
-          <w:p>
-            <w:pPr>
-              <w:widowControl w:val="0"/>
-              <w:jc w:val="both"/>
-              <w:rPr>
-                <w:rFonts w:asciiTheme="minorHAnsi" w:eastAsiaTheme="minorEastAsia" w:hAnsiTheme="minorHAnsi" w:cs="Times New Roman"/>
-                <w:kern w:val="2"/>
-                <w:sz w:val="20"/>
-                <w:szCs w:val="20"/>
-              </w:rPr>
-            </w:pPr>
-            <w:r>
-              <w:rPr>
-                <w:rFonts w:asciiTheme="minorHAnsi" w:eastAsiaTheme="minorEastAsia" w:hAnsiTheme="minorHAnsi" w:cs="Times New Roman" w:hint="eastAsia"/>
-                <w:kern w:val="2"/>
-                <w:sz w:val="20"/>
-                <w:szCs w:val="20"/>
-              </w:rPr>
-              <w:t>座谈开会</w:t>
-            </w:r>
-          </w:p>
-        </w:tc>
-        <w:tc>
-          <w:tcPr>
-            <w:tcW w:w="1439" w:type="dxa"/>
-          </w:tcPr>
-          <w:p>
-            <w:pPr>
-              <w:widowControl w:val="0"/>
-              <w:jc w:val="both"/>
-              <w:rPr>
-                <w:rFonts w:asciiTheme="minorEastAsia" w:eastAsiaTheme="minorEastAsia" w:hAnsiTheme="minorEastAsia"/>
-                <w:sz w:val="20"/>
-                <w:szCs w:val="20"/>
-              </w:rPr>
-            </w:pPr>
-            <w:r>
-              <w:rPr>
-                <w:rFonts w:asciiTheme="minorEastAsia" w:eastAsiaTheme="minorEastAsia" w:hAnsiTheme="minorEastAsia" w:hint="eastAsia"/>
-                <w:sz w:val="20"/>
-                <w:szCs w:val="20"/>
-              </w:rPr>
-              <w:t>弘毅1</w:t>
-            </w:r>
-            <w:r>
-              <w:rPr>
-                <w:rFonts w:asciiTheme="minorEastAsia" w:eastAsiaTheme="minorEastAsia" w:hAnsiTheme="minorEastAsia"/>
-                <w:sz w:val="20"/>
-                <w:szCs w:val="20"/>
-              </w:rPr>
-              <w:t>-</w:t>
-            </w:r>
-            <w:r>
-              <w:rPr>
-                <w:rFonts w:asciiTheme="minorEastAsia" w:eastAsiaTheme="minorEastAsia" w:hAnsiTheme="minorEastAsia" w:hint="eastAsia"/>
-                <w:sz w:val="20"/>
-                <w:szCs w:val="20"/>
-              </w:rPr>
-              <w:t>608/</w:t>
-            </w:r>
-          </w:p>
-          <w:p>
-            <w:pPr>
-              <w:widowControl w:val="0"/>
-              <w:jc w:val="both"/>
-              <w:rPr>
-                <w:rFonts w:asciiTheme="minorHAnsi" w:eastAsiaTheme="minorEastAsia" w:hAnsiTheme="minorHAnsi" w:cs="Times New Roman"/>
-                <w:kern w:val="2"/>
-                <w:sz w:val="20"/>
-                <w:szCs w:val="20"/>
-              </w:rPr>
-            </w:pPr>
-            <w:r>
-              <w:rPr>
-                <w:rFonts w:asciiTheme="minorEastAsia" w:eastAsiaTheme="minorEastAsia" w:hAnsiTheme="minorEastAsia" w:hint="eastAsia"/>
-                <w:sz w:val="20"/>
-                <w:szCs w:val="20"/>
-              </w:rPr>
-              <w:t>理四</w:t>
-            </w:r>
-            <w:proofErr w:type="gramStart"/>
-            <w:r>
-              <w:rPr>
-                <w:rFonts w:asciiTheme="minorEastAsia" w:eastAsiaTheme="minorEastAsia" w:hAnsiTheme="minorEastAsia" w:hint="eastAsia"/>
-                <w:sz w:val="20"/>
-                <w:szCs w:val="20"/>
-              </w:rPr>
-              <w:t>409</w:t>
-            </w:r>
-            <w:proofErr w:type="gramEnd"/>
-          </w:p>
-        </w:tc>
-        <w:tc>
-          <w:tcPr>
-            <w:tcW w:w="1427" w:type="dxa"/>
-          </w:tcPr>
-          <w:p>
-            <w:pPr>
-              <w:widowControl w:val="0"/>
-              <w:jc w:val="both"/>
-              <w:rPr>
-                <w:rFonts w:asciiTheme="minorHAnsi" w:eastAsiaTheme="minorEastAsia" w:hAnsiTheme="minorHAnsi" w:cs="Times New Roman"/>
-                <w:kern w:val="2"/>
-                <w:sz w:val="20"/>
-                <w:szCs w:val="20"/>
-              </w:rPr>
-            </w:pPr>
-            <w:r>
-              <w:rPr>
-                <w:rFonts w:asciiTheme="minorHAnsi" w:eastAsiaTheme="minorEastAsia" w:hAnsiTheme="minorHAnsi" w:cs="Times New Roman" w:hint="eastAsia"/>
-                <w:kern w:val="2"/>
-                <w:sz w:val="20"/>
-                <w:szCs w:val="20"/>
-              </w:rPr>
-              <w:t>每周四晚上和周六晚上</w:t>
-            </w:r>
-          </w:p>
-        </w:tc>
-        <w:tc>
-          <w:tcPr>
-            <w:tcW w:w="1364" w:type="dxa"/>
-          </w:tcPr>
-          <w:p>
-            <w:pPr>
-              <w:widowControl w:val="0"/>
-              <w:jc w:val="both"/>
-              <w:rPr>
-                <w:rFonts w:asciiTheme="minorHAnsi" w:eastAsiaTheme="minorEastAsia" w:hAnsiTheme="minorHAnsi" w:cs="Times New Roman"/>
-                <w:kern w:val="2"/>
-                <w:sz w:val="20"/>
-                <w:szCs w:val="20"/>
-              </w:rPr>
-            </w:pPr>
-            <w:r>
-              <w:rPr>
-                <w:rFonts w:asciiTheme="minorHAnsi" w:eastAsiaTheme="minorEastAsia" w:hAnsiTheme="minorHAnsi" w:cs="Times New Roman" w:hint="eastAsia"/>
-                <w:kern w:val="2"/>
-                <w:sz w:val="20"/>
-                <w:szCs w:val="20"/>
-              </w:rPr>
-              <w:t>全体成员</w:t>
-            </w:r>
-          </w:p>
-        </w:tc>
-        <w:tc>
-          <w:tcPr>
-            <w:tcW w:w="1317" w:type="dxa"/>
-          </w:tcPr>
-          <w:p>
-            <w:pPr>
-              <w:widowControl w:val="0"/>
-              <w:jc w:val="both"/>
-              <w:rPr>
-                <w:rFonts w:asciiTheme="minorHAnsi" w:eastAsiaTheme="minorEastAsia" w:hAnsiTheme="minorHAnsi" w:cs="Times New Roman"/>
-                <w:kern w:val="2"/>
-                <w:sz w:val="20"/>
-                <w:szCs w:val="20"/>
-              </w:rPr>
-            </w:pPr>
-            <w:r>
-              <w:rPr>
-                <w:rFonts w:asciiTheme="minorHAnsi" w:eastAsiaTheme="minorEastAsia" w:hAnsiTheme="minorHAnsi" w:cs="Times New Roman" w:hint="eastAsia"/>
-                <w:kern w:val="2"/>
-                <w:sz w:val="20"/>
-                <w:szCs w:val="20"/>
-              </w:rPr>
-              <w:t>会议纪要</w:t>
-            </w:r>
-            <w:r>
-              <w:rPr>
-                <w:rFonts w:asciiTheme="minorHAnsi" w:eastAsiaTheme="minorEastAsia" w:hAnsiTheme="minorHAnsi" w:cs="Times New Roman"/>
-                <w:kern w:val="2"/>
-                <w:sz w:val="20"/>
-                <w:szCs w:val="20"/>
-              </w:rPr>
-              <w:t>/</w:t>
-            </w:r>
-            <w:r>
-              <w:rPr>
-                <w:rFonts w:asciiTheme="minorHAnsi" w:eastAsiaTheme="minorEastAsia" w:hAnsiTheme="minorHAnsi" w:cs="Times New Roman" w:hint="eastAsia"/>
-                <w:kern w:val="2"/>
-                <w:sz w:val="20"/>
-                <w:szCs w:val="20"/>
-              </w:rPr>
-              <w:t>录音文件</w:t>
-            </w:r>
-          </w:p>
-        </w:tc>
-      </w:tr>
-      <w:tr>
-        <w:tc>
-          <w:tcPr>
-            <w:tcW w:w="1363" w:type="dxa"/>
-          </w:tcPr>
-          <w:p>
-            <w:pPr>
-              <w:widowControl w:val="0"/>
-              <w:jc w:val="both"/>
-              <w:rPr>
-                <w:rFonts w:asciiTheme="minorHAnsi" w:eastAsiaTheme="minorEastAsia" w:hAnsiTheme="minorHAnsi" w:cs="Times New Roman"/>
-                <w:kern w:val="2"/>
-                <w:sz w:val="20"/>
-                <w:szCs w:val="20"/>
-              </w:rPr>
-            </w:pPr>
-            <w:r>
-              <w:rPr>
-                <w:rFonts w:asciiTheme="minorHAnsi" w:eastAsiaTheme="minorEastAsia" w:hAnsiTheme="minorHAnsi" w:cs="Times New Roman" w:hint="eastAsia"/>
-                <w:kern w:val="2"/>
-                <w:sz w:val="20"/>
-                <w:szCs w:val="20"/>
-              </w:rPr>
-              <w:t>日常进度报告</w:t>
-            </w:r>
-          </w:p>
-        </w:tc>
-        <w:tc>
-          <w:tcPr>
-            <w:tcW w:w="1386" w:type="dxa"/>
-          </w:tcPr>
-          <w:p>
-            <w:pPr>
-              <w:widowControl w:val="0"/>
-              <w:jc w:val="both"/>
-              <w:rPr>
-                <w:rFonts w:asciiTheme="minorHAnsi" w:eastAsiaTheme="minorEastAsia" w:hAnsiTheme="minorHAnsi" w:cs="Times New Roman"/>
-                <w:kern w:val="2"/>
-                <w:sz w:val="20"/>
-                <w:szCs w:val="20"/>
-              </w:rPr>
-            </w:pPr>
-            <w:r>
-              <w:rPr>
-                <w:rFonts w:asciiTheme="minorHAnsi" w:eastAsiaTheme="minorEastAsia" w:hAnsiTheme="minorHAnsi" w:cs="Times New Roman"/>
-                <w:kern w:val="2"/>
-                <w:sz w:val="20"/>
-                <w:szCs w:val="20"/>
-              </w:rPr>
-              <w:t>QQ</w:t>
-            </w:r>
-            <w:r>
-              <w:rPr>
-                <w:rFonts w:asciiTheme="minorHAnsi" w:eastAsiaTheme="minorEastAsia" w:hAnsiTheme="minorHAnsi" w:cs="Times New Roman" w:hint="eastAsia"/>
-                <w:kern w:val="2"/>
-                <w:sz w:val="20"/>
-                <w:szCs w:val="20"/>
-              </w:rPr>
-              <w:t>群报告</w:t>
-            </w:r>
-          </w:p>
-        </w:tc>
-        <w:tc>
-          <w:tcPr>
-            <w:tcW w:w="1439" w:type="dxa"/>
-          </w:tcPr>
-          <w:p>
-            <w:pPr>
-              <w:widowControl w:val="0"/>
-              <w:jc w:val="both"/>
-              <w:rPr>
-                <w:rFonts w:asciiTheme="minorHAnsi" w:eastAsiaTheme="minorEastAsia" w:hAnsiTheme="minorHAnsi" w:cs="Times New Roman"/>
-                <w:kern w:val="2"/>
-                <w:sz w:val="20"/>
-                <w:szCs w:val="20"/>
-              </w:rPr>
-            </w:pPr>
-            <w:r>
-              <w:rPr>
-                <w:rFonts w:asciiTheme="minorHAnsi" w:eastAsiaTheme="minorEastAsia" w:hAnsiTheme="minorHAnsi" w:cs="Times New Roman" w:hint="eastAsia"/>
-                <w:kern w:val="2"/>
-                <w:sz w:val="20"/>
-                <w:szCs w:val="20"/>
-              </w:rPr>
-              <w:t>网络</w:t>
-            </w:r>
-          </w:p>
-        </w:tc>
-        <w:tc>
-          <w:tcPr>
-            <w:tcW w:w="1427" w:type="dxa"/>
-          </w:tcPr>
-          <w:p>
-            <w:pPr>
-              <w:widowControl w:val="0"/>
-              <w:jc w:val="both"/>
-              <w:rPr>
-                <w:rFonts w:asciiTheme="minorHAnsi" w:eastAsiaTheme="minorEastAsia" w:hAnsiTheme="minorHAnsi" w:cs="Times New Roman"/>
-                <w:kern w:val="2"/>
-                <w:sz w:val="20"/>
-                <w:szCs w:val="20"/>
-              </w:rPr>
-            </w:pPr>
-            <w:r>
-              <w:rPr>
-                <w:rFonts w:asciiTheme="minorHAnsi" w:eastAsiaTheme="minorEastAsia" w:hAnsiTheme="minorHAnsi" w:cs="Times New Roman" w:hint="eastAsia"/>
-                <w:kern w:val="2"/>
-                <w:sz w:val="20"/>
-                <w:szCs w:val="20"/>
-              </w:rPr>
-              <w:t>每天</w:t>
-            </w:r>
-            <w:r>
-              <w:rPr>
-                <w:rFonts w:asciiTheme="minorHAnsi" w:eastAsiaTheme="minorEastAsia" w:hAnsiTheme="minorHAnsi" w:cs="Times New Roman"/>
-                <w:kern w:val="2"/>
-                <w:sz w:val="20"/>
-                <w:szCs w:val="20"/>
-              </w:rPr>
-              <w:t>23:00</w:t>
-            </w:r>
-          </w:p>
-        </w:tc>
-        <w:tc>
-          <w:tcPr>
-            <w:tcW w:w="1364" w:type="dxa"/>
-          </w:tcPr>
-          <w:p>
-            <w:pPr>
-              <w:widowControl w:val="0"/>
-              <w:jc w:val="both"/>
-              <w:rPr>
-                <w:rFonts w:asciiTheme="minorHAnsi" w:eastAsiaTheme="minorEastAsia" w:hAnsiTheme="minorHAnsi" w:cs="Times New Roman"/>
-                <w:kern w:val="2"/>
-                <w:sz w:val="20"/>
-                <w:szCs w:val="20"/>
-              </w:rPr>
-            </w:pPr>
-            <w:r>
-              <w:rPr>
-                <w:rFonts w:asciiTheme="minorHAnsi" w:eastAsiaTheme="minorEastAsia" w:hAnsiTheme="minorHAnsi" w:cs="Times New Roman" w:hint="eastAsia"/>
-                <w:kern w:val="2"/>
-                <w:sz w:val="20"/>
-                <w:szCs w:val="20"/>
-              </w:rPr>
-              <w:t>全体成员</w:t>
-            </w:r>
-          </w:p>
-        </w:tc>
-        <w:tc>
-          <w:tcPr>
-            <w:tcW w:w="1317" w:type="dxa"/>
-          </w:tcPr>
-          <w:p>
-            <w:pPr>
-              <w:widowControl w:val="0"/>
-              <w:jc w:val="both"/>
-              <w:rPr>
-                <w:rFonts w:asciiTheme="minorHAnsi" w:eastAsiaTheme="minorEastAsia" w:hAnsiTheme="minorHAnsi" w:cs="Times New Roman"/>
-                <w:kern w:val="2"/>
-                <w:sz w:val="20"/>
-                <w:szCs w:val="20"/>
-              </w:rPr>
-            </w:pPr>
-            <w:r>
-              <w:rPr>
-                <w:rFonts w:asciiTheme="minorHAnsi" w:eastAsiaTheme="minorEastAsia" w:hAnsiTheme="minorHAnsi" w:cs="Times New Roman" w:hint="eastAsia"/>
-                <w:kern w:val="2"/>
-                <w:sz w:val="20"/>
-                <w:szCs w:val="20"/>
-              </w:rPr>
-              <w:t>无</w:t>
-            </w:r>
-          </w:p>
-        </w:tc>
-      </w:tr>
-      <w:tr>
-        <w:tc>
-          <w:tcPr>
-            <w:tcW w:w="1363" w:type="dxa"/>
-          </w:tcPr>
-          <w:p>
-            <w:pPr>
-              <w:widowControl w:val="0"/>
-              <w:jc w:val="both"/>
-              <w:rPr>
-                <w:rFonts w:asciiTheme="minorHAnsi" w:eastAsiaTheme="minorEastAsia" w:hAnsiTheme="minorHAnsi" w:cs="Times New Roman"/>
-                <w:kern w:val="2"/>
-                <w:sz w:val="20"/>
-                <w:szCs w:val="20"/>
-              </w:rPr>
-            </w:pPr>
-            <w:r>
-              <w:rPr>
-                <w:rFonts w:asciiTheme="minorHAnsi" w:eastAsiaTheme="minorEastAsia" w:hAnsiTheme="minorHAnsi" w:cs="Times New Roman" w:hint="eastAsia"/>
-                <w:kern w:val="2"/>
-                <w:sz w:val="20"/>
-                <w:szCs w:val="20"/>
-              </w:rPr>
-              <w:t>访谈</w:t>
-            </w:r>
-          </w:p>
-        </w:tc>
-        <w:tc>
-          <w:tcPr>
-            <w:tcW w:w="1386" w:type="dxa"/>
-          </w:tcPr>
-          <w:p>
-            <w:pPr>
-              <w:widowControl w:val="0"/>
-              <w:jc w:val="both"/>
-              <w:rPr>
-                <w:rFonts w:asciiTheme="minorHAnsi" w:eastAsiaTheme="minorEastAsia" w:hAnsiTheme="minorHAnsi" w:cs="Times New Roman"/>
-                <w:kern w:val="2"/>
-                <w:sz w:val="20"/>
-                <w:szCs w:val="20"/>
-              </w:rPr>
-            </w:pPr>
-            <w:r>
-              <w:rPr>
-                <w:rFonts w:asciiTheme="minorHAnsi" w:eastAsiaTheme="minorEastAsia" w:hAnsiTheme="minorHAnsi" w:cs="Times New Roman" w:hint="eastAsia"/>
-                <w:kern w:val="2"/>
-                <w:sz w:val="20"/>
-                <w:szCs w:val="20"/>
-              </w:rPr>
-              <w:t>座谈开会</w:t>
-            </w:r>
-          </w:p>
-        </w:tc>
-        <w:tc>
-          <w:tcPr>
-            <w:tcW w:w="1439" w:type="dxa"/>
-          </w:tcPr>
-          <w:p>
-            <w:pPr>
-              <w:widowControl w:val="0"/>
-              <w:jc w:val="both"/>
-              <w:rPr>
-                <w:rFonts w:asciiTheme="minorHAnsi" w:eastAsiaTheme="minorEastAsia" w:hAnsiTheme="minorHAnsi" w:cs="Times New Roman"/>
-                <w:kern w:val="2"/>
-                <w:sz w:val="20"/>
-                <w:szCs w:val="20"/>
-              </w:rPr>
-            </w:pPr>
-            <w:r>
-              <w:rPr>
-                <w:rFonts w:asciiTheme="minorHAnsi" w:eastAsiaTheme="minorEastAsia" w:hAnsiTheme="minorHAnsi" w:cs="Times New Roman" w:hint="eastAsia"/>
-                <w:kern w:val="2"/>
-                <w:sz w:val="20"/>
-                <w:szCs w:val="20"/>
-              </w:rPr>
-              <w:t>根据预约地点</w:t>
-            </w:r>
-          </w:p>
-        </w:tc>
-        <w:tc>
-          <w:tcPr>
-            <w:tcW w:w="1427" w:type="dxa"/>
-          </w:tcPr>
-          <w:p>
-            <w:pPr>
-              <w:widowControl w:val="0"/>
-              <w:jc w:val="both"/>
-              <w:rPr>
-                <w:rFonts w:asciiTheme="minorHAnsi" w:eastAsiaTheme="minorEastAsia" w:hAnsiTheme="minorHAnsi" w:cs="Times New Roman"/>
-                <w:kern w:val="2"/>
-                <w:sz w:val="20"/>
-                <w:szCs w:val="20"/>
-              </w:rPr>
-            </w:pPr>
-            <w:r>
-              <w:rPr>
-                <w:rFonts w:asciiTheme="minorHAnsi" w:eastAsiaTheme="minorEastAsia" w:hAnsiTheme="minorHAnsi" w:cs="Times New Roman" w:hint="eastAsia"/>
-                <w:kern w:val="2"/>
-                <w:sz w:val="20"/>
-                <w:szCs w:val="20"/>
-              </w:rPr>
-              <w:t>根据预约时间</w:t>
-            </w:r>
-          </w:p>
-        </w:tc>
-        <w:tc>
-          <w:tcPr>
-            <w:tcW w:w="1364" w:type="dxa"/>
-          </w:tcPr>
-          <w:p>
-            <w:pPr>
-              <w:widowControl w:val="0"/>
-              <w:jc w:val="both"/>
-              <w:rPr>
-                <w:rFonts w:asciiTheme="minorHAnsi" w:eastAsiaTheme="minorEastAsia" w:hAnsiTheme="minorHAnsi" w:cs="Times New Roman"/>
-                <w:kern w:val="2"/>
-                <w:sz w:val="20"/>
-                <w:szCs w:val="20"/>
-              </w:rPr>
-            </w:pPr>
-            <w:r>
-              <w:rPr>
-                <w:rFonts w:asciiTheme="minorHAnsi" w:eastAsiaTheme="minorEastAsia" w:hAnsiTheme="minorHAnsi" w:cs="Times New Roman" w:hint="eastAsia"/>
-                <w:kern w:val="2"/>
-                <w:sz w:val="20"/>
-                <w:szCs w:val="20"/>
-              </w:rPr>
-              <w:t>全体组员和用户代表</w:t>
-            </w:r>
-          </w:p>
-        </w:tc>
-        <w:tc>
-          <w:tcPr>
-            <w:tcW w:w="1317" w:type="dxa"/>
-          </w:tcPr>
-          <w:p>
-            <w:pPr>
-              <w:widowControl w:val="0"/>
-              <w:jc w:val="both"/>
-              <w:rPr>
-                <w:rFonts w:asciiTheme="minorHAnsi" w:eastAsiaTheme="minorEastAsia" w:hAnsiTheme="minorHAnsi" w:cs="Times New Roman"/>
-                <w:kern w:val="2"/>
-                <w:sz w:val="20"/>
-                <w:szCs w:val="20"/>
-              </w:rPr>
-            </w:pPr>
-            <w:r>
-              <w:rPr>
-                <w:rFonts w:asciiTheme="minorHAnsi" w:eastAsiaTheme="minorEastAsia" w:hAnsiTheme="minorHAnsi" w:cs="Times New Roman" w:hint="eastAsia"/>
-                <w:kern w:val="2"/>
-                <w:sz w:val="20"/>
-                <w:szCs w:val="20"/>
-              </w:rPr>
-              <w:t>会议纪要</w:t>
-            </w:r>
-            <w:r>
-              <w:rPr>
-                <w:rFonts w:asciiTheme="minorHAnsi" w:eastAsiaTheme="minorEastAsia" w:hAnsiTheme="minorHAnsi" w:cs="Times New Roman"/>
-                <w:kern w:val="2"/>
-                <w:sz w:val="20"/>
-                <w:szCs w:val="20"/>
-              </w:rPr>
-              <w:t>/</w:t>
-            </w:r>
-            <w:r>
-              <w:rPr>
-                <w:rFonts w:asciiTheme="minorHAnsi" w:eastAsiaTheme="minorEastAsia" w:hAnsiTheme="minorHAnsi" w:cs="Times New Roman" w:hint="eastAsia"/>
-                <w:kern w:val="2"/>
-                <w:sz w:val="20"/>
-                <w:szCs w:val="20"/>
-              </w:rPr>
-              <w:t>录音文件</w:t>
-            </w:r>
-          </w:p>
-        </w:tc>
-      </w:tr>
-    </w:tbl>
-    <w:p>
-      <w:r>
-        <w:tab/>
-      </w:r>
-    </w:p>
-    <w:p>
-      <w:pPr>
-        <w:pStyle w:val="a1"/>
-      </w:pPr>
-      <w:bookmarkStart w:id="154" w:name="_Toc527190387"/>
-      <w:r>
-        <w:t>非正式沟通计划</w:t>
       </w:r>
       <w:bookmarkEnd w:id="154"/>
     </w:p>
@@ -38070,6 +37304,794 @@
                 <w:sz w:val="20"/>
                 <w:szCs w:val="20"/>
               </w:rPr>
+              <w:t>周</w:t>
+            </w:r>
+            <w:proofErr w:type="gramStart"/>
+            <w:r>
+              <w:rPr>
+                <w:rFonts w:asciiTheme="minorHAnsi" w:eastAsiaTheme="minorEastAsia" w:hAnsiTheme="minorHAnsi" w:cs="Times New Roman" w:hint="eastAsia"/>
+                <w:kern w:val="2"/>
+                <w:sz w:val="20"/>
+                <w:szCs w:val="20"/>
+              </w:rPr>
+              <w:t>常会议</w:t>
+            </w:r>
+            <w:proofErr w:type="gramEnd"/>
+          </w:p>
+        </w:tc>
+        <w:tc>
+          <w:tcPr>
+            <w:tcW w:w="1386" w:type="dxa"/>
+          </w:tcPr>
+          <w:p>
+            <w:pPr>
+              <w:widowControl w:val="0"/>
+              <w:jc w:val="both"/>
+              <w:rPr>
+                <w:rFonts w:asciiTheme="minorHAnsi" w:eastAsiaTheme="minorEastAsia" w:hAnsiTheme="minorHAnsi" w:cs="Times New Roman"/>
+                <w:kern w:val="2"/>
+                <w:sz w:val="20"/>
+                <w:szCs w:val="20"/>
+              </w:rPr>
+            </w:pPr>
+            <w:r>
+              <w:rPr>
+                <w:rFonts w:asciiTheme="minorHAnsi" w:eastAsiaTheme="minorEastAsia" w:hAnsiTheme="minorHAnsi" w:cs="Times New Roman" w:hint="eastAsia"/>
+                <w:kern w:val="2"/>
+                <w:sz w:val="20"/>
+                <w:szCs w:val="20"/>
+              </w:rPr>
+              <w:t>座谈开会</w:t>
+            </w:r>
+          </w:p>
+        </w:tc>
+        <w:tc>
+          <w:tcPr>
+            <w:tcW w:w="1439" w:type="dxa"/>
+          </w:tcPr>
+          <w:p>
+            <w:pPr>
+              <w:widowControl w:val="0"/>
+              <w:jc w:val="both"/>
+              <w:rPr>
+                <w:rFonts w:asciiTheme="minorEastAsia" w:eastAsiaTheme="minorEastAsia" w:hAnsiTheme="minorEastAsia"/>
+                <w:sz w:val="20"/>
+                <w:szCs w:val="20"/>
+              </w:rPr>
+            </w:pPr>
+            <w:r>
+              <w:rPr>
+                <w:rFonts w:asciiTheme="minorEastAsia" w:eastAsiaTheme="minorEastAsia" w:hAnsiTheme="minorEastAsia" w:hint="eastAsia"/>
+                <w:sz w:val="20"/>
+                <w:szCs w:val="20"/>
+              </w:rPr>
+              <w:t>弘毅1</w:t>
+            </w:r>
+            <w:r>
+              <w:rPr>
+                <w:rFonts w:asciiTheme="minorEastAsia" w:eastAsiaTheme="minorEastAsia" w:hAnsiTheme="minorEastAsia"/>
+                <w:sz w:val="20"/>
+                <w:szCs w:val="20"/>
+              </w:rPr>
+              <w:t>-</w:t>
+            </w:r>
+            <w:r>
+              <w:rPr>
+                <w:rFonts w:asciiTheme="minorEastAsia" w:eastAsiaTheme="minorEastAsia" w:hAnsiTheme="minorEastAsia" w:hint="eastAsia"/>
+                <w:sz w:val="20"/>
+                <w:szCs w:val="20"/>
+              </w:rPr>
+              <w:t>608/</w:t>
+            </w:r>
+          </w:p>
+          <w:p>
+            <w:pPr>
+              <w:widowControl w:val="0"/>
+              <w:jc w:val="both"/>
+              <w:rPr>
+                <w:rFonts w:asciiTheme="minorHAnsi" w:eastAsiaTheme="minorEastAsia" w:hAnsiTheme="minorHAnsi" w:cs="Times New Roman"/>
+                <w:kern w:val="2"/>
+                <w:sz w:val="20"/>
+                <w:szCs w:val="20"/>
+              </w:rPr>
+            </w:pPr>
+            <w:r>
+              <w:rPr>
+                <w:rFonts w:asciiTheme="minorEastAsia" w:eastAsiaTheme="minorEastAsia" w:hAnsiTheme="minorEastAsia" w:hint="eastAsia"/>
+                <w:sz w:val="20"/>
+                <w:szCs w:val="20"/>
+              </w:rPr>
+              <w:t>理四</w:t>
+            </w:r>
+            <w:proofErr w:type="gramStart"/>
+            <w:r>
+              <w:rPr>
+                <w:rFonts w:asciiTheme="minorEastAsia" w:eastAsiaTheme="minorEastAsia" w:hAnsiTheme="minorEastAsia" w:hint="eastAsia"/>
+                <w:sz w:val="20"/>
+                <w:szCs w:val="20"/>
+              </w:rPr>
+              <w:t>409</w:t>
+            </w:r>
+            <w:proofErr w:type="gramEnd"/>
+          </w:p>
+        </w:tc>
+        <w:tc>
+          <w:tcPr>
+            <w:tcW w:w="1427" w:type="dxa"/>
+          </w:tcPr>
+          <w:p>
+            <w:pPr>
+              <w:widowControl w:val="0"/>
+              <w:jc w:val="both"/>
+              <w:rPr>
+                <w:rFonts w:asciiTheme="minorHAnsi" w:eastAsiaTheme="minorEastAsia" w:hAnsiTheme="minorHAnsi" w:cs="Times New Roman"/>
+                <w:kern w:val="2"/>
+                <w:sz w:val="20"/>
+                <w:szCs w:val="20"/>
+              </w:rPr>
+            </w:pPr>
+            <w:r>
+              <w:rPr>
+                <w:rFonts w:asciiTheme="minorHAnsi" w:eastAsiaTheme="minorEastAsia" w:hAnsiTheme="minorHAnsi" w:cs="Times New Roman" w:hint="eastAsia"/>
+                <w:kern w:val="2"/>
+                <w:sz w:val="20"/>
+                <w:szCs w:val="20"/>
+              </w:rPr>
+              <w:t>每周四晚上和周六晚上</w:t>
+            </w:r>
+          </w:p>
+        </w:tc>
+        <w:tc>
+          <w:tcPr>
+            <w:tcW w:w="1364" w:type="dxa"/>
+          </w:tcPr>
+          <w:p>
+            <w:pPr>
+              <w:widowControl w:val="0"/>
+              <w:jc w:val="both"/>
+              <w:rPr>
+                <w:rFonts w:asciiTheme="minorHAnsi" w:eastAsiaTheme="minorEastAsia" w:hAnsiTheme="minorHAnsi" w:cs="Times New Roman"/>
+                <w:kern w:val="2"/>
+                <w:sz w:val="20"/>
+                <w:szCs w:val="20"/>
+              </w:rPr>
+            </w:pPr>
+            <w:r>
+              <w:rPr>
+                <w:rFonts w:asciiTheme="minorHAnsi" w:eastAsiaTheme="minorEastAsia" w:hAnsiTheme="minorHAnsi" w:cs="Times New Roman" w:hint="eastAsia"/>
+                <w:kern w:val="2"/>
+                <w:sz w:val="20"/>
+                <w:szCs w:val="20"/>
+              </w:rPr>
+              <w:t>全体成员</w:t>
+            </w:r>
+          </w:p>
+        </w:tc>
+        <w:tc>
+          <w:tcPr>
+            <w:tcW w:w="1317" w:type="dxa"/>
+          </w:tcPr>
+          <w:p>
+            <w:pPr>
+              <w:widowControl w:val="0"/>
+              <w:jc w:val="both"/>
+              <w:rPr>
+                <w:rFonts w:asciiTheme="minorHAnsi" w:eastAsiaTheme="minorEastAsia" w:hAnsiTheme="minorHAnsi" w:cs="Times New Roman"/>
+                <w:kern w:val="2"/>
+                <w:sz w:val="20"/>
+                <w:szCs w:val="20"/>
+              </w:rPr>
+            </w:pPr>
+            <w:r>
+              <w:rPr>
+                <w:rFonts w:asciiTheme="minorHAnsi" w:eastAsiaTheme="minorEastAsia" w:hAnsiTheme="minorHAnsi" w:cs="Times New Roman" w:hint="eastAsia"/>
+                <w:kern w:val="2"/>
+                <w:sz w:val="20"/>
+                <w:szCs w:val="20"/>
+              </w:rPr>
+              <w:t>会议纪要</w:t>
+            </w:r>
+            <w:r>
+              <w:rPr>
+                <w:rFonts w:asciiTheme="minorHAnsi" w:eastAsiaTheme="minorEastAsia" w:hAnsiTheme="minorHAnsi" w:cs="Times New Roman"/>
+                <w:kern w:val="2"/>
+                <w:sz w:val="20"/>
+                <w:szCs w:val="20"/>
+              </w:rPr>
+              <w:t>/</w:t>
+            </w:r>
+            <w:r>
+              <w:rPr>
+                <w:rFonts w:asciiTheme="minorHAnsi" w:eastAsiaTheme="minorEastAsia" w:hAnsiTheme="minorHAnsi" w:cs="Times New Roman" w:hint="eastAsia"/>
+                <w:kern w:val="2"/>
+                <w:sz w:val="20"/>
+                <w:szCs w:val="20"/>
+              </w:rPr>
+              <w:t>录音文件</w:t>
+            </w:r>
+          </w:p>
+        </w:tc>
+      </w:tr>
+      <w:tr>
+        <w:tc>
+          <w:tcPr>
+            <w:tcW w:w="1363" w:type="dxa"/>
+          </w:tcPr>
+          <w:p>
+            <w:pPr>
+              <w:widowControl w:val="0"/>
+              <w:jc w:val="both"/>
+              <w:rPr>
+                <w:rFonts w:asciiTheme="minorHAnsi" w:eastAsiaTheme="minorEastAsia" w:hAnsiTheme="minorHAnsi" w:cs="Times New Roman"/>
+                <w:kern w:val="2"/>
+                <w:sz w:val="20"/>
+                <w:szCs w:val="20"/>
+              </w:rPr>
+            </w:pPr>
+            <w:r>
+              <w:rPr>
+                <w:rFonts w:asciiTheme="minorHAnsi" w:eastAsiaTheme="minorEastAsia" w:hAnsiTheme="minorHAnsi" w:cs="Times New Roman" w:hint="eastAsia"/>
+                <w:kern w:val="2"/>
+                <w:sz w:val="20"/>
+                <w:szCs w:val="20"/>
+              </w:rPr>
+              <w:t>日常进度报告</w:t>
+            </w:r>
+          </w:p>
+        </w:tc>
+        <w:tc>
+          <w:tcPr>
+            <w:tcW w:w="1386" w:type="dxa"/>
+          </w:tcPr>
+          <w:p>
+            <w:pPr>
+              <w:widowControl w:val="0"/>
+              <w:jc w:val="both"/>
+              <w:rPr>
+                <w:rFonts w:asciiTheme="minorHAnsi" w:eastAsiaTheme="minorEastAsia" w:hAnsiTheme="minorHAnsi" w:cs="Times New Roman"/>
+                <w:kern w:val="2"/>
+                <w:sz w:val="20"/>
+                <w:szCs w:val="20"/>
+              </w:rPr>
+            </w:pPr>
+            <w:r>
+              <w:rPr>
+                <w:rFonts w:asciiTheme="minorHAnsi" w:eastAsiaTheme="minorEastAsia" w:hAnsiTheme="minorHAnsi" w:cs="Times New Roman"/>
+                <w:kern w:val="2"/>
+                <w:sz w:val="20"/>
+                <w:szCs w:val="20"/>
+              </w:rPr>
+              <w:t>QQ</w:t>
+            </w:r>
+            <w:r>
+              <w:rPr>
+                <w:rFonts w:asciiTheme="minorHAnsi" w:eastAsiaTheme="minorEastAsia" w:hAnsiTheme="minorHAnsi" w:cs="Times New Roman" w:hint="eastAsia"/>
+                <w:kern w:val="2"/>
+                <w:sz w:val="20"/>
+                <w:szCs w:val="20"/>
+              </w:rPr>
+              <w:t>群报告</w:t>
+            </w:r>
+          </w:p>
+        </w:tc>
+        <w:tc>
+          <w:tcPr>
+            <w:tcW w:w="1439" w:type="dxa"/>
+          </w:tcPr>
+          <w:p>
+            <w:pPr>
+              <w:widowControl w:val="0"/>
+              <w:jc w:val="both"/>
+              <w:rPr>
+                <w:rFonts w:asciiTheme="minorHAnsi" w:eastAsiaTheme="minorEastAsia" w:hAnsiTheme="minorHAnsi" w:cs="Times New Roman"/>
+                <w:kern w:val="2"/>
+                <w:sz w:val="20"/>
+                <w:szCs w:val="20"/>
+              </w:rPr>
+            </w:pPr>
+            <w:r>
+              <w:rPr>
+                <w:rFonts w:asciiTheme="minorHAnsi" w:eastAsiaTheme="minorEastAsia" w:hAnsiTheme="minorHAnsi" w:cs="Times New Roman" w:hint="eastAsia"/>
+                <w:kern w:val="2"/>
+                <w:sz w:val="20"/>
+                <w:szCs w:val="20"/>
+              </w:rPr>
+              <w:t>网络</w:t>
+            </w:r>
+          </w:p>
+        </w:tc>
+        <w:tc>
+          <w:tcPr>
+            <w:tcW w:w="1427" w:type="dxa"/>
+          </w:tcPr>
+          <w:p>
+            <w:pPr>
+              <w:widowControl w:val="0"/>
+              <w:jc w:val="both"/>
+              <w:rPr>
+                <w:rFonts w:asciiTheme="minorHAnsi" w:eastAsiaTheme="minorEastAsia" w:hAnsiTheme="minorHAnsi" w:cs="Times New Roman"/>
+                <w:kern w:val="2"/>
+                <w:sz w:val="20"/>
+                <w:szCs w:val="20"/>
+              </w:rPr>
+            </w:pPr>
+            <w:r>
+              <w:rPr>
+                <w:rFonts w:asciiTheme="minorHAnsi" w:eastAsiaTheme="minorEastAsia" w:hAnsiTheme="minorHAnsi" w:cs="Times New Roman" w:hint="eastAsia"/>
+                <w:kern w:val="2"/>
+                <w:sz w:val="20"/>
+                <w:szCs w:val="20"/>
+              </w:rPr>
+              <w:t>每天</w:t>
+            </w:r>
+            <w:r>
+              <w:rPr>
+                <w:rFonts w:asciiTheme="minorHAnsi" w:eastAsiaTheme="minorEastAsia" w:hAnsiTheme="minorHAnsi" w:cs="Times New Roman"/>
+                <w:kern w:val="2"/>
+                <w:sz w:val="20"/>
+                <w:szCs w:val="20"/>
+              </w:rPr>
+              <w:t>23:00</w:t>
+            </w:r>
+          </w:p>
+        </w:tc>
+        <w:tc>
+          <w:tcPr>
+            <w:tcW w:w="1364" w:type="dxa"/>
+          </w:tcPr>
+          <w:p>
+            <w:pPr>
+              <w:widowControl w:val="0"/>
+              <w:jc w:val="both"/>
+              <w:rPr>
+                <w:rFonts w:asciiTheme="minorHAnsi" w:eastAsiaTheme="minorEastAsia" w:hAnsiTheme="minorHAnsi" w:cs="Times New Roman"/>
+                <w:kern w:val="2"/>
+                <w:sz w:val="20"/>
+                <w:szCs w:val="20"/>
+              </w:rPr>
+            </w:pPr>
+            <w:r>
+              <w:rPr>
+                <w:rFonts w:asciiTheme="minorHAnsi" w:eastAsiaTheme="minorEastAsia" w:hAnsiTheme="minorHAnsi" w:cs="Times New Roman" w:hint="eastAsia"/>
+                <w:kern w:val="2"/>
+                <w:sz w:val="20"/>
+                <w:szCs w:val="20"/>
+              </w:rPr>
+              <w:t>全体成员</w:t>
+            </w:r>
+          </w:p>
+        </w:tc>
+        <w:tc>
+          <w:tcPr>
+            <w:tcW w:w="1317" w:type="dxa"/>
+          </w:tcPr>
+          <w:p>
+            <w:pPr>
+              <w:widowControl w:val="0"/>
+              <w:jc w:val="both"/>
+              <w:rPr>
+                <w:rFonts w:asciiTheme="minorHAnsi" w:eastAsiaTheme="minorEastAsia" w:hAnsiTheme="minorHAnsi" w:cs="Times New Roman"/>
+                <w:kern w:val="2"/>
+                <w:sz w:val="20"/>
+                <w:szCs w:val="20"/>
+              </w:rPr>
+            </w:pPr>
+            <w:r>
+              <w:rPr>
+                <w:rFonts w:asciiTheme="minorHAnsi" w:eastAsiaTheme="minorEastAsia" w:hAnsiTheme="minorHAnsi" w:cs="Times New Roman" w:hint="eastAsia"/>
+                <w:kern w:val="2"/>
+                <w:sz w:val="20"/>
+                <w:szCs w:val="20"/>
+              </w:rPr>
+              <w:t>无</w:t>
+            </w:r>
+          </w:p>
+        </w:tc>
+      </w:tr>
+      <w:tr>
+        <w:tc>
+          <w:tcPr>
+            <w:tcW w:w="1363" w:type="dxa"/>
+          </w:tcPr>
+          <w:p>
+            <w:pPr>
+              <w:widowControl w:val="0"/>
+              <w:jc w:val="both"/>
+              <w:rPr>
+                <w:rFonts w:asciiTheme="minorHAnsi" w:eastAsiaTheme="minorEastAsia" w:hAnsiTheme="minorHAnsi" w:cs="Times New Roman"/>
+                <w:kern w:val="2"/>
+                <w:sz w:val="20"/>
+                <w:szCs w:val="20"/>
+              </w:rPr>
+            </w:pPr>
+            <w:r>
+              <w:rPr>
+                <w:rFonts w:asciiTheme="minorHAnsi" w:eastAsiaTheme="minorEastAsia" w:hAnsiTheme="minorHAnsi" w:cs="Times New Roman" w:hint="eastAsia"/>
+                <w:kern w:val="2"/>
+                <w:sz w:val="20"/>
+                <w:szCs w:val="20"/>
+              </w:rPr>
+              <w:t>访谈</w:t>
+            </w:r>
+          </w:p>
+        </w:tc>
+        <w:tc>
+          <w:tcPr>
+            <w:tcW w:w="1386" w:type="dxa"/>
+          </w:tcPr>
+          <w:p>
+            <w:pPr>
+              <w:widowControl w:val="0"/>
+              <w:jc w:val="both"/>
+              <w:rPr>
+                <w:rFonts w:asciiTheme="minorHAnsi" w:eastAsiaTheme="minorEastAsia" w:hAnsiTheme="minorHAnsi" w:cs="Times New Roman"/>
+                <w:kern w:val="2"/>
+                <w:sz w:val="20"/>
+                <w:szCs w:val="20"/>
+              </w:rPr>
+            </w:pPr>
+            <w:r>
+              <w:rPr>
+                <w:rFonts w:asciiTheme="minorHAnsi" w:eastAsiaTheme="minorEastAsia" w:hAnsiTheme="minorHAnsi" w:cs="Times New Roman" w:hint="eastAsia"/>
+                <w:kern w:val="2"/>
+                <w:sz w:val="20"/>
+                <w:szCs w:val="20"/>
+              </w:rPr>
+              <w:t>座谈开会</w:t>
+            </w:r>
+          </w:p>
+        </w:tc>
+        <w:tc>
+          <w:tcPr>
+            <w:tcW w:w="1439" w:type="dxa"/>
+          </w:tcPr>
+          <w:p>
+            <w:pPr>
+              <w:widowControl w:val="0"/>
+              <w:jc w:val="both"/>
+              <w:rPr>
+                <w:rFonts w:asciiTheme="minorHAnsi" w:eastAsiaTheme="minorEastAsia" w:hAnsiTheme="minorHAnsi" w:cs="Times New Roman"/>
+                <w:kern w:val="2"/>
+                <w:sz w:val="20"/>
+                <w:szCs w:val="20"/>
+              </w:rPr>
+            </w:pPr>
+            <w:r>
+              <w:rPr>
+                <w:rFonts w:asciiTheme="minorHAnsi" w:eastAsiaTheme="minorEastAsia" w:hAnsiTheme="minorHAnsi" w:cs="Times New Roman" w:hint="eastAsia"/>
+                <w:kern w:val="2"/>
+                <w:sz w:val="20"/>
+                <w:szCs w:val="20"/>
+              </w:rPr>
+              <w:t>根据预约地点</w:t>
+            </w:r>
+          </w:p>
+        </w:tc>
+        <w:tc>
+          <w:tcPr>
+            <w:tcW w:w="1427" w:type="dxa"/>
+          </w:tcPr>
+          <w:p>
+            <w:pPr>
+              <w:widowControl w:val="0"/>
+              <w:jc w:val="both"/>
+              <w:rPr>
+                <w:rFonts w:asciiTheme="minorHAnsi" w:eastAsiaTheme="minorEastAsia" w:hAnsiTheme="minorHAnsi" w:cs="Times New Roman"/>
+                <w:kern w:val="2"/>
+                <w:sz w:val="20"/>
+                <w:szCs w:val="20"/>
+              </w:rPr>
+            </w:pPr>
+            <w:r>
+              <w:rPr>
+                <w:rFonts w:asciiTheme="minorHAnsi" w:eastAsiaTheme="minorEastAsia" w:hAnsiTheme="minorHAnsi" w:cs="Times New Roman" w:hint="eastAsia"/>
+                <w:kern w:val="2"/>
+                <w:sz w:val="20"/>
+                <w:szCs w:val="20"/>
+              </w:rPr>
+              <w:t>根据预约时间</w:t>
+            </w:r>
+          </w:p>
+        </w:tc>
+        <w:tc>
+          <w:tcPr>
+            <w:tcW w:w="1364" w:type="dxa"/>
+          </w:tcPr>
+          <w:p>
+            <w:pPr>
+              <w:widowControl w:val="0"/>
+              <w:jc w:val="both"/>
+              <w:rPr>
+                <w:rFonts w:asciiTheme="minorHAnsi" w:eastAsiaTheme="minorEastAsia" w:hAnsiTheme="minorHAnsi" w:cs="Times New Roman"/>
+                <w:kern w:val="2"/>
+                <w:sz w:val="20"/>
+                <w:szCs w:val="20"/>
+              </w:rPr>
+            </w:pPr>
+            <w:r>
+              <w:rPr>
+                <w:rFonts w:asciiTheme="minorHAnsi" w:eastAsiaTheme="minorEastAsia" w:hAnsiTheme="minorHAnsi" w:cs="Times New Roman" w:hint="eastAsia"/>
+                <w:kern w:val="2"/>
+                <w:sz w:val="20"/>
+                <w:szCs w:val="20"/>
+              </w:rPr>
+              <w:t>全体组员和用户代表</w:t>
+            </w:r>
+          </w:p>
+        </w:tc>
+        <w:tc>
+          <w:tcPr>
+            <w:tcW w:w="1317" w:type="dxa"/>
+          </w:tcPr>
+          <w:p>
+            <w:pPr>
+              <w:widowControl w:val="0"/>
+              <w:jc w:val="both"/>
+              <w:rPr>
+                <w:rFonts w:asciiTheme="minorHAnsi" w:eastAsiaTheme="minorEastAsia" w:hAnsiTheme="minorHAnsi" w:cs="Times New Roman"/>
+                <w:kern w:val="2"/>
+                <w:sz w:val="20"/>
+                <w:szCs w:val="20"/>
+              </w:rPr>
+            </w:pPr>
+            <w:r>
+              <w:rPr>
+                <w:rFonts w:asciiTheme="minorHAnsi" w:eastAsiaTheme="minorEastAsia" w:hAnsiTheme="minorHAnsi" w:cs="Times New Roman" w:hint="eastAsia"/>
+                <w:kern w:val="2"/>
+                <w:sz w:val="20"/>
+                <w:szCs w:val="20"/>
+              </w:rPr>
+              <w:t>会议纪要</w:t>
+            </w:r>
+            <w:r>
+              <w:rPr>
+                <w:rFonts w:asciiTheme="minorHAnsi" w:eastAsiaTheme="minorEastAsia" w:hAnsiTheme="minorHAnsi" w:cs="Times New Roman"/>
+                <w:kern w:val="2"/>
+                <w:sz w:val="20"/>
+                <w:szCs w:val="20"/>
+              </w:rPr>
+              <w:t>/</w:t>
+            </w:r>
+            <w:r>
+              <w:rPr>
+                <w:rFonts w:asciiTheme="minorHAnsi" w:eastAsiaTheme="minorEastAsia" w:hAnsiTheme="minorHAnsi" w:cs="Times New Roman" w:hint="eastAsia"/>
+                <w:kern w:val="2"/>
+                <w:sz w:val="20"/>
+                <w:szCs w:val="20"/>
+              </w:rPr>
+              <w:t>录音文件</w:t>
+            </w:r>
+          </w:p>
+        </w:tc>
+      </w:tr>
+    </w:tbl>
+    <w:p>
+      <w:r>
+        <w:tab/>
+      </w:r>
+    </w:p>
+    <w:p>
+      <w:pPr>
+        <w:pStyle w:val="a1"/>
+      </w:pPr>
+      <w:bookmarkStart w:id="155" w:name="_Toc527190387"/>
+      <w:r>
+        <w:t>非正式沟通计划</w:t>
+      </w:r>
+      <w:bookmarkEnd w:id="155"/>
+    </w:p>
+    <w:tbl>
+      <w:tblPr>
+        <w:tblStyle w:val="afb"/>
+        <w:tblW w:w="8296" w:type="dxa"/>
+        <w:tblLayout w:type="fixed"/>
+        <w:tblLook w:val="04A0" w:firstRow="1" w:lastRow="0" w:firstColumn="1" w:lastColumn="0" w:noHBand="0" w:noVBand="1"/>
+      </w:tblPr>
+      <w:tblGrid>
+        <w:gridCol w:w="1363"/>
+        <w:gridCol w:w="1386"/>
+        <w:gridCol w:w="1439"/>
+        <w:gridCol w:w="1427"/>
+        <w:gridCol w:w="1364"/>
+        <w:gridCol w:w="1317"/>
+      </w:tblGrid>
+      <w:tr>
+        <w:tc>
+          <w:tcPr>
+            <w:tcW w:w="1363" w:type="dxa"/>
+            <w:shd w:val="clear" w:color="auto" w:fill="BDD6EE" w:themeFill="accent1" w:themeFillTint="66"/>
+          </w:tcPr>
+          <w:p>
+            <w:pPr>
+              <w:widowControl w:val="0"/>
+              <w:jc w:val="both"/>
+              <w:rPr>
+                <w:b/>
+                <w:sz w:val="20"/>
+                <w:szCs w:val="20"/>
+              </w:rPr>
+            </w:pPr>
+            <w:r>
+              <w:rPr>
+                <w:rFonts w:asciiTheme="minorHAnsi" w:eastAsiaTheme="minorEastAsia" w:hAnsiTheme="minorHAnsi" w:cs="Times New Roman" w:hint="eastAsia"/>
+                <w:b/>
+                <w:kern w:val="2"/>
+                <w:sz w:val="20"/>
+                <w:szCs w:val="20"/>
+              </w:rPr>
+              <w:t>沟通计划</w:t>
+            </w:r>
+          </w:p>
+        </w:tc>
+        <w:tc>
+          <w:tcPr>
+            <w:tcW w:w="1386" w:type="dxa"/>
+            <w:shd w:val="clear" w:color="auto" w:fill="BDD6EE" w:themeFill="accent1" w:themeFillTint="66"/>
+          </w:tcPr>
+          <w:p>
+            <w:pPr>
+              <w:widowControl w:val="0"/>
+              <w:jc w:val="both"/>
+              <w:rPr>
+                <w:rFonts w:asciiTheme="minorHAnsi" w:eastAsiaTheme="minorEastAsia" w:hAnsiTheme="minorHAnsi" w:cs="Times New Roman"/>
+                <w:b/>
+                <w:kern w:val="2"/>
+                <w:sz w:val="20"/>
+                <w:szCs w:val="20"/>
+              </w:rPr>
+            </w:pPr>
+            <w:r>
+              <w:rPr>
+                <w:rFonts w:asciiTheme="minorHAnsi" w:eastAsiaTheme="minorEastAsia" w:hAnsiTheme="minorHAnsi" w:cs="Times New Roman" w:hint="eastAsia"/>
+                <w:b/>
+                <w:kern w:val="2"/>
+                <w:sz w:val="20"/>
+                <w:szCs w:val="20"/>
+              </w:rPr>
+              <w:t>沟通方式</w:t>
+            </w:r>
+          </w:p>
+        </w:tc>
+        <w:tc>
+          <w:tcPr>
+            <w:tcW w:w="1439" w:type="dxa"/>
+            <w:shd w:val="clear" w:color="auto" w:fill="BDD6EE" w:themeFill="accent1" w:themeFillTint="66"/>
+          </w:tcPr>
+          <w:p>
+            <w:pPr>
+              <w:widowControl w:val="0"/>
+              <w:jc w:val="both"/>
+              <w:rPr>
+                <w:rFonts w:asciiTheme="minorHAnsi" w:eastAsiaTheme="minorEastAsia" w:hAnsiTheme="minorHAnsi" w:cs="Times New Roman"/>
+                <w:b/>
+                <w:kern w:val="2"/>
+                <w:sz w:val="20"/>
+                <w:szCs w:val="20"/>
+              </w:rPr>
+            </w:pPr>
+            <w:r>
+              <w:rPr>
+                <w:rFonts w:asciiTheme="minorHAnsi" w:eastAsiaTheme="minorEastAsia" w:hAnsiTheme="minorHAnsi" w:cs="Times New Roman" w:hint="eastAsia"/>
+                <w:b/>
+                <w:kern w:val="2"/>
+                <w:sz w:val="20"/>
+                <w:szCs w:val="20"/>
+              </w:rPr>
+              <w:t>沟通地点</w:t>
+            </w:r>
+          </w:p>
+        </w:tc>
+        <w:tc>
+          <w:tcPr>
+            <w:tcW w:w="1427" w:type="dxa"/>
+            <w:shd w:val="clear" w:color="auto" w:fill="BDD6EE" w:themeFill="accent1" w:themeFillTint="66"/>
+          </w:tcPr>
+          <w:p>
+            <w:pPr>
+              <w:widowControl w:val="0"/>
+              <w:jc w:val="both"/>
+              <w:rPr>
+                <w:rFonts w:asciiTheme="minorHAnsi" w:eastAsiaTheme="minorEastAsia" w:hAnsiTheme="minorHAnsi" w:cs="Times New Roman"/>
+                <w:b/>
+                <w:kern w:val="2"/>
+                <w:sz w:val="20"/>
+                <w:szCs w:val="20"/>
+              </w:rPr>
+            </w:pPr>
+            <w:r>
+              <w:rPr>
+                <w:rFonts w:asciiTheme="minorHAnsi" w:eastAsiaTheme="minorEastAsia" w:hAnsiTheme="minorHAnsi" w:cs="Times New Roman" w:hint="eastAsia"/>
+                <w:b/>
+                <w:kern w:val="2"/>
+                <w:sz w:val="20"/>
+                <w:szCs w:val="20"/>
+              </w:rPr>
+              <w:t>沟通时间</w:t>
+            </w:r>
+          </w:p>
+        </w:tc>
+        <w:tc>
+          <w:tcPr>
+            <w:tcW w:w="1364" w:type="dxa"/>
+            <w:shd w:val="clear" w:color="auto" w:fill="BDD6EE" w:themeFill="accent1" w:themeFillTint="66"/>
+          </w:tcPr>
+          <w:p>
+            <w:pPr>
+              <w:widowControl w:val="0"/>
+              <w:jc w:val="both"/>
+              <w:rPr>
+                <w:rFonts w:asciiTheme="minorHAnsi" w:eastAsiaTheme="minorEastAsia" w:hAnsiTheme="minorHAnsi" w:cs="Times New Roman"/>
+                <w:b/>
+                <w:kern w:val="2"/>
+                <w:sz w:val="20"/>
+                <w:szCs w:val="20"/>
+              </w:rPr>
+            </w:pPr>
+            <w:r>
+              <w:rPr>
+                <w:rFonts w:asciiTheme="minorHAnsi" w:eastAsiaTheme="minorEastAsia" w:hAnsiTheme="minorHAnsi" w:cs="Times New Roman" w:hint="eastAsia"/>
+                <w:b/>
+                <w:kern w:val="2"/>
+                <w:sz w:val="20"/>
+                <w:szCs w:val="20"/>
+              </w:rPr>
+              <w:t>参与人员</w:t>
+            </w:r>
+          </w:p>
+        </w:tc>
+        <w:tc>
+          <w:tcPr>
+            <w:tcW w:w="1317" w:type="dxa"/>
+            <w:shd w:val="clear" w:color="auto" w:fill="BDD6EE" w:themeFill="accent1" w:themeFillTint="66"/>
+          </w:tcPr>
+          <w:p>
+            <w:pPr>
+              <w:widowControl w:val="0"/>
+              <w:jc w:val="both"/>
+              <w:rPr>
+                <w:rFonts w:asciiTheme="minorHAnsi" w:eastAsiaTheme="minorEastAsia" w:hAnsiTheme="minorHAnsi" w:cs="Times New Roman"/>
+                <w:b/>
+                <w:kern w:val="2"/>
+                <w:sz w:val="20"/>
+                <w:szCs w:val="20"/>
+              </w:rPr>
+            </w:pPr>
+            <w:r>
+              <w:rPr>
+                <w:rFonts w:asciiTheme="minorHAnsi" w:eastAsiaTheme="minorEastAsia" w:hAnsiTheme="minorHAnsi" w:cs="Times New Roman" w:hint="eastAsia"/>
+                <w:b/>
+                <w:kern w:val="2"/>
+                <w:sz w:val="20"/>
+                <w:szCs w:val="20"/>
+              </w:rPr>
+              <w:t>产出</w:t>
+            </w:r>
+          </w:p>
+        </w:tc>
+      </w:tr>
+      <w:tr>
+        <w:tc>
+          <w:tcPr>
+            <w:tcW w:w="1363" w:type="dxa"/>
+          </w:tcPr>
+          <w:p>
+            <w:pPr>
+              <w:widowControl w:val="0"/>
+              <w:jc w:val="both"/>
+              <w:rPr>
+                <w:rFonts w:asciiTheme="minorHAnsi" w:eastAsiaTheme="minorEastAsia" w:hAnsiTheme="minorHAnsi" w:cs="Times New Roman"/>
+                <w:kern w:val="2"/>
+                <w:sz w:val="20"/>
+                <w:szCs w:val="20"/>
+              </w:rPr>
+            </w:pPr>
+            <w:r>
+              <w:rPr>
+                <w:rFonts w:asciiTheme="minorHAnsi" w:eastAsiaTheme="minorEastAsia" w:hAnsiTheme="minorHAnsi" w:cs="Times New Roman" w:hint="eastAsia"/>
+                <w:kern w:val="2"/>
+                <w:sz w:val="20"/>
+                <w:szCs w:val="20"/>
+              </w:rPr>
               <w:t>日常沟通</w:t>
             </w:r>
           </w:p>
@@ -38569,11 +38591,11 @@
       <w:pPr>
         <w:pStyle w:val="a1"/>
       </w:pPr>
-      <w:bookmarkStart w:id="155" w:name="_Toc527190388"/>
+      <w:bookmarkStart w:id="156" w:name="_Toc527190388"/>
       <w:r>
         <w:t>特殊沟通计划</w:t>
       </w:r>
-      <w:bookmarkEnd w:id="155"/>
+      <w:bookmarkEnd w:id="156"/>
     </w:p>
     <w:p>
       <w:pPr>
@@ -38590,11 +38612,11 @@
       <w:pPr>
         <w:pStyle w:val="a0"/>
       </w:pPr>
-      <w:bookmarkStart w:id="156" w:name="_Toc527190389"/>
+      <w:bookmarkStart w:id="157" w:name="_Toc527190389"/>
       <w:r>
         <w:t>限制沟通因素</w:t>
       </w:r>
-      <w:bookmarkEnd w:id="156"/>
+      <w:bookmarkEnd w:id="157"/>
     </w:p>
     <w:p>
       <w:pPr>
@@ -38629,25 +38651,25 @@
       <w:pPr>
         <w:pStyle w:val="a"/>
       </w:pPr>
-      <w:bookmarkStart w:id="157" w:name="_Toc496816798"/>
-      <w:bookmarkStart w:id="158" w:name="_Toc527190390"/>
+      <w:bookmarkStart w:id="158" w:name="_Toc496816798"/>
+      <w:bookmarkStart w:id="159" w:name="_Toc527190390"/>
       <w:r>
         <w:t>风险管理计划</w:t>
       </w:r>
-      <w:bookmarkEnd w:id="157"/>
       <w:bookmarkEnd w:id="158"/>
+      <w:bookmarkEnd w:id="159"/>
     </w:p>
     <w:p>
       <w:pPr>
         <w:pStyle w:val="a0"/>
       </w:pPr>
-      <w:bookmarkStart w:id="159" w:name="_Toc496816799"/>
-      <w:bookmarkStart w:id="160" w:name="_Toc527190391"/>
+      <w:bookmarkStart w:id="160" w:name="_Toc496816799"/>
+      <w:bookmarkStart w:id="161" w:name="_Toc527190391"/>
       <w:r>
         <w:t>项目风险类别定义</w:t>
       </w:r>
-      <w:bookmarkEnd w:id="159"/>
       <w:bookmarkEnd w:id="160"/>
+      <w:bookmarkEnd w:id="161"/>
     </w:p>
     <w:tbl>
       <w:tblPr>
@@ -38975,13 +38997,13 @@
       <w:pPr>
         <w:pStyle w:val="a0"/>
       </w:pPr>
-      <w:bookmarkStart w:id="161" w:name="_Toc496816800"/>
-      <w:bookmarkStart w:id="162" w:name="_Toc527190392"/>
+      <w:bookmarkStart w:id="162" w:name="_Toc496816800"/>
+      <w:bookmarkStart w:id="163" w:name="_Toc527190392"/>
       <w:r>
         <w:t>项目风险概率和影响定义</w:t>
       </w:r>
-      <w:bookmarkEnd w:id="161"/>
       <w:bookmarkEnd w:id="162"/>
+      <w:bookmarkEnd w:id="163"/>
     </w:p>
     <w:tbl>
       <w:tblPr>
@@ -39598,13 +39620,13 @@
       <w:pPr>
         <w:pStyle w:val="a0"/>
       </w:pPr>
-      <w:bookmarkStart w:id="163" w:name="_Toc496816801"/>
-      <w:bookmarkStart w:id="164" w:name="_Toc527190393"/>
+      <w:bookmarkStart w:id="164" w:name="_Toc496816801"/>
+      <w:bookmarkStart w:id="165" w:name="_Toc527190393"/>
       <w:r>
         <w:t>项目风险状态定义</w:t>
       </w:r>
-      <w:bookmarkEnd w:id="163"/>
       <w:bookmarkEnd w:id="164"/>
+      <w:bookmarkEnd w:id="165"/>
     </w:p>
     <w:p>
       <w:pPr>
@@ -39621,13 +39643,13 @@
       <w:pPr>
         <w:pStyle w:val="a0"/>
       </w:pPr>
-      <w:bookmarkStart w:id="165" w:name="_Toc496816802"/>
-      <w:bookmarkStart w:id="166" w:name="_Toc527190394"/>
+      <w:bookmarkStart w:id="166" w:name="_Toc496816802"/>
+      <w:bookmarkStart w:id="167" w:name="_Toc527190394"/>
       <w:r>
         <w:t>风险评估</w:t>
       </w:r>
-      <w:bookmarkEnd w:id="165"/>
       <w:bookmarkEnd w:id="166"/>
+      <w:bookmarkEnd w:id="167"/>
     </w:p>
     <w:tbl>
       <w:tblPr>
@@ -41915,13 +41937,13 @@
       <w:pPr>
         <w:pStyle w:val="a0"/>
       </w:pPr>
-      <w:bookmarkStart w:id="167" w:name="_Toc496816803"/>
-      <w:bookmarkStart w:id="168" w:name="_Toc527190395"/>
+      <w:bookmarkStart w:id="168" w:name="_Toc496816803"/>
+      <w:bookmarkStart w:id="169" w:name="_Toc527190395"/>
       <w:r>
         <w:t>风险控制</w:t>
       </w:r>
-      <w:bookmarkEnd w:id="167"/>
       <w:bookmarkEnd w:id="168"/>
+      <w:bookmarkEnd w:id="169"/>
     </w:p>
     <w:tbl>
       <w:tblPr>
@@ -43767,24 +43789,24 @@
       <w:pPr>
         <w:pStyle w:val="a"/>
       </w:pPr>
-      <w:bookmarkStart w:id="169" w:name="_Toc527190396"/>
+      <w:bookmarkStart w:id="170" w:name="_Toc527190396"/>
       <w:r>
         <w:t>配置系统管理</w:t>
       </w:r>
-      <w:bookmarkEnd w:id="169"/>
+      <w:bookmarkEnd w:id="170"/>
     </w:p>
     <w:p>
       <w:pPr>
         <w:pStyle w:val="a1"/>
       </w:pPr>
-      <w:bookmarkStart w:id="170" w:name="_Toc527190397"/>
+      <w:bookmarkStart w:id="171" w:name="_Toc527190397"/>
       <w:r>
         <w:rPr>
           <w:rFonts w:hint="eastAsia"/>
         </w:rPr>
         <w:t>配置项</w:t>
       </w:r>
-      <w:bookmarkEnd w:id="170"/>
+      <w:bookmarkEnd w:id="171"/>
     </w:p>
     <w:p>
       <w:pPr>
@@ -43801,14 +43823,14 @@
       <w:pPr>
         <w:pStyle w:val="a1"/>
       </w:pPr>
-      <w:bookmarkStart w:id="171" w:name="_Toc527190398"/>
+      <w:bookmarkStart w:id="172" w:name="_Toc527190398"/>
       <w:r>
         <w:rPr>
           <w:rFonts w:hint="eastAsia"/>
         </w:rPr>
         <w:t>配置命名</w:t>
       </w:r>
-      <w:bookmarkEnd w:id="171"/>
+      <w:bookmarkEnd w:id="172"/>
     </w:p>
     <w:p>
       <w:pPr>
@@ -43852,14 +43874,14 @@
       <w:pPr>
         <w:pStyle w:val="a1"/>
       </w:pPr>
-      <w:bookmarkStart w:id="172" w:name="_Toc527190399"/>
+      <w:bookmarkStart w:id="173" w:name="_Toc527190399"/>
       <w:r>
         <w:rPr>
           <w:rFonts w:hint="eastAsia"/>
         </w:rPr>
         <w:t>标识代号</w:t>
       </w:r>
-      <w:bookmarkEnd w:id="172"/>
+      <w:bookmarkEnd w:id="173"/>
     </w:p>
     <w:p>
       <w:pPr>
@@ -43914,35 +43936,35 @@
       <w:pPr>
         <w:pStyle w:val="a0"/>
       </w:pPr>
-      <w:bookmarkStart w:id="173" w:name="_Toc496816806"/>
-      <w:bookmarkStart w:id="174" w:name="_Toc527190400"/>
+      <w:bookmarkStart w:id="174" w:name="_Toc496816806"/>
+      <w:bookmarkStart w:id="175" w:name="_Toc527190400"/>
       <w:r>
         <w:t>版本管理</w:t>
       </w:r>
-      <w:bookmarkEnd w:id="173"/>
       <w:bookmarkEnd w:id="174"/>
+      <w:bookmarkEnd w:id="175"/>
     </w:p>
     <w:p>
       <w:pPr>
         <w:pStyle w:val="a1"/>
       </w:pPr>
-      <w:bookmarkStart w:id="175" w:name="_Toc495750553"/>
-      <w:bookmarkStart w:id="176" w:name="_Toc527190401"/>
+      <w:bookmarkStart w:id="176" w:name="_Toc495750553"/>
+      <w:bookmarkStart w:id="177" w:name="_Toc527190401"/>
       <w:r>
         <w:rPr>
           <w:rFonts w:hint="eastAsia"/>
         </w:rPr>
         <w:t>版本格式</w:t>
       </w:r>
-      <w:bookmarkEnd w:id="175"/>
       <w:bookmarkEnd w:id="176"/>
+      <w:bookmarkEnd w:id="177"/>
     </w:p>
     <w:p>
       <w:pPr>
         <w:ind w:firstLine="420"/>
       </w:pPr>
-      <w:bookmarkStart w:id="177" w:name="_Toc276741007"/>
-      <w:bookmarkStart w:id="178" w:name="_Toc495739757"/>
+      <w:bookmarkStart w:id="178" w:name="_Toc276741007"/>
+      <w:bookmarkStart w:id="179" w:name="_Toc495739757"/>
       <w:r>
         <w:rPr>
           <w:rFonts w:hint="eastAsia"/>
@@ -43988,18 +44010,18 @@
       <w:pPr>
         <w:pStyle w:val="a1"/>
       </w:pPr>
-      <w:bookmarkStart w:id="179" w:name="_Toc495750554"/>
-      <w:bookmarkStart w:id="180" w:name="_Toc527190402"/>
-      <w:bookmarkEnd w:id="177"/>
+      <w:bookmarkStart w:id="180" w:name="_Toc495750554"/>
+      <w:bookmarkStart w:id="181" w:name="_Toc527190402"/>
       <w:bookmarkEnd w:id="178"/>
+      <w:bookmarkEnd w:id="179"/>
       <w:r>
         <w:rPr>
           <w:rFonts w:hint="eastAsia"/>
         </w:rPr>
         <w:t>版本更新</w:t>
       </w:r>
-      <w:bookmarkEnd w:id="179"/>
       <w:bookmarkEnd w:id="180"/>
+      <w:bookmarkEnd w:id="181"/>
     </w:p>
     <w:p>
       <w:pPr>
@@ -44038,8 +44060,8 @@
       <w:pPr>
         <w:pStyle w:val="a0"/>
       </w:pPr>
-      <w:bookmarkStart w:id="181" w:name="_Toc495750555"/>
-      <w:bookmarkStart w:id="182" w:name="_Toc527190403"/>
+      <w:bookmarkStart w:id="182" w:name="_Toc495750555"/>
+      <w:bookmarkStart w:id="183" w:name="_Toc527190403"/>
       <w:proofErr w:type="spellStart"/>
       <w:r>
         <w:t>Git</w:t>
@@ -44051,23 +44073,23 @@
         </w:rPr>
         <w:t>使用策略</w:t>
       </w:r>
-      <w:bookmarkEnd w:id="181"/>
       <w:bookmarkEnd w:id="182"/>
+      <w:bookmarkEnd w:id="183"/>
     </w:p>
     <w:p>
       <w:pPr>
         <w:pStyle w:val="a1"/>
       </w:pPr>
-      <w:bookmarkStart w:id="183" w:name="_Toc495750556"/>
-      <w:bookmarkStart w:id="184" w:name="_Toc527190404"/>
+      <w:bookmarkStart w:id="184" w:name="_Toc495750556"/>
+      <w:bookmarkStart w:id="185" w:name="_Toc527190404"/>
       <w:r>
         <w:rPr>
           <w:rFonts w:hint="eastAsia"/>
         </w:rPr>
         <w:t>基础知识</w:t>
       </w:r>
-      <w:bookmarkEnd w:id="183"/>
       <w:bookmarkEnd w:id="184"/>
+      <w:bookmarkEnd w:id="185"/>
     </w:p>
     <w:p>
       <w:pPr>
@@ -44561,16 +44583,16 @@
       <w:pPr>
         <w:pStyle w:val="a1"/>
       </w:pPr>
-      <w:bookmarkStart w:id="185" w:name="_Toc495750557"/>
-      <w:bookmarkStart w:id="186" w:name="_Toc527190405"/>
+      <w:bookmarkStart w:id="186" w:name="_Toc495750557"/>
+      <w:bookmarkStart w:id="187" w:name="_Toc527190405"/>
       <w:r>
         <w:rPr>
           <w:rFonts w:hint="eastAsia"/>
         </w:rPr>
         <w:t>注意点</w:t>
       </w:r>
-      <w:bookmarkEnd w:id="185"/>
       <w:bookmarkEnd w:id="186"/>
+      <w:bookmarkEnd w:id="187"/>
     </w:p>
     <w:p>
       <w:pPr>
@@ -44686,16 +44708,16 @@
       <w:pPr>
         <w:pStyle w:val="a1"/>
       </w:pPr>
-      <w:bookmarkStart w:id="187" w:name="_Toc495750558"/>
-      <w:bookmarkStart w:id="188" w:name="_Toc527190406"/>
+      <w:bookmarkStart w:id="188" w:name="_Toc495750558"/>
+      <w:bookmarkStart w:id="189" w:name="_Toc527190406"/>
       <w:r>
         <w:rPr>
           <w:rFonts w:hint="eastAsia"/>
         </w:rPr>
         <w:t>使用场景</w:t>
       </w:r>
-      <w:bookmarkEnd w:id="187"/>
       <w:bookmarkEnd w:id="188"/>
+      <w:bookmarkEnd w:id="189"/>
     </w:p>
     <w:tbl>
       <w:tblPr>
@@ -44918,12 +44940,7 @@
           </w:tcPr>
           <w:p>
             <w:r>
-              <w:t>在工作前拉取远端的最新integration分支，并以此为基础编辑，提交到自己对应的远程分</w:t>
-            </w:r>
-            <w:bookmarkStart w:id="189" w:name="_GoBack"/>
-            <w:bookmarkEnd w:id="189"/>
-            <w:r>
-              <w:t>支。</w:t>
+              <w:t>在工作前拉取远端的最新integration分支，并以此为基础编辑，提交到自己对应的远程分支。</w:t>
             </w:r>
           </w:p>
         </w:tc>
@@ -52758,7 +52775,7 @@
                 <w:bCs/>
                 <w:noProof/>
               </w:rPr>
-              <w:t>30</w:t>
+              <w:t>12</w:t>
             </w:r>
             <w:r>
               <w:rPr>
@@ -52916,7 +52933,13 @@
       <w:rPr>
         <w:rFonts w:hint="eastAsia"/>
       </w:rPr>
-      <w:t>PRD-2018-G07</w:t>
+      <w:t>PRD</w:t>
+    </w:r>
+    <w:r>
+      <w:rPr>
+        <w:rFonts w:hint="eastAsia"/>
+      </w:rPr>
+      <w:t>2018-G07</w:t>
     </w:r>
   </w:p>
 </w:hdr>
@@ -56992,7 +57015,7 @@
 </file>
 
 <file path=customXml/itemProps2.xml><?xml version="1.0" encoding="utf-8"?>
-<ds:datastoreItem xmlns:ds="http://schemas.openxmlformats.org/officeDocument/2006/customXml" ds:itemID="{BCFD2F23-87D0-429A-A40F-8D024C71AB9C}">
+<ds:datastoreItem xmlns:ds="http://schemas.openxmlformats.org/officeDocument/2006/customXml" ds:itemID="{AC445D12-7F42-4A6E-9D7F-E355BADF8AE3}">
   <ds:schemaRefs>
     <ds:schemaRef ds:uri="http://schemas.openxmlformats.org/officeDocument/2006/bibliography"/>
   </ds:schemaRefs>

--- a/需求工程项目计划/PRD2018-G07-需求工程项目计划.docx
+++ b/需求工程项目计划/PRD2018-G07-需求工程项目计划.docx
@@ -3515,21 +3515,7 @@
                 <w:rStyle w:val="af9"/>
                 <w:noProof/>
               </w:rPr>
-              <w:t>关</w:t>
-            </w:r>
-            <w:r>
-              <w:rPr>
-                <w:rStyle w:val="af9"/>
-                <w:noProof/>
-              </w:rPr>
-              <w:t>键</w:t>
-            </w:r>
-            <w:r>
-              <w:rPr>
-                <w:rStyle w:val="af9"/>
-                <w:noProof/>
-              </w:rPr>
-              <w:t>问题</w:t>
+              <w:t>关键问题</w:t>
             </w:r>
             <w:r>
               <w:rPr>
@@ -21319,8 +21305,6 @@
               </w:rPr>
               <w:t>敏捷</w:t>
             </w:r>
-            <w:bookmarkStart w:id="61" w:name="_GoBack"/>
-            <w:bookmarkEnd w:id="61"/>
             <w:r>
               <w:rPr>
                 <w:rFonts w:hint="eastAsia"/>
@@ -22966,7 +22950,7 @@
       <w:pPr>
         <w:pStyle w:val="a"/>
       </w:pPr>
-      <w:bookmarkStart w:id="62" w:name="_Toc527190352"/>
+      <w:bookmarkStart w:id="61" w:name="_Toc527190352"/>
       <w:r>
         <w:rPr>
           <w:rFonts w:hint="eastAsia"/>
@@ -22977,28 +22961,28 @@
       <w:r>
         <w:t>条件</w:t>
       </w:r>
-      <w:bookmarkEnd w:id="62"/>
+      <w:bookmarkEnd w:id="61"/>
     </w:p>
     <w:p>
       <w:pPr>
         <w:pStyle w:val="a0"/>
       </w:pPr>
-      <w:bookmarkStart w:id="63" w:name="_Toc495757987"/>
-      <w:bookmarkStart w:id="64" w:name="_Toc495758674"/>
-      <w:bookmarkStart w:id="65" w:name="_Toc521309550"/>
-      <w:bookmarkStart w:id="66" w:name="_Toc496746356"/>
-      <w:bookmarkStart w:id="67" w:name="_Toc527190353"/>
+      <w:bookmarkStart w:id="62" w:name="_Toc495757987"/>
+      <w:bookmarkStart w:id="63" w:name="_Toc495758674"/>
+      <w:bookmarkStart w:id="64" w:name="_Toc521309550"/>
+      <w:bookmarkStart w:id="65" w:name="_Toc496746356"/>
+      <w:bookmarkStart w:id="66" w:name="_Toc527190353"/>
       <w:r>
         <w:rPr>
           <w:rFonts w:hint="eastAsia"/>
         </w:rPr>
         <w:t>计算机系统支持</w:t>
       </w:r>
+      <w:bookmarkEnd w:id="62"/>
       <w:bookmarkEnd w:id="63"/>
       <w:bookmarkEnd w:id="64"/>
       <w:bookmarkEnd w:id="65"/>
       <w:bookmarkEnd w:id="66"/>
-      <w:bookmarkEnd w:id="67"/>
     </w:p>
     <w:p>
       <w:pPr>
@@ -23451,22 +23435,22 @@
       <w:pPr>
         <w:pStyle w:val="a0"/>
       </w:pPr>
-      <w:bookmarkStart w:id="68" w:name="_Toc521309551"/>
-      <w:bookmarkStart w:id="69" w:name="_Toc496746357"/>
-      <w:bookmarkStart w:id="70" w:name="_Toc495758675"/>
-      <w:bookmarkStart w:id="71" w:name="_Toc495757988"/>
-      <w:bookmarkStart w:id="72" w:name="_Toc527190354"/>
+      <w:bookmarkStart w:id="67" w:name="_Toc521309551"/>
+      <w:bookmarkStart w:id="68" w:name="_Toc496746357"/>
+      <w:bookmarkStart w:id="69" w:name="_Toc495758675"/>
+      <w:bookmarkStart w:id="70" w:name="_Toc495757988"/>
+      <w:bookmarkStart w:id="71" w:name="_Toc527190354"/>
       <w:r>
         <w:rPr>
           <w:rFonts w:hint="eastAsia"/>
         </w:rPr>
         <w:t>需由用户承担的工作</w:t>
       </w:r>
+      <w:bookmarkEnd w:id="67"/>
       <w:bookmarkEnd w:id="68"/>
       <w:bookmarkEnd w:id="69"/>
       <w:bookmarkEnd w:id="70"/>
       <w:bookmarkEnd w:id="71"/>
-      <w:bookmarkEnd w:id="72"/>
     </w:p>
     <w:p>
       <w:pPr>
@@ -23595,22 +23579,22 @@
       <w:pPr>
         <w:pStyle w:val="a0"/>
       </w:pPr>
-      <w:bookmarkStart w:id="73" w:name="_Toc495757989"/>
-      <w:bookmarkStart w:id="74" w:name="_Toc495758676"/>
-      <w:bookmarkStart w:id="75" w:name="_Toc521309552"/>
-      <w:bookmarkStart w:id="76" w:name="_Toc496746358"/>
-      <w:bookmarkStart w:id="77" w:name="_Toc527190355"/>
+      <w:bookmarkStart w:id="72" w:name="_Toc495757989"/>
+      <w:bookmarkStart w:id="73" w:name="_Toc495758676"/>
+      <w:bookmarkStart w:id="74" w:name="_Toc521309552"/>
+      <w:bookmarkStart w:id="75" w:name="_Toc496746358"/>
+      <w:bookmarkStart w:id="76" w:name="_Toc527190355"/>
       <w:r>
         <w:rPr>
           <w:rFonts w:hint="eastAsia"/>
         </w:rPr>
         <w:t>外界提供条件</w:t>
       </w:r>
+      <w:bookmarkEnd w:id="72"/>
       <w:bookmarkEnd w:id="73"/>
       <w:bookmarkEnd w:id="74"/>
       <w:bookmarkEnd w:id="75"/>
       <w:bookmarkEnd w:id="76"/>
-      <w:bookmarkEnd w:id="77"/>
     </w:p>
     <w:p>
       <w:r>
@@ -23662,7 +23646,7 @@
       <w:pPr>
         <w:pStyle w:val="a"/>
       </w:pPr>
-      <w:bookmarkStart w:id="78" w:name="_Toc527190356"/>
+      <w:bookmarkStart w:id="77" w:name="_Toc527190356"/>
       <w:r>
         <w:rPr>
           <w:rFonts w:hint="eastAsia"/>
@@ -23672,15 +23656,15 @@
       <w:r>
         <w:t>管理计划</w:t>
       </w:r>
-      <w:bookmarkEnd w:id="78"/>
+      <w:bookmarkEnd w:id="77"/>
     </w:p>
     <w:p>
       <w:pPr>
         <w:pStyle w:val="a0"/>
       </w:pPr>
-      <w:bookmarkStart w:id="79" w:name="_Toc497223478"/>
-      <w:bookmarkStart w:id="80" w:name="_Toc497072225"/>
-      <w:bookmarkStart w:id="81" w:name="_Toc527190357"/>
+      <w:bookmarkStart w:id="78" w:name="_Toc497223478"/>
+      <w:bookmarkStart w:id="79" w:name="_Toc497072225"/>
+      <w:bookmarkStart w:id="80" w:name="_Toc527190357"/>
       <w:r>
         <w:rPr>
           <w:rFonts w:hint="eastAsia"/>
@@ -23699,23 +23683,23 @@
       <w:r>
         <w:t>责</w:t>
       </w:r>
+      <w:bookmarkEnd w:id="78"/>
       <w:bookmarkEnd w:id="79"/>
       <w:bookmarkEnd w:id="80"/>
-      <w:bookmarkEnd w:id="81"/>
     </w:p>
     <w:p>
       <w:pPr>
         <w:pStyle w:val="a1"/>
       </w:pPr>
-      <w:bookmarkStart w:id="82" w:name="_Toc497072226"/>
-      <w:bookmarkStart w:id="83" w:name="_Toc497223479"/>
-      <w:bookmarkStart w:id="84" w:name="_Toc527190358"/>
+      <w:bookmarkStart w:id="81" w:name="_Toc497072226"/>
+      <w:bookmarkStart w:id="82" w:name="_Toc497223479"/>
+      <w:bookmarkStart w:id="83" w:name="_Toc527190358"/>
       <w:r>
         <w:t>项目经理</w:t>
       </w:r>
+      <w:bookmarkEnd w:id="81"/>
       <w:bookmarkEnd w:id="82"/>
       <w:bookmarkEnd w:id="83"/>
-      <w:bookmarkEnd w:id="84"/>
     </w:p>
     <w:p>
       <w:pPr>
@@ -24115,16 +24099,16 @@
       <w:pPr>
         <w:pStyle w:val="a1"/>
       </w:pPr>
-      <w:bookmarkStart w:id="85" w:name="_Toc497223480"/>
-      <w:bookmarkStart w:id="86" w:name="_Toc527190359"/>
+      <w:bookmarkStart w:id="84" w:name="_Toc497223480"/>
+      <w:bookmarkStart w:id="85" w:name="_Toc527190359"/>
       <w:r>
         <w:rPr>
           <w:rFonts w:hint="eastAsia"/>
         </w:rPr>
         <w:t>任务审核员</w:t>
       </w:r>
+      <w:bookmarkEnd w:id="84"/>
       <w:bookmarkEnd w:id="85"/>
-      <w:bookmarkEnd w:id="86"/>
     </w:p>
     <w:p>
       <w:pPr>
@@ -25051,16 +25035,16 @@
       <w:pPr>
         <w:pStyle w:val="a1"/>
       </w:pPr>
-      <w:bookmarkStart w:id="87" w:name="_Toc497223481"/>
-      <w:bookmarkStart w:id="88" w:name="_Toc527190360"/>
+      <w:bookmarkStart w:id="86" w:name="_Toc497223481"/>
+      <w:bookmarkStart w:id="87" w:name="_Toc527190360"/>
       <w:r>
         <w:rPr>
           <w:rFonts w:hint="eastAsia"/>
         </w:rPr>
         <w:t>计划调整员</w:t>
       </w:r>
+      <w:bookmarkEnd w:id="86"/>
       <w:bookmarkEnd w:id="87"/>
-      <w:bookmarkEnd w:id="88"/>
     </w:p>
     <w:p>
       <w:pPr>
@@ -25498,16 +25482,16 @@
       <w:pPr>
         <w:pStyle w:val="a1"/>
       </w:pPr>
-      <w:bookmarkStart w:id="89" w:name="_Toc497223482"/>
-      <w:bookmarkStart w:id="90" w:name="_Toc527190361"/>
+      <w:bookmarkStart w:id="88" w:name="_Toc497223482"/>
+      <w:bookmarkStart w:id="89" w:name="_Toc527190361"/>
       <w:r>
         <w:rPr>
           <w:rFonts w:hint="eastAsia"/>
         </w:rPr>
         <w:t>文档模板员</w:t>
       </w:r>
+      <w:bookmarkEnd w:id="88"/>
       <w:bookmarkEnd w:id="89"/>
-      <w:bookmarkEnd w:id="90"/>
     </w:p>
     <w:p>
       <w:pPr>
@@ -25926,16 +25910,16 @@
       <w:pPr>
         <w:pStyle w:val="a1"/>
       </w:pPr>
-      <w:bookmarkStart w:id="91" w:name="_Toc497223483"/>
-      <w:bookmarkStart w:id="92" w:name="_Toc527190362"/>
+      <w:bookmarkStart w:id="90" w:name="_Toc497223483"/>
+      <w:bookmarkStart w:id="91" w:name="_Toc527190362"/>
       <w:r>
         <w:rPr>
           <w:rFonts w:hint="eastAsia"/>
         </w:rPr>
         <w:t>文档编写员</w:t>
       </w:r>
+      <w:bookmarkEnd w:id="90"/>
       <w:bookmarkEnd w:id="91"/>
-      <w:bookmarkEnd w:id="92"/>
     </w:p>
     <w:p>
       <w:pPr>
@@ -26988,16 +26972,16 @@
       <w:pPr>
         <w:pStyle w:val="a1"/>
       </w:pPr>
-      <w:bookmarkStart w:id="93" w:name="_Toc497223484"/>
-      <w:bookmarkStart w:id="94" w:name="_Toc527190363"/>
+      <w:bookmarkStart w:id="92" w:name="_Toc497223484"/>
+      <w:bookmarkStart w:id="93" w:name="_Toc527190363"/>
       <w:r>
         <w:rPr>
           <w:rFonts w:hint="eastAsia"/>
         </w:rPr>
         <w:t>文档整合员</w:t>
       </w:r>
+      <w:bookmarkEnd w:id="92"/>
       <w:bookmarkEnd w:id="93"/>
-      <w:bookmarkEnd w:id="94"/>
     </w:p>
     <w:p>
       <w:pPr>
@@ -27381,16 +27365,16 @@
       <w:pPr>
         <w:pStyle w:val="a1"/>
       </w:pPr>
-      <w:bookmarkStart w:id="95" w:name="_Toc497223485"/>
-      <w:bookmarkStart w:id="96" w:name="_Toc527190364"/>
+      <w:bookmarkStart w:id="94" w:name="_Toc497223485"/>
+      <w:bookmarkStart w:id="95" w:name="_Toc527190364"/>
       <w:r>
         <w:rPr>
           <w:rFonts w:hint="eastAsia"/>
         </w:rPr>
         <w:t>PPT模板员</w:t>
       </w:r>
+      <w:bookmarkEnd w:id="94"/>
       <w:bookmarkEnd w:id="95"/>
-      <w:bookmarkEnd w:id="96"/>
     </w:p>
     <w:p>
       <w:pPr>
@@ -27803,16 +27787,16 @@
       <w:pPr>
         <w:pStyle w:val="a1"/>
       </w:pPr>
-      <w:bookmarkStart w:id="97" w:name="_Toc497223486"/>
-      <w:bookmarkStart w:id="98" w:name="_Toc527190365"/>
+      <w:bookmarkStart w:id="96" w:name="_Toc497223486"/>
+      <w:bookmarkStart w:id="97" w:name="_Toc527190365"/>
       <w:r>
         <w:rPr>
           <w:rFonts w:hint="eastAsia"/>
         </w:rPr>
         <w:t>PPT编写员</w:t>
       </w:r>
+      <w:bookmarkEnd w:id="96"/>
       <w:bookmarkEnd w:id="97"/>
-      <w:bookmarkEnd w:id="98"/>
     </w:p>
     <w:p>
       <w:pPr>
@@ -28855,16 +28839,16 @@
       <w:pPr>
         <w:pStyle w:val="a1"/>
       </w:pPr>
-      <w:bookmarkStart w:id="99" w:name="_Toc497223487"/>
-      <w:bookmarkStart w:id="100" w:name="_Toc527190366"/>
+      <w:bookmarkStart w:id="98" w:name="_Toc497223487"/>
+      <w:bookmarkStart w:id="99" w:name="_Toc527190366"/>
       <w:r>
         <w:rPr>
           <w:rFonts w:hint="eastAsia"/>
         </w:rPr>
         <w:t>PPT整合员</w:t>
       </w:r>
+      <w:bookmarkEnd w:id="98"/>
       <w:bookmarkEnd w:id="99"/>
-      <w:bookmarkEnd w:id="100"/>
     </w:p>
     <w:p>
       <w:pPr>
@@ -29262,16 +29246,16 @@
       <w:pPr>
         <w:pStyle w:val="a1"/>
       </w:pPr>
-      <w:bookmarkStart w:id="101" w:name="_Toc497223488"/>
-      <w:bookmarkStart w:id="102" w:name="_Toc527190367"/>
+      <w:bookmarkStart w:id="100" w:name="_Toc497223488"/>
+      <w:bookmarkStart w:id="101" w:name="_Toc527190367"/>
       <w:r>
         <w:rPr>
           <w:rFonts w:hint="eastAsia"/>
         </w:rPr>
         <w:t>会议记录员</w:t>
       </w:r>
+      <w:bookmarkEnd w:id="100"/>
       <w:bookmarkEnd w:id="101"/>
-      <w:bookmarkEnd w:id="102"/>
     </w:p>
     <w:p>
       <w:pPr>
@@ -29656,8 +29640,8 @@
       <w:pPr>
         <w:pStyle w:val="a1"/>
       </w:pPr>
-      <w:bookmarkStart w:id="103" w:name="_Toc497223489"/>
-      <w:bookmarkStart w:id="104" w:name="_Toc527190368"/>
+      <w:bookmarkStart w:id="102" w:name="_Toc497223489"/>
+      <w:bookmarkStart w:id="103" w:name="_Toc527190368"/>
       <w:r>
         <w:rPr>
           <w:rFonts w:hint="eastAsia"/>
@@ -29665,8 +29649,8 @@
         <w:lastRenderedPageBreak/>
         <w:t>录音记录员</w:t>
       </w:r>
+      <w:bookmarkEnd w:id="102"/>
       <w:bookmarkEnd w:id="103"/>
-      <w:bookmarkEnd w:id="104"/>
     </w:p>
     <w:p>
       <w:pPr>
@@ -30060,24 +30044,24 @@
       <w:pPr>
         <w:pStyle w:val="a1"/>
       </w:pPr>
-      <w:bookmarkStart w:id="105" w:name="_Toc497072232"/>
-      <w:bookmarkStart w:id="106" w:name="_Toc497223490"/>
-      <w:bookmarkStart w:id="107" w:name="_Toc527190369"/>
+      <w:bookmarkStart w:id="104" w:name="_Toc497072232"/>
+      <w:bookmarkStart w:id="105" w:name="_Toc497223490"/>
+      <w:bookmarkStart w:id="106" w:name="_Toc527190369"/>
       <w:r>
         <w:rPr>
           <w:rFonts w:hint="eastAsia"/>
         </w:rPr>
         <w:t>配置</w:t>
       </w:r>
-      <w:bookmarkEnd w:id="105"/>
+      <w:bookmarkEnd w:id="104"/>
       <w:r>
         <w:rPr>
           <w:rFonts w:hint="eastAsia"/>
         </w:rPr>
         <w:t>管理员</w:t>
       </w:r>
+      <w:bookmarkEnd w:id="105"/>
       <w:bookmarkEnd w:id="106"/>
-      <w:bookmarkEnd w:id="107"/>
     </w:p>
     <w:p>
       <w:pPr>
@@ -30460,22 +30444,22 @@
       </w:tr>
     </w:tbl>
     <w:p>
-      <w:bookmarkStart w:id="108" w:name="_Toc497072233"/>
+      <w:bookmarkStart w:id="107" w:name="_Toc497072233"/>
     </w:p>
     <w:p>
       <w:pPr>
         <w:pStyle w:val="a1"/>
       </w:pPr>
-      <w:bookmarkStart w:id="109" w:name="_Toc497223491"/>
-      <w:bookmarkStart w:id="110" w:name="_Toc527190370"/>
+      <w:bookmarkStart w:id="108" w:name="_Toc497223491"/>
+      <w:bookmarkStart w:id="109" w:name="_Toc527190370"/>
       <w:r>
         <w:rPr>
           <w:rFonts w:hint="eastAsia"/>
         </w:rPr>
         <w:t>网络管理员</w:t>
       </w:r>
+      <w:bookmarkEnd w:id="108"/>
       <w:bookmarkEnd w:id="109"/>
-      <w:bookmarkEnd w:id="110"/>
     </w:p>
     <w:p>
       <w:pPr>
@@ -30865,16 +30849,16 @@
       <w:pPr>
         <w:pStyle w:val="a1"/>
       </w:pPr>
-      <w:bookmarkStart w:id="111" w:name="_Toc497223492"/>
-      <w:bookmarkStart w:id="112" w:name="_Toc527190371"/>
+      <w:bookmarkStart w:id="110" w:name="_Toc497223492"/>
+      <w:bookmarkStart w:id="111" w:name="_Toc527190371"/>
       <w:r>
         <w:rPr>
           <w:rFonts w:hint="eastAsia"/>
         </w:rPr>
         <w:t>设备管理员</w:t>
       </w:r>
+      <w:bookmarkEnd w:id="110"/>
       <w:bookmarkEnd w:id="111"/>
-      <w:bookmarkEnd w:id="112"/>
     </w:p>
     <w:p>
       <w:pPr>
@@ -31247,16 +31231,16 @@
       <w:pPr>
         <w:pStyle w:val="a1"/>
       </w:pPr>
-      <w:bookmarkStart w:id="113" w:name="_Toc497223493"/>
-      <w:bookmarkStart w:id="114" w:name="_Toc527190372"/>
+      <w:bookmarkStart w:id="112" w:name="_Toc497223493"/>
+      <w:bookmarkStart w:id="113" w:name="_Toc527190372"/>
       <w:r>
         <w:rPr>
           <w:rFonts w:hint="eastAsia"/>
         </w:rPr>
         <w:t>原型设计员</w:t>
       </w:r>
+      <w:bookmarkEnd w:id="112"/>
       <w:bookmarkEnd w:id="113"/>
-      <w:bookmarkEnd w:id="114"/>
     </w:p>
     <w:p>
       <w:pPr>
@@ -31651,16 +31635,16 @@
       <w:pPr>
         <w:pStyle w:val="a1"/>
       </w:pPr>
-      <w:bookmarkStart w:id="115" w:name="_Toc497223494"/>
-      <w:bookmarkStart w:id="116" w:name="_Toc527190373"/>
+      <w:bookmarkStart w:id="114" w:name="_Toc497223494"/>
+      <w:bookmarkStart w:id="115" w:name="_Toc527190373"/>
       <w:r>
         <w:rPr>
           <w:rFonts w:hint="eastAsia"/>
         </w:rPr>
         <w:t>用户访谈员</w:t>
       </w:r>
+      <w:bookmarkEnd w:id="114"/>
       <w:bookmarkEnd w:id="115"/>
-      <w:bookmarkEnd w:id="116"/>
     </w:p>
     <w:p>
       <w:pPr>
@@ -32668,8 +32652,8 @@
       <w:pPr>
         <w:pStyle w:val="a0"/>
       </w:pPr>
-      <w:bookmarkStart w:id="117" w:name="_Toc497223495"/>
-      <w:bookmarkStart w:id="118" w:name="_Toc527190374"/>
+      <w:bookmarkStart w:id="116" w:name="_Toc497223495"/>
+      <w:bookmarkStart w:id="117" w:name="_Toc527190374"/>
       <w:r>
         <w:t>项目组织结构</w:t>
       </w:r>
@@ -32691,9 +32675,9 @@
         </w:rPr>
         <w:t>）</w:t>
       </w:r>
-      <w:bookmarkEnd w:id="108"/>
+      <w:bookmarkEnd w:id="107"/>
+      <w:bookmarkEnd w:id="116"/>
       <w:bookmarkEnd w:id="117"/>
-      <w:bookmarkEnd w:id="118"/>
     </w:p>
     <w:p>
       <w:r>
@@ -32745,31 +32729,31 @@
       <w:pPr>
         <w:pStyle w:val="a0"/>
       </w:pPr>
-      <w:bookmarkStart w:id="119" w:name="_Toc497223496"/>
-      <w:bookmarkStart w:id="120" w:name="_Toc497072234"/>
-      <w:bookmarkStart w:id="121" w:name="_Toc527190375"/>
+      <w:bookmarkStart w:id="118" w:name="_Toc497223496"/>
+      <w:bookmarkStart w:id="119" w:name="_Toc497072234"/>
+      <w:bookmarkStart w:id="120" w:name="_Toc527190375"/>
       <w:r>
         <w:t>人员配备管理计划</w:t>
       </w:r>
+      <w:bookmarkEnd w:id="118"/>
       <w:bookmarkEnd w:id="119"/>
       <w:bookmarkEnd w:id="120"/>
-      <w:bookmarkEnd w:id="121"/>
     </w:p>
     <w:p>
       <w:pPr>
         <w:pStyle w:val="a1"/>
       </w:pPr>
-      <w:bookmarkStart w:id="122" w:name="_Toc497223497"/>
-      <w:bookmarkStart w:id="123" w:name="_Toc497072235"/>
-      <w:bookmarkStart w:id="124" w:name="_Toc496816783"/>
-      <w:bookmarkStart w:id="125" w:name="_Toc527190376"/>
+      <w:bookmarkStart w:id="121" w:name="_Toc497223497"/>
+      <w:bookmarkStart w:id="122" w:name="_Toc497072235"/>
+      <w:bookmarkStart w:id="123" w:name="_Toc496816783"/>
+      <w:bookmarkStart w:id="124" w:name="_Toc527190376"/>
       <w:r>
         <w:t>人员招募</w:t>
       </w:r>
+      <w:bookmarkEnd w:id="121"/>
       <w:bookmarkEnd w:id="122"/>
       <w:bookmarkEnd w:id="123"/>
       <w:bookmarkEnd w:id="124"/>
-      <w:bookmarkEnd w:id="125"/>
     </w:p>
     <w:p>
       <w:pPr>
@@ -32786,17 +32770,17 @@
       <w:pPr>
         <w:pStyle w:val="a1"/>
       </w:pPr>
-      <w:bookmarkStart w:id="126" w:name="_Toc496816784"/>
-      <w:bookmarkStart w:id="127" w:name="_Toc497072236"/>
-      <w:bookmarkStart w:id="128" w:name="_Toc497223498"/>
-      <w:bookmarkStart w:id="129" w:name="_Toc527190377"/>
+      <w:bookmarkStart w:id="125" w:name="_Toc496816784"/>
+      <w:bookmarkStart w:id="126" w:name="_Toc497072236"/>
+      <w:bookmarkStart w:id="127" w:name="_Toc497223498"/>
+      <w:bookmarkStart w:id="128" w:name="_Toc527190377"/>
       <w:r>
         <w:t>资源日历</w:t>
       </w:r>
+      <w:bookmarkEnd w:id="125"/>
       <w:bookmarkEnd w:id="126"/>
       <w:bookmarkEnd w:id="127"/>
       <w:bookmarkEnd w:id="128"/>
-      <w:bookmarkEnd w:id="129"/>
     </w:p>
     <w:tbl>
       <w:tblPr>
@@ -33595,17 +33579,17 @@
       <w:pPr>
         <w:pStyle w:val="a1"/>
       </w:pPr>
-      <w:bookmarkStart w:id="130" w:name="_Toc497072237"/>
-      <w:bookmarkStart w:id="131" w:name="_Toc497223499"/>
-      <w:bookmarkStart w:id="132" w:name="_Toc496816785"/>
-      <w:bookmarkStart w:id="133" w:name="_Toc527190378"/>
+      <w:bookmarkStart w:id="129" w:name="_Toc497072237"/>
+      <w:bookmarkStart w:id="130" w:name="_Toc497223499"/>
+      <w:bookmarkStart w:id="131" w:name="_Toc496816785"/>
+      <w:bookmarkStart w:id="132" w:name="_Toc527190378"/>
       <w:r>
         <w:t>人员遣散计划</w:t>
       </w:r>
+      <w:bookmarkEnd w:id="129"/>
       <w:bookmarkEnd w:id="130"/>
       <w:bookmarkEnd w:id="131"/>
       <w:bookmarkEnd w:id="132"/>
-      <w:bookmarkEnd w:id="133"/>
     </w:p>
     <w:p>
       <w:pPr>
@@ -33617,17 +33601,17 @@
       <w:pPr>
         <w:pStyle w:val="a1"/>
       </w:pPr>
-      <w:bookmarkStart w:id="134" w:name="_Toc497223501"/>
-      <w:bookmarkStart w:id="135" w:name="_Toc497072239"/>
-      <w:bookmarkStart w:id="136" w:name="_Toc496816787"/>
-      <w:bookmarkStart w:id="137" w:name="_Toc527190379"/>
+      <w:bookmarkStart w:id="133" w:name="_Toc497223501"/>
+      <w:bookmarkStart w:id="134" w:name="_Toc497072239"/>
+      <w:bookmarkStart w:id="135" w:name="_Toc496816787"/>
+      <w:bookmarkStart w:id="136" w:name="_Toc527190379"/>
       <w:r>
         <w:t>培训需要</w:t>
       </w:r>
+      <w:bookmarkEnd w:id="133"/>
       <w:bookmarkEnd w:id="134"/>
       <w:bookmarkEnd w:id="135"/>
       <w:bookmarkEnd w:id="136"/>
-      <w:bookmarkEnd w:id="137"/>
     </w:p>
     <w:tbl>
       <w:tblPr>
@@ -34095,17 +34079,17 @@
       <w:pPr>
         <w:pStyle w:val="a1"/>
       </w:pPr>
-      <w:bookmarkStart w:id="138" w:name="_Toc496816788"/>
-      <w:bookmarkStart w:id="139" w:name="_Toc497223502"/>
-      <w:bookmarkStart w:id="140" w:name="_Toc497072240"/>
-      <w:bookmarkStart w:id="141" w:name="_Toc527190380"/>
+      <w:bookmarkStart w:id="137" w:name="_Toc496816788"/>
+      <w:bookmarkStart w:id="138" w:name="_Toc497223502"/>
+      <w:bookmarkStart w:id="139" w:name="_Toc497072240"/>
+      <w:bookmarkStart w:id="140" w:name="_Toc527190380"/>
       <w:r>
         <w:t>认可与奖励</w:t>
       </w:r>
+      <w:bookmarkEnd w:id="137"/>
       <w:bookmarkEnd w:id="138"/>
       <w:bookmarkEnd w:id="139"/>
       <w:bookmarkEnd w:id="140"/>
-      <w:bookmarkEnd w:id="141"/>
     </w:p>
     <w:tbl>
       <w:tblPr>
@@ -34481,10 +34465,10 @@
       <w:pPr>
         <w:pStyle w:val="a1"/>
       </w:pPr>
-      <w:bookmarkStart w:id="142" w:name="_Toc496816789"/>
-      <w:bookmarkStart w:id="143" w:name="_Toc497223503"/>
-      <w:bookmarkStart w:id="144" w:name="_Toc497072241"/>
-      <w:bookmarkStart w:id="145" w:name="_Toc527190381"/>
+      <w:bookmarkStart w:id="141" w:name="_Toc496816789"/>
+      <w:bookmarkStart w:id="142" w:name="_Toc497223503"/>
+      <w:bookmarkStart w:id="143" w:name="_Toc497072241"/>
+      <w:bookmarkStart w:id="144" w:name="_Toc527190381"/>
       <w:r>
         <w:t>合</w:t>
       </w:r>
@@ -34496,10 +34480,10 @@
       <w:r>
         <w:t>性</w:t>
       </w:r>
+      <w:bookmarkEnd w:id="141"/>
       <w:bookmarkEnd w:id="142"/>
       <w:bookmarkEnd w:id="143"/>
       <w:bookmarkEnd w:id="144"/>
-      <w:bookmarkEnd w:id="145"/>
     </w:p>
     <w:p>
       <w:pPr>
@@ -34562,20 +34546,20 @@
       <w:pPr>
         <w:pStyle w:val="a1"/>
       </w:pPr>
-      <w:bookmarkStart w:id="146" w:name="_Toc497223504"/>
-      <w:bookmarkStart w:id="147" w:name="_Toc497072242"/>
-      <w:bookmarkStart w:id="148" w:name="_Toc496816790"/>
-      <w:bookmarkStart w:id="149" w:name="_Toc527190382"/>
+      <w:bookmarkStart w:id="145" w:name="_Toc497223504"/>
+      <w:bookmarkStart w:id="146" w:name="_Toc497072242"/>
+      <w:bookmarkStart w:id="147" w:name="_Toc496816790"/>
+      <w:bookmarkStart w:id="148" w:name="_Toc527190382"/>
       <w:r>
         <w:rPr>
           <w:rFonts w:hint="eastAsia"/>
         </w:rPr>
         <w:t>安全</w:t>
       </w:r>
+      <w:bookmarkEnd w:id="145"/>
       <w:bookmarkEnd w:id="146"/>
       <w:bookmarkEnd w:id="147"/>
       <w:bookmarkEnd w:id="148"/>
-      <w:bookmarkEnd w:id="149"/>
     </w:p>
     <w:p>
       <w:pPr>
@@ -34647,21 +34631,21 @@
       <w:pPr>
         <w:pStyle w:val="a"/>
       </w:pPr>
-      <w:bookmarkStart w:id="150" w:name="_Toc527190383"/>
+      <w:bookmarkStart w:id="149" w:name="_Toc527190383"/>
       <w:r>
         <w:t>沟通管理计划</w:t>
       </w:r>
-      <w:bookmarkEnd w:id="150"/>
+      <w:bookmarkEnd w:id="149"/>
     </w:p>
     <w:p>
       <w:pPr>
         <w:pStyle w:val="a0"/>
       </w:pPr>
-      <w:bookmarkStart w:id="151" w:name="_Toc527190384"/>
+      <w:bookmarkStart w:id="150" w:name="_Toc527190384"/>
       <w:r>
         <w:t>干系人手册</w:t>
       </w:r>
-      <w:bookmarkEnd w:id="151"/>
+      <w:bookmarkEnd w:id="150"/>
     </w:p>
     <w:tbl>
       <w:tblPr>
@@ -34704,7 +34688,7 @@
                 <w:sz w:val="22"/>
               </w:rPr>
             </w:pPr>
-            <w:bookmarkStart w:id="152" w:name="_Hlk497347495"/>
+            <w:bookmarkStart w:id="151" w:name="_Hlk497347495"/>
             <w:r>
               <w:rPr>
                 <w:rFonts w:ascii="等线" w:eastAsia="等线" w:hAnsi="等线" w:hint="eastAsia"/>
@@ -37069,26 +37053,1035 @@
           </w:p>
         </w:tc>
       </w:tr>
-      <w:bookmarkEnd w:id="152"/>
+      <w:bookmarkEnd w:id="151"/>
     </w:tbl>
     <w:p/>
     <w:p>
       <w:pPr>
         <w:pStyle w:val="a0"/>
       </w:pPr>
-      <w:bookmarkStart w:id="153" w:name="_Toc527190385"/>
+      <w:bookmarkStart w:id="152" w:name="_Toc527190385"/>
       <w:r>
         <w:t>对外沟通形式</w:t>
       </w:r>
-      <w:bookmarkEnd w:id="153"/>
+      <w:bookmarkEnd w:id="152"/>
     </w:p>
     <w:p>
       <w:pPr>
         <w:pStyle w:val="a1"/>
       </w:pPr>
-      <w:bookmarkStart w:id="154" w:name="_Toc527190386"/>
+      <w:bookmarkStart w:id="153" w:name="_Toc527190386"/>
       <w:r>
         <w:t>正式沟通计划</w:t>
+      </w:r>
+      <w:bookmarkEnd w:id="153"/>
+    </w:p>
+    <w:tbl>
+      <w:tblPr>
+        <w:tblStyle w:val="afb"/>
+        <w:tblW w:w="8296" w:type="dxa"/>
+        <w:tblLayout w:type="fixed"/>
+        <w:tblLook w:val="04A0" w:firstRow="1" w:lastRow="0" w:firstColumn="1" w:lastColumn="0" w:noHBand="0" w:noVBand="1"/>
+      </w:tblPr>
+      <w:tblGrid>
+        <w:gridCol w:w="1363"/>
+        <w:gridCol w:w="1386"/>
+        <w:gridCol w:w="1439"/>
+        <w:gridCol w:w="1427"/>
+        <w:gridCol w:w="1364"/>
+        <w:gridCol w:w="1317"/>
+      </w:tblGrid>
+      <w:tr>
+        <w:tc>
+          <w:tcPr>
+            <w:tcW w:w="1363" w:type="dxa"/>
+            <w:shd w:val="clear" w:color="auto" w:fill="BDD6EE" w:themeFill="accent1" w:themeFillTint="66"/>
+          </w:tcPr>
+          <w:p>
+            <w:pPr>
+              <w:widowControl w:val="0"/>
+              <w:jc w:val="both"/>
+              <w:rPr>
+                <w:b/>
+                <w:sz w:val="20"/>
+                <w:szCs w:val="20"/>
+              </w:rPr>
+            </w:pPr>
+            <w:r>
+              <w:rPr>
+                <w:rFonts w:asciiTheme="minorHAnsi" w:eastAsiaTheme="minorEastAsia" w:hAnsiTheme="minorHAnsi" w:cs="Times New Roman" w:hint="eastAsia"/>
+                <w:b/>
+                <w:kern w:val="2"/>
+                <w:sz w:val="20"/>
+                <w:szCs w:val="20"/>
+              </w:rPr>
+              <w:t>沟通计划</w:t>
+            </w:r>
+          </w:p>
+        </w:tc>
+        <w:tc>
+          <w:tcPr>
+            <w:tcW w:w="1386" w:type="dxa"/>
+            <w:shd w:val="clear" w:color="auto" w:fill="BDD6EE" w:themeFill="accent1" w:themeFillTint="66"/>
+          </w:tcPr>
+          <w:p>
+            <w:pPr>
+              <w:widowControl w:val="0"/>
+              <w:jc w:val="both"/>
+              <w:rPr>
+                <w:rFonts w:asciiTheme="minorHAnsi" w:eastAsiaTheme="minorEastAsia" w:hAnsiTheme="minorHAnsi" w:cs="Times New Roman"/>
+                <w:b/>
+                <w:kern w:val="2"/>
+                <w:sz w:val="20"/>
+                <w:szCs w:val="20"/>
+              </w:rPr>
+            </w:pPr>
+            <w:r>
+              <w:rPr>
+                <w:rFonts w:asciiTheme="minorHAnsi" w:eastAsiaTheme="minorEastAsia" w:hAnsiTheme="minorHAnsi" w:cs="Times New Roman" w:hint="eastAsia"/>
+                <w:b/>
+                <w:kern w:val="2"/>
+                <w:sz w:val="20"/>
+                <w:szCs w:val="20"/>
+              </w:rPr>
+              <w:t>沟通方式</w:t>
+            </w:r>
+          </w:p>
+        </w:tc>
+        <w:tc>
+          <w:tcPr>
+            <w:tcW w:w="1439" w:type="dxa"/>
+            <w:shd w:val="clear" w:color="auto" w:fill="BDD6EE" w:themeFill="accent1" w:themeFillTint="66"/>
+          </w:tcPr>
+          <w:p>
+            <w:pPr>
+              <w:widowControl w:val="0"/>
+              <w:jc w:val="both"/>
+              <w:rPr>
+                <w:rFonts w:asciiTheme="minorHAnsi" w:eastAsiaTheme="minorEastAsia" w:hAnsiTheme="minorHAnsi" w:cs="Times New Roman"/>
+                <w:b/>
+                <w:kern w:val="2"/>
+                <w:sz w:val="20"/>
+                <w:szCs w:val="20"/>
+              </w:rPr>
+            </w:pPr>
+            <w:r>
+              <w:rPr>
+                <w:rFonts w:asciiTheme="minorHAnsi" w:eastAsiaTheme="minorEastAsia" w:hAnsiTheme="minorHAnsi" w:cs="Times New Roman" w:hint="eastAsia"/>
+                <w:b/>
+                <w:kern w:val="2"/>
+                <w:sz w:val="20"/>
+                <w:szCs w:val="20"/>
+              </w:rPr>
+              <w:t>沟通地点</w:t>
+            </w:r>
+          </w:p>
+        </w:tc>
+        <w:tc>
+          <w:tcPr>
+            <w:tcW w:w="1427" w:type="dxa"/>
+            <w:shd w:val="clear" w:color="auto" w:fill="BDD6EE" w:themeFill="accent1" w:themeFillTint="66"/>
+          </w:tcPr>
+          <w:p>
+            <w:pPr>
+              <w:widowControl w:val="0"/>
+              <w:jc w:val="both"/>
+              <w:rPr>
+                <w:rFonts w:asciiTheme="minorHAnsi" w:eastAsiaTheme="minorEastAsia" w:hAnsiTheme="minorHAnsi" w:cs="Times New Roman"/>
+                <w:b/>
+                <w:kern w:val="2"/>
+                <w:sz w:val="20"/>
+                <w:szCs w:val="20"/>
+              </w:rPr>
+            </w:pPr>
+            <w:r>
+              <w:rPr>
+                <w:rFonts w:asciiTheme="minorHAnsi" w:eastAsiaTheme="minorEastAsia" w:hAnsiTheme="minorHAnsi" w:cs="Times New Roman" w:hint="eastAsia"/>
+                <w:b/>
+                <w:kern w:val="2"/>
+                <w:sz w:val="20"/>
+                <w:szCs w:val="20"/>
+              </w:rPr>
+              <w:t>沟通时间</w:t>
+            </w:r>
+          </w:p>
+        </w:tc>
+        <w:tc>
+          <w:tcPr>
+            <w:tcW w:w="1364" w:type="dxa"/>
+            <w:shd w:val="clear" w:color="auto" w:fill="BDD6EE" w:themeFill="accent1" w:themeFillTint="66"/>
+          </w:tcPr>
+          <w:p>
+            <w:pPr>
+              <w:widowControl w:val="0"/>
+              <w:jc w:val="both"/>
+              <w:rPr>
+                <w:rFonts w:asciiTheme="minorHAnsi" w:eastAsiaTheme="minorEastAsia" w:hAnsiTheme="minorHAnsi" w:cs="Times New Roman"/>
+                <w:b/>
+                <w:kern w:val="2"/>
+                <w:sz w:val="20"/>
+                <w:szCs w:val="20"/>
+              </w:rPr>
+            </w:pPr>
+            <w:r>
+              <w:rPr>
+                <w:rFonts w:asciiTheme="minorHAnsi" w:eastAsiaTheme="minorEastAsia" w:hAnsiTheme="minorHAnsi" w:cs="Times New Roman" w:hint="eastAsia"/>
+                <w:b/>
+                <w:kern w:val="2"/>
+                <w:sz w:val="20"/>
+                <w:szCs w:val="20"/>
+              </w:rPr>
+              <w:t>参与人员</w:t>
+            </w:r>
+          </w:p>
+        </w:tc>
+        <w:tc>
+          <w:tcPr>
+            <w:tcW w:w="1317" w:type="dxa"/>
+            <w:shd w:val="clear" w:color="auto" w:fill="BDD6EE" w:themeFill="accent1" w:themeFillTint="66"/>
+          </w:tcPr>
+          <w:p>
+            <w:pPr>
+              <w:widowControl w:val="0"/>
+              <w:jc w:val="both"/>
+              <w:rPr>
+                <w:rFonts w:asciiTheme="minorHAnsi" w:eastAsiaTheme="minorEastAsia" w:hAnsiTheme="minorHAnsi" w:cs="Times New Roman"/>
+                <w:b/>
+                <w:kern w:val="2"/>
+                <w:sz w:val="20"/>
+                <w:szCs w:val="20"/>
+              </w:rPr>
+            </w:pPr>
+            <w:r>
+              <w:rPr>
+                <w:rFonts w:asciiTheme="minorHAnsi" w:eastAsiaTheme="minorEastAsia" w:hAnsiTheme="minorHAnsi" w:cs="Times New Roman" w:hint="eastAsia"/>
+                <w:b/>
+                <w:kern w:val="2"/>
+                <w:sz w:val="20"/>
+                <w:szCs w:val="20"/>
+              </w:rPr>
+              <w:t>产出</w:t>
+            </w:r>
+          </w:p>
+        </w:tc>
+      </w:tr>
+      <w:tr>
+        <w:tc>
+          <w:tcPr>
+            <w:tcW w:w="1363" w:type="dxa"/>
+          </w:tcPr>
+          <w:p>
+            <w:pPr>
+              <w:widowControl w:val="0"/>
+              <w:jc w:val="both"/>
+              <w:rPr>
+                <w:rFonts w:asciiTheme="minorHAnsi" w:eastAsiaTheme="minorEastAsia" w:hAnsiTheme="minorHAnsi" w:cs="Times New Roman"/>
+                <w:kern w:val="2"/>
+                <w:sz w:val="20"/>
+                <w:szCs w:val="20"/>
+              </w:rPr>
+            </w:pPr>
+            <w:r>
+              <w:rPr>
+                <w:rFonts w:asciiTheme="minorHAnsi" w:eastAsiaTheme="minorEastAsia" w:hAnsiTheme="minorHAnsi" w:cs="Times New Roman" w:hint="eastAsia"/>
+                <w:kern w:val="2"/>
+                <w:sz w:val="20"/>
+                <w:szCs w:val="20"/>
+              </w:rPr>
+              <w:t>周</w:t>
+            </w:r>
+            <w:proofErr w:type="gramStart"/>
+            <w:r>
+              <w:rPr>
+                <w:rFonts w:asciiTheme="minorHAnsi" w:eastAsiaTheme="minorEastAsia" w:hAnsiTheme="minorHAnsi" w:cs="Times New Roman" w:hint="eastAsia"/>
+                <w:kern w:val="2"/>
+                <w:sz w:val="20"/>
+                <w:szCs w:val="20"/>
+              </w:rPr>
+              <w:t>常会议</w:t>
+            </w:r>
+            <w:proofErr w:type="gramEnd"/>
+          </w:p>
+        </w:tc>
+        <w:tc>
+          <w:tcPr>
+            <w:tcW w:w="1386" w:type="dxa"/>
+          </w:tcPr>
+          <w:p>
+            <w:pPr>
+              <w:widowControl w:val="0"/>
+              <w:jc w:val="both"/>
+              <w:rPr>
+                <w:rFonts w:asciiTheme="minorHAnsi" w:eastAsiaTheme="minorEastAsia" w:hAnsiTheme="minorHAnsi" w:cs="Times New Roman"/>
+                <w:kern w:val="2"/>
+                <w:sz w:val="20"/>
+                <w:szCs w:val="20"/>
+              </w:rPr>
+            </w:pPr>
+            <w:r>
+              <w:rPr>
+                <w:rFonts w:asciiTheme="minorHAnsi" w:eastAsiaTheme="minorEastAsia" w:hAnsiTheme="minorHAnsi" w:cs="Times New Roman" w:hint="eastAsia"/>
+                <w:kern w:val="2"/>
+                <w:sz w:val="20"/>
+                <w:szCs w:val="20"/>
+              </w:rPr>
+              <w:t>座谈开会</w:t>
+            </w:r>
+          </w:p>
+        </w:tc>
+        <w:tc>
+          <w:tcPr>
+            <w:tcW w:w="1439" w:type="dxa"/>
+          </w:tcPr>
+          <w:p>
+            <w:pPr>
+              <w:widowControl w:val="0"/>
+              <w:jc w:val="both"/>
+              <w:rPr>
+                <w:rFonts w:asciiTheme="minorEastAsia" w:eastAsiaTheme="minorEastAsia" w:hAnsiTheme="minorEastAsia"/>
+                <w:sz w:val="20"/>
+                <w:szCs w:val="20"/>
+              </w:rPr>
+            </w:pPr>
+            <w:r>
+              <w:rPr>
+                <w:rFonts w:asciiTheme="minorEastAsia" w:eastAsiaTheme="minorEastAsia" w:hAnsiTheme="minorEastAsia" w:hint="eastAsia"/>
+                <w:sz w:val="20"/>
+                <w:szCs w:val="20"/>
+              </w:rPr>
+              <w:t>弘毅1</w:t>
+            </w:r>
+            <w:r>
+              <w:rPr>
+                <w:rFonts w:asciiTheme="minorEastAsia" w:eastAsiaTheme="minorEastAsia" w:hAnsiTheme="minorEastAsia"/>
+                <w:sz w:val="20"/>
+                <w:szCs w:val="20"/>
+              </w:rPr>
+              <w:t>-</w:t>
+            </w:r>
+            <w:r>
+              <w:rPr>
+                <w:rFonts w:asciiTheme="minorEastAsia" w:eastAsiaTheme="minorEastAsia" w:hAnsiTheme="minorEastAsia" w:hint="eastAsia"/>
+                <w:sz w:val="20"/>
+                <w:szCs w:val="20"/>
+              </w:rPr>
+              <w:t>608/</w:t>
+            </w:r>
+          </w:p>
+          <w:p>
+            <w:pPr>
+              <w:widowControl w:val="0"/>
+              <w:jc w:val="both"/>
+              <w:rPr>
+                <w:rFonts w:asciiTheme="minorHAnsi" w:eastAsiaTheme="minorEastAsia" w:hAnsiTheme="minorHAnsi" w:cs="Times New Roman"/>
+                <w:kern w:val="2"/>
+                <w:sz w:val="20"/>
+                <w:szCs w:val="20"/>
+              </w:rPr>
+            </w:pPr>
+            <w:r>
+              <w:rPr>
+                <w:rFonts w:asciiTheme="minorEastAsia" w:eastAsiaTheme="minorEastAsia" w:hAnsiTheme="minorEastAsia" w:hint="eastAsia"/>
+                <w:sz w:val="20"/>
+                <w:szCs w:val="20"/>
+              </w:rPr>
+              <w:t>理四</w:t>
+            </w:r>
+            <w:proofErr w:type="gramStart"/>
+            <w:r>
+              <w:rPr>
+                <w:rFonts w:asciiTheme="minorEastAsia" w:eastAsiaTheme="minorEastAsia" w:hAnsiTheme="minorEastAsia" w:hint="eastAsia"/>
+                <w:sz w:val="20"/>
+                <w:szCs w:val="20"/>
+              </w:rPr>
+              <w:t>409</w:t>
+            </w:r>
+            <w:proofErr w:type="gramEnd"/>
+          </w:p>
+        </w:tc>
+        <w:tc>
+          <w:tcPr>
+            <w:tcW w:w="1427" w:type="dxa"/>
+          </w:tcPr>
+          <w:p>
+            <w:pPr>
+              <w:widowControl w:val="0"/>
+              <w:jc w:val="both"/>
+              <w:rPr>
+                <w:rFonts w:asciiTheme="minorHAnsi" w:eastAsiaTheme="minorEastAsia" w:hAnsiTheme="minorHAnsi" w:cs="Times New Roman"/>
+                <w:kern w:val="2"/>
+                <w:sz w:val="20"/>
+                <w:szCs w:val="20"/>
+              </w:rPr>
+            </w:pPr>
+            <w:r>
+              <w:rPr>
+                <w:rFonts w:asciiTheme="minorHAnsi" w:eastAsiaTheme="minorEastAsia" w:hAnsiTheme="minorHAnsi" w:cs="Times New Roman" w:hint="eastAsia"/>
+                <w:kern w:val="2"/>
+                <w:sz w:val="20"/>
+                <w:szCs w:val="20"/>
+              </w:rPr>
+              <w:t>每周四晚上和周六晚上</w:t>
+            </w:r>
+          </w:p>
+        </w:tc>
+        <w:tc>
+          <w:tcPr>
+            <w:tcW w:w="1364" w:type="dxa"/>
+          </w:tcPr>
+          <w:p>
+            <w:pPr>
+              <w:widowControl w:val="0"/>
+              <w:jc w:val="both"/>
+              <w:rPr>
+                <w:rFonts w:asciiTheme="minorHAnsi" w:eastAsiaTheme="minorEastAsia" w:hAnsiTheme="minorHAnsi" w:cs="Times New Roman"/>
+                <w:kern w:val="2"/>
+                <w:sz w:val="20"/>
+                <w:szCs w:val="20"/>
+              </w:rPr>
+            </w:pPr>
+            <w:r>
+              <w:rPr>
+                <w:rFonts w:asciiTheme="minorHAnsi" w:eastAsiaTheme="minorEastAsia" w:hAnsiTheme="minorHAnsi" w:cs="Times New Roman" w:hint="eastAsia"/>
+                <w:kern w:val="2"/>
+                <w:sz w:val="20"/>
+                <w:szCs w:val="20"/>
+              </w:rPr>
+              <w:t>全体成员</w:t>
+            </w:r>
+          </w:p>
+        </w:tc>
+        <w:tc>
+          <w:tcPr>
+            <w:tcW w:w="1317" w:type="dxa"/>
+          </w:tcPr>
+          <w:p>
+            <w:pPr>
+              <w:widowControl w:val="0"/>
+              <w:jc w:val="both"/>
+              <w:rPr>
+                <w:rFonts w:asciiTheme="minorHAnsi" w:eastAsiaTheme="minorEastAsia" w:hAnsiTheme="minorHAnsi" w:cs="Times New Roman"/>
+                <w:kern w:val="2"/>
+                <w:sz w:val="20"/>
+                <w:szCs w:val="20"/>
+              </w:rPr>
+            </w:pPr>
+            <w:r>
+              <w:rPr>
+                <w:rFonts w:asciiTheme="minorHAnsi" w:eastAsiaTheme="minorEastAsia" w:hAnsiTheme="minorHAnsi" w:cs="Times New Roman" w:hint="eastAsia"/>
+                <w:kern w:val="2"/>
+                <w:sz w:val="20"/>
+                <w:szCs w:val="20"/>
+              </w:rPr>
+              <w:t>会议纪要</w:t>
+            </w:r>
+            <w:r>
+              <w:rPr>
+                <w:rFonts w:asciiTheme="minorHAnsi" w:eastAsiaTheme="minorEastAsia" w:hAnsiTheme="minorHAnsi" w:cs="Times New Roman"/>
+                <w:kern w:val="2"/>
+                <w:sz w:val="20"/>
+                <w:szCs w:val="20"/>
+              </w:rPr>
+              <w:t>/</w:t>
+            </w:r>
+            <w:r>
+              <w:rPr>
+                <w:rFonts w:asciiTheme="minorHAnsi" w:eastAsiaTheme="minorEastAsia" w:hAnsiTheme="minorHAnsi" w:cs="Times New Roman" w:hint="eastAsia"/>
+                <w:kern w:val="2"/>
+                <w:sz w:val="20"/>
+                <w:szCs w:val="20"/>
+              </w:rPr>
+              <w:t>录音文件</w:t>
+            </w:r>
+          </w:p>
+        </w:tc>
+      </w:tr>
+      <w:tr>
+        <w:tc>
+          <w:tcPr>
+            <w:tcW w:w="1363" w:type="dxa"/>
+          </w:tcPr>
+          <w:p>
+            <w:pPr>
+              <w:widowControl w:val="0"/>
+              <w:jc w:val="both"/>
+              <w:rPr>
+                <w:rFonts w:asciiTheme="minorHAnsi" w:eastAsiaTheme="minorEastAsia" w:hAnsiTheme="minorHAnsi" w:cs="Times New Roman"/>
+                <w:kern w:val="2"/>
+                <w:sz w:val="20"/>
+                <w:szCs w:val="20"/>
+              </w:rPr>
+            </w:pPr>
+            <w:r>
+              <w:rPr>
+                <w:rFonts w:asciiTheme="minorHAnsi" w:eastAsiaTheme="minorEastAsia" w:hAnsiTheme="minorHAnsi" w:cs="Times New Roman" w:hint="eastAsia"/>
+                <w:kern w:val="2"/>
+                <w:sz w:val="20"/>
+                <w:szCs w:val="20"/>
+              </w:rPr>
+              <w:t>日常进度报告</w:t>
+            </w:r>
+          </w:p>
+        </w:tc>
+        <w:tc>
+          <w:tcPr>
+            <w:tcW w:w="1386" w:type="dxa"/>
+          </w:tcPr>
+          <w:p>
+            <w:pPr>
+              <w:widowControl w:val="0"/>
+              <w:jc w:val="both"/>
+              <w:rPr>
+                <w:rFonts w:asciiTheme="minorHAnsi" w:eastAsiaTheme="minorEastAsia" w:hAnsiTheme="minorHAnsi" w:cs="Times New Roman"/>
+                <w:kern w:val="2"/>
+                <w:sz w:val="20"/>
+                <w:szCs w:val="20"/>
+              </w:rPr>
+            </w:pPr>
+            <w:r>
+              <w:rPr>
+                <w:rFonts w:asciiTheme="minorHAnsi" w:eastAsiaTheme="minorEastAsia" w:hAnsiTheme="minorHAnsi" w:cs="Times New Roman"/>
+                <w:kern w:val="2"/>
+                <w:sz w:val="20"/>
+                <w:szCs w:val="20"/>
+              </w:rPr>
+              <w:t>QQ</w:t>
+            </w:r>
+            <w:r>
+              <w:rPr>
+                <w:rFonts w:asciiTheme="minorHAnsi" w:eastAsiaTheme="minorEastAsia" w:hAnsiTheme="minorHAnsi" w:cs="Times New Roman" w:hint="eastAsia"/>
+                <w:kern w:val="2"/>
+                <w:sz w:val="20"/>
+                <w:szCs w:val="20"/>
+              </w:rPr>
+              <w:t>群报告</w:t>
+            </w:r>
+          </w:p>
+        </w:tc>
+        <w:tc>
+          <w:tcPr>
+            <w:tcW w:w="1439" w:type="dxa"/>
+          </w:tcPr>
+          <w:p>
+            <w:pPr>
+              <w:widowControl w:val="0"/>
+              <w:jc w:val="both"/>
+              <w:rPr>
+                <w:rFonts w:asciiTheme="minorHAnsi" w:eastAsiaTheme="minorEastAsia" w:hAnsiTheme="minorHAnsi" w:cs="Times New Roman"/>
+                <w:kern w:val="2"/>
+                <w:sz w:val="20"/>
+                <w:szCs w:val="20"/>
+              </w:rPr>
+            </w:pPr>
+            <w:r>
+              <w:rPr>
+                <w:rFonts w:asciiTheme="minorHAnsi" w:eastAsiaTheme="minorEastAsia" w:hAnsiTheme="minorHAnsi" w:cs="Times New Roman" w:hint="eastAsia"/>
+                <w:kern w:val="2"/>
+                <w:sz w:val="20"/>
+                <w:szCs w:val="20"/>
+              </w:rPr>
+              <w:t>网络</w:t>
+            </w:r>
+          </w:p>
+        </w:tc>
+        <w:tc>
+          <w:tcPr>
+            <w:tcW w:w="1427" w:type="dxa"/>
+          </w:tcPr>
+          <w:p>
+            <w:pPr>
+              <w:widowControl w:val="0"/>
+              <w:jc w:val="both"/>
+              <w:rPr>
+                <w:rFonts w:asciiTheme="minorHAnsi" w:eastAsiaTheme="minorEastAsia" w:hAnsiTheme="minorHAnsi" w:cs="Times New Roman"/>
+                <w:kern w:val="2"/>
+                <w:sz w:val="20"/>
+                <w:szCs w:val="20"/>
+              </w:rPr>
+            </w:pPr>
+            <w:r>
+              <w:rPr>
+                <w:rFonts w:asciiTheme="minorHAnsi" w:eastAsiaTheme="minorEastAsia" w:hAnsiTheme="minorHAnsi" w:cs="Times New Roman" w:hint="eastAsia"/>
+                <w:kern w:val="2"/>
+                <w:sz w:val="20"/>
+                <w:szCs w:val="20"/>
+              </w:rPr>
+              <w:t>每天</w:t>
+            </w:r>
+            <w:r>
+              <w:rPr>
+                <w:rFonts w:asciiTheme="minorHAnsi" w:eastAsiaTheme="minorEastAsia" w:hAnsiTheme="minorHAnsi" w:cs="Times New Roman"/>
+                <w:kern w:val="2"/>
+                <w:sz w:val="20"/>
+                <w:szCs w:val="20"/>
+              </w:rPr>
+              <w:t>23:00</w:t>
+            </w:r>
+          </w:p>
+        </w:tc>
+        <w:tc>
+          <w:tcPr>
+            <w:tcW w:w="1364" w:type="dxa"/>
+          </w:tcPr>
+          <w:p>
+            <w:pPr>
+              <w:widowControl w:val="0"/>
+              <w:jc w:val="both"/>
+              <w:rPr>
+                <w:rFonts w:asciiTheme="minorHAnsi" w:eastAsiaTheme="minorEastAsia" w:hAnsiTheme="minorHAnsi" w:cs="Times New Roman"/>
+                <w:kern w:val="2"/>
+                <w:sz w:val="20"/>
+                <w:szCs w:val="20"/>
+              </w:rPr>
+            </w:pPr>
+            <w:r>
+              <w:rPr>
+                <w:rFonts w:asciiTheme="minorHAnsi" w:eastAsiaTheme="minorEastAsia" w:hAnsiTheme="minorHAnsi" w:cs="Times New Roman" w:hint="eastAsia"/>
+                <w:kern w:val="2"/>
+                <w:sz w:val="20"/>
+                <w:szCs w:val="20"/>
+              </w:rPr>
+              <w:t>全体成员</w:t>
+            </w:r>
+          </w:p>
+        </w:tc>
+        <w:tc>
+          <w:tcPr>
+            <w:tcW w:w="1317" w:type="dxa"/>
+          </w:tcPr>
+          <w:p>
+            <w:pPr>
+              <w:widowControl w:val="0"/>
+              <w:jc w:val="both"/>
+              <w:rPr>
+                <w:rFonts w:asciiTheme="minorHAnsi" w:eastAsiaTheme="minorEastAsia" w:hAnsiTheme="minorHAnsi" w:cs="Times New Roman"/>
+                <w:kern w:val="2"/>
+                <w:sz w:val="20"/>
+                <w:szCs w:val="20"/>
+              </w:rPr>
+            </w:pPr>
+            <w:r>
+              <w:rPr>
+                <w:rFonts w:asciiTheme="minorHAnsi" w:eastAsiaTheme="minorEastAsia" w:hAnsiTheme="minorHAnsi" w:cs="Times New Roman" w:hint="eastAsia"/>
+                <w:kern w:val="2"/>
+                <w:sz w:val="20"/>
+                <w:szCs w:val="20"/>
+              </w:rPr>
+              <w:t>无</w:t>
+            </w:r>
+          </w:p>
+        </w:tc>
+      </w:tr>
+      <w:tr>
+        <w:tc>
+          <w:tcPr>
+            <w:tcW w:w="1363" w:type="dxa"/>
+          </w:tcPr>
+          <w:p>
+            <w:pPr>
+              <w:widowControl w:val="0"/>
+              <w:jc w:val="both"/>
+              <w:rPr>
+                <w:rFonts w:asciiTheme="minorHAnsi" w:eastAsiaTheme="minorEastAsia" w:hAnsiTheme="minorHAnsi" w:cs="Times New Roman"/>
+                <w:kern w:val="2"/>
+                <w:sz w:val="20"/>
+                <w:szCs w:val="20"/>
+              </w:rPr>
+            </w:pPr>
+            <w:r>
+              <w:rPr>
+                <w:rFonts w:asciiTheme="minorHAnsi" w:eastAsiaTheme="minorEastAsia" w:hAnsiTheme="minorHAnsi" w:cs="Times New Roman" w:hint="eastAsia"/>
+                <w:kern w:val="2"/>
+                <w:sz w:val="20"/>
+                <w:szCs w:val="20"/>
+              </w:rPr>
+              <w:t>访谈</w:t>
+            </w:r>
+          </w:p>
+        </w:tc>
+        <w:tc>
+          <w:tcPr>
+            <w:tcW w:w="1386" w:type="dxa"/>
+          </w:tcPr>
+          <w:p>
+            <w:pPr>
+              <w:widowControl w:val="0"/>
+              <w:jc w:val="both"/>
+              <w:rPr>
+                <w:rFonts w:asciiTheme="minorHAnsi" w:eastAsiaTheme="minorEastAsia" w:hAnsiTheme="minorHAnsi" w:cs="Times New Roman"/>
+                <w:kern w:val="2"/>
+                <w:sz w:val="20"/>
+                <w:szCs w:val="20"/>
+              </w:rPr>
+            </w:pPr>
+            <w:r>
+              <w:rPr>
+                <w:rFonts w:asciiTheme="minorHAnsi" w:eastAsiaTheme="minorEastAsia" w:hAnsiTheme="minorHAnsi" w:cs="Times New Roman" w:hint="eastAsia"/>
+                <w:kern w:val="2"/>
+                <w:sz w:val="20"/>
+                <w:szCs w:val="20"/>
+              </w:rPr>
+              <w:t>座谈开会</w:t>
+            </w:r>
+          </w:p>
+        </w:tc>
+        <w:tc>
+          <w:tcPr>
+            <w:tcW w:w="1439" w:type="dxa"/>
+          </w:tcPr>
+          <w:p>
+            <w:pPr>
+              <w:widowControl w:val="0"/>
+              <w:jc w:val="both"/>
+              <w:rPr>
+                <w:rFonts w:asciiTheme="minorHAnsi" w:eastAsiaTheme="minorEastAsia" w:hAnsiTheme="minorHAnsi" w:cs="Times New Roman"/>
+                <w:kern w:val="2"/>
+                <w:sz w:val="20"/>
+                <w:szCs w:val="20"/>
+              </w:rPr>
+            </w:pPr>
+            <w:r>
+              <w:rPr>
+                <w:rFonts w:asciiTheme="minorHAnsi" w:eastAsiaTheme="minorEastAsia" w:hAnsiTheme="minorHAnsi" w:cs="Times New Roman" w:hint="eastAsia"/>
+                <w:kern w:val="2"/>
+                <w:sz w:val="20"/>
+                <w:szCs w:val="20"/>
+              </w:rPr>
+              <w:t>根据预约地点</w:t>
+            </w:r>
+          </w:p>
+        </w:tc>
+        <w:tc>
+          <w:tcPr>
+            <w:tcW w:w="1427" w:type="dxa"/>
+          </w:tcPr>
+          <w:p>
+            <w:pPr>
+              <w:widowControl w:val="0"/>
+              <w:jc w:val="both"/>
+              <w:rPr>
+                <w:rFonts w:asciiTheme="minorHAnsi" w:eastAsiaTheme="minorEastAsia" w:hAnsiTheme="minorHAnsi" w:cs="Times New Roman"/>
+                <w:kern w:val="2"/>
+                <w:sz w:val="20"/>
+                <w:szCs w:val="20"/>
+              </w:rPr>
+            </w:pPr>
+            <w:r>
+              <w:rPr>
+                <w:rFonts w:asciiTheme="minorHAnsi" w:eastAsiaTheme="minorEastAsia" w:hAnsiTheme="minorHAnsi" w:cs="Times New Roman" w:hint="eastAsia"/>
+                <w:kern w:val="2"/>
+                <w:sz w:val="20"/>
+                <w:szCs w:val="20"/>
+              </w:rPr>
+              <w:t>根据预约时间</w:t>
+            </w:r>
+          </w:p>
+        </w:tc>
+        <w:tc>
+          <w:tcPr>
+            <w:tcW w:w="1364" w:type="dxa"/>
+          </w:tcPr>
+          <w:p>
+            <w:pPr>
+              <w:widowControl w:val="0"/>
+              <w:jc w:val="both"/>
+              <w:rPr>
+                <w:rFonts w:asciiTheme="minorHAnsi" w:eastAsiaTheme="minorEastAsia" w:hAnsiTheme="minorHAnsi" w:cs="Times New Roman"/>
+                <w:kern w:val="2"/>
+                <w:sz w:val="20"/>
+                <w:szCs w:val="20"/>
+              </w:rPr>
+            </w:pPr>
+            <w:r>
+              <w:rPr>
+                <w:rFonts w:asciiTheme="minorHAnsi" w:eastAsiaTheme="minorEastAsia" w:hAnsiTheme="minorHAnsi" w:cs="Times New Roman" w:hint="eastAsia"/>
+                <w:kern w:val="2"/>
+                <w:sz w:val="20"/>
+                <w:szCs w:val="20"/>
+              </w:rPr>
+              <w:t>全体组员和用户代表</w:t>
+            </w:r>
+          </w:p>
+        </w:tc>
+        <w:tc>
+          <w:tcPr>
+            <w:tcW w:w="1317" w:type="dxa"/>
+          </w:tcPr>
+          <w:p>
+            <w:pPr>
+              <w:widowControl w:val="0"/>
+              <w:jc w:val="both"/>
+              <w:rPr>
+                <w:rFonts w:asciiTheme="minorHAnsi" w:eastAsiaTheme="minorEastAsia" w:hAnsiTheme="minorHAnsi" w:cs="Times New Roman"/>
+                <w:kern w:val="2"/>
+                <w:sz w:val="20"/>
+                <w:szCs w:val="20"/>
+              </w:rPr>
+            </w:pPr>
+            <w:r>
+              <w:rPr>
+                <w:rFonts w:asciiTheme="minorHAnsi" w:eastAsiaTheme="minorEastAsia" w:hAnsiTheme="minorHAnsi" w:cs="Times New Roman" w:hint="eastAsia"/>
+                <w:kern w:val="2"/>
+                <w:sz w:val="20"/>
+                <w:szCs w:val="20"/>
+              </w:rPr>
+              <w:t>会议纪要</w:t>
+            </w:r>
+            <w:r>
+              <w:rPr>
+                <w:rFonts w:asciiTheme="minorHAnsi" w:eastAsiaTheme="minorEastAsia" w:hAnsiTheme="minorHAnsi" w:cs="Times New Roman"/>
+                <w:kern w:val="2"/>
+                <w:sz w:val="20"/>
+                <w:szCs w:val="20"/>
+              </w:rPr>
+              <w:t>/</w:t>
+            </w:r>
+            <w:r>
+              <w:rPr>
+                <w:rFonts w:asciiTheme="minorHAnsi" w:eastAsiaTheme="minorEastAsia" w:hAnsiTheme="minorHAnsi" w:cs="Times New Roman" w:hint="eastAsia"/>
+                <w:kern w:val="2"/>
+                <w:sz w:val="20"/>
+                <w:szCs w:val="20"/>
+              </w:rPr>
+              <w:t>录音文件</w:t>
+            </w:r>
+          </w:p>
+        </w:tc>
+      </w:tr>
+      <w:tr>
+        <w:tc>
+          <w:tcPr>
+            <w:tcW w:w="1363" w:type="dxa"/>
+          </w:tcPr>
+          <w:p>
+            <w:pPr>
+              <w:widowControl w:val="0"/>
+              <w:jc w:val="both"/>
+              <w:rPr>
+                <w:rFonts w:asciiTheme="minorHAnsi" w:eastAsiaTheme="minorEastAsia" w:hAnsiTheme="minorHAnsi" w:cs="Times New Roman"/>
+                <w:kern w:val="2"/>
+                <w:sz w:val="20"/>
+                <w:szCs w:val="20"/>
+              </w:rPr>
+            </w:pPr>
+            <w:r>
+              <w:rPr>
+                <w:rFonts w:asciiTheme="minorHAnsi" w:eastAsiaTheme="minorEastAsia" w:hAnsiTheme="minorHAnsi" w:cs="Times New Roman" w:hint="eastAsia"/>
+                <w:kern w:val="2"/>
+                <w:sz w:val="20"/>
+                <w:szCs w:val="20"/>
+              </w:rPr>
+              <w:t>每日</w:t>
+            </w:r>
+            <w:r>
+              <w:rPr>
+                <w:rFonts w:asciiTheme="minorHAnsi" w:eastAsiaTheme="minorEastAsia" w:hAnsiTheme="minorHAnsi" w:cs="Times New Roman" w:hint="eastAsia"/>
+                <w:kern w:val="2"/>
+                <w:sz w:val="20"/>
+                <w:szCs w:val="20"/>
+              </w:rPr>
+              <w:t>会议</w:t>
+            </w:r>
+          </w:p>
+        </w:tc>
+        <w:tc>
+          <w:tcPr>
+            <w:tcW w:w="1386" w:type="dxa"/>
+          </w:tcPr>
+          <w:p>
+            <w:pPr>
+              <w:widowControl w:val="0"/>
+              <w:jc w:val="both"/>
+              <w:rPr>
+                <w:rFonts w:asciiTheme="minorHAnsi" w:eastAsiaTheme="minorEastAsia" w:hAnsiTheme="minorHAnsi" w:cs="Times New Roman"/>
+                <w:kern w:val="2"/>
+                <w:sz w:val="20"/>
+                <w:szCs w:val="20"/>
+              </w:rPr>
+            </w:pPr>
+            <w:r>
+              <w:rPr>
+                <w:rFonts w:asciiTheme="minorHAnsi" w:eastAsiaTheme="minorEastAsia" w:hAnsiTheme="minorHAnsi" w:cs="Times New Roman" w:hint="eastAsia"/>
+                <w:kern w:val="2"/>
+                <w:sz w:val="20"/>
+                <w:szCs w:val="20"/>
+              </w:rPr>
+              <w:t>座谈开会</w:t>
+            </w:r>
+          </w:p>
+        </w:tc>
+        <w:tc>
+          <w:tcPr>
+            <w:tcW w:w="1439" w:type="dxa"/>
+          </w:tcPr>
+          <w:p>
+            <w:pPr>
+              <w:widowControl w:val="0"/>
+              <w:jc w:val="both"/>
+              <w:rPr>
+                <w:rFonts w:asciiTheme="minorHAnsi" w:eastAsiaTheme="minorEastAsia" w:hAnsiTheme="minorHAnsi" w:cs="Times New Roman"/>
+                <w:kern w:val="2"/>
+                <w:sz w:val="20"/>
+                <w:szCs w:val="20"/>
+              </w:rPr>
+            </w:pPr>
+            <w:r>
+              <w:rPr>
+                <w:rFonts w:asciiTheme="minorEastAsia" w:eastAsiaTheme="minorEastAsia" w:hAnsiTheme="minorEastAsia" w:hint="eastAsia"/>
+                <w:sz w:val="20"/>
+                <w:szCs w:val="20"/>
+              </w:rPr>
+              <w:t>弘毅1</w:t>
+            </w:r>
+            <w:r>
+              <w:rPr>
+                <w:rFonts w:asciiTheme="minorEastAsia" w:eastAsiaTheme="minorEastAsia" w:hAnsiTheme="minorEastAsia"/>
+                <w:sz w:val="20"/>
+                <w:szCs w:val="20"/>
+              </w:rPr>
+              <w:t>-</w:t>
+            </w:r>
+            <w:r>
+              <w:rPr>
+                <w:rFonts w:asciiTheme="minorEastAsia" w:eastAsiaTheme="minorEastAsia" w:hAnsiTheme="minorEastAsia" w:hint="eastAsia"/>
+                <w:sz w:val="20"/>
+                <w:szCs w:val="20"/>
+              </w:rPr>
+              <w:t>608</w:t>
+            </w:r>
+          </w:p>
+          <w:p>
+            <w:pPr>
+              <w:widowControl w:val="0"/>
+              <w:jc w:val="both"/>
+              <w:rPr>
+                <w:rFonts w:asciiTheme="minorHAnsi" w:eastAsiaTheme="minorEastAsia" w:hAnsiTheme="minorHAnsi" w:cs="Times New Roman"/>
+                <w:kern w:val="2"/>
+                <w:sz w:val="20"/>
+                <w:szCs w:val="20"/>
+              </w:rPr>
+            </w:pPr>
+          </w:p>
+        </w:tc>
+        <w:tc>
+          <w:tcPr>
+            <w:tcW w:w="1427" w:type="dxa"/>
+          </w:tcPr>
+          <w:p>
+            <w:pPr>
+              <w:widowControl w:val="0"/>
+              <w:jc w:val="both"/>
+              <w:rPr>
+                <w:rFonts w:asciiTheme="minorHAnsi" w:eastAsiaTheme="minorEastAsia" w:hAnsiTheme="minorHAnsi" w:cs="Times New Roman"/>
+                <w:kern w:val="2"/>
+                <w:sz w:val="20"/>
+                <w:szCs w:val="20"/>
+              </w:rPr>
+            </w:pPr>
+            <w:r>
+              <w:rPr>
+                <w:rFonts w:asciiTheme="minorHAnsi" w:eastAsiaTheme="minorEastAsia" w:hAnsiTheme="minorHAnsi" w:cs="Times New Roman" w:hint="eastAsia"/>
+                <w:kern w:val="2"/>
+                <w:sz w:val="20"/>
+                <w:szCs w:val="20"/>
+              </w:rPr>
+              <w:t>每天</w:t>
+            </w:r>
+            <w:r>
+              <w:rPr>
+                <w:rFonts w:asciiTheme="minorHAnsi" w:eastAsiaTheme="minorEastAsia" w:hAnsiTheme="minorHAnsi" w:cs="Times New Roman"/>
+                <w:kern w:val="2"/>
+                <w:sz w:val="20"/>
+                <w:szCs w:val="20"/>
+              </w:rPr>
+              <w:t>23:00</w:t>
+            </w:r>
+          </w:p>
+        </w:tc>
+        <w:tc>
+          <w:tcPr>
+            <w:tcW w:w="1364" w:type="dxa"/>
+          </w:tcPr>
+          <w:p>
+            <w:pPr>
+              <w:widowControl w:val="0"/>
+              <w:jc w:val="both"/>
+              <w:rPr>
+                <w:rFonts w:asciiTheme="minorHAnsi" w:eastAsiaTheme="minorEastAsia" w:hAnsiTheme="minorHAnsi" w:cs="Times New Roman"/>
+                <w:kern w:val="2"/>
+                <w:sz w:val="20"/>
+                <w:szCs w:val="20"/>
+              </w:rPr>
+            </w:pPr>
+            <w:r>
+              <w:rPr>
+                <w:rFonts w:asciiTheme="minorHAnsi" w:eastAsiaTheme="minorEastAsia" w:hAnsiTheme="minorHAnsi" w:cs="Times New Roman" w:hint="eastAsia"/>
+                <w:kern w:val="2"/>
+                <w:sz w:val="20"/>
+                <w:szCs w:val="20"/>
+              </w:rPr>
+              <w:t>全体成员</w:t>
+            </w:r>
+          </w:p>
+        </w:tc>
+        <w:tc>
+          <w:tcPr>
+            <w:tcW w:w="1317" w:type="dxa"/>
+          </w:tcPr>
+          <w:p>
+            <w:pPr>
+              <w:widowControl w:val="0"/>
+              <w:jc w:val="both"/>
+              <w:rPr>
+                <w:rFonts w:asciiTheme="minorHAnsi" w:eastAsiaTheme="minorEastAsia" w:hAnsiTheme="minorHAnsi" w:cs="Times New Roman"/>
+                <w:kern w:val="2"/>
+                <w:sz w:val="20"/>
+                <w:szCs w:val="20"/>
+              </w:rPr>
+            </w:pPr>
+            <w:r>
+              <w:rPr>
+                <w:rFonts w:asciiTheme="minorHAnsi" w:eastAsiaTheme="minorEastAsia" w:hAnsiTheme="minorHAnsi" w:cs="Times New Roman" w:hint="eastAsia"/>
+                <w:kern w:val="2"/>
+                <w:sz w:val="20"/>
+                <w:szCs w:val="20"/>
+              </w:rPr>
+              <w:t>会议纪要</w:t>
+            </w:r>
+            <w:r>
+              <w:rPr>
+                <w:rFonts w:asciiTheme="minorHAnsi" w:eastAsiaTheme="minorEastAsia" w:hAnsiTheme="minorHAnsi" w:cs="Times New Roman"/>
+                <w:kern w:val="2"/>
+                <w:sz w:val="20"/>
+                <w:szCs w:val="20"/>
+              </w:rPr>
+              <w:t>/</w:t>
+            </w:r>
+            <w:r>
+              <w:rPr>
+                <w:rFonts w:asciiTheme="minorHAnsi" w:eastAsiaTheme="minorEastAsia" w:hAnsiTheme="minorHAnsi" w:cs="Times New Roman" w:hint="eastAsia"/>
+                <w:kern w:val="2"/>
+                <w:sz w:val="20"/>
+                <w:szCs w:val="20"/>
+              </w:rPr>
+              <w:t>录音文件</w:t>
+            </w:r>
+          </w:p>
+        </w:tc>
+      </w:tr>
+    </w:tbl>
+    <w:p>
+      <w:r>
+        <w:tab/>
+      </w:r>
+    </w:p>
+    <w:p>
+      <w:pPr>
+        <w:pStyle w:val="a1"/>
+      </w:pPr>
+      <w:bookmarkStart w:id="154" w:name="_Toc527190387"/>
+      <w:r>
+        <w:t>非正式沟通计划</w:t>
       </w:r>
       <w:bookmarkEnd w:id="154"/>
     </w:p>
@@ -37304,9 +38297,25 @@
                 <w:sz w:val="20"/>
                 <w:szCs w:val="20"/>
               </w:rPr>
-              <w:t>周</w:t>
-            </w:r>
-            <w:proofErr w:type="gramStart"/>
+              <w:t>日常沟通</w:t>
+            </w:r>
+          </w:p>
+        </w:tc>
+        <w:tc>
+          <w:tcPr>
+            <w:tcW w:w="1386" w:type="dxa"/>
+          </w:tcPr>
+          <w:p>
+            <w:pPr>
+              <w:widowControl w:val="0"/>
+              <w:jc w:val="both"/>
+              <w:rPr>
+                <w:rFonts w:asciiTheme="minorHAnsi" w:eastAsiaTheme="minorEastAsia" w:hAnsiTheme="minorHAnsi" w:cs="Times New Roman"/>
+                <w:kern w:val="2"/>
+                <w:sz w:val="20"/>
+                <w:szCs w:val="20"/>
+              </w:rPr>
+            </w:pPr>
             <w:r>
               <w:rPr>
                 <w:rFonts w:asciiTheme="minorHAnsi" w:eastAsiaTheme="minorEastAsia" w:hAnsiTheme="minorHAnsi" w:cs="Times New Roman" w:hint="eastAsia"/>
@@ -37314,14 +38323,13 @@
                 <w:sz w:val="20"/>
                 <w:szCs w:val="20"/>
               </w:rPr>
-              <w:t>常会议</w:t>
-            </w:r>
-            <w:proofErr w:type="gramEnd"/>
-          </w:p>
-        </w:tc>
-        <w:tc>
-          <w:tcPr>
-            <w:tcW w:w="1386" w:type="dxa"/>
+              <w:t>面谈</w:t>
+            </w:r>
+          </w:p>
+        </w:tc>
+        <w:tc>
+          <w:tcPr>
+            <w:tcW w:w="1439" w:type="dxa"/>
           </w:tcPr>
           <w:p>
             <w:pPr>
@@ -37341,49 +38349,14 @@
                 <w:sz w:val="20"/>
                 <w:szCs w:val="20"/>
               </w:rPr>
-              <w:t>座谈开会</w:t>
-            </w:r>
-          </w:p>
-        </w:tc>
-        <w:tc>
-          <w:tcPr>
-            <w:tcW w:w="1439" w:type="dxa"/>
-          </w:tcPr>
-          <w:p>
-            <w:pPr>
-              <w:widowControl w:val="0"/>
-              <w:jc w:val="both"/>
-              <w:rPr>
-                <w:rFonts w:asciiTheme="minorEastAsia" w:eastAsiaTheme="minorEastAsia" w:hAnsiTheme="minorEastAsia"/>
-                <w:sz w:val="20"/>
-                <w:szCs w:val="20"/>
-              </w:rPr>
-            </w:pPr>
-            <w:r>
-              <w:rPr>
-                <w:rFonts w:asciiTheme="minorEastAsia" w:eastAsiaTheme="minorEastAsia" w:hAnsiTheme="minorEastAsia" w:hint="eastAsia"/>
-                <w:sz w:val="20"/>
-                <w:szCs w:val="20"/>
-              </w:rPr>
-              <w:t>弘毅1</w:t>
-            </w:r>
-            <w:r>
-              <w:rPr>
-                <w:rFonts w:asciiTheme="minorEastAsia" w:eastAsiaTheme="minorEastAsia" w:hAnsiTheme="minorEastAsia"/>
-                <w:sz w:val="20"/>
-                <w:szCs w:val="20"/>
-              </w:rPr>
-              <w:t>-</w:t>
-            </w:r>
-            <w:r>
-              <w:rPr>
-                <w:rFonts w:asciiTheme="minorEastAsia" w:eastAsiaTheme="minorEastAsia" w:hAnsiTheme="minorEastAsia" w:hint="eastAsia"/>
-                <w:sz w:val="20"/>
-                <w:szCs w:val="20"/>
-              </w:rPr>
-              <w:t>608/</w:t>
-            </w:r>
-          </w:p>
+              <w:t>随机</w:t>
+            </w:r>
+          </w:p>
+        </w:tc>
+        <w:tc>
+          <w:tcPr>
+            <w:tcW w:w="1427" w:type="dxa"/>
+          </w:tcPr>
           <w:p>
             <w:pPr>
               <w:widowControl w:val="0"/>
@@ -37397,27 +38370,18 @@
             </w:pPr>
             <w:r>
               <w:rPr>
-                <w:rFonts w:asciiTheme="minorEastAsia" w:eastAsiaTheme="minorEastAsia" w:hAnsiTheme="minorEastAsia" w:hint="eastAsia"/>
+                <w:rFonts w:asciiTheme="minorHAnsi" w:eastAsiaTheme="minorEastAsia" w:hAnsiTheme="minorHAnsi" w:cs="Times New Roman" w:hint="eastAsia"/>
+                <w:kern w:val="2"/>
                 <w:sz w:val="20"/>
                 <w:szCs w:val="20"/>
               </w:rPr>
-              <w:t>理四</w:t>
-            </w:r>
-            <w:proofErr w:type="gramStart"/>
-            <w:r>
-              <w:rPr>
-                <w:rFonts w:asciiTheme="minorEastAsia" w:eastAsiaTheme="minorEastAsia" w:hAnsiTheme="minorEastAsia" w:hint="eastAsia"/>
-                <w:sz w:val="20"/>
-                <w:szCs w:val="20"/>
-              </w:rPr>
-              <w:t>409</w:t>
-            </w:r>
-            <w:proofErr w:type="gramEnd"/>
-          </w:p>
-        </w:tc>
-        <w:tc>
-          <w:tcPr>
-            <w:tcW w:w="1427" w:type="dxa"/>
+              <w:t>随机</w:t>
+            </w:r>
+          </w:p>
+        </w:tc>
+        <w:tc>
+          <w:tcPr>
+            <w:tcW w:w="1364" w:type="dxa"/>
           </w:tcPr>
           <w:p>
             <w:pPr>
@@ -37437,13 +38401,13 @@
                 <w:sz w:val="20"/>
                 <w:szCs w:val="20"/>
               </w:rPr>
-              <w:t>每周四晚上和周六晚上</w:t>
-            </w:r>
-          </w:p>
-        </w:tc>
-        <w:tc>
-          <w:tcPr>
-            <w:tcW w:w="1364" w:type="dxa"/>
+              <w:t>全体成员</w:t>
+            </w:r>
+          </w:p>
+        </w:tc>
+        <w:tc>
+          <w:tcPr>
+            <w:tcW w:w="1317" w:type="dxa"/>
           </w:tcPr>
           <w:p>
             <w:pPr>
@@ -37463,13 +38427,15 @@
                 <w:sz w:val="20"/>
                 <w:szCs w:val="20"/>
               </w:rPr>
-              <w:t>全体成员</w:t>
-            </w:r>
-          </w:p>
-        </w:tc>
-        <w:tc>
-          <w:tcPr>
-            <w:tcW w:w="1317" w:type="dxa"/>
+              <w:t>无</w:t>
+            </w:r>
+          </w:p>
+        </w:tc>
+      </w:tr>
+      <w:tr>
+        <w:tc>
+          <w:tcPr>
+            <w:tcW w:w="1363" w:type="dxa"/>
           </w:tcPr>
           <w:p>
             <w:pPr>
@@ -37489,17 +38455,25 @@
                 <w:sz w:val="20"/>
                 <w:szCs w:val="20"/>
               </w:rPr>
-              <w:t>会议纪要</w:t>
-            </w:r>
-            <w:r>
+              <w:t>日常沟通</w:t>
+            </w:r>
+          </w:p>
+        </w:tc>
+        <w:tc>
+          <w:tcPr>
+            <w:tcW w:w="1386" w:type="dxa"/>
+          </w:tcPr>
+          <w:p>
+            <w:pPr>
+              <w:widowControl w:val="0"/>
+              <w:jc w:val="both"/>
               <w:rPr>
                 <w:rFonts w:asciiTheme="minorHAnsi" w:eastAsiaTheme="minorEastAsia" w:hAnsiTheme="minorHAnsi" w:cs="Times New Roman"/>
                 <w:kern w:val="2"/>
                 <w:sz w:val="20"/>
                 <w:szCs w:val="20"/>
               </w:rPr>
-              <w:t>/</w:t>
-            </w:r>
+            </w:pPr>
             <w:r>
               <w:rPr>
                 <w:rFonts w:asciiTheme="minorHAnsi" w:eastAsiaTheme="minorEastAsia" w:hAnsiTheme="minorHAnsi" w:cs="Times New Roman" w:hint="eastAsia"/>
@@ -37507,15 +38481,13 @@
                 <w:sz w:val="20"/>
                 <w:szCs w:val="20"/>
               </w:rPr>
-              <w:t>录音文件</w:t>
-            </w:r>
-          </w:p>
-        </w:tc>
-      </w:tr>
-      <w:tr>
-        <w:tc>
-          <w:tcPr>
-            <w:tcW w:w="1363" w:type="dxa"/>
+              <w:t>QQ</w:t>
+            </w:r>
+          </w:p>
+        </w:tc>
+        <w:tc>
+          <w:tcPr>
+            <w:tcW w:w="1439" w:type="dxa"/>
           </w:tcPr>
           <w:p>
             <w:pPr>
@@ -37535,13 +38507,13 @@
                 <w:sz w:val="20"/>
                 <w:szCs w:val="20"/>
               </w:rPr>
-              <w:t>日常进度报告</w:t>
-            </w:r>
-          </w:p>
-        </w:tc>
-        <w:tc>
-          <w:tcPr>
-            <w:tcW w:w="1386" w:type="dxa"/>
+              <w:t>网络</w:t>
+            </w:r>
+          </w:p>
+        </w:tc>
+        <w:tc>
+          <w:tcPr>
+            <w:tcW w:w="1427" w:type="dxa"/>
           </w:tcPr>
           <w:p>
             <w:pPr>
@@ -37556,13 +38528,30 @@
             </w:pPr>
             <w:r>
               <w:rPr>
+                <w:rFonts w:asciiTheme="minorHAnsi" w:eastAsiaTheme="minorEastAsia" w:hAnsiTheme="minorHAnsi" w:cs="Times New Roman" w:hint="eastAsia"/>
+                <w:kern w:val="2"/>
+                <w:sz w:val="20"/>
+                <w:szCs w:val="20"/>
+              </w:rPr>
+              <w:t>随机</w:t>
+            </w:r>
+          </w:p>
+        </w:tc>
+        <w:tc>
+          <w:tcPr>
+            <w:tcW w:w="1364" w:type="dxa"/>
+          </w:tcPr>
+          <w:p>
+            <w:pPr>
+              <w:widowControl w:val="0"/>
+              <w:jc w:val="both"/>
+              <w:rPr>
                 <w:rFonts w:asciiTheme="minorHAnsi" w:eastAsiaTheme="minorEastAsia" w:hAnsiTheme="minorHAnsi" w:cs="Times New Roman"/>
                 <w:kern w:val="2"/>
                 <w:sz w:val="20"/>
                 <w:szCs w:val="20"/>
               </w:rPr>
-              <w:t>QQ</w:t>
-            </w:r>
+            </w:pPr>
             <w:r>
               <w:rPr>
                 <w:rFonts w:asciiTheme="minorHAnsi" w:eastAsiaTheme="minorEastAsia" w:hAnsiTheme="minorHAnsi" w:cs="Times New Roman" w:hint="eastAsia"/>
@@ -37570,13 +38559,13 @@
                 <w:sz w:val="20"/>
                 <w:szCs w:val="20"/>
               </w:rPr>
-              <w:t>群报告</w:t>
-            </w:r>
-          </w:p>
-        </w:tc>
-        <w:tc>
-          <w:tcPr>
-            <w:tcW w:w="1439" w:type="dxa"/>
+              <w:t>全体成员</w:t>
+            </w:r>
+          </w:p>
+        </w:tc>
+        <w:tc>
+          <w:tcPr>
+            <w:tcW w:w="1317" w:type="dxa"/>
           </w:tcPr>
           <w:p>
             <w:pPr>
@@ -37596,13 +38585,15 @@
                 <w:sz w:val="20"/>
                 <w:szCs w:val="20"/>
               </w:rPr>
-              <w:t>网络</w:t>
-            </w:r>
-          </w:p>
-        </w:tc>
-        <w:tc>
-          <w:tcPr>
-            <w:tcW w:w="1427" w:type="dxa"/>
+              <w:t>无</w:t>
+            </w:r>
+          </w:p>
+        </w:tc>
+      </w:tr>
+      <w:tr>
+        <w:tc>
+          <w:tcPr>
+            <w:tcW w:w="1363" w:type="dxa"/>
           </w:tcPr>
           <w:p>
             <w:pPr>
@@ -37622,792 +38613,7 @@
                 <w:sz w:val="20"/>
                 <w:szCs w:val="20"/>
               </w:rPr>
-              <w:t>每天</w:t>
-            </w:r>
-            <w:r>
-              <w:rPr>
-                <w:rFonts w:asciiTheme="minorHAnsi" w:eastAsiaTheme="minorEastAsia" w:hAnsiTheme="minorHAnsi" w:cs="Times New Roman"/>
-                <w:kern w:val="2"/>
-                <w:sz w:val="20"/>
-                <w:szCs w:val="20"/>
-              </w:rPr>
-              <w:t>23:00</w:t>
-            </w:r>
-          </w:p>
-        </w:tc>
-        <w:tc>
-          <w:tcPr>
-            <w:tcW w:w="1364" w:type="dxa"/>
-          </w:tcPr>
-          <w:p>
-            <w:pPr>
-              <w:widowControl w:val="0"/>
-              <w:jc w:val="both"/>
-              <w:rPr>
-                <w:rFonts w:asciiTheme="minorHAnsi" w:eastAsiaTheme="minorEastAsia" w:hAnsiTheme="minorHAnsi" w:cs="Times New Roman"/>
-                <w:kern w:val="2"/>
-                <w:sz w:val="20"/>
-                <w:szCs w:val="20"/>
-              </w:rPr>
-            </w:pPr>
-            <w:r>
-              <w:rPr>
-                <w:rFonts w:asciiTheme="minorHAnsi" w:eastAsiaTheme="minorEastAsia" w:hAnsiTheme="minorHAnsi" w:cs="Times New Roman" w:hint="eastAsia"/>
-                <w:kern w:val="2"/>
-                <w:sz w:val="20"/>
-                <w:szCs w:val="20"/>
-              </w:rPr>
-              <w:t>全体成员</w:t>
-            </w:r>
-          </w:p>
-        </w:tc>
-        <w:tc>
-          <w:tcPr>
-            <w:tcW w:w="1317" w:type="dxa"/>
-          </w:tcPr>
-          <w:p>
-            <w:pPr>
-              <w:widowControl w:val="0"/>
-              <w:jc w:val="both"/>
-              <w:rPr>
-                <w:rFonts w:asciiTheme="minorHAnsi" w:eastAsiaTheme="minorEastAsia" w:hAnsiTheme="minorHAnsi" w:cs="Times New Roman"/>
-                <w:kern w:val="2"/>
-                <w:sz w:val="20"/>
-                <w:szCs w:val="20"/>
-              </w:rPr>
-            </w:pPr>
-            <w:r>
-              <w:rPr>
-                <w:rFonts w:asciiTheme="minorHAnsi" w:eastAsiaTheme="minorEastAsia" w:hAnsiTheme="minorHAnsi" w:cs="Times New Roman" w:hint="eastAsia"/>
-                <w:kern w:val="2"/>
-                <w:sz w:val="20"/>
-                <w:szCs w:val="20"/>
-              </w:rPr>
-              <w:t>无</w:t>
-            </w:r>
-          </w:p>
-        </w:tc>
-      </w:tr>
-      <w:tr>
-        <w:tc>
-          <w:tcPr>
-            <w:tcW w:w="1363" w:type="dxa"/>
-          </w:tcPr>
-          <w:p>
-            <w:pPr>
-              <w:widowControl w:val="0"/>
-              <w:jc w:val="both"/>
-              <w:rPr>
-                <w:rFonts w:asciiTheme="minorHAnsi" w:eastAsiaTheme="minorEastAsia" w:hAnsiTheme="minorHAnsi" w:cs="Times New Roman"/>
-                <w:kern w:val="2"/>
-                <w:sz w:val="20"/>
-                <w:szCs w:val="20"/>
-              </w:rPr>
-            </w:pPr>
-            <w:r>
-              <w:rPr>
-                <w:rFonts w:asciiTheme="minorHAnsi" w:eastAsiaTheme="minorEastAsia" w:hAnsiTheme="minorHAnsi" w:cs="Times New Roman" w:hint="eastAsia"/>
-                <w:kern w:val="2"/>
-                <w:sz w:val="20"/>
-                <w:szCs w:val="20"/>
-              </w:rPr>
-              <w:t>访谈</w:t>
-            </w:r>
-          </w:p>
-        </w:tc>
-        <w:tc>
-          <w:tcPr>
-            <w:tcW w:w="1386" w:type="dxa"/>
-          </w:tcPr>
-          <w:p>
-            <w:pPr>
-              <w:widowControl w:val="0"/>
-              <w:jc w:val="both"/>
-              <w:rPr>
-                <w:rFonts w:asciiTheme="minorHAnsi" w:eastAsiaTheme="minorEastAsia" w:hAnsiTheme="minorHAnsi" w:cs="Times New Roman"/>
-                <w:kern w:val="2"/>
-                <w:sz w:val="20"/>
-                <w:szCs w:val="20"/>
-              </w:rPr>
-            </w:pPr>
-            <w:r>
-              <w:rPr>
-                <w:rFonts w:asciiTheme="minorHAnsi" w:eastAsiaTheme="minorEastAsia" w:hAnsiTheme="minorHAnsi" w:cs="Times New Roman" w:hint="eastAsia"/>
-                <w:kern w:val="2"/>
-                <w:sz w:val="20"/>
-                <w:szCs w:val="20"/>
-              </w:rPr>
-              <w:t>座谈开会</w:t>
-            </w:r>
-          </w:p>
-        </w:tc>
-        <w:tc>
-          <w:tcPr>
-            <w:tcW w:w="1439" w:type="dxa"/>
-          </w:tcPr>
-          <w:p>
-            <w:pPr>
-              <w:widowControl w:val="0"/>
-              <w:jc w:val="both"/>
-              <w:rPr>
-                <w:rFonts w:asciiTheme="minorHAnsi" w:eastAsiaTheme="minorEastAsia" w:hAnsiTheme="minorHAnsi" w:cs="Times New Roman"/>
-                <w:kern w:val="2"/>
-                <w:sz w:val="20"/>
-                <w:szCs w:val="20"/>
-              </w:rPr>
-            </w:pPr>
-            <w:r>
-              <w:rPr>
-                <w:rFonts w:asciiTheme="minorHAnsi" w:eastAsiaTheme="minorEastAsia" w:hAnsiTheme="minorHAnsi" w:cs="Times New Roman" w:hint="eastAsia"/>
-                <w:kern w:val="2"/>
-                <w:sz w:val="20"/>
-                <w:szCs w:val="20"/>
-              </w:rPr>
-              <w:t>根据预约地点</w:t>
-            </w:r>
-          </w:p>
-        </w:tc>
-        <w:tc>
-          <w:tcPr>
-            <w:tcW w:w="1427" w:type="dxa"/>
-          </w:tcPr>
-          <w:p>
-            <w:pPr>
-              <w:widowControl w:val="0"/>
-              <w:jc w:val="both"/>
-              <w:rPr>
-                <w:rFonts w:asciiTheme="minorHAnsi" w:eastAsiaTheme="minorEastAsia" w:hAnsiTheme="minorHAnsi" w:cs="Times New Roman"/>
-                <w:kern w:val="2"/>
-                <w:sz w:val="20"/>
-                <w:szCs w:val="20"/>
-              </w:rPr>
-            </w:pPr>
-            <w:r>
-              <w:rPr>
-                <w:rFonts w:asciiTheme="minorHAnsi" w:eastAsiaTheme="minorEastAsia" w:hAnsiTheme="minorHAnsi" w:cs="Times New Roman" w:hint="eastAsia"/>
-                <w:kern w:val="2"/>
-                <w:sz w:val="20"/>
-                <w:szCs w:val="20"/>
-              </w:rPr>
-              <w:t>根据预约时间</w:t>
-            </w:r>
-          </w:p>
-        </w:tc>
-        <w:tc>
-          <w:tcPr>
-            <w:tcW w:w="1364" w:type="dxa"/>
-          </w:tcPr>
-          <w:p>
-            <w:pPr>
-              <w:widowControl w:val="0"/>
-              <w:jc w:val="both"/>
-              <w:rPr>
-                <w:rFonts w:asciiTheme="minorHAnsi" w:eastAsiaTheme="minorEastAsia" w:hAnsiTheme="minorHAnsi" w:cs="Times New Roman"/>
-                <w:kern w:val="2"/>
-                <w:sz w:val="20"/>
-                <w:szCs w:val="20"/>
-              </w:rPr>
-            </w:pPr>
-            <w:r>
-              <w:rPr>
-                <w:rFonts w:asciiTheme="minorHAnsi" w:eastAsiaTheme="minorEastAsia" w:hAnsiTheme="minorHAnsi" w:cs="Times New Roman" w:hint="eastAsia"/>
-                <w:kern w:val="2"/>
-                <w:sz w:val="20"/>
-                <w:szCs w:val="20"/>
-              </w:rPr>
-              <w:t>全体组员和用户代表</w:t>
-            </w:r>
-          </w:p>
-        </w:tc>
-        <w:tc>
-          <w:tcPr>
-            <w:tcW w:w="1317" w:type="dxa"/>
-          </w:tcPr>
-          <w:p>
-            <w:pPr>
-              <w:widowControl w:val="0"/>
-              <w:jc w:val="both"/>
-              <w:rPr>
-                <w:rFonts w:asciiTheme="minorHAnsi" w:eastAsiaTheme="minorEastAsia" w:hAnsiTheme="minorHAnsi" w:cs="Times New Roman"/>
-                <w:kern w:val="2"/>
-                <w:sz w:val="20"/>
-                <w:szCs w:val="20"/>
-              </w:rPr>
-            </w:pPr>
-            <w:r>
-              <w:rPr>
-                <w:rFonts w:asciiTheme="minorHAnsi" w:eastAsiaTheme="minorEastAsia" w:hAnsiTheme="minorHAnsi" w:cs="Times New Roman" w:hint="eastAsia"/>
-                <w:kern w:val="2"/>
-                <w:sz w:val="20"/>
-                <w:szCs w:val="20"/>
-              </w:rPr>
-              <w:t>会议纪要</w:t>
-            </w:r>
-            <w:r>
-              <w:rPr>
-                <w:rFonts w:asciiTheme="minorHAnsi" w:eastAsiaTheme="minorEastAsia" w:hAnsiTheme="minorHAnsi" w:cs="Times New Roman"/>
-                <w:kern w:val="2"/>
-                <w:sz w:val="20"/>
-                <w:szCs w:val="20"/>
-              </w:rPr>
-              <w:t>/</w:t>
-            </w:r>
-            <w:r>
-              <w:rPr>
-                <w:rFonts w:asciiTheme="minorHAnsi" w:eastAsiaTheme="minorEastAsia" w:hAnsiTheme="minorHAnsi" w:cs="Times New Roman" w:hint="eastAsia"/>
-                <w:kern w:val="2"/>
-                <w:sz w:val="20"/>
-                <w:szCs w:val="20"/>
-              </w:rPr>
-              <w:t>录音文件</w:t>
-            </w:r>
-          </w:p>
-        </w:tc>
-      </w:tr>
-    </w:tbl>
-    <w:p>
-      <w:r>
-        <w:tab/>
-      </w:r>
-    </w:p>
-    <w:p>
-      <w:pPr>
-        <w:pStyle w:val="a1"/>
-      </w:pPr>
-      <w:bookmarkStart w:id="155" w:name="_Toc527190387"/>
-      <w:r>
-        <w:t>非正式沟通计划</w:t>
-      </w:r>
-      <w:bookmarkEnd w:id="155"/>
-    </w:p>
-    <w:tbl>
-      <w:tblPr>
-        <w:tblStyle w:val="afb"/>
-        <w:tblW w:w="8296" w:type="dxa"/>
-        <w:tblLayout w:type="fixed"/>
-        <w:tblLook w:val="04A0" w:firstRow="1" w:lastRow="0" w:firstColumn="1" w:lastColumn="0" w:noHBand="0" w:noVBand="1"/>
-      </w:tblPr>
-      <w:tblGrid>
-        <w:gridCol w:w="1363"/>
-        <w:gridCol w:w="1386"/>
-        <w:gridCol w:w="1439"/>
-        <w:gridCol w:w="1427"/>
-        <w:gridCol w:w="1364"/>
-        <w:gridCol w:w="1317"/>
-      </w:tblGrid>
-      <w:tr>
-        <w:tc>
-          <w:tcPr>
-            <w:tcW w:w="1363" w:type="dxa"/>
-            <w:shd w:val="clear" w:color="auto" w:fill="BDD6EE" w:themeFill="accent1" w:themeFillTint="66"/>
-          </w:tcPr>
-          <w:p>
-            <w:pPr>
-              <w:widowControl w:val="0"/>
-              <w:jc w:val="both"/>
-              <w:rPr>
-                <w:b/>
-                <w:sz w:val="20"/>
-                <w:szCs w:val="20"/>
-              </w:rPr>
-            </w:pPr>
-            <w:r>
-              <w:rPr>
-                <w:rFonts w:asciiTheme="minorHAnsi" w:eastAsiaTheme="minorEastAsia" w:hAnsiTheme="minorHAnsi" w:cs="Times New Roman" w:hint="eastAsia"/>
-                <w:b/>
-                <w:kern w:val="2"/>
-                <w:sz w:val="20"/>
-                <w:szCs w:val="20"/>
-              </w:rPr>
-              <w:t>沟通计划</w:t>
-            </w:r>
-          </w:p>
-        </w:tc>
-        <w:tc>
-          <w:tcPr>
-            <w:tcW w:w="1386" w:type="dxa"/>
-            <w:shd w:val="clear" w:color="auto" w:fill="BDD6EE" w:themeFill="accent1" w:themeFillTint="66"/>
-          </w:tcPr>
-          <w:p>
-            <w:pPr>
-              <w:widowControl w:val="0"/>
-              <w:jc w:val="both"/>
-              <w:rPr>
-                <w:rFonts w:asciiTheme="minorHAnsi" w:eastAsiaTheme="minorEastAsia" w:hAnsiTheme="minorHAnsi" w:cs="Times New Roman"/>
-                <w:b/>
-                <w:kern w:val="2"/>
-                <w:sz w:val="20"/>
-                <w:szCs w:val="20"/>
-              </w:rPr>
-            </w:pPr>
-            <w:r>
-              <w:rPr>
-                <w:rFonts w:asciiTheme="minorHAnsi" w:eastAsiaTheme="minorEastAsia" w:hAnsiTheme="minorHAnsi" w:cs="Times New Roman" w:hint="eastAsia"/>
-                <w:b/>
-                <w:kern w:val="2"/>
-                <w:sz w:val="20"/>
-                <w:szCs w:val="20"/>
-              </w:rPr>
-              <w:t>沟通方式</w:t>
-            </w:r>
-          </w:p>
-        </w:tc>
-        <w:tc>
-          <w:tcPr>
-            <w:tcW w:w="1439" w:type="dxa"/>
-            <w:shd w:val="clear" w:color="auto" w:fill="BDD6EE" w:themeFill="accent1" w:themeFillTint="66"/>
-          </w:tcPr>
-          <w:p>
-            <w:pPr>
-              <w:widowControl w:val="0"/>
-              <w:jc w:val="both"/>
-              <w:rPr>
-                <w:rFonts w:asciiTheme="minorHAnsi" w:eastAsiaTheme="minorEastAsia" w:hAnsiTheme="minorHAnsi" w:cs="Times New Roman"/>
-                <w:b/>
-                <w:kern w:val="2"/>
-                <w:sz w:val="20"/>
-                <w:szCs w:val="20"/>
-              </w:rPr>
-            </w:pPr>
-            <w:r>
-              <w:rPr>
-                <w:rFonts w:asciiTheme="minorHAnsi" w:eastAsiaTheme="minorEastAsia" w:hAnsiTheme="minorHAnsi" w:cs="Times New Roman" w:hint="eastAsia"/>
-                <w:b/>
-                <w:kern w:val="2"/>
-                <w:sz w:val="20"/>
-                <w:szCs w:val="20"/>
-              </w:rPr>
-              <w:t>沟通地点</w:t>
-            </w:r>
-          </w:p>
-        </w:tc>
-        <w:tc>
-          <w:tcPr>
-            <w:tcW w:w="1427" w:type="dxa"/>
-            <w:shd w:val="clear" w:color="auto" w:fill="BDD6EE" w:themeFill="accent1" w:themeFillTint="66"/>
-          </w:tcPr>
-          <w:p>
-            <w:pPr>
-              <w:widowControl w:val="0"/>
-              <w:jc w:val="both"/>
-              <w:rPr>
-                <w:rFonts w:asciiTheme="minorHAnsi" w:eastAsiaTheme="minorEastAsia" w:hAnsiTheme="minorHAnsi" w:cs="Times New Roman"/>
-                <w:b/>
-                <w:kern w:val="2"/>
-                <w:sz w:val="20"/>
-                <w:szCs w:val="20"/>
-              </w:rPr>
-            </w:pPr>
-            <w:r>
-              <w:rPr>
-                <w:rFonts w:asciiTheme="minorHAnsi" w:eastAsiaTheme="minorEastAsia" w:hAnsiTheme="minorHAnsi" w:cs="Times New Roman" w:hint="eastAsia"/>
-                <w:b/>
-                <w:kern w:val="2"/>
-                <w:sz w:val="20"/>
-                <w:szCs w:val="20"/>
-              </w:rPr>
-              <w:t>沟通时间</w:t>
-            </w:r>
-          </w:p>
-        </w:tc>
-        <w:tc>
-          <w:tcPr>
-            <w:tcW w:w="1364" w:type="dxa"/>
-            <w:shd w:val="clear" w:color="auto" w:fill="BDD6EE" w:themeFill="accent1" w:themeFillTint="66"/>
-          </w:tcPr>
-          <w:p>
-            <w:pPr>
-              <w:widowControl w:val="0"/>
-              <w:jc w:val="both"/>
-              <w:rPr>
-                <w:rFonts w:asciiTheme="minorHAnsi" w:eastAsiaTheme="minorEastAsia" w:hAnsiTheme="minorHAnsi" w:cs="Times New Roman"/>
-                <w:b/>
-                <w:kern w:val="2"/>
-                <w:sz w:val="20"/>
-                <w:szCs w:val="20"/>
-              </w:rPr>
-            </w:pPr>
-            <w:r>
-              <w:rPr>
-                <w:rFonts w:asciiTheme="minorHAnsi" w:eastAsiaTheme="minorEastAsia" w:hAnsiTheme="minorHAnsi" w:cs="Times New Roman" w:hint="eastAsia"/>
-                <w:b/>
-                <w:kern w:val="2"/>
-                <w:sz w:val="20"/>
-                <w:szCs w:val="20"/>
-              </w:rPr>
-              <w:t>参与人员</w:t>
-            </w:r>
-          </w:p>
-        </w:tc>
-        <w:tc>
-          <w:tcPr>
-            <w:tcW w:w="1317" w:type="dxa"/>
-            <w:shd w:val="clear" w:color="auto" w:fill="BDD6EE" w:themeFill="accent1" w:themeFillTint="66"/>
-          </w:tcPr>
-          <w:p>
-            <w:pPr>
-              <w:widowControl w:val="0"/>
-              <w:jc w:val="both"/>
-              <w:rPr>
-                <w:rFonts w:asciiTheme="minorHAnsi" w:eastAsiaTheme="minorEastAsia" w:hAnsiTheme="minorHAnsi" w:cs="Times New Roman"/>
-                <w:b/>
-                <w:kern w:val="2"/>
-                <w:sz w:val="20"/>
-                <w:szCs w:val="20"/>
-              </w:rPr>
-            </w:pPr>
-            <w:r>
-              <w:rPr>
-                <w:rFonts w:asciiTheme="minorHAnsi" w:eastAsiaTheme="minorEastAsia" w:hAnsiTheme="minorHAnsi" w:cs="Times New Roman" w:hint="eastAsia"/>
-                <w:b/>
-                <w:kern w:val="2"/>
-                <w:sz w:val="20"/>
-                <w:szCs w:val="20"/>
-              </w:rPr>
-              <w:t>产出</w:t>
-            </w:r>
-          </w:p>
-        </w:tc>
-      </w:tr>
-      <w:tr>
-        <w:tc>
-          <w:tcPr>
-            <w:tcW w:w="1363" w:type="dxa"/>
-          </w:tcPr>
-          <w:p>
-            <w:pPr>
-              <w:widowControl w:val="0"/>
-              <w:jc w:val="both"/>
-              <w:rPr>
-                <w:rFonts w:asciiTheme="minorHAnsi" w:eastAsiaTheme="minorEastAsia" w:hAnsiTheme="minorHAnsi" w:cs="Times New Roman"/>
-                <w:kern w:val="2"/>
-                <w:sz w:val="20"/>
-                <w:szCs w:val="20"/>
-              </w:rPr>
-            </w:pPr>
-            <w:r>
-              <w:rPr>
-                <w:rFonts w:asciiTheme="minorHAnsi" w:eastAsiaTheme="minorEastAsia" w:hAnsiTheme="minorHAnsi" w:cs="Times New Roman" w:hint="eastAsia"/>
-                <w:kern w:val="2"/>
-                <w:sz w:val="20"/>
-                <w:szCs w:val="20"/>
-              </w:rPr>
-              <w:t>日常沟通</w:t>
-            </w:r>
-          </w:p>
-        </w:tc>
-        <w:tc>
-          <w:tcPr>
-            <w:tcW w:w="1386" w:type="dxa"/>
-          </w:tcPr>
-          <w:p>
-            <w:pPr>
-              <w:widowControl w:val="0"/>
-              <w:jc w:val="both"/>
-              <w:rPr>
-                <w:rFonts w:asciiTheme="minorHAnsi" w:eastAsiaTheme="minorEastAsia" w:hAnsiTheme="minorHAnsi" w:cs="Times New Roman"/>
-                <w:kern w:val="2"/>
-                <w:sz w:val="20"/>
-                <w:szCs w:val="20"/>
-              </w:rPr>
-            </w:pPr>
-            <w:r>
-              <w:rPr>
-                <w:rFonts w:asciiTheme="minorHAnsi" w:eastAsiaTheme="minorEastAsia" w:hAnsiTheme="minorHAnsi" w:cs="Times New Roman" w:hint="eastAsia"/>
-                <w:kern w:val="2"/>
-                <w:sz w:val="20"/>
-                <w:szCs w:val="20"/>
-              </w:rPr>
-              <w:t>面谈</w:t>
-            </w:r>
-          </w:p>
-        </w:tc>
-        <w:tc>
-          <w:tcPr>
-            <w:tcW w:w="1439" w:type="dxa"/>
-          </w:tcPr>
-          <w:p>
-            <w:pPr>
-              <w:widowControl w:val="0"/>
-              <w:jc w:val="both"/>
-              <w:rPr>
-                <w:rFonts w:asciiTheme="minorHAnsi" w:eastAsiaTheme="minorEastAsia" w:hAnsiTheme="minorHAnsi" w:cs="Times New Roman"/>
-                <w:kern w:val="2"/>
-                <w:sz w:val="20"/>
-                <w:szCs w:val="20"/>
-              </w:rPr>
-            </w:pPr>
-            <w:r>
-              <w:rPr>
-                <w:rFonts w:asciiTheme="minorHAnsi" w:eastAsiaTheme="minorEastAsia" w:hAnsiTheme="minorHAnsi" w:cs="Times New Roman" w:hint="eastAsia"/>
-                <w:kern w:val="2"/>
-                <w:sz w:val="20"/>
-                <w:szCs w:val="20"/>
-              </w:rPr>
-              <w:t>随机</w:t>
-            </w:r>
-          </w:p>
-        </w:tc>
-        <w:tc>
-          <w:tcPr>
-            <w:tcW w:w="1427" w:type="dxa"/>
-          </w:tcPr>
-          <w:p>
-            <w:pPr>
-              <w:widowControl w:val="0"/>
-              <w:jc w:val="both"/>
-              <w:rPr>
-                <w:rFonts w:asciiTheme="minorHAnsi" w:eastAsiaTheme="minorEastAsia" w:hAnsiTheme="minorHAnsi" w:cs="Times New Roman"/>
-                <w:kern w:val="2"/>
-                <w:sz w:val="20"/>
-                <w:szCs w:val="20"/>
-              </w:rPr>
-            </w:pPr>
-            <w:r>
-              <w:rPr>
-                <w:rFonts w:asciiTheme="minorHAnsi" w:eastAsiaTheme="minorEastAsia" w:hAnsiTheme="minorHAnsi" w:cs="Times New Roman" w:hint="eastAsia"/>
-                <w:kern w:val="2"/>
-                <w:sz w:val="20"/>
-                <w:szCs w:val="20"/>
-              </w:rPr>
-              <w:t>随机</w:t>
-            </w:r>
-          </w:p>
-        </w:tc>
-        <w:tc>
-          <w:tcPr>
-            <w:tcW w:w="1364" w:type="dxa"/>
-          </w:tcPr>
-          <w:p>
-            <w:pPr>
-              <w:widowControl w:val="0"/>
-              <w:jc w:val="both"/>
-              <w:rPr>
-                <w:rFonts w:asciiTheme="minorHAnsi" w:eastAsiaTheme="minorEastAsia" w:hAnsiTheme="minorHAnsi" w:cs="Times New Roman"/>
-                <w:kern w:val="2"/>
-                <w:sz w:val="20"/>
-                <w:szCs w:val="20"/>
-              </w:rPr>
-            </w:pPr>
-            <w:r>
-              <w:rPr>
-                <w:rFonts w:asciiTheme="minorHAnsi" w:eastAsiaTheme="minorEastAsia" w:hAnsiTheme="minorHAnsi" w:cs="Times New Roman" w:hint="eastAsia"/>
-                <w:kern w:val="2"/>
-                <w:sz w:val="20"/>
-                <w:szCs w:val="20"/>
-              </w:rPr>
-              <w:t>全体成员</w:t>
-            </w:r>
-          </w:p>
-        </w:tc>
-        <w:tc>
-          <w:tcPr>
-            <w:tcW w:w="1317" w:type="dxa"/>
-          </w:tcPr>
-          <w:p>
-            <w:pPr>
-              <w:widowControl w:val="0"/>
-              <w:jc w:val="both"/>
-              <w:rPr>
-                <w:rFonts w:asciiTheme="minorHAnsi" w:eastAsiaTheme="minorEastAsia" w:hAnsiTheme="minorHAnsi" w:cs="Times New Roman"/>
-                <w:kern w:val="2"/>
-                <w:sz w:val="20"/>
-                <w:szCs w:val="20"/>
-              </w:rPr>
-            </w:pPr>
-            <w:r>
-              <w:rPr>
-                <w:rFonts w:asciiTheme="minorHAnsi" w:eastAsiaTheme="minorEastAsia" w:hAnsiTheme="minorHAnsi" w:cs="Times New Roman" w:hint="eastAsia"/>
-                <w:kern w:val="2"/>
-                <w:sz w:val="20"/>
-                <w:szCs w:val="20"/>
-              </w:rPr>
-              <w:t>无</w:t>
-            </w:r>
-          </w:p>
-        </w:tc>
-      </w:tr>
-      <w:tr>
-        <w:tc>
-          <w:tcPr>
-            <w:tcW w:w="1363" w:type="dxa"/>
-          </w:tcPr>
-          <w:p>
-            <w:pPr>
-              <w:widowControl w:val="0"/>
-              <w:jc w:val="both"/>
-              <w:rPr>
-                <w:rFonts w:asciiTheme="minorHAnsi" w:eastAsiaTheme="minorEastAsia" w:hAnsiTheme="minorHAnsi" w:cs="Times New Roman"/>
-                <w:kern w:val="2"/>
-                <w:sz w:val="20"/>
-                <w:szCs w:val="20"/>
-              </w:rPr>
-            </w:pPr>
-            <w:r>
-              <w:rPr>
-                <w:rFonts w:asciiTheme="minorHAnsi" w:eastAsiaTheme="minorEastAsia" w:hAnsiTheme="minorHAnsi" w:cs="Times New Roman" w:hint="eastAsia"/>
-                <w:kern w:val="2"/>
-                <w:sz w:val="20"/>
-                <w:szCs w:val="20"/>
-              </w:rPr>
-              <w:t>日常沟通</w:t>
-            </w:r>
-          </w:p>
-        </w:tc>
-        <w:tc>
-          <w:tcPr>
-            <w:tcW w:w="1386" w:type="dxa"/>
-          </w:tcPr>
-          <w:p>
-            <w:pPr>
-              <w:widowControl w:val="0"/>
-              <w:jc w:val="both"/>
-              <w:rPr>
-                <w:rFonts w:asciiTheme="minorHAnsi" w:eastAsiaTheme="minorEastAsia" w:hAnsiTheme="minorHAnsi" w:cs="Times New Roman"/>
-                <w:kern w:val="2"/>
-                <w:sz w:val="20"/>
-                <w:szCs w:val="20"/>
-              </w:rPr>
-            </w:pPr>
-            <w:r>
-              <w:rPr>
-                <w:rFonts w:asciiTheme="minorHAnsi" w:eastAsiaTheme="minorEastAsia" w:hAnsiTheme="minorHAnsi" w:cs="Times New Roman" w:hint="eastAsia"/>
-                <w:kern w:val="2"/>
-                <w:sz w:val="20"/>
-                <w:szCs w:val="20"/>
-              </w:rPr>
-              <w:t>QQ</w:t>
-            </w:r>
-          </w:p>
-        </w:tc>
-        <w:tc>
-          <w:tcPr>
-            <w:tcW w:w="1439" w:type="dxa"/>
-          </w:tcPr>
-          <w:p>
-            <w:pPr>
-              <w:widowControl w:val="0"/>
-              <w:jc w:val="both"/>
-              <w:rPr>
-                <w:rFonts w:asciiTheme="minorHAnsi" w:eastAsiaTheme="minorEastAsia" w:hAnsiTheme="minorHAnsi" w:cs="Times New Roman"/>
-                <w:kern w:val="2"/>
-                <w:sz w:val="20"/>
-                <w:szCs w:val="20"/>
-              </w:rPr>
-            </w:pPr>
-            <w:r>
-              <w:rPr>
-                <w:rFonts w:asciiTheme="minorHAnsi" w:eastAsiaTheme="minorEastAsia" w:hAnsiTheme="minorHAnsi" w:cs="Times New Roman" w:hint="eastAsia"/>
-                <w:kern w:val="2"/>
-                <w:sz w:val="20"/>
-                <w:szCs w:val="20"/>
-              </w:rPr>
-              <w:t>网络</w:t>
-            </w:r>
-          </w:p>
-        </w:tc>
-        <w:tc>
-          <w:tcPr>
-            <w:tcW w:w="1427" w:type="dxa"/>
-          </w:tcPr>
-          <w:p>
-            <w:pPr>
-              <w:widowControl w:val="0"/>
-              <w:jc w:val="both"/>
-              <w:rPr>
-                <w:rFonts w:asciiTheme="minorHAnsi" w:eastAsiaTheme="minorEastAsia" w:hAnsiTheme="minorHAnsi" w:cs="Times New Roman"/>
-                <w:kern w:val="2"/>
-                <w:sz w:val="20"/>
-                <w:szCs w:val="20"/>
-              </w:rPr>
-            </w:pPr>
-            <w:r>
-              <w:rPr>
-                <w:rFonts w:asciiTheme="minorHAnsi" w:eastAsiaTheme="minorEastAsia" w:hAnsiTheme="minorHAnsi" w:cs="Times New Roman" w:hint="eastAsia"/>
-                <w:kern w:val="2"/>
-                <w:sz w:val="20"/>
-                <w:szCs w:val="20"/>
-              </w:rPr>
-              <w:t>随机</w:t>
-            </w:r>
-          </w:p>
-        </w:tc>
-        <w:tc>
-          <w:tcPr>
-            <w:tcW w:w="1364" w:type="dxa"/>
-          </w:tcPr>
-          <w:p>
-            <w:pPr>
-              <w:widowControl w:val="0"/>
-              <w:jc w:val="both"/>
-              <w:rPr>
-                <w:rFonts w:asciiTheme="minorHAnsi" w:eastAsiaTheme="minorEastAsia" w:hAnsiTheme="minorHAnsi" w:cs="Times New Roman"/>
-                <w:kern w:val="2"/>
-                <w:sz w:val="20"/>
-                <w:szCs w:val="20"/>
-              </w:rPr>
-            </w:pPr>
-            <w:r>
-              <w:rPr>
-                <w:rFonts w:asciiTheme="minorHAnsi" w:eastAsiaTheme="minorEastAsia" w:hAnsiTheme="minorHAnsi" w:cs="Times New Roman" w:hint="eastAsia"/>
-                <w:kern w:val="2"/>
-                <w:sz w:val="20"/>
-                <w:szCs w:val="20"/>
-              </w:rPr>
-              <w:t>全体成员</w:t>
-            </w:r>
-          </w:p>
-        </w:tc>
-        <w:tc>
-          <w:tcPr>
-            <w:tcW w:w="1317" w:type="dxa"/>
-          </w:tcPr>
-          <w:p>
-            <w:pPr>
-              <w:widowControl w:val="0"/>
-              <w:jc w:val="both"/>
-              <w:rPr>
-                <w:rFonts w:asciiTheme="minorHAnsi" w:eastAsiaTheme="minorEastAsia" w:hAnsiTheme="minorHAnsi" w:cs="Times New Roman"/>
-                <w:kern w:val="2"/>
-                <w:sz w:val="20"/>
-                <w:szCs w:val="20"/>
-              </w:rPr>
-            </w:pPr>
-            <w:r>
-              <w:rPr>
-                <w:rFonts w:asciiTheme="minorHAnsi" w:eastAsiaTheme="minorEastAsia" w:hAnsiTheme="minorHAnsi" w:cs="Times New Roman" w:hint="eastAsia"/>
-                <w:kern w:val="2"/>
-                <w:sz w:val="20"/>
-                <w:szCs w:val="20"/>
-              </w:rPr>
-              <w:t>无</w:t>
-            </w:r>
-          </w:p>
-        </w:tc>
-      </w:tr>
-      <w:tr>
-        <w:tc>
-          <w:tcPr>
-            <w:tcW w:w="1363" w:type="dxa"/>
-          </w:tcPr>
-          <w:p>
-            <w:pPr>
-              <w:widowControl w:val="0"/>
-              <w:jc w:val="both"/>
-              <w:rPr>
-                <w:rFonts w:asciiTheme="minorHAnsi" w:eastAsiaTheme="minorEastAsia" w:hAnsiTheme="minorHAnsi" w:cs="Times New Roman"/>
-                <w:kern w:val="2"/>
-                <w:sz w:val="20"/>
-                <w:szCs w:val="20"/>
-              </w:rPr>
-            </w:pPr>
-            <w:r>
-              <w:rPr>
-                <w:rFonts w:asciiTheme="minorHAnsi" w:eastAsiaTheme="minorEastAsia" w:hAnsiTheme="minorHAnsi" w:cs="Times New Roman" w:hint="eastAsia"/>
-                <w:kern w:val="2"/>
-                <w:sz w:val="20"/>
-                <w:szCs w:val="20"/>
-              </w:rPr>
+              <w:lastRenderedPageBreak/>
               <w:t>紧急会议</w:t>
             </w:r>
           </w:p>
@@ -38591,11 +38797,11 @@
       <w:pPr>
         <w:pStyle w:val="a1"/>
       </w:pPr>
-      <w:bookmarkStart w:id="156" w:name="_Toc527190388"/>
+      <w:bookmarkStart w:id="155" w:name="_Toc527190388"/>
       <w:r>
         <w:t>特殊沟通计划</w:t>
       </w:r>
-      <w:bookmarkEnd w:id="156"/>
+      <w:bookmarkEnd w:id="155"/>
     </w:p>
     <w:p>
       <w:pPr>
@@ -38612,11 +38818,11 @@
       <w:pPr>
         <w:pStyle w:val="a0"/>
       </w:pPr>
-      <w:bookmarkStart w:id="157" w:name="_Toc527190389"/>
+      <w:bookmarkStart w:id="156" w:name="_Toc527190389"/>
       <w:r>
         <w:t>限制沟通因素</w:t>
       </w:r>
-      <w:bookmarkEnd w:id="157"/>
+      <w:bookmarkEnd w:id="156"/>
     </w:p>
     <w:p>
       <w:pPr>
@@ -38651,25 +38857,25 @@
       <w:pPr>
         <w:pStyle w:val="a"/>
       </w:pPr>
-      <w:bookmarkStart w:id="158" w:name="_Toc496816798"/>
-      <w:bookmarkStart w:id="159" w:name="_Toc527190390"/>
+      <w:bookmarkStart w:id="157" w:name="_Toc496816798"/>
+      <w:bookmarkStart w:id="158" w:name="_Toc527190390"/>
       <w:r>
         <w:t>风险管理计划</w:t>
       </w:r>
+      <w:bookmarkEnd w:id="157"/>
       <w:bookmarkEnd w:id="158"/>
-      <w:bookmarkEnd w:id="159"/>
     </w:p>
     <w:p>
       <w:pPr>
         <w:pStyle w:val="a0"/>
       </w:pPr>
-      <w:bookmarkStart w:id="160" w:name="_Toc496816799"/>
-      <w:bookmarkStart w:id="161" w:name="_Toc527190391"/>
+      <w:bookmarkStart w:id="159" w:name="_Toc496816799"/>
+      <w:bookmarkStart w:id="160" w:name="_Toc527190391"/>
       <w:r>
         <w:t>项目风险类别定义</w:t>
       </w:r>
+      <w:bookmarkEnd w:id="159"/>
       <w:bookmarkEnd w:id="160"/>
-      <w:bookmarkEnd w:id="161"/>
     </w:p>
     <w:tbl>
       <w:tblPr>
@@ -38997,13 +39203,13 @@
       <w:pPr>
         <w:pStyle w:val="a0"/>
       </w:pPr>
-      <w:bookmarkStart w:id="162" w:name="_Toc496816800"/>
-      <w:bookmarkStart w:id="163" w:name="_Toc527190392"/>
+      <w:bookmarkStart w:id="161" w:name="_Toc496816800"/>
+      <w:bookmarkStart w:id="162" w:name="_Toc527190392"/>
       <w:r>
         <w:t>项目风险概率和影响定义</w:t>
       </w:r>
+      <w:bookmarkEnd w:id="161"/>
       <w:bookmarkEnd w:id="162"/>
-      <w:bookmarkEnd w:id="163"/>
     </w:p>
     <w:tbl>
       <w:tblPr>
@@ -39620,13 +39826,13 @@
       <w:pPr>
         <w:pStyle w:val="a0"/>
       </w:pPr>
-      <w:bookmarkStart w:id="164" w:name="_Toc496816801"/>
-      <w:bookmarkStart w:id="165" w:name="_Toc527190393"/>
+      <w:bookmarkStart w:id="163" w:name="_Toc496816801"/>
+      <w:bookmarkStart w:id="164" w:name="_Toc527190393"/>
       <w:r>
         <w:t>项目风险状态定义</w:t>
       </w:r>
+      <w:bookmarkEnd w:id="163"/>
       <w:bookmarkEnd w:id="164"/>
-      <w:bookmarkEnd w:id="165"/>
     </w:p>
     <w:p>
       <w:pPr>
@@ -39643,13 +39849,14 @@
       <w:pPr>
         <w:pStyle w:val="a0"/>
       </w:pPr>
-      <w:bookmarkStart w:id="166" w:name="_Toc496816802"/>
-      <w:bookmarkStart w:id="167" w:name="_Toc527190394"/>
+      <w:bookmarkStart w:id="165" w:name="_Toc496816802"/>
+      <w:bookmarkStart w:id="166" w:name="_Toc527190394"/>
       <w:r>
+        <w:lastRenderedPageBreak/>
         <w:t>风险评估</w:t>
       </w:r>
+      <w:bookmarkEnd w:id="165"/>
       <w:bookmarkEnd w:id="166"/>
-      <w:bookmarkEnd w:id="167"/>
     </w:p>
     <w:tbl>
       <w:tblPr>
@@ -39697,7 +39904,6 @@
                 <w:color w:val="000000"/>
                 <w:sz w:val="22"/>
               </w:rPr>
-              <w:lastRenderedPageBreak/>
               <w:t>风险</w:t>
             </w:r>
           </w:p>
@@ -40572,14 +40778,18 @@
               </w:rPr>
               <w:t>8.</w:t>
             </w:r>
-            <w:proofErr w:type="gramStart"/>
             <w:r>
               <w:rPr>
                 <w:rFonts w:hint="eastAsia"/>
               </w:rPr>
               <w:t>安卓</w:t>
             </w:r>
-            <w:proofErr w:type="gramEnd"/>
+            <w:r>
+              <w:rPr>
+                <w:rFonts w:hint="eastAsia"/>
+              </w:rPr>
+              <w:t xml:space="preserve">/IOS </w:t>
+            </w:r>
             <w:r>
               <w:rPr>
                 <w:rFonts w:hint="eastAsia"/>
@@ -40656,7 +40866,7 @@
                 <w:color w:val="000000"/>
                 <w:sz w:val="22"/>
               </w:rPr>
-              <w:t>中</w:t>
+              <w:t>高</w:t>
             </w:r>
           </w:p>
         </w:tc>
@@ -41937,13 +42147,13 @@
       <w:pPr>
         <w:pStyle w:val="a0"/>
       </w:pPr>
-      <w:bookmarkStart w:id="168" w:name="_Toc496816803"/>
-      <w:bookmarkStart w:id="169" w:name="_Toc527190395"/>
+      <w:bookmarkStart w:id="167" w:name="_Toc496816803"/>
+      <w:bookmarkStart w:id="168" w:name="_Toc527190395"/>
       <w:r>
         <w:t>风险控制</w:t>
       </w:r>
+      <w:bookmarkEnd w:id="167"/>
       <w:bookmarkEnd w:id="168"/>
-      <w:bookmarkEnd w:id="169"/>
     </w:p>
     <w:tbl>
       <w:tblPr>
@@ -42608,14 +42818,18 @@
               </w:rPr>
               <w:t>8.</w:t>
             </w:r>
-            <w:proofErr w:type="gramStart"/>
             <w:r>
               <w:rPr>
                 <w:rFonts w:hint="eastAsia"/>
               </w:rPr>
               <w:t>安卓</w:t>
             </w:r>
-            <w:proofErr w:type="gramEnd"/>
+            <w:r>
+              <w:rPr>
+                <w:rFonts w:hint="eastAsia"/>
+              </w:rPr>
+              <w:t xml:space="preserve">/IOS </w:t>
+            </w:r>
             <w:r>
               <w:rPr>
                 <w:rFonts w:hint="eastAsia"/>
@@ -43789,24 +44003,24 @@
       <w:pPr>
         <w:pStyle w:val="a"/>
       </w:pPr>
-      <w:bookmarkStart w:id="170" w:name="_Toc527190396"/>
+      <w:bookmarkStart w:id="169" w:name="_Toc527190396"/>
       <w:r>
         <w:t>配置系统管理</w:t>
       </w:r>
-      <w:bookmarkEnd w:id="170"/>
+      <w:bookmarkEnd w:id="169"/>
     </w:p>
     <w:p>
       <w:pPr>
         <w:pStyle w:val="a1"/>
       </w:pPr>
-      <w:bookmarkStart w:id="171" w:name="_Toc527190397"/>
+      <w:bookmarkStart w:id="170" w:name="_Toc527190397"/>
       <w:r>
         <w:rPr>
           <w:rFonts w:hint="eastAsia"/>
         </w:rPr>
         <w:t>配置项</w:t>
       </w:r>
-      <w:bookmarkEnd w:id="171"/>
+      <w:bookmarkEnd w:id="170"/>
     </w:p>
     <w:p>
       <w:pPr>
@@ -43823,14 +44037,14 @@
       <w:pPr>
         <w:pStyle w:val="a1"/>
       </w:pPr>
-      <w:bookmarkStart w:id="172" w:name="_Toc527190398"/>
+      <w:bookmarkStart w:id="171" w:name="_Toc527190398"/>
       <w:r>
         <w:rPr>
           <w:rFonts w:hint="eastAsia"/>
         </w:rPr>
         <w:t>配置命名</w:t>
       </w:r>
-      <w:bookmarkEnd w:id="172"/>
+      <w:bookmarkEnd w:id="171"/>
     </w:p>
     <w:p>
       <w:pPr>
@@ -43874,14 +44088,14 @@
       <w:pPr>
         <w:pStyle w:val="a1"/>
       </w:pPr>
-      <w:bookmarkStart w:id="173" w:name="_Toc527190399"/>
+      <w:bookmarkStart w:id="172" w:name="_Toc527190399"/>
       <w:r>
         <w:rPr>
           <w:rFonts w:hint="eastAsia"/>
         </w:rPr>
         <w:t>标识代号</w:t>
       </w:r>
-      <w:bookmarkEnd w:id="173"/>
+      <w:bookmarkEnd w:id="172"/>
     </w:p>
     <w:p>
       <w:pPr>
@@ -43936,35 +44150,35 @@
       <w:pPr>
         <w:pStyle w:val="a0"/>
       </w:pPr>
-      <w:bookmarkStart w:id="174" w:name="_Toc496816806"/>
-      <w:bookmarkStart w:id="175" w:name="_Toc527190400"/>
+      <w:bookmarkStart w:id="173" w:name="_Toc496816806"/>
+      <w:bookmarkStart w:id="174" w:name="_Toc527190400"/>
       <w:r>
         <w:t>版本管理</w:t>
       </w:r>
+      <w:bookmarkEnd w:id="173"/>
       <w:bookmarkEnd w:id="174"/>
-      <w:bookmarkEnd w:id="175"/>
     </w:p>
     <w:p>
       <w:pPr>
         <w:pStyle w:val="a1"/>
       </w:pPr>
-      <w:bookmarkStart w:id="176" w:name="_Toc495750553"/>
-      <w:bookmarkStart w:id="177" w:name="_Toc527190401"/>
+      <w:bookmarkStart w:id="175" w:name="_Toc495750553"/>
+      <w:bookmarkStart w:id="176" w:name="_Toc527190401"/>
       <w:r>
         <w:rPr>
           <w:rFonts w:hint="eastAsia"/>
         </w:rPr>
         <w:t>版本格式</w:t>
       </w:r>
+      <w:bookmarkEnd w:id="175"/>
       <w:bookmarkEnd w:id="176"/>
-      <w:bookmarkEnd w:id="177"/>
     </w:p>
     <w:p>
       <w:pPr>
         <w:ind w:firstLine="420"/>
       </w:pPr>
-      <w:bookmarkStart w:id="178" w:name="_Toc276741007"/>
-      <w:bookmarkStart w:id="179" w:name="_Toc495739757"/>
+      <w:bookmarkStart w:id="177" w:name="_Toc276741007"/>
+      <w:bookmarkStart w:id="178" w:name="_Toc495739757"/>
       <w:r>
         <w:rPr>
           <w:rFonts w:hint="eastAsia"/>
@@ -44010,18 +44224,18 @@
       <w:pPr>
         <w:pStyle w:val="a1"/>
       </w:pPr>
-      <w:bookmarkStart w:id="180" w:name="_Toc495750554"/>
-      <w:bookmarkStart w:id="181" w:name="_Toc527190402"/>
+      <w:bookmarkStart w:id="179" w:name="_Toc495750554"/>
+      <w:bookmarkStart w:id="180" w:name="_Toc527190402"/>
+      <w:bookmarkEnd w:id="177"/>
       <w:bookmarkEnd w:id="178"/>
-      <w:bookmarkEnd w:id="179"/>
       <w:r>
         <w:rPr>
           <w:rFonts w:hint="eastAsia"/>
         </w:rPr>
         <w:t>版本更新</w:t>
       </w:r>
+      <w:bookmarkEnd w:id="179"/>
       <w:bookmarkEnd w:id="180"/>
-      <w:bookmarkEnd w:id="181"/>
     </w:p>
     <w:p>
       <w:pPr>
@@ -44060,8 +44274,8 @@
       <w:pPr>
         <w:pStyle w:val="a0"/>
       </w:pPr>
-      <w:bookmarkStart w:id="182" w:name="_Toc495750555"/>
-      <w:bookmarkStart w:id="183" w:name="_Toc527190403"/>
+      <w:bookmarkStart w:id="181" w:name="_Toc495750555"/>
+      <w:bookmarkStart w:id="182" w:name="_Toc527190403"/>
       <w:proofErr w:type="spellStart"/>
       <w:r>
         <w:t>Git</w:t>
@@ -44073,23 +44287,23 @@
         </w:rPr>
         <w:t>使用策略</w:t>
       </w:r>
+      <w:bookmarkEnd w:id="181"/>
       <w:bookmarkEnd w:id="182"/>
-      <w:bookmarkEnd w:id="183"/>
     </w:p>
     <w:p>
       <w:pPr>
         <w:pStyle w:val="a1"/>
       </w:pPr>
-      <w:bookmarkStart w:id="184" w:name="_Toc495750556"/>
-      <w:bookmarkStart w:id="185" w:name="_Toc527190404"/>
+      <w:bookmarkStart w:id="183" w:name="_Toc495750556"/>
+      <w:bookmarkStart w:id="184" w:name="_Toc527190404"/>
       <w:r>
         <w:rPr>
           <w:rFonts w:hint="eastAsia"/>
         </w:rPr>
         <w:t>基础知识</w:t>
       </w:r>
+      <w:bookmarkEnd w:id="183"/>
       <w:bookmarkEnd w:id="184"/>
-      <w:bookmarkEnd w:id="185"/>
     </w:p>
     <w:p>
       <w:pPr>
@@ -44583,16 +44797,16 @@
       <w:pPr>
         <w:pStyle w:val="a1"/>
       </w:pPr>
-      <w:bookmarkStart w:id="186" w:name="_Toc495750557"/>
-      <w:bookmarkStart w:id="187" w:name="_Toc527190405"/>
+      <w:bookmarkStart w:id="185" w:name="_Toc495750557"/>
+      <w:bookmarkStart w:id="186" w:name="_Toc527190405"/>
       <w:r>
         <w:rPr>
           <w:rFonts w:hint="eastAsia"/>
         </w:rPr>
         <w:t>注意点</w:t>
       </w:r>
+      <w:bookmarkEnd w:id="185"/>
       <w:bookmarkEnd w:id="186"/>
-      <w:bookmarkEnd w:id="187"/>
     </w:p>
     <w:p>
       <w:pPr>
@@ -44708,16 +44922,16 @@
       <w:pPr>
         <w:pStyle w:val="a1"/>
       </w:pPr>
-      <w:bookmarkStart w:id="188" w:name="_Toc495750558"/>
-      <w:bookmarkStart w:id="189" w:name="_Toc527190406"/>
+      <w:bookmarkStart w:id="187" w:name="_Toc495750558"/>
+      <w:bookmarkStart w:id="188" w:name="_Toc527190406"/>
       <w:r>
         <w:rPr>
           <w:rFonts w:hint="eastAsia"/>
         </w:rPr>
         <w:t>使用场景</w:t>
       </w:r>
+      <w:bookmarkEnd w:id="187"/>
       <w:bookmarkEnd w:id="188"/>
-      <w:bookmarkEnd w:id="189"/>
     </w:p>
     <w:tbl>
       <w:tblPr>
@@ -45369,56 +45583,8 @@
         <w:spacing w:line="240" w:lineRule="auto"/>
         <w:ind w:firstLineChars="0"/>
       </w:pPr>
-      <w:r>
-        <w:rPr>
-          <w:rFonts w:hint="eastAsia"/>
-        </w:rPr>
-        <w:t>注：没有版本跟踪记录的文件（除了会议纪要），如</w:t>
-      </w:r>
-      <w:r>
-        <w:rPr>
-          <w:rFonts w:hint="eastAsia"/>
-        </w:rPr>
-        <w:t>GANTT</w:t>
-      </w:r>
-      <w:r>
-        <w:rPr>
-          <w:rFonts w:hint="eastAsia"/>
-        </w:rPr>
-        <w:t>图、</w:t>
-      </w:r>
-      <w:r>
-        <w:rPr>
-          <w:rFonts w:hint="eastAsia"/>
-        </w:rPr>
-        <w:t>OBS</w:t>
-      </w:r>
-      <w:r>
-        <w:rPr>
-          <w:rFonts w:hint="eastAsia"/>
-        </w:rPr>
-        <w:t>图，需在文件名上跟上版本号，如：</w:t>
-      </w:r>
-      <w:r>
-        <w:rPr>
-          <w:rFonts w:hint="eastAsia"/>
-        </w:rPr>
-        <w:t>PRD-2018-G07-GANTT-v</w:t>
-      </w:r>
-      <w:r>
-        <w:t>0.1.0.mpp</w:t>
-      </w:r>
-    </w:p>
-    <w:p>
-      <w:pPr>
-        <w:pStyle w:val="aff"/>
-        <w:numPr>
-          <w:ilvl w:val="0"/>
-          <w:numId w:val="6"/>
-        </w:numPr>
-        <w:spacing w:line="240" w:lineRule="auto"/>
-        <w:ind w:firstLineChars="0"/>
-      </w:pPr>
+      <w:bookmarkStart w:id="189" w:name="_GoBack"/>
+      <w:bookmarkEnd w:id="189"/>
       <w:r>
         <w:rPr>
           <w:rFonts w:hint="eastAsia"/>
@@ -45678,7 +45844,6 @@
       <w:bookmarkStart w:id="199" w:name="_Toc496991633"/>
       <w:bookmarkStart w:id="200" w:name="_Toc527190412"/>
       <w:r>
-        <w:lastRenderedPageBreak/>
         <w:t>绩效测量规则</w:t>
       </w:r>
       <w:bookmarkEnd w:id="199"/>
@@ -45691,6 +45856,7 @@
       <w:bookmarkStart w:id="201" w:name="_Toc496991634"/>
       <w:bookmarkStart w:id="202" w:name="_Toc527190413"/>
       <w:r>
+        <w:lastRenderedPageBreak/>
         <w:t>绩效考核规则</w:t>
       </w:r>
       <w:bookmarkEnd w:id="201"/>
@@ -48786,7 +48952,6 @@
                 <w:color w:val="000000"/>
                 <w:sz w:val="22"/>
               </w:rPr>
-              <w:lastRenderedPageBreak/>
               <w:t>（1）域名</w:t>
             </w:r>
           </w:p>
@@ -49118,6 +49283,7 @@
                 <w:color w:val="000000"/>
                 <w:sz w:val="22"/>
               </w:rPr>
+              <w:lastRenderedPageBreak/>
               <w:t>三、过程性支出</w:t>
             </w:r>
           </w:p>
@@ -52525,41 +52691,30 @@
                 <w:sz w:val="22"/>
                 <w:szCs w:val="20"/>
               </w:rPr>
-              <w:t>项目质量不过</w:t>
-            </w:r>
-            <w:r>
-              <w:rPr>
-                <w:rFonts w:hint="eastAsia"/>
+              <w:t>项目质量不过关</w:t>
+            </w:r>
+          </w:p>
+        </w:tc>
+        <w:tc>
+          <w:tcPr>
+            <w:tcW w:w="3232" w:type="dxa"/>
+          </w:tcPr>
+          <w:p>
+            <w:pPr>
+              <w:pStyle w:val="aff2"/>
+              <w:rPr>
                 <w:kern w:val="0"/>
                 <w:sz w:val="22"/>
                 <w:szCs w:val="20"/>
               </w:rPr>
-              <w:lastRenderedPageBreak/>
-              <w:t>关</w:t>
-            </w:r>
-          </w:p>
-        </w:tc>
-        <w:tc>
-          <w:tcPr>
-            <w:tcW w:w="3232" w:type="dxa"/>
-          </w:tcPr>
-          <w:p>
-            <w:pPr>
-              <w:pStyle w:val="aff2"/>
-              <w:rPr>
+            </w:pPr>
+            <w:r>
+              <w:rPr>
+                <w:rFonts w:hint="eastAsia"/>
                 <w:kern w:val="0"/>
                 <w:sz w:val="22"/>
                 <w:szCs w:val="20"/>
               </w:rPr>
-            </w:pPr>
-            <w:r>
-              <w:rPr>
-                <w:rFonts w:hint="eastAsia"/>
-                <w:kern w:val="0"/>
-                <w:sz w:val="22"/>
-                <w:szCs w:val="20"/>
-              </w:rPr>
-              <w:lastRenderedPageBreak/>
               <w:t>由</w:t>
             </w:r>
             <w:r>
@@ -52775,7 +52930,7 @@
                 <w:bCs/>
                 <w:noProof/>
               </w:rPr>
-              <w:t>12</w:t>
+              <w:t>33</w:t>
             </w:r>
             <w:r>
               <w:rPr>
@@ -57015,7 +57170,7 @@
 </file>
 
 <file path=customXml/itemProps2.xml><?xml version="1.0" encoding="utf-8"?>
-<ds:datastoreItem xmlns:ds="http://schemas.openxmlformats.org/officeDocument/2006/customXml" ds:itemID="{AC445D12-7F42-4A6E-9D7F-E355BADF8AE3}">
+<ds:datastoreItem xmlns:ds="http://schemas.openxmlformats.org/officeDocument/2006/customXml" ds:itemID="{35325A0D-4876-4467-9183-127CA26D6280}">
   <ds:schemaRefs>
     <ds:schemaRef ds:uri="http://schemas.openxmlformats.org/officeDocument/2006/bibliography"/>
   </ds:schemaRefs>

--- a/需求工程项目计划/PRD2018-G07-需求工程项目计划.docx
+++ b/需求工程项目计划/PRD2018-G07-需求工程项目计划.docx
@@ -9706,7 +9706,7 @@
         <w:contextualSpacing/>
         <w:textAlignment w:val="center"/>
         <w:rPr>
-          <w:rFonts w:ascii="Calibri Light" w:hAnsi="Calibri Light" w:cs="Times New Roman" w:hint="eastAsia"/>
+          <w:rFonts w:ascii="Calibri Light" w:hAnsi="Calibri Light" w:cs="Times New Roman"/>
           <w:b/>
           <w:spacing w:val="15"/>
           <w:sz w:val="32"/>
@@ -11731,6 +11731,33 @@
               </w:rPr>
               <w:t>项目可行性报告</w:t>
             </w:r>
+            <w:r>
+              <w:rPr>
+                <w:rFonts w:hint="eastAsia"/>
+                <w:szCs w:val="21"/>
+              </w:rPr>
+              <w:t xml:space="preserve">, </w:t>
+            </w:r>
+            <w:r>
+              <w:rPr>
+                <w:rFonts w:hint="eastAsia"/>
+                <w:szCs w:val="21"/>
+              </w:rPr>
+              <w:t>需求工程计划</w:t>
+            </w:r>
+            <w:r>
+              <w:rPr>
+                <w:szCs w:val="21"/>
+              </w:rPr>
+              <w:t>-</w:t>
+            </w:r>
+            <w:r>
+              <w:rPr>
+                <w:rFonts w:hint="eastAsia"/>
+                <w:szCs w:val="21"/>
+              </w:rPr>
+              <w:t>初步</w:t>
+            </w:r>
           </w:p>
         </w:tc>
         <w:tc>
@@ -11786,14 +11813,12 @@
             </w:pPr>
             <w:r>
               <w:rPr>
-                <w:rFonts w:hint="eastAsia"/>
                 <w:bCs/>
                 <w:color w:val="000000"/>
                 <w:szCs w:val="21"/>
               </w:rPr>
               <w:t>张</w:t>
             </w:r>
-            <w:proofErr w:type="gramStart"/>
             <w:r>
               <w:rPr>
                 <w:rFonts w:hint="eastAsia"/>
@@ -11801,9 +11826,33 @@
                 <w:color w:val="000000"/>
                 <w:szCs w:val="21"/>
               </w:rPr>
-              <w:t>荣阳</w:t>
-            </w:r>
-            <w:proofErr w:type="gramEnd"/>
+              <w:t>，</w:t>
+            </w:r>
+            <w:r>
+              <w:rPr>
+                <w:bCs/>
+                <w:color w:val="000000"/>
+                <w:szCs w:val="21"/>
+              </w:rPr>
+              <w:t>陈</w:t>
+            </w:r>
+            <w:r>
+              <w:rPr>
+                <w:rFonts w:hint="eastAsia"/>
+                <w:bCs/>
+                <w:color w:val="000000"/>
+                <w:szCs w:val="21"/>
+              </w:rPr>
+              <w:t>，</w:t>
+            </w:r>
+            <w:r>
+              <w:rPr>
+                <w:bCs/>
+                <w:color w:val="000000"/>
+                <w:szCs w:val="21"/>
+              </w:rPr>
+              <w:t>刘</w:t>
+            </w:r>
           </w:p>
         </w:tc>
       </w:tr>
@@ -11863,35 +11912,7 @@
                 <w:rFonts w:hint="eastAsia"/>
                 <w:szCs w:val="21"/>
               </w:rPr>
-              <w:t>项目章程、项目总体计划、</w:t>
-            </w:r>
-          </w:p>
-          <w:p>
-            <w:pPr>
-              <w:jc w:val="center"/>
-              <w:rPr>
-                <w:szCs w:val="21"/>
-              </w:rPr>
-            </w:pPr>
-            <w:r>
-              <w:rPr>
-                <w:rFonts w:hint="eastAsia"/>
-                <w:szCs w:val="21"/>
-              </w:rPr>
-              <w:t>需求工程计划</w:t>
-            </w:r>
-            <w:r>
-              <w:rPr>
-                <w:szCs w:val="21"/>
-              </w:rPr>
-              <w:t>-</w:t>
-            </w:r>
-            <w:r>
-              <w:rPr>
-                <w:rFonts w:hint="eastAsia"/>
-                <w:szCs w:val="21"/>
-              </w:rPr>
-              <w:t>初步</w:t>
+              <w:t>项目章程、项目总体计划</w:t>
             </w:r>
           </w:p>
         </w:tc>
@@ -11916,6 +11937,15 @@
                 <w:szCs w:val="21"/>
               </w:rPr>
             </w:pPr>
+            <w:r>
+              <w:rPr>
+                <w:rFonts w:hint="eastAsia"/>
+                <w:bCs/>
+                <w:color w:val="000000"/>
+                <w:szCs w:val="21"/>
+              </w:rPr>
+              <w:t>2018.10.20</w:t>
+            </w:r>
           </w:p>
         </w:tc>
         <w:tc>
@@ -11939,6 +11969,40 @@
                 <w:szCs w:val="21"/>
               </w:rPr>
             </w:pPr>
+            <w:r>
+              <w:rPr>
+                <w:bCs/>
+                <w:color w:val="000000"/>
+                <w:szCs w:val="21"/>
+              </w:rPr>
+              <w:t>赵</w:t>
+            </w:r>
+            <w:r>
+              <w:rPr>
+                <w:rFonts w:hint="eastAsia"/>
+                <w:bCs/>
+                <w:color w:val="000000"/>
+                <w:szCs w:val="21"/>
+              </w:rPr>
+              <w:t>，</w:t>
+            </w:r>
+            <w:r>
+              <w:rPr>
+                <w:bCs/>
+                <w:color w:val="000000"/>
+                <w:szCs w:val="21"/>
+              </w:rPr>
+              <w:t>刘</w:t>
+            </w:r>
+            <w:r>
+              <w:rPr>
+                <w:rFonts w:hint="eastAsia"/>
+                <w:bCs/>
+                <w:color w:val="000000"/>
+                <w:szCs w:val="21"/>
+              </w:rPr>
+              <w:t>/张，陈</w:t>
+            </w:r>
           </w:p>
         </w:tc>
       </w:tr>
@@ -17127,8 +17191,6 @@
               </w:rPr>
               <w:t>张荣阳</w:t>
             </w:r>
-            <w:bookmarkStart w:id="49" w:name="_GoBack"/>
-            <w:bookmarkEnd w:id="49"/>
           </w:p>
         </w:tc>
       </w:tr>
@@ -17143,8 +17205,8 @@
         </w:rPr>
         <w:t xml:space="preserve"> </w:t>
       </w:r>
-      <w:bookmarkStart w:id="50" w:name="_Toc496746352"/>
-      <w:bookmarkStart w:id="51" w:name="_Toc527190349"/>
+      <w:bookmarkStart w:id="49" w:name="_Toc496746352"/>
+      <w:bookmarkStart w:id="50" w:name="_Toc527190349"/>
       <w:r>
         <w:rPr>
           <w:rFonts w:hint="eastAsia"/>
@@ -17154,8 +17216,8 @@
       <w:bookmarkEnd w:id="46"/>
       <w:bookmarkEnd w:id="47"/>
       <w:bookmarkEnd w:id="48"/>
+      <w:bookmarkEnd w:id="49"/>
       <w:bookmarkEnd w:id="50"/>
-      <w:bookmarkEnd w:id="51"/>
     </w:p>
     <w:p>
       <w:pPr>
@@ -17226,22 +17288,22 @@
       <w:pPr>
         <w:pStyle w:val="a0"/>
       </w:pPr>
-      <w:bookmarkStart w:id="52" w:name="_Toc495758671"/>
-      <w:bookmarkStart w:id="53" w:name="_Toc496746353"/>
-      <w:bookmarkStart w:id="54" w:name="_Toc521309547"/>
-      <w:bookmarkStart w:id="55" w:name="_Toc495757984"/>
-      <w:bookmarkStart w:id="56" w:name="_Toc527190350"/>
+      <w:bookmarkStart w:id="51" w:name="_Toc495758671"/>
+      <w:bookmarkStart w:id="52" w:name="_Toc496746353"/>
+      <w:bookmarkStart w:id="53" w:name="_Toc521309547"/>
+      <w:bookmarkStart w:id="54" w:name="_Toc495757984"/>
+      <w:bookmarkStart w:id="55" w:name="_Toc527190350"/>
       <w:r>
         <w:rPr>
           <w:rFonts w:hint="eastAsia"/>
         </w:rPr>
         <w:t>预算</w:t>
       </w:r>
+      <w:bookmarkEnd w:id="51"/>
       <w:bookmarkEnd w:id="52"/>
       <w:bookmarkEnd w:id="53"/>
       <w:bookmarkEnd w:id="54"/>
       <w:bookmarkEnd w:id="55"/>
-      <w:bookmarkEnd w:id="56"/>
     </w:p>
     <w:p>
       <w:pPr>
@@ -20644,22 +20706,22 @@
       <w:pPr>
         <w:pStyle w:val="a0"/>
       </w:pPr>
-      <w:bookmarkStart w:id="57" w:name="_Toc496746354"/>
-      <w:bookmarkStart w:id="58" w:name="_Toc495758672"/>
-      <w:bookmarkStart w:id="59" w:name="_Toc495757985"/>
-      <w:bookmarkStart w:id="60" w:name="_Toc521309548"/>
-      <w:bookmarkStart w:id="61" w:name="_Toc527190351"/>
+      <w:bookmarkStart w:id="56" w:name="_Toc496746354"/>
+      <w:bookmarkStart w:id="57" w:name="_Toc495758672"/>
+      <w:bookmarkStart w:id="58" w:name="_Toc495757985"/>
+      <w:bookmarkStart w:id="59" w:name="_Toc521309548"/>
+      <w:bookmarkStart w:id="60" w:name="_Toc527190351"/>
       <w:r>
         <w:rPr>
           <w:rFonts w:hint="eastAsia"/>
         </w:rPr>
         <w:t>关键问题</w:t>
       </w:r>
+      <w:bookmarkEnd w:id="56"/>
       <w:bookmarkEnd w:id="57"/>
       <w:bookmarkEnd w:id="58"/>
       <w:bookmarkEnd w:id="59"/>
       <w:bookmarkEnd w:id="60"/>
-      <w:bookmarkEnd w:id="61"/>
     </w:p>
     <w:p>
       <w:pPr>
@@ -23366,7 +23428,7 @@
       <w:pPr>
         <w:pStyle w:val="a"/>
       </w:pPr>
-      <w:bookmarkStart w:id="62" w:name="_Toc527190352"/>
+      <w:bookmarkStart w:id="61" w:name="_Toc527190352"/>
       <w:r>
         <w:rPr>
           <w:rFonts w:hint="eastAsia"/>
@@ -23377,28 +23439,28 @@
       <w:r>
         <w:t>条件</w:t>
       </w:r>
-      <w:bookmarkEnd w:id="62"/>
+      <w:bookmarkEnd w:id="61"/>
     </w:p>
     <w:p>
       <w:pPr>
         <w:pStyle w:val="a0"/>
       </w:pPr>
-      <w:bookmarkStart w:id="63" w:name="_Toc495757987"/>
-      <w:bookmarkStart w:id="64" w:name="_Toc495758674"/>
-      <w:bookmarkStart w:id="65" w:name="_Toc521309550"/>
-      <w:bookmarkStart w:id="66" w:name="_Toc496746356"/>
-      <w:bookmarkStart w:id="67" w:name="_Toc527190353"/>
+      <w:bookmarkStart w:id="62" w:name="_Toc495757987"/>
+      <w:bookmarkStart w:id="63" w:name="_Toc495758674"/>
+      <w:bookmarkStart w:id="64" w:name="_Toc521309550"/>
+      <w:bookmarkStart w:id="65" w:name="_Toc496746356"/>
+      <w:bookmarkStart w:id="66" w:name="_Toc527190353"/>
       <w:r>
         <w:rPr>
           <w:rFonts w:hint="eastAsia"/>
         </w:rPr>
         <w:t>计算机系统支持</w:t>
       </w:r>
+      <w:bookmarkEnd w:id="62"/>
       <w:bookmarkEnd w:id="63"/>
       <w:bookmarkEnd w:id="64"/>
       <w:bookmarkEnd w:id="65"/>
       <w:bookmarkEnd w:id="66"/>
-      <w:bookmarkEnd w:id="67"/>
     </w:p>
     <w:p>
       <w:pPr>
@@ -23851,22 +23913,22 @@
       <w:pPr>
         <w:pStyle w:val="a0"/>
       </w:pPr>
-      <w:bookmarkStart w:id="68" w:name="_Toc521309551"/>
-      <w:bookmarkStart w:id="69" w:name="_Toc496746357"/>
-      <w:bookmarkStart w:id="70" w:name="_Toc495758675"/>
-      <w:bookmarkStart w:id="71" w:name="_Toc495757988"/>
-      <w:bookmarkStart w:id="72" w:name="_Toc527190354"/>
+      <w:bookmarkStart w:id="67" w:name="_Toc521309551"/>
+      <w:bookmarkStart w:id="68" w:name="_Toc496746357"/>
+      <w:bookmarkStart w:id="69" w:name="_Toc495758675"/>
+      <w:bookmarkStart w:id="70" w:name="_Toc495757988"/>
+      <w:bookmarkStart w:id="71" w:name="_Toc527190354"/>
       <w:r>
         <w:rPr>
           <w:rFonts w:hint="eastAsia"/>
         </w:rPr>
         <w:t>需由用户承担的工作</w:t>
       </w:r>
+      <w:bookmarkEnd w:id="67"/>
       <w:bookmarkEnd w:id="68"/>
       <w:bookmarkEnd w:id="69"/>
       <w:bookmarkEnd w:id="70"/>
       <w:bookmarkEnd w:id="71"/>
-      <w:bookmarkEnd w:id="72"/>
     </w:p>
     <w:p>
       <w:pPr>
@@ -23995,22 +24057,22 @@
       <w:pPr>
         <w:pStyle w:val="a0"/>
       </w:pPr>
-      <w:bookmarkStart w:id="73" w:name="_Toc495757989"/>
-      <w:bookmarkStart w:id="74" w:name="_Toc495758676"/>
-      <w:bookmarkStart w:id="75" w:name="_Toc521309552"/>
-      <w:bookmarkStart w:id="76" w:name="_Toc496746358"/>
-      <w:bookmarkStart w:id="77" w:name="_Toc527190355"/>
+      <w:bookmarkStart w:id="72" w:name="_Toc495757989"/>
+      <w:bookmarkStart w:id="73" w:name="_Toc495758676"/>
+      <w:bookmarkStart w:id="74" w:name="_Toc521309552"/>
+      <w:bookmarkStart w:id="75" w:name="_Toc496746358"/>
+      <w:bookmarkStart w:id="76" w:name="_Toc527190355"/>
       <w:r>
         <w:rPr>
           <w:rFonts w:hint="eastAsia"/>
         </w:rPr>
         <w:t>外界提供条件</w:t>
       </w:r>
+      <w:bookmarkEnd w:id="72"/>
       <w:bookmarkEnd w:id="73"/>
       <w:bookmarkEnd w:id="74"/>
       <w:bookmarkEnd w:id="75"/>
       <w:bookmarkEnd w:id="76"/>
-      <w:bookmarkEnd w:id="77"/>
     </w:p>
     <w:p>
       <w:r>
@@ -24062,7 +24124,7 @@
       <w:pPr>
         <w:pStyle w:val="a"/>
       </w:pPr>
-      <w:bookmarkStart w:id="78" w:name="_Toc527190356"/>
+      <w:bookmarkStart w:id="77" w:name="_Toc527190356"/>
       <w:r>
         <w:rPr>
           <w:rFonts w:hint="eastAsia"/>
@@ -24072,15 +24134,15 @@
       <w:r>
         <w:t>管理计划</w:t>
       </w:r>
-      <w:bookmarkEnd w:id="78"/>
+      <w:bookmarkEnd w:id="77"/>
     </w:p>
     <w:p>
       <w:pPr>
         <w:pStyle w:val="a0"/>
       </w:pPr>
-      <w:bookmarkStart w:id="79" w:name="_Toc497223478"/>
-      <w:bookmarkStart w:id="80" w:name="_Toc497072225"/>
-      <w:bookmarkStart w:id="81" w:name="_Toc527190357"/>
+      <w:bookmarkStart w:id="78" w:name="_Toc497223478"/>
+      <w:bookmarkStart w:id="79" w:name="_Toc497072225"/>
+      <w:bookmarkStart w:id="80" w:name="_Toc527190357"/>
       <w:r>
         <w:rPr>
           <w:rFonts w:hint="eastAsia"/>
@@ -24099,23 +24161,23 @@
       <w:r>
         <w:t>责</w:t>
       </w:r>
+      <w:bookmarkEnd w:id="78"/>
       <w:bookmarkEnd w:id="79"/>
       <w:bookmarkEnd w:id="80"/>
-      <w:bookmarkEnd w:id="81"/>
     </w:p>
     <w:p>
       <w:pPr>
         <w:pStyle w:val="a1"/>
       </w:pPr>
-      <w:bookmarkStart w:id="82" w:name="_Toc497072226"/>
-      <w:bookmarkStart w:id="83" w:name="_Toc497223479"/>
-      <w:bookmarkStart w:id="84" w:name="_Toc527190358"/>
+      <w:bookmarkStart w:id="81" w:name="_Toc497072226"/>
+      <w:bookmarkStart w:id="82" w:name="_Toc497223479"/>
+      <w:bookmarkStart w:id="83" w:name="_Toc527190358"/>
       <w:r>
         <w:t>项目经理</w:t>
       </w:r>
+      <w:bookmarkEnd w:id="81"/>
       <w:bookmarkEnd w:id="82"/>
       <w:bookmarkEnd w:id="83"/>
-      <w:bookmarkEnd w:id="84"/>
     </w:p>
     <w:p>
       <w:pPr>
@@ -24515,16 +24577,16 @@
       <w:pPr>
         <w:pStyle w:val="a1"/>
       </w:pPr>
-      <w:bookmarkStart w:id="85" w:name="_Toc497223480"/>
-      <w:bookmarkStart w:id="86" w:name="_Toc527190359"/>
+      <w:bookmarkStart w:id="84" w:name="_Toc497223480"/>
+      <w:bookmarkStart w:id="85" w:name="_Toc527190359"/>
       <w:r>
         <w:rPr>
           <w:rFonts w:hint="eastAsia"/>
         </w:rPr>
         <w:t>任务审核员</w:t>
       </w:r>
+      <w:bookmarkEnd w:id="84"/>
       <w:bookmarkEnd w:id="85"/>
-      <w:bookmarkEnd w:id="86"/>
     </w:p>
     <w:p>
       <w:pPr>
@@ -25451,16 +25513,16 @@
       <w:pPr>
         <w:pStyle w:val="a1"/>
       </w:pPr>
-      <w:bookmarkStart w:id="87" w:name="_Toc497223481"/>
-      <w:bookmarkStart w:id="88" w:name="_Toc527190360"/>
+      <w:bookmarkStart w:id="86" w:name="_Toc497223481"/>
+      <w:bookmarkStart w:id="87" w:name="_Toc527190360"/>
       <w:r>
         <w:rPr>
           <w:rFonts w:hint="eastAsia"/>
         </w:rPr>
         <w:t>计划调整员</w:t>
       </w:r>
+      <w:bookmarkEnd w:id="86"/>
       <w:bookmarkEnd w:id="87"/>
-      <w:bookmarkEnd w:id="88"/>
     </w:p>
     <w:p>
       <w:pPr>
@@ -25898,16 +25960,16 @@
       <w:pPr>
         <w:pStyle w:val="a1"/>
       </w:pPr>
-      <w:bookmarkStart w:id="89" w:name="_Toc497223482"/>
-      <w:bookmarkStart w:id="90" w:name="_Toc527190361"/>
+      <w:bookmarkStart w:id="88" w:name="_Toc497223482"/>
+      <w:bookmarkStart w:id="89" w:name="_Toc527190361"/>
       <w:r>
         <w:rPr>
           <w:rFonts w:hint="eastAsia"/>
         </w:rPr>
         <w:t>文档模板员</w:t>
       </w:r>
+      <w:bookmarkEnd w:id="88"/>
       <w:bookmarkEnd w:id="89"/>
-      <w:bookmarkEnd w:id="90"/>
     </w:p>
     <w:p>
       <w:pPr>
@@ -26326,16 +26388,16 @@
       <w:pPr>
         <w:pStyle w:val="a1"/>
       </w:pPr>
-      <w:bookmarkStart w:id="91" w:name="_Toc497223483"/>
-      <w:bookmarkStart w:id="92" w:name="_Toc527190362"/>
+      <w:bookmarkStart w:id="90" w:name="_Toc497223483"/>
+      <w:bookmarkStart w:id="91" w:name="_Toc527190362"/>
       <w:r>
         <w:rPr>
           <w:rFonts w:hint="eastAsia"/>
         </w:rPr>
         <w:t>文档编写员</w:t>
       </w:r>
+      <w:bookmarkEnd w:id="90"/>
       <w:bookmarkEnd w:id="91"/>
-      <w:bookmarkEnd w:id="92"/>
     </w:p>
     <w:p>
       <w:pPr>
@@ -27388,16 +27450,16 @@
       <w:pPr>
         <w:pStyle w:val="a1"/>
       </w:pPr>
-      <w:bookmarkStart w:id="93" w:name="_Toc497223484"/>
-      <w:bookmarkStart w:id="94" w:name="_Toc527190363"/>
+      <w:bookmarkStart w:id="92" w:name="_Toc497223484"/>
+      <w:bookmarkStart w:id="93" w:name="_Toc527190363"/>
       <w:r>
         <w:rPr>
           <w:rFonts w:hint="eastAsia"/>
         </w:rPr>
         <w:t>文档整合员</w:t>
       </w:r>
+      <w:bookmarkEnd w:id="92"/>
       <w:bookmarkEnd w:id="93"/>
-      <w:bookmarkEnd w:id="94"/>
     </w:p>
     <w:p>
       <w:pPr>
@@ -27781,16 +27843,16 @@
       <w:pPr>
         <w:pStyle w:val="a1"/>
       </w:pPr>
-      <w:bookmarkStart w:id="95" w:name="_Toc497223485"/>
-      <w:bookmarkStart w:id="96" w:name="_Toc527190364"/>
+      <w:bookmarkStart w:id="94" w:name="_Toc497223485"/>
+      <w:bookmarkStart w:id="95" w:name="_Toc527190364"/>
       <w:r>
         <w:rPr>
           <w:rFonts w:hint="eastAsia"/>
         </w:rPr>
         <w:t>PPT模板员</w:t>
       </w:r>
+      <w:bookmarkEnd w:id="94"/>
       <w:bookmarkEnd w:id="95"/>
-      <w:bookmarkEnd w:id="96"/>
     </w:p>
     <w:p>
       <w:pPr>
@@ -28203,16 +28265,16 @@
       <w:pPr>
         <w:pStyle w:val="a1"/>
       </w:pPr>
-      <w:bookmarkStart w:id="97" w:name="_Toc497223486"/>
-      <w:bookmarkStart w:id="98" w:name="_Toc527190365"/>
+      <w:bookmarkStart w:id="96" w:name="_Toc497223486"/>
+      <w:bookmarkStart w:id="97" w:name="_Toc527190365"/>
       <w:r>
         <w:rPr>
           <w:rFonts w:hint="eastAsia"/>
         </w:rPr>
         <w:t>PPT编写员</w:t>
       </w:r>
+      <w:bookmarkEnd w:id="96"/>
       <w:bookmarkEnd w:id="97"/>
-      <w:bookmarkEnd w:id="98"/>
     </w:p>
     <w:p>
       <w:pPr>
@@ -29255,16 +29317,16 @@
       <w:pPr>
         <w:pStyle w:val="a1"/>
       </w:pPr>
-      <w:bookmarkStart w:id="99" w:name="_Toc497223487"/>
-      <w:bookmarkStart w:id="100" w:name="_Toc527190366"/>
+      <w:bookmarkStart w:id="98" w:name="_Toc497223487"/>
+      <w:bookmarkStart w:id="99" w:name="_Toc527190366"/>
       <w:r>
         <w:rPr>
           <w:rFonts w:hint="eastAsia"/>
         </w:rPr>
         <w:t>PPT整合员</w:t>
       </w:r>
+      <w:bookmarkEnd w:id="98"/>
       <w:bookmarkEnd w:id="99"/>
-      <w:bookmarkEnd w:id="100"/>
     </w:p>
     <w:p>
       <w:pPr>
@@ -29662,16 +29724,16 @@
       <w:pPr>
         <w:pStyle w:val="a1"/>
       </w:pPr>
-      <w:bookmarkStart w:id="101" w:name="_Toc497223488"/>
-      <w:bookmarkStart w:id="102" w:name="_Toc527190367"/>
+      <w:bookmarkStart w:id="100" w:name="_Toc497223488"/>
+      <w:bookmarkStart w:id="101" w:name="_Toc527190367"/>
       <w:r>
         <w:rPr>
           <w:rFonts w:hint="eastAsia"/>
         </w:rPr>
         <w:t>会议记录员</w:t>
       </w:r>
+      <w:bookmarkEnd w:id="100"/>
       <w:bookmarkEnd w:id="101"/>
-      <w:bookmarkEnd w:id="102"/>
     </w:p>
     <w:p>
       <w:pPr>
@@ -30056,8 +30118,8 @@
       <w:pPr>
         <w:pStyle w:val="a1"/>
       </w:pPr>
-      <w:bookmarkStart w:id="103" w:name="_Toc497223489"/>
-      <w:bookmarkStart w:id="104" w:name="_Toc527190368"/>
+      <w:bookmarkStart w:id="102" w:name="_Toc497223489"/>
+      <w:bookmarkStart w:id="103" w:name="_Toc527190368"/>
       <w:r>
         <w:rPr>
           <w:rFonts w:hint="eastAsia"/>
@@ -30065,8 +30127,8 @@
         <w:lastRenderedPageBreak/>
         <w:t>录音记录员</w:t>
       </w:r>
+      <w:bookmarkEnd w:id="102"/>
       <w:bookmarkEnd w:id="103"/>
-      <w:bookmarkEnd w:id="104"/>
     </w:p>
     <w:p>
       <w:pPr>
@@ -30460,24 +30522,24 @@
       <w:pPr>
         <w:pStyle w:val="a1"/>
       </w:pPr>
-      <w:bookmarkStart w:id="105" w:name="_Toc497072232"/>
-      <w:bookmarkStart w:id="106" w:name="_Toc497223490"/>
-      <w:bookmarkStart w:id="107" w:name="_Toc527190369"/>
+      <w:bookmarkStart w:id="104" w:name="_Toc497072232"/>
+      <w:bookmarkStart w:id="105" w:name="_Toc497223490"/>
+      <w:bookmarkStart w:id="106" w:name="_Toc527190369"/>
       <w:r>
         <w:rPr>
           <w:rFonts w:hint="eastAsia"/>
         </w:rPr>
         <w:t>配置</w:t>
       </w:r>
-      <w:bookmarkEnd w:id="105"/>
+      <w:bookmarkEnd w:id="104"/>
       <w:r>
         <w:rPr>
           <w:rFonts w:hint="eastAsia"/>
         </w:rPr>
         <w:t>管理员</w:t>
       </w:r>
+      <w:bookmarkEnd w:id="105"/>
       <w:bookmarkEnd w:id="106"/>
-      <w:bookmarkEnd w:id="107"/>
     </w:p>
     <w:p>
       <w:pPr>
@@ -30860,22 +30922,22 @@
       </w:tr>
     </w:tbl>
     <w:p>
-      <w:bookmarkStart w:id="108" w:name="_Toc497072233"/>
+      <w:bookmarkStart w:id="107" w:name="_Toc497072233"/>
     </w:p>
     <w:p>
       <w:pPr>
         <w:pStyle w:val="a1"/>
       </w:pPr>
-      <w:bookmarkStart w:id="109" w:name="_Toc497223491"/>
-      <w:bookmarkStart w:id="110" w:name="_Toc527190370"/>
+      <w:bookmarkStart w:id="108" w:name="_Toc497223491"/>
+      <w:bookmarkStart w:id="109" w:name="_Toc527190370"/>
       <w:r>
         <w:rPr>
           <w:rFonts w:hint="eastAsia"/>
         </w:rPr>
         <w:t>网络管理员</w:t>
       </w:r>
+      <w:bookmarkEnd w:id="108"/>
       <w:bookmarkEnd w:id="109"/>
-      <w:bookmarkEnd w:id="110"/>
     </w:p>
     <w:p>
       <w:pPr>
@@ -31265,16 +31327,16 @@
       <w:pPr>
         <w:pStyle w:val="a1"/>
       </w:pPr>
-      <w:bookmarkStart w:id="111" w:name="_Toc497223492"/>
-      <w:bookmarkStart w:id="112" w:name="_Toc527190371"/>
+      <w:bookmarkStart w:id="110" w:name="_Toc497223492"/>
+      <w:bookmarkStart w:id="111" w:name="_Toc527190371"/>
       <w:r>
         <w:rPr>
           <w:rFonts w:hint="eastAsia"/>
         </w:rPr>
         <w:t>设备管理员</w:t>
       </w:r>
+      <w:bookmarkEnd w:id="110"/>
       <w:bookmarkEnd w:id="111"/>
-      <w:bookmarkEnd w:id="112"/>
     </w:p>
     <w:p>
       <w:pPr>
@@ -31647,16 +31709,16 @@
       <w:pPr>
         <w:pStyle w:val="a1"/>
       </w:pPr>
-      <w:bookmarkStart w:id="113" w:name="_Toc497223493"/>
-      <w:bookmarkStart w:id="114" w:name="_Toc527190372"/>
+      <w:bookmarkStart w:id="112" w:name="_Toc497223493"/>
+      <w:bookmarkStart w:id="113" w:name="_Toc527190372"/>
       <w:r>
         <w:rPr>
           <w:rFonts w:hint="eastAsia"/>
         </w:rPr>
         <w:t>原型设计员</w:t>
       </w:r>
+      <w:bookmarkEnd w:id="112"/>
       <w:bookmarkEnd w:id="113"/>
-      <w:bookmarkEnd w:id="114"/>
     </w:p>
     <w:p>
       <w:pPr>
@@ -32051,16 +32113,16 @@
       <w:pPr>
         <w:pStyle w:val="a1"/>
       </w:pPr>
-      <w:bookmarkStart w:id="115" w:name="_Toc497223494"/>
-      <w:bookmarkStart w:id="116" w:name="_Toc527190373"/>
+      <w:bookmarkStart w:id="114" w:name="_Toc497223494"/>
+      <w:bookmarkStart w:id="115" w:name="_Toc527190373"/>
       <w:r>
         <w:rPr>
           <w:rFonts w:hint="eastAsia"/>
         </w:rPr>
         <w:t>用户访谈员</w:t>
       </w:r>
+      <w:bookmarkEnd w:id="114"/>
       <w:bookmarkEnd w:id="115"/>
-      <w:bookmarkEnd w:id="116"/>
     </w:p>
     <w:p>
       <w:pPr>
@@ -33068,8 +33130,8 @@
       <w:pPr>
         <w:pStyle w:val="a0"/>
       </w:pPr>
-      <w:bookmarkStart w:id="117" w:name="_Toc497223495"/>
-      <w:bookmarkStart w:id="118" w:name="_Toc527190374"/>
+      <w:bookmarkStart w:id="116" w:name="_Toc497223495"/>
+      <w:bookmarkStart w:id="117" w:name="_Toc527190374"/>
       <w:r>
         <w:t>项目组织结构</w:t>
       </w:r>
@@ -33091,9 +33153,9 @@
         </w:rPr>
         <w:t>）</w:t>
       </w:r>
-      <w:bookmarkEnd w:id="108"/>
+      <w:bookmarkEnd w:id="107"/>
+      <w:bookmarkEnd w:id="116"/>
       <w:bookmarkEnd w:id="117"/>
-      <w:bookmarkEnd w:id="118"/>
     </w:p>
     <w:p>
       <w:r>
@@ -33145,31 +33207,31 @@
       <w:pPr>
         <w:pStyle w:val="a0"/>
       </w:pPr>
-      <w:bookmarkStart w:id="119" w:name="_Toc497223496"/>
-      <w:bookmarkStart w:id="120" w:name="_Toc497072234"/>
-      <w:bookmarkStart w:id="121" w:name="_Toc527190375"/>
+      <w:bookmarkStart w:id="118" w:name="_Toc497223496"/>
+      <w:bookmarkStart w:id="119" w:name="_Toc497072234"/>
+      <w:bookmarkStart w:id="120" w:name="_Toc527190375"/>
       <w:r>
         <w:t>人员配备管理计划</w:t>
       </w:r>
+      <w:bookmarkEnd w:id="118"/>
       <w:bookmarkEnd w:id="119"/>
       <w:bookmarkEnd w:id="120"/>
-      <w:bookmarkEnd w:id="121"/>
     </w:p>
     <w:p>
       <w:pPr>
         <w:pStyle w:val="a1"/>
       </w:pPr>
-      <w:bookmarkStart w:id="122" w:name="_Toc497223497"/>
-      <w:bookmarkStart w:id="123" w:name="_Toc497072235"/>
-      <w:bookmarkStart w:id="124" w:name="_Toc496816783"/>
-      <w:bookmarkStart w:id="125" w:name="_Toc527190376"/>
+      <w:bookmarkStart w:id="121" w:name="_Toc497223497"/>
+      <w:bookmarkStart w:id="122" w:name="_Toc497072235"/>
+      <w:bookmarkStart w:id="123" w:name="_Toc496816783"/>
+      <w:bookmarkStart w:id="124" w:name="_Toc527190376"/>
       <w:r>
         <w:t>人员招募</w:t>
       </w:r>
+      <w:bookmarkEnd w:id="121"/>
       <w:bookmarkEnd w:id="122"/>
       <w:bookmarkEnd w:id="123"/>
       <w:bookmarkEnd w:id="124"/>
-      <w:bookmarkEnd w:id="125"/>
     </w:p>
     <w:p>
       <w:pPr>
@@ -33186,17 +33248,17 @@
       <w:pPr>
         <w:pStyle w:val="a1"/>
       </w:pPr>
-      <w:bookmarkStart w:id="126" w:name="_Toc496816784"/>
-      <w:bookmarkStart w:id="127" w:name="_Toc497072236"/>
-      <w:bookmarkStart w:id="128" w:name="_Toc497223498"/>
-      <w:bookmarkStart w:id="129" w:name="_Toc527190377"/>
+      <w:bookmarkStart w:id="125" w:name="_Toc496816784"/>
+      <w:bookmarkStart w:id="126" w:name="_Toc497072236"/>
+      <w:bookmarkStart w:id="127" w:name="_Toc497223498"/>
+      <w:bookmarkStart w:id="128" w:name="_Toc527190377"/>
       <w:r>
         <w:t>资源日历</w:t>
       </w:r>
+      <w:bookmarkEnd w:id="125"/>
       <w:bookmarkEnd w:id="126"/>
       <w:bookmarkEnd w:id="127"/>
       <w:bookmarkEnd w:id="128"/>
-      <w:bookmarkEnd w:id="129"/>
     </w:p>
     <w:tbl>
       <w:tblPr>
@@ -33995,17 +34057,17 @@
       <w:pPr>
         <w:pStyle w:val="a1"/>
       </w:pPr>
-      <w:bookmarkStart w:id="130" w:name="_Toc497072237"/>
-      <w:bookmarkStart w:id="131" w:name="_Toc497223499"/>
-      <w:bookmarkStart w:id="132" w:name="_Toc496816785"/>
-      <w:bookmarkStart w:id="133" w:name="_Toc527190378"/>
+      <w:bookmarkStart w:id="129" w:name="_Toc497072237"/>
+      <w:bookmarkStart w:id="130" w:name="_Toc497223499"/>
+      <w:bookmarkStart w:id="131" w:name="_Toc496816785"/>
+      <w:bookmarkStart w:id="132" w:name="_Toc527190378"/>
       <w:r>
         <w:t>人员遣散计划</w:t>
       </w:r>
+      <w:bookmarkEnd w:id="129"/>
       <w:bookmarkEnd w:id="130"/>
       <w:bookmarkEnd w:id="131"/>
       <w:bookmarkEnd w:id="132"/>
-      <w:bookmarkEnd w:id="133"/>
     </w:p>
     <w:p>
       <w:pPr>
@@ -34017,17 +34079,17 @@
       <w:pPr>
         <w:pStyle w:val="a1"/>
       </w:pPr>
-      <w:bookmarkStart w:id="134" w:name="_Toc497223501"/>
-      <w:bookmarkStart w:id="135" w:name="_Toc497072239"/>
-      <w:bookmarkStart w:id="136" w:name="_Toc496816787"/>
-      <w:bookmarkStart w:id="137" w:name="_Toc527190379"/>
+      <w:bookmarkStart w:id="133" w:name="_Toc497223501"/>
+      <w:bookmarkStart w:id="134" w:name="_Toc497072239"/>
+      <w:bookmarkStart w:id="135" w:name="_Toc496816787"/>
+      <w:bookmarkStart w:id="136" w:name="_Toc527190379"/>
       <w:r>
         <w:t>培训需要</w:t>
       </w:r>
+      <w:bookmarkEnd w:id="133"/>
       <w:bookmarkEnd w:id="134"/>
       <w:bookmarkEnd w:id="135"/>
       <w:bookmarkEnd w:id="136"/>
-      <w:bookmarkEnd w:id="137"/>
     </w:p>
     <w:tbl>
       <w:tblPr>
@@ -34495,17 +34557,17 @@
       <w:pPr>
         <w:pStyle w:val="a1"/>
       </w:pPr>
-      <w:bookmarkStart w:id="138" w:name="_Toc496816788"/>
-      <w:bookmarkStart w:id="139" w:name="_Toc497223502"/>
-      <w:bookmarkStart w:id="140" w:name="_Toc497072240"/>
-      <w:bookmarkStart w:id="141" w:name="_Toc527190380"/>
+      <w:bookmarkStart w:id="137" w:name="_Toc496816788"/>
+      <w:bookmarkStart w:id="138" w:name="_Toc497223502"/>
+      <w:bookmarkStart w:id="139" w:name="_Toc497072240"/>
+      <w:bookmarkStart w:id="140" w:name="_Toc527190380"/>
       <w:r>
         <w:t>认可与奖励</w:t>
       </w:r>
+      <w:bookmarkEnd w:id="137"/>
       <w:bookmarkEnd w:id="138"/>
       <w:bookmarkEnd w:id="139"/>
       <w:bookmarkEnd w:id="140"/>
-      <w:bookmarkEnd w:id="141"/>
     </w:p>
     <w:tbl>
       <w:tblPr>
@@ -34881,10 +34943,10 @@
       <w:pPr>
         <w:pStyle w:val="a1"/>
       </w:pPr>
-      <w:bookmarkStart w:id="142" w:name="_Toc496816789"/>
-      <w:bookmarkStart w:id="143" w:name="_Toc497223503"/>
-      <w:bookmarkStart w:id="144" w:name="_Toc497072241"/>
-      <w:bookmarkStart w:id="145" w:name="_Toc527190381"/>
+      <w:bookmarkStart w:id="141" w:name="_Toc496816789"/>
+      <w:bookmarkStart w:id="142" w:name="_Toc497223503"/>
+      <w:bookmarkStart w:id="143" w:name="_Toc497072241"/>
+      <w:bookmarkStart w:id="144" w:name="_Toc527190381"/>
       <w:r>
         <w:t>合</w:t>
       </w:r>
@@ -34896,10 +34958,10 @@
       <w:r>
         <w:t>性</w:t>
       </w:r>
+      <w:bookmarkEnd w:id="141"/>
       <w:bookmarkEnd w:id="142"/>
       <w:bookmarkEnd w:id="143"/>
       <w:bookmarkEnd w:id="144"/>
-      <w:bookmarkEnd w:id="145"/>
     </w:p>
     <w:p>
       <w:pPr>
@@ -34962,20 +35024,20 @@
       <w:pPr>
         <w:pStyle w:val="a1"/>
       </w:pPr>
-      <w:bookmarkStart w:id="146" w:name="_Toc497223504"/>
-      <w:bookmarkStart w:id="147" w:name="_Toc497072242"/>
-      <w:bookmarkStart w:id="148" w:name="_Toc496816790"/>
-      <w:bookmarkStart w:id="149" w:name="_Toc527190382"/>
+      <w:bookmarkStart w:id="145" w:name="_Toc497223504"/>
+      <w:bookmarkStart w:id="146" w:name="_Toc497072242"/>
+      <w:bookmarkStart w:id="147" w:name="_Toc496816790"/>
+      <w:bookmarkStart w:id="148" w:name="_Toc527190382"/>
       <w:r>
         <w:rPr>
           <w:rFonts w:hint="eastAsia"/>
         </w:rPr>
         <w:t>安全</w:t>
       </w:r>
+      <w:bookmarkEnd w:id="145"/>
       <w:bookmarkEnd w:id="146"/>
       <w:bookmarkEnd w:id="147"/>
       <w:bookmarkEnd w:id="148"/>
-      <w:bookmarkEnd w:id="149"/>
     </w:p>
     <w:p>
       <w:pPr>
@@ -35047,21 +35109,21 @@
       <w:pPr>
         <w:pStyle w:val="a"/>
       </w:pPr>
-      <w:bookmarkStart w:id="150" w:name="_Toc527190383"/>
+      <w:bookmarkStart w:id="149" w:name="_Toc527190383"/>
       <w:r>
         <w:t>沟通管理计划</w:t>
       </w:r>
-      <w:bookmarkEnd w:id="150"/>
+      <w:bookmarkEnd w:id="149"/>
     </w:p>
     <w:p>
       <w:pPr>
         <w:pStyle w:val="a0"/>
       </w:pPr>
-      <w:bookmarkStart w:id="151" w:name="_Toc527190384"/>
+      <w:bookmarkStart w:id="150" w:name="_Toc527190384"/>
       <w:r>
         <w:t>干系人手册</w:t>
       </w:r>
-      <w:bookmarkEnd w:id="151"/>
+      <w:bookmarkEnd w:id="150"/>
     </w:p>
     <w:tbl>
       <w:tblPr>
@@ -35104,7 +35166,7 @@
                 <w:sz w:val="22"/>
               </w:rPr>
             </w:pPr>
-            <w:bookmarkStart w:id="152" w:name="_Hlk497347495"/>
+            <w:bookmarkStart w:id="151" w:name="_Hlk497347495"/>
             <w:r>
               <w:rPr>
                 <w:rFonts w:ascii="等线" w:eastAsia="等线" w:hAnsi="等线" w:hint="eastAsia"/>
@@ -37469,26 +37531,1026 @@
           </w:p>
         </w:tc>
       </w:tr>
-      <w:bookmarkEnd w:id="152"/>
+      <w:bookmarkEnd w:id="151"/>
     </w:tbl>
     <w:p/>
     <w:p>
       <w:pPr>
         <w:pStyle w:val="a0"/>
       </w:pPr>
-      <w:bookmarkStart w:id="153" w:name="_Toc527190385"/>
+      <w:bookmarkStart w:id="152" w:name="_Toc527190385"/>
       <w:r>
         <w:t>对外沟通形式</w:t>
       </w:r>
-      <w:bookmarkEnd w:id="153"/>
+      <w:bookmarkEnd w:id="152"/>
     </w:p>
     <w:p>
       <w:pPr>
         <w:pStyle w:val="a1"/>
       </w:pPr>
-      <w:bookmarkStart w:id="154" w:name="_Toc527190386"/>
+      <w:bookmarkStart w:id="153" w:name="_Toc527190386"/>
       <w:r>
         <w:t>正式沟通计划</w:t>
+      </w:r>
+      <w:bookmarkEnd w:id="153"/>
+    </w:p>
+    <w:tbl>
+      <w:tblPr>
+        <w:tblStyle w:val="afb"/>
+        <w:tblW w:w="8296" w:type="dxa"/>
+        <w:tblLayout w:type="fixed"/>
+        <w:tblLook w:val="04A0" w:firstRow="1" w:lastRow="0" w:firstColumn="1" w:lastColumn="0" w:noHBand="0" w:noVBand="1"/>
+      </w:tblPr>
+      <w:tblGrid>
+        <w:gridCol w:w="1363"/>
+        <w:gridCol w:w="1386"/>
+        <w:gridCol w:w="1439"/>
+        <w:gridCol w:w="1427"/>
+        <w:gridCol w:w="1364"/>
+        <w:gridCol w:w="1317"/>
+      </w:tblGrid>
+      <w:tr>
+        <w:tc>
+          <w:tcPr>
+            <w:tcW w:w="1363" w:type="dxa"/>
+            <w:shd w:val="clear" w:color="auto" w:fill="BDD6EE" w:themeFill="accent1" w:themeFillTint="66"/>
+          </w:tcPr>
+          <w:p>
+            <w:pPr>
+              <w:widowControl w:val="0"/>
+              <w:jc w:val="both"/>
+              <w:rPr>
+                <w:b/>
+                <w:sz w:val="20"/>
+                <w:szCs w:val="20"/>
+              </w:rPr>
+            </w:pPr>
+            <w:r>
+              <w:rPr>
+                <w:rFonts w:asciiTheme="minorHAnsi" w:eastAsiaTheme="minorEastAsia" w:hAnsiTheme="minorHAnsi" w:cs="Times New Roman" w:hint="eastAsia"/>
+                <w:b/>
+                <w:kern w:val="2"/>
+                <w:sz w:val="20"/>
+                <w:szCs w:val="20"/>
+              </w:rPr>
+              <w:t>沟通计划</w:t>
+            </w:r>
+          </w:p>
+        </w:tc>
+        <w:tc>
+          <w:tcPr>
+            <w:tcW w:w="1386" w:type="dxa"/>
+            <w:shd w:val="clear" w:color="auto" w:fill="BDD6EE" w:themeFill="accent1" w:themeFillTint="66"/>
+          </w:tcPr>
+          <w:p>
+            <w:pPr>
+              <w:widowControl w:val="0"/>
+              <w:jc w:val="both"/>
+              <w:rPr>
+                <w:rFonts w:asciiTheme="minorHAnsi" w:eastAsiaTheme="minorEastAsia" w:hAnsiTheme="minorHAnsi" w:cs="Times New Roman"/>
+                <w:b/>
+                <w:kern w:val="2"/>
+                <w:sz w:val="20"/>
+                <w:szCs w:val="20"/>
+              </w:rPr>
+            </w:pPr>
+            <w:r>
+              <w:rPr>
+                <w:rFonts w:asciiTheme="minorHAnsi" w:eastAsiaTheme="minorEastAsia" w:hAnsiTheme="minorHAnsi" w:cs="Times New Roman" w:hint="eastAsia"/>
+                <w:b/>
+                <w:kern w:val="2"/>
+                <w:sz w:val="20"/>
+                <w:szCs w:val="20"/>
+              </w:rPr>
+              <w:t>沟通方式</w:t>
+            </w:r>
+          </w:p>
+        </w:tc>
+        <w:tc>
+          <w:tcPr>
+            <w:tcW w:w="1439" w:type="dxa"/>
+            <w:shd w:val="clear" w:color="auto" w:fill="BDD6EE" w:themeFill="accent1" w:themeFillTint="66"/>
+          </w:tcPr>
+          <w:p>
+            <w:pPr>
+              <w:widowControl w:val="0"/>
+              <w:jc w:val="both"/>
+              <w:rPr>
+                <w:rFonts w:asciiTheme="minorHAnsi" w:eastAsiaTheme="minorEastAsia" w:hAnsiTheme="minorHAnsi" w:cs="Times New Roman"/>
+                <w:b/>
+                <w:kern w:val="2"/>
+                <w:sz w:val="20"/>
+                <w:szCs w:val="20"/>
+              </w:rPr>
+            </w:pPr>
+            <w:r>
+              <w:rPr>
+                <w:rFonts w:asciiTheme="minorHAnsi" w:eastAsiaTheme="minorEastAsia" w:hAnsiTheme="minorHAnsi" w:cs="Times New Roman" w:hint="eastAsia"/>
+                <w:b/>
+                <w:kern w:val="2"/>
+                <w:sz w:val="20"/>
+                <w:szCs w:val="20"/>
+              </w:rPr>
+              <w:t>沟通地点</w:t>
+            </w:r>
+          </w:p>
+        </w:tc>
+        <w:tc>
+          <w:tcPr>
+            <w:tcW w:w="1427" w:type="dxa"/>
+            <w:shd w:val="clear" w:color="auto" w:fill="BDD6EE" w:themeFill="accent1" w:themeFillTint="66"/>
+          </w:tcPr>
+          <w:p>
+            <w:pPr>
+              <w:widowControl w:val="0"/>
+              <w:jc w:val="both"/>
+              <w:rPr>
+                <w:rFonts w:asciiTheme="minorHAnsi" w:eastAsiaTheme="minorEastAsia" w:hAnsiTheme="minorHAnsi" w:cs="Times New Roman"/>
+                <w:b/>
+                <w:kern w:val="2"/>
+                <w:sz w:val="20"/>
+                <w:szCs w:val="20"/>
+              </w:rPr>
+            </w:pPr>
+            <w:r>
+              <w:rPr>
+                <w:rFonts w:asciiTheme="minorHAnsi" w:eastAsiaTheme="minorEastAsia" w:hAnsiTheme="minorHAnsi" w:cs="Times New Roman" w:hint="eastAsia"/>
+                <w:b/>
+                <w:kern w:val="2"/>
+                <w:sz w:val="20"/>
+                <w:szCs w:val="20"/>
+              </w:rPr>
+              <w:t>沟通时间</w:t>
+            </w:r>
+          </w:p>
+        </w:tc>
+        <w:tc>
+          <w:tcPr>
+            <w:tcW w:w="1364" w:type="dxa"/>
+            <w:shd w:val="clear" w:color="auto" w:fill="BDD6EE" w:themeFill="accent1" w:themeFillTint="66"/>
+          </w:tcPr>
+          <w:p>
+            <w:pPr>
+              <w:widowControl w:val="0"/>
+              <w:jc w:val="both"/>
+              <w:rPr>
+                <w:rFonts w:asciiTheme="minorHAnsi" w:eastAsiaTheme="minorEastAsia" w:hAnsiTheme="minorHAnsi" w:cs="Times New Roman"/>
+                <w:b/>
+                <w:kern w:val="2"/>
+                <w:sz w:val="20"/>
+                <w:szCs w:val="20"/>
+              </w:rPr>
+            </w:pPr>
+            <w:r>
+              <w:rPr>
+                <w:rFonts w:asciiTheme="minorHAnsi" w:eastAsiaTheme="minorEastAsia" w:hAnsiTheme="minorHAnsi" w:cs="Times New Roman" w:hint="eastAsia"/>
+                <w:b/>
+                <w:kern w:val="2"/>
+                <w:sz w:val="20"/>
+                <w:szCs w:val="20"/>
+              </w:rPr>
+              <w:t>参与人员</w:t>
+            </w:r>
+          </w:p>
+        </w:tc>
+        <w:tc>
+          <w:tcPr>
+            <w:tcW w:w="1317" w:type="dxa"/>
+            <w:shd w:val="clear" w:color="auto" w:fill="BDD6EE" w:themeFill="accent1" w:themeFillTint="66"/>
+          </w:tcPr>
+          <w:p>
+            <w:pPr>
+              <w:widowControl w:val="0"/>
+              <w:jc w:val="both"/>
+              <w:rPr>
+                <w:rFonts w:asciiTheme="minorHAnsi" w:eastAsiaTheme="minorEastAsia" w:hAnsiTheme="minorHAnsi" w:cs="Times New Roman"/>
+                <w:b/>
+                <w:kern w:val="2"/>
+                <w:sz w:val="20"/>
+                <w:szCs w:val="20"/>
+              </w:rPr>
+            </w:pPr>
+            <w:r>
+              <w:rPr>
+                <w:rFonts w:asciiTheme="minorHAnsi" w:eastAsiaTheme="minorEastAsia" w:hAnsiTheme="minorHAnsi" w:cs="Times New Roman" w:hint="eastAsia"/>
+                <w:b/>
+                <w:kern w:val="2"/>
+                <w:sz w:val="20"/>
+                <w:szCs w:val="20"/>
+              </w:rPr>
+              <w:t>产出</w:t>
+            </w:r>
+          </w:p>
+        </w:tc>
+      </w:tr>
+      <w:tr>
+        <w:tc>
+          <w:tcPr>
+            <w:tcW w:w="1363" w:type="dxa"/>
+          </w:tcPr>
+          <w:p>
+            <w:pPr>
+              <w:widowControl w:val="0"/>
+              <w:jc w:val="both"/>
+              <w:rPr>
+                <w:rFonts w:asciiTheme="minorHAnsi" w:eastAsiaTheme="minorEastAsia" w:hAnsiTheme="minorHAnsi" w:cs="Times New Roman"/>
+                <w:kern w:val="2"/>
+                <w:sz w:val="20"/>
+                <w:szCs w:val="20"/>
+              </w:rPr>
+            </w:pPr>
+            <w:r>
+              <w:rPr>
+                <w:rFonts w:asciiTheme="minorHAnsi" w:eastAsiaTheme="minorEastAsia" w:hAnsiTheme="minorHAnsi" w:cs="Times New Roman" w:hint="eastAsia"/>
+                <w:kern w:val="2"/>
+                <w:sz w:val="20"/>
+                <w:szCs w:val="20"/>
+              </w:rPr>
+              <w:t>周</w:t>
+            </w:r>
+            <w:proofErr w:type="gramStart"/>
+            <w:r>
+              <w:rPr>
+                <w:rFonts w:asciiTheme="minorHAnsi" w:eastAsiaTheme="minorEastAsia" w:hAnsiTheme="minorHAnsi" w:cs="Times New Roman" w:hint="eastAsia"/>
+                <w:kern w:val="2"/>
+                <w:sz w:val="20"/>
+                <w:szCs w:val="20"/>
+              </w:rPr>
+              <w:t>常会议</w:t>
+            </w:r>
+            <w:proofErr w:type="gramEnd"/>
+          </w:p>
+        </w:tc>
+        <w:tc>
+          <w:tcPr>
+            <w:tcW w:w="1386" w:type="dxa"/>
+          </w:tcPr>
+          <w:p>
+            <w:pPr>
+              <w:widowControl w:val="0"/>
+              <w:jc w:val="both"/>
+              <w:rPr>
+                <w:rFonts w:asciiTheme="minorHAnsi" w:eastAsiaTheme="minorEastAsia" w:hAnsiTheme="minorHAnsi" w:cs="Times New Roman"/>
+                <w:kern w:val="2"/>
+                <w:sz w:val="20"/>
+                <w:szCs w:val="20"/>
+              </w:rPr>
+            </w:pPr>
+            <w:r>
+              <w:rPr>
+                <w:rFonts w:asciiTheme="minorHAnsi" w:eastAsiaTheme="minorEastAsia" w:hAnsiTheme="minorHAnsi" w:cs="Times New Roman" w:hint="eastAsia"/>
+                <w:kern w:val="2"/>
+                <w:sz w:val="20"/>
+                <w:szCs w:val="20"/>
+              </w:rPr>
+              <w:t>座谈开会</w:t>
+            </w:r>
+          </w:p>
+        </w:tc>
+        <w:tc>
+          <w:tcPr>
+            <w:tcW w:w="1439" w:type="dxa"/>
+          </w:tcPr>
+          <w:p>
+            <w:pPr>
+              <w:widowControl w:val="0"/>
+              <w:jc w:val="both"/>
+              <w:rPr>
+                <w:rFonts w:asciiTheme="minorEastAsia" w:eastAsiaTheme="minorEastAsia" w:hAnsiTheme="minorEastAsia"/>
+                <w:sz w:val="20"/>
+                <w:szCs w:val="20"/>
+              </w:rPr>
+            </w:pPr>
+            <w:r>
+              <w:rPr>
+                <w:rFonts w:asciiTheme="minorEastAsia" w:eastAsiaTheme="minorEastAsia" w:hAnsiTheme="minorEastAsia" w:hint="eastAsia"/>
+                <w:sz w:val="20"/>
+                <w:szCs w:val="20"/>
+              </w:rPr>
+              <w:t>弘毅1</w:t>
+            </w:r>
+            <w:r>
+              <w:rPr>
+                <w:rFonts w:asciiTheme="minorEastAsia" w:eastAsiaTheme="minorEastAsia" w:hAnsiTheme="minorEastAsia"/>
+                <w:sz w:val="20"/>
+                <w:szCs w:val="20"/>
+              </w:rPr>
+              <w:t>-</w:t>
+            </w:r>
+            <w:r>
+              <w:rPr>
+                <w:rFonts w:asciiTheme="minorEastAsia" w:eastAsiaTheme="minorEastAsia" w:hAnsiTheme="minorEastAsia" w:hint="eastAsia"/>
+                <w:sz w:val="20"/>
+                <w:szCs w:val="20"/>
+              </w:rPr>
+              <w:t>608/</w:t>
+            </w:r>
+          </w:p>
+          <w:p>
+            <w:pPr>
+              <w:widowControl w:val="0"/>
+              <w:jc w:val="both"/>
+              <w:rPr>
+                <w:rFonts w:asciiTheme="minorHAnsi" w:eastAsiaTheme="minorEastAsia" w:hAnsiTheme="minorHAnsi" w:cs="Times New Roman"/>
+                <w:kern w:val="2"/>
+                <w:sz w:val="20"/>
+                <w:szCs w:val="20"/>
+              </w:rPr>
+            </w:pPr>
+            <w:r>
+              <w:rPr>
+                <w:rFonts w:asciiTheme="minorEastAsia" w:eastAsiaTheme="minorEastAsia" w:hAnsiTheme="minorEastAsia" w:hint="eastAsia"/>
+                <w:sz w:val="20"/>
+                <w:szCs w:val="20"/>
+              </w:rPr>
+              <w:t>理四</w:t>
+            </w:r>
+            <w:proofErr w:type="gramStart"/>
+            <w:r>
+              <w:rPr>
+                <w:rFonts w:asciiTheme="minorEastAsia" w:eastAsiaTheme="minorEastAsia" w:hAnsiTheme="minorEastAsia" w:hint="eastAsia"/>
+                <w:sz w:val="20"/>
+                <w:szCs w:val="20"/>
+              </w:rPr>
+              <w:t>409</w:t>
+            </w:r>
+            <w:proofErr w:type="gramEnd"/>
+          </w:p>
+        </w:tc>
+        <w:tc>
+          <w:tcPr>
+            <w:tcW w:w="1427" w:type="dxa"/>
+          </w:tcPr>
+          <w:p>
+            <w:pPr>
+              <w:widowControl w:val="0"/>
+              <w:jc w:val="both"/>
+              <w:rPr>
+                <w:rFonts w:asciiTheme="minorHAnsi" w:eastAsiaTheme="minorEastAsia" w:hAnsiTheme="minorHAnsi" w:cs="Times New Roman"/>
+                <w:kern w:val="2"/>
+                <w:sz w:val="20"/>
+                <w:szCs w:val="20"/>
+              </w:rPr>
+            </w:pPr>
+            <w:r>
+              <w:rPr>
+                <w:rFonts w:asciiTheme="minorHAnsi" w:eastAsiaTheme="minorEastAsia" w:hAnsiTheme="minorHAnsi" w:cs="Times New Roman" w:hint="eastAsia"/>
+                <w:kern w:val="2"/>
+                <w:sz w:val="20"/>
+                <w:szCs w:val="20"/>
+              </w:rPr>
+              <w:t>每周四晚上和周六晚上</w:t>
+            </w:r>
+          </w:p>
+        </w:tc>
+        <w:tc>
+          <w:tcPr>
+            <w:tcW w:w="1364" w:type="dxa"/>
+          </w:tcPr>
+          <w:p>
+            <w:pPr>
+              <w:widowControl w:val="0"/>
+              <w:jc w:val="both"/>
+              <w:rPr>
+                <w:rFonts w:asciiTheme="minorHAnsi" w:eastAsiaTheme="minorEastAsia" w:hAnsiTheme="minorHAnsi" w:cs="Times New Roman"/>
+                <w:kern w:val="2"/>
+                <w:sz w:val="20"/>
+                <w:szCs w:val="20"/>
+              </w:rPr>
+            </w:pPr>
+            <w:r>
+              <w:rPr>
+                <w:rFonts w:asciiTheme="minorHAnsi" w:eastAsiaTheme="minorEastAsia" w:hAnsiTheme="minorHAnsi" w:cs="Times New Roman" w:hint="eastAsia"/>
+                <w:kern w:val="2"/>
+                <w:sz w:val="20"/>
+                <w:szCs w:val="20"/>
+              </w:rPr>
+              <w:t>全体成员</w:t>
+            </w:r>
+          </w:p>
+        </w:tc>
+        <w:tc>
+          <w:tcPr>
+            <w:tcW w:w="1317" w:type="dxa"/>
+          </w:tcPr>
+          <w:p>
+            <w:pPr>
+              <w:widowControl w:val="0"/>
+              <w:jc w:val="both"/>
+              <w:rPr>
+                <w:rFonts w:asciiTheme="minorHAnsi" w:eastAsiaTheme="minorEastAsia" w:hAnsiTheme="minorHAnsi" w:cs="Times New Roman"/>
+                <w:kern w:val="2"/>
+                <w:sz w:val="20"/>
+                <w:szCs w:val="20"/>
+              </w:rPr>
+            </w:pPr>
+            <w:r>
+              <w:rPr>
+                <w:rFonts w:asciiTheme="minorHAnsi" w:eastAsiaTheme="minorEastAsia" w:hAnsiTheme="minorHAnsi" w:cs="Times New Roman" w:hint="eastAsia"/>
+                <w:kern w:val="2"/>
+                <w:sz w:val="20"/>
+                <w:szCs w:val="20"/>
+              </w:rPr>
+              <w:t>会议纪要</w:t>
+            </w:r>
+            <w:r>
+              <w:rPr>
+                <w:rFonts w:asciiTheme="minorHAnsi" w:eastAsiaTheme="minorEastAsia" w:hAnsiTheme="minorHAnsi" w:cs="Times New Roman"/>
+                <w:kern w:val="2"/>
+                <w:sz w:val="20"/>
+                <w:szCs w:val="20"/>
+              </w:rPr>
+              <w:t>/</w:t>
+            </w:r>
+            <w:r>
+              <w:rPr>
+                <w:rFonts w:asciiTheme="minorHAnsi" w:eastAsiaTheme="minorEastAsia" w:hAnsiTheme="minorHAnsi" w:cs="Times New Roman" w:hint="eastAsia"/>
+                <w:kern w:val="2"/>
+                <w:sz w:val="20"/>
+                <w:szCs w:val="20"/>
+              </w:rPr>
+              <w:t>录音文件</w:t>
+            </w:r>
+          </w:p>
+        </w:tc>
+      </w:tr>
+      <w:tr>
+        <w:tc>
+          <w:tcPr>
+            <w:tcW w:w="1363" w:type="dxa"/>
+          </w:tcPr>
+          <w:p>
+            <w:pPr>
+              <w:widowControl w:val="0"/>
+              <w:jc w:val="both"/>
+              <w:rPr>
+                <w:rFonts w:asciiTheme="minorHAnsi" w:eastAsiaTheme="minorEastAsia" w:hAnsiTheme="minorHAnsi" w:cs="Times New Roman"/>
+                <w:kern w:val="2"/>
+                <w:sz w:val="20"/>
+                <w:szCs w:val="20"/>
+              </w:rPr>
+            </w:pPr>
+            <w:r>
+              <w:rPr>
+                <w:rFonts w:asciiTheme="minorHAnsi" w:eastAsiaTheme="minorEastAsia" w:hAnsiTheme="minorHAnsi" w:cs="Times New Roman" w:hint="eastAsia"/>
+                <w:kern w:val="2"/>
+                <w:sz w:val="20"/>
+                <w:szCs w:val="20"/>
+              </w:rPr>
+              <w:t>日常进度报告</w:t>
+            </w:r>
+          </w:p>
+        </w:tc>
+        <w:tc>
+          <w:tcPr>
+            <w:tcW w:w="1386" w:type="dxa"/>
+          </w:tcPr>
+          <w:p>
+            <w:pPr>
+              <w:widowControl w:val="0"/>
+              <w:jc w:val="both"/>
+              <w:rPr>
+                <w:rFonts w:asciiTheme="minorHAnsi" w:eastAsiaTheme="minorEastAsia" w:hAnsiTheme="minorHAnsi" w:cs="Times New Roman"/>
+                <w:kern w:val="2"/>
+                <w:sz w:val="20"/>
+                <w:szCs w:val="20"/>
+              </w:rPr>
+            </w:pPr>
+            <w:r>
+              <w:rPr>
+                <w:rFonts w:asciiTheme="minorHAnsi" w:eastAsiaTheme="minorEastAsia" w:hAnsiTheme="minorHAnsi" w:cs="Times New Roman"/>
+                <w:kern w:val="2"/>
+                <w:sz w:val="20"/>
+                <w:szCs w:val="20"/>
+              </w:rPr>
+              <w:t>QQ</w:t>
+            </w:r>
+            <w:r>
+              <w:rPr>
+                <w:rFonts w:asciiTheme="minorHAnsi" w:eastAsiaTheme="minorEastAsia" w:hAnsiTheme="minorHAnsi" w:cs="Times New Roman" w:hint="eastAsia"/>
+                <w:kern w:val="2"/>
+                <w:sz w:val="20"/>
+                <w:szCs w:val="20"/>
+              </w:rPr>
+              <w:t>群报告</w:t>
+            </w:r>
+          </w:p>
+        </w:tc>
+        <w:tc>
+          <w:tcPr>
+            <w:tcW w:w="1439" w:type="dxa"/>
+          </w:tcPr>
+          <w:p>
+            <w:pPr>
+              <w:widowControl w:val="0"/>
+              <w:jc w:val="both"/>
+              <w:rPr>
+                <w:rFonts w:asciiTheme="minorHAnsi" w:eastAsiaTheme="minorEastAsia" w:hAnsiTheme="minorHAnsi" w:cs="Times New Roman"/>
+                <w:kern w:val="2"/>
+                <w:sz w:val="20"/>
+                <w:szCs w:val="20"/>
+              </w:rPr>
+            </w:pPr>
+            <w:r>
+              <w:rPr>
+                <w:rFonts w:asciiTheme="minorHAnsi" w:eastAsiaTheme="minorEastAsia" w:hAnsiTheme="minorHAnsi" w:cs="Times New Roman" w:hint="eastAsia"/>
+                <w:kern w:val="2"/>
+                <w:sz w:val="20"/>
+                <w:szCs w:val="20"/>
+              </w:rPr>
+              <w:t>网络</w:t>
+            </w:r>
+          </w:p>
+        </w:tc>
+        <w:tc>
+          <w:tcPr>
+            <w:tcW w:w="1427" w:type="dxa"/>
+          </w:tcPr>
+          <w:p>
+            <w:pPr>
+              <w:widowControl w:val="0"/>
+              <w:jc w:val="both"/>
+              <w:rPr>
+                <w:rFonts w:asciiTheme="minorHAnsi" w:eastAsiaTheme="minorEastAsia" w:hAnsiTheme="minorHAnsi" w:cs="Times New Roman"/>
+                <w:kern w:val="2"/>
+                <w:sz w:val="20"/>
+                <w:szCs w:val="20"/>
+              </w:rPr>
+            </w:pPr>
+            <w:r>
+              <w:rPr>
+                <w:rFonts w:asciiTheme="minorHAnsi" w:eastAsiaTheme="minorEastAsia" w:hAnsiTheme="minorHAnsi" w:cs="Times New Roman" w:hint="eastAsia"/>
+                <w:kern w:val="2"/>
+                <w:sz w:val="20"/>
+                <w:szCs w:val="20"/>
+              </w:rPr>
+              <w:t>每天</w:t>
+            </w:r>
+            <w:r>
+              <w:rPr>
+                <w:rFonts w:asciiTheme="minorHAnsi" w:eastAsiaTheme="minorEastAsia" w:hAnsiTheme="minorHAnsi" w:cs="Times New Roman"/>
+                <w:kern w:val="2"/>
+                <w:sz w:val="20"/>
+                <w:szCs w:val="20"/>
+              </w:rPr>
+              <w:t>23:00</w:t>
+            </w:r>
+          </w:p>
+        </w:tc>
+        <w:tc>
+          <w:tcPr>
+            <w:tcW w:w="1364" w:type="dxa"/>
+          </w:tcPr>
+          <w:p>
+            <w:pPr>
+              <w:widowControl w:val="0"/>
+              <w:jc w:val="both"/>
+              <w:rPr>
+                <w:rFonts w:asciiTheme="minorHAnsi" w:eastAsiaTheme="minorEastAsia" w:hAnsiTheme="minorHAnsi" w:cs="Times New Roman"/>
+                <w:kern w:val="2"/>
+                <w:sz w:val="20"/>
+                <w:szCs w:val="20"/>
+              </w:rPr>
+            </w:pPr>
+            <w:r>
+              <w:rPr>
+                <w:rFonts w:asciiTheme="minorHAnsi" w:eastAsiaTheme="minorEastAsia" w:hAnsiTheme="minorHAnsi" w:cs="Times New Roman" w:hint="eastAsia"/>
+                <w:kern w:val="2"/>
+                <w:sz w:val="20"/>
+                <w:szCs w:val="20"/>
+              </w:rPr>
+              <w:t>全体成员</w:t>
+            </w:r>
+          </w:p>
+        </w:tc>
+        <w:tc>
+          <w:tcPr>
+            <w:tcW w:w="1317" w:type="dxa"/>
+          </w:tcPr>
+          <w:p>
+            <w:pPr>
+              <w:widowControl w:val="0"/>
+              <w:jc w:val="both"/>
+              <w:rPr>
+                <w:rFonts w:asciiTheme="minorHAnsi" w:eastAsiaTheme="minorEastAsia" w:hAnsiTheme="minorHAnsi" w:cs="Times New Roman"/>
+                <w:kern w:val="2"/>
+                <w:sz w:val="20"/>
+                <w:szCs w:val="20"/>
+              </w:rPr>
+            </w:pPr>
+            <w:r>
+              <w:rPr>
+                <w:rFonts w:asciiTheme="minorHAnsi" w:eastAsiaTheme="minorEastAsia" w:hAnsiTheme="minorHAnsi" w:cs="Times New Roman" w:hint="eastAsia"/>
+                <w:kern w:val="2"/>
+                <w:sz w:val="20"/>
+                <w:szCs w:val="20"/>
+              </w:rPr>
+              <w:t>无</w:t>
+            </w:r>
+          </w:p>
+        </w:tc>
+      </w:tr>
+      <w:tr>
+        <w:tc>
+          <w:tcPr>
+            <w:tcW w:w="1363" w:type="dxa"/>
+          </w:tcPr>
+          <w:p>
+            <w:pPr>
+              <w:widowControl w:val="0"/>
+              <w:jc w:val="both"/>
+              <w:rPr>
+                <w:rFonts w:asciiTheme="minorHAnsi" w:eastAsiaTheme="minorEastAsia" w:hAnsiTheme="minorHAnsi" w:cs="Times New Roman"/>
+                <w:kern w:val="2"/>
+                <w:sz w:val="20"/>
+                <w:szCs w:val="20"/>
+              </w:rPr>
+            </w:pPr>
+            <w:r>
+              <w:rPr>
+                <w:rFonts w:asciiTheme="minorHAnsi" w:eastAsiaTheme="minorEastAsia" w:hAnsiTheme="minorHAnsi" w:cs="Times New Roman" w:hint="eastAsia"/>
+                <w:kern w:val="2"/>
+                <w:sz w:val="20"/>
+                <w:szCs w:val="20"/>
+              </w:rPr>
+              <w:t>访谈</w:t>
+            </w:r>
+          </w:p>
+        </w:tc>
+        <w:tc>
+          <w:tcPr>
+            <w:tcW w:w="1386" w:type="dxa"/>
+          </w:tcPr>
+          <w:p>
+            <w:pPr>
+              <w:widowControl w:val="0"/>
+              <w:jc w:val="both"/>
+              <w:rPr>
+                <w:rFonts w:asciiTheme="minorHAnsi" w:eastAsiaTheme="minorEastAsia" w:hAnsiTheme="minorHAnsi" w:cs="Times New Roman"/>
+                <w:kern w:val="2"/>
+                <w:sz w:val="20"/>
+                <w:szCs w:val="20"/>
+              </w:rPr>
+            </w:pPr>
+            <w:r>
+              <w:rPr>
+                <w:rFonts w:asciiTheme="minorHAnsi" w:eastAsiaTheme="minorEastAsia" w:hAnsiTheme="minorHAnsi" w:cs="Times New Roman" w:hint="eastAsia"/>
+                <w:kern w:val="2"/>
+                <w:sz w:val="20"/>
+                <w:szCs w:val="20"/>
+              </w:rPr>
+              <w:t>座谈开会</w:t>
+            </w:r>
+          </w:p>
+        </w:tc>
+        <w:tc>
+          <w:tcPr>
+            <w:tcW w:w="1439" w:type="dxa"/>
+          </w:tcPr>
+          <w:p>
+            <w:pPr>
+              <w:widowControl w:val="0"/>
+              <w:jc w:val="both"/>
+              <w:rPr>
+                <w:rFonts w:asciiTheme="minorHAnsi" w:eastAsiaTheme="minorEastAsia" w:hAnsiTheme="minorHAnsi" w:cs="Times New Roman"/>
+                <w:kern w:val="2"/>
+                <w:sz w:val="20"/>
+                <w:szCs w:val="20"/>
+              </w:rPr>
+            </w:pPr>
+            <w:r>
+              <w:rPr>
+                <w:rFonts w:asciiTheme="minorHAnsi" w:eastAsiaTheme="minorEastAsia" w:hAnsiTheme="minorHAnsi" w:cs="Times New Roman" w:hint="eastAsia"/>
+                <w:kern w:val="2"/>
+                <w:sz w:val="20"/>
+                <w:szCs w:val="20"/>
+              </w:rPr>
+              <w:t>根据预约地点</w:t>
+            </w:r>
+          </w:p>
+        </w:tc>
+        <w:tc>
+          <w:tcPr>
+            <w:tcW w:w="1427" w:type="dxa"/>
+          </w:tcPr>
+          <w:p>
+            <w:pPr>
+              <w:widowControl w:val="0"/>
+              <w:jc w:val="both"/>
+              <w:rPr>
+                <w:rFonts w:asciiTheme="minorHAnsi" w:eastAsiaTheme="minorEastAsia" w:hAnsiTheme="minorHAnsi" w:cs="Times New Roman"/>
+                <w:kern w:val="2"/>
+                <w:sz w:val="20"/>
+                <w:szCs w:val="20"/>
+              </w:rPr>
+            </w:pPr>
+            <w:r>
+              <w:rPr>
+                <w:rFonts w:asciiTheme="minorHAnsi" w:eastAsiaTheme="minorEastAsia" w:hAnsiTheme="minorHAnsi" w:cs="Times New Roman" w:hint="eastAsia"/>
+                <w:kern w:val="2"/>
+                <w:sz w:val="20"/>
+                <w:szCs w:val="20"/>
+              </w:rPr>
+              <w:t>根据预约时间</w:t>
+            </w:r>
+          </w:p>
+        </w:tc>
+        <w:tc>
+          <w:tcPr>
+            <w:tcW w:w="1364" w:type="dxa"/>
+          </w:tcPr>
+          <w:p>
+            <w:pPr>
+              <w:widowControl w:val="0"/>
+              <w:jc w:val="both"/>
+              <w:rPr>
+                <w:rFonts w:asciiTheme="minorHAnsi" w:eastAsiaTheme="minorEastAsia" w:hAnsiTheme="minorHAnsi" w:cs="Times New Roman"/>
+                <w:kern w:val="2"/>
+                <w:sz w:val="20"/>
+                <w:szCs w:val="20"/>
+              </w:rPr>
+            </w:pPr>
+            <w:r>
+              <w:rPr>
+                <w:rFonts w:asciiTheme="minorHAnsi" w:eastAsiaTheme="minorEastAsia" w:hAnsiTheme="minorHAnsi" w:cs="Times New Roman" w:hint="eastAsia"/>
+                <w:kern w:val="2"/>
+                <w:sz w:val="20"/>
+                <w:szCs w:val="20"/>
+              </w:rPr>
+              <w:t>全体组员和用户代表</w:t>
+            </w:r>
+          </w:p>
+        </w:tc>
+        <w:tc>
+          <w:tcPr>
+            <w:tcW w:w="1317" w:type="dxa"/>
+          </w:tcPr>
+          <w:p>
+            <w:pPr>
+              <w:widowControl w:val="0"/>
+              <w:jc w:val="both"/>
+              <w:rPr>
+                <w:rFonts w:asciiTheme="minorHAnsi" w:eastAsiaTheme="minorEastAsia" w:hAnsiTheme="minorHAnsi" w:cs="Times New Roman"/>
+                <w:kern w:val="2"/>
+                <w:sz w:val="20"/>
+                <w:szCs w:val="20"/>
+              </w:rPr>
+            </w:pPr>
+            <w:r>
+              <w:rPr>
+                <w:rFonts w:asciiTheme="minorHAnsi" w:eastAsiaTheme="minorEastAsia" w:hAnsiTheme="minorHAnsi" w:cs="Times New Roman" w:hint="eastAsia"/>
+                <w:kern w:val="2"/>
+                <w:sz w:val="20"/>
+                <w:szCs w:val="20"/>
+              </w:rPr>
+              <w:t>会议纪要</w:t>
+            </w:r>
+            <w:r>
+              <w:rPr>
+                <w:rFonts w:asciiTheme="minorHAnsi" w:eastAsiaTheme="minorEastAsia" w:hAnsiTheme="minorHAnsi" w:cs="Times New Roman"/>
+                <w:kern w:val="2"/>
+                <w:sz w:val="20"/>
+                <w:szCs w:val="20"/>
+              </w:rPr>
+              <w:t>/</w:t>
+            </w:r>
+            <w:r>
+              <w:rPr>
+                <w:rFonts w:asciiTheme="minorHAnsi" w:eastAsiaTheme="minorEastAsia" w:hAnsiTheme="minorHAnsi" w:cs="Times New Roman" w:hint="eastAsia"/>
+                <w:kern w:val="2"/>
+                <w:sz w:val="20"/>
+                <w:szCs w:val="20"/>
+              </w:rPr>
+              <w:t>录音文件</w:t>
+            </w:r>
+          </w:p>
+        </w:tc>
+      </w:tr>
+      <w:tr>
+        <w:tc>
+          <w:tcPr>
+            <w:tcW w:w="1363" w:type="dxa"/>
+          </w:tcPr>
+          <w:p>
+            <w:pPr>
+              <w:widowControl w:val="0"/>
+              <w:jc w:val="both"/>
+              <w:rPr>
+                <w:rFonts w:asciiTheme="minorHAnsi" w:eastAsiaTheme="minorEastAsia" w:hAnsiTheme="minorHAnsi" w:cs="Times New Roman"/>
+                <w:kern w:val="2"/>
+                <w:sz w:val="20"/>
+                <w:szCs w:val="20"/>
+              </w:rPr>
+            </w:pPr>
+            <w:r>
+              <w:rPr>
+                <w:rFonts w:asciiTheme="minorHAnsi" w:eastAsiaTheme="minorEastAsia" w:hAnsiTheme="minorHAnsi" w:cs="Times New Roman" w:hint="eastAsia"/>
+                <w:kern w:val="2"/>
+                <w:sz w:val="20"/>
+                <w:szCs w:val="20"/>
+              </w:rPr>
+              <w:t>每日会议</w:t>
+            </w:r>
+          </w:p>
+        </w:tc>
+        <w:tc>
+          <w:tcPr>
+            <w:tcW w:w="1386" w:type="dxa"/>
+          </w:tcPr>
+          <w:p>
+            <w:pPr>
+              <w:widowControl w:val="0"/>
+              <w:jc w:val="both"/>
+              <w:rPr>
+                <w:rFonts w:asciiTheme="minorHAnsi" w:eastAsiaTheme="minorEastAsia" w:hAnsiTheme="minorHAnsi" w:cs="Times New Roman"/>
+                <w:kern w:val="2"/>
+                <w:sz w:val="20"/>
+                <w:szCs w:val="20"/>
+              </w:rPr>
+            </w:pPr>
+            <w:r>
+              <w:rPr>
+                <w:rFonts w:asciiTheme="minorHAnsi" w:eastAsiaTheme="minorEastAsia" w:hAnsiTheme="minorHAnsi" w:cs="Times New Roman" w:hint="eastAsia"/>
+                <w:kern w:val="2"/>
+                <w:sz w:val="20"/>
+                <w:szCs w:val="20"/>
+              </w:rPr>
+              <w:t>座谈开会</w:t>
+            </w:r>
+          </w:p>
+        </w:tc>
+        <w:tc>
+          <w:tcPr>
+            <w:tcW w:w="1439" w:type="dxa"/>
+          </w:tcPr>
+          <w:p>
+            <w:pPr>
+              <w:widowControl w:val="0"/>
+              <w:jc w:val="both"/>
+              <w:rPr>
+                <w:rFonts w:asciiTheme="minorHAnsi" w:eastAsiaTheme="minorEastAsia" w:hAnsiTheme="minorHAnsi" w:cs="Times New Roman"/>
+                <w:kern w:val="2"/>
+                <w:sz w:val="20"/>
+                <w:szCs w:val="20"/>
+              </w:rPr>
+            </w:pPr>
+            <w:r>
+              <w:rPr>
+                <w:rFonts w:asciiTheme="minorEastAsia" w:eastAsiaTheme="minorEastAsia" w:hAnsiTheme="minorEastAsia" w:hint="eastAsia"/>
+                <w:sz w:val="20"/>
+                <w:szCs w:val="20"/>
+              </w:rPr>
+              <w:t>弘毅1</w:t>
+            </w:r>
+            <w:r>
+              <w:rPr>
+                <w:rFonts w:asciiTheme="minorEastAsia" w:eastAsiaTheme="minorEastAsia" w:hAnsiTheme="minorEastAsia"/>
+                <w:sz w:val="20"/>
+                <w:szCs w:val="20"/>
+              </w:rPr>
+              <w:t>-</w:t>
+            </w:r>
+            <w:r>
+              <w:rPr>
+                <w:rFonts w:asciiTheme="minorEastAsia" w:eastAsiaTheme="minorEastAsia" w:hAnsiTheme="minorEastAsia" w:hint="eastAsia"/>
+                <w:sz w:val="20"/>
+                <w:szCs w:val="20"/>
+              </w:rPr>
+              <w:t>608</w:t>
+            </w:r>
+          </w:p>
+          <w:p>
+            <w:pPr>
+              <w:widowControl w:val="0"/>
+              <w:jc w:val="both"/>
+              <w:rPr>
+                <w:rFonts w:asciiTheme="minorHAnsi" w:eastAsiaTheme="minorEastAsia" w:hAnsiTheme="minorHAnsi" w:cs="Times New Roman"/>
+                <w:kern w:val="2"/>
+                <w:sz w:val="20"/>
+                <w:szCs w:val="20"/>
+              </w:rPr>
+            </w:pPr>
+          </w:p>
+        </w:tc>
+        <w:tc>
+          <w:tcPr>
+            <w:tcW w:w="1427" w:type="dxa"/>
+          </w:tcPr>
+          <w:p>
+            <w:pPr>
+              <w:widowControl w:val="0"/>
+              <w:jc w:val="both"/>
+              <w:rPr>
+                <w:rFonts w:asciiTheme="minorHAnsi" w:eastAsiaTheme="minorEastAsia" w:hAnsiTheme="minorHAnsi" w:cs="Times New Roman"/>
+                <w:kern w:val="2"/>
+                <w:sz w:val="20"/>
+                <w:szCs w:val="20"/>
+              </w:rPr>
+            </w:pPr>
+            <w:r>
+              <w:rPr>
+                <w:rFonts w:asciiTheme="minorHAnsi" w:eastAsiaTheme="minorEastAsia" w:hAnsiTheme="minorHAnsi" w:cs="Times New Roman" w:hint="eastAsia"/>
+                <w:kern w:val="2"/>
+                <w:sz w:val="20"/>
+                <w:szCs w:val="20"/>
+              </w:rPr>
+              <w:t>每天</w:t>
+            </w:r>
+            <w:r>
+              <w:rPr>
+                <w:rFonts w:asciiTheme="minorHAnsi" w:eastAsiaTheme="minorEastAsia" w:hAnsiTheme="minorHAnsi" w:cs="Times New Roman"/>
+                <w:kern w:val="2"/>
+                <w:sz w:val="20"/>
+                <w:szCs w:val="20"/>
+              </w:rPr>
+              <w:t>23:00</w:t>
+            </w:r>
+          </w:p>
+        </w:tc>
+        <w:tc>
+          <w:tcPr>
+            <w:tcW w:w="1364" w:type="dxa"/>
+          </w:tcPr>
+          <w:p>
+            <w:pPr>
+              <w:widowControl w:val="0"/>
+              <w:jc w:val="both"/>
+              <w:rPr>
+                <w:rFonts w:asciiTheme="minorHAnsi" w:eastAsiaTheme="minorEastAsia" w:hAnsiTheme="minorHAnsi" w:cs="Times New Roman"/>
+                <w:kern w:val="2"/>
+                <w:sz w:val="20"/>
+                <w:szCs w:val="20"/>
+              </w:rPr>
+            </w:pPr>
+            <w:r>
+              <w:rPr>
+                <w:rFonts w:asciiTheme="minorHAnsi" w:eastAsiaTheme="minorEastAsia" w:hAnsiTheme="minorHAnsi" w:cs="Times New Roman" w:hint="eastAsia"/>
+                <w:kern w:val="2"/>
+                <w:sz w:val="20"/>
+                <w:szCs w:val="20"/>
+              </w:rPr>
+              <w:t>全体成员</w:t>
+            </w:r>
+          </w:p>
+        </w:tc>
+        <w:tc>
+          <w:tcPr>
+            <w:tcW w:w="1317" w:type="dxa"/>
+          </w:tcPr>
+          <w:p>
+            <w:pPr>
+              <w:widowControl w:val="0"/>
+              <w:jc w:val="both"/>
+              <w:rPr>
+                <w:rFonts w:asciiTheme="minorHAnsi" w:eastAsiaTheme="minorEastAsia" w:hAnsiTheme="minorHAnsi" w:cs="Times New Roman"/>
+                <w:kern w:val="2"/>
+                <w:sz w:val="20"/>
+                <w:szCs w:val="20"/>
+              </w:rPr>
+            </w:pPr>
+            <w:r>
+              <w:rPr>
+                <w:rFonts w:asciiTheme="minorHAnsi" w:eastAsiaTheme="minorEastAsia" w:hAnsiTheme="minorHAnsi" w:cs="Times New Roman" w:hint="eastAsia"/>
+                <w:kern w:val="2"/>
+                <w:sz w:val="20"/>
+                <w:szCs w:val="20"/>
+              </w:rPr>
+              <w:t>会议纪要</w:t>
+            </w:r>
+            <w:r>
+              <w:rPr>
+                <w:rFonts w:asciiTheme="minorHAnsi" w:eastAsiaTheme="minorEastAsia" w:hAnsiTheme="minorHAnsi" w:cs="Times New Roman"/>
+                <w:kern w:val="2"/>
+                <w:sz w:val="20"/>
+                <w:szCs w:val="20"/>
+              </w:rPr>
+              <w:t>/</w:t>
+            </w:r>
+            <w:r>
+              <w:rPr>
+                <w:rFonts w:asciiTheme="minorHAnsi" w:eastAsiaTheme="minorEastAsia" w:hAnsiTheme="minorHAnsi" w:cs="Times New Roman" w:hint="eastAsia"/>
+                <w:kern w:val="2"/>
+                <w:sz w:val="20"/>
+                <w:szCs w:val="20"/>
+              </w:rPr>
+              <w:t>录音文件</w:t>
+            </w:r>
+          </w:p>
+        </w:tc>
+      </w:tr>
+    </w:tbl>
+    <w:p>
+      <w:r>
+        <w:tab/>
+      </w:r>
+    </w:p>
+    <w:p>
+      <w:pPr>
+        <w:pStyle w:val="a1"/>
+      </w:pPr>
+      <w:bookmarkStart w:id="154" w:name="_Toc527190387"/>
+      <w:r>
+        <w:t>非正式沟通计划</w:t>
       </w:r>
       <w:bookmarkEnd w:id="154"/>
     </w:p>
@@ -37704,1006 +38766,6 @@
                 <w:sz w:val="20"/>
                 <w:szCs w:val="20"/>
               </w:rPr>
-              <w:t>周</w:t>
-            </w:r>
-            <w:proofErr w:type="gramStart"/>
-            <w:r>
-              <w:rPr>
-                <w:rFonts w:asciiTheme="minorHAnsi" w:eastAsiaTheme="minorEastAsia" w:hAnsiTheme="minorHAnsi" w:cs="Times New Roman" w:hint="eastAsia"/>
-                <w:kern w:val="2"/>
-                <w:sz w:val="20"/>
-                <w:szCs w:val="20"/>
-              </w:rPr>
-              <w:t>常会议</w:t>
-            </w:r>
-            <w:proofErr w:type="gramEnd"/>
-          </w:p>
-        </w:tc>
-        <w:tc>
-          <w:tcPr>
-            <w:tcW w:w="1386" w:type="dxa"/>
-          </w:tcPr>
-          <w:p>
-            <w:pPr>
-              <w:widowControl w:val="0"/>
-              <w:jc w:val="both"/>
-              <w:rPr>
-                <w:rFonts w:asciiTheme="minorHAnsi" w:eastAsiaTheme="minorEastAsia" w:hAnsiTheme="minorHAnsi" w:cs="Times New Roman"/>
-                <w:kern w:val="2"/>
-                <w:sz w:val="20"/>
-                <w:szCs w:val="20"/>
-              </w:rPr>
-            </w:pPr>
-            <w:r>
-              <w:rPr>
-                <w:rFonts w:asciiTheme="minorHAnsi" w:eastAsiaTheme="minorEastAsia" w:hAnsiTheme="minorHAnsi" w:cs="Times New Roman" w:hint="eastAsia"/>
-                <w:kern w:val="2"/>
-                <w:sz w:val="20"/>
-                <w:szCs w:val="20"/>
-              </w:rPr>
-              <w:t>座谈开会</w:t>
-            </w:r>
-          </w:p>
-        </w:tc>
-        <w:tc>
-          <w:tcPr>
-            <w:tcW w:w="1439" w:type="dxa"/>
-          </w:tcPr>
-          <w:p>
-            <w:pPr>
-              <w:widowControl w:val="0"/>
-              <w:jc w:val="both"/>
-              <w:rPr>
-                <w:rFonts w:asciiTheme="minorEastAsia" w:eastAsiaTheme="minorEastAsia" w:hAnsiTheme="minorEastAsia"/>
-                <w:sz w:val="20"/>
-                <w:szCs w:val="20"/>
-              </w:rPr>
-            </w:pPr>
-            <w:r>
-              <w:rPr>
-                <w:rFonts w:asciiTheme="minorEastAsia" w:eastAsiaTheme="minorEastAsia" w:hAnsiTheme="minorEastAsia" w:hint="eastAsia"/>
-                <w:sz w:val="20"/>
-                <w:szCs w:val="20"/>
-              </w:rPr>
-              <w:t>弘毅1</w:t>
-            </w:r>
-            <w:r>
-              <w:rPr>
-                <w:rFonts w:asciiTheme="minorEastAsia" w:eastAsiaTheme="minorEastAsia" w:hAnsiTheme="minorEastAsia"/>
-                <w:sz w:val="20"/>
-                <w:szCs w:val="20"/>
-              </w:rPr>
-              <w:t>-</w:t>
-            </w:r>
-            <w:r>
-              <w:rPr>
-                <w:rFonts w:asciiTheme="minorEastAsia" w:eastAsiaTheme="minorEastAsia" w:hAnsiTheme="minorEastAsia" w:hint="eastAsia"/>
-                <w:sz w:val="20"/>
-                <w:szCs w:val="20"/>
-              </w:rPr>
-              <w:t>608/</w:t>
-            </w:r>
-          </w:p>
-          <w:p>
-            <w:pPr>
-              <w:widowControl w:val="0"/>
-              <w:jc w:val="both"/>
-              <w:rPr>
-                <w:rFonts w:asciiTheme="minorHAnsi" w:eastAsiaTheme="minorEastAsia" w:hAnsiTheme="minorHAnsi" w:cs="Times New Roman"/>
-                <w:kern w:val="2"/>
-                <w:sz w:val="20"/>
-                <w:szCs w:val="20"/>
-              </w:rPr>
-            </w:pPr>
-            <w:r>
-              <w:rPr>
-                <w:rFonts w:asciiTheme="minorEastAsia" w:eastAsiaTheme="minorEastAsia" w:hAnsiTheme="minorEastAsia" w:hint="eastAsia"/>
-                <w:sz w:val="20"/>
-                <w:szCs w:val="20"/>
-              </w:rPr>
-              <w:t>理四</w:t>
-            </w:r>
-            <w:proofErr w:type="gramStart"/>
-            <w:r>
-              <w:rPr>
-                <w:rFonts w:asciiTheme="minorEastAsia" w:eastAsiaTheme="minorEastAsia" w:hAnsiTheme="minorEastAsia" w:hint="eastAsia"/>
-                <w:sz w:val="20"/>
-                <w:szCs w:val="20"/>
-              </w:rPr>
-              <w:t>409</w:t>
-            </w:r>
-            <w:proofErr w:type="gramEnd"/>
-          </w:p>
-        </w:tc>
-        <w:tc>
-          <w:tcPr>
-            <w:tcW w:w="1427" w:type="dxa"/>
-          </w:tcPr>
-          <w:p>
-            <w:pPr>
-              <w:widowControl w:val="0"/>
-              <w:jc w:val="both"/>
-              <w:rPr>
-                <w:rFonts w:asciiTheme="minorHAnsi" w:eastAsiaTheme="minorEastAsia" w:hAnsiTheme="minorHAnsi" w:cs="Times New Roman"/>
-                <w:kern w:val="2"/>
-                <w:sz w:val="20"/>
-                <w:szCs w:val="20"/>
-              </w:rPr>
-            </w:pPr>
-            <w:r>
-              <w:rPr>
-                <w:rFonts w:asciiTheme="minorHAnsi" w:eastAsiaTheme="minorEastAsia" w:hAnsiTheme="minorHAnsi" w:cs="Times New Roman" w:hint="eastAsia"/>
-                <w:kern w:val="2"/>
-                <w:sz w:val="20"/>
-                <w:szCs w:val="20"/>
-              </w:rPr>
-              <w:t>每周四晚上和周六晚上</w:t>
-            </w:r>
-          </w:p>
-        </w:tc>
-        <w:tc>
-          <w:tcPr>
-            <w:tcW w:w="1364" w:type="dxa"/>
-          </w:tcPr>
-          <w:p>
-            <w:pPr>
-              <w:widowControl w:val="0"/>
-              <w:jc w:val="both"/>
-              <w:rPr>
-                <w:rFonts w:asciiTheme="minorHAnsi" w:eastAsiaTheme="minorEastAsia" w:hAnsiTheme="minorHAnsi" w:cs="Times New Roman"/>
-                <w:kern w:val="2"/>
-                <w:sz w:val="20"/>
-                <w:szCs w:val="20"/>
-              </w:rPr>
-            </w:pPr>
-            <w:r>
-              <w:rPr>
-                <w:rFonts w:asciiTheme="minorHAnsi" w:eastAsiaTheme="minorEastAsia" w:hAnsiTheme="minorHAnsi" w:cs="Times New Roman" w:hint="eastAsia"/>
-                <w:kern w:val="2"/>
-                <w:sz w:val="20"/>
-                <w:szCs w:val="20"/>
-              </w:rPr>
-              <w:t>全体成员</w:t>
-            </w:r>
-          </w:p>
-        </w:tc>
-        <w:tc>
-          <w:tcPr>
-            <w:tcW w:w="1317" w:type="dxa"/>
-          </w:tcPr>
-          <w:p>
-            <w:pPr>
-              <w:widowControl w:val="0"/>
-              <w:jc w:val="both"/>
-              <w:rPr>
-                <w:rFonts w:asciiTheme="minorHAnsi" w:eastAsiaTheme="minorEastAsia" w:hAnsiTheme="minorHAnsi" w:cs="Times New Roman"/>
-                <w:kern w:val="2"/>
-                <w:sz w:val="20"/>
-                <w:szCs w:val="20"/>
-              </w:rPr>
-            </w:pPr>
-            <w:r>
-              <w:rPr>
-                <w:rFonts w:asciiTheme="minorHAnsi" w:eastAsiaTheme="minorEastAsia" w:hAnsiTheme="minorHAnsi" w:cs="Times New Roman" w:hint="eastAsia"/>
-                <w:kern w:val="2"/>
-                <w:sz w:val="20"/>
-                <w:szCs w:val="20"/>
-              </w:rPr>
-              <w:t>会议纪要</w:t>
-            </w:r>
-            <w:r>
-              <w:rPr>
-                <w:rFonts w:asciiTheme="minorHAnsi" w:eastAsiaTheme="minorEastAsia" w:hAnsiTheme="minorHAnsi" w:cs="Times New Roman"/>
-                <w:kern w:val="2"/>
-                <w:sz w:val="20"/>
-                <w:szCs w:val="20"/>
-              </w:rPr>
-              <w:t>/</w:t>
-            </w:r>
-            <w:r>
-              <w:rPr>
-                <w:rFonts w:asciiTheme="minorHAnsi" w:eastAsiaTheme="minorEastAsia" w:hAnsiTheme="minorHAnsi" w:cs="Times New Roman" w:hint="eastAsia"/>
-                <w:kern w:val="2"/>
-                <w:sz w:val="20"/>
-                <w:szCs w:val="20"/>
-              </w:rPr>
-              <w:t>录音文件</w:t>
-            </w:r>
-          </w:p>
-        </w:tc>
-      </w:tr>
-      <w:tr>
-        <w:tc>
-          <w:tcPr>
-            <w:tcW w:w="1363" w:type="dxa"/>
-          </w:tcPr>
-          <w:p>
-            <w:pPr>
-              <w:widowControl w:val="0"/>
-              <w:jc w:val="both"/>
-              <w:rPr>
-                <w:rFonts w:asciiTheme="minorHAnsi" w:eastAsiaTheme="minorEastAsia" w:hAnsiTheme="minorHAnsi" w:cs="Times New Roman"/>
-                <w:kern w:val="2"/>
-                <w:sz w:val="20"/>
-                <w:szCs w:val="20"/>
-              </w:rPr>
-            </w:pPr>
-            <w:r>
-              <w:rPr>
-                <w:rFonts w:asciiTheme="minorHAnsi" w:eastAsiaTheme="minorEastAsia" w:hAnsiTheme="minorHAnsi" w:cs="Times New Roman" w:hint="eastAsia"/>
-                <w:kern w:val="2"/>
-                <w:sz w:val="20"/>
-                <w:szCs w:val="20"/>
-              </w:rPr>
-              <w:t>日常进度报告</w:t>
-            </w:r>
-          </w:p>
-        </w:tc>
-        <w:tc>
-          <w:tcPr>
-            <w:tcW w:w="1386" w:type="dxa"/>
-          </w:tcPr>
-          <w:p>
-            <w:pPr>
-              <w:widowControl w:val="0"/>
-              <w:jc w:val="both"/>
-              <w:rPr>
-                <w:rFonts w:asciiTheme="minorHAnsi" w:eastAsiaTheme="minorEastAsia" w:hAnsiTheme="minorHAnsi" w:cs="Times New Roman"/>
-                <w:kern w:val="2"/>
-                <w:sz w:val="20"/>
-                <w:szCs w:val="20"/>
-              </w:rPr>
-            </w:pPr>
-            <w:r>
-              <w:rPr>
-                <w:rFonts w:asciiTheme="minorHAnsi" w:eastAsiaTheme="minorEastAsia" w:hAnsiTheme="minorHAnsi" w:cs="Times New Roman"/>
-                <w:kern w:val="2"/>
-                <w:sz w:val="20"/>
-                <w:szCs w:val="20"/>
-              </w:rPr>
-              <w:t>QQ</w:t>
-            </w:r>
-            <w:r>
-              <w:rPr>
-                <w:rFonts w:asciiTheme="minorHAnsi" w:eastAsiaTheme="minorEastAsia" w:hAnsiTheme="minorHAnsi" w:cs="Times New Roman" w:hint="eastAsia"/>
-                <w:kern w:val="2"/>
-                <w:sz w:val="20"/>
-                <w:szCs w:val="20"/>
-              </w:rPr>
-              <w:t>群报告</w:t>
-            </w:r>
-          </w:p>
-        </w:tc>
-        <w:tc>
-          <w:tcPr>
-            <w:tcW w:w="1439" w:type="dxa"/>
-          </w:tcPr>
-          <w:p>
-            <w:pPr>
-              <w:widowControl w:val="0"/>
-              <w:jc w:val="both"/>
-              <w:rPr>
-                <w:rFonts w:asciiTheme="minorHAnsi" w:eastAsiaTheme="minorEastAsia" w:hAnsiTheme="minorHAnsi" w:cs="Times New Roman"/>
-                <w:kern w:val="2"/>
-                <w:sz w:val="20"/>
-                <w:szCs w:val="20"/>
-              </w:rPr>
-            </w:pPr>
-            <w:r>
-              <w:rPr>
-                <w:rFonts w:asciiTheme="minorHAnsi" w:eastAsiaTheme="minorEastAsia" w:hAnsiTheme="minorHAnsi" w:cs="Times New Roman" w:hint="eastAsia"/>
-                <w:kern w:val="2"/>
-                <w:sz w:val="20"/>
-                <w:szCs w:val="20"/>
-              </w:rPr>
-              <w:t>网络</w:t>
-            </w:r>
-          </w:p>
-        </w:tc>
-        <w:tc>
-          <w:tcPr>
-            <w:tcW w:w="1427" w:type="dxa"/>
-          </w:tcPr>
-          <w:p>
-            <w:pPr>
-              <w:widowControl w:val="0"/>
-              <w:jc w:val="both"/>
-              <w:rPr>
-                <w:rFonts w:asciiTheme="minorHAnsi" w:eastAsiaTheme="minorEastAsia" w:hAnsiTheme="minorHAnsi" w:cs="Times New Roman"/>
-                <w:kern w:val="2"/>
-                <w:sz w:val="20"/>
-                <w:szCs w:val="20"/>
-              </w:rPr>
-            </w:pPr>
-            <w:r>
-              <w:rPr>
-                <w:rFonts w:asciiTheme="minorHAnsi" w:eastAsiaTheme="minorEastAsia" w:hAnsiTheme="minorHAnsi" w:cs="Times New Roman" w:hint="eastAsia"/>
-                <w:kern w:val="2"/>
-                <w:sz w:val="20"/>
-                <w:szCs w:val="20"/>
-              </w:rPr>
-              <w:t>每天</w:t>
-            </w:r>
-            <w:r>
-              <w:rPr>
-                <w:rFonts w:asciiTheme="minorHAnsi" w:eastAsiaTheme="minorEastAsia" w:hAnsiTheme="minorHAnsi" w:cs="Times New Roman"/>
-                <w:kern w:val="2"/>
-                <w:sz w:val="20"/>
-                <w:szCs w:val="20"/>
-              </w:rPr>
-              <w:t>23:00</w:t>
-            </w:r>
-          </w:p>
-        </w:tc>
-        <w:tc>
-          <w:tcPr>
-            <w:tcW w:w="1364" w:type="dxa"/>
-          </w:tcPr>
-          <w:p>
-            <w:pPr>
-              <w:widowControl w:val="0"/>
-              <w:jc w:val="both"/>
-              <w:rPr>
-                <w:rFonts w:asciiTheme="minorHAnsi" w:eastAsiaTheme="minorEastAsia" w:hAnsiTheme="minorHAnsi" w:cs="Times New Roman"/>
-                <w:kern w:val="2"/>
-                <w:sz w:val="20"/>
-                <w:szCs w:val="20"/>
-              </w:rPr>
-            </w:pPr>
-            <w:r>
-              <w:rPr>
-                <w:rFonts w:asciiTheme="minorHAnsi" w:eastAsiaTheme="minorEastAsia" w:hAnsiTheme="minorHAnsi" w:cs="Times New Roman" w:hint="eastAsia"/>
-                <w:kern w:val="2"/>
-                <w:sz w:val="20"/>
-                <w:szCs w:val="20"/>
-              </w:rPr>
-              <w:t>全体成员</w:t>
-            </w:r>
-          </w:p>
-        </w:tc>
-        <w:tc>
-          <w:tcPr>
-            <w:tcW w:w="1317" w:type="dxa"/>
-          </w:tcPr>
-          <w:p>
-            <w:pPr>
-              <w:widowControl w:val="0"/>
-              <w:jc w:val="both"/>
-              <w:rPr>
-                <w:rFonts w:asciiTheme="minorHAnsi" w:eastAsiaTheme="minorEastAsia" w:hAnsiTheme="minorHAnsi" w:cs="Times New Roman"/>
-                <w:kern w:val="2"/>
-                <w:sz w:val="20"/>
-                <w:szCs w:val="20"/>
-              </w:rPr>
-            </w:pPr>
-            <w:r>
-              <w:rPr>
-                <w:rFonts w:asciiTheme="minorHAnsi" w:eastAsiaTheme="minorEastAsia" w:hAnsiTheme="minorHAnsi" w:cs="Times New Roman" w:hint="eastAsia"/>
-                <w:kern w:val="2"/>
-                <w:sz w:val="20"/>
-                <w:szCs w:val="20"/>
-              </w:rPr>
-              <w:t>无</w:t>
-            </w:r>
-          </w:p>
-        </w:tc>
-      </w:tr>
-      <w:tr>
-        <w:tc>
-          <w:tcPr>
-            <w:tcW w:w="1363" w:type="dxa"/>
-          </w:tcPr>
-          <w:p>
-            <w:pPr>
-              <w:widowControl w:val="0"/>
-              <w:jc w:val="both"/>
-              <w:rPr>
-                <w:rFonts w:asciiTheme="minorHAnsi" w:eastAsiaTheme="minorEastAsia" w:hAnsiTheme="minorHAnsi" w:cs="Times New Roman"/>
-                <w:kern w:val="2"/>
-                <w:sz w:val="20"/>
-                <w:szCs w:val="20"/>
-              </w:rPr>
-            </w:pPr>
-            <w:r>
-              <w:rPr>
-                <w:rFonts w:asciiTheme="minorHAnsi" w:eastAsiaTheme="minorEastAsia" w:hAnsiTheme="minorHAnsi" w:cs="Times New Roman" w:hint="eastAsia"/>
-                <w:kern w:val="2"/>
-                <w:sz w:val="20"/>
-                <w:szCs w:val="20"/>
-              </w:rPr>
-              <w:t>访谈</w:t>
-            </w:r>
-          </w:p>
-        </w:tc>
-        <w:tc>
-          <w:tcPr>
-            <w:tcW w:w="1386" w:type="dxa"/>
-          </w:tcPr>
-          <w:p>
-            <w:pPr>
-              <w:widowControl w:val="0"/>
-              <w:jc w:val="both"/>
-              <w:rPr>
-                <w:rFonts w:asciiTheme="minorHAnsi" w:eastAsiaTheme="minorEastAsia" w:hAnsiTheme="minorHAnsi" w:cs="Times New Roman"/>
-                <w:kern w:val="2"/>
-                <w:sz w:val="20"/>
-                <w:szCs w:val="20"/>
-              </w:rPr>
-            </w:pPr>
-            <w:r>
-              <w:rPr>
-                <w:rFonts w:asciiTheme="minorHAnsi" w:eastAsiaTheme="minorEastAsia" w:hAnsiTheme="minorHAnsi" w:cs="Times New Roman" w:hint="eastAsia"/>
-                <w:kern w:val="2"/>
-                <w:sz w:val="20"/>
-                <w:szCs w:val="20"/>
-              </w:rPr>
-              <w:t>座谈开会</w:t>
-            </w:r>
-          </w:p>
-        </w:tc>
-        <w:tc>
-          <w:tcPr>
-            <w:tcW w:w="1439" w:type="dxa"/>
-          </w:tcPr>
-          <w:p>
-            <w:pPr>
-              <w:widowControl w:val="0"/>
-              <w:jc w:val="both"/>
-              <w:rPr>
-                <w:rFonts w:asciiTheme="minorHAnsi" w:eastAsiaTheme="minorEastAsia" w:hAnsiTheme="minorHAnsi" w:cs="Times New Roman"/>
-                <w:kern w:val="2"/>
-                <w:sz w:val="20"/>
-                <w:szCs w:val="20"/>
-              </w:rPr>
-            </w:pPr>
-            <w:r>
-              <w:rPr>
-                <w:rFonts w:asciiTheme="minorHAnsi" w:eastAsiaTheme="minorEastAsia" w:hAnsiTheme="minorHAnsi" w:cs="Times New Roman" w:hint="eastAsia"/>
-                <w:kern w:val="2"/>
-                <w:sz w:val="20"/>
-                <w:szCs w:val="20"/>
-              </w:rPr>
-              <w:t>根据预约地点</w:t>
-            </w:r>
-          </w:p>
-        </w:tc>
-        <w:tc>
-          <w:tcPr>
-            <w:tcW w:w="1427" w:type="dxa"/>
-          </w:tcPr>
-          <w:p>
-            <w:pPr>
-              <w:widowControl w:val="0"/>
-              <w:jc w:val="both"/>
-              <w:rPr>
-                <w:rFonts w:asciiTheme="minorHAnsi" w:eastAsiaTheme="minorEastAsia" w:hAnsiTheme="minorHAnsi" w:cs="Times New Roman"/>
-                <w:kern w:val="2"/>
-                <w:sz w:val="20"/>
-                <w:szCs w:val="20"/>
-              </w:rPr>
-            </w:pPr>
-            <w:r>
-              <w:rPr>
-                <w:rFonts w:asciiTheme="minorHAnsi" w:eastAsiaTheme="minorEastAsia" w:hAnsiTheme="minorHAnsi" w:cs="Times New Roman" w:hint="eastAsia"/>
-                <w:kern w:val="2"/>
-                <w:sz w:val="20"/>
-                <w:szCs w:val="20"/>
-              </w:rPr>
-              <w:t>根据预约时间</w:t>
-            </w:r>
-          </w:p>
-        </w:tc>
-        <w:tc>
-          <w:tcPr>
-            <w:tcW w:w="1364" w:type="dxa"/>
-          </w:tcPr>
-          <w:p>
-            <w:pPr>
-              <w:widowControl w:val="0"/>
-              <w:jc w:val="both"/>
-              <w:rPr>
-                <w:rFonts w:asciiTheme="minorHAnsi" w:eastAsiaTheme="minorEastAsia" w:hAnsiTheme="minorHAnsi" w:cs="Times New Roman"/>
-                <w:kern w:val="2"/>
-                <w:sz w:val="20"/>
-                <w:szCs w:val="20"/>
-              </w:rPr>
-            </w:pPr>
-            <w:r>
-              <w:rPr>
-                <w:rFonts w:asciiTheme="minorHAnsi" w:eastAsiaTheme="minorEastAsia" w:hAnsiTheme="minorHAnsi" w:cs="Times New Roman" w:hint="eastAsia"/>
-                <w:kern w:val="2"/>
-                <w:sz w:val="20"/>
-                <w:szCs w:val="20"/>
-              </w:rPr>
-              <w:t>全体组员和用户代表</w:t>
-            </w:r>
-          </w:p>
-        </w:tc>
-        <w:tc>
-          <w:tcPr>
-            <w:tcW w:w="1317" w:type="dxa"/>
-          </w:tcPr>
-          <w:p>
-            <w:pPr>
-              <w:widowControl w:val="0"/>
-              <w:jc w:val="both"/>
-              <w:rPr>
-                <w:rFonts w:asciiTheme="minorHAnsi" w:eastAsiaTheme="minorEastAsia" w:hAnsiTheme="minorHAnsi" w:cs="Times New Roman"/>
-                <w:kern w:val="2"/>
-                <w:sz w:val="20"/>
-                <w:szCs w:val="20"/>
-              </w:rPr>
-            </w:pPr>
-            <w:r>
-              <w:rPr>
-                <w:rFonts w:asciiTheme="minorHAnsi" w:eastAsiaTheme="minorEastAsia" w:hAnsiTheme="minorHAnsi" w:cs="Times New Roman" w:hint="eastAsia"/>
-                <w:kern w:val="2"/>
-                <w:sz w:val="20"/>
-                <w:szCs w:val="20"/>
-              </w:rPr>
-              <w:t>会议纪要</w:t>
-            </w:r>
-            <w:r>
-              <w:rPr>
-                <w:rFonts w:asciiTheme="minorHAnsi" w:eastAsiaTheme="minorEastAsia" w:hAnsiTheme="minorHAnsi" w:cs="Times New Roman"/>
-                <w:kern w:val="2"/>
-                <w:sz w:val="20"/>
-                <w:szCs w:val="20"/>
-              </w:rPr>
-              <w:t>/</w:t>
-            </w:r>
-            <w:r>
-              <w:rPr>
-                <w:rFonts w:asciiTheme="minorHAnsi" w:eastAsiaTheme="minorEastAsia" w:hAnsiTheme="minorHAnsi" w:cs="Times New Roman" w:hint="eastAsia"/>
-                <w:kern w:val="2"/>
-                <w:sz w:val="20"/>
-                <w:szCs w:val="20"/>
-              </w:rPr>
-              <w:t>录音文件</w:t>
-            </w:r>
-          </w:p>
-        </w:tc>
-      </w:tr>
-      <w:tr>
-        <w:tc>
-          <w:tcPr>
-            <w:tcW w:w="1363" w:type="dxa"/>
-          </w:tcPr>
-          <w:p>
-            <w:pPr>
-              <w:widowControl w:val="0"/>
-              <w:jc w:val="both"/>
-              <w:rPr>
-                <w:rFonts w:asciiTheme="minorHAnsi" w:eastAsiaTheme="minorEastAsia" w:hAnsiTheme="minorHAnsi" w:cs="Times New Roman"/>
-                <w:kern w:val="2"/>
-                <w:sz w:val="20"/>
-                <w:szCs w:val="20"/>
-              </w:rPr>
-            </w:pPr>
-            <w:r>
-              <w:rPr>
-                <w:rFonts w:asciiTheme="minorHAnsi" w:eastAsiaTheme="minorEastAsia" w:hAnsiTheme="minorHAnsi" w:cs="Times New Roman" w:hint="eastAsia"/>
-                <w:kern w:val="2"/>
-                <w:sz w:val="20"/>
-                <w:szCs w:val="20"/>
-              </w:rPr>
-              <w:t>每日会议</w:t>
-            </w:r>
-          </w:p>
-        </w:tc>
-        <w:tc>
-          <w:tcPr>
-            <w:tcW w:w="1386" w:type="dxa"/>
-          </w:tcPr>
-          <w:p>
-            <w:pPr>
-              <w:widowControl w:val="0"/>
-              <w:jc w:val="both"/>
-              <w:rPr>
-                <w:rFonts w:asciiTheme="minorHAnsi" w:eastAsiaTheme="minorEastAsia" w:hAnsiTheme="minorHAnsi" w:cs="Times New Roman"/>
-                <w:kern w:val="2"/>
-                <w:sz w:val="20"/>
-                <w:szCs w:val="20"/>
-              </w:rPr>
-            </w:pPr>
-            <w:r>
-              <w:rPr>
-                <w:rFonts w:asciiTheme="minorHAnsi" w:eastAsiaTheme="minorEastAsia" w:hAnsiTheme="minorHAnsi" w:cs="Times New Roman" w:hint="eastAsia"/>
-                <w:kern w:val="2"/>
-                <w:sz w:val="20"/>
-                <w:szCs w:val="20"/>
-              </w:rPr>
-              <w:t>座谈开会</w:t>
-            </w:r>
-          </w:p>
-        </w:tc>
-        <w:tc>
-          <w:tcPr>
-            <w:tcW w:w="1439" w:type="dxa"/>
-          </w:tcPr>
-          <w:p>
-            <w:pPr>
-              <w:widowControl w:val="0"/>
-              <w:jc w:val="both"/>
-              <w:rPr>
-                <w:rFonts w:asciiTheme="minorHAnsi" w:eastAsiaTheme="minorEastAsia" w:hAnsiTheme="minorHAnsi" w:cs="Times New Roman"/>
-                <w:kern w:val="2"/>
-                <w:sz w:val="20"/>
-                <w:szCs w:val="20"/>
-              </w:rPr>
-            </w:pPr>
-            <w:r>
-              <w:rPr>
-                <w:rFonts w:asciiTheme="minorEastAsia" w:eastAsiaTheme="minorEastAsia" w:hAnsiTheme="minorEastAsia" w:hint="eastAsia"/>
-                <w:sz w:val="20"/>
-                <w:szCs w:val="20"/>
-              </w:rPr>
-              <w:t>弘毅1</w:t>
-            </w:r>
-            <w:r>
-              <w:rPr>
-                <w:rFonts w:asciiTheme="minorEastAsia" w:eastAsiaTheme="minorEastAsia" w:hAnsiTheme="minorEastAsia"/>
-                <w:sz w:val="20"/>
-                <w:szCs w:val="20"/>
-              </w:rPr>
-              <w:t>-</w:t>
-            </w:r>
-            <w:r>
-              <w:rPr>
-                <w:rFonts w:asciiTheme="minorEastAsia" w:eastAsiaTheme="minorEastAsia" w:hAnsiTheme="minorEastAsia" w:hint="eastAsia"/>
-                <w:sz w:val="20"/>
-                <w:szCs w:val="20"/>
-              </w:rPr>
-              <w:t>608</w:t>
-            </w:r>
-          </w:p>
-          <w:p>
-            <w:pPr>
-              <w:widowControl w:val="0"/>
-              <w:jc w:val="both"/>
-              <w:rPr>
-                <w:rFonts w:asciiTheme="minorHAnsi" w:eastAsiaTheme="minorEastAsia" w:hAnsiTheme="minorHAnsi" w:cs="Times New Roman"/>
-                <w:kern w:val="2"/>
-                <w:sz w:val="20"/>
-                <w:szCs w:val="20"/>
-              </w:rPr>
-            </w:pPr>
-          </w:p>
-        </w:tc>
-        <w:tc>
-          <w:tcPr>
-            <w:tcW w:w="1427" w:type="dxa"/>
-          </w:tcPr>
-          <w:p>
-            <w:pPr>
-              <w:widowControl w:val="0"/>
-              <w:jc w:val="both"/>
-              <w:rPr>
-                <w:rFonts w:asciiTheme="minorHAnsi" w:eastAsiaTheme="minorEastAsia" w:hAnsiTheme="minorHAnsi" w:cs="Times New Roman"/>
-                <w:kern w:val="2"/>
-                <w:sz w:val="20"/>
-                <w:szCs w:val="20"/>
-              </w:rPr>
-            </w:pPr>
-            <w:r>
-              <w:rPr>
-                <w:rFonts w:asciiTheme="minorHAnsi" w:eastAsiaTheme="minorEastAsia" w:hAnsiTheme="minorHAnsi" w:cs="Times New Roman" w:hint="eastAsia"/>
-                <w:kern w:val="2"/>
-                <w:sz w:val="20"/>
-                <w:szCs w:val="20"/>
-              </w:rPr>
-              <w:t>每天</w:t>
-            </w:r>
-            <w:r>
-              <w:rPr>
-                <w:rFonts w:asciiTheme="minorHAnsi" w:eastAsiaTheme="minorEastAsia" w:hAnsiTheme="minorHAnsi" w:cs="Times New Roman"/>
-                <w:kern w:val="2"/>
-                <w:sz w:val="20"/>
-                <w:szCs w:val="20"/>
-              </w:rPr>
-              <w:t>23:00</w:t>
-            </w:r>
-          </w:p>
-        </w:tc>
-        <w:tc>
-          <w:tcPr>
-            <w:tcW w:w="1364" w:type="dxa"/>
-          </w:tcPr>
-          <w:p>
-            <w:pPr>
-              <w:widowControl w:val="0"/>
-              <w:jc w:val="both"/>
-              <w:rPr>
-                <w:rFonts w:asciiTheme="minorHAnsi" w:eastAsiaTheme="minorEastAsia" w:hAnsiTheme="minorHAnsi" w:cs="Times New Roman"/>
-                <w:kern w:val="2"/>
-                <w:sz w:val="20"/>
-                <w:szCs w:val="20"/>
-              </w:rPr>
-            </w:pPr>
-            <w:r>
-              <w:rPr>
-                <w:rFonts w:asciiTheme="minorHAnsi" w:eastAsiaTheme="minorEastAsia" w:hAnsiTheme="minorHAnsi" w:cs="Times New Roman" w:hint="eastAsia"/>
-                <w:kern w:val="2"/>
-                <w:sz w:val="20"/>
-                <w:szCs w:val="20"/>
-              </w:rPr>
-              <w:t>全体成员</w:t>
-            </w:r>
-          </w:p>
-        </w:tc>
-        <w:tc>
-          <w:tcPr>
-            <w:tcW w:w="1317" w:type="dxa"/>
-          </w:tcPr>
-          <w:p>
-            <w:pPr>
-              <w:widowControl w:val="0"/>
-              <w:jc w:val="both"/>
-              <w:rPr>
-                <w:rFonts w:asciiTheme="minorHAnsi" w:eastAsiaTheme="minorEastAsia" w:hAnsiTheme="minorHAnsi" w:cs="Times New Roman"/>
-                <w:kern w:val="2"/>
-                <w:sz w:val="20"/>
-                <w:szCs w:val="20"/>
-              </w:rPr>
-            </w:pPr>
-            <w:r>
-              <w:rPr>
-                <w:rFonts w:asciiTheme="minorHAnsi" w:eastAsiaTheme="minorEastAsia" w:hAnsiTheme="minorHAnsi" w:cs="Times New Roman" w:hint="eastAsia"/>
-                <w:kern w:val="2"/>
-                <w:sz w:val="20"/>
-                <w:szCs w:val="20"/>
-              </w:rPr>
-              <w:t>会议纪要</w:t>
-            </w:r>
-            <w:r>
-              <w:rPr>
-                <w:rFonts w:asciiTheme="minorHAnsi" w:eastAsiaTheme="minorEastAsia" w:hAnsiTheme="minorHAnsi" w:cs="Times New Roman"/>
-                <w:kern w:val="2"/>
-                <w:sz w:val="20"/>
-                <w:szCs w:val="20"/>
-              </w:rPr>
-              <w:t>/</w:t>
-            </w:r>
-            <w:r>
-              <w:rPr>
-                <w:rFonts w:asciiTheme="minorHAnsi" w:eastAsiaTheme="minorEastAsia" w:hAnsiTheme="minorHAnsi" w:cs="Times New Roman" w:hint="eastAsia"/>
-                <w:kern w:val="2"/>
-                <w:sz w:val="20"/>
-                <w:szCs w:val="20"/>
-              </w:rPr>
-              <w:t>录音文件</w:t>
-            </w:r>
-          </w:p>
-        </w:tc>
-      </w:tr>
-    </w:tbl>
-    <w:p>
-      <w:r>
-        <w:tab/>
-      </w:r>
-    </w:p>
-    <w:p>
-      <w:pPr>
-        <w:pStyle w:val="a1"/>
-      </w:pPr>
-      <w:bookmarkStart w:id="155" w:name="_Toc527190387"/>
-      <w:r>
-        <w:t>非正式沟通计划</w:t>
-      </w:r>
-      <w:bookmarkEnd w:id="155"/>
-    </w:p>
-    <w:tbl>
-      <w:tblPr>
-        <w:tblStyle w:val="afb"/>
-        <w:tblW w:w="8296" w:type="dxa"/>
-        <w:tblLayout w:type="fixed"/>
-        <w:tblLook w:val="04A0" w:firstRow="1" w:lastRow="0" w:firstColumn="1" w:lastColumn="0" w:noHBand="0" w:noVBand="1"/>
-      </w:tblPr>
-      <w:tblGrid>
-        <w:gridCol w:w="1363"/>
-        <w:gridCol w:w="1386"/>
-        <w:gridCol w:w="1439"/>
-        <w:gridCol w:w="1427"/>
-        <w:gridCol w:w="1364"/>
-        <w:gridCol w:w="1317"/>
-      </w:tblGrid>
-      <w:tr>
-        <w:tc>
-          <w:tcPr>
-            <w:tcW w:w="1363" w:type="dxa"/>
-            <w:shd w:val="clear" w:color="auto" w:fill="BDD6EE" w:themeFill="accent1" w:themeFillTint="66"/>
-          </w:tcPr>
-          <w:p>
-            <w:pPr>
-              <w:widowControl w:val="0"/>
-              <w:jc w:val="both"/>
-              <w:rPr>
-                <w:b/>
-                <w:sz w:val="20"/>
-                <w:szCs w:val="20"/>
-              </w:rPr>
-            </w:pPr>
-            <w:r>
-              <w:rPr>
-                <w:rFonts w:asciiTheme="minorHAnsi" w:eastAsiaTheme="minorEastAsia" w:hAnsiTheme="minorHAnsi" w:cs="Times New Roman" w:hint="eastAsia"/>
-                <w:b/>
-                <w:kern w:val="2"/>
-                <w:sz w:val="20"/>
-                <w:szCs w:val="20"/>
-              </w:rPr>
-              <w:t>沟通计划</w:t>
-            </w:r>
-          </w:p>
-        </w:tc>
-        <w:tc>
-          <w:tcPr>
-            <w:tcW w:w="1386" w:type="dxa"/>
-            <w:shd w:val="clear" w:color="auto" w:fill="BDD6EE" w:themeFill="accent1" w:themeFillTint="66"/>
-          </w:tcPr>
-          <w:p>
-            <w:pPr>
-              <w:widowControl w:val="0"/>
-              <w:jc w:val="both"/>
-              <w:rPr>
-                <w:rFonts w:asciiTheme="minorHAnsi" w:eastAsiaTheme="minorEastAsia" w:hAnsiTheme="minorHAnsi" w:cs="Times New Roman"/>
-                <w:b/>
-                <w:kern w:val="2"/>
-                <w:sz w:val="20"/>
-                <w:szCs w:val="20"/>
-              </w:rPr>
-            </w:pPr>
-            <w:r>
-              <w:rPr>
-                <w:rFonts w:asciiTheme="minorHAnsi" w:eastAsiaTheme="minorEastAsia" w:hAnsiTheme="minorHAnsi" w:cs="Times New Roman" w:hint="eastAsia"/>
-                <w:b/>
-                <w:kern w:val="2"/>
-                <w:sz w:val="20"/>
-                <w:szCs w:val="20"/>
-              </w:rPr>
-              <w:t>沟通方式</w:t>
-            </w:r>
-          </w:p>
-        </w:tc>
-        <w:tc>
-          <w:tcPr>
-            <w:tcW w:w="1439" w:type="dxa"/>
-            <w:shd w:val="clear" w:color="auto" w:fill="BDD6EE" w:themeFill="accent1" w:themeFillTint="66"/>
-          </w:tcPr>
-          <w:p>
-            <w:pPr>
-              <w:widowControl w:val="0"/>
-              <w:jc w:val="both"/>
-              <w:rPr>
-                <w:rFonts w:asciiTheme="minorHAnsi" w:eastAsiaTheme="minorEastAsia" w:hAnsiTheme="minorHAnsi" w:cs="Times New Roman"/>
-                <w:b/>
-                <w:kern w:val="2"/>
-                <w:sz w:val="20"/>
-                <w:szCs w:val="20"/>
-              </w:rPr>
-            </w:pPr>
-            <w:r>
-              <w:rPr>
-                <w:rFonts w:asciiTheme="minorHAnsi" w:eastAsiaTheme="minorEastAsia" w:hAnsiTheme="minorHAnsi" w:cs="Times New Roman" w:hint="eastAsia"/>
-                <w:b/>
-                <w:kern w:val="2"/>
-                <w:sz w:val="20"/>
-                <w:szCs w:val="20"/>
-              </w:rPr>
-              <w:t>沟通地点</w:t>
-            </w:r>
-          </w:p>
-        </w:tc>
-        <w:tc>
-          <w:tcPr>
-            <w:tcW w:w="1427" w:type="dxa"/>
-            <w:shd w:val="clear" w:color="auto" w:fill="BDD6EE" w:themeFill="accent1" w:themeFillTint="66"/>
-          </w:tcPr>
-          <w:p>
-            <w:pPr>
-              <w:widowControl w:val="0"/>
-              <w:jc w:val="both"/>
-              <w:rPr>
-                <w:rFonts w:asciiTheme="minorHAnsi" w:eastAsiaTheme="minorEastAsia" w:hAnsiTheme="minorHAnsi" w:cs="Times New Roman"/>
-                <w:b/>
-                <w:kern w:val="2"/>
-                <w:sz w:val="20"/>
-                <w:szCs w:val="20"/>
-              </w:rPr>
-            </w:pPr>
-            <w:r>
-              <w:rPr>
-                <w:rFonts w:asciiTheme="minorHAnsi" w:eastAsiaTheme="minorEastAsia" w:hAnsiTheme="minorHAnsi" w:cs="Times New Roman" w:hint="eastAsia"/>
-                <w:b/>
-                <w:kern w:val="2"/>
-                <w:sz w:val="20"/>
-                <w:szCs w:val="20"/>
-              </w:rPr>
-              <w:t>沟通时间</w:t>
-            </w:r>
-          </w:p>
-        </w:tc>
-        <w:tc>
-          <w:tcPr>
-            <w:tcW w:w="1364" w:type="dxa"/>
-            <w:shd w:val="clear" w:color="auto" w:fill="BDD6EE" w:themeFill="accent1" w:themeFillTint="66"/>
-          </w:tcPr>
-          <w:p>
-            <w:pPr>
-              <w:widowControl w:val="0"/>
-              <w:jc w:val="both"/>
-              <w:rPr>
-                <w:rFonts w:asciiTheme="minorHAnsi" w:eastAsiaTheme="minorEastAsia" w:hAnsiTheme="minorHAnsi" w:cs="Times New Roman"/>
-                <w:b/>
-                <w:kern w:val="2"/>
-                <w:sz w:val="20"/>
-                <w:szCs w:val="20"/>
-              </w:rPr>
-            </w:pPr>
-            <w:r>
-              <w:rPr>
-                <w:rFonts w:asciiTheme="minorHAnsi" w:eastAsiaTheme="minorEastAsia" w:hAnsiTheme="minorHAnsi" w:cs="Times New Roman" w:hint="eastAsia"/>
-                <w:b/>
-                <w:kern w:val="2"/>
-                <w:sz w:val="20"/>
-                <w:szCs w:val="20"/>
-              </w:rPr>
-              <w:t>参与人员</w:t>
-            </w:r>
-          </w:p>
-        </w:tc>
-        <w:tc>
-          <w:tcPr>
-            <w:tcW w:w="1317" w:type="dxa"/>
-            <w:shd w:val="clear" w:color="auto" w:fill="BDD6EE" w:themeFill="accent1" w:themeFillTint="66"/>
-          </w:tcPr>
-          <w:p>
-            <w:pPr>
-              <w:widowControl w:val="0"/>
-              <w:jc w:val="both"/>
-              <w:rPr>
-                <w:rFonts w:asciiTheme="minorHAnsi" w:eastAsiaTheme="minorEastAsia" w:hAnsiTheme="minorHAnsi" w:cs="Times New Roman"/>
-                <w:b/>
-                <w:kern w:val="2"/>
-                <w:sz w:val="20"/>
-                <w:szCs w:val="20"/>
-              </w:rPr>
-            </w:pPr>
-            <w:r>
-              <w:rPr>
-                <w:rFonts w:asciiTheme="minorHAnsi" w:eastAsiaTheme="minorEastAsia" w:hAnsiTheme="minorHAnsi" w:cs="Times New Roman" w:hint="eastAsia"/>
-                <w:b/>
-                <w:kern w:val="2"/>
-                <w:sz w:val="20"/>
-                <w:szCs w:val="20"/>
-              </w:rPr>
-              <w:t>产出</w:t>
-            </w:r>
-          </w:p>
-        </w:tc>
-      </w:tr>
-      <w:tr>
-        <w:tc>
-          <w:tcPr>
-            <w:tcW w:w="1363" w:type="dxa"/>
-          </w:tcPr>
-          <w:p>
-            <w:pPr>
-              <w:widowControl w:val="0"/>
-              <w:jc w:val="both"/>
-              <w:rPr>
-                <w:rFonts w:asciiTheme="minorHAnsi" w:eastAsiaTheme="minorEastAsia" w:hAnsiTheme="minorHAnsi" w:cs="Times New Roman"/>
-                <w:kern w:val="2"/>
-                <w:sz w:val="20"/>
-                <w:szCs w:val="20"/>
-              </w:rPr>
-            </w:pPr>
-            <w:r>
-              <w:rPr>
-                <w:rFonts w:asciiTheme="minorHAnsi" w:eastAsiaTheme="minorEastAsia" w:hAnsiTheme="minorHAnsi" w:cs="Times New Roman" w:hint="eastAsia"/>
-                <w:kern w:val="2"/>
-                <w:sz w:val="20"/>
-                <w:szCs w:val="20"/>
-              </w:rPr>
               <w:t>日常沟通</w:t>
             </w:r>
           </w:p>
@@ -39204,11 +39266,11 @@
       <w:pPr>
         <w:pStyle w:val="a1"/>
       </w:pPr>
-      <w:bookmarkStart w:id="156" w:name="_Toc527190388"/>
+      <w:bookmarkStart w:id="155" w:name="_Toc527190388"/>
       <w:r>
         <w:t>特殊沟通计划</w:t>
       </w:r>
-      <w:bookmarkEnd w:id="156"/>
+      <w:bookmarkEnd w:id="155"/>
     </w:p>
     <w:p>
       <w:pPr>
@@ -39225,11 +39287,11 @@
       <w:pPr>
         <w:pStyle w:val="a0"/>
       </w:pPr>
-      <w:bookmarkStart w:id="157" w:name="_Toc527190389"/>
+      <w:bookmarkStart w:id="156" w:name="_Toc527190389"/>
       <w:r>
         <w:t>限制沟通因素</w:t>
       </w:r>
-      <w:bookmarkEnd w:id="157"/>
+      <w:bookmarkEnd w:id="156"/>
     </w:p>
     <w:p>
       <w:pPr>
@@ -39264,25 +39326,25 @@
       <w:pPr>
         <w:pStyle w:val="a"/>
       </w:pPr>
-      <w:bookmarkStart w:id="158" w:name="_Toc496816798"/>
-      <w:bookmarkStart w:id="159" w:name="_Toc527190390"/>
+      <w:bookmarkStart w:id="157" w:name="_Toc496816798"/>
+      <w:bookmarkStart w:id="158" w:name="_Toc527190390"/>
       <w:r>
         <w:t>风险管理计划</w:t>
       </w:r>
+      <w:bookmarkEnd w:id="157"/>
       <w:bookmarkEnd w:id="158"/>
-      <w:bookmarkEnd w:id="159"/>
     </w:p>
     <w:p>
       <w:pPr>
         <w:pStyle w:val="a0"/>
       </w:pPr>
-      <w:bookmarkStart w:id="160" w:name="_Toc496816799"/>
-      <w:bookmarkStart w:id="161" w:name="_Toc527190391"/>
+      <w:bookmarkStart w:id="159" w:name="_Toc496816799"/>
+      <w:bookmarkStart w:id="160" w:name="_Toc527190391"/>
       <w:r>
         <w:t>项目风险类别定义</w:t>
       </w:r>
+      <w:bookmarkEnd w:id="159"/>
       <w:bookmarkEnd w:id="160"/>
-      <w:bookmarkEnd w:id="161"/>
     </w:p>
     <w:tbl>
       <w:tblPr>
@@ -39610,13 +39672,13 @@
       <w:pPr>
         <w:pStyle w:val="a0"/>
       </w:pPr>
-      <w:bookmarkStart w:id="162" w:name="_Toc496816800"/>
-      <w:bookmarkStart w:id="163" w:name="_Toc527190392"/>
+      <w:bookmarkStart w:id="161" w:name="_Toc496816800"/>
+      <w:bookmarkStart w:id="162" w:name="_Toc527190392"/>
       <w:r>
         <w:t>项目风险概率和影响定义</w:t>
       </w:r>
+      <w:bookmarkEnd w:id="161"/>
       <w:bookmarkEnd w:id="162"/>
-      <w:bookmarkEnd w:id="163"/>
     </w:p>
     <w:tbl>
       <w:tblPr>
@@ -40233,13 +40295,13 @@
       <w:pPr>
         <w:pStyle w:val="a0"/>
       </w:pPr>
-      <w:bookmarkStart w:id="164" w:name="_Toc496816801"/>
-      <w:bookmarkStart w:id="165" w:name="_Toc527190393"/>
+      <w:bookmarkStart w:id="163" w:name="_Toc496816801"/>
+      <w:bookmarkStart w:id="164" w:name="_Toc527190393"/>
       <w:r>
         <w:t>项目风险状态定义</w:t>
       </w:r>
+      <w:bookmarkEnd w:id="163"/>
       <w:bookmarkEnd w:id="164"/>
-      <w:bookmarkEnd w:id="165"/>
     </w:p>
     <w:p>
       <w:pPr>
@@ -40256,14 +40318,14 @@
       <w:pPr>
         <w:pStyle w:val="a0"/>
       </w:pPr>
-      <w:bookmarkStart w:id="166" w:name="_Toc496816802"/>
-      <w:bookmarkStart w:id="167" w:name="_Toc527190394"/>
+      <w:bookmarkStart w:id="165" w:name="_Toc496816802"/>
+      <w:bookmarkStart w:id="166" w:name="_Toc527190394"/>
       <w:r>
         <w:lastRenderedPageBreak/>
         <w:t>风险评估</w:t>
       </w:r>
+      <w:bookmarkEnd w:id="165"/>
       <w:bookmarkEnd w:id="166"/>
-      <w:bookmarkEnd w:id="167"/>
     </w:p>
     <w:tbl>
       <w:tblPr>
@@ -42554,13 +42616,13 @@
       <w:pPr>
         <w:pStyle w:val="a0"/>
       </w:pPr>
-      <w:bookmarkStart w:id="168" w:name="_Toc496816803"/>
-      <w:bookmarkStart w:id="169" w:name="_Toc527190395"/>
+      <w:bookmarkStart w:id="167" w:name="_Toc496816803"/>
+      <w:bookmarkStart w:id="168" w:name="_Toc527190395"/>
       <w:r>
         <w:t>风险控制</w:t>
       </w:r>
+      <w:bookmarkEnd w:id="167"/>
       <w:bookmarkEnd w:id="168"/>
-      <w:bookmarkEnd w:id="169"/>
     </w:p>
     <w:tbl>
       <w:tblPr>
@@ -44410,24 +44472,24 @@
       <w:pPr>
         <w:pStyle w:val="a"/>
       </w:pPr>
-      <w:bookmarkStart w:id="170" w:name="_Toc527190396"/>
+      <w:bookmarkStart w:id="169" w:name="_Toc527190396"/>
       <w:r>
         <w:t>配置系统管理</w:t>
       </w:r>
-      <w:bookmarkEnd w:id="170"/>
+      <w:bookmarkEnd w:id="169"/>
     </w:p>
     <w:p>
       <w:pPr>
         <w:pStyle w:val="a1"/>
       </w:pPr>
-      <w:bookmarkStart w:id="171" w:name="_Toc527190397"/>
+      <w:bookmarkStart w:id="170" w:name="_Toc527190397"/>
       <w:r>
         <w:rPr>
           <w:rFonts w:hint="eastAsia"/>
         </w:rPr>
         <w:t>配置项</w:t>
       </w:r>
-      <w:bookmarkEnd w:id="171"/>
+      <w:bookmarkEnd w:id="170"/>
     </w:p>
     <w:p>
       <w:pPr>
@@ -44444,14 +44506,14 @@
       <w:pPr>
         <w:pStyle w:val="a1"/>
       </w:pPr>
-      <w:bookmarkStart w:id="172" w:name="_Toc527190398"/>
+      <w:bookmarkStart w:id="171" w:name="_Toc527190398"/>
       <w:r>
         <w:rPr>
           <w:rFonts w:hint="eastAsia"/>
         </w:rPr>
         <w:t>配置命名</w:t>
       </w:r>
-      <w:bookmarkEnd w:id="172"/>
+      <w:bookmarkEnd w:id="171"/>
     </w:p>
     <w:p>
       <w:pPr>
@@ -44495,14 +44557,14 @@
       <w:pPr>
         <w:pStyle w:val="a1"/>
       </w:pPr>
-      <w:bookmarkStart w:id="173" w:name="_Toc527190399"/>
+      <w:bookmarkStart w:id="172" w:name="_Toc527190399"/>
       <w:r>
         <w:rPr>
           <w:rFonts w:hint="eastAsia"/>
         </w:rPr>
         <w:t>标识代号</w:t>
       </w:r>
-      <w:bookmarkEnd w:id="173"/>
+      <w:bookmarkEnd w:id="172"/>
     </w:p>
     <w:p>
       <w:pPr>
@@ -44557,35 +44619,35 @@
       <w:pPr>
         <w:pStyle w:val="a0"/>
       </w:pPr>
-      <w:bookmarkStart w:id="174" w:name="_Toc496816806"/>
-      <w:bookmarkStart w:id="175" w:name="_Toc527190400"/>
+      <w:bookmarkStart w:id="173" w:name="_Toc496816806"/>
+      <w:bookmarkStart w:id="174" w:name="_Toc527190400"/>
       <w:r>
         <w:t>版本管理</w:t>
       </w:r>
+      <w:bookmarkEnd w:id="173"/>
       <w:bookmarkEnd w:id="174"/>
-      <w:bookmarkEnd w:id="175"/>
     </w:p>
     <w:p>
       <w:pPr>
         <w:pStyle w:val="a1"/>
       </w:pPr>
-      <w:bookmarkStart w:id="176" w:name="_Toc495750553"/>
-      <w:bookmarkStart w:id="177" w:name="_Toc527190401"/>
+      <w:bookmarkStart w:id="175" w:name="_Toc495750553"/>
+      <w:bookmarkStart w:id="176" w:name="_Toc527190401"/>
       <w:r>
         <w:rPr>
           <w:rFonts w:hint="eastAsia"/>
         </w:rPr>
         <w:t>版本格式</w:t>
       </w:r>
+      <w:bookmarkEnd w:id="175"/>
       <w:bookmarkEnd w:id="176"/>
-      <w:bookmarkEnd w:id="177"/>
     </w:p>
     <w:p>
       <w:pPr>
         <w:ind w:firstLine="420"/>
       </w:pPr>
-      <w:bookmarkStart w:id="178" w:name="_Toc276741007"/>
-      <w:bookmarkStart w:id="179" w:name="_Toc495739757"/>
+      <w:bookmarkStart w:id="177" w:name="_Toc276741007"/>
+      <w:bookmarkStart w:id="178" w:name="_Toc495739757"/>
       <w:r>
         <w:rPr>
           <w:rFonts w:hint="eastAsia"/>
@@ -44631,18 +44693,18 @@
       <w:pPr>
         <w:pStyle w:val="a1"/>
       </w:pPr>
-      <w:bookmarkStart w:id="180" w:name="_Toc495750554"/>
-      <w:bookmarkStart w:id="181" w:name="_Toc527190402"/>
+      <w:bookmarkStart w:id="179" w:name="_Toc495750554"/>
+      <w:bookmarkStart w:id="180" w:name="_Toc527190402"/>
+      <w:bookmarkEnd w:id="177"/>
       <w:bookmarkEnd w:id="178"/>
-      <w:bookmarkEnd w:id="179"/>
       <w:r>
         <w:rPr>
           <w:rFonts w:hint="eastAsia"/>
         </w:rPr>
         <w:t>版本更新</w:t>
       </w:r>
+      <w:bookmarkEnd w:id="179"/>
       <w:bookmarkEnd w:id="180"/>
-      <w:bookmarkEnd w:id="181"/>
     </w:p>
     <w:p>
       <w:pPr>
@@ -44681,8 +44743,8 @@
       <w:pPr>
         <w:pStyle w:val="a0"/>
       </w:pPr>
-      <w:bookmarkStart w:id="182" w:name="_Toc495750555"/>
-      <w:bookmarkStart w:id="183" w:name="_Toc527190403"/>
+      <w:bookmarkStart w:id="181" w:name="_Toc495750555"/>
+      <w:bookmarkStart w:id="182" w:name="_Toc527190403"/>
       <w:proofErr w:type="spellStart"/>
       <w:r>
         <w:t>Git</w:t>
@@ -44694,23 +44756,23 @@
         </w:rPr>
         <w:t>使用策略</w:t>
       </w:r>
+      <w:bookmarkEnd w:id="181"/>
       <w:bookmarkEnd w:id="182"/>
-      <w:bookmarkEnd w:id="183"/>
     </w:p>
     <w:p>
       <w:pPr>
         <w:pStyle w:val="a1"/>
       </w:pPr>
-      <w:bookmarkStart w:id="184" w:name="_Toc495750556"/>
-      <w:bookmarkStart w:id="185" w:name="_Toc527190404"/>
+      <w:bookmarkStart w:id="183" w:name="_Toc495750556"/>
+      <w:bookmarkStart w:id="184" w:name="_Toc527190404"/>
       <w:r>
         <w:rPr>
           <w:rFonts w:hint="eastAsia"/>
         </w:rPr>
         <w:t>基础知识</w:t>
       </w:r>
+      <w:bookmarkEnd w:id="183"/>
       <w:bookmarkEnd w:id="184"/>
-      <w:bookmarkEnd w:id="185"/>
     </w:p>
     <w:p>
       <w:pPr>
@@ -45204,16 +45266,16 @@
       <w:pPr>
         <w:pStyle w:val="a1"/>
       </w:pPr>
-      <w:bookmarkStart w:id="186" w:name="_Toc495750557"/>
-      <w:bookmarkStart w:id="187" w:name="_Toc527190405"/>
+      <w:bookmarkStart w:id="185" w:name="_Toc495750557"/>
+      <w:bookmarkStart w:id="186" w:name="_Toc527190405"/>
       <w:r>
         <w:rPr>
           <w:rFonts w:hint="eastAsia"/>
         </w:rPr>
         <w:t>注意点</w:t>
       </w:r>
+      <w:bookmarkEnd w:id="185"/>
       <w:bookmarkEnd w:id="186"/>
-      <w:bookmarkEnd w:id="187"/>
     </w:p>
     <w:p>
       <w:pPr>
@@ -45329,16 +45391,16 @@
       <w:pPr>
         <w:pStyle w:val="a1"/>
       </w:pPr>
-      <w:bookmarkStart w:id="188" w:name="_Toc495750558"/>
-      <w:bookmarkStart w:id="189" w:name="_Toc527190406"/>
+      <w:bookmarkStart w:id="187" w:name="_Toc495750558"/>
+      <w:bookmarkStart w:id="188" w:name="_Toc527190406"/>
       <w:r>
         <w:rPr>
           <w:rFonts w:hint="eastAsia"/>
         </w:rPr>
         <w:t>使用场景</w:t>
       </w:r>
+      <w:bookmarkEnd w:id="187"/>
       <w:bookmarkEnd w:id="188"/>
-      <w:bookmarkEnd w:id="189"/>
     </w:p>
     <w:tbl>
       <w:tblPr>
@@ -46001,35 +46063,35 @@
       <w:pPr>
         <w:pStyle w:val="a"/>
       </w:pPr>
-      <w:bookmarkStart w:id="190" w:name="_Toc527190407"/>
+      <w:bookmarkStart w:id="189" w:name="_Toc527190407"/>
       <w:r>
         <w:t>成本管理计划</w:t>
       </w:r>
-      <w:bookmarkEnd w:id="190"/>
+      <w:bookmarkEnd w:id="189"/>
     </w:p>
     <w:p>
       <w:pPr>
         <w:pStyle w:val="a0"/>
       </w:pPr>
-      <w:bookmarkStart w:id="191" w:name="_Toc496991629"/>
-      <w:bookmarkStart w:id="192" w:name="_Toc527190408"/>
+      <w:bookmarkStart w:id="190" w:name="_Toc496991629"/>
+      <w:bookmarkStart w:id="191" w:name="_Toc527190408"/>
       <w:r>
         <w:t>成本估计</w:t>
       </w:r>
+      <w:bookmarkEnd w:id="190"/>
       <w:bookmarkEnd w:id="191"/>
-      <w:bookmarkEnd w:id="192"/>
     </w:p>
     <w:p>
       <w:pPr>
         <w:pStyle w:val="a1"/>
       </w:pPr>
-      <w:bookmarkStart w:id="193" w:name="_Toc496991630"/>
-      <w:bookmarkStart w:id="194" w:name="_Toc527190409"/>
+      <w:bookmarkStart w:id="192" w:name="_Toc496991630"/>
+      <w:bookmarkStart w:id="193" w:name="_Toc527190409"/>
       <w:r>
         <w:t>计量单位</w:t>
       </w:r>
+      <w:bookmarkEnd w:id="192"/>
       <w:bookmarkEnd w:id="193"/>
-      <w:bookmarkEnd w:id="194"/>
     </w:p>
     <w:p>
       <w:pPr>
@@ -46123,13 +46185,13 @@
       <w:pPr>
         <w:pStyle w:val="a1"/>
       </w:pPr>
-      <w:bookmarkStart w:id="195" w:name="_Toc496991631"/>
-      <w:bookmarkStart w:id="196" w:name="_Toc527190410"/>
+      <w:bookmarkStart w:id="194" w:name="_Toc496991631"/>
+      <w:bookmarkStart w:id="195" w:name="_Toc527190410"/>
       <w:r>
         <w:t>精确度</w:t>
       </w:r>
+      <w:bookmarkEnd w:id="194"/>
       <w:bookmarkEnd w:id="195"/>
-      <w:bookmarkEnd w:id="196"/>
     </w:p>
     <w:p>
       <w:pPr>
@@ -46219,13 +46281,13 @@
       <w:pPr>
         <w:pStyle w:val="a1"/>
       </w:pPr>
-      <w:bookmarkStart w:id="197" w:name="_Toc496991632"/>
-      <w:bookmarkStart w:id="198" w:name="_Toc527190411"/>
+      <w:bookmarkStart w:id="196" w:name="_Toc496991632"/>
+      <w:bookmarkStart w:id="197" w:name="_Toc527190411"/>
       <w:r>
         <w:t>准确度</w:t>
       </w:r>
+      <w:bookmarkEnd w:id="196"/>
       <w:bookmarkEnd w:id="197"/>
-      <w:bookmarkEnd w:id="198"/>
     </w:p>
     <w:p>
       <w:pPr>
@@ -46246,26 +46308,26 @@
       <w:pPr>
         <w:pStyle w:val="a0"/>
       </w:pPr>
-      <w:bookmarkStart w:id="199" w:name="_Toc496991633"/>
-      <w:bookmarkStart w:id="200" w:name="_Toc527190412"/>
+      <w:bookmarkStart w:id="198" w:name="_Toc496991633"/>
+      <w:bookmarkStart w:id="199" w:name="_Toc527190412"/>
       <w:r>
         <w:t>绩效测量规则</w:t>
       </w:r>
+      <w:bookmarkEnd w:id="198"/>
       <w:bookmarkEnd w:id="199"/>
-      <w:bookmarkEnd w:id="200"/>
     </w:p>
     <w:p>
       <w:pPr>
         <w:pStyle w:val="a1"/>
       </w:pPr>
-      <w:bookmarkStart w:id="201" w:name="_Toc496991634"/>
-      <w:bookmarkStart w:id="202" w:name="_Toc527190413"/>
+      <w:bookmarkStart w:id="200" w:name="_Toc496991634"/>
+      <w:bookmarkStart w:id="201" w:name="_Toc527190413"/>
       <w:r>
         <w:lastRenderedPageBreak/>
         <w:t>绩效考核规则</w:t>
       </w:r>
+      <w:bookmarkEnd w:id="200"/>
       <w:bookmarkEnd w:id="201"/>
-      <w:bookmarkEnd w:id="202"/>
     </w:p>
     <w:tbl>
       <w:tblPr>
@@ -46769,8 +46831,8 @@
       <w:pPr>
         <w:pStyle w:val="a0"/>
       </w:pPr>
-      <w:bookmarkStart w:id="203" w:name="_Toc496991635"/>
-      <w:bookmarkStart w:id="204" w:name="_Toc527190414"/>
+      <w:bookmarkStart w:id="202" w:name="_Toc496991635"/>
+      <w:bookmarkStart w:id="203" w:name="_Toc527190414"/>
       <w:r>
         <w:rPr>
           <w:rFonts w:hint="eastAsia"/>
@@ -46780,15 +46842,15 @@
       <w:r>
         <w:t>估计</w:t>
       </w:r>
+      <w:bookmarkEnd w:id="202"/>
       <w:bookmarkEnd w:id="203"/>
-      <w:bookmarkEnd w:id="204"/>
     </w:p>
     <w:p>
       <w:pPr>
         <w:pStyle w:val="a1"/>
       </w:pPr>
-      <w:bookmarkStart w:id="205" w:name="_Toc496991636"/>
-      <w:bookmarkStart w:id="206" w:name="_Toc527190415"/>
+      <w:bookmarkStart w:id="204" w:name="_Toc496991636"/>
+      <w:bookmarkStart w:id="205" w:name="_Toc527190415"/>
       <w:r>
         <w:rPr>
           <w:rFonts w:hint="eastAsia"/>
@@ -46798,8 +46860,8 @@
       <w:r>
         <w:t>时薪</w:t>
       </w:r>
+      <w:bookmarkEnd w:id="204"/>
       <w:bookmarkEnd w:id="205"/>
-      <w:bookmarkEnd w:id="206"/>
     </w:p>
     <w:tbl>
       <w:tblPr>
@@ -47433,16 +47495,16 @@
       <w:pPr>
         <w:pStyle w:val="a1"/>
       </w:pPr>
-      <w:bookmarkStart w:id="207" w:name="_Toc496991637"/>
-      <w:bookmarkStart w:id="208" w:name="_Toc527190416"/>
+      <w:bookmarkStart w:id="206" w:name="_Toc496991637"/>
+      <w:bookmarkStart w:id="207" w:name="_Toc527190416"/>
       <w:r>
         <w:rPr>
           <w:rFonts w:hint="eastAsia"/>
         </w:rPr>
         <w:t>预算</w:t>
       </w:r>
+      <w:bookmarkEnd w:id="206"/>
       <w:bookmarkEnd w:id="207"/>
-      <w:bookmarkEnd w:id="208"/>
     </w:p>
     <w:tbl>
       <w:tblPr>
@@ -47484,7 +47546,7 @@
                 <w:sz w:val="22"/>
               </w:rPr>
             </w:pPr>
-            <w:bookmarkStart w:id="209" w:name="_Hlk497346302"/>
+            <w:bookmarkStart w:id="208" w:name="_Hlk497346302"/>
             <w:r>
               <w:rPr>
                 <w:rFonts w:ascii="等线" w:eastAsia="等线" w:hAnsi="等线" w:hint="eastAsia"/>
@@ -47912,7 +47974,15 @@
                 <w:color w:val="000000"/>
                 <w:sz w:val="22"/>
               </w:rPr>
-              <w:t>（1）电子书</w:t>
+              <w:t>（1）</w:t>
+            </w:r>
+            <w:r>
+              <w:rPr>
+                <w:rFonts w:ascii="等线" w:eastAsia="等线" w:hAnsi="等线" w:hint="eastAsia"/>
+                <w:color w:val="000000"/>
+                <w:sz w:val="22"/>
+              </w:rPr>
+              <w:t>图书</w:t>
             </w:r>
           </w:p>
         </w:tc>
@@ -50809,14 +50879,14 @@
           </w:p>
         </w:tc>
       </w:tr>
-      <w:bookmarkEnd w:id="209"/>
+      <w:bookmarkEnd w:id="208"/>
     </w:tbl>
     <w:p/>
     <w:p>
       <w:pPr>
         <w:pStyle w:val="a"/>
       </w:pPr>
-      <w:bookmarkStart w:id="210" w:name="_Toc527190417"/>
+      <w:bookmarkStart w:id="209" w:name="_Toc527190417"/>
       <w:r>
         <w:rPr>
           <w:rFonts w:hint="eastAsia"/>
@@ -50826,22 +50896,22 @@
       <w:r>
         <w:t>管理计划</w:t>
       </w:r>
-      <w:bookmarkEnd w:id="210"/>
+      <w:bookmarkEnd w:id="209"/>
     </w:p>
     <w:p>
       <w:pPr>
         <w:pStyle w:val="a0"/>
       </w:pPr>
-      <w:bookmarkStart w:id="211" w:name="_Toc496991943"/>
-      <w:bookmarkStart w:id="212" w:name="_Toc527190418"/>
+      <w:bookmarkStart w:id="210" w:name="_Toc496991943"/>
+      <w:bookmarkStart w:id="211" w:name="_Toc527190418"/>
       <w:r>
         <w:rPr>
           <w:rFonts w:hint="eastAsia"/>
         </w:rPr>
         <w:t>采购内容</w:t>
       </w:r>
+      <w:bookmarkEnd w:id="210"/>
       <w:bookmarkEnd w:id="211"/>
-      <w:bookmarkEnd w:id="212"/>
     </w:p>
     <w:tbl>
       <w:tblPr>
@@ -51136,8 +51206,18 @@
                 <w:color w:val="000000"/>
                 <w:sz w:val="22"/>
               </w:rPr>
-              <w:t>/</w:t>
-            </w:r>
+              <w:t>50</w:t>
+            </w:r>
+            <w:r>
+              <w:rPr>
+                <w:rFonts w:ascii="等线" w:eastAsia="等线" w:hAnsi="等线" w:hint="eastAsia"/>
+                <w:color w:val="000000"/>
+                <w:sz w:val="22"/>
+              </w:rPr>
+              <w:t>元</w:t>
+            </w:r>
+            <w:bookmarkStart w:id="212" w:name="_GoBack"/>
+            <w:bookmarkEnd w:id="212"/>
           </w:p>
         </w:tc>
         <w:tc>
@@ -51196,7 +51276,7 @@
                 <w:color w:val="000000"/>
                 <w:sz w:val="22"/>
               </w:rPr>
-              <w:t>/</w:t>
+              <w:t>赵.迟到</w:t>
             </w:r>
           </w:p>
         </w:tc>
@@ -51231,7 +51311,23 @@
                 <w:color w:val="000000"/>
                 <w:sz w:val="22"/>
               </w:rPr>
-              <w:t>（1）电子书</w:t>
+              <w:t>（1</w:t>
+            </w:r>
+            <w:r>
+              <w:rPr>
+                <w:rFonts w:ascii="等线" w:eastAsia="等线" w:hAnsi="等线" w:hint="eastAsia"/>
+                <w:color w:val="000000"/>
+                <w:sz w:val="22"/>
+              </w:rPr>
+              <w:t>）图</w:t>
+            </w:r>
+            <w:r>
+              <w:rPr>
+                <w:rFonts w:ascii="等线" w:eastAsia="等线" w:hAnsi="等线" w:hint="eastAsia"/>
+                <w:color w:val="000000"/>
+                <w:sz w:val="22"/>
+              </w:rPr>
+              <w:t>书</w:t>
             </w:r>
           </w:p>
         </w:tc>
@@ -51257,11 +51353,19 @@
             </w:pPr>
             <w:r>
               <w:rPr>
-                <w:rFonts w:ascii="等线" w:eastAsia="等线" w:hAnsi="等线"/>
-                <w:color w:val="000000"/>
-                <w:sz w:val="22"/>
-              </w:rPr>
-              <w:t>/</w:t>
+                <w:rFonts w:ascii="等线" w:eastAsia="等线" w:hAnsi="等线" w:hint="eastAsia"/>
+                <w:color w:val="000000"/>
+                <w:sz w:val="22"/>
+              </w:rPr>
+              <w:t>54.5</w:t>
+            </w:r>
+            <w:r>
+              <w:rPr>
+                <w:rFonts w:ascii="等线" w:eastAsia="等线" w:hAnsi="等线" w:hint="eastAsia"/>
+                <w:color w:val="000000"/>
+                <w:sz w:val="22"/>
+              </w:rPr>
+              <w:t>元</w:t>
             </w:r>
           </w:p>
         </w:tc>
@@ -51321,7 +51425,7 @@
                 <w:color w:val="000000"/>
                 <w:sz w:val="22"/>
               </w:rPr>
-              <w:t>学习工作使用</w:t>
+              <w:t>敏捷项目管理</w:t>
             </w:r>
           </w:p>
         </w:tc>
@@ -53335,7 +53439,7 @@
                 <w:bCs/>
                 <w:noProof/>
               </w:rPr>
-              <w:t>11</w:t>
+              <w:t>32</w:t>
             </w:r>
             <w:r>
               <w:rPr>
@@ -57667,7 +57771,7 @@
 </file>
 
 <file path=customXml/itemProps2.xml><?xml version="1.0" encoding="utf-8"?>
-<ds:datastoreItem xmlns:ds="http://schemas.openxmlformats.org/officeDocument/2006/customXml" ds:itemID="{F6D15893-98C8-46EA-AA13-137C1F54E7B2}">
+<ds:datastoreItem xmlns:ds="http://schemas.openxmlformats.org/officeDocument/2006/customXml" ds:itemID="{22ABC017-049B-4DD1-A86D-9747C3D6534B}">
   <ds:schemaRefs>
     <ds:schemaRef ds:uri="http://schemas.openxmlformats.org/officeDocument/2006/bibliography"/>
   </ds:schemaRefs>

--- a/需求工程项目计划/PRD2018-G07-需求工程项目计划.docx
+++ b/需求工程项目计划/PRD2018-G07-需求工程项目计划.docx
@@ -11435,13 +11435,27 @@
     </w:p>
     <w:p>
       <w:r>
-        <w:t>[4] GB+T-8567-2006.国标《计算机软件文档编制规范》</w:t>
+        <w:t>[4] GB</w:t>
+      </w:r>
+      <w:r>
+        <w:rPr>
+          <w:rFonts w:hint="eastAsia"/>
+        </w:rPr>
+        <w:t>/</w:t>
+      </w:r>
+      <w:r>
+        <w:t>T</w:t>
+      </w:r>
+      <w:r>
+        <w:t>8567-2006.国标《计算机软件文档编制规范》</w:t>
       </w:r>
     </w:p>
     <w:p>
       <w:r>
-        <w:t>[5] GB/T19000—2008/ISO9000.国标《质量管理体系 基础和术语》</w:t>
+        <w:t>[5] GB/T19000—2008/ISO9000.国标《质量管理体系基础和术语》</w:t>
       </w:r>
+      <w:bookmarkStart w:id="24" w:name="_GoBack"/>
+      <w:bookmarkEnd w:id="24"/>
     </w:p>
     <w:p>
       <w:r>
@@ -11458,7 +11472,7 @@
       <w:pPr>
         <w:pStyle w:val="a"/>
       </w:pPr>
-      <w:bookmarkStart w:id="24" w:name="_Toc527190336"/>
+      <w:bookmarkStart w:id="25" w:name="_Toc527190336"/>
       <w:r>
         <w:rPr>
           <w:rFonts w:hint="eastAsia"/>
@@ -11468,13 +11482,13 @@
       <w:r>
         <w:t>概述</w:t>
       </w:r>
-      <w:bookmarkEnd w:id="24"/>
+      <w:bookmarkEnd w:id="25"/>
     </w:p>
     <w:p>
       <w:pPr>
         <w:pStyle w:val="a0"/>
       </w:pPr>
-      <w:bookmarkStart w:id="25" w:name="_Toc527190337"/>
+      <w:bookmarkStart w:id="26" w:name="_Toc527190337"/>
       <w:r>
         <w:rPr>
           <w:rFonts w:hint="eastAsia"/>
@@ -11484,13 +11498,13 @@
       <w:r>
         <w:t>基本信息</w:t>
       </w:r>
-      <w:bookmarkEnd w:id="25"/>
+      <w:bookmarkEnd w:id="26"/>
     </w:p>
     <w:p>
       <w:pPr>
         <w:ind w:left="420" w:firstLine="289"/>
       </w:pPr>
-      <w:bookmarkStart w:id="26" w:name="_Toc527190338"/>
+      <w:bookmarkStart w:id="27" w:name="_Toc527190338"/>
       <w:proofErr w:type="gramStart"/>
       <w:r>
         <w:rPr>
@@ -11528,7 +11542,7 @@
       <w:r>
         <w:t>内容</w:t>
       </w:r>
-      <w:bookmarkEnd w:id="26"/>
+      <w:bookmarkEnd w:id="27"/>
     </w:p>
     <w:p/>
     <w:tbl>
@@ -11736,14 +11750,7 @@
                 <w:rFonts w:hint="eastAsia"/>
                 <w:szCs w:val="21"/>
               </w:rPr>
-              <w:t xml:space="preserve">, </w:t>
-            </w:r>
-            <w:r>
-              <w:rPr>
-                <w:rFonts w:hint="eastAsia"/>
-                <w:szCs w:val="21"/>
-              </w:rPr>
-              <w:t>需求工程计划</w:t>
+              <w:t>, 需求工程计划</w:t>
             </w:r>
             <w:r>
               <w:rPr>
@@ -12834,7 +12841,7 @@
       <w:pPr>
         <w:pStyle w:val="a0"/>
       </w:pPr>
-      <w:bookmarkStart w:id="27" w:name="_Toc527190339"/>
+      <w:bookmarkStart w:id="28" w:name="_Toc527190339"/>
       <w:r>
         <w:rPr>
           <w:rFonts w:hint="eastAsia"/>
@@ -12844,7 +12851,7 @@
       <w:r>
         <w:t>人员</w:t>
       </w:r>
-      <w:bookmarkEnd w:id="27"/>
+      <w:bookmarkEnd w:id="28"/>
     </w:p>
     <w:tbl>
       <w:tblPr>
@@ -13598,14 +13605,14 @@
       <w:pPr>
         <w:pStyle w:val="a0"/>
       </w:pPr>
-      <w:bookmarkStart w:id="28" w:name="_Toc527190340"/>
+      <w:bookmarkStart w:id="29" w:name="_Toc527190340"/>
       <w:r>
         <w:rPr>
           <w:rFonts w:hint="eastAsia"/>
         </w:rPr>
         <w:t>用户</w:t>
       </w:r>
-      <w:bookmarkEnd w:id="28"/>
+      <w:bookmarkEnd w:id="29"/>
     </w:p>
     <w:p>
       <w:pPr>
@@ -13973,41 +13980,41 @@
       <w:pPr>
         <w:pStyle w:val="a0"/>
       </w:pPr>
-      <w:bookmarkStart w:id="29" w:name="_Toc527190341"/>
+      <w:bookmarkStart w:id="30" w:name="_Toc527190341"/>
       <w:r>
         <w:rPr>
           <w:rFonts w:hint="eastAsia"/>
         </w:rPr>
         <w:t>产品</w:t>
       </w:r>
-      <w:bookmarkEnd w:id="29"/>
+      <w:bookmarkEnd w:id="30"/>
     </w:p>
     <w:p>
       <w:pPr>
         <w:pStyle w:val="a1"/>
       </w:pPr>
-      <w:bookmarkStart w:id="30" w:name="_Toc527190342"/>
+      <w:bookmarkStart w:id="31" w:name="_Toc527190342"/>
       <w:r>
         <w:rPr>
           <w:rFonts w:hint="eastAsia"/>
         </w:rPr>
         <w:t>需要移交的用户文件</w:t>
       </w:r>
-      <w:bookmarkEnd w:id="30"/>
+      <w:bookmarkEnd w:id="31"/>
     </w:p>
     <w:p/>
     <w:p>
       <w:pPr>
         <w:pStyle w:val="a1"/>
       </w:pPr>
-      <w:bookmarkStart w:id="31" w:name="_Toc527190343"/>
+      <w:bookmarkStart w:id="32" w:name="_Toc527190343"/>
       <w:r>
         <w:rPr>
           <w:rFonts w:hint="eastAsia"/>
         </w:rPr>
         <w:t>服务</w:t>
       </w:r>
-      <w:bookmarkEnd w:id="31"/>
+      <w:bookmarkEnd w:id="32"/>
     </w:p>
     <w:tbl>
       <w:tblPr>
@@ -14536,14 +14543,14 @@
       <w:pPr>
         <w:pStyle w:val="a1"/>
       </w:pPr>
-      <w:bookmarkStart w:id="32" w:name="_Toc527190344"/>
+      <w:bookmarkStart w:id="33" w:name="_Toc527190344"/>
       <w:r>
         <w:rPr>
           <w:rFonts w:hint="eastAsia"/>
         </w:rPr>
         <w:t>非移交产品</w:t>
       </w:r>
-      <w:bookmarkEnd w:id="32"/>
+      <w:bookmarkEnd w:id="33"/>
     </w:p>
     <w:tbl>
       <w:tblPr>
@@ -14891,7 +14898,7 @@
       <w:pPr>
         <w:pStyle w:val="a0"/>
       </w:pPr>
-      <w:bookmarkStart w:id="33" w:name="_Toc527190345"/>
+      <w:bookmarkStart w:id="34" w:name="_Toc527190345"/>
       <w:r>
         <w:rPr>
           <w:rFonts w:hint="eastAsia"/>
@@ -14901,13 +14908,13 @@
       <w:r>
         <w:t>标准</w:t>
       </w:r>
-      <w:bookmarkEnd w:id="33"/>
+      <w:bookmarkEnd w:id="34"/>
     </w:p>
     <w:p>
       <w:pPr>
         <w:ind w:firstLine="420"/>
       </w:pPr>
-      <w:bookmarkStart w:id="34" w:name="_Toc527190346"/>
+      <w:bookmarkStart w:id="35" w:name="_Toc527190346"/>
       <w:r>
         <w:rPr>
           <w:rFonts w:ascii="Times New Roman" w:hAnsi="Times New Roman" w:cs="Times New Roman" w:hint="eastAsia"/>
@@ -15007,28 +15014,28 @@
       <w:r>
         <w:t>计划</w:t>
       </w:r>
-      <w:bookmarkEnd w:id="34"/>
+      <w:bookmarkEnd w:id="35"/>
     </w:p>
     <w:p>
       <w:pPr>
         <w:pStyle w:val="a0"/>
       </w:pPr>
-      <w:bookmarkStart w:id="35" w:name="_Toc495758668"/>
-      <w:bookmarkStart w:id="36" w:name="_Toc495757981"/>
-      <w:bookmarkStart w:id="37" w:name="_Toc521309544"/>
-      <w:bookmarkStart w:id="38" w:name="_Toc496746350"/>
-      <w:bookmarkStart w:id="39" w:name="_Toc527190347"/>
+      <w:bookmarkStart w:id="36" w:name="_Toc495758668"/>
+      <w:bookmarkStart w:id="37" w:name="_Toc495757981"/>
+      <w:bookmarkStart w:id="38" w:name="_Toc521309544"/>
+      <w:bookmarkStart w:id="39" w:name="_Toc496746350"/>
+      <w:bookmarkStart w:id="40" w:name="_Toc527190347"/>
       <w:r>
         <w:rPr>
           <w:rFonts w:hint="eastAsia"/>
         </w:rPr>
         <w:t>工作任务的分解与人员分工</w:t>
       </w:r>
-      <w:bookmarkEnd w:id="35"/>
       <w:bookmarkEnd w:id="36"/>
       <w:bookmarkEnd w:id="37"/>
       <w:bookmarkEnd w:id="38"/>
       <w:bookmarkEnd w:id="39"/>
+      <w:bookmarkEnd w:id="40"/>
     </w:p>
     <w:tbl>
       <w:tblPr>
@@ -16441,14 +16448,14 @@
             <w:pPr>
               <w:ind w:firstLineChars="200" w:firstLine="420"/>
             </w:pPr>
-            <w:bookmarkStart w:id="40" w:name="OLE_LINK3"/>
+            <w:bookmarkStart w:id="41" w:name="OLE_LINK3"/>
             <w:r>
               <w:rPr>
                 <w:rFonts w:hint="eastAsia"/>
               </w:rPr>
               <w:t>创建需求跟踪能力矩阵</w:t>
             </w:r>
-            <w:bookmarkEnd w:id="40"/>
+            <w:bookmarkEnd w:id="41"/>
           </w:p>
         </w:tc>
         <w:tc>
@@ -16789,22 +16796,22 @@
       <w:pPr>
         <w:pStyle w:val="a0"/>
       </w:pPr>
-      <w:bookmarkStart w:id="41" w:name="_Toc521309545"/>
-      <w:bookmarkStart w:id="42" w:name="_Toc495757982"/>
-      <w:bookmarkStart w:id="43" w:name="_Toc495758669"/>
-      <w:bookmarkStart w:id="44" w:name="_Toc496746351"/>
-      <w:bookmarkStart w:id="45" w:name="_Toc527190348"/>
+      <w:bookmarkStart w:id="42" w:name="_Toc521309545"/>
+      <w:bookmarkStart w:id="43" w:name="_Toc495757982"/>
+      <w:bookmarkStart w:id="44" w:name="_Toc495758669"/>
+      <w:bookmarkStart w:id="45" w:name="_Toc496746351"/>
+      <w:bookmarkStart w:id="46" w:name="_Toc527190348"/>
       <w:r>
         <w:rPr>
           <w:rFonts w:hint="eastAsia"/>
         </w:rPr>
         <w:t>接口人员</w:t>
       </w:r>
-      <w:bookmarkEnd w:id="41"/>
       <w:bookmarkEnd w:id="42"/>
       <w:bookmarkEnd w:id="43"/>
       <w:bookmarkEnd w:id="44"/>
       <w:bookmarkEnd w:id="45"/>
+      <w:bookmarkEnd w:id="46"/>
     </w:p>
     <w:p/>
     <w:tbl>
@@ -16846,9 +16853,9 @@
                 <w:b/>
               </w:rPr>
             </w:pPr>
-            <w:bookmarkStart w:id="46" w:name="_Toc495758670"/>
-            <w:bookmarkStart w:id="47" w:name="_Toc495757983"/>
-            <w:bookmarkStart w:id="48" w:name="_Toc521309546"/>
+            <w:bookmarkStart w:id="47" w:name="_Toc495758670"/>
+            <w:bookmarkStart w:id="48" w:name="_Toc495757983"/>
+            <w:bookmarkStart w:id="49" w:name="_Toc521309546"/>
             <w:r>
               <w:rPr>
                 <w:rFonts w:hint="eastAsia"/>
@@ -17205,19 +17212,19 @@
         </w:rPr>
         <w:t xml:space="preserve"> </w:t>
       </w:r>
-      <w:bookmarkStart w:id="49" w:name="_Toc496746352"/>
-      <w:bookmarkStart w:id="50" w:name="_Toc527190349"/>
+      <w:bookmarkStart w:id="50" w:name="_Toc496746352"/>
+      <w:bookmarkStart w:id="51" w:name="_Toc527190349"/>
       <w:r>
         <w:rPr>
           <w:rFonts w:hint="eastAsia"/>
         </w:rPr>
         <w:t>进度</w:t>
       </w:r>
-      <w:bookmarkEnd w:id="46"/>
       <w:bookmarkEnd w:id="47"/>
       <w:bookmarkEnd w:id="48"/>
       <w:bookmarkEnd w:id="49"/>
       <w:bookmarkEnd w:id="50"/>
+      <w:bookmarkEnd w:id="51"/>
     </w:p>
     <w:p>
       <w:pPr>
@@ -17288,22 +17295,22 @@
       <w:pPr>
         <w:pStyle w:val="a0"/>
       </w:pPr>
-      <w:bookmarkStart w:id="51" w:name="_Toc495758671"/>
-      <w:bookmarkStart w:id="52" w:name="_Toc496746353"/>
-      <w:bookmarkStart w:id="53" w:name="_Toc521309547"/>
-      <w:bookmarkStart w:id="54" w:name="_Toc495757984"/>
-      <w:bookmarkStart w:id="55" w:name="_Toc527190350"/>
+      <w:bookmarkStart w:id="52" w:name="_Toc495758671"/>
+      <w:bookmarkStart w:id="53" w:name="_Toc496746353"/>
+      <w:bookmarkStart w:id="54" w:name="_Toc521309547"/>
+      <w:bookmarkStart w:id="55" w:name="_Toc495757984"/>
+      <w:bookmarkStart w:id="56" w:name="_Toc527190350"/>
       <w:r>
         <w:rPr>
           <w:rFonts w:hint="eastAsia"/>
         </w:rPr>
         <w:t>预算</w:t>
       </w:r>
-      <w:bookmarkEnd w:id="51"/>
       <w:bookmarkEnd w:id="52"/>
       <w:bookmarkEnd w:id="53"/>
       <w:bookmarkEnd w:id="54"/>
       <w:bookmarkEnd w:id="55"/>
+      <w:bookmarkEnd w:id="56"/>
     </w:p>
     <w:p>
       <w:pPr>
@@ -20706,22 +20713,22 @@
       <w:pPr>
         <w:pStyle w:val="a0"/>
       </w:pPr>
-      <w:bookmarkStart w:id="56" w:name="_Toc496746354"/>
-      <w:bookmarkStart w:id="57" w:name="_Toc495758672"/>
-      <w:bookmarkStart w:id="58" w:name="_Toc495757985"/>
-      <w:bookmarkStart w:id="59" w:name="_Toc521309548"/>
-      <w:bookmarkStart w:id="60" w:name="_Toc527190351"/>
+      <w:bookmarkStart w:id="57" w:name="_Toc496746354"/>
+      <w:bookmarkStart w:id="58" w:name="_Toc495758672"/>
+      <w:bookmarkStart w:id="59" w:name="_Toc495757985"/>
+      <w:bookmarkStart w:id="60" w:name="_Toc521309548"/>
+      <w:bookmarkStart w:id="61" w:name="_Toc527190351"/>
       <w:r>
         <w:rPr>
           <w:rFonts w:hint="eastAsia"/>
         </w:rPr>
         <w:t>关键问题</w:t>
       </w:r>
-      <w:bookmarkEnd w:id="56"/>
       <w:bookmarkEnd w:id="57"/>
       <w:bookmarkEnd w:id="58"/>
       <w:bookmarkEnd w:id="59"/>
       <w:bookmarkEnd w:id="60"/>
+      <w:bookmarkEnd w:id="61"/>
     </w:p>
     <w:p>
       <w:pPr>
@@ -23428,7 +23435,7 @@
       <w:pPr>
         <w:pStyle w:val="a"/>
       </w:pPr>
-      <w:bookmarkStart w:id="61" w:name="_Toc527190352"/>
+      <w:bookmarkStart w:id="62" w:name="_Toc527190352"/>
       <w:r>
         <w:rPr>
           <w:rFonts w:hint="eastAsia"/>
@@ -23439,28 +23446,28 @@
       <w:r>
         <w:t>条件</w:t>
       </w:r>
-      <w:bookmarkEnd w:id="61"/>
+      <w:bookmarkEnd w:id="62"/>
     </w:p>
     <w:p>
       <w:pPr>
         <w:pStyle w:val="a0"/>
       </w:pPr>
-      <w:bookmarkStart w:id="62" w:name="_Toc495757987"/>
-      <w:bookmarkStart w:id="63" w:name="_Toc495758674"/>
-      <w:bookmarkStart w:id="64" w:name="_Toc521309550"/>
-      <w:bookmarkStart w:id="65" w:name="_Toc496746356"/>
-      <w:bookmarkStart w:id="66" w:name="_Toc527190353"/>
+      <w:bookmarkStart w:id="63" w:name="_Toc495757987"/>
+      <w:bookmarkStart w:id="64" w:name="_Toc495758674"/>
+      <w:bookmarkStart w:id="65" w:name="_Toc521309550"/>
+      <w:bookmarkStart w:id="66" w:name="_Toc496746356"/>
+      <w:bookmarkStart w:id="67" w:name="_Toc527190353"/>
       <w:r>
         <w:rPr>
           <w:rFonts w:hint="eastAsia"/>
         </w:rPr>
         <w:t>计算机系统支持</w:t>
       </w:r>
-      <w:bookmarkEnd w:id="62"/>
       <w:bookmarkEnd w:id="63"/>
       <w:bookmarkEnd w:id="64"/>
       <w:bookmarkEnd w:id="65"/>
       <w:bookmarkEnd w:id="66"/>
+      <w:bookmarkEnd w:id="67"/>
     </w:p>
     <w:p>
       <w:pPr>
@@ -23913,22 +23920,22 @@
       <w:pPr>
         <w:pStyle w:val="a0"/>
       </w:pPr>
-      <w:bookmarkStart w:id="67" w:name="_Toc521309551"/>
-      <w:bookmarkStart w:id="68" w:name="_Toc496746357"/>
-      <w:bookmarkStart w:id="69" w:name="_Toc495758675"/>
-      <w:bookmarkStart w:id="70" w:name="_Toc495757988"/>
-      <w:bookmarkStart w:id="71" w:name="_Toc527190354"/>
+      <w:bookmarkStart w:id="68" w:name="_Toc521309551"/>
+      <w:bookmarkStart w:id="69" w:name="_Toc496746357"/>
+      <w:bookmarkStart w:id="70" w:name="_Toc495758675"/>
+      <w:bookmarkStart w:id="71" w:name="_Toc495757988"/>
+      <w:bookmarkStart w:id="72" w:name="_Toc527190354"/>
       <w:r>
         <w:rPr>
           <w:rFonts w:hint="eastAsia"/>
         </w:rPr>
         <w:t>需由用户承担的工作</w:t>
       </w:r>
-      <w:bookmarkEnd w:id="67"/>
       <w:bookmarkEnd w:id="68"/>
       <w:bookmarkEnd w:id="69"/>
       <w:bookmarkEnd w:id="70"/>
       <w:bookmarkEnd w:id="71"/>
+      <w:bookmarkEnd w:id="72"/>
     </w:p>
     <w:p>
       <w:pPr>
@@ -24057,22 +24064,22 @@
       <w:pPr>
         <w:pStyle w:val="a0"/>
       </w:pPr>
-      <w:bookmarkStart w:id="72" w:name="_Toc495757989"/>
-      <w:bookmarkStart w:id="73" w:name="_Toc495758676"/>
-      <w:bookmarkStart w:id="74" w:name="_Toc521309552"/>
-      <w:bookmarkStart w:id="75" w:name="_Toc496746358"/>
-      <w:bookmarkStart w:id="76" w:name="_Toc527190355"/>
+      <w:bookmarkStart w:id="73" w:name="_Toc495757989"/>
+      <w:bookmarkStart w:id="74" w:name="_Toc495758676"/>
+      <w:bookmarkStart w:id="75" w:name="_Toc521309552"/>
+      <w:bookmarkStart w:id="76" w:name="_Toc496746358"/>
+      <w:bookmarkStart w:id="77" w:name="_Toc527190355"/>
       <w:r>
         <w:rPr>
           <w:rFonts w:hint="eastAsia"/>
         </w:rPr>
         <w:t>外界提供条件</w:t>
       </w:r>
-      <w:bookmarkEnd w:id="72"/>
       <w:bookmarkEnd w:id="73"/>
       <w:bookmarkEnd w:id="74"/>
       <w:bookmarkEnd w:id="75"/>
       <w:bookmarkEnd w:id="76"/>
+      <w:bookmarkEnd w:id="77"/>
     </w:p>
     <w:p>
       <w:r>
@@ -24124,7 +24131,7 @@
       <w:pPr>
         <w:pStyle w:val="a"/>
       </w:pPr>
-      <w:bookmarkStart w:id="77" w:name="_Toc527190356"/>
+      <w:bookmarkStart w:id="78" w:name="_Toc527190356"/>
       <w:r>
         <w:rPr>
           <w:rFonts w:hint="eastAsia"/>
@@ -24134,15 +24141,15 @@
       <w:r>
         <w:t>管理计划</w:t>
       </w:r>
-      <w:bookmarkEnd w:id="77"/>
+      <w:bookmarkEnd w:id="78"/>
     </w:p>
     <w:p>
       <w:pPr>
         <w:pStyle w:val="a0"/>
       </w:pPr>
-      <w:bookmarkStart w:id="78" w:name="_Toc497223478"/>
-      <w:bookmarkStart w:id="79" w:name="_Toc497072225"/>
-      <w:bookmarkStart w:id="80" w:name="_Toc527190357"/>
+      <w:bookmarkStart w:id="79" w:name="_Toc497223478"/>
+      <w:bookmarkStart w:id="80" w:name="_Toc497072225"/>
+      <w:bookmarkStart w:id="81" w:name="_Toc527190357"/>
       <w:r>
         <w:rPr>
           <w:rFonts w:hint="eastAsia"/>
@@ -24161,23 +24168,23 @@
       <w:r>
         <w:t>责</w:t>
       </w:r>
-      <w:bookmarkEnd w:id="78"/>
       <w:bookmarkEnd w:id="79"/>
       <w:bookmarkEnd w:id="80"/>
+      <w:bookmarkEnd w:id="81"/>
     </w:p>
     <w:p>
       <w:pPr>
         <w:pStyle w:val="a1"/>
       </w:pPr>
-      <w:bookmarkStart w:id="81" w:name="_Toc497072226"/>
-      <w:bookmarkStart w:id="82" w:name="_Toc497223479"/>
-      <w:bookmarkStart w:id="83" w:name="_Toc527190358"/>
+      <w:bookmarkStart w:id="82" w:name="_Toc497072226"/>
+      <w:bookmarkStart w:id="83" w:name="_Toc497223479"/>
+      <w:bookmarkStart w:id="84" w:name="_Toc527190358"/>
       <w:r>
         <w:t>项目经理</w:t>
       </w:r>
-      <w:bookmarkEnd w:id="81"/>
       <w:bookmarkEnd w:id="82"/>
       <w:bookmarkEnd w:id="83"/>
+      <w:bookmarkEnd w:id="84"/>
     </w:p>
     <w:p>
       <w:pPr>
@@ -24577,16 +24584,16 @@
       <w:pPr>
         <w:pStyle w:val="a1"/>
       </w:pPr>
-      <w:bookmarkStart w:id="84" w:name="_Toc497223480"/>
-      <w:bookmarkStart w:id="85" w:name="_Toc527190359"/>
+      <w:bookmarkStart w:id="85" w:name="_Toc497223480"/>
+      <w:bookmarkStart w:id="86" w:name="_Toc527190359"/>
       <w:r>
         <w:rPr>
           <w:rFonts w:hint="eastAsia"/>
         </w:rPr>
         <w:t>任务审核员</w:t>
       </w:r>
-      <w:bookmarkEnd w:id="84"/>
       <w:bookmarkEnd w:id="85"/>
+      <w:bookmarkEnd w:id="86"/>
     </w:p>
     <w:p>
       <w:pPr>
@@ -25513,16 +25520,16 @@
       <w:pPr>
         <w:pStyle w:val="a1"/>
       </w:pPr>
-      <w:bookmarkStart w:id="86" w:name="_Toc497223481"/>
-      <w:bookmarkStart w:id="87" w:name="_Toc527190360"/>
+      <w:bookmarkStart w:id="87" w:name="_Toc497223481"/>
+      <w:bookmarkStart w:id="88" w:name="_Toc527190360"/>
       <w:r>
         <w:rPr>
           <w:rFonts w:hint="eastAsia"/>
         </w:rPr>
         <w:t>计划调整员</w:t>
       </w:r>
-      <w:bookmarkEnd w:id="86"/>
       <w:bookmarkEnd w:id="87"/>
+      <w:bookmarkEnd w:id="88"/>
     </w:p>
     <w:p>
       <w:pPr>
@@ -25960,16 +25967,16 @@
       <w:pPr>
         <w:pStyle w:val="a1"/>
       </w:pPr>
-      <w:bookmarkStart w:id="88" w:name="_Toc497223482"/>
-      <w:bookmarkStart w:id="89" w:name="_Toc527190361"/>
+      <w:bookmarkStart w:id="89" w:name="_Toc497223482"/>
+      <w:bookmarkStart w:id="90" w:name="_Toc527190361"/>
       <w:r>
         <w:rPr>
           <w:rFonts w:hint="eastAsia"/>
         </w:rPr>
         <w:t>文档模板员</w:t>
       </w:r>
-      <w:bookmarkEnd w:id="88"/>
       <w:bookmarkEnd w:id="89"/>
+      <w:bookmarkEnd w:id="90"/>
     </w:p>
     <w:p>
       <w:pPr>
@@ -26388,16 +26395,16 @@
       <w:pPr>
         <w:pStyle w:val="a1"/>
       </w:pPr>
-      <w:bookmarkStart w:id="90" w:name="_Toc497223483"/>
-      <w:bookmarkStart w:id="91" w:name="_Toc527190362"/>
+      <w:bookmarkStart w:id="91" w:name="_Toc497223483"/>
+      <w:bookmarkStart w:id="92" w:name="_Toc527190362"/>
       <w:r>
         <w:rPr>
           <w:rFonts w:hint="eastAsia"/>
         </w:rPr>
         <w:t>文档编写员</w:t>
       </w:r>
-      <w:bookmarkEnd w:id="90"/>
       <w:bookmarkEnd w:id="91"/>
+      <w:bookmarkEnd w:id="92"/>
     </w:p>
     <w:p>
       <w:pPr>
@@ -27450,16 +27457,16 @@
       <w:pPr>
         <w:pStyle w:val="a1"/>
       </w:pPr>
-      <w:bookmarkStart w:id="92" w:name="_Toc497223484"/>
-      <w:bookmarkStart w:id="93" w:name="_Toc527190363"/>
+      <w:bookmarkStart w:id="93" w:name="_Toc497223484"/>
+      <w:bookmarkStart w:id="94" w:name="_Toc527190363"/>
       <w:r>
         <w:rPr>
           <w:rFonts w:hint="eastAsia"/>
         </w:rPr>
         <w:t>文档整合员</w:t>
       </w:r>
-      <w:bookmarkEnd w:id="92"/>
       <w:bookmarkEnd w:id="93"/>
+      <w:bookmarkEnd w:id="94"/>
     </w:p>
     <w:p>
       <w:pPr>
@@ -27843,16 +27850,16 @@
       <w:pPr>
         <w:pStyle w:val="a1"/>
       </w:pPr>
-      <w:bookmarkStart w:id="94" w:name="_Toc497223485"/>
-      <w:bookmarkStart w:id="95" w:name="_Toc527190364"/>
+      <w:bookmarkStart w:id="95" w:name="_Toc497223485"/>
+      <w:bookmarkStart w:id="96" w:name="_Toc527190364"/>
       <w:r>
         <w:rPr>
           <w:rFonts w:hint="eastAsia"/>
         </w:rPr>
         <w:t>PPT模板员</w:t>
       </w:r>
-      <w:bookmarkEnd w:id="94"/>
       <w:bookmarkEnd w:id="95"/>
+      <w:bookmarkEnd w:id="96"/>
     </w:p>
     <w:p>
       <w:pPr>
@@ -28265,16 +28272,16 @@
       <w:pPr>
         <w:pStyle w:val="a1"/>
       </w:pPr>
-      <w:bookmarkStart w:id="96" w:name="_Toc497223486"/>
-      <w:bookmarkStart w:id="97" w:name="_Toc527190365"/>
+      <w:bookmarkStart w:id="97" w:name="_Toc497223486"/>
+      <w:bookmarkStart w:id="98" w:name="_Toc527190365"/>
       <w:r>
         <w:rPr>
           <w:rFonts w:hint="eastAsia"/>
         </w:rPr>
         <w:t>PPT编写员</w:t>
       </w:r>
-      <w:bookmarkEnd w:id="96"/>
       <w:bookmarkEnd w:id="97"/>
+      <w:bookmarkEnd w:id="98"/>
     </w:p>
     <w:p>
       <w:pPr>
@@ -29317,16 +29324,16 @@
       <w:pPr>
         <w:pStyle w:val="a1"/>
       </w:pPr>
-      <w:bookmarkStart w:id="98" w:name="_Toc497223487"/>
-      <w:bookmarkStart w:id="99" w:name="_Toc527190366"/>
+      <w:bookmarkStart w:id="99" w:name="_Toc497223487"/>
+      <w:bookmarkStart w:id="100" w:name="_Toc527190366"/>
       <w:r>
         <w:rPr>
           <w:rFonts w:hint="eastAsia"/>
         </w:rPr>
         <w:t>PPT整合员</w:t>
       </w:r>
-      <w:bookmarkEnd w:id="98"/>
       <w:bookmarkEnd w:id="99"/>
+      <w:bookmarkEnd w:id="100"/>
     </w:p>
     <w:p>
       <w:pPr>
@@ -29724,16 +29731,16 @@
       <w:pPr>
         <w:pStyle w:val="a1"/>
       </w:pPr>
-      <w:bookmarkStart w:id="100" w:name="_Toc497223488"/>
-      <w:bookmarkStart w:id="101" w:name="_Toc527190367"/>
+      <w:bookmarkStart w:id="101" w:name="_Toc497223488"/>
+      <w:bookmarkStart w:id="102" w:name="_Toc527190367"/>
       <w:r>
         <w:rPr>
           <w:rFonts w:hint="eastAsia"/>
         </w:rPr>
         <w:t>会议记录员</w:t>
       </w:r>
-      <w:bookmarkEnd w:id="100"/>
       <w:bookmarkEnd w:id="101"/>
+      <w:bookmarkEnd w:id="102"/>
     </w:p>
     <w:p>
       <w:pPr>
@@ -30118,8 +30125,8 @@
       <w:pPr>
         <w:pStyle w:val="a1"/>
       </w:pPr>
-      <w:bookmarkStart w:id="102" w:name="_Toc497223489"/>
-      <w:bookmarkStart w:id="103" w:name="_Toc527190368"/>
+      <w:bookmarkStart w:id="103" w:name="_Toc497223489"/>
+      <w:bookmarkStart w:id="104" w:name="_Toc527190368"/>
       <w:r>
         <w:rPr>
           <w:rFonts w:hint="eastAsia"/>
@@ -30127,8 +30134,8 @@
         <w:lastRenderedPageBreak/>
         <w:t>录音记录员</w:t>
       </w:r>
-      <w:bookmarkEnd w:id="102"/>
       <w:bookmarkEnd w:id="103"/>
+      <w:bookmarkEnd w:id="104"/>
     </w:p>
     <w:p>
       <w:pPr>
@@ -30522,24 +30529,24 @@
       <w:pPr>
         <w:pStyle w:val="a1"/>
       </w:pPr>
-      <w:bookmarkStart w:id="104" w:name="_Toc497072232"/>
-      <w:bookmarkStart w:id="105" w:name="_Toc497223490"/>
-      <w:bookmarkStart w:id="106" w:name="_Toc527190369"/>
+      <w:bookmarkStart w:id="105" w:name="_Toc497072232"/>
+      <w:bookmarkStart w:id="106" w:name="_Toc497223490"/>
+      <w:bookmarkStart w:id="107" w:name="_Toc527190369"/>
       <w:r>
         <w:rPr>
           <w:rFonts w:hint="eastAsia"/>
         </w:rPr>
         <w:t>配置</w:t>
       </w:r>
-      <w:bookmarkEnd w:id="104"/>
+      <w:bookmarkEnd w:id="105"/>
       <w:r>
         <w:rPr>
           <w:rFonts w:hint="eastAsia"/>
         </w:rPr>
         <w:t>管理员</w:t>
       </w:r>
-      <w:bookmarkEnd w:id="105"/>
       <w:bookmarkEnd w:id="106"/>
+      <w:bookmarkEnd w:id="107"/>
     </w:p>
     <w:p>
       <w:pPr>
@@ -30922,22 +30929,22 @@
       </w:tr>
     </w:tbl>
     <w:p>
-      <w:bookmarkStart w:id="107" w:name="_Toc497072233"/>
+      <w:bookmarkStart w:id="108" w:name="_Toc497072233"/>
     </w:p>
     <w:p>
       <w:pPr>
         <w:pStyle w:val="a1"/>
       </w:pPr>
-      <w:bookmarkStart w:id="108" w:name="_Toc497223491"/>
-      <w:bookmarkStart w:id="109" w:name="_Toc527190370"/>
+      <w:bookmarkStart w:id="109" w:name="_Toc497223491"/>
+      <w:bookmarkStart w:id="110" w:name="_Toc527190370"/>
       <w:r>
         <w:rPr>
           <w:rFonts w:hint="eastAsia"/>
         </w:rPr>
         <w:t>网络管理员</w:t>
       </w:r>
-      <w:bookmarkEnd w:id="108"/>
       <w:bookmarkEnd w:id="109"/>
+      <w:bookmarkEnd w:id="110"/>
     </w:p>
     <w:p>
       <w:pPr>
@@ -31327,16 +31334,16 @@
       <w:pPr>
         <w:pStyle w:val="a1"/>
       </w:pPr>
-      <w:bookmarkStart w:id="110" w:name="_Toc497223492"/>
-      <w:bookmarkStart w:id="111" w:name="_Toc527190371"/>
+      <w:bookmarkStart w:id="111" w:name="_Toc497223492"/>
+      <w:bookmarkStart w:id="112" w:name="_Toc527190371"/>
       <w:r>
         <w:rPr>
           <w:rFonts w:hint="eastAsia"/>
         </w:rPr>
         <w:t>设备管理员</w:t>
       </w:r>
-      <w:bookmarkEnd w:id="110"/>
       <w:bookmarkEnd w:id="111"/>
+      <w:bookmarkEnd w:id="112"/>
     </w:p>
     <w:p>
       <w:pPr>
@@ -31709,16 +31716,16 @@
       <w:pPr>
         <w:pStyle w:val="a1"/>
       </w:pPr>
-      <w:bookmarkStart w:id="112" w:name="_Toc497223493"/>
-      <w:bookmarkStart w:id="113" w:name="_Toc527190372"/>
+      <w:bookmarkStart w:id="113" w:name="_Toc497223493"/>
+      <w:bookmarkStart w:id="114" w:name="_Toc527190372"/>
       <w:r>
         <w:rPr>
           <w:rFonts w:hint="eastAsia"/>
         </w:rPr>
         <w:t>原型设计员</w:t>
       </w:r>
-      <w:bookmarkEnd w:id="112"/>
       <w:bookmarkEnd w:id="113"/>
+      <w:bookmarkEnd w:id="114"/>
     </w:p>
     <w:p>
       <w:pPr>
@@ -32113,16 +32120,16 @@
       <w:pPr>
         <w:pStyle w:val="a1"/>
       </w:pPr>
-      <w:bookmarkStart w:id="114" w:name="_Toc497223494"/>
-      <w:bookmarkStart w:id="115" w:name="_Toc527190373"/>
+      <w:bookmarkStart w:id="115" w:name="_Toc497223494"/>
+      <w:bookmarkStart w:id="116" w:name="_Toc527190373"/>
       <w:r>
         <w:rPr>
           <w:rFonts w:hint="eastAsia"/>
         </w:rPr>
         <w:t>用户访谈员</w:t>
       </w:r>
-      <w:bookmarkEnd w:id="114"/>
       <w:bookmarkEnd w:id="115"/>
+      <w:bookmarkEnd w:id="116"/>
     </w:p>
     <w:p>
       <w:pPr>
@@ -33130,8 +33137,8 @@
       <w:pPr>
         <w:pStyle w:val="a0"/>
       </w:pPr>
-      <w:bookmarkStart w:id="116" w:name="_Toc497223495"/>
-      <w:bookmarkStart w:id="117" w:name="_Toc527190374"/>
+      <w:bookmarkStart w:id="117" w:name="_Toc497223495"/>
+      <w:bookmarkStart w:id="118" w:name="_Toc527190374"/>
       <w:r>
         <w:t>项目组织结构</w:t>
       </w:r>
@@ -33153,9 +33160,9 @@
         </w:rPr>
         <w:t>）</w:t>
       </w:r>
-      <w:bookmarkEnd w:id="107"/>
-      <w:bookmarkEnd w:id="116"/>
+      <w:bookmarkEnd w:id="108"/>
       <w:bookmarkEnd w:id="117"/>
+      <w:bookmarkEnd w:id="118"/>
     </w:p>
     <w:p>
       <w:r>
@@ -33207,31 +33214,31 @@
       <w:pPr>
         <w:pStyle w:val="a0"/>
       </w:pPr>
-      <w:bookmarkStart w:id="118" w:name="_Toc497223496"/>
-      <w:bookmarkStart w:id="119" w:name="_Toc497072234"/>
-      <w:bookmarkStart w:id="120" w:name="_Toc527190375"/>
+      <w:bookmarkStart w:id="119" w:name="_Toc497223496"/>
+      <w:bookmarkStart w:id="120" w:name="_Toc497072234"/>
+      <w:bookmarkStart w:id="121" w:name="_Toc527190375"/>
       <w:r>
         <w:t>人员配备管理计划</w:t>
       </w:r>
-      <w:bookmarkEnd w:id="118"/>
       <w:bookmarkEnd w:id="119"/>
       <w:bookmarkEnd w:id="120"/>
+      <w:bookmarkEnd w:id="121"/>
     </w:p>
     <w:p>
       <w:pPr>
         <w:pStyle w:val="a1"/>
       </w:pPr>
-      <w:bookmarkStart w:id="121" w:name="_Toc497223497"/>
-      <w:bookmarkStart w:id="122" w:name="_Toc497072235"/>
-      <w:bookmarkStart w:id="123" w:name="_Toc496816783"/>
-      <w:bookmarkStart w:id="124" w:name="_Toc527190376"/>
+      <w:bookmarkStart w:id="122" w:name="_Toc497223497"/>
+      <w:bookmarkStart w:id="123" w:name="_Toc497072235"/>
+      <w:bookmarkStart w:id="124" w:name="_Toc496816783"/>
+      <w:bookmarkStart w:id="125" w:name="_Toc527190376"/>
       <w:r>
         <w:t>人员招募</w:t>
       </w:r>
-      <w:bookmarkEnd w:id="121"/>
       <w:bookmarkEnd w:id="122"/>
       <w:bookmarkEnd w:id="123"/>
       <w:bookmarkEnd w:id="124"/>
+      <w:bookmarkEnd w:id="125"/>
     </w:p>
     <w:p>
       <w:pPr>
@@ -33248,17 +33255,17 @@
       <w:pPr>
         <w:pStyle w:val="a1"/>
       </w:pPr>
-      <w:bookmarkStart w:id="125" w:name="_Toc496816784"/>
-      <w:bookmarkStart w:id="126" w:name="_Toc497072236"/>
-      <w:bookmarkStart w:id="127" w:name="_Toc497223498"/>
-      <w:bookmarkStart w:id="128" w:name="_Toc527190377"/>
+      <w:bookmarkStart w:id="126" w:name="_Toc496816784"/>
+      <w:bookmarkStart w:id="127" w:name="_Toc497072236"/>
+      <w:bookmarkStart w:id="128" w:name="_Toc497223498"/>
+      <w:bookmarkStart w:id="129" w:name="_Toc527190377"/>
       <w:r>
         <w:t>资源日历</w:t>
       </w:r>
-      <w:bookmarkEnd w:id="125"/>
       <w:bookmarkEnd w:id="126"/>
       <w:bookmarkEnd w:id="127"/>
       <w:bookmarkEnd w:id="128"/>
+      <w:bookmarkEnd w:id="129"/>
     </w:p>
     <w:tbl>
       <w:tblPr>
@@ -34057,17 +34064,17 @@
       <w:pPr>
         <w:pStyle w:val="a1"/>
       </w:pPr>
-      <w:bookmarkStart w:id="129" w:name="_Toc497072237"/>
-      <w:bookmarkStart w:id="130" w:name="_Toc497223499"/>
-      <w:bookmarkStart w:id="131" w:name="_Toc496816785"/>
-      <w:bookmarkStart w:id="132" w:name="_Toc527190378"/>
+      <w:bookmarkStart w:id="130" w:name="_Toc497072237"/>
+      <w:bookmarkStart w:id="131" w:name="_Toc497223499"/>
+      <w:bookmarkStart w:id="132" w:name="_Toc496816785"/>
+      <w:bookmarkStart w:id="133" w:name="_Toc527190378"/>
       <w:r>
         <w:t>人员遣散计划</w:t>
       </w:r>
-      <w:bookmarkEnd w:id="129"/>
       <w:bookmarkEnd w:id="130"/>
       <w:bookmarkEnd w:id="131"/>
       <w:bookmarkEnd w:id="132"/>
+      <w:bookmarkEnd w:id="133"/>
     </w:p>
     <w:p>
       <w:pPr>
@@ -34079,17 +34086,17 @@
       <w:pPr>
         <w:pStyle w:val="a1"/>
       </w:pPr>
-      <w:bookmarkStart w:id="133" w:name="_Toc497223501"/>
-      <w:bookmarkStart w:id="134" w:name="_Toc497072239"/>
-      <w:bookmarkStart w:id="135" w:name="_Toc496816787"/>
-      <w:bookmarkStart w:id="136" w:name="_Toc527190379"/>
+      <w:bookmarkStart w:id="134" w:name="_Toc497223501"/>
+      <w:bookmarkStart w:id="135" w:name="_Toc497072239"/>
+      <w:bookmarkStart w:id="136" w:name="_Toc496816787"/>
+      <w:bookmarkStart w:id="137" w:name="_Toc527190379"/>
       <w:r>
         <w:t>培训需要</w:t>
       </w:r>
-      <w:bookmarkEnd w:id="133"/>
       <w:bookmarkEnd w:id="134"/>
       <w:bookmarkEnd w:id="135"/>
       <w:bookmarkEnd w:id="136"/>
+      <w:bookmarkEnd w:id="137"/>
     </w:p>
     <w:tbl>
       <w:tblPr>
@@ -34557,17 +34564,17 @@
       <w:pPr>
         <w:pStyle w:val="a1"/>
       </w:pPr>
-      <w:bookmarkStart w:id="137" w:name="_Toc496816788"/>
-      <w:bookmarkStart w:id="138" w:name="_Toc497223502"/>
-      <w:bookmarkStart w:id="139" w:name="_Toc497072240"/>
-      <w:bookmarkStart w:id="140" w:name="_Toc527190380"/>
+      <w:bookmarkStart w:id="138" w:name="_Toc496816788"/>
+      <w:bookmarkStart w:id="139" w:name="_Toc497223502"/>
+      <w:bookmarkStart w:id="140" w:name="_Toc497072240"/>
+      <w:bookmarkStart w:id="141" w:name="_Toc527190380"/>
       <w:r>
         <w:t>认可与奖励</w:t>
       </w:r>
-      <w:bookmarkEnd w:id="137"/>
       <w:bookmarkEnd w:id="138"/>
       <w:bookmarkEnd w:id="139"/>
       <w:bookmarkEnd w:id="140"/>
+      <w:bookmarkEnd w:id="141"/>
     </w:p>
     <w:tbl>
       <w:tblPr>
@@ -34943,10 +34950,10 @@
       <w:pPr>
         <w:pStyle w:val="a1"/>
       </w:pPr>
-      <w:bookmarkStart w:id="141" w:name="_Toc496816789"/>
-      <w:bookmarkStart w:id="142" w:name="_Toc497223503"/>
-      <w:bookmarkStart w:id="143" w:name="_Toc497072241"/>
-      <w:bookmarkStart w:id="144" w:name="_Toc527190381"/>
+      <w:bookmarkStart w:id="142" w:name="_Toc496816789"/>
+      <w:bookmarkStart w:id="143" w:name="_Toc497223503"/>
+      <w:bookmarkStart w:id="144" w:name="_Toc497072241"/>
+      <w:bookmarkStart w:id="145" w:name="_Toc527190381"/>
       <w:r>
         <w:t>合</w:t>
       </w:r>
@@ -34958,10 +34965,10 @@
       <w:r>
         <w:t>性</w:t>
       </w:r>
-      <w:bookmarkEnd w:id="141"/>
       <w:bookmarkEnd w:id="142"/>
       <w:bookmarkEnd w:id="143"/>
       <w:bookmarkEnd w:id="144"/>
+      <w:bookmarkEnd w:id="145"/>
     </w:p>
     <w:p>
       <w:pPr>
@@ -35024,20 +35031,20 @@
       <w:pPr>
         <w:pStyle w:val="a1"/>
       </w:pPr>
-      <w:bookmarkStart w:id="145" w:name="_Toc497223504"/>
-      <w:bookmarkStart w:id="146" w:name="_Toc497072242"/>
-      <w:bookmarkStart w:id="147" w:name="_Toc496816790"/>
-      <w:bookmarkStart w:id="148" w:name="_Toc527190382"/>
+      <w:bookmarkStart w:id="146" w:name="_Toc497223504"/>
+      <w:bookmarkStart w:id="147" w:name="_Toc497072242"/>
+      <w:bookmarkStart w:id="148" w:name="_Toc496816790"/>
+      <w:bookmarkStart w:id="149" w:name="_Toc527190382"/>
       <w:r>
         <w:rPr>
           <w:rFonts w:hint="eastAsia"/>
         </w:rPr>
         <w:t>安全</w:t>
       </w:r>
-      <w:bookmarkEnd w:id="145"/>
       <w:bookmarkEnd w:id="146"/>
       <w:bookmarkEnd w:id="147"/>
       <w:bookmarkEnd w:id="148"/>
+      <w:bookmarkEnd w:id="149"/>
     </w:p>
     <w:p>
       <w:pPr>
@@ -35109,21 +35116,21 @@
       <w:pPr>
         <w:pStyle w:val="a"/>
       </w:pPr>
-      <w:bookmarkStart w:id="149" w:name="_Toc527190383"/>
+      <w:bookmarkStart w:id="150" w:name="_Toc527190383"/>
       <w:r>
         <w:t>沟通管理计划</w:t>
       </w:r>
-      <w:bookmarkEnd w:id="149"/>
+      <w:bookmarkEnd w:id="150"/>
     </w:p>
     <w:p>
       <w:pPr>
         <w:pStyle w:val="a0"/>
       </w:pPr>
-      <w:bookmarkStart w:id="150" w:name="_Toc527190384"/>
+      <w:bookmarkStart w:id="151" w:name="_Toc527190384"/>
       <w:r>
         <w:t>干系人手册</w:t>
       </w:r>
-      <w:bookmarkEnd w:id="150"/>
+      <w:bookmarkEnd w:id="151"/>
     </w:p>
     <w:tbl>
       <w:tblPr>
@@ -35166,7 +35173,7 @@
                 <w:sz w:val="22"/>
               </w:rPr>
             </w:pPr>
-            <w:bookmarkStart w:id="151" w:name="_Hlk497347495"/>
+            <w:bookmarkStart w:id="152" w:name="_Hlk497347495"/>
             <w:r>
               <w:rPr>
                 <w:rFonts w:ascii="等线" w:eastAsia="等线" w:hAnsi="等线" w:hint="eastAsia"/>
@@ -37531,1026 +37538,26 @@
           </w:p>
         </w:tc>
       </w:tr>
-      <w:bookmarkEnd w:id="151"/>
+      <w:bookmarkEnd w:id="152"/>
     </w:tbl>
     <w:p/>
     <w:p>
       <w:pPr>
         <w:pStyle w:val="a0"/>
       </w:pPr>
-      <w:bookmarkStart w:id="152" w:name="_Toc527190385"/>
+      <w:bookmarkStart w:id="153" w:name="_Toc527190385"/>
       <w:r>
         <w:t>对外沟通形式</w:t>
       </w:r>
-      <w:bookmarkEnd w:id="152"/>
+      <w:bookmarkEnd w:id="153"/>
     </w:p>
     <w:p>
       <w:pPr>
         <w:pStyle w:val="a1"/>
       </w:pPr>
-      <w:bookmarkStart w:id="153" w:name="_Toc527190386"/>
+      <w:bookmarkStart w:id="154" w:name="_Toc527190386"/>
       <w:r>
         <w:t>正式沟通计划</w:t>
-      </w:r>
-      <w:bookmarkEnd w:id="153"/>
-    </w:p>
-    <w:tbl>
-      <w:tblPr>
-        <w:tblStyle w:val="afb"/>
-        <w:tblW w:w="8296" w:type="dxa"/>
-        <w:tblLayout w:type="fixed"/>
-        <w:tblLook w:val="04A0" w:firstRow="1" w:lastRow="0" w:firstColumn="1" w:lastColumn="0" w:noHBand="0" w:noVBand="1"/>
-      </w:tblPr>
-      <w:tblGrid>
-        <w:gridCol w:w="1363"/>
-        <w:gridCol w:w="1386"/>
-        <w:gridCol w:w="1439"/>
-        <w:gridCol w:w="1427"/>
-        <w:gridCol w:w="1364"/>
-        <w:gridCol w:w="1317"/>
-      </w:tblGrid>
-      <w:tr>
-        <w:tc>
-          <w:tcPr>
-            <w:tcW w:w="1363" w:type="dxa"/>
-            <w:shd w:val="clear" w:color="auto" w:fill="BDD6EE" w:themeFill="accent1" w:themeFillTint="66"/>
-          </w:tcPr>
-          <w:p>
-            <w:pPr>
-              <w:widowControl w:val="0"/>
-              <w:jc w:val="both"/>
-              <w:rPr>
-                <w:b/>
-                <w:sz w:val="20"/>
-                <w:szCs w:val="20"/>
-              </w:rPr>
-            </w:pPr>
-            <w:r>
-              <w:rPr>
-                <w:rFonts w:asciiTheme="minorHAnsi" w:eastAsiaTheme="minorEastAsia" w:hAnsiTheme="minorHAnsi" w:cs="Times New Roman" w:hint="eastAsia"/>
-                <w:b/>
-                <w:kern w:val="2"/>
-                <w:sz w:val="20"/>
-                <w:szCs w:val="20"/>
-              </w:rPr>
-              <w:t>沟通计划</w:t>
-            </w:r>
-          </w:p>
-        </w:tc>
-        <w:tc>
-          <w:tcPr>
-            <w:tcW w:w="1386" w:type="dxa"/>
-            <w:shd w:val="clear" w:color="auto" w:fill="BDD6EE" w:themeFill="accent1" w:themeFillTint="66"/>
-          </w:tcPr>
-          <w:p>
-            <w:pPr>
-              <w:widowControl w:val="0"/>
-              <w:jc w:val="both"/>
-              <w:rPr>
-                <w:rFonts w:asciiTheme="minorHAnsi" w:eastAsiaTheme="minorEastAsia" w:hAnsiTheme="minorHAnsi" w:cs="Times New Roman"/>
-                <w:b/>
-                <w:kern w:val="2"/>
-                <w:sz w:val="20"/>
-                <w:szCs w:val="20"/>
-              </w:rPr>
-            </w:pPr>
-            <w:r>
-              <w:rPr>
-                <w:rFonts w:asciiTheme="minorHAnsi" w:eastAsiaTheme="minorEastAsia" w:hAnsiTheme="minorHAnsi" w:cs="Times New Roman" w:hint="eastAsia"/>
-                <w:b/>
-                <w:kern w:val="2"/>
-                <w:sz w:val="20"/>
-                <w:szCs w:val="20"/>
-              </w:rPr>
-              <w:t>沟通方式</w:t>
-            </w:r>
-          </w:p>
-        </w:tc>
-        <w:tc>
-          <w:tcPr>
-            <w:tcW w:w="1439" w:type="dxa"/>
-            <w:shd w:val="clear" w:color="auto" w:fill="BDD6EE" w:themeFill="accent1" w:themeFillTint="66"/>
-          </w:tcPr>
-          <w:p>
-            <w:pPr>
-              <w:widowControl w:val="0"/>
-              <w:jc w:val="both"/>
-              <w:rPr>
-                <w:rFonts w:asciiTheme="minorHAnsi" w:eastAsiaTheme="minorEastAsia" w:hAnsiTheme="minorHAnsi" w:cs="Times New Roman"/>
-                <w:b/>
-                <w:kern w:val="2"/>
-                <w:sz w:val="20"/>
-                <w:szCs w:val="20"/>
-              </w:rPr>
-            </w:pPr>
-            <w:r>
-              <w:rPr>
-                <w:rFonts w:asciiTheme="minorHAnsi" w:eastAsiaTheme="minorEastAsia" w:hAnsiTheme="minorHAnsi" w:cs="Times New Roman" w:hint="eastAsia"/>
-                <w:b/>
-                <w:kern w:val="2"/>
-                <w:sz w:val="20"/>
-                <w:szCs w:val="20"/>
-              </w:rPr>
-              <w:t>沟通地点</w:t>
-            </w:r>
-          </w:p>
-        </w:tc>
-        <w:tc>
-          <w:tcPr>
-            <w:tcW w:w="1427" w:type="dxa"/>
-            <w:shd w:val="clear" w:color="auto" w:fill="BDD6EE" w:themeFill="accent1" w:themeFillTint="66"/>
-          </w:tcPr>
-          <w:p>
-            <w:pPr>
-              <w:widowControl w:val="0"/>
-              <w:jc w:val="both"/>
-              <w:rPr>
-                <w:rFonts w:asciiTheme="minorHAnsi" w:eastAsiaTheme="minorEastAsia" w:hAnsiTheme="minorHAnsi" w:cs="Times New Roman"/>
-                <w:b/>
-                <w:kern w:val="2"/>
-                <w:sz w:val="20"/>
-                <w:szCs w:val="20"/>
-              </w:rPr>
-            </w:pPr>
-            <w:r>
-              <w:rPr>
-                <w:rFonts w:asciiTheme="minorHAnsi" w:eastAsiaTheme="minorEastAsia" w:hAnsiTheme="minorHAnsi" w:cs="Times New Roman" w:hint="eastAsia"/>
-                <w:b/>
-                <w:kern w:val="2"/>
-                <w:sz w:val="20"/>
-                <w:szCs w:val="20"/>
-              </w:rPr>
-              <w:t>沟通时间</w:t>
-            </w:r>
-          </w:p>
-        </w:tc>
-        <w:tc>
-          <w:tcPr>
-            <w:tcW w:w="1364" w:type="dxa"/>
-            <w:shd w:val="clear" w:color="auto" w:fill="BDD6EE" w:themeFill="accent1" w:themeFillTint="66"/>
-          </w:tcPr>
-          <w:p>
-            <w:pPr>
-              <w:widowControl w:val="0"/>
-              <w:jc w:val="both"/>
-              <w:rPr>
-                <w:rFonts w:asciiTheme="minorHAnsi" w:eastAsiaTheme="minorEastAsia" w:hAnsiTheme="minorHAnsi" w:cs="Times New Roman"/>
-                <w:b/>
-                <w:kern w:val="2"/>
-                <w:sz w:val="20"/>
-                <w:szCs w:val="20"/>
-              </w:rPr>
-            </w:pPr>
-            <w:r>
-              <w:rPr>
-                <w:rFonts w:asciiTheme="minorHAnsi" w:eastAsiaTheme="minorEastAsia" w:hAnsiTheme="minorHAnsi" w:cs="Times New Roman" w:hint="eastAsia"/>
-                <w:b/>
-                <w:kern w:val="2"/>
-                <w:sz w:val="20"/>
-                <w:szCs w:val="20"/>
-              </w:rPr>
-              <w:t>参与人员</w:t>
-            </w:r>
-          </w:p>
-        </w:tc>
-        <w:tc>
-          <w:tcPr>
-            <w:tcW w:w="1317" w:type="dxa"/>
-            <w:shd w:val="clear" w:color="auto" w:fill="BDD6EE" w:themeFill="accent1" w:themeFillTint="66"/>
-          </w:tcPr>
-          <w:p>
-            <w:pPr>
-              <w:widowControl w:val="0"/>
-              <w:jc w:val="both"/>
-              <w:rPr>
-                <w:rFonts w:asciiTheme="minorHAnsi" w:eastAsiaTheme="minorEastAsia" w:hAnsiTheme="minorHAnsi" w:cs="Times New Roman"/>
-                <w:b/>
-                <w:kern w:val="2"/>
-                <w:sz w:val="20"/>
-                <w:szCs w:val="20"/>
-              </w:rPr>
-            </w:pPr>
-            <w:r>
-              <w:rPr>
-                <w:rFonts w:asciiTheme="minorHAnsi" w:eastAsiaTheme="minorEastAsia" w:hAnsiTheme="minorHAnsi" w:cs="Times New Roman" w:hint="eastAsia"/>
-                <w:b/>
-                <w:kern w:val="2"/>
-                <w:sz w:val="20"/>
-                <w:szCs w:val="20"/>
-              </w:rPr>
-              <w:t>产出</w:t>
-            </w:r>
-          </w:p>
-        </w:tc>
-      </w:tr>
-      <w:tr>
-        <w:tc>
-          <w:tcPr>
-            <w:tcW w:w="1363" w:type="dxa"/>
-          </w:tcPr>
-          <w:p>
-            <w:pPr>
-              <w:widowControl w:val="0"/>
-              <w:jc w:val="both"/>
-              <w:rPr>
-                <w:rFonts w:asciiTheme="minorHAnsi" w:eastAsiaTheme="minorEastAsia" w:hAnsiTheme="minorHAnsi" w:cs="Times New Roman"/>
-                <w:kern w:val="2"/>
-                <w:sz w:val="20"/>
-                <w:szCs w:val="20"/>
-              </w:rPr>
-            </w:pPr>
-            <w:r>
-              <w:rPr>
-                <w:rFonts w:asciiTheme="minorHAnsi" w:eastAsiaTheme="minorEastAsia" w:hAnsiTheme="minorHAnsi" w:cs="Times New Roman" w:hint="eastAsia"/>
-                <w:kern w:val="2"/>
-                <w:sz w:val="20"/>
-                <w:szCs w:val="20"/>
-              </w:rPr>
-              <w:t>周</w:t>
-            </w:r>
-            <w:proofErr w:type="gramStart"/>
-            <w:r>
-              <w:rPr>
-                <w:rFonts w:asciiTheme="minorHAnsi" w:eastAsiaTheme="minorEastAsia" w:hAnsiTheme="minorHAnsi" w:cs="Times New Roman" w:hint="eastAsia"/>
-                <w:kern w:val="2"/>
-                <w:sz w:val="20"/>
-                <w:szCs w:val="20"/>
-              </w:rPr>
-              <w:t>常会议</w:t>
-            </w:r>
-            <w:proofErr w:type="gramEnd"/>
-          </w:p>
-        </w:tc>
-        <w:tc>
-          <w:tcPr>
-            <w:tcW w:w="1386" w:type="dxa"/>
-          </w:tcPr>
-          <w:p>
-            <w:pPr>
-              <w:widowControl w:val="0"/>
-              <w:jc w:val="both"/>
-              <w:rPr>
-                <w:rFonts w:asciiTheme="minorHAnsi" w:eastAsiaTheme="minorEastAsia" w:hAnsiTheme="minorHAnsi" w:cs="Times New Roman"/>
-                <w:kern w:val="2"/>
-                <w:sz w:val="20"/>
-                <w:szCs w:val="20"/>
-              </w:rPr>
-            </w:pPr>
-            <w:r>
-              <w:rPr>
-                <w:rFonts w:asciiTheme="minorHAnsi" w:eastAsiaTheme="minorEastAsia" w:hAnsiTheme="minorHAnsi" w:cs="Times New Roman" w:hint="eastAsia"/>
-                <w:kern w:val="2"/>
-                <w:sz w:val="20"/>
-                <w:szCs w:val="20"/>
-              </w:rPr>
-              <w:t>座谈开会</w:t>
-            </w:r>
-          </w:p>
-        </w:tc>
-        <w:tc>
-          <w:tcPr>
-            <w:tcW w:w="1439" w:type="dxa"/>
-          </w:tcPr>
-          <w:p>
-            <w:pPr>
-              <w:widowControl w:val="0"/>
-              <w:jc w:val="both"/>
-              <w:rPr>
-                <w:rFonts w:asciiTheme="minorEastAsia" w:eastAsiaTheme="minorEastAsia" w:hAnsiTheme="minorEastAsia"/>
-                <w:sz w:val="20"/>
-                <w:szCs w:val="20"/>
-              </w:rPr>
-            </w:pPr>
-            <w:r>
-              <w:rPr>
-                <w:rFonts w:asciiTheme="minorEastAsia" w:eastAsiaTheme="minorEastAsia" w:hAnsiTheme="minorEastAsia" w:hint="eastAsia"/>
-                <w:sz w:val="20"/>
-                <w:szCs w:val="20"/>
-              </w:rPr>
-              <w:t>弘毅1</w:t>
-            </w:r>
-            <w:r>
-              <w:rPr>
-                <w:rFonts w:asciiTheme="minorEastAsia" w:eastAsiaTheme="minorEastAsia" w:hAnsiTheme="minorEastAsia"/>
-                <w:sz w:val="20"/>
-                <w:szCs w:val="20"/>
-              </w:rPr>
-              <w:t>-</w:t>
-            </w:r>
-            <w:r>
-              <w:rPr>
-                <w:rFonts w:asciiTheme="minorEastAsia" w:eastAsiaTheme="minorEastAsia" w:hAnsiTheme="minorEastAsia" w:hint="eastAsia"/>
-                <w:sz w:val="20"/>
-                <w:szCs w:val="20"/>
-              </w:rPr>
-              <w:t>608/</w:t>
-            </w:r>
-          </w:p>
-          <w:p>
-            <w:pPr>
-              <w:widowControl w:val="0"/>
-              <w:jc w:val="both"/>
-              <w:rPr>
-                <w:rFonts w:asciiTheme="minorHAnsi" w:eastAsiaTheme="minorEastAsia" w:hAnsiTheme="minorHAnsi" w:cs="Times New Roman"/>
-                <w:kern w:val="2"/>
-                <w:sz w:val="20"/>
-                <w:szCs w:val="20"/>
-              </w:rPr>
-            </w:pPr>
-            <w:r>
-              <w:rPr>
-                <w:rFonts w:asciiTheme="minorEastAsia" w:eastAsiaTheme="minorEastAsia" w:hAnsiTheme="minorEastAsia" w:hint="eastAsia"/>
-                <w:sz w:val="20"/>
-                <w:szCs w:val="20"/>
-              </w:rPr>
-              <w:t>理四</w:t>
-            </w:r>
-            <w:proofErr w:type="gramStart"/>
-            <w:r>
-              <w:rPr>
-                <w:rFonts w:asciiTheme="minorEastAsia" w:eastAsiaTheme="minorEastAsia" w:hAnsiTheme="minorEastAsia" w:hint="eastAsia"/>
-                <w:sz w:val="20"/>
-                <w:szCs w:val="20"/>
-              </w:rPr>
-              <w:t>409</w:t>
-            </w:r>
-            <w:proofErr w:type="gramEnd"/>
-          </w:p>
-        </w:tc>
-        <w:tc>
-          <w:tcPr>
-            <w:tcW w:w="1427" w:type="dxa"/>
-          </w:tcPr>
-          <w:p>
-            <w:pPr>
-              <w:widowControl w:val="0"/>
-              <w:jc w:val="both"/>
-              <w:rPr>
-                <w:rFonts w:asciiTheme="minorHAnsi" w:eastAsiaTheme="minorEastAsia" w:hAnsiTheme="minorHAnsi" w:cs="Times New Roman"/>
-                <w:kern w:val="2"/>
-                <w:sz w:val="20"/>
-                <w:szCs w:val="20"/>
-              </w:rPr>
-            </w:pPr>
-            <w:r>
-              <w:rPr>
-                <w:rFonts w:asciiTheme="minorHAnsi" w:eastAsiaTheme="minorEastAsia" w:hAnsiTheme="minorHAnsi" w:cs="Times New Roman" w:hint="eastAsia"/>
-                <w:kern w:val="2"/>
-                <w:sz w:val="20"/>
-                <w:szCs w:val="20"/>
-              </w:rPr>
-              <w:t>每周四晚上和周六晚上</w:t>
-            </w:r>
-          </w:p>
-        </w:tc>
-        <w:tc>
-          <w:tcPr>
-            <w:tcW w:w="1364" w:type="dxa"/>
-          </w:tcPr>
-          <w:p>
-            <w:pPr>
-              <w:widowControl w:val="0"/>
-              <w:jc w:val="both"/>
-              <w:rPr>
-                <w:rFonts w:asciiTheme="minorHAnsi" w:eastAsiaTheme="minorEastAsia" w:hAnsiTheme="minorHAnsi" w:cs="Times New Roman"/>
-                <w:kern w:val="2"/>
-                <w:sz w:val="20"/>
-                <w:szCs w:val="20"/>
-              </w:rPr>
-            </w:pPr>
-            <w:r>
-              <w:rPr>
-                <w:rFonts w:asciiTheme="minorHAnsi" w:eastAsiaTheme="minorEastAsia" w:hAnsiTheme="minorHAnsi" w:cs="Times New Roman" w:hint="eastAsia"/>
-                <w:kern w:val="2"/>
-                <w:sz w:val="20"/>
-                <w:szCs w:val="20"/>
-              </w:rPr>
-              <w:t>全体成员</w:t>
-            </w:r>
-          </w:p>
-        </w:tc>
-        <w:tc>
-          <w:tcPr>
-            <w:tcW w:w="1317" w:type="dxa"/>
-          </w:tcPr>
-          <w:p>
-            <w:pPr>
-              <w:widowControl w:val="0"/>
-              <w:jc w:val="both"/>
-              <w:rPr>
-                <w:rFonts w:asciiTheme="minorHAnsi" w:eastAsiaTheme="minorEastAsia" w:hAnsiTheme="minorHAnsi" w:cs="Times New Roman"/>
-                <w:kern w:val="2"/>
-                <w:sz w:val="20"/>
-                <w:szCs w:val="20"/>
-              </w:rPr>
-            </w:pPr>
-            <w:r>
-              <w:rPr>
-                <w:rFonts w:asciiTheme="minorHAnsi" w:eastAsiaTheme="minorEastAsia" w:hAnsiTheme="minorHAnsi" w:cs="Times New Roman" w:hint="eastAsia"/>
-                <w:kern w:val="2"/>
-                <w:sz w:val="20"/>
-                <w:szCs w:val="20"/>
-              </w:rPr>
-              <w:t>会议纪要</w:t>
-            </w:r>
-            <w:r>
-              <w:rPr>
-                <w:rFonts w:asciiTheme="minorHAnsi" w:eastAsiaTheme="minorEastAsia" w:hAnsiTheme="minorHAnsi" w:cs="Times New Roman"/>
-                <w:kern w:val="2"/>
-                <w:sz w:val="20"/>
-                <w:szCs w:val="20"/>
-              </w:rPr>
-              <w:t>/</w:t>
-            </w:r>
-            <w:r>
-              <w:rPr>
-                <w:rFonts w:asciiTheme="minorHAnsi" w:eastAsiaTheme="minorEastAsia" w:hAnsiTheme="minorHAnsi" w:cs="Times New Roman" w:hint="eastAsia"/>
-                <w:kern w:val="2"/>
-                <w:sz w:val="20"/>
-                <w:szCs w:val="20"/>
-              </w:rPr>
-              <w:t>录音文件</w:t>
-            </w:r>
-          </w:p>
-        </w:tc>
-      </w:tr>
-      <w:tr>
-        <w:tc>
-          <w:tcPr>
-            <w:tcW w:w="1363" w:type="dxa"/>
-          </w:tcPr>
-          <w:p>
-            <w:pPr>
-              <w:widowControl w:val="0"/>
-              <w:jc w:val="both"/>
-              <w:rPr>
-                <w:rFonts w:asciiTheme="minorHAnsi" w:eastAsiaTheme="minorEastAsia" w:hAnsiTheme="minorHAnsi" w:cs="Times New Roman"/>
-                <w:kern w:val="2"/>
-                <w:sz w:val="20"/>
-                <w:szCs w:val="20"/>
-              </w:rPr>
-            </w:pPr>
-            <w:r>
-              <w:rPr>
-                <w:rFonts w:asciiTheme="minorHAnsi" w:eastAsiaTheme="minorEastAsia" w:hAnsiTheme="minorHAnsi" w:cs="Times New Roman" w:hint="eastAsia"/>
-                <w:kern w:val="2"/>
-                <w:sz w:val="20"/>
-                <w:szCs w:val="20"/>
-              </w:rPr>
-              <w:t>日常进度报告</w:t>
-            </w:r>
-          </w:p>
-        </w:tc>
-        <w:tc>
-          <w:tcPr>
-            <w:tcW w:w="1386" w:type="dxa"/>
-          </w:tcPr>
-          <w:p>
-            <w:pPr>
-              <w:widowControl w:val="0"/>
-              <w:jc w:val="both"/>
-              <w:rPr>
-                <w:rFonts w:asciiTheme="minorHAnsi" w:eastAsiaTheme="minorEastAsia" w:hAnsiTheme="minorHAnsi" w:cs="Times New Roman"/>
-                <w:kern w:val="2"/>
-                <w:sz w:val="20"/>
-                <w:szCs w:val="20"/>
-              </w:rPr>
-            </w:pPr>
-            <w:r>
-              <w:rPr>
-                <w:rFonts w:asciiTheme="minorHAnsi" w:eastAsiaTheme="minorEastAsia" w:hAnsiTheme="minorHAnsi" w:cs="Times New Roman"/>
-                <w:kern w:val="2"/>
-                <w:sz w:val="20"/>
-                <w:szCs w:val="20"/>
-              </w:rPr>
-              <w:t>QQ</w:t>
-            </w:r>
-            <w:r>
-              <w:rPr>
-                <w:rFonts w:asciiTheme="minorHAnsi" w:eastAsiaTheme="minorEastAsia" w:hAnsiTheme="minorHAnsi" w:cs="Times New Roman" w:hint="eastAsia"/>
-                <w:kern w:val="2"/>
-                <w:sz w:val="20"/>
-                <w:szCs w:val="20"/>
-              </w:rPr>
-              <w:t>群报告</w:t>
-            </w:r>
-          </w:p>
-        </w:tc>
-        <w:tc>
-          <w:tcPr>
-            <w:tcW w:w="1439" w:type="dxa"/>
-          </w:tcPr>
-          <w:p>
-            <w:pPr>
-              <w:widowControl w:val="0"/>
-              <w:jc w:val="both"/>
-              <w:rPr>
-                <w:rFonts w:asciiTheme="minorHAnsi" w:eastAsiaTheme="minorEastAsia" w:hAnsiTheme="minorHAnsi" w:cs="Times New Roman"/>
-                <w:kern w:val="2"/>
-                <w:sz w:val="20"/>
-                <w:szCs w:val="20"/>
-              </w:rPr>
-            </w:pPr>
-            <w:r>
-              <w:rPr>
-                <w:rFonts w:asciiTheme="minorHAnsi" w:eastAsiaTheme="minorEastAsia" w:hAnsiTheme="minorHAnsi" w:cs="Times New Roman" w:hint="eastAsia"/>
-                <w:kern w:val="2"/>
-                <w:sz w:val="20"/>
-                <w:szCs w:val="20"/>
-              </w:rPr>
-              <w:t>网络</w:t>
-            </w:r>
-          </w:p>
-        </w:tc>
-        <w:tc>
-          <w:tcPr>
-            <w:tcW w:w="1427" w:type="dxa"/>
-          </w:tcPr>
-          <w:p>
-            <w:pPr>
-              <w:widowControl w:val="0"/>
-              <w:jc w:val="both"/>
-              <w:rPr>
-                <w:rFonts w:asciiTheme="minorHAnsi" w:eastAsiaTheme="minorEastAsia" w:hAnsiTheme="minorHAnsi" w:cs="Times New Roman"/>
-                <w:kern w:val="2"/>
-                <w:sz w:val="20"/>
-                <w:szCs w:val="20"/>
-              </w:rPr>
-            </w:pPr>
-            <w:r>
-              <w:rPr>
-                <w:rFonts w:asciiTheme="minorHAnsi" w:eastAsiaTheme="minorEastAsia" w:hAnsiTheme="minorHAnsi" w:cs="Times New Roman" w:hint="eastAsia"/>
-                <w:kern w:val="2"/>
-                <w:sz w:val="20"/>
-                <w:szCs w:val="20"/>
-              </w:rPr>
-              <w:t>每天</w:t>
-            </w:r>
-            <w:r>
-              <w:rPr>
-                <w:rFonts w:asciiTheme="minorHAnsi" w:eastAsiaTheme="minorEastAsia" w:hAnsiTheme="minorHAnsi" w:cs="Times New Roman"/>
-                <w:kern w:val="2"/>
-                <w:sz w:val="20"/>
-                <w:szCs w:val="20"/>
-              </w:rPr>
-              <w:t>23:00</w:t>
-            </w:r>
-          </w:p>
-        </w:tc>
-        <w:tc>
-          <w:tcPr>
-            <w:tcW w:w="1364" w:type="dxa"/>
-          </w:tcPr>
-          <w:p>
-            <w:pPr>
-              <w:widowControl w:val="0"/>
-              <w:jc w:val="both"/>
-              <w:rPr>
-                <w:rFonts w:asciiTheme="minorHAnsi" w:eastAsiaTheme="minorEastAsia" w:hAnsiTheme="minorHAnsi" w:cs="Times New Roman"/>
-                <w:kern w:val="2"/>
-                <w:sz w:val="20"/>
-                <w:szCs w:val="20"/>
-              </w:rPr>
-            </w:pPr>
-            <w:r>
-              <w:rPr>
-                <w:rFonts w:asciiTheme="minorHAnsi" w:eastAsiaTheme="minorEastAsia" w:hAnsiTheme="minorHAnsi" w:cs="Times New Roman" w:hint="eastAsia"/>
-                <w:kern w:val="2"/>
-                <w:sz w:val="20"/>
-                <w:szCs w:val="20"/>
-              </w:rPr>
-              <w:t>全体成员</w:t>
-            </w:r>
-          </w:p>
-        </w:tc>
-        <w:tc>
-          <w:tcPr>
-            <w:tcW w:w="1317" w:type="dxa"/>
-          </w:tcPr>
-          <w:p>
-            <w:pPr>
-              <w:widowControl w:val="0"/>
-              <w:jc w:val="both"/>
-              <w:rPr>
-                <w:rFonts w:asciiTheme="minorHAnsi" w:eastAsiaTheme="minorEastAsia" w:hAnsiTheme="minorHAnsi" w:cs="Times New Roman"/>
-                <w:kern w:val="2"/>
-                <w:sz w:val="20"/>
-                <w:szCs w:val="20"/>
-              </w:rPr>
-            </w:pPr>
-            <w:r>
-              <w:rPr>
-                <w:rFonts w:asciiTheme="minorHAnsi" w:eastAsiaTheme="minorEastAsia" w:hAnsiTheme="minorHAnsi" w:cs="Times New Roman" w:hint="eastAsia"/>
-                <w:kern w:val="2"/>
-                <w:sz w:val="20"/>
-                <w:szCs w:val="20"/>
-              </w:rPr>
-              <w:t>无</w:t>
-            </w:r>
-          </w:p>
-        </w:tc>
-      </w:tr>
-      <w:tr>
-        <w:tc>
-          <w:tcPr>
-            <w:tcW w:w="1363" w:type="dxa"/>
-          </w:tcPr>
-          <w:p>
-            <w:pPr>
-              <w:widowControl w:val="0"/>
-              <w:jc w:val="both"/>
-              <w:rPr>
-                <w:rFonts w:asciiTheme="minorHAnsi" w:eastAsiaTheme="minorEastAsia" w:hAnsiTheme="minorHAnsi" w:cs="Times New Roman"/>
-                <w:kern w:val="2"/>
-                <w:sz w:val="20"/>
-                <w:szCs w:val="20"/>
-              </w:rPr>
-            </w:pPr>
-            <w:r>
-              <w:rPr>
-                <w:rFonts w:asciiTheme="minorHAnsi" w:eastAsiaTheme="minorEastAsia" w:hAnsiTheme="minorHAnsi" w:cs="Times New Roman" w:hint="eastAsia"/>
-                <w:kern w:val="2"/>
-                <w:sz w:val="20"/>
-                <w:szCs w:val="20"/>
-              </w:rPr>
-              <w:t>访谈</w:t>
-            </w:r>
-          </w:p>
-        </w:tc>
-        <w:tc>
-          <w:tcPr>
-            <w:tcW w:w="1386" w:type="dxa"/>
-          </w:tcPr>
-          <w:p>
-            <w:pPr>
-              <w:widowControl w:val="0"/>
-              <w:jc w:val="both"/>
-              <w:rPr>
-                <w:rFonts w:asciiTheme="minorHAnsi" w:eastAsiaTheme="minorEastAsia" w:hAnsiTheme="minorHAnsi" w:cs="Times New Roman"/>
-                <w:kern w:val="2"/>
-                <w:sz w:val="20"/>
-                <w:szCs w:val="20"/>
-              </w:rPr>
-            </w:pPr>
-            <w:r>
-              <w:rPr>
-                <w:rFonts w:asciiTheme="minorHAnsi" w:eastAsiaTheme="minorEastAsia" w:hAnsiTheme="minorHAnsi" w:cs="Times New Roman" w:hint="eastAsia"/>
-                <w:kern w:val="2"/>
-                <w:sz w:val="20"/>
-                <w:szCs w:val="20"/>
-              </w:rPr>
-              <w:t>座谈开会</w:t>
-            </w:r>
-          </w:p>
-        </w:tc>
-        <w:tc>
-          <w:tcPr>
-            <w:tcW w:w="1439" w:type="dxa"/>
-          </w:tcPr>
-          <w:p>
-            <w:pPr>
-              <w:widowControl w:val="0"/>
-              <w:jc w:val="both"/>
-              <w:rPr>
-                <w:rFonts w:asciiTheme="minorHAnsi" w:eastAsiaTheme="minorEastAsia" w:hAnsiTheme="minorHAnsi" w:cs="Times New Roman"/>
-                <w:kern w:val="2"/>
-                <w:sz w:val="20"/>
-                <w:szCs w:val="20"/>
-              </w:rPr>
-            </w:pPr>
-            <w:r>
-              <w:rPr>
-                <w:rFonts w:asciiTheme="minorHAnsi" w:eastAsiaTheme="minorEastAsia" w:hAnsiTheme="minorHAnsi" w:cs="Times New Roman" w:hint="eastAsia"/>
-                <w:kern w:val="2"/>
-                <w:sz w:val="20"/>
-                <w:szCs w:val="20"/>
-              </w:rPr>
-              <w:t>根据预约地点</w:t>
-            </w:r>
-          </w:p>
-        </w:tc>
-        <w:tc>
-          <w:tcPr>
-            <w:tcW w:w="1427" w:type="dxa"/>
-          </w:tcPr>
-          <w:p>
-            <w:pPr>
-              <w:widowControl w:val="0"/>
-              <w:jc w:val="both"/>
-              <w:rPr>
-                <w:rFonts w:asciiTheme="minorHAnsi" w:eastAsiaTheme="minorEastAsia" w:hAnsiTheme="minorHAnsi" w:cs="Times New Roman"/>
-                <w:kern w:val="2"/>
-                <w:sz w:val="20"/>
-                <w:szCs w:val="20"/>
-              </w:rPr>
-            </w:pPr>
-            <w:r>
-              <w:rPr>
-                <w:rFonts w:asciiTheme="minorHAnsi" w:eastAsiaTheme="minorEastAsia" w:hAnsiTheme="minorHAnsi" w:cs="Times New Roman" w:hint="eastAsia"/>
-                <w:kern w:val="2"/>
-                <w:sz w:val="20"/>
-                <w:szCs w:val="20"/>
-              </w:rPr>
-              <w:t>根据预约时间</w:t>
-            </w:r>
-          </w:p>
-        </w:tc>
-        <w:tc>
-          <w:tcPr>
-            <w:tcW w:w="1364" w:type="dxa"/>
-          </w:tcPr>
-          <w:p>
-            <w:pPr>
-              <w:widowControl w:val="0"/>
-              <w:jc w:val="both"/>
-              <w:rPr>
-                <w:rFonts w:asciiTheme="minorHAnsi" w:eastAsiaTheme="minorEastAsia" w:hAnsiTheme="minorHAnsi" w:cs="Times New Roman"/>
-                <w:kern w:val="2"/>
-                <w:sz w:val="20"/>
-                <w:szCs w:val="20"/>
-              </w:rPr>
-            </w:pPr>
-            <w:r>
-              <w:rPr>
-                <w:rFonts w:asciiTheme="minorHAnsi" w:eastAsiaTheme="minorEastAsia" w:hAnsiTheme="minorHAnsi" w:cs="Times New Roman" w:hint="eastAsia"/>
-                <w:kern w:val="2"/>
-                <w:sz w:val="20"/>
-                <w:szCs w:val="20"/>
-              </w:rPr>
-              <w:t>全体组员和用户代表</w:t>
-            </w:r>
-          </w:p>
-        </w:tc>
-        <w:tc>
-          <w:tcPr>
-            <w:tcW w:w="1317" w:type="dxa"/>
-          </w:tcPr>
-          <w:p>
-            <w:pPr>
-              <w:widowControl w:val="0"/>
-              <w:jc w:val="both"/>
-              <w:rPr>
-                <w:rFonts w:asciiTheme="minorHAnsi" w:eastAsiaTheme="minorEastAsia" w:hAnsiTheme="minorHAnsi" w:cs="Times New Roman"/>
-                <w:kern w:val="2"/>
-                <w:sz w:val="20"/>
-                <w:szCs w:val="20"/>
-              </w:rPr>
-            </w:pPr>
-            <w:r>
-              <w:rPr>
-                <w:rFonts w:asciiTheme="minorHAnsi" w:eastAsiaTheme="minorEastAsia" w:hAnsiTheme="minorHAnsi" w:cs="Times New Roman" w:hint="eastAsia"/>
-                <w:kern w:val="2"/>
-                <w:sz w:val="20"/>
-                <w:szCs w:val="20"/>
-              </w:rPr>
-              <w:t>会议纪要</w:t>
-            </w:r>
-            <w:r>
-              <w:rPr>
-                <w:rFonts w:asciiTheme="minorHAnsi" w:eastAsiaTheme="minorEastAsia" w:hAnsiTheme="minorHAnsi" w:cs="Times New Roman"/>
-                <w:kern w:val="2"/>
-                <w:sz w:val="20"/>
-                <w:szCs w:val="20"/>
-              </w:rPr>
-              <w:t>/</w:t>
-            </w:r>
-            <w:r>
-              <w:rPr>
-                <w:rFonts w:asciiTheme="minorHAnsi" w:eastAsiaTheme="minorEastAsia" w:hAnsiTheme="minorHAnsi" w:cs="Times New Roman" w:hint="eastAsia"/>
-                <w:kern w:val="2"/>
-                <w:sz w:val="20"/>
-                <w:szCs w:val="20"/>
-              </w:rPr>
-              <w:t>录音文件</w:t>
-            </w:r>
-          </w:p>
-        </w:tc>
-      </w:tr>
-      <w:tr>
-        <w:tc>
-          <w:tcPr>
-            <w:tcW w:w="1363" w:type="dxa"/>
-          </w:tcPr>
-          <w:p>
-            <w:pPr>
-              <w:widowControl w:val="0"/>
-              <w:jc w:val="both"/>
-              <w:rPr>
-                <w:rFonts w:asciiTheme="minorHAnsi" w:eastAsiaTheme="minorEastAsia" w:hAnsiTheme="minorHAnsi" w:cs="Times New Roman"/>
-                <w:kern w:val="2"/>
-                <w:sz w:val="20"/>
-                <w:szCs w:val="20"/>
-              </w:rPr>
-            </w:pPr>
-            <w:r>
-              <w:rPr>
-                <w:rFonts w:asciiTheme="minorHAnsi" w:eastAsiaTheme="minorEastAsia" w:hAnsiTheme="minorHAnsi" w:cs="Times New Roman" w:hint="eastAsia"/>
-                <w:kern w:val="2"/>
-                <w:sz w:val="20"/>
-                <w:szCs w:val="20"/>
-              </w:rPr>
-              <w:t>每日会议</w:t>
-            </w:r>
-          </w:p>
-        </w:tc>
-        <w:tc>
-          <w:tcPr>
-            <w:tcW w:w="1386" w:type="dxa"/>
-          </w:tcPr>
-          <w:p>
-            <w:pPr>
-              <w:widowControl w:val="0"/>
-              <w:jc w:val="both"/>
-              <w:rPr>
-                <w:rFonts w:asciiTheme="minorHAnsi" w:eastAsiaTheme="minorEastAsia" w:hAnsiTheme="minorHAnsi" w:cs="Times New Roman"/>
-                <w:kern w:val="2"/>
-                <w:sz w:val="20"/>
-                <w:szCs w:val="20"/>
-              </w:rPr>
-            </w:pPr>
-            <w:r>
-              <w:rPr>
-                <w:rFonts w:asciiTheme="minorHAnsi" w:eastAsiaTheme="minorEastAsia" w:hAnsiTheme="minorHAnsi" w:cs="Times New Roman" w:hint="eastAsia"/>
-                <w:kern w:val="2"/>
-                <w:sz w:val="20"/>
-                <w:szCs w:val="20"/>
-              </w:rPr>
-              <w:t>座谈开会</w:t>
-            </w:r>
-          </w:p>
-        </w:tc>
-        <w:tc>
-          <w:tcPr>
-            <w:tcW w:w="1439" w:type="dxa"/>
-          </w:tcPr>
-          <w:p>
-            <w:pPr>
-              <w:widowControl w:val="0"/>
-              <w:jc w:val="both"/>
-              <w:rPr>
-                <w:rFonts w:asciiTheme="minorHAnsi" w:eastAsiaTheme="minorEastAsia" w:hAnsiTheme="minorHAnsi" w:cs="Times New Roman"/>
-                <w:kern w:val="2"/>
-                <w:sz w:val="20"/>
-                <w:szCs w:val="20"/>
-              </w:rPr>
-            </w:pPr>
-            <w:r>
-              <w:rPr>
-                <w:rFonts w:asciiTheme="minorEastAsia" w:eastAsiaTheme="minorEastAsia" w:hAnsiTheme="minorEastAsia" w:hint="eastAsia"/>
-                <w:sz w:val="20"/>
-                <w:szCs w:val="20"/>
-              </w:rPr>
-              <w:t>弘毅1</w:t>
-            </w:r>
-            <w:r>
-              <w:rPr>
-                <w:rFonts w:asciiTheme="minorEastAsia" w:eastAsiaTheme="minorEastAsia" w:hAnsiTheme="minorEastAsia"/>
-                <w:sz w:val="20"/>
-                <w:szCs w:val="20"/>
-              </w:rPr>
-              <w:t>-</w:t>
-            </w:r>
-            <w:r>
-              <w:rPr>
-                <w:rFonts w:asciiTheme="minorEastAsia" w:eastAsiaTheme="minorEastAsia" w:hAnsiTheme="minorEastAsia" w:hint="eastAsia"/>
-                <w:sz w:val="20"/>
-                <w:szCs w:val="20"/>
-              </w:rPr>
-              <w:t>608</w:t>
-            </w:r>
-          </w:p>
-          <w:p>
-            <w:pPr>
-              <w:widowControl w:val="0"/>
-              <w:jc w:val="both"/>
-              <w:rPr>
-                <w:rFonts w:asciiTheme="minorHAnsi" w:eastAsiaTheme="minorEastAsia" w:hAnsiTheme="minorHAnsi" w:cs="Times New Roman"/>
-                <w:kern w:val="2"/>
-                <w:sz w:val="20"/>
-                <w:szCs w:val="20"/>
-              </w:rPr>
-            </w:pPr>
-          </w:p>
-        </w:tc>
-        <w:tc>
-          <w:tcPr>
-            <w:tcW w:w="1427" w:type="dxa"/>
-          </w:tcPr>
-          <w:p>
-            <w:pPr>
-              <w:widowControl w:val="0"/>
-              <w:jc w:val="both"/>
-              <w:rPr>
-                <w:rFonts w:asciiTheme="minorHAnsi" w:eastAsiaTheme="minorEastAsia" w:hAnsiTheme="minorHAnsi" w:cs="Times New Roman"/>
-                <w:kern w:val="2"/>
-                <w:sz w:val="20"/>
-                <w:szCs w:val="20"/>
-              </w:rPr>
-            </w:pPr>
-            <w:r>
-              <w:rPr>
-                <w:rFonts w:asciiTheme="minorHAnsi" w:eastAsiaTheme="minorEastAsia" w:hAnsiTheme="minorHAnsi" w:cs="Times New Roman" w:hint="eastAsia"/>
-                <w:kern w:val="2"/>
-                <w:sz w:val="20"/>
-                <w:szCs w:val="20"/>
-              </w:rPr>
-              <w:t>每天</w:t>
-            </w:r>
-            <w:r>
-              <w:rPr>
-                <w:rFonts w:asciiTheme="minorHAnsi" w:eastAsiaTheme="minorEastAsia" w:hAnsiTheme="minorHAnsi" w:cs="Times New Roman"/>
-                <w:kern w:val="2"/>
-                <w:sz w:val="20"/>
-                <w:szCs w:val="20"/>
-              </w:rPr>
-              <w:t>23:00</w:t>
-            </w:r>
-          </w:p>
-        </w:tc>
-        <w:tc>
-          <w:tcPr>
-            <w:tcW w:w="1364" w:type="dxa"/>
-          </w:tcPr>
-          <w:p>
-            <w:pPr>
-              <w:widowControl w:val="0"/>
-              <w:jc w:val="both"/>
-              <w:rPr>
-                <w:rFonts w:asciiTheme="minorHAnsi" w:eastAsiaTheme="minorEastAsia" w:hAnsiTheme="minorHAnsi" w:cs="Times New Roman"/>
-                <w:kern w:val="2"/>
-                <w:sz w:val="20"/>
-                <w:szCs w:val="20"/>
-              </w:rPr>
-            </w:pPr>
-            <w:r>
-              <w:rPr>
-                <w:rFonts w:asciiTheme="minorHAnsi" w:eastAsiaTheme="minorEastAsia" w:hAnsiTheme="minorHAnsi" w:cs="Times New Roman" w:hint="eastAsia"/>
-                <w:kern w:val="2"/>
-                <w:sz w:val="20"/>
-                <w:szCs w:val="20"/>
-              </w:rPr>
-              <w:t>全体成员</w:t>
-            </w:r>
-          </w:p>
-        </w:tc>
-        <w:tc>
-          <w:tcPr>
-            <w:tcW w:w="1317" w:type="dxa"/>
-          </w:tcPr>
-          <w:p>
-            <w:pPr>
-              <w:widowControl w:val="0"/>
-              <w:jc w:val="both"/>
-              <w:rPr>
-                <w:rFonts w:asciiTheme="minorHAnsi" w:eastAsiaTheme="minorEastAsia" w:hAnsiTheme="minorHAnsi" w:cs="Times New Roman"/>
-                <w:kern w:val="2"/>
-                <w:sz w:val="20"/>
-                <w:szCs w:val="20"/>
-              </w:rPr>
-            </w:pPr>
-            <w:r>
-              <w:rPr>
-                <w:rFonts w:asciiTheme="minorHAnsi" w:eastAsiaTheme="minorEastAsia" w:hAnsiTheme="minorHAnsi" w:cs="Times New Roman" w:hint="eastAsia"/>
-                <w:kern w:val="2"/>
-                <w:sz w:val="20"/>
-                <w:szCs w:val="20"/>
-              </w:rPr>
-              <w:t>会议纪要</w:t>
-            </w:r>
-            <w:r>
-              <w:rPr>
-                <w:rFonts w:asciiTheme="minorHAnsi" w:eastAsiaTheme="minorEastAsia" w:hAnsiTheme="minorHAnsi" w:cs="Times New Roman"/>
-                <w:kern w:val="2"/>
-                <w:sz w:val="20"/>
-                <w:szCs w:val="20"/>
-              </w:rPr>
-              <w:t>/</w:t>
-            </w:r>
-            <w:r>
-              <w:rPr>
-                <w:rFonts w:asciiTheme="minorHAnsi" w:eastAsiaTheme="minorEastAsia" w:hAnsiTheme="minorHAnsi" w:cs="Times New Roman" w:hint="eastAsia"/>
-                <w:kern w:val="2"/>
-                <w:sz w:val="20"/>
-                <w:szCs w:val="20"/>
-              </w:rPr>
-              <w:t>录音文件</w:t>
-            </w:r>
-          </w:p>
-        </w:tc>
-      </w:tr>
-    </w:tbl>
-    <w:p>
-      <w:r>
-        <w:tab/>
-      </w:r>
-    </w:p>
-    <w:p>
-      <w:pPr>
-        <w:pStyle w:val="a1"/>
-      </w:pPr>
-      <w:bookmarkStart w:id="154" w:name="_Toc527190387"/>
-      <w:r>
-        <w:t>非正式沟通计划</w:t>
       </w:r>
       <w:bookmarkEnd w:id="154"/>
     </w:p>
@@ -38766,6 +37773,1006 @@
                 <w:sz w:val="20"/>
                 <w:szCs w:val="20"/>
               </w:rPr>
+              <w:t>周</w:t>
+            </w:r>
+            <w:proofErr w:type="gramStart"/>
+            <w:r>
+              <w:rPr>
+                <w:rFonts w:asciiTheme="minorHAnsi" w:eastAsiaTheme="minorEastAsia" w:hAnsiTheme="minorHAnsi" w:cs="Times New Roman" w:hint="eastAsia"/>
+                <w:kern w:val="2"/>
+                <w:sz w:val="20"/>
+                <w:szCs w:val="20"/>
+              </w:rPr>
+              <w:t>常会议</w:t>
+            </w:r>
+            <w:proofErr w:type="gramEnd"/>
+          </w:p>
+        </w:tc>
+        <w:tc>
+          <w:tcPr>
+            <w:tcW w:w="1386" w:type="dxa"/>
+          </w:tcPr>
+          <w:p>
+            <w:pPr>
+              <w:widowControl w:val="0"/>
+              <w:jc w:val="both"/>
+              <w:rPr>
+                <w:rFonts w:asciiTheme="minorHAnsi" w:eastAsiaTheme="minorEastAsia" w:hAnsiTheme="minorHAnsi" w:cs="Times New Roman"/>
+                <w:kern w:val="2"/>
+                <w:sz w:val="20"/>
+                <w:szCs w:val="20"/>
+              </w:rPr>
+            </w:pPr>
+            <w:r>
+              <w:rPr>
+                <w:rFonts w:asciiTheme="minorHAnsi" w:eastAsiaTheme="minorEastAsia" w:hAnsiTheme="minorHAnsi" w:cs="Times New Roman" w:hint="eastAsia"/>
+                <w:kern w:val="2"/>
+                <w:sz w:val="20"/>
+                <w:szCs w:val="20"/>
+              </w:rPr>
+              <w:t>座谈开会</w:t>
+            </w:r>
+          </w:p>
+        </w:tc>
+        <w:tc>
+          <w:tcPr>
+            <w:tcW w:w="1439" w:type="dxa"/>
+          </w:tcPr>
+          <w:p>
+            <w:pPr>
+              <w:widowControl w:val="0"/>
+              <w:jc w:val="both"/>
+              <w:rPr>
+                <w:rFonts w:asciiTheme="minorEastAsia" w:eastAsiaTheme="minorEastAsia" w:hAnsiTheme="minorEastAsia"/>
+                <w:sz w:val="20"/>
+                <w:szCs w:val="20"/>
+              </w:rPr>
+            </w:pPr>
+            <w:r>
+              <w:rPr>
+                <w:rFonts w:asciiTheme="minorEastAsia" w:eastAsiaTheme="minorEastAsia" w:hAnsiTheme="minorEastAsia" w:hint="eastAsia"/>
+                <w:sz w:val="20"/>
+                <w:szCs w:val="20"/>
+              </w:rPr>
+              <w:t>弘毅1</w:t>
+            </w:r>
+            <w:r>
+              <w:rPr>
+                <w:rFonts w:asciiTheme="minorEastAsia" w:eastAsiaTheme="minorEastAsia" w:hAnsiTheme="minorEastAsia"/>
+                <w:sz w:val="20"/>
+                <w:szCs w:val="20"/>
+              </w:rPr>
+              <w:t>-</w:t>
+            </w:r>
+            <w:r>
+              <w:rPr>
+                <w:rFonts w:asciiTheme="minorEastAsia" w:eastAsiaTheme="minorEastAsia" w:hAnsiTheme="minorEastAsia" w:hint="eastAsia"/>
+                <w:sz w:val="20"/>
+                <w:szCs w:val="20"/>
+              </w:rPr>
+              <w:t>608/</w:t>
+            </w:r>
+          </w:p>
+          <w:p>
+            <w:pPr>
+              <w:widowControl w:val="0"/>
+              <w:jc w:val="both"/>
+              <w:rPr>
+                <w:rFonts w:asciiTheme="minorHAnsi" w:eastAsiaTheme="minorEastAsia" w:hAnsiTheme="minorHAnsi" w:cs="Times New Roman"/>
+                <w:kern w:val="2"/>
+                <w:sz w:val="20"/>
+                <w:szCs w:val="20"/>
+              </w:rPr>
+            </w:pPr>
+            <w:r>
+              <w:rPr>
+                <w:rFonts w:asciiTheme="minorEastAsia" w:eastAsiaTheme="minorEastAsia" w:hAnsiTheme="minorEastAsia" w:hint="eastAsia"/>
+                <w:sz w:val="20"/>
+                <w:szCs w:val="20"/>
+              </w:rPr>
+              <w:t>理四</w:t>
+            </w:r>
+            <w:proofErr w:type="gramStart"/>
+            <w:r>
+              <w:rPr>
+                <w:rFonts w:asciiTheme="minorEastAsia" w:eastAsiaTheme="minorEastAsia" w:hAnsiTheme="minorEastAsia" w:hint="eastAsia"/>
+                <w:sz w:val="20"/>
+                <w:szCs w:val="20"/>
+              </w:rPr>
+              <w:t>409</w:t>
+            </w:r>
+            <w:proofErr w:type="gramEnd"/>
+          </w:p>
+        </w:tc>
+        <w:tc>
+          <w:tcPr>
+            <w:tcW w:w="1427" w:type="dxa"/>
+          </w:tcPr>
+          <w:p>
+            <w:pPr>
+              <w:widowControl w:val="0"/>
+              <w:jc w:val="both"/>
+              <w:rPr>
+                <w:rFonts w:asciiTheme="minorHAnsi" w:eastAsiaTheme="minorEastAsia" w:hAnsiTheme="minorHAnsi" w:cs="Times New Roman"/>
+                <w:kern w:val="2"/>
+                <w:sz w:val="20"/>
+                <w:szCs w:val="20"/>
+              </w:rPr>
+            </w:pPr>
+            <w:r>
+              <w:rPr>
+                <w:rFonts w:asciiTheme="minorHAnsi" w:eastAsiaTheme="minorEastAsia" w:hAnsiTheme="minorHAnsi" w:cs="Times New Roman" w:hint="eastAsia"/>
+                <w:kern w:val="2"/>
+                <w:sz w:val="20"/>
+                <w:szCs w:val="20"/>
+              </w:rPr>
+              <w:t>每周四晚上和周六晚上</w:t>
+            </w:r>
+          </w:p>
+        </w:tc>
+        <w:tc>
+          <w:tcPr>
+            <w:tcW w:w="1364" w:type="dxa"/>
+          </w:tcPr>
+          <w:p>
+            <w:pPr>
+              <w:widowControl w:val="0"/>
+              <w:jc w:val="both"/>
+              <w:rPr>
+                <w:rFonts w:asciiTheme="minorHAnsi" w:eastAsiaTheme="minorEastAsia" w:hAnsiTheme="minorHAnsi" w:cs="Times New Roman"/>
+                <w:kern w:val="2"/>
+                <w:sz w:val="20"/>
+                <w:szCs w:val="20"/>
+              </w:rPr>
+            </w:pPr>
+            <w:r>
+              <w:rPr>
+                <w:rFonts w:asciiTheme="minorHAnsi" w:eastAsiaTheme="minorEastAsia" w:hAnsiTheme="minorHAnsi" w:cs="Times New Roman" w:hint="eastAsia"/>
+                <w:kern w:val="2"/>
+                <w:sz w:val="20"/>
+                <w:szCs w:val="20"/>
+              </w:rPr>
+              <w:t>全体成员</w:t>
+            </w:r>
+          </w:p>
+        </w:tc>
+        <w:tc>
+          <w:tcPr>
+            <w:tcW w:w="1317" w:type="dxa"/>
+          </w:tcPr>
+          <w:p>
+            <w:pPr>
+              <w:widowControl w:val="0"/>
+              <w:jc w:val="both"/>
+              <w:rPr>
+                <w:rFonts w:asciiTheme="minorHAnsi" w:eastAsiaTheme="minorEastAsia" w:hAnsiTheme="minorHAnsi" w:cs="Times New Roman"/>
+                <w:kern w:val="2"/>
+                <w:sz w:val="20"/>
+                <w:szCs w:val="20"/>
+              </w:rPr>
+            </w:pPr>
+            <w:r>
+              <w:rPr>
+                <w:rFonts w:asciiTheme="minorHAnsi" w:eastAsiaTheme="minorEastAsia" w:hAnsiTheme="minorHAnsi" w:cs="Times New Roman" w:hint="eastAsia"/>
+                <w:kern w:val="2"/>
+                <w:sz w:val="20"/>
+                <w:szCs w:val="20"/>
+              </w:rPr>
+              <w:t>会议纪要</w:t>
+            </w:r>
+            <w:r>
+              <w:rPr>
+                <w:rFonts w:asciiTheme="minorHAnsi" w:eastAsiaTheme="minorEastAsia" w:hAnsiTheme="minorHAnsi" w:cs="Times New Roman"/>
+                <w:kern w:val="2"/>
+                <w:sz w:val="20"/>
+                <w:szCs w:val="20"/>
+              </w:rPr>
+              <w:t>/</w:t>
+            </w:r>
+            <w:r>
+              <w:rPr>
+                <w:rFonts w:asciiTheme="minorHAnsi" w:eastAsiaTheme="minorEastAsia" w:hAnsiTheme="minorHAnsi" w:cs="Times New Roman" w:hint="eastAsia"/>
+                <w:kern w:val="2"/>
+                <w:sz w:val="20"/>
+                <w:szCs w:val="20"/>
+              </w:rPr>
+              <w:t>录音文件</w:t>
+            </w:r>
+          </w:p>
+        </w:tc>
+      </w:tr>
+      <w:tr>
+        <w:tc>
+          <w:tcPr>
+            <w:tcW w:w="1363" w:type="dxa"/>
+          </w:tcPr>
+          <w:p>
+            <w:pPr>
+              <w:widowControl w:val="0"/>
+              <w:jc w:val="both"/>
+              <w:rPr>
+                <w:rFonts w:asciiTheme="minorHAnsi" w:eastAsiaTheme="minorEastAsia" w:hAnsiTheme="minorHAnsi" w:cs="Times New Roman"/>
+                <w:kern w:val="2"/>
+                <w:sz w:val="20"/>
+                <w:szCs w:val="20"/>
+              </w:rPr>
+            </w:pPr>
+            <w:r>
+              <w:rPr>
+                <w:rFonts w:asciiTheme="minorHAnsi" w:eastAsiaTheme="minorEastAsia" w:hAnsiTheme="minorHAnsi" w:cs="Times New Roman" w:hint="eastAsia"/>
+                <w:kern w:val="2"/>
+                <w:sz w:val="20"/>
+                <w:szCs w:val="20"/>
+              </w:rPr>
+              <w:t>日常进度报告</w:t>
+            </w:r>
+          </w:p>
+        </w:tc>
+        <w:tc>
+          <w:tcPr>
+            <w:tcW w:w="1386" w:type="dxa"/>
+          </w:tcPr>
+          <w:p>
+            <w:pPr>
+              <w:widowControl w:val="0"/>
+              <w:jc w:val="both"/>
+              <w:rPr>
+                <w:rFonts w:asciiTheme="minorHAnsi" w:eastAsiaTheme="minorEastAsia" w:hAnsiTheme="minorHAnsi" w:cs="Times New Roman"/>
+                <w:kern w:val="2"/>
+                <w:sz w:val="20"/>
+                <w:szCs w:val="20"/>
+              </w:rPr>
+            </w:pPr>
+            <w:r>
+              <w:rPr>
+                <w:rFonts w:asciiTheme="minorHAnsi" w:eastAsiaTheme="minorEastAsia" w:hAnsiTheme="minorHAnsi" w:cs="Times New Roman"/>
+                <w:kern w:val="2"/>
+                <w:sz w:val="20"/>
+                <w:szCs w:val="20"/>
+              </w:rPr>
+              <w:t>QQ</w:t>
+            </w:r>
+            <w:r>
+              <w:rPr>
+                <w:rFonts w:asciiTheme="minorHAnsi" w:eastAsiaTheme="minorEastAsia" w:hAnsiTheme="minorHAnsi" w:cs="Times New Roman" w:hint="eastAsia"/>
+                <w:kern w:val="2"/>
+                <w:sz w:val="20"/>
+                <w:szCs w:val="20"/>
+              </w:rPr>
+              <w:t>群报告</w:t>
+            </w:r>
+          </w:p>
+        </w:tc>
+        <w:tc>
+          <w:tcPr>
+            <w:tcW w:w="1439" w:type="dxa"/>
+          </w:tcPr>
+          <w:p>
+            <w:pPr>
+              <w:widowControl w:val="0"/>
+              <w:jc w:val="both"/>
+              <w:rPr>
+                <w:rFonts w:asciiTheme="minorHAnsi" w:eastAsiaTheme="minorEastAsia" w:hAnsiTheme="minorHAnsi" w:cs="Times New Roman"/>
+                <w:kern w:val="2"/>
+                <w:sz w:val="20"/>
+                <w:szCs w:val="20"/>
+              </w:rPr>
+            </w:pPr>
+            <w:r>
+              <w:rPr>
+                <w:rFonts w:asciiTheme="minorHAnsi" w:eastAsiaTheme="minorEastAsia" w:hAnsiTheme="minorHAnsi" w:cs="Times New Roman" w:hint="eastAsia"/>
+                <w:kern w:val="2"/>
+                <w:sz w:val="20"/>
+                <w:szCs w:val="20"/>
+              </w:rPr>
+              <w:t>网络</w:t>
+            </w:r>
+          </w:p>
+        </w:tc>
+        <w:tc>
+          <w:tcPr>
+            <w:tcW w:w="1427" w:type="dxa"/>
+          </w:tcPr>
+          <w:p>
+            <w:pPr>
+              <w:widowControl w:val="0"/>
+              <w:jc w:val="both"/>
+              <w:rPr>
+                <w:rFonts w:asciiTheme="minorHAnsi" w:eastAsiaTheme="minorEastAsia" w:hAnsiTheme="minorHAnsi" w:cs="Times New Roman"/>
+                <w:kern w:val="2"/>
+                <w:sz w:val="20"/>
+                <w:szCs w:val="20"/>
+              </w:rPr>
+            </w:pPr>
+            <w:r>
+              <w:rPr>
+                <w:rFonts w:asciiTheme="minorHAnsi" w:eastAsiaTheme="minorEastAsia" w:hAnsiTheme="minorHAnsi" w:cs="Times New Roman" w:hint="eastAsia"/>
+                <w:kern w:val="2"/>
+                <w:sz w:val="20"/>
+                <w:szCs w:val="20"/>
+              </w:rPr>
+              <w:t>每天</w:t>
+            </w:r>
+            <w:r>
+              <w:rPr>
+                <w:rFonts w:asciiTheme="minorHAnsi" w:eastAsiaTheme="minorEastAsia" w:hAnsiTheme="minorHAnsi" w:cs="Times New Roman"/>
+                <w:kern w:val="2"/>
+                <w:sz w:val="20"/>
+                <w:szCs w:val="20"/>
+              </w:rPr>
+              <w:t>23:00</w:t>
+            </w:r>
+          </w:p>
+        </w:tc>
+        <w:tc>
+          <w:tcPr>
+            <w:tcW w:w="1364" w:type="dxa"/>
+          </w:tcPr>
+          <w:p>
+            <w:pPr>
+              <w:widowControl w:val="0"/>
+              <w:jc w:val="both"/>
+              <w:rPr>
+                <w:rFonts w:asciiTheme="minorHAnsi" w:eastAsiaTheme="minorEastAsia" w:hAnsiTheme="minorHAnsi" w:cs="Times New Roman"/>
+                <w:kern w:val="2"/>
+                <w:sz w:val="20"/>
+                <w:szCs w:val="20"/>
+              </w:rPr>
+            </w:pPr>
+            <w:r>
+              <w:rPr>
+                <w:rFonts w:asciiTheme="minorHAnsi" w:eastAsiaTheme="minorEastAsia" w:hAnsiTheme="minorHAnsi" w:cs="Times New Roman" w:hint="eastAsia"/>
+                <w:kern w:val="2"/>
+                <w:sz w:val="20"/>
+                <w:szCs w:val="20"/>
+              </w:rPr>
+              <w:t>全体成员</w:t>
+            </w:r>
+          </w:p>
+        </w:tc>
+        <w:tc>
+          <w:tcPr>
+            <w:tcW w:w="1317" w:type="dxa"/>
+          </w:tcPr>
+          <w:p>
+            <w:pPr>
+              <w:widowControl w:val="0"/>
+              <w:jc w:val="both"/>
+              <w:rPr>
+                <w:rFonts w:asciiTheme="minorHAnsi" w:eastAsiaTheme="minorEastAsia" w:hAnsiTheme="minorHAnsi" w:cs="Times New Roman"/>
+                <w:kern w:val="2"/>
+                <w:sz w:val="20"/>
+                <w:szCs w:val="20"/>
+              </w:rPr>
+            </w:pPr>
+            <w:r>
+              <w:rPr>
+                <w:rFonts w:asciiTheme="minorHAnsi" w:eastAsiaTheme="minorEastAsia" w:hAnsiTheme="minorHAnsi" w:cs="Times New Roman" w:hint="eastAsia"/>
+                <w:kern w:val="2"/>
+                <w:sz w:val="20"/>
+                <w:szCs w:val="20"/>
+              </w:rPr>
+              <w:t>无</w:t>
+            </w:r>
+          </w:p>
+        </w:tc>
+      </w:tr>
+      <w:tr>
+        <w:tc>
+          <w:tcPr>
+            <w:tcW w:w="1363" w:type="dxa"/>
+          </w:tcPr>
+          <w:p>
+            <w:pPr>
+              <w:widowControl w:val="0"/>
+              <w:jc w:val="both"/>
+              <w:rPr>
+                <w:rFonts w:asciiTheme="minorHAnsi" w:eastAsiaTheme="minorEastAsia" w:hAnsiTheme="minorHAnsi" w:cs="Times New Roman"/>
+                <w:kern w:val="2"/>
+                <w:sz w:val="20"/>
+                <w:szCs w:val="20"/>
+              </w:rPr>
+            </w:pPr>
+            <w:r>
+              <w:rPr>
+                <w:rFonts w:asciiTheme="minorHAnsi" w:eastAsiaTheme="minorEastAsia" w:hAnsiTheme="minorHAnsi" w:cs="Times New Roman" w:hint="eastAsia"/>
+                <w:kern w:val="2"/>
+                <w:sz w:val="20"/>
+                <w:szCs w:val="20"/>
+              </w:rPr>
+              <w:t>访谈</w:t>
+            </w:r>
+          </w:p>
+        </w:tc>
+        <w:tc>
+          <w:tcPr>
+            <w:tcW w:w="1386" w:type="dxa"/>
+          </w:tcPr>
+          <w:p>
+            <w:pPr>
+              <w:widowControl w:val="0"/>
+              <w:jc w:val="both"/>
+              <w:rPr>
+                <w:rFonts w:asciiTheme="minorHAnsi" w:eastAsiaTheme="minorEastAsia" w:hAnsiTheme="minorHAnsi" w:cs="Times New Roman"/>
+                <w:kern w:val="2"/>
+                <w:sz w:val="20"/>
+                <w:szCs w:val="20"/>
+              </w:rPr>
+            </w:pPr>
+            <w:r>
+              <w:rPr>
+                <w:rFonts w:asciiTheme="minorHAnsi" w:eastAsiaTheme="minorEastAsia" w:hAnsiTheme="minorHAnsi" w:cs="Times New Roman" w:hint="eastAsia"/>
+                <w:kern w:val="2"/>
+                <w:sz w:val="20"/>
+                <w:szCs w:val="20"/>
+              </w:rPr>
+              <w:t>座谈开会</w:t>
+            </w:r>
+          </w:p>
+        </w:tc>
+        <w:tc>
+          <w:tcPr>
+            <w:tcW w:w="1439" w:type="dxa"/>
+          </w:tcPr>
+          <w:p>
+            <w:pPr>
+              <w:widowControl w:val="0"/>
+              <w:jc w:val="both"/>
+              <w:rPr>
+                <w:rFonts w:asciiTheme="minorHAnsi" w:eastAsiaTheme="minorEastAsia" w:hAnsiTheme="minorHAnsi" w:cs="Times New Roman"/>
+                <w:kern w:val="2"/>
+                <w:sz w:val="20"/>
+                <w:szCs w:val="20"/>
+              </w:rPr>
+            </w:pPr>
+            <w:r>
+              <w:rPr>
+                <w:rFonts w:asciiTheme="minorHAnsi" w:eastAsiaTheme="minorEastAsia" w:hAnsiTheme="minorHAnsi" w:cs="Times New Roman" w:hint="eastAsia"/>
+                <w:kern w:val="2"/>
+                <w:sz w:val="20"/>
+                <w:szCs w:val="20"/>
+              </w:rPr>
+              <w:t>根据预约地点</w:t>
+            </w:r>
+          </w:p>
+        </w:tc>
+        <w:tc>
+          <w:tcPr>
+            <w:tcW w:w="1427" w:type="dxa"/>
+          </w:tcPr>
+          <w:p>
+            <w:pPr>
+              <w:widowControl w:val="0"/>
+              <w:jc w:val="both"/>
+              <w:rPr>
+                <w:rFonts w:asciiTheme="minorHAnsi" w:eastAsiaTheme="minorEastAsia" w:hAnsiTheme="minorHAnsi" w:cs="Times New Roman"/>
+                <w:kern w:val="2"/>
+                <w:sz w:val="20"/>
+                <w:szCs w:val="20"/>
+              </w:rPr>
+            </w:pPr>
+            <w:r>
+              <w:rPr>
+                <w:rFonts w:asciiTheme="minorHAnsi" w:eastAsiaTheme="minorEastAsia" w:hAnsiTheme="minorHAnsi" w:cs="Times New Roman" w:hint="eastAsia"/>
+                <w:kern w:val="2"/>
+                <w:sz w:val="20"/>
+                <w:szCs w:val="20"/>
+              </w:rPr>
+              <w:t>根据预约时间</w:t>
+            </w:r>
+          </w:p>
+        </w:tc>
+        <w:tc>
+          <w:tcPr>
+            <w:tcW w:w="1364" w:type="dxa"/>
+          </w:tcPr>
+          <w:p>
+            <w:pPr>
+              <w:widowControl w:val="0"/>
+              <w:jc w:val="both"/>
+              <w:rPr>
+                <w:rFonts w:asciiTheme="minorHAnsi" w:eastAsiaTheme="minorEastAsia" w:hAnsiTheme="minorHAnsi" w:cs="Times New Roman"/>
+                <w:kern w:val="2"/>
+                <w:sz w:val="20"/>
+                <w:szCs w:val="20"/>
+              </w:rPr>
+            </w:pPr>
+            <w:r>
+              <w:rPr>
+                <w:rFonts w:asciiTheme="minorHAnsi" w:eastAsiaTheme="minorEastAsia" w:hAnsiTheme="minorHAnsi" w:cs="Times New Roman" w:hint="eastAsia"/>
+                <w:kern w:val="2"/>
+                <w:sz w:val="20"/>
+                <w:szCs w:val="20"/>
+              </w:rPr>
+              <w:t>全体组员和用户代表</w:t>
+            </w:r>
+          </w:p>
+        </w:tc>
+        <w:tc>
+          <w:tcPr>
+            <w:tcW w:w="1317" w:type="dxa"/>
+          </w:tcPr>
+          <w:p>
+            <w:pPr>
+              <w:widowControl w:val="0"/>
+              <w:jc w:val="both"/>
+              <w:rPr>
+                <w:rFonts w:asciiTheme="minorHAnsi" w:eastAsiaTheme="minorEastAsia" w:hAnsiTheme="minorHAnsi" w:cs="Times New Roman"/>
+                <w:kern w:val="2"/>
+                <w:sz w:val="20"/>
+                <w:szCs w:val="20"/>
+              </w:rPr>
+            </w:pPr>
+            <w:r>
+              <w:rPr>
+                <w:rFonts w:asciiTheme="minorHAnsi" w:eastAsiaTheme="minorEastAsia" w:hAnsiTheme="minorHAnsi" w:cs="Times New Roman" w:hint="eastAsia"/>
+                <w:kern w:val="2"/>
+                <w:sz w:val="20"/>
+                <w:szCs w:val="20"/>
+              </w:rPr>
+              <w:t>会议纪要</w:t>
+            </w:r>
+            <w:r>
+              <w:rPr>
+                <w:rFonts w:asciiTheme="minorHAnsi" w:eastAsiaTheme="minorEastAsia" w:hAnsiTheme="minorHAnsi" w:cs="Times New Roman"/>
+                <w:kern w:val="2"/>
+                <w:sz w:val="20"/>
+                <w:szCs w:val="20"/>
+              </w:rPr>
+              <w:t>/</w:t>
+            </w:r>
+            <w:r>
+              <w:rPr>
+                <w:rFonts w:asciiTheme="minorHAnsi" w:eastAsiaTheme="minorEastAsia" w:hAnsiTheme="minorHAnsi" w:cs="Times New Roman" w:hint="eastAsia"/>
+                <w:kern w:val="2"/>
+                <w:sz w:val="20"/>
+                <w:szCs w:val="20"/>
+              </w:rPr>
+              <w:t>录音文件</w:t>
+            </w:r>
+          </w:p>
+        </w:tc>
+      </w:tr>
+      <w:tr>
+        <w:tc>
+          <w:tcPr>
+            <w:tcW w:w="1363" w:type="dxa"/>
+          </w:tcPr>
+          <w:p>
+            <w:pPr>
+              <w:widowControl w:val="0"/>
+              <w:jc w:val="both"/>
+              <w:rPr>
+                <w:rFonts w:asciiTheme="minorHAnsi" w:eastAsiaTheme="minorEastAsia" w:hAnsiTheme="minorHAnsi" w:cs="Times New Roman"/>
+                <w:kern w:val="2"/>
+                <w:sz w:val="20"/>
+                <w:szCs w:val="20"/>
+              </w:rPr>
+            </w:pPr>
+            <w:r>
+              <w:rPr>
+                <w:rFonts w:asciiTheme="minorHAnsi" w:eastAsiaTheme="minorEastAsia" w:hAnsiTheme="minorHAnsi" w:cs="Times New Roman" w:hint="eastAsia"/>
+                <w:kern w:val="2"/>
+                <w:sz w:val="20"/>
+                <w:szCs w:val="20"/>
+              </w:rPr>
+              <w:t>每日会议</w:t>
+            </w:r>
+          </w:p>
+        </w:tc>
+        <w:tc>
+          <w:tcPr>
+            <w:tcW w:w="1386" w:type="dxa"/>
+          </w:tcPr>
+          <w:p>
+            <w:pPr>
+              <w:widowControl w:val="0"/>
+              <w:jc w:val="both"/>
+              <w:rPr>
+                <w:rFonts w:asciiTheme="minorHAnsi" w:eastAsiaTheme="minorEastAsia" w:hAnsiTheme="minorHAnsi" w:cs="Times New Roman"/>
+                <w:kern w:val="2"/>
+                <w:sz w:val="20"/>
+                <w:szCs w:val="20"/>
+              </w:rPr>
+            </w:pPr>
+            <w:r>
+              <w:rPr>
+                <w:rFonts w:asciiTheme="minorHAnsi" w:eastAsiaTheme="minorEastAsia" w:hAnsiTheme="minorHAnsi" w:cs="Times New Roman" w:hint="eastAsia"/>
+                <w:kern w:val="2"/>
+                <w:sz w:val="20"/>
+                <w:szCs w:val="20"/>
+              </w:rPr>
+              <w:t>座谈开会</w:t>
+            </w:r>
+          </w:p>
+        </w:tc>
+        <w:tc>
+          <w:tcPr>
+            <w:tcW w:w="1439" w:type="dxa"/>
+          </w:tcPr>
+          <w:p>
+            <w:pPr>
+              <w:widowControl w:val="0"/>
+              <w:jc w:val="both"/>
+              <w:rPr>
+                <w:rFonts w:asciiTheme="minorHAnsi" w:eastAsiaTheme="minorEastAsia" w:hAnsiTheme="minorHAnsi" w:cs="Times New Roman"/>
+                <w:kern w:val="2"/>
+                <w:sz w:val="20"/>
+                <w:szCs w:val="20"/>
+              </w:rPr>
+            </w:pPr>
+            <w:r>
+              <w:rPr>
+                <w:rFonts w:asciiTheme="minorEastAsia" w:eastAsiaTheme="minorEastAsia" w:hAnsiTheme="minorEastAsia" w:hint="eastAsia"/>
+                <w:sz w:val="20"/>
+                <w:szCs w:val="20"/>
+              </w:rPr>
+              <w:t>弘毅1</w:t>
+            </w:r>
+            <w:r>
+              <w:rPr>
+                <w:rFonts w:asciiTheme="minorEastAsia" w:eastAsiaTheme="minorEastAsia" w:hAnsiTheme="minorEastAsia"/>
+                <w:sz w:val="20"/>
+                <w:szCs w:val="20"/>
+              </w:rPr>
+              <w:t>-</w:t>
+            </w:r>
+            <w:r>
+              <w:rPr>
+                <w:rFonts w:asciiTheme="minorEastAsia" w:eastAsiaTheme="minorEastAsia" w:hAnsiTheme="minorEastAsia" w:hint="eastAsia"/>
+                <w:sz w:val="20"/>
+                <w:szCs w:val="20"/>
+              </w:rPr>
+              <w:t>608</w:t>
+            </w:r>
+          </w:p>
+          <w:p>
+            <w:pPr>
+              <w:widowControl w:val="0"/>
+              <w:jc w:val="both"/>
+              <w:rPr>
+                <w:rFonts w:asciiTheme="minorHAnsi" w:eastAsiaTheme="minorEastAsia" w:hAnsiTheme="minorHAnsi" w:cs="Times New Roman"/>
+                <w:kern w:val="2"/>
+                <w:sz w:val="20"/>
+                <w:szCs w:val="20"/>
+              </w:rPr>
+            </w:pPr>
+          </w:p>
+        </w:tc>
+        <w:tc>
+          <w:tcPr>
+            <w:tcW w:w="1427" w:type="dxa"/>
+          </w:tcPr>
+          <w:p>
+            <w:pPr>
+              <w:widowControl w:val="0"/>
+              <w:jc w:val="both"/>
+              <w:rPr>
+                <w:rFonts w:asciiTheme="minorHAnsi" w:eastAsiaTheme="minorEastAsia" w:hAnsiTheme="minorHAnsi" w:cs="Times New Roman"/>
+                <w:kern w:val="2"/>
+                <w:sz w:val="20"/>
+                <w:szCs w:val="20"/>
+              </w:rPr>
+            </w:pPr>
+            <w:r>
+              <w:rPr>
+                <w:rFonts w:asciiTheme="minorHAnsi" w:eastAsiaTheme="minorEastAsia" w:hAnsiTheme="minorHAnsi" w:cs="Times New Roman" w:hint="eastAsia"/>
+                <w:kern w:val="2"/>
+                <w:sz w:val="20"/>
+                <w:szCs w:val="20"/>
+              </w:rPr>
+              <w:t>每天</w:t>
+            </w:r>
+            <w:r>
+              <w:rPr>
+                <w:rFonts w:asciiTheme="minorHAnsi" w:eastAsiaTheme="minorEastAsia" w:hAnsiTheme="minorHAnsi" w:cs="Times New Roman"/>
+                <w:kern w:val="2"/>
+                <w:sz w:val="20"/>
+                <w:szCs w:val="20"/>
+              </w:rPr>
+              <w:t>23:00</w:t>
+            </w:r>
+          </w:p>
+        </w:tc>
+        <w:tc>
+          <w:tcPr>
+            <w:tcW w:w="1364" w:type="dxa"/>
+          </w:tcPr>
+          <w:p>
+            <w:pPr>
+              <w:widowControl w:val="0"/>
+              <w:jc w:val="both"/>
+              <w:rPr>
+                <w:rFonts w:asciiTheme="minorHAnsi" w:eastAsiaTheme="minorEastAsia" w:hAnsiTheme="minorHAnsi" w:cs="Times New Roman"/>
+                <w:kern w:val="2"/>
+                <w:sz w:val="20"/>
+                <w:szCs w:val="20"/>
+              </w:rPr>
+            </w:pPr>
+            <w:r>
+              <w:rPr>
+                <w:rFonts w:asciiTheme="minorHAnsi" w:eastAsiaTheme="minorEastAsia" w:hAnsiTheme="minorHAnsi" w:cs="Times New Roman" w:hint="eastAsia"/>
+                <w:kern w:val="2"/>
+                <w:sz w:val="20"/>
+                <w:szCs w:val="20"/>
+              </w:rPr>
+              <w:t>全体成员</w:t>
+            </w:r>
+          </w:p>
+        </w:tc>
+        <w:tc>
+          <w:tcPr>
+            <w:tcW w:w="1317" w:type="dxa"/>
+          </w:tcPr>
+          <w:p>
+            <w:pPr>
+              <w:widowControl w:val="0"/>
+              <w:jc w:val="both"/>
+              <w:rPr>
+                <w:rFonts w:asciiTheme="minorHAnsi" w:eastAsiaTheme="minorEastAsia" w:hAnsiTheme="minorHAnsi" w:cs="Times New Roman"/>
+                <w:kern w:val="2"/>
+                <w:sz w:val="20"/>
+                <w:szCs w:val="20"/>
+              </w:rPr>
+            </w:pPr>
+            <w:r>
+              <w:rPr>
+                <w:rFonts w:asciiTheme="minorHAnsi" w:eastAsiaTheme="minorEastAsia" w:hAnsiTheme="minorHAnsi" w:cs="Times New Roman" w:hint="eastAsia"/>
+                <w:kern w:val="2"/>
+                <w:sz w:val="20"/>
+                <w:szCs w:val="20"/>
+              </w:rPr>
+              <w:t>会议纪要</w:t>
+            </w:r>
+            <w:r>
+              <w:rPr>
+                <w:rFonts w:asciiTheme="minorHAnsi" w:eastAsiaTheme="minorEastAsia" w:hAnsiTheme="minorHAnsi" w:cs="Times New Roman"/>
+                <w:kern w:val="2"/>
+                <w:sz w:val="20"/>
+                <w:szCs w:val="20"/>
+              </w:rPr>
+              <w:t>/</w:t>
+            </w:r>
+            <w:r>
+              <w:rPr>
+                <w:rFonts w:asciiTheme="minorHAnsi" w:eastAsiaTheme="minorEastAsia" w:hAnsiTheme="minorHAnsi" w:cs="Times New Roman" w:hint="eastAsia"/>
+                <w:kern w:val="2"/>
+                <w:sz w:val="20"/>
+                <w:szCs w:val="20"/>
+              </w:rPr>
+              <w:t>录音文件</w:t>
+            </w:r>
+          </w:p>
+        </w:tc>
+      </w:tr>
+    </w:tbl>
+    <w:p>
+      <w:r>
+        <w:tab/>
+      </w:r>
+    </w:p>
+    <w:p>
+      <w:pPr>
+        <w:pStyle w:val="a1"/>
+      </w:pPr>
+      <w:bookmarkStart w:id="155" w:name="_Toc527190387"/>
+      <w:r>
+        <w:t>非正式沟通计划</w:t>
+      </w:r>
+      <w:bookmarkEnd w:id="155"/>
+    </w:p>
+    <w:tbl>
+      <w:tblPr>
+        <w:tblStyle w:val="afb"/>
+        <w:tblW w:w="8296" w:type="dxa"/>
+        <w:tblLayout w:type="fixed"/>
+        <w:tblLook w:val="04A0" w:firstRow="1" w:lastRow="0" w:firstColumn="1" w:lastColumn="0" w:noHBand="0" w:noVBand="1"/>
+      </w:tblPr>
+      <w:tblGrid>
+        <w:gridCol w:w="1363"/>
+        <w:gridCol w:w="1386"/>
+        <w:gridCol w:w="1439"/>
+        <w:gridCol w:w="1427"/>
+        <w:gridCol w:w="1364"/>
+        <w:gridCol w:w="1317"/>
+      </w:tblGrid>
+      <w:tr>
+        <w:tc>
+          <w:tcPr>
+            <w:tcW w:w="1363" w:type="dxa"/>
+            <w:shd w:val="clear" w:color="auto" w:fill="BDD6EE" w:themeFill="accent1" w:themeFillTint="66"/>
+          </w:tcPr>
+          <w:p>
+            <w:pPr>
+              <w:widowControl w:val="0"/>
+              <w:jc w:val="both"/>
+              <w:rPr>
+                <w:b/>
+                <w:sz w:val="20"/>
+                <w:szCs w:val="20"/>
+              </w:rPr>
+            </w:pPr>
+            <w:r>
+              <w:rPr>
+                <w:rFonts w:asciiTheme="minorHAnsi" w:eastAsiaTheme="minorEastAsia" w:hAnsiTheme="minorHAnsi" w:cs="Times New Roman" w:hint="eastAsia"/>
+                <w:b/>
+                <w:kern w:val="2"/>
+                <w:sz w:val="20"/>
+                <w:szCs w:val="20"/>
+              </w:rPr>
+              <w:t>沟通计划</w:t>
+            </w:r>
+          </w:p>
+        </w:tc>
+        <w:tc>
+          <w:tcPr>
+            <w:tcW w:w="1386" w:type="dxa"/>
+            <w:shd w:val="clear" w:color="auto" w:fill="BDD6EE" w:themeFill="accent1" w:themeFillTint="66"/>
+          </w:tcPr>
+          <w:p>
+            <w:pPr>
+              <w:widowControl w:val="0"/>
+              <w:jc w:val="both"/>
+              <w:rPr>
+                <w:rFonts w:asciiTheme="minorHAnsi" w:eastAsiaTheme="minorEastAsia" w:hAnsiTheme="minorHAnsi" w:cs="Times New Roman"/>
+                <w:b/>
+                <w:kern w:val="2"/>
+                <w:sz w:val="20"/>
+                <w:szCs w:val="20"/>
+              </w:rPr>
+            </w:pPr>
+            <w:r>
+              <w:rPr>
+                <w:rFonts w:asciiTheme="minorHAnsi" w:eastAsiaTheme="minorEastAsia" w:hAnsiTheme="minorHAnsi" w:cs="Times New Roman" w:hint="eastAsia"/>
+                <w:b/>
+                <w:kern w:val="2"/>
+                <w:sz w:val="20"/>
+                <w:szCs w:val="20"/>
+              </w:rPr>
+              <w:t>沟通方式</w:t>
+            </w:r>
+          </w:p>
+        </w:tc>
+        <w:tc>
+          <w:tcPr>
+            <w:tcW w:w="1439" w:type="dxa"/>
+            <w:shd w:val="clear" w:color="auto" w:fill="BDD6EE" w:themeFill="accent1" w:themeFillTint="66"/>
+          </w:tcPr>
+          <w:p>
+            <w:pPr>
+              <w:widowControl w:val="0"/>
+              <w:jc w:val="both"/>
+              <w:rPr>
+                <w:rFonts w:asciiTheme="minorHAnsi" w:eastAsiaTheme="minorEastAsia" w:hAnsiTheme="minorHAnsi" w:cs="Times New Roman"/>
+                <w:b/>
+                <w:kern w:val="2"/>
+                <w:sz w:val="20"/>
+                <w:szCs w:val="20"/>
+              </w:rPr>
+            </w:pPr>
+            <w:r>
+              <w:rPr>
+                <w:rFonts w:asciiTheme="minorHAnsi" w:eastAsiaTheme="minorEastAsia" w:hAnsiTheme="minorHAnsi" w:cs="Times New Roman" w:hint="eastAsia"/>
+                <w:b/>
+                <w:kern w:val="2"/>
+                <w:sz w:val="20"/>
+                <w:szCs w:val="20"/>
+              </w:rPr>
+              <w:t>沟通地点</w:t>
+            </w:r>
+          </w:p>
+        </w:tc>
+        <w:tc>
+          <w:tcPr>
+            <w:tcW w:w="1427" w:type="dxa"/>
+            <w:shd w:val="clear" w:color="auto" w:fill="BDD6EE" w:themeFill="accent1" w:themeFillTint="66"/>
+          </w:tcPr>
+          <w:p>
+            <w:pPr>
+              <w:widowControl w:val="0"/>
+              <w:jc w:val="both"/>
+              <w:rPr>
+                <w:rFonts w:asciiTheme="minorHAnsi" w:eastAsiaTheme="minorEastAsia" w:hAnsiTheme="minorHAnsi" w:cs="Times New Roman"/>
+                <w:b/>
+                <w:kern w:val="2"/>
+                <w:sz w:val="20"/>
+                <w:szCs w:val="20"/>
+              </w:rPr>
+            </w:pPr>
+            <w:r>
+              <w:rPr>
+                <w:rFonts w:asciiTheme="minorHAnsi" w:eastAsiaTheme="minorEastAsia" w:hAnsiTheme="minorHAnsi" w:cs="Times New Roman" w:hint="eastAsia"/>
+                <w:b/>
+                <w:kern w:val="2"/>
+                <w:sz w:val="20"/>
+                <w:szCs w:val="20"/>
+              </w:rPr>
+              <w:t>沟通时间</w:t>
+            </w:r>
+          </w:p>
+        </w:tc>
+        <w:tc>
+          <w:tcPr>
+            <w:tcW w:w="1364" w:type="dxa"/>
+            <w:shd w:val="clear" w:color="auto" w:fill="BDD6EE" w:themeFill="accent1" w:themeFillTint="66"/>
+          </w:tcPr>
+          <w:p>
+            <w:pPr>
+              <w:widowControl w:val="0"/>
+              <w:jc w:val="both"/>
+              <w:rPr>
+                <w:rFonts w:asciiTheme="minorHAnsi" w:eastAsiaTheme="minorEastAsia" w:hAnsiTheme="minorHAnsi" w:cs="Times New Roman"/>
+                <w:b/>
+                <w:kern w:val="2"/>
+                <w:sz w:val="20"/>
+                <w:szCs w:val="20"/>
+              </w:rPr>
+            </w:pPr>
+            <w:r>
+              <w:rPr>
+                <w:rFonts w:asciiTheme="minorHAnsi" w:eastAsiaTheme="minorEastAsia" w:hAnsiTheme="minorHAnsi" w:cs="Times New Roman" w:hint="eastAsia"/>
+                <w:b/>
+                <w:kern w:val="2"/>
+                <w:sz w:val="20"/>
+                <w:szCs w:val="20"/>
+              </w:rPr>
+              <w:t>参与人员</w:t>
+            </w:r>
+          </w:p>
+        </w:tc>
+        <w:tc>
+          <w:tcPr>
+            <w:tcW w:w="1317" w:type="dxa"/>
+            <w:shd w:val="clear" w:color="auto" w:fill="BDD6EE" w:themeFill="accent1" w:themeFillTint="66"/>
+          </w:tcPr>
+          <w:p>
+            <w:pPr>
+              <w:widowControl w:val="0"/>
+              <w:jc w:val="both"/>
+              <w:rPr>
+                <w:rFonts w:asciiTheme="minorHAnsi" w:eastAsiaTheme="minorEastAsia" w:hAnsiTheme="minorHAnsi" w:cs="Times New Roman"/>
+                <w:b/>
+                <w:kern w:val="2"/>
+                <w:sz w:val="20"/>
+                <w:szCs w:val="20"/>
+              </w:rPr>
+            </w:pPr>
+            <w:r>
+              <w:rPr>
+                <w:rFonts w:asciiTheme="minorHAnsi" w:eastAsiaTheme="minorEastAsia" w:hAnsiTheme="minorHAnsi" w:cs="Times New Roman" w:hint="eastAsia"/>
+                <w:b/>
+                <w:kern w:val="2"/>
+                <w:sz w:val="20"/>
+                <w:szCs w:val="20"/>
+              </w:rPr>
+              <w:t>产出</w:t>
+            </w:r>
+          </w:p>
+        </w:tc>
+      </w:tr>
+      <w:tr>
+        <w:tc>
+          <w:tcPr>
+            <w:tcW w:w="1363" w:type="dxa"/>
+          </w:tcPr>
+          <w:p>
+            <w:pPr>
+              <w:widowControl w:val="0"/>
+              <w:jc w:val="both"/>
+              <w:rPr>
+                <w:rFonts w:asciiTheme="minorHAnsi" w:eastAsiaTheme="minorEastAsia" w:hAnsiTheme="minorHAnsi" w:cs="Times New Roman"/>
+                <w:kern w:val="2"/>
+                <w:sz w:val="20"/>
+                <w:szCs w:val="20"/>
+              </w:rPr>
+            </w:pPr>
+            <w:r>
+              <w:rPr>
+                <w:rFonts w:asciiTheme="minorHAnsi" w:eastAsiaTheme="minorEastAsia" w:hAnsiTheme="minorHAnsi" w:cs="Times New Roman" w:hint="eastAsia"/>
+                <w:kern w:val="2"/>
+                <w:sz w:val="20"/>
+                <w:szCs w:val="20"/>
+              </w:rPr>
               <w:t>日常沟通</w:t>
             </w:r>
           </w:p>
@@ -39266,11 +39273,11 @@
       <w:pPr>
         <w:pStyle w:val="a1"/>
       </w:pPr>
-      <w:bookmarkStart w:id="155" w:name="_Toc527190388"/>
+      <w:bookmarkStart w:id="156" w:name="_Toc527190388"/>
       <w:r>
         <w:t>特殊沟通计划</w:t>
       </w:r>
-      <w:bookmarkEnd w:id="155"/>
+      <w:bookmarkEnd w:id="156"/>
     </w:p>
     <w:p>
       <w:pPr>
@@ -39287,11 +39294,11 @@
       <w:pPr>
         <w:pStyle w:val="a0"/>
       </w:pPr>
-      <w:bookmarkStart w:id="156" w:name="_Toc527190389"/>
+      <w:bookmarkStart w:id="157" w:name="_Toc527190389"/>
       <w:r>
         <w:t>限制沟通因素</w:t>
       </w:r>
-      <w:bookmarkEnd w:id="156"/>
+      <w:bookmarkEnd w:id="157"/>
     </w:p>
     <w:p>
       <w:pPr>
@@ -39326,25 +39333,25 @@
       <w:pPr>
         <w:pStyle w:val="a"/>
       </w:pPr>
-      <w:bookmarkStart w:id="157" w:name="_Toc496816798"/>
-      <w:bookmarkStart w:id="158" w:name="_Toc527190390"/>
+      <w:bookmarkStart w:id="158" w:name="_Toc496816798"/>
+      <w:bookmarkStart w:id="159" w:name="_Toc527190390"/>
       <w:r>
         <w:t>风险管理计划</w:t>
       </w:r>
-      <w:bookmarkEnd w:id="157"/>
       <w:bookmarkEnd w:id="158"/>
+      <w:bookmarkEnd w:id="159"/>
     </w:p>
     <w:p>
       <w:pPr>
         <w:pStyle w:val="a0"/>
       </w:pPr>
-      <w:bookmarkStart w:id="159" w:name="_Toc496816799"/>
-      <w:bookmarkStart w:id="160" w:name="_Toc527190391"/>
+      <w:bookmarkStart w:id="160" w:name="_Toc496816799"/>
+      <w:bookmarkStart w:id="161" w:name="_Toc527190391"/>
       <w:r>
         <w:t>项目风险类别定义</w:t>
       </w:r>
-      <w:bookmarkEnd w:id="159"/>
       <w:bookmarkEnd w:id="160"/>
+      <w:bookmarkEnd w:id="161"/>
     </w:p>
     <w:tbl>
       <w:tblPr>
@@ -39672,13 +39679,13 @@
       <w:pPr>
         <w:pStyle w:val="a0"/>
       </w:pPr>
-      <w:bookmarkStart w:id="161" w:name="_Toc496816800"/>
-      <w:bookmarkStart w:id="162" w:name="_Toc527190392"/>
+      <w:bookmarkStart w:id="162" w:name="_Toc496816800"/>
+      <w:bookmarkStart w:id="163" w:name="_Toc527190392"/>
       <w:r>
         <w:t>项目风险概率和影响定义</w:t>
       </w:r>
-      <w:bookmarkEnd w:id="161"/>
       <w:bookmarkEnd w:id="162"/>
+      <w:bookmarkEnd w:id="163"/>
     </w:p>
     <w:tbl>
       <w:tblPr>
@@ -40295,13 +40302,13 @@
       <w:pPr>
         <w:pStyle w:val="a0"/>
       </w:pPr>
-      <w:bookmarkStart w:id="163" w:name="_Toc496816801"/>
-      <w:bookmarkStart w:id="164" w:name="_Toc527190393"/>
+      <w:bookmarkStart w:id="164" w:name="_Toc496816801"/>
+      <w:bookmarkStart w:id="165" w:name="_Toc527190393"/>
       <w:r>
         <w:t>项目风险状态定义</w:t>
       </w:r>
-      <w:bookmarkEnd w:id="163"/>
       <w:bookmarkEnd w:id="164"/>
+      <w:bookmarkEnd w:id="165"/>
     </w:p>
     <w:p>
       <w:pPr>
@@ -40318,14 +40325,14 @@
       <w:pPr>
         <w:pStyle w:val="a0"/>
       </w:pPr>
-      <w:bookmarkStart w:id="165" w:name="_Toc496816802"/>
-      <w:bookmarkStart w:id="166" w:name="_Toc527190394"/>
+      <w:bookmarkStart w:id="166" w:name="_Toc496816802"/>
+      <w:bookmarkStart w:id="167" w:name="_Toc527190394"/>
       <w:r>
         <w:lastRenderedPageBreak/>
         <w:t>风险评估</w:t>
       </w:r>
-      <w:bookmarkEnd w:id="165"/>
       <w:bookmarkEnd w:id="166"/>
+      <w:bookmarkEnd w:id="167"/>
     </w:p>
     <w:tbl>
       <w:tblPr>
@@ -42616,13 +42623,13 @@
       <w:pPr>
         <w:pStyle w:val="a0"/>
       </w:pPr>
-      <w:bookmarkStart w:id="167" w:name="_Toc496816803"/>
-      <w:bookmarkStart w:id="168" w:name="_Toc527190395"/>
+      <w:bookmarkStart w:id="168" w:name="_Toc496816803"/>
+      <w:bookmarkStart w:id="169" w:name="_Toc527190395"/>
       <w:r>
         <w:t>风险控制</w:t>
       </w:r>
-      <w:bookmarkEnd w:id="167"/>
       <w:bookmarkEnd w:id="168"/>
+      <w:bookmarkEnd w:id="169"/>
     </w:p>
     <w:tbl>
       <w:tblPr>
@@ -44472,24 +44479,24 @@
       <w:pPr>
         <w:pStyle w:val="a"/>
       </w:pPr>
-      <w:bookmarkStart w:id="169" w:name="_Toc527190396"/>
+      <w:bookmarkStart w:id="170" w:name="_Toc527190396"/>
       <w:r>
         <w:t>配置系统管理</w:t>
       </w:r>
-      <w:bookmarkEnd w:id="169"/>
+      <w:bookmarkEnd w:id="170"/>
     </w:p>
     <w:p>
       <w:pPr>
         <w:pStyle w:val="a1"/>
       </w:pPr>
-      <w:bookmarkStart w:id="170" w:name="_Toc527190397"/>
+      <w:bookmarkStart w:id="171" w:name="_Toc527190397"/>
       <w:r>
         <w:rPr>
           <w:rFonts w:hint="eastAsia"/>
         </w:rPr>
         <w:t>配置项</w:t>
       </w:r>
-      <w:bookmarkEnd w:id="170"/>
+      <w:bookmarkEnd w:id="171"/>
     </w:p>
     <w:p>
       <w:pPr>
@@ -44506,14 +44513,14 @@
       <w:pPr>
         <w:pStyle w:val="a1"/>
       </w:pPr>
-      <w:bookmarkStart w:id="171" w:name="_Toc527190398"/>
+      <w:bookmarkStart w:id="172" w:name="_Toc527190398"/>
       <w:r>
         <w:rPr>
           <w:rFonts w:hint="eastAsia"/>
         </w:rPr>
         <w:t>配置命名</w:t>
       </w:r>
-      <w:bookmarkEnd w:id="171"/>
+      <w:bookmarkEnd w:id="172"/>
     </w:p>
     <w:p>
       <w:pPr>
@@ -44557,14 +44564,14 @@
       <w:pPr>
         <w:pStyle w:val="a1"/>
       </w:pPr>
-      <w:bookmarkStart w:id="172" w:name="_Toc527190399"/>
+      <w:bookmarkStart w:id="173" w:name="_Toc527190399"/>
       <w:r>
         <w:rPr>
           <w:rFonts w:hint="eastAsia"/>
         </w:rPr>
         <w:t>标识代号</w:t>
       </w:r>
-      <w:bookmarkEnd w:id="172"/>
+      <w:bookmarkEnd w:id="173"/>
     </w:p>
     <w:p>
       <w:pPr>
@@ -44619,35 +44626,35 @@
       <w:pPr>
         <w:pStyle w:val="a0"/>
       </w:pPr>
-      <w:bookmarkStart w:id="173" w:name="_Toc496816806"/>
-      <w:bookmarkStart w:id="174" w:name="_Toc527190400"/>
+      <w:bookmarkStart w:id="174" w:name="_Toc496816806"/>
+      <w:bookmarkStart w:id="175" w:name="_Toc527190400"/>
       <w:r>
         <w:t>版本管理</w:t>
       </w:r>
-      <w:bookmarkEnd w:id="173"/>
       <w:bookmarkEnd w:id="174"/>
+      <w:bookmarkEnd w:id="175"/>
     </w:p>
     <w:p>
       <w:pPr>
         <w:pStyle w:val="a1"/>
       </w:pPr>
-      <w:bookmarkStart w:id="175" w:name="_Toc495750553"/>
-      <w:bookmarkStart w:id="176" w:name="_Toc527190401"/>
+      <w:bookmarkStart w:id="176" w:name="_Toc495750553"/>
+      <w:bookmarkStart w:id="177" w:name="_Toc527190401"/>
       <w:r>
         <w:rPr>
           <w:rFonts w:hint="eastAsia"/>
         </w:rPr>
         <w:t>版本格式</w:t>
       </w:r>
-      <w:bookmarkEnd w:id="175"/>
       <w:bookmarkEnd w:id="176"/>
+      <w:bookmarkEnd w:id="177"/>
     </w:p>
     <w:p>
       <w:pPr>
         <w:ind w:firstLine="420"/>
       </w:pPr>
-      <w:bookmarkStart w:id="177" w:name="_Toc276741007"/>
-      <w:bookmarkStart w:id="178" w:name="_Toc495739757"/>
+      <w:bookmarkStart w:id="178" w:name="_Toc276741007"/>
+      <w:bookmarkStart w:id="179" w:name="_Toc495739757"/>
       <w:r>
         <w:rPr>
           <w:rFonts w:hint="eastAsia"/>
@@ -44693,18 +44700,18 @@
       <w:pPr>
         <w:pStyle w:val="a1"/>
       </w:pPr>
-      <w:bookmarkStart w:id="179" w:name="_Toc495750554"/>
-      <w:bookmarkStart w:id="180" w:name="_Toc527190402"/>
-      <w:bookmarkEnd w:id="177"/>
+      <w:bookmarkStart w:id="180" w:name="_Toc495750554"/>
+      <w:bookmarkStart w:id="181" w:name="_Toc527190402"/>
       <w:bookmarkEnd w:id="178"/>
+      <w:bookmarkEnd w:id="179"/>
       <w:r>
         <w:rPr>
           <w:rFonts w:hint="eastAsia"/>
         </w:rPr>
         <w:t>版本更新</w:t>
       </w:r>
-      <w:bookmarkEnd w:id="179"/>
       <w:bookmarkEnd w:id="180"/>
+      <w:bookmarkEnd w:id="181"/>
     </w:p>
     <w:p>
       <w:pPr>
@@ -44743,8 +44750,8 @@
       <w:pPr>
         <w:pStyle w:val="a0"/>
       </w:pPr>
-      <w:bookmarkStart w:id="181" w:name="_Toc495750555"/>
-      <w:bookmarkStart w:id="182" w:name="_Toc527190403"/>
+      <w:bookmarkStart w:id="182" w:name="_Toc495750555"/>
+      <w:bookmarkStart w:id="183" w:name="_Toc527190403"/>
       <w:proofErr w:type="spellStart"/>
       <w:r>
         <w:t>Git</w:t>
@@ -44756,23 +44763,23 @@
         </w:rPr>
         <w:t>使用策略</w:t>
       </w:r>
-      <w:bookmarkEnd w:id="181"/>
       <w:bookmarkEnd w:id="182"/>
+      <w:bookmarkEnd w:id="183"/>
     </w:p>
     <w:p>
       <w:pPr>
         <w:pStyle w:val="a1"/>
       </w:pPr>
-      <w:bookmarkStart w:id="183" w:name="_Toc495750556"/>
-      <w:bookmarkStart w:id="184" w:name="_Toc527190404"/>
+      <w:bookmarkStart w:id="184" w:name="_Toc495750556"/>
+      <w:bookmarkStart w:id="185" w:name="_Toc527190404"/>
       <w:r>
         <w:rPr>
           <w:rFonts w:hint="eastAsia"/>
         </w:rPr>
         <w:t>基础知识</w:t>
       </w:r>
-      <w:bookmarkEnd w:id="183"/>
       <w:bookmarkEnd w:id="184"/>
+      <w:bookmarkEnd w:id="185"/>
     </w:p>
     <w:p>
       <w:pPr>
@@ -45266,16 +45273,16 @@
       <w:pPr>
         <w:pStyle w:val="a1"/>
       </w:pPr>
-      <w:bookmarkStart w:id="185" w:name="_Toc495750557"/>
-      <w:bookmarkStart w:id="186" w:name="_Toc527190405"/>
+      <w:bookmarkStart w:id="186" w:name="_Toc495750557"/>
+      <w:bookmarkStart w:id="187" w:name="_Toc527190405"/>
       <w:r>
         <w:rPr>
           <w:rFonts w:hint="eastAsia"/>
         </w:rPr>
         <w:t>注意点</w:t>
       </w:r>
-      <w:bookmarkEnd w:id="185"/>
       <w:bookmarkEnd w:id="186"/>
+      <w:bookmarkEnd w:id="187"/>
     </w:p>
     <w:p>
       <w:pPr>
@@ -45391,16 +45398,16 @@
       <w:pPr>
         <w:pStyle w:val="a1"/>
       </w:pPr>
-      <w:bookmarkStart w:id="187" w:name="_Toc495750558"/>
-      <w:bookmarkStart w:id="188" w:name="_Toc527190406"/>
+      <w:bookmarkStart w:id="188" w:name="_Toc495750558"/>
+      <w:bookmarkStart w:id="189" w:name="_Toc527190406"/>
       <w:r>
         <w:rPr>
           <w:rFonts w:hint="eastAsia"/>
         </w:rPr>
         <w:t>使用场景</w:t>
       </w:r>
-      <w:bookmarkEnd w:id="187"/>
       <w:bookmarkEnd w:id="188"/>
+      <w:bookmarkEnd w:id="189"/>
     </w:p>
     <w:tbl>
       <w:tblPr>
@@ -46063,35 +46070,35 @@
       <w:pPr>
         <w:pStyle w:val="a"/>
       </w:pPr>
-      <w:bookmarkStart w:id="189" w:name="_Toc527190407"/>
+      <w:bookmarkStart w:id="190" w:name="_Toc527190407"/>
       <w:r>
         <w:t>成本管理计划</w:t>
       </w:r>
-      <w:bookmarkEnd w:id="189"/>
+      <w:bookmarkEnd w:id="190"/>
     </w:p>
     <w:p>
       <w:pPr>
         <w:pStyle w:val="a0"/>
       </w:pPr>
-      <w:bookmarkStart w:id="190" w:name="_Toc496991629"/>
-      <w:bookmarkStart w:id="191" w:name="_Toc527190408"/>
+      <w:bookmarkStart w:id="191" w:name="_Toc496991629"/>
+      <w:bookmarkStart w:id="192" w:name="_Toc527190408"/>
       <w:r>
         <w:t>成本估计</w:t>
       </w:r>
-      <w:bookmarkEnd w:id="190"/>
       <w:bookmarkEnd w:id="191"/>
+      <w:bookmarkEnd w:id="192"/>
     </w:p>
     <w:p>
       <w:pPr>
         <w:pStyle w:val="a1"/>
       </w:pPr>
-      <w:bookmarkStart w:id="192" w:name="_Toc496991630"/>
-      <w:bookmarkStart w:id="193" w:name="_Toc527190409"/>
+      <w:bookmarkStart w:id="193" w:name="_Toc496991630"/>
+      <w:bookmarkStart w:id="194" w:name="_Toc527190409"/>
       <w:r>
         <w:t>计量单位</w:t>
       </w:r>
-      <w:bookmarkEnd w:id="192"/>
       <w:bookmarkEnd w:id="193"/>
+      <w:bookmarkEnd w:id="194"/>
     </w:p>
     <w:p>
       <w:pPr>
@@ -46185,13 +46192,13 @@
       <w:pPr>
         <w:pStyle w:val="a1"/>
       </w:pPr>
-      <w:bookmarkStart w:id="194" w:name="_Toc496991631"/>
-      <w:bookmarkStart w:id="195" w:name="_Toc527190410"/>
+      <w:bookmarkStart w:id="195" w:name="_Toc496991631"/>
+      <w:bookmarkStart w:id="196" w:name="_Toc527190410"/>
       <w:r>
         <w:t>精确度</w:t>
       </w:r>
-      <w:bookmarkEnd w:id="194"/>
       <w:bookmarkEnd w:id="195"/>
+      <w:bookmarkEnd w:id="196"/>
     </w:p>
     <w:p>
       <w:pPr>
@@ -46281,13 +46288,13 @@
       <w:pPr>
         <w:pStyle w:val="a1"/>
       </w:pPr>
-      <w:bookmarkStart w:id="196" w:name="_Toc496991632"/>
-      <w:bookmarkStart w:id="197" w:name="_Toc527190411"/>
+      <w:bookmarkStart w:id="197" w:name="_Toc496991632"/>
+      <w:bookmarkStart w:id="198" w:name="_Toc527190411"/>
       <w:r>
         <w:t>准确度</w:t>
       </w:r>
-      <w:bookmarkEnd w:id="196"/>
       <w:bookmarkEnd w:id="197"/>
+      <w:bookmarkEnd w:id="198"/>
     </w:p>
     <w:p>
       <w:pPr>
@@ -46308,26 +46315,26 @@
       <w:pPr>
         <w:pStyle w:val="a0"/>
       </w:pPr>
-      <w:bookmarkStart w:id="198" w:name="_Toc496991633"/>
-      <w:bookmarkStart w:id="199" w:name="_Toc527190412"/>
+      <w:bookmarkStart w:id="199" w:name="_Toc496991633"/>
+      <w:bookmarkStart w:id="200" w:name="_Toc527190412"/>
       <w:r>
         <w:t>绩效测量规则</w:t>
       </w:r>
-      <w:bookmarkEnd w:id="198"/>
       <w:bookmarkEnd w:id="199"/>
+      <w:bookmarkEnd w:id="200"/>
     </w:p>
     <w:p>
       <w:pPr>
         <w:pStyle w:val="a1"/>
       </w:pPr>
-      <w:bookmarkStart w:id="200" w:name="_Toc496991634"/>
-      <w:bookmarkStart w:id="201" w:name="_Toc527190413"/>
+      <w:bookmarkStart w:id="201" w:name="_Toc496991634"/>
+      <w:bookmarkStart w:id="202" w:name="_Toc527190413"/>
       <w:r>
         <w:lastRenderedPageBreak/>
         <w:t>绩效考核规则</w:t>
       </w:r>
-      <w:bookmarkEnd w:id="200"/>
       <w:bookmarkEnd w:id="201"/>
+      <w:bookmarkEnd w:id="202"/>
     </w:p>
     <w:tbl>
       <w:tblPr>
@@ -46831,8 +46838,8 @@
       <w:pPr>
         <w:pStyle w:val="a0"/>
       </w:pPr>
-      <w:bookmarkStart w:id="202" w:name="_Toc496991635"/>
-      <w:bookmarkStart w:id="203" w:name="_Toc527190414"/>
+      <w:bookmarkStart w:id="203" w:name="_Toc496991635"/>
+      <w:bookmarkStart w:id="204" w:name="_Toc527190414"/>
       <w:r>
         <w:rPr>
           <w:rFonts w:hint="eastAsia"/>
@@ -46842,15 +46849,15 @@
       <w:r>
         <w:t>估计</w:t>
       </w:r>
-      <w:bookmarkEnd w:id="202"/>
       <w:bookmarkEnd w:id="203"/>
+      <w:bookmarkEnd w:id="204"/>
     </w:p>
     <w:p>
       <w:pPr>
         <w:pStyle w:val="a1"/>
       </w:pPr>
-      <w:bookmarkStart w:id="204" w:name="_Toc496991636"/>
-      <w:bookmarkStart w:id="205" w:name="_Toc527190415"/>
+      <w:bookmarkStart w:id="205" w:name="_Toc496991636"/>
+      <w:bookmarkStart w:id="206" w:name="_Toc527190415"/>
       <w:r>
         <w:rPr>
           <w:rFonts w:hint="eastAsia"/>
@@ -46860,8 +46867,8 @@
       <w:r>
         <w:t>时薪</w:t>
       </w:r>
-      <w:bookmarkEnd w:id="204"/>
       <w:bookmarkEnd w:id="205"/>
+      <w:bookmarkEnd w:id="206"/>
     </w:p>
     <w:tbl>
       <w:tblPr>
@@ -47495,16 +47502,16 @@
       <w:pPr>
         <w:pStyle w:val="a1"/>
       </w:pPr>
-      <w:bookmarkStart w:id="206" w:name="_Toc496991637"/>
-      <w:bookmarkStart w:id="207" w:name="_Toc527190416"/>
+      <w:bookmarkStart w:id="207" w:name="_Toc496991637"/>
+      <w:bookmarkStart w:id="208" w:name="_Toc527190416"/>
       <w:r>
         <w:rPr>
           <w:rFonts w:hint="eastAsia"/>
         </w:rPr>
         <w:t>预算</w:t>
       </w:r>
-      <w:bookmarkEnd w:id="206"/>
       <w:bookmarkEnd w:id="207"/>
+      <w:bookmarkEnd w:id="208"/>
     </w:p>
     <w:tbl>
       <w:tblPr>
@@ -47546,7 +47553,7 @@
                 <w:sz w:val="22"/>
               </w:rPr>
             </w:pPr>
-            <w:bookmarkStart w:id="208" w:name="_Hlk497346302"/>
+            <w:bookmarkStart w:id="209" w:name="_Hlk497346302"/>
             <w:r>
               <w:rPr>
                 <w:rFonts w:ascii="等线" w:eastAsia="等线" w:hAnsi="等线" w:hint="eastAsia"/>
@@ -50879,14 +50886,14 @@
           </w:p>
         </w:tc>
       </w:tr>
-      <w:bookmarkEnd w:id="208"/>
+      <w:bookmarkEnd w:id="209"/>
     </w:tbl>
     <w:p/>
     <w:p>
       <w:pPr>
         <w:pStyle w:val="a"/>
       </w:pPr>
-      <w:bookmarkStart w:id="209" w:name="_Toc527190417"/>
+      <w:bookmarkStart w:id="210" w:name="_Toc527190417"/>
       <w:r>
         <w:rPr>
           <w:rFonts w:hint="eastAsia"/>
@@ -50896,22 +50903,22 @@
       <w:r>
         <w:t>管理计划</w:t>
       </w:r>
-      <w:bookmarkEnd w:id="209"/>
+      <w:bookmarkEnd w:id="210"/>
     </w:p>
     <w:p>
       <w:pPr>
         <w:pStyle w:val="a0"/>
       </w:pPr>
-      <w:bookmarkStart w:id="210" w:name="_Toc496991943"/>
-      <w:bookmarkStart w:id="211" w:name="_Toc527190418"/>
+      <w:bookmarkStart w:id="211" w:name="_Toc496991943"/>
+      <w:bookmarkStart w:id="212" w:name="_Toc527190418"/>
       <w:r>
         <w:rPr>
           <w:rFonts w:hint="eastAsia"/>
         </w:rPr>
         <w:t>采购内容</w:t>
       </w:r>
-      <w:bookmarkEnd w:id="210"/>
       <w:bookmarkEnd w:id="211"/>
+      <w:bookmarkEnd w:id="212"/>
     </w:p>
     <w:tbl>
       <w:tblPr>
@@ -51216,8 +51223,6 @@
               </w:rPr>
               <w:t>元</w:t>
             </w:r>
-            <w:bookmarkStart w:id="212" w:name="_GoBack"/>
-            <w:bookmarkEnd w:id="212"/>
           </w:p>
         </w:tc>
         <w:tc>
@@ -53439,7 +53444,7 @@
                 <w:bCs/>
                 <w:noProof/>
               </w:rPr>
-              <w:t>32</w:t>
+              <w:t>7</w:t>
             </w:r>
             <w:r>
               <w:rPr>
@@ -57771,7 +57776,7 @@
 </file>
 
 <file path=customXml/itemProps2.xml><?xml version="1.0" encoding="utf-8"?>
-<ds:datastoreItem xmlns:ds="http://schemas.openxmlformats.org/officeDocument/2006/customXml" ds:itemID="{22ABC017-049B-4DD1-A86D-9747C3D6534B}">
+<ds:datastoreItem xmlns:ds="http://schemas.openxmlformats.org/officeDocument/2006/customXml" ds:itemID="{DBAF977E-F735-4985-AB29-8D495D1A519A}">
   <ds:schemaRefs>
     <ds:schemaRef ds:uri="http://schemas.openxmlformats.org/officeDocument/2006/bibliography"/>
   </ds:schemaRefs>

--- a/需求工程项目计划/PRD2018-G07-需求工程项目计划.docx
+++ b/需求工程项目计划/PRD2018-G07-需求工程项目计划.docx
@@ -536,7 +536,7 @@
         <w:jc w:val="center"/>
         <w:outlineLvl w:val="0"/>
         <w:rPr>
-          <w:rFonts w:ascii="Calibri Light" w:hAnsi="Calibri Light" w:cs="Times New Roman" w:hint="eastAsia"/>
+          <w:rFonts w:ascii="Calibri Light" w:hAnsi="Calibri Light" w:cs="Times New Roman"/>
           <w:b/>
           <w:spacing w:val="15"/>
           <w:sz w:val="32"/>
@@ -561,7 +561,7 @@
         <w:spacing w:before="340" w:after="330" w:line="578" w:lineRule="auto"/>
         <w:outlineLvl w:val="0"/>
         <w:rPr>
-          <w:rFonts w:ascii="Times New Roman" w:hAnsi="Times New Roman" w:cs="Times New Roman" w:hint="eastAsia"/>
+          <w:rFonts w:ascii="Times New Roman" w:hAnsi="Times New Roman" w:cs="Times New Roman"/>
           <w:b/>
           <w:bCs/>
           <w:kern w:val="44"/>
@@ -577,7 +577,7 @@
         <w:spacing w:before="340" w:after="330" w:line="578" w:lineRule="auto"/>
         <w:outlineLvl w:val="0"/>
         <w:rPr>
-          <w:rFonts w:ascii="Times New Roman" w:hAnsi="Times New Roman" w:cs="Times New Roman" w:hint="eastAsia"/>
+          <w:rFonts w:ascii="Times New Roman" w:hAnsi="Times New Roman" w:cs="Times New Roman"/>
           <w:b/>
           <w:bCs/>
           <w:kern w:val="44"/>
@@ -593,7 +593,7 @@
         <w:spacing w:before="340" w:after="330" w:line="578" w:lineRule="auto"/>
         <w:outlineLvl w:val="0"/>
         <w:rPr>
-          <w:rFonts w:ascii="Times New Roman" w:hAnsi="Times New Roman" w:cs="Times New Roman" w:hint="eastAsia"/>
+          <w:rFonts w:ascii="Times New Roman" w:hAnsi="Times New Roman" w:cs="Times New Roman"/>
           <w:b/>
           <w:bCs/>
           <w:kern w:val="44"/>
@@ -31372,8 +31372,6 @@
       <w:bookmarkEnd w:id="113"/>
     </w:p>
     <w:p>
-      <w:bookmarkStart w:id="114" w:name="_GoBack"/>
-      <w:bookmarkEnd w:id="114"/>
       <w:r>
         <w:rPr>
           <w:noProof/>
@@ -31430,31 +31428,31 @@
       <w:pPr>
         <w:pStyle w:val="a0"/>
       </w:pPr>
-      <w:bookmarkStart w:id="115" w:name="_Toc497223496"/>
-      <w:bookmarkStart w:id="116" w:name="_Toc497072234"/>
-      <w:bookmarkStart w:id="117" w:name="_Toc527190375"/>
+      <w:bookmarkStart w:id="114" w:name="_Toc497223496"/>
+      <w:bookmarkStart w:id="115" w:name="_Toc497072234"/>
+      <w:bookmarkStart w:id="116" w:name="_Toc527190375"/>
       <w:r>
         <w:t>人员配备管理计划</w:t>
       </w:r>
+      <w:bookmarkEnd w:id="114"/>
       <w:bookmarkEnd w:id="115"/>
       <w:bookmarkEnd w:id="116"/>
-      <w:bookmarkEnd w:id="117"/>
     </w:p>
     <w:p>
       <w:pPr>
         <w:pStyle w:val="a1"/>
       </w:pPr>
-      <w:bookmarkStart w:id="118" w:name="_Toc497223497"/>
-      <w:bookmarkStart w:id="119" w:name="_Toc497072235"/>
-      <w:bookmarkStart w:id="120" w:name="_Toc496816783"/>
-      <w:bookmarkStart w:id="121" w:name="_Toc527190376"/>
+      <w:bookmarkStart w:id="117" w:name="_Toc497223497"/>
+      <w:bookmarkStart w:id="118" w:name="_Toc497072235"/>
+      <w:bookmarkStart w:id="119" w:name="_Toc496816783"/>
+      <w:bookmarkStart w:id="120" w:name="_Toc527190376"/>
       <w:r>
         <w:t>人员招募</w:t>
       </w:r>
+      <w:bookmarkEnd w:id="117"/>
       <w:bookmarkEnd w:id="118"/>
       <w:bookmarkEnd w:id="119"/>
       <w:bookmarkEnd w:id="120"/>
-      <w:bookmarkEnd w:id="121"/>
     </w:p>
     <w:p>
       <w:pPr>
@@ -31471,17 +31469,17 @@
       <w:pPr>
         <w:pStyle w:val="a1"/>
       </w:pPr>
-      <w:bookmarkStart w:id="122" w:name="_Toc496816784"/>
-      <w:bookmarkStart w:id="123" w:name="_Toc497072236"/>
-      <w:bookmarkStart w:id="124" w:name="_Toc497223498"/>
-      <w:bookmarkStart w:id="125" w:name="_Toc527190377"/>
+      <w:bookmarkStart w:id="121" w:name="_Toc496816784"/>
+      <w:bookmarkStart w:id="122" w:name="_Toc497072236"/>
+      <w:bookmarkStart w:id="123" w:name="_Toc497223498"/>
+      <w:bookmarkStart w:id="124" w:name="_Toc527190377"/>
       <w:r>
         <w:t>资源日历</w:t>
       </w:r>
+      <w:bookmarkEnd w:id="121"/>
       <w:bookmarkEnd w:id="122"/>
       <w:bookmarkEnd w:id="123"/>
       <w:bookmarkEnd w:id="124"/>
-      <w:bookmarkEnd w:id="125"/>
     </w:p>
     <w:tbl>
       <w:tblPr>
@@ -32277,17 +32275,17 @@
       <w:pPr>
         <w:pStyle w:val="a1"/>
       </w:pPr>
-      <w:bookmarkStart w:id="126" w:name="_Toc497072237"/>
-      <w:bookmarkStart w:id="127" w:name="_Toc497223499"/>
-      <w:bookmarkStart w:id="128" w:name="_Toc496816785"/>
-      <w:bookmarkStart w:id="129" w:name="_Toc527190378"/>
+      <w:bookmarkStart w:id="125" w:name="_Toc497072237"/>
+      <w:bookmarkStart w:id="126" w:name="_Toc497223499"/>
+      <w:bookmarkStart w:id="127" w:name="_Toc496816785"/>
+      <w:bookmarkStart w:id="128" w:name="_Toc527190378"/>
       <w:r>
         <w:t>人员遣散计划</w:t>
       </w:r>
+      <w:bookmarkEnd w:id="125"/>
       <w:bookmarkEnd w:id="126"/>
       <w:bookmarkEnd w:id="127"/>
       <w:bookmarkEnd w:id="128"/>
-      <w:bookmarkEnd w:id="129"/>
     </w:p>
     <w:p>
       <w:pPr>
@@ -32299,17 +32297,17 @@
       <w:pPr>
         <w:pStyle w:val="a1"/>
       </w:pPr>
-      <w:bookmarkStart w:id="130" w:name="_Toc497223501"/>
-      <w:bookmarkStart w:id="131" w:name="_Toc497072239"/>
-      <w:bookmarkStart w:id="132" w:name="_Toc496816787"/>
-      <w:bookmarkStart w:id="133" w:name="_Toc527190379"/>
+      <w:bookmarkStart w:id="129" w:name="_Toc497223501"/>
+      <w:bookmarkStart w:id="130" w:name="_Toc497072239"/>
+      <w:bookmarkStart w:id="131" w:name="_Toc496816787"/>
+      <w:bookmarkStart w:id="132" w:name="_Toc527190379"/>
       <w:r>
         <w:t>培训需要</w:t>
       </w:r>
+      <w:bookmarkEnd w:id="129"/>
       <w:bookmarkEnd w:id="130"/>
       <w:bookmarkEnd w:id="131"/>
       <w:bookmarkEnd w:id="132"/>
-      <w:bookmarkEnd w:id="133"/>
     </w:p>
     <w:tbl>
       <w:tblPr>
@@ -32424,8 +32422,6 @@
               <w:rPr>
                 <w:rFonts w:asciiTheme="minorHAnsi" w:eastAsiaTheme="minorEastAsia" w:hAnsiTheme="minorHAnsi" w:cs="Times New Roman"/>
                 <w:kern w:val="2"/>
-                <w:sz w:val="20"/>
-                <w:szCs w:val="20"/>
               </w:rPr>
             </w:pPr>
             <w:proofErr w:type="spellStart"/>
@@ -32461,10 +32457,17 @@
               <w:rPr>
                 <w:rFonts w:asciiTheme="minorHAnsi" w:eastAsiaTheme="minorEastAsia" w:hAnsiTheme="minorHAnsi" w:cs="Times New Roman"/>
                 <w:kern w:val="2"/>
+              </w:rPr>
+            </w:pPr>
+            <w:r>
+              <w:rPr>
+                <w:rFonts w:asciiTheme="minorHAnsi" w:eastAsiaTheme="minorEastAsia" w:hAnsiTheme="minorHAnsi" w:cs="Times New Roman" w:hint="eastAsia"/>
+                <w:kern w:val="2"/>
                 <w:sz w:val="20"/>
                 <w:szCs w:val="20"/>
               </w:rPr>
-            </w:pPr>
+              <w:t>第一周、第二周开会</w:t>
+            </w:r>
           </w:p>
         </w:tc>
         <w:tc>
@@ -32475,13 +32478,38 @@
             <w:pPr>
               <w:widowControl w:val="0"/>
               <w:jc w:val="both"/>
+              <w:rPr>
+                <w:rFonts w:asciiTheme="minorHAnsi" w:eastAsiaTheme="minorEastAsia" w:hAnsiTheme="minorHAnsi" w:cs="Times New Roman"/>
+                <w:kern w:val="2"/>
+              </w:rPr>
+            </w:pPr>
+            <w:r>
+              <w:rPr>
+                <w:rFonts w:asciiTheme="minorHAnsi" w:eastAsiaTheme="minorEastAsia" w:hAnsiTheme="minorHAnsi" w:cs="Times New Roman" w:hint="eastAsia"/>
+                <w:kern w:val="2"/>
+                <w:sz w:val="20"/>
+                <w:szCs w:val="20"/>
+              </w:rPr>
+              <w:t>主讲人：赵伟宏</w:t>
+            </w:r>
+            <w:r>
               <w:rPr>
                 <w:rFonts w:asciiTheme="minorHAnsi" w:eastAsiaTheme="minorEastAsia" w:hAnsiTheme="minorHAnsi" w:cs="Times New Roman"/>
                 <w:kern w:val="2"/>
                 <w:sz w:val="20"/>
                 <w:szCs w:val="20"/>
               </w:rPr>
-            </w:pPr>
+              <w:t xml:space="preserve"> </w:t>
+            </w:r>
+            <w:r>
+              <w:rPr>
+                <w:rFonts w:asciiTheme="minorHAnsi" w:eastAsiaTheme="minorEastAsia" w:hAnsiTheme="minorHAnsi" w:cs="Times New Roman" w:hint="eastAsia"/>
+                <w:kern w:val="2"/>
+                <w:sz w:val="20"/>
+                <w:szCs w:val="20"/>
+              </w:rPr>
+              <w:t>参与人：其他成员</w:t>
+            </w:r>
           </w:p>
         </w:tc>
       </w:tr>
@@ -32494,12 +32522,43 @@
             <w:pPr>
               <w:widowControl w:val="0"/>
               <w:jc w:val="both"/>
+              <w:rPr>
+                <w:rFonts w:asciiTheme="minorHAnsi" w:eastAsiaTheme="minorEastAsia" w:hAnsiTheme="minorHAnsi" w:cs="Times New Roman"/>
+                <w:kern w:val="2"/>
+              </w:rPr>
+            </w:pPr>
+            <w:r>
               <w:rPr>
                 <w:rFonts w:asciiTheme="minorHAnsi" w:eastAsiaTheme="minorEastAsia" w:hAnsiTheme="minorHAnsi" w:cs="Times New Roman"/>
                 <w:kern w:val="2"/>
                 <w:sz w:val="20"/>
                 <w:szCs w:val="20"/>
               </w:rPr>
+              <w:t>Project</w:t>
+            </w:r>
+            <w:r>
+              <w:rPr>
+                <w:rFonts w:asciiTheme="minorHAnsi" w:eastAsiaTheme="minorEastAsia" w:hAnsiTheme="minorHAnsi" w:cs="Times New Roman" w:hint="eastAsia"/>
+                <w:kern w:val="2"/>
+                <w:sz w:val="20"/>
+                <w:szCs w:val="20"/>
+              </w:rPr>
+              <w:t>的使用</w:t>
+            </w:r>
+          </w:p>
+        </w:tc>
+        <w:tc>
+          <w:tcPr>
+            <w:tcW w:w="2126" w:type="dxa"/>
+          </w:tcPr>
+          <w:p>
+            <w:pPr>
+              <w:widowControl w:val="0"/>
+              <w:jc w:val="both"/>
+              <w:rPr>
+                <w:rFonts w:asciiTheme="minorHAnsi" w:eastAsiaTheme="minorEastAsia" w:hAnsiTheme="minorHAnsi" w:cs="Times New Roman"/>
+                <w:kern w:val="2"/>
+              </w:rPr>
             </w:pPr>
             <w:r>
               <w:rPr>
@@ -32508,7 +32567,7 @@
                 <w:sz w:val="20"/>
                 <w:szCs w:val="20"/>
               </w:rPr>
-              <w:t>Project</w:t>
+              <w:t>10/18</w:t>
             </w:r>
             <w:r>
               <w:rPr>
@@ -32517,61 +32576,142 @@
                 <w:sz w:val="20"/>
                 <w:szCs w:val="20"/>
               </w:rPr>
-              <w:t>的使用</w:t>
-            </w:r>
-          </w:p>
-        </w:tc>
-        <w:tc>
-          <w:tcPr>
-            <w:tcW w:w="2126" w:type="dxa"/>
+              <w:t>日开会时</w:t>
+            </w:r>
+          </w:p>
+        </w:tc>
+        <w:tc>
+          <w:tcPr>
+            <w:tcW w:w="4048" w:type="dxa"/>
           </w:tcPr>
           <w:p>
             <w:pPr>
               <w:widowControl w:val="0"/>
               <w:jc w:val="both"/>
+              <w:rPr>
+                <w:rFonts w:asciiTheme="minorHAnsi" w:eastAsiaTheme="minorEastAsia" w:hAnsiTheme="minorHAnsi" w:cs="Times New Roman"/>
+                <w:kern w:val="2"/>
+              </w:rPr>
+            </w:pPr>
+            <w:r>
+              <w:rPr>
+                <w:rFonts w:asciiTheme="minorHAnsi" w:eastAsiaTheme="minorEastAsia" w:hAnsiTheme="minorHAnsi" w:cs="Times New Roman" w:hint="eastAsia"/>
+                <w:kern w:val="2"/>
+                <w:sz w:val="20"/>
+                <w:szCs w:val="20"/>
+              </w:rPr>
+              <w:t>主讲人：林翼力</w:t>
+            </w:r>
+            <w:r>
               <w:rPr>
                 <w:rFonts w:asciiTheme="minorHAnsi" w:eastAsiaTheme="minorEastAsia" w:hAnsiTheme="minorHAnsi" w:cs="Times New Roman"/>
                 <w:kern w:val="2"/>
                 <w:sz w:val="20"/>
                 <w:szCs w:val="20"/>
               </w:rPr>
-            </w:pPr>
-          </w:p>
-        </w:tc>
-        <w:tc>
-          <w:tcPr>
-            <w:tcW w:w="4048" w:type="dxa"/>
+              <w:t xml:space="preserve"> </w:t>
+            </w:r>
+            <w:r>
+              <w:rPr>
+                <w:rFonts w:asciiTheme="minorHAnsi" w:eastAsiaTheme="minorEastAsia" w:hAnsiTheme="minorHAnsi" w:cs="Times New Roman" w:hint="eastAsia"/>
+                <w:kern w:val="2"/>
+                <w:sz w:val="20"/>
+                <w:szCs w:val="20"/>
+              </w:rPr>
+              <w:t>参与人：其他成员</w:t>
+            </w:r>
+          </w:p>
+        </w:tc>
+      </w:tr>
+      <w:tr>
+        <w:tc>
+          <w:tcPr>
+            <w:tcW w:w="2122" w:type="dxa"/>
           </w:tcPr>
           <w:p>
             <w:pPr>
               <w:widowControl w:val="0"/>
               <w:jc w:val="both"/>
+              <w:rPr>
+                <w:rFonts w:asciiTheme="minorHAnsi" w:eastAsiaTheme="minorEastAsia" w:hAnsiTheme="minorHAnsi" w:cs="Times New Roman"/>
+                <w:kern w:val="2"/>
+              </w:rPr>
+            </w:pPr>
+            <w:r>
+              <w:rPr>
+                <w:rFonts w:asciiTheme="minorHAnsi" w:eastAsiaTheme="minorEastAsia" w:hAnsiTheme="minorHAnsi" w:cs="Times New Roman" w:hint="eastAsia"/>
+                <w:kern w:val="2"/>
+                <w:sz w:val="20"/>
+                <w:szCs w:val="20"/>
+              </w:rPr>
+              <w:t>需求管理工具的使用</w:t>
+            </w:r>
+          </w:p>
+        </w:tc>
+        <w:tc>
+          <w:tcPr>
+            <w:tcW w:w="2126" w:type="dxa"/>
+          </w:tcPr>
+          <w:p>
+            <w:pPr>
+              <w:widowControl w:val="0"/>
+              <w:jc w:val="both"/>
+              <w:rPr>
+                <w:rFonts w:asciiTheme="minorHAnsi" w:eastAsiaTheme="minorEastAsia" w:hAnsiTheme="minorHAnsi" w:cs="Times New Roman"/>
+                <w:kern w:val="2"/>
+              </w:rPr>
+            </w:pPr>
+            <w:r>
               <w:rPr>
                 <w:rFonts w:asciiTheme="minorHAnsi" w:eastAsiaTheme="minorEastAsia" w:hAnsiTheme="minorHAnsi" w:cs="Times New Roman"/>
                 <w:kern w:val="2"/>
                 <w:sz w:val="20"/>
                 <w:szCs w:val="20"/>
               </w:rPr>
-            </w:pPr>
-          </w:p>
-        </w:tc>
-      </w:tr>
-      <w:tr>
-        <w:tc>
-          <w:tcPr>
-            <w:tcW w:w="2122" w:type="dxa"/>
+              <w:t>10/18</w:t>
+            </w:r>
+            <w:r>
+              <w:rPr>
+                <w:rFonts w:asciiTheme="minorHAnsi" w:eastAsiaTheme="minorEastAsia" w:hAnsiTheme="minorHAnsi" w:cs="Times New Roman" w:hint="eastAsia"/>
+                <w:kern w:val="2"/>
+                <w:sz w:val="20"/>
+                <w:szCs w:val="20"/>
+              </w:rPr>
+              <w:t>日开会时</w:t>
+            </w:r>
+          </w:p>
+        </w:tc>
+        <w:tc>
+          <w:tcPr>
+            <w:tcW w:w="4048" w:type="dxa"/>
           </w:tcPr>
           <w:p>
             <w:pPr>
               <w:widowControl w:val="0"/>
               <w:jc w:val="both"/>
+              <w:rPr>
+                <w:rFonts w:asciiTheme="minorHAnsi" w:eastAsiaTheme="minorEastAsia" w:hAnsiTheme="minorHAnsi" w:cs="Times New Roman"/>
+                <w:kern w:val="2"/>
+              </w:rPr>
+            </w:pPr>
+            <w:r>
+              <w:rPr>
+                <w:rFonts w:asciiTheme="minorHAnsi" w:eastAsiaTheme="minorEastAsia" w:hAnsiTheme="minorHAnsi" w:cs="Times New Roman" w:hint="eastAsia"/>
+                <w:kern w:val="2"/>
+                <w:sz w:val="20"/>
+                <w:szCs w:val="20"/>
+              </w:rPr>
+              <w:t>主讲人：陈帆</w:t>
+            </w:r>
+            <w:r>
               <w:rPr>
                 <w:rFonts w:asciiTheme="minorHAnsi" w:eastAsiaTheme="minorEastAsia" w:hAnsiTheme="minorHAnsi" w:cs="Times New Roman"/>
                 <w:kern w:val="2"/>
                 <w:sz w:val="20"/>
                 <w:szCs w:val="20"/>
               </w:rPr>
-            </w:pPr>
+              <w:t xml:space="preserve"> </w:t>
+            </w:r>
             <w:r>
               <w:rPr>
                 <w:rFonts w:asciiTheme="minorHAnsi" w:eastAsiaTheme="minorEastAsia" w:hAnsiTheme="minorHAnsi" w:cs="Times New Roman" w:hint="eastAsia"/>
@@ -32579,62 +32719,124 @@
                 <w:sz w:val="20"/>
                 <w:szCs w:val="20"/>
               </w:rPr>
-              <w:t>需求管理工具的使用</w:t>
-            </w:r>
-          </w:p>
-        </w:tc>
-        <w:tc>
-          <w:tcPr>
-            <w:tcW w:w="2126" w:type="dxa"/>
+              <w:t>参与人：其他成员</w:t>
+            </w:r>
+          </w:p>
+        </w:tc>
+      </w:tr>
+      <w:tr>
+        <w:tc>
+          <w:tcPr>
+            <w:tcW w:w="2122" w:type="dxa"/>
           </w:tcPr>
           <w:p>
             <w:pPr>
               <w:widowControl w:val="0"/>
               <w:jc w:val="both"/>
+              <w:rPr>
+                <w:rFonts w:asciiTheme="minorHAnsi" w:eastAsiaTheme="minorEastAsia" w:hAnsiTheme="minorHAnsi" w:cs="Times New Roman"/>
+                <w:kern w:val="2"/>
+              </w:rPr>
+            </w:pPr>
+            <w:proofErr w:type="spellStart"/>
+            <w:r>
               <w:rPr>
                 <w:rFonts w:asciiTheme="minorHAnsi" w:eastAsiaTheme="minorEastAsia" w:hAnsiTheme="minorHAnsi" w:cs="Times New Roman"/>
                 <w:kern w:val="2"/>
                 <w:sz w:val="20"/>
                 <w:szCs w:val="20"/>
               </w:rPr>
-            </w:pPr>
-          </w:p>
-        </w:tc>
-        <w:tc>
-          <w:tcPr>
-            <w:tcW w:w="4048" w:type="dxa"/>
-          </w:tcPr>
-          <w:p>
-            <w:pPr>
-              <w:widowControl w:val="0"/>
-              <w:jc w:val="both"/>
+              <w:t>Axure</w:t>
+            </w:r>
+            <w:proofErr w:type="spellEnd"/>
+            <w:r>
               <w:rPr>
                 <w:rFonts w:asciiTheme="minorHAnsi" w:eastAsiaTheme="minorEastAsia" w:hAnsiTheme="minorHAnsi" w:cs="Times New Roman"/>
                 <w:kern w:val="2"/>
                 <w:sz w:val="20"/>
                 <w:szCs w:val="20"/>
               </w:rPr>
-            </w:pPr>
-          </w:p>
-        </w:tc>
-      </w:tr>
-      <w:tr>
-        <w:tc>
-          <w:tcPr>
-            <w:tcW w:w="2122" w:type="dxa"/>
+              <w:t xml:space="preserve"> RP</w:t>
+            </w:r>
+            <w:r>
+              <w:rPr>
+                <w:rFonts w:asciiTheme="minorHAnsi" w:eastAsiaTheme="minorEastAsia" w:hAnsiTheme="minorHAnsi" w:cs="Times New Roman" w:hint="eastAsia"/>
+                <w:kern w:val="2"/>
+                <w:sz w:val="20"/>
+                <w:szCs w:val="20"/>
+              </w:rPr>
+              <w:t>的使用</w:t>
+            </w:r>
+          </w:p>
+        </w:tc>
+        <w:tc>
+          <w:tcPr>
+            <w:tcW w:w="2126" w:type="dxa"/>
           </w:tcPr>
           <w:p>
             <w:pPr>
               <w:widowControl w:val="0"/>
               <w:jc w:val="both"/>
+              <w:rPr>
+                <w:rFonts w:asciiTheme="minorHAnsi" w:eastAsiaTheme="minorEastAsia" w:hAnsiTheme="minorHAnsi" w:cs="Times New Roman"/>
+                <w:kern w:val="2"/>
+              </w:rPr>
+            </w:pPr>
+            <w:r>
               <w:rPr>
                 <w:rFonts w:asciiTheme="minorHAnsi" w:eastAsiaTheme="minorEastAsia" w:hAnsiTheme="minorHAnsi" w:cs="Times New Roman"/>
                 <w:kern w:val="2"/>
                 <w:sz w:val="20"/>
                 <w:szCs w:val="20"/>
               </w:rPr>
-            </w:pPr>
-            <w:proofErr w:type="spellStart"/>
+              <w:t>10/18</w:t>
+            </w:r>
+            <w:r>
+              <w:rPr>
+                <w:rFonts w:asciiTheme="minorHAnsi" w:eastAsiaTheme="minorEastAsia" w:hAnsiTheme="minorHAnsi" w:cs="Times New Roman" w:hint="eastAsia"/>
+                <w:kern w:val="2"/>
+                <w:sz w:val="20"/>
+                <w:szCs w:val="20"/>
+              </w:rPr>
+              <w:t>日开会时</w:t>
+            </w:r>
+            <w:bookmarkStart w:id="133" w:name="_GoBack"/>
+            <w:bookmarkEnd w:id="133"/>
+          </w:p>
+        </w:tc>
+        <w:tc>
+          <w:tcPr>
+            <w:tcW w:w="4048" w:type="dxa"/>
+          </w:tcPr>
+          <w:p>
+            <w:pPr>
+              <w:widowControl w:val="0"/>
+              <w:jc w:val="both"/>
+              <w:rPr>
+                <w:rFonts w:asciiTheme="minorHAnsi" w:eastAsiaTheme="minorEastAsia" w:hAnsiTheme="minorHAnsi" w:cs="Times New Roman"/>
+                <w:kern w:val="2"/>
+              </w:rPr>
+            </w:pPr>
+            <w:r>
+              <w:rPr>
+                <w:rFonts w:asciiTheme="minorHAnsi" w:eastAsiaTheme="minorEastAsia" w:hAnsiTheme="minorHAnsi" w:cs="Times New Roman" w:hint="eastAsia"/>
+                <w:kern w:val="2"/>
+                <w:sz w:val="20"/>
+                <w:szCs w:val="20"/>
+              </w:rPr>
+              <w:t>主讲人：张</w:t>
+            </w:r>
+            <w:proofErr w:type="gramStart"/>
+            <w:r>
+              <w:rPr>
+                <w:rFonts w:asciiTheme="minorHAnsi" w:eastAsiaTheme="minorEastAsia" w:hAnsiTheme="minorHAnsi" w:cs="Times New Roman" w:hint="eastAsia"/>
+                <w:kern w:val="2"/>
+                <w:sz w:val="20"/>
+                <w:szCs w:val="20"/>
+              </w:rPr>
+              <w:t>荣阳</w:t>
+            </w:r>
+            <w:proofErr w:type="gramEnd"/>
             <w:r>
               <w:rPr>
                 <w:rFonts w:asciiTheme="minorHAnsi" w:eastAsiaTheme="minorEastAsia" w:hAnsiTheme="minorHAnsi" w:cs="Times New Roman"/>
@@ -32642,9 +32844,34 @@
                 <w:sz w:val="20"/>
                 <w:szCs w:val="20"/>
               </w:rPr>
-              <w:t>Axure</w:t>
-            </w:r>
-            <w:proofErr w:type="spellEnd"/>
+              <w:t xml:space="preserve"> </w:t>
+            </w:r>
+            <w:r>
+              <w:rPr>
+                <w:rFonts w:asciiTheme="minorHAnsi" w:eastAsiaTheme="minorEastAsia" w:hAnsiTheme="minorHAnsi" w:cs="Times New Roman" w:hint="eastAsia"/>
+                <w:kern w:val="2"/>
+                <w:sz w:val="20"/>
+                <w:szCs w:val="20"/>
+              </w:rPr>
+              <w:t>参与人：其他成员</w:t>
+            </w:r>
+          </w:p>
+        </w:tc>
+      </w:tr>
+      <w:tr>
+        <w:tc>
+          <w:tcPr>
+            <w:tcW w:w="2122" w:type="dxa"/>
+          </w:tcPr>
+          <w:p>
+            <w:pPr>
+              <w:widowControl w:val="0"/>
+              <w:jc w:val="both"/>
+              <w:rPr>
+                <w:rFonts w:asciiTheme="minorHAnsi" w:eastAsiaTheme="minorEastAsia" w:hAnsiTheme="minorHAnsi" w:cs="Times New Roman"/>
+                <w:kern w:val="2"/>
+              </w:rPr>
+            </w:pPr>
             <w:r>
               <w:rPr>
                 <w:rFonts w:asciiTheme="minorHAnsi" w:eastAsiaTheme="minorEastAsia" w:hAnsiTheme="minorHAnsi" w:cs="Times New Roman"/>
@@ -32652,7 +32879,7 @@
                 <w:sz w:val="20"/>
                 <w:szCs w:val="20"/>
               </w:rPr>
-              <w:t xml:space="preserve"> RP</w:t>
+              <w:t>UML</w:t>
             </w:r>
             <w:r>
               <w:rPr>
@@ -32661,7 +32888,7 @@
                 <w:sz w:val="20"/>
                 <w:szCs w:val="20"/>
               </w:rPr>
-              <w:t>的使用</w:t>
+              <w:t>工具的使用</w:t>
             </w:r>
           </w:p>
         </w:tc>
@@ -32673,13 +32900,29 @@
             <w:pPr>
               <w:widowControl w:val="0"/>
               <w:jc w:val="both"/>
+              <w:rPr>
+                <w:rFonts w:asciiTheme="minorHAnsi" w:eastAsiaTheme="minorEastAsia" w:hAnsiTheme="minorHAnsi" w:cs="Times New Roman"/>
+                <w:kern w:val="2"/>
+              </w:rPr>
+            </w:pPr>
+            <w:r>
               <w:rPr>
                 <w:rFonts w:asciiTheme="minorHAnsi" w:eastAsiaTheme="minorEastAsia" w:hAnsiTheme="minorHAnsi" w:cs="Times New Roman"/>
                 <w:kern w:val="2"/>
                 <w:sz w:val="20"/>
                 <w:szCs w:val="20"/>
               </w:rPr>
-            </w:pPr>
+              <w:t>10/18</w:t>
+            </w:r>
+            <w:r>
+              <w:rPr>
+                <w:rFonts w:asciiTheme="minorHAnsi" w:eastAsiaTheme="minorEastAsia" w:hAnsiTheme="minorHAnsi" w:cs="Times New Roman" w:hint="eastAsia"/>
+                <w:kern w:val="2"/>
+                <w:sz w:val="20"/>
+                <w:szCs w:val="20"/>
+              </w:rPr>
+              <w:t>日开会时</w:t>
+            </w:r>
           </w:p>
         </w:tc>
         <w:tc>
@@ -32690,40 +32933,39 @@
             <w:pPr>
               <w:widowControl w:val="0"/>
               <w:jc w:val="both"/>
+              <w:rPr>
+                <w:rFonts w:asciiTheme="minorHAnsi" w:eastAsiaTheme="minorEastAsia" w:hAnsiTheme="minorHAnsi" w:cs="Times New Roman"/>
+                <w:kern w:val="2"/>
+              </w:rPr>
+            </w:pPr>
+            <w:r>
+              <w:rPr>
+                <w:rFonts w:asciiTheme="minorHAnsi" w:eastAsiaTheme="minorEastAsia" w:hAnsiTheme="minorHAnsi" w:cs="Times New Roman" w:hint="eastAsia"/>
+                <w:kern w:val="2"/>
+                <w:sz w:val="20"/>
+                <w:szCs w:val="20"/>
+              </w:rPr>
+              <w:t>主讲人：刘</w:t>
+            </w:r>
+            <w:proofErr w:type="gramStart"/>
+            <w:r>
+              <w:rPr>
+                <w:rFonts w:asciiTheme="minorHAnsi" w:eastAsiaTheme="minorEastAsia" w:hAnsiTheme="minorHAnsi" w:cs="Times New Roman" w:hint="eastAsia"/>
+                <w:kern w:val="2"/>
+                <w:sz w:val="20"/>
+                <w:szCs w:val="20"/>
+              </w:rPr>
+              <w:t>浥</w:t>
+            </w:r>
+            <w:proofErr w:type="gramEnd"/>
+            <w:r>
               <w:rPr>
                 <w:rFonts w:asciiTheme="minorHAnsi" w:eastAsiaTheme="minorEastAsia" w:hAnsiTheme="minorHAnsi" w:cs="Times New Roman"/>
                 <w:kern w:val="2"/>
                 <w:sz w:val="20"/>
                 <w:szCs w:val="20"/>
               </w:rPr>
-            </w:pPr>
-          </w:p>
-        </w:tc>
-      </w:tr>
-      <w:tr>
-        <w:tc>
-          <w:tcPr>
-            <w:tcW w:w="2122" w:type="dxa"/>
-          </w:tcPr>
-          <w:p>
-            <w:pPr>
-              <w:widowControl w:val="0"/>
-              <w:jc w:val="both"/>
-              <w:rPr>
-                <w:rFonts w:asciiTheme="minorHAnsi" w:eastAsiaTheme="minorEastAsia" w:hAnsiTheme="minorHAnsi" w:cs="Times New Roman"/>
-                <w:kern w:val="2"/>
-                <w:sz w:val="20"/>
-                <w:szCs w:val="20"/>
-              </w:rPr>
-            </w:pPr>
-            <w:r>
-              <w:rPr>
-                <w:rFonts w:asciiTheme="minorHAnsi" w:eastAsiaTheme="minorEastAsia" w:hAnsiTheme="minorHAnsi" w:cs="Times New Roman"/>
-                <w:kern w:val="2"/>
-                <w:sz w:val="20"/>
-                <w:szCs w:val="20"/>
-              </w:rPr>
-              <w:t>UML</w:t>
+              <w:t xml:space="preserve"> </w:t>
             </w:r>
             <w:r>
               <w:rPr>
@@ -32732,42 +32974,8 @@
                 <w:sz w:val="20"/>
                 <w:szCs w:val="20"/>
               </w:rPr>
-              <w:t>工具的使用</w:t>
-            </w:r>
-          </w:p>
-        </w:tc>
-        <w:tc>
-          <w:tcPr>
-            <w:tcW w:w="2126" w:type="dxa"/>
-          </w:tcPr>
-          <w:p>
-            <w:pPr>
-              <w:widowControl w:val="0"/>
-              <w:jc w:val="both"/>
-              <w:rPr>
-                <w:rFonts w:asciiTheme="minorHAnsi" w:eastAsiaTheme="minorEastAsia" w:hAnsiTheme="minorHAnsi" w:cs="Times New Roman"/>
-                <w:kern w:val="2"/>
-                <w:sz w:val="20"/>
-                <w:szCs w:val="20"/>
-              </w:rPr>
-            </w:pPr>
-          </w:p>
-        </w:tc>
-        <w:tc>
-          <w:tcPr>
-            <w:tcW w:w="4048" w:type="dxa"/>
-          </w:tcPr>
-          <w:p>
-            <w:pPr>
-              <w:widowControl w:val="0"/>
-              <w:jc w:val="both"/>
-              <w:rPr>
-                <w:rFonts w:asciiTheme="minorHAnsi" w:eastAsiaTheme="minorEastAsia" w:hAnsiTheme="minorHAnsi" w:cs="Times New Roman"/>
-                <w:kern w:val="2"/>
-                <w:sz w:val="20"/>
-                <w:szCs w:val="20"/>
-              </w:rPr>
-            </w:pPr>
+              <w:t>参与人：其他成员</w:t>
+            </w:r>
           </w:p>
         </w:tc>
       </w:tr>
@@ -55991,7 +56199,7 @@
 </file>
 
 <file path=customXml/itemProps2.xml><?xml version="1.0" encoding="utf-8"?>
-<ds:datastoreItem xmlns:ds="http://schemas.openxmlformats.org/officeDocument/2006/customXml" ds:itemID="{62054CEA-3B29-4FF1-837A-160851B64133}">
+<ds:datastoreItem xmlns:ds="http://schemas.openxmlformats.org/officeDocument/2006/customXml" ds:itemID="{FF363A48-FBA2-4BB2-BE85-07A7BEC8A0EC}">
   <ds:schemaRefs>
     <ds:schemaRef ds:uri="http://schemas.openxmlformats.org/officeDocument/2006/bibliography"/>
   </ds:schemaRefs>

--- a/需求工程项目计划/PRD2018-G07-需求工程项目计划.docx
+++ b/需求工程项目计划/PRD2018-G07-需求工程项目计划.docx
@@ -113,7 +113,6 @@
           <w:szCs w:val="56"/>
         </w:rPr>
       </w:pPr>
-      <w:proofErr w:type="gramStart"/>
       <w:r>
         <w:rPr>
           <w:rFonts w:ascii="Calibri Light" w:hAnsi="Calibri Light" w:cs="Times New Roman" w:hint="eastAsia"/>
@@ -124,7 +123,6 @@
         </w:rPr>
         <w:t>渔乐生活</w:t>
       </w:r>
-      <w:proofErr w:type="gramEnd"/>
       <w:r>
         <w:rPr>
           <w:rFonts w:ascii="Calibri Light" w:hAnsi="Calibri Light" w:cs="Times New Roman" w:hint="eastAsia"/>
@@ -9866,21 +9864,7 @@
         <w:rPr>
           <w:rFonts w:hint="eastAsia"/>
         </w:rPr>
-        <w:t>互相交流、分享收获、共同出行、查出附近的能钓鱼的地点、查找</w:t>
-      </w:r>
-      <w:proofErr w:type="gramStart"/>
-      <w:r>
-        <w:rPr>
-          <w:rFonts w:hint="eastAsia"/>
-        </w:rPr>
-        <w:t>出附近</w:t>
-      </w:r>
-      <w:proofErr w:type="gramEnd"/>
-      <w:r>
-        <w:rPr>
-          <w:rFonts w:hint="eastAsia"/>
-        </w:rPr>
-        <w:t>在钓鱼的渔友</w:t>
+        <w:t>互相交流、分享收获、共同出行、查出附近的能钓鱼的地点、查找出附近在钓鱼的渔友</w:t>
       </w:r>
       <w:r>
         <w:rPr>
@@ -10018,14 +10002,12 @@
       <w:pPr>
         <w:ind w:left="992"/>
       </w:pPr>
-      <w:proofErr w:type="gramStart"/>
       <w:r>
         <w:rPr>
           <w:rFonts w:hint="eastAsia"/>
         </w:rPr>
         <w:t>渔乐生活</w:t>
       </w:r>
-      <w:proofErr w:type="gramEnd"/>
     </w:p>
     <w:p>
       <w:pPr>
@@ -10162,16 +10144,8 @@
               <w:rPr>
                 <w:rFonts w:hint="eastAsia"/>
               </w:rPr>
-              <w:t>杨</w:t>
-            </w:r>
-            <w:proofErr w:type="gramStart"/>
-            <w:r>
-              <w:rPr>
-                <w:rFonts w:hint="eastAsia"/>
-              </w:rPr>
-              <w:t>枨</w:t>
-            </w:r>
-            <w:proofErr w:type="gramEnd"/>
+              <w:t>杨枨</w:t>
+            </w:r>
           </w:p>
         </w:tc>
         <w:tc>
@@ -10217,16 +10191,8 @@
               <w:rPr>
                 <w:rFonts w:hint="eastAsia"/>
               </w:rPr>
-              <w:t>理四</w:t>
-            </w:r>
-            <w:proofErr w:type="gramStart"/>
-            <w:r>
-              <w:rPr>
-                <w:rFonts w:hint="eastAsia"/>
-              </w:rPr>
-              <w:t>504</w:t>
-            </w:r>
-            <w:proofErr w:type="gramEnd"/>
+              <w:t>理四504</w:t>
+            </w:r>
           </w:p>
         </w:tc>
       </w:tr>
@@ -10300,16 +10266,8 @@
               <w:rPr>
                 <w:rFonts w:hint="eastAsia"/>
               </w:rPr>
-              <w:t>理四</w:t>
-            </w:r>
-            <w:proofErr w:type="gramStart"/>
-            <w:r>
-              <w:rPr>
-                <w:rFonts w:hint="eastAsia"/>
-              </w:rPr>
-              <w:t>501</w:t>
-            </w:r>
-            <w:proofErr w:type="gramEnd"/>
+              <w:t>理四501</w:t>
+            </w:r>
           </w:p>
         </w:tc>
       </w:tr>
@@ -10479,16 +10437,8 @@
               <w:rPr>
                 <w:rFonts w:hint="eastAsia"/>
               </w:rPr>
-              <w:t>张</w:t>
-            </w:r>
-            <w:proofErr w:type="gramStart"/>
-            <w:r>
-              <w:rPr>
-                <w:rFonts w:hint="eastAsia"/>
-              </w:rPr>
-              <w:t>荣阳</w:t>
-            </w:r>
-            <w:proofErr w:type="gramEnd"/>
+              <w:t>张荣阳</w:t>
+            </w:r>
           </w:p>
         </w:tc>
         <w:tc>
@@ -10736,16 +10686,8 @@
               <w:rPr>
                 <w:rFonts w:hint="eastAsia"/>
               </w:rPr>
-              <w:t>刘</w:t>
-            </w:r>
-            <w:proofErr w:type="gramStart"/>
-            <w:r>
-              <w:rPr>
-                <w:rFonts w:hint="eastAsia"/>
-              </w:rPr>
-              <w:t>浥</w:t>
-            </w:r>
-            <w:proofErr w:type="gramEnd"/>
+              <w:t>刘浥</w:t>
+            </w:r>
           </w:p>
         </w:tc>
         <w:tc>
@@ -11493,12 +11435,29 @@
         <w:t>T</w:t>
       </w:r>
       <w:r>
+        <w:rPr>
+          <w:rFonts w:hint="eastAsia"/>
+        </w:rPr>
+        <w:t xml:space="preserve"> </w:t>
+      </w:r>
+      <w:r>
         <w:t>8567-2006.国标《计算机软件文档编制规范》</w:t>
       </w:r>
     </w:p>
     <w:p>
       <w:r>
-        <w:t>[5] GB/T19000—2008/ISO9000.国标《质量管理体系基础和术语》</w:t>
+        <w:t>[5] GB/T</w:t>
+      </w:r>
+      <w:r>
+        <w:rPr>
+          <w:rFonts w:hint="eastAsia"/>
+        </w:rPr>
+        <w:t xml:space="preserve"> </w:t>
+      </w:r>
+      <w:bookmarkStart w:id="24" w:name="_GoBack"/>
+      <w:bookmarkEnd w:id="24"/>
+      <w:r>
+        <w:t>19000—2008/ISO9000.国标《质量管理体系基础和术语》</w:t>
       </w:r>
     </w:p>
     <w:p>
@@ -11516,7 +11475,7 @@
       <w:pPr>
         <w:pStyle w:val="a"/>
       </w:pPr>
-      <w:bookmarkStart w:id="24" w:name="_Toc527190336"/>
+      <w:bookmarkStart w:id="25" w:name="_Toc527190336"/>
       <w:r>
         <w:rPr>
           <w:rFonts w:hint="eastAsia"/>
@@ -11526,13 +11485,13 @@
       <w:r>
         <w:t>概述</w:t>
       </w:r>
-      <w:bookmarkEnd w:id="24"/>
+      <w:bookmarkEnd w:id="25"/>
     </w:p>
     <w:p>
       <w:pPr>
         <w:pStyle w:val="a0"/>
       </w:pPr>
-      <w:bookmarkStart w:id="25" w:name="_Toc527190337"/>
+      <w:bookmarkStart w:id="26" w:name="_Toc527190337"/>
       <w:r>
         <w:rPr>
           <w:rFonts w:hint="eastAsia"/>
@@ -11542,26 +11501,18 @@
       <w:r>
         <w:t>基本信息</w:t>
       </w:r>
-      <w:bookmarkEnd w:id="25"/>
+      <w:bookmarkEnd w:id="26"/>
     </w:p>
     <w:p>
       <w:pPr>
         <w:ind w:left="420" w:firstLine="289"/>
       </w:pPr>
-      <w:bookmarkStart w:id="26" w:name="_Toc527190338"/>
-      <w:proofErr w:type="gramStart"/>
+      <w:bookmarkStart w:id="27" w:name="_Toc527190338"/>
       <w:r>
         <w:rPr>
           <w:rFonts w:hint="eastAsia"/>
         </w:rPr>
-        <w:t>渔乐生活</w:t>
-      </w:r>
-      <w:proofErr w:type="gramEnd"/>
-      <w:r>
-        <w:rPr>
-          <w:rFonts w:hint="eastAsia"/>
-        </w:rPr>
-        <w:t>是一个能够让热爱钓鱼的用户进行使用的软件，该软件是在地图基础上的一个软件，该软件能够分享钓点让人们来得知自己的钓鱼地点，能够得知自己附近的渔友在哪里钓鱼，然后拥有一个渔友圈的功能，每个人都能够在上面进行分享自己的动态，包括钓点以及收获等，还能够通过搜索I</w:t>
+        <w:t>渔乐生活是一个能够让热爱钓鱼的用户进行使用的软件，该软件是在地图基础上的一个软件，该软件能够分享钓点让人们来得知自己的钓鱼地点，能够得知自己附近的渔友在哪里钓鱼，然后拥有一个渔友圈的功能，每个人都能够在上面进行分享自己的动态，包括钓点以及收获等，还能够通过搜索I</w:t>
       </w:r>
       <w:r>
         <w:t>D</w:t>
@@ -11586,7 +11537,7 @@
       <w:r>
         <w:t>内容</w:t>
       </w:r>
-      <w:bookmarkEnd w:id="26"/>
+      <w:bookmarkEnd w:id="27"/>
     </w:p>
     <w:p/>
     <w:tbl>
@@ -12884,7 +12835,7 @@
       <w:pPr>
         <w:pStyle w:val="a0"/>
       </w:pPr>
-      <w:bookmarkStart w:id="27" w:name="_Toc527190339"/>
+      <w:bookmarkStart w:id="28" w:name="_Toc527190339"/>
       <w:r>
         <w:rPr>
           <w:rFonts w:hint="eastAsia"/>
@@ -12894,7 +12845,7 @@
       <w:r>
         <w:t>人员</w:t>
       </w:r>
-      <w:bookmarkEnd w:id="27"/>
+      <w:bookmarkEnd w:id="28"/>
     </w:p>
     <w:tbl>
       <w:tblPr>
@@ -13060,49 +13011,59 @@
                 <w:rFonts w:ascii="Times New Roman" w:hAnsi="Times New Roman" w:cs="Times New Roman" w:hint="eastAsia"/>
                 <w:szCs w:val="24"/>
               </w:rPr>
-              <w:t>张</w:t>
-            </w:r>
-            <w:proofErr w:type="gramStart"/>
+              <w:t>张荣阳</w:t>
+            </w:r>
+          </w:p>
+        </w:tc>
+        <w:tc>
+          <w:tcPr>
+            <w:tcW w:w="1288" w:type="dxa"/>
+          </w:tcPr>
+          <w:p>
+            <w:pPr>
+              <w:rPr>
+                <w:rFonts w:ascii="Times New Roman" w:hAnsi="Times New Roman" w:cs="Times New Roman"/>
+                <w:szCs w:val="24"/>
+              </w:rPr>
+            </w:pPr>
             <w:r>
               <w:rPr>
                 <w:rFonts w:ascii="Times New Roman" w:hAnsi="Times New Roman" w:cs="Times New Roman" w:hint="eastAsia"/>
                 <w:szCs w:val="24"/>
               </w:rPr>
-              <w:t>荣阳</w:t>
-            </w:r>
-            <w:proofErr w:type="gramEnd"/>
-          </w:p>
-        </w:tc>
-        <w:tc>
-          <w:tcPr>
-            <w:tcW w:w="1288" w:type="dxa"/>
-          </w:tcPr>
-          <w:p>
-            <w:pPr>
+              <w:t>项目</w:t>
+            </w:r>
+            <w:r>
               <w:rPr>
                 <w:rFonts w:ascii="Times New Roman" w:hAnsi="Times New Roman" w:cs="Times New Roman"/>
                 <w:szCs w:val="24"/>
               </w:rPr>
-            </w:pPr>
-            <w:r>
-              <w:rPr>
-                <w:rFonts w:ascii="Times New Roman" w:hAnsi="Times New Roman" w:cs="Times New Roman" w:hint="eastAsia"/>
-                <w:szCs w:val="24"/>
-              </w:rPr>
-              <w:t>项目</w:t>
-            </w:r>
-            <w:r>
+              <w:t>经理</w:t>
+            </w:r>
+          </w:p>
+        </w:tc>
+        <w:tc>
+          <w:tcPr>
+            <w:tcW w:w="1596" w:type="dxa"/>
+          </w:tcPr>
+          <w:p>
+            <w:pPr>
               <w:rPr>
                 <w:rFonts w:ascii="Times New Roman" w:hAnsi="Times New Roman" w:cs="Times New Roman"/>
                 <w:szCs w:val="24"/>
               </w:rPr>
-              <w:t>经理</w:t>
-            </w:r>
-          </w:p>
-        </w:tc>
-        <w:tc>
-          <w:tcPr>
-            <w:tcW w:w="1596" w:type="dxa"/>
+            </w:pPr>
+            <w:r>
+              <w:rPr>
+                <w:rFonts w:hint="eastAsia"/>
+              </w:rPr>
+              <w:t>13372536516</w:t>
+            </w:r>
+          </w:p>
+        </w:tc>
+        <w:tc>
+          <w:tcPr>
+            <w:tcW w:w="2538" w:type="dxa"/>
           </w:tcPr>
           <w:p>
             <w:pPr>
@@ -13115,73 +13076,52 @@
               <w:rPr>
                 <w:rFonts w:hint="eastAsia"/>
               </w:rPr>
-              <w:t>13372536516</w:t>
-            </w:r>
-          </w:p>
-        </w:tc>
-        <w:tc>
-          <w:tcPr>
-            <w:tcW w:w="2538" w:type="dxa"/>
+              <w:t>31601376</w:t>
+            </w:r>
+            <w:r>
+              <w:t>@stu.zucc.edu.cn</w:t>
+            </w:r>
+          </w:p>
+        </w:tc>
+        <w:tc>
+          <w:tcPr>
+            <w:tcW w:w="1621" w:type="dxa"/>
           </w:tcPr>
           <w:p>
             <w:pPr>
               <w:rPr>
                 <w:rFonts w:ascii="Times New Roman" w:hAnsi="Times New Roman" w:cs="Times New Roman"/>
-                <w:szCs w:val="24"/>
-              </w:rPr>
-            </w:pPr>
-            <w:r>
-              <w:rPr>
-                <w:rFonts w:hint="eastAsia"/>
-              </w:rPr>
-              <w:t>31601376</w:t>
-            </w:r>
-            <w:r>
-              <w:t>@stu.zucc.edu.cn</w:t>
-            </w:r>
-          </w:p>
-        </w:tc>
-        <w:tc>
-          <w:tcPr>
-            <w:tcW w:w="1621" w:type="dxa"/>
-          </w:tcPr>
-          <w:p>
-            <w:pPr>
+                <w:szCs w:val="21"/>
+              </w:rPr>
+            </w:pPr>
+            <w:r>
               <w:rPr>
                 <w:rFonts w:ascii="Times New Roman" w:hAnsi="Times New Roman" w:cs="Times New Roman"/>
                 <w:szCs w:val="21"/>
               </w:rPr>
-            </w:pPr>
+              <w:t>JAVA</w:t>
+            </w:r>
+            <w:r>
+              <w:rPr>
+                <w:rFonts w:ascii="Times New Roman" w:hAnsi="Times New Roman" w:cs="Times New Roman" w:hint="eastAsia"/>
+                <w:szCs w:val="21"/>
+              </w:rPr>
+              <w:t>，</w:t>
+            </w:r>
+            <w:r>
+              <w:rPr>
+                <w:rFonts w:ascii="Times New Roman" w:hAnsi="Times New Roman" w:cs="Times New Roman" w:hint="eastAsia"/>
+                <w:szCs w:val="21"/>
+              </w:rPr>
+              <w:t>A</w:t>
+            </w:r>
             <w:r>
               <w:rPr>
                 <w:rFonts w:ascii="Times New Roman" w:hAnsi="Times New Roman" w:cs="Times New Roman"/>
                 <w:szCs w:val="21"/>
               </w:rPr>
-              <w:t>JAVA</w:t>
-            </w:r>
-            <w:r>
-              <w:rPr>
-                <w:rFonts w:ascii="Times New Roman" w:hAnsi="Times New Roman" w:cs="Times New Roman" w:hint="eastAsia"/>
-                <w:szCs w:val="21"/>
-              </w:rPr>
-              <w:t>，</w:t>
-            </w:r>
-            <w:proofErr w:type="spellStart"/>
-            <w:r>
-              <w:rPr>
-                <w:rFonts w:ascii="Times New Roman" w:hAnsi="Times New Roman" w:cs="Times New Roman" w:hint="eastAsia"/>
-                <w:szCs w:val="21"/>
-              </w:rPr>
-              <w:t>A</w:t>
-            </w:r>
-            <w:r>
-              <w:rPr>
-                <w:rFonts w:ascii="Times New Roman" w:hAnsi="Times New Roman" w:cs="Times New Roman"/>
-                <w:szCs w:val="21"/>
-              </w:rPr>
               <w:t>xureRP</w:t>
             </w:r>
-            <w:proofErr w:type="spellEnd"/>
           </w:p>
         </w:tc>
       </w:tr>
@@ -13422,17 +13362,8 @@
                 <w:szCs w:val="24"/>
               </w:rPr>
               <w:lastRenderedPageBreak/>
-              <w:t>刘</w:t>
-            </w:r>
-            <w:proofErr w:type="gramStart"/>
-            <w:r>
-              <w:rPr>
-                <w:rFonts w:ascii="Times New Roman" w:hAnsi="Times New Roman" w:cs="Times New Roman" w:hint="eastAsia"/>
-                <w:szCs w:val="24"/>
-              </w:rPr>
-              <w:t>浥</w:t>
-            </w:r>
-            <w:proofErr w:type="gramEnd"/>
+              <w:t>刘浥</w:t>
+            </w:r>
           </w:p>
         </w:tc>
         <w:tc>
@@ -13654,14 +13585,14 @@
       <w:pPr>
         <w:pStyle w:val="a0"/>
       </w:pPr>
-      <w:bookmarkStart w:id="28" w:name="_Toc527190340"/>
+      <w:bookmarkStart w:id="29" w:name="_Toc527190340"/>
       <w:r>
         <w:rPr>
           <w:rFonts w:hint="eastAsia"/>
         </w:rPr>
         <w:t>用户</w:t>
       </w:r>
-      <w:bookmarkEnd w:id="28"/>
+      <w:bookmarkEnd w:id="29"/>
     </w:p>
     <w:p>
       <w:pPr>
@@ -13676,21 +13607,7 @@
         <w:rPr>
           <w:rFonts w:hint="eastAsia"/>
         </w:rPr>
-        <w:t>软件项目需求管理老师杨</w:t>
-      </w:r>
-      <w:proofErr w:type="gramStart"/>
-      <w:r>
-        <w:rPr>
-          <w:rFonts w:hint="eastAsia"/>
-        </w:rPr>
-        <w:t>枨</w:t>
-      </w:r>
-      <w:proofErr w:type="gramEnd"/>
-      <w:r>
-        <w:rPr>
-          <w:rFonts w:hint="eastAsia"/>
-        </w:rPr>
-        <w:t>老师，项目管理课程老师侯宏仑老师</w:t>
+        <w:t>软件项目需求管理老师杨枨老师，项目管理课程老师侯宏仑老师</w:t>
       </w:r>
     </w:p>
     <w:p>
@@ -14028,41 +13945,41 @@
       <w:pPr>
         <w:pStyle w:val="a0"/>
       </w:pPr>
-      <w:bookmarkStart w:id="29" w:name="_Toc527190341"/>
+      <w:bookmarkStart w:id="30" w:name="_Toc527190341"/>
       <w:r>
         <w:rPr>
           <w:rFonts w:hint="eastAsia"/>
         </w:rPr>
         <w:t>产品</w:t>
       </w:r>
-      <w:bookmarkEnd w:id="29"/>
+      <w:bookmarkEnd w:id="30"/>
     </w:p>
     <w:p>
       <w:pPr>
         <w:pStyle w:val="a1"/>
       </w:pPr>
-      <w:bookmarkStart w:id="30" w:name="_Toc527190342"/>
+      <w:bookmarkStart w:id="31" w:name="_Toc527190342"/>
       <w:r>
         <w:rPr>
           <w:rFonts w:hint="eastAsia"/>
         </w:rPr>
         <w:t>需要移交的用户文件</w:t>
       </w:r>
-      <w:bookmarkEnd w:id="30"/>
+      <w:bookmarkEnd w:id="31"/>
     </w:p>
     <w:p/>
     <w:p>
       <w:pPr>
         <w:pStyle w:val="a1"/>
       </w:pPr>
-      <w:bookmarkStart w:id="31" w:name="_Toc527190343"/>
+      <w:bookmarkStart w:id="32" w:name="_Toc527190343"/>
       <w:r>
         <w:rPr>
           <w:rFonts w:hint="eastAsia"/>
         </w:rPr>
         <w:t>服务</w:t>
       </w:r>
-      <w:bookmarkEnd w:id="31"/>
+      <w:bookmarkEnd w:id="32"/>
     </w:p>
     <w:tbl>
       <w:tblPr>
@@ -14591,14 +14508,14 @@
       <w:pPr>
         <w:pStyle w:val="a1"/>
       </w:pPr>
-      <w:bookmarkStart w:id="32" w:name="_Toc527190344"/>
+      <w:bookmarkStart w:id="33" w:name="_Toc527190344"/>
       <w:r>
         <w:rPr>
           <w:rFonts w:hint="eastAsia"/>
         </w:rPr>
         <w:t>非移交产品</w:t>
       </w:r>
-      <w:bookmarkEnd w:id="32"/>
+      <w:bookmarkEnd w:id="33"/>
     </w:p>
     <w:tbl>
       <w:tblPr>
@@ -14947,7 +14864,7 @@
       <w:pPr>
         <w:pStyle w:val="a0"/>
       </w:pPr>
-      <w:bookmarkStart w:id="33" w:name="_Toc527190345"/>
+      <w:bookmarkStart w:id="34" w:name="_Toc527190345"/>
       <w:r>
         <w:rPr>
           <w:rFonts w:hint="eastAsia"/>
@@ -14957,13 +14874,13 @@
       <w:r>
         <w:t>标准</w:t>
       </w:r>
-      <w:bookmarkEnd w:id="33"/>
+      <w:bookmarkEnd w:id="34"/>
     </w:p>
     <w:p>
       <w:pPr>
         <w:ind w:firstLine="420"/>
       </w:pPr>
-      <w:bookmarkStart w:id="34" w:name="_Toc527190346"/>
+      <w:bookmarkStart w:id="35" w:name="_Toc527190346"/>
       <w:r>
         <w:rPr>
           <w:rFonts w:ascii="Times New Roman" w:hAnsi="Times New Roman" w:cs="Times New Roman" w:hint="eastAsia"/>
@@ -15062,28 +14979,28 @@
       <w:r>
         <w:t>计划</w:t>
       </w:r>
-      <w:bookmarkEnd w:id="34"/>
+      <w:bookmarkEnd w:id="35"/>
     </w:p>
     <w:p>
       <w:pPr>
         <w:pStyle w:val="a0"/>
       </w:pPr>
-      <w:bookmarkStart w:id="35" w:name="_Toc495758668"/>
-      <w:bookmarkStart w:id="36" w:name="_Toc495757981"/>
-      <w:bookmarkStart w:id="37" w:name="_Toc521309544"/>
-      <w:bookmarkStart w:id="38" w:name="_Toc496746350"/>
-      <w:bookmarkStart w:id="39" w:name="_Toc527190347"/>
+      <w:bookmarkStart w:id="36" w:name="_Toc495758668"/>
+      <w:bookmarkStart w:id="37" w:name="_Toc495757981"/>
+      <w:bookmarkStart w:id="38" w:name="_Toc521309544"/>
+      <w:bookmarkStart w:id="39" w:name="_Toc496746350"/>
+      <w:bookmarkStart w:id="40" w:name="_Toc527190347"/>
       <w:r>
         <w:rPr>
           <w:rFonts w:hint="eastAsia"/>
         </w:rPr>
         <w:t>工作任务的分解与人员分工</w:t>
       </w:r>
-      <w:bookmarkEnd w:id="35"/>
       <w:bookmarkEnd w:id="36"/>
       <w:bookmarkEnd w:id="37"/>
       <w:bookmarkEnd w:id="38"/>
       <w:bookmarkEnd w:id="39"/>
+      <w:bookmarkEnd w:id="40"/>
     </w:p>
     <w:tbl>
       <w:tblPr>
@@ -15241,51 +15158,7 @@
                 <w:color w:val="000000"/>
                 <w:sz w:val="22"/>
               </w:rPr>
-              <w:t>张</w:t>
-            </w:r>
-            <w:proofErr w:type="gramStart"/>
-            <w:r>
-              <w:rPr>
-                <w:rFonts w:ascii="等线" w:eastAsia="等线" w:hAnsi="等线" w:hint="eastAsia"/>
-                <w:b/>
-                <w:bCs/>
-                <w:color w:val="000000"/>
-                <w:sz w:val="22"/>
-              </w:rPr>
-              <w:t>荣阳</w:t>
-            </w:r>
-            <w:proofErr w:type="gramEnd"/>
-            <w:r>
-              <w:rPr>
-                <w:rFonts w:ascii="等线" w:eastAsia="等线" w:hAnsi="等线" w:hint="eastAsia"/>
-                <w:b/>
-                <w:bCs/>
-                <w:color w:val="000000"/>
-                <w:sz w:val="22"/>
-              </w:rPr>
-              <w:t>，赵伟宏，林翼力，刘</w:t>
-            </w:r>
-            <w:proofErr w:type="gramStart"/>
-            <w:r>
-              <w:rPr>
-                <w:rFonts w:ascii="等线" w:eastAsia="等线" w:hAnsi="等线" w:hint="eastAsia"/>
-                <w:b/>
-                <w:bCs/>
-                <w:color w:val="000000"/>
-                <w:sz w:val="22"/>
-              </w:rPr>
-              <w:t>浥</w:t>
-            </w:r>
-            <w:proofErr w:type="gramEnd"/>
-            <w:r>
-              <w:rPr>
-                <w:rFonts w:ascii="等线" w:eastAsia="等线" w:hAnsi="等线" w:hint="eastAsia"/>
-                <w:b/>
-                <w:bCs/>
-                <w:color w:val="000000"/>
-                <w:sz w:val="22"/>
-              </w:rPr>
-              <w:t>，陈帆</w:t>
+              <w:t>张荣阳，赵伟宏，林翼力，刘浥，陈帆</w:t>
             </w:r>
           </w:p>
         </w:tc>
@@ -15820,9 +15693,387 @@
                 <w:color w:val="000000"/>
                 <w:sz w:val="22"/>
               </w:rPr>
-              <w:t>张</w:t>
-            </w:r>
-            <w:proofErr w:type="gramStart"/>
+              <w:t>张荣阳，赵伟宏，林翼力，刘浥，陈帆</w:t>
+            </w:r>
+          </w:p>
+        </w:tc>
+      </w:tr>
+      <w:tr>
+        <w:tc>
+          <w:tcPr>
+            <w:tcW w:w="3119" w:type="dxa"/>
+            <w:shd w:val="clear" w:color="auto" w:fill="FFFFFF"/>
+            <w:vAlign w:val="center"/>
+          </w:tcPr>
+          <w:p>
+            <w:pPr>
+              <w:ind w:firstLineChars="200" w:firstLine="420"/>
+            </w:pPr>
+            <w:r>
+              <w:rPr>
+                <w:rFonts w:hint="eastAsia"/>
+              </w:rPr>
+              <w:t>绘制关联图</w:t>
+            </w:r>
+          </w:p>
+        </w:tc>
+        <w:tc>
+          <w:tcPr>
+            <w:tcW w:w="1705" w:type="dxa"/>
+            <w:vMerge/>
+            <w:shd w:val="clear" w:color="auto" w:fill="FFFFFF"/>
+          </w:tcPr>
+          <w:p/>
+        </w:tc>
+        <w:tc>
+          <w:tcPr>
+            <w:tcW w:w="3398" w:type="dxa"/>
+            <w:vMerge/>
+            <w:shd w:val="clear" w:color="auto" w:fill="FFFFFF"/>
+            <w:vAlign w:val="center"/>
+          </w:tcPr>
+          <w:p>
+            <w:pPr>
+              <w:jc w:val="center"/>
+              <w:rPr>
+                <w:rFonts w:ascii="等线" w:eastAsia="等线" w:hAnsi="等线"/>
+                <w:color w:val="000000"/>
+                <w:sz w:val="22"/>
+              </w:rPr>
+            </w:pPr>
+          </w:p>
+        </w:tc>
+      </w:tr>
+      <w:tr>
+        <w:tc>
+          <w:tcPr>
+            <w:tcW w:w="3119" w:type="dxa"/>
+            <w:shd w:val="clear" w:color="auto" w:fill="FFFFFF"/>
+            <w:vAlign w:val="center"/>
+          </w:tcPr>
+          <w:p>
+            <w:pPr>
+              <w:ind w:firstLineChars="200" w:firstLine="420"/>
+            </w:pPr>
+            <w:r>
+              <w:rPr>
+                <w:rFonts w:hint="eastAsia"/>
+              </w:rPr>
+              <w:t>创建开发原型</w:t>
+            </w:r>
+          </w:p>
+        </w:tc>
+        <w:tc>
+          <w:tcPr>
+            <w:tcW w:w="1705" w:type="dxa"/>
+            <w:vMerge/>
+            <w:shd w:val="clear" w:color="auto" w:fill="FFFFFF"/>
+          </w:tcPr>
+          <w:p/>
+        </w:tc>
+        <w:tc>
+          <w:tcPr>
+            <w:tcW w:w="3398" w:type="dxa"/>
+            <w:vMerge/>
+            <w:shd w:val="clear" w:color="auto" w:fill="FFFFFF"/>
+            <w:vAlign w:val="center"/>
+          </w:tcPr>
+          <w:p>
+            <w:pPr>
+              <w:jc w:val="center"/>
+              <w:rPr>
+                <w:rFonts w:ascii="等线" w:eastAsia="等线" w:hAnsi="等线"/>
+                <w:color w:val="000000"/>
+                <w:sz w:val="22"/>
+              </w:rPr>
+            </w:pPr>
+          </w:p>
+        </w:tc>
+      </w:tr>
+      <w:tr>
+        <w:tc>
+          <w:tcPr>
+            <w:tcW w:w="3119" w:type="dxa"/>
+            <w:shd w:val="clear" w:color="auto" w:fill="FFFFFF"/>
+            <w:vAlign w:val="center"/>
+          </w:tcPr>
+          <w:p>
+            <w:pPr>
+              <w:ind w:firstLineChars="200" w:firstLine="420"/>
+            </w:pPr>
+            <w:r>
+              <w:rPr>
+                <w:rFonts w:hint="eastAsia"/>
+              </w:rPr>
+              <w:t>分析可行性</w:t>
+            </w:r>
+          </w:p>
+        </w:tc>
+        <w:tc>
+          <w:tcPr>
+            <w:tcW w:w="1705" w:type="dxa"/>
+            <w:vMerge/>
+            <w:shd w:val="clear" w:color="auto" w:fill="FFFFFF"/>
+          </w:tcPr>
+          <w:p/>
+        </w:tc>
+        <w:tc>
+          <w:tcPr>
+            <w:tcW w:w="3398" w:type="dxa"/>
+            <w:vMerge/>
+            <w:shd w:val="clear" w:color="auto" w:fill="FFFFFF"/>
+            <w:vAlign w:val="center"/>
+          </w:tcPr>
+          <w:p>
+            <w:pPr>
+              <w:jc w:val="center"/>
+              <w:rPr>
+                <w:rFonts w:ascii="等线" w:eastAsia="等线" w:hAnsi="等线"/>
+                <w:color w:val="000000"/>
+                <w:sz w:val="22"/>
+              </w:rPr>
+            </w:pPr>
+          </w:p>
+        </w:tc>
+      </w:tr>
+      <w:tr>
+        <w:tc>
+          <w:tcPr>
+            <w:tcW w:w="3119" w:type="dxa"/>
+            <w:shd w:val="clear" w:color="auto" w:fill="FFFFFF"/>
+            <w:vAlign w:val="center"/>
+          </w:tcPr>
+          <w:p>
+            <w:pPr>
+              <w:ind w:firstLineChars="200" w:firstLine="420"/>
+            </w:pPr>
+            <w:r>
+              <w:rPr>
+                <w:rFonts w:hint="eastAsia"/>
+              </w:rPr>
+              <w:t>确定需求优先级</w:t>
+            </w:r>
+          </w:p>
+        </w:tc>
+        <w:tc>
+          <w:tcPr>
+            <w:tcW w:w="1705" w:type="dxa"/>
+            <w:vMerge/>
+            <w:shd w:val="clear" w:color="auto" w:fill="FFFFFF"/>
+          </w:tcPr>
+          <w:p/>
+        </w:tc>
+        <w:tc>
+          <w:tcPr>
+            <w:tcW w:w="3398" w:type="dxa"/>
+            <w:vMerge/>
+            <w:shd w:val="clear" w:color="auto" w:fill="FFFFFF"/>
+            <w:vAlign w:val="center"/>
+          </w:tcPr>
+          <w:p>
+            <w:pPr>
+              <w:jc w:val="center"/>
+              <w:rPr>
+                <w:rFonts w:ascii="等线" w:eastAsia="等线" w:hAnsi="等线"/>
+                <w:color w:val="000000"/>
+                <w:sz w:val="22"/>
+              </w:rPr>
+            </w:pPr>
+          </w:p>
+        </w:tc>
+      </w:tr>
+      <w:tr>
+        <w:tc>
+          <w:tcPr>
+            <w:tcW w:w="3119" w:type="dxa"/>
+            <w:shd w:val="clear" w:color="auto" w:fill="FFFFFF"/>
+            <w:vAlign w:val="center"/>
+          </w:tcPr>
+          <w:p>
+            <w:pPr>
+              <w:ind w:firstLineChars="200" w:firstLine="420"/>
+            </w:pPr>
+            <w:r>
+              <w:rPr>
+                <w:rFonts w:hint="eastAsia"/>
+              </w:rPr>
+              <w:t>为需求建立模型</w:t>
+            </w:r>
+          </w:p>
+        </w:tc>
+        <w:tc>
+          <w:tcPr>
+            <w:tcW w:w="1705" w:type="dxa"/>
+            <w:vMerge/>
+            <w:shd w:val="clear" w:color="auto" w:fill="FFFFFF"/>
+          </w:tcPr>
+          <w:p/>
+        </w:tc>
+        <w:tc>
+          <w:tcPr>
+            <w:tcW w:w="3398" w:type="dxa"/>
+            <w:vMerge/>
+            <w:shd w:val="clear" w:color="auto" w:fill="FFFFFF"/>
+            <w:vAlign w:val="center"/>
+          </w:tcPr>
+          <w:p>
+            <w:pPr>
+              <w:jc w:val="center"/>
+              <w:rPr>
+                <w:rFonts w:ascii="等线" w:eastAsia="等线" w:hAnsi="等线"/>
+                <w:color w:val="000000"/>
+                <w:sz w:val="22"/>
+              </w:rPr>
+            </w:pPr>
+          </w:p>
+        </w:tc>
+      </w:tr>
+      <w:tr>
+        <w:tc>
+          <w:tcPr>
+            <w:tcW w:w="3119" w:type="dxa"/>
+            <w:shd w:val="clear" w:color="auto" w:fill="FFFFFF"/>
+            <w:vAlign w:val="center"/>
+          </w:tcPr>
+          <w:p>
+            <w:pPr>
+              <w:ind w:firstLineChars="200" w:firstLine="420"/>
+            </w:pPr>
+            <w:r>
+              <w:rPr>
+                <w:rFonts w:hint="eastAsia"/>
+              </w:rPr>
+              <w:t>编写数据字典</w:t>
+            </w:r>
+          </w:p>
+        </w:tc>
+        <w:tc>
+          <w:tcPr>
+            <w:tcW w:w="1705" w:type="dxa"/>
+            <w:vMerge/>
+            <w:shd w:val="clear" w:color="auto" w:fill="FFFFFF"/>
+          </w:tcPr>
+          <w:p/>
+        </w:tc>
+        <w:tc>
+          <w:tcPr>
+            <w:tcW w:w="3398" w:type="dxa"/>
+            <w:vMerge/>
+            <w:shd w:val="clear" w:color="auto" w:fill="FFFFFF"/>
+            <w:vAlign w:val="center"/>
+          </w:tcPr>
+          <w:p>
+            <w:pPr>
+              <w:jc w:val="center"/>
+              <w:rPr>
+                <w:rFonts w:ascii="等线" w:eastAsia="等线" w:hAnsi="等线"/>
+                <w:color w:val="000000"/>
+                <w:sz w:val="22"/>
+              </w:rPr>
+            </w:pPr>
+          </w:p>
+        </w:tc>
+      </w:tr>
+      <w:tr>
+        <w:tc>
+          <w:tcPr>
+            <w:tcW w:w="3119" w:type="dxa"/>
+            <w:shd w:val="clear" w:color="auto" w:fill="FFFFFF"/>
+            <w:vAlign w:val="center"/>
+          </w:tcPr>
+          <w:p>
+            <w:pPr>
+              <w:ind w:firstLineChars="200" w:firstLine="420"/>
+            </w:pPr>
+            <w:r>
+              <w:rPr>
+                <w:rFonts w:hint="eastAsia"/>
+              </w:rPr>
+              <w:lastRenderedPageBreak/>
+              <w:t>应用质量功能调配</w:t>
+            </w:r>
+          </w:p>
+        </w:tc>
+        <w:tc>
+          <w:tcPr>
+            <w:tcW w:w="1705" w:type="dxa"/>
+            <w:vMerge/>
+            <w:shd w:val="clear" w:color="auto" w:fill="FFFFFF"/>
+          </w:tcPr>
+          <w:p/>
+        </w:tc>
+        <w:tc>
+          <w:tcPr>
+            <w:tcW w:w="3398" w:type="dxa"/>
+            <w:vMerge/>
+            <w:shd w:val="clear" w:color="auto" w:fill="FFFFFF"/>
+            <w:vAlign w:val="center"/>
+          </w:tcPr>
+          <w:p>
+            <w:pPr>
+              <w:jc w:val="center"/>
+              <w:rPr>
+                <w:rFonts w:ascii="等线" w:eastAsia="等线" w:hAnsi="等线"/>
+                <w:color w:val="000000"/>
+                <w:sz w:val="22"/>
+              </w:rPr>
+            </w:pPr>
+          </w:p>
+        </w:tc>
+      </w:tr>
+      <w:tr>
+        <w:tc>
+          <w:tcPr>
+            <w:tcW w:w="3119" w:type="dxa"/>
+            <w:shd w:val="clear" w:color="auto" w:fill="FFFFFF"/>
+            <w:vAlign w:val="center"/>
+          </w:tcPr>
+          <w:p>
+            <w:pPr>
+              <w:rPr>
+                <w:b/>
+              </w:rPr>
+            </w:pPr>
+            <w:r>
+              <w:rPr>
+                <w:rFonts w:hint="eastAsia"/>
+                <w:b/>
+              </w:rPr>
+              <w:t>需求规格说明</w:t>
+            </w:r>
+          </w:p>
+        </w:tc>
+        <w:tc>
+          <w:tcPr>
+            <w:tcW w:w="1705" w:type="dxa"/>
+            <w:vMerge w:val="restart"/>
+            <w:shd w:val="clear" w:color="auto" w:fill="FFFFFF"/>
+            <w:vAlign w:val="center"/>
+          </w:tcPr>
+          <w:p>
+            <w:pPr>
+              <w:jc w:val="center"/>
+            </w:pPr>
+          </w:p>
+        </w:tc>
+        <w:tc>
+          <w:tcPr>
+            <w:tcW w:w="3398" w:type="dxa"/>
+            <w:vMerge w:val="restart"/>
+            <w:shd w:val="clear" w:color="auto" w:fill="FFFFFF"/>
+            <w:vAlign w:val="center"/>
+          </w:tcPr>
+          <w:p>
+            <w:pPr>
+              <w:jc w:val="center"/>
+              <w:rPr>
+                <w:rFonts w:ascii="等线" w:eastAsia="等线" w:hAnsi="等线"/>
+                <w:b/>
+                <w:bCs/>
+                <w:color w:val="000000"/>
+                <w:sz w:val="22"/>
+              </w:rPr>
+            </w:pPr>
             <w:r>
               <w:rPr>
                 <w:rFonts w:ascii="等线" w:eastAsia="等线" w:hAnsi="等线" w:hint="eastAsia"/>
@@ -15831,9 +16082,296 @@
                 <w:color w:val="000000"/>
                 <w:sz w:val="22"/>
               </w:rPr>
-              <w:t>荣阳</w:t>
-            </w:r>
-            <w:proofErr w:type="gramEnd"/>
+              <w:t>张荣阳，赵伟宏，林翼力，刘浥，陈帆</w:t>
+            </w:r>
+          </w:p>
+        </w:tc>
+      </w:tr>
+      <w:tr>
+        <w:tc>
+          <w:tcPr>
+            <w:tcW w:w="3119" w:type="dxa"/>
+            <w:shd w:val="clear" w:color="auto" w:fill="FFFFFF"/>
+            <w:vAlign w:val="center"/>
+          </w:tcPr>
+          <w:p>
+            <w:pPr>
+              <w:ind w:firstLineChars="200" w:firstLine="420"/>
+            </w:pPr>
+            <w:r>
+              <w:rPr>
+                <w:rFonts w:hint="eastAsia"/>
+              </w:rPr>
+              <w:t>采用软件需求规格说明模板</w:t>
+            </w:r>
+          </w:p>
+        </w:tc>
+        <w:tc>
+          <w:tcPr>
+            <w:tcW w:w="1705" w:type="dxa"/>
+            <w:vMerge/>
+            <w:shd w:val="clear" w:color="auto" w:fill="FFFFFF"/>
+          </w:tcPr>
+          <w:p/>
+        </w:tc>
+        <w:tc>
+          <w:tcPr>
+            <w:tcW w:w="3398" w:type="dxa"/>
+            <w:vMerge/>
+            <w:shd w:val="clear" w:color="auto" w:fill="FFFFFF"/>
+            <w:vAlign w:val="center"/>
+          </w:tcPr>
+          <w:p>
+            <w:pPr>
+              <w:jc w:val="center"/>
+              <w:rPr>
+                <w:rFonts w:ascii="等线" w:eastAsia="等线" w:hAnsi="等线"/>
+                <w:color w:val="000000"/>
+                <w:sz w:val="22"/>
+              </w:rPr>
+            </w:pPr>
+          </w:p>
+        </w:tc>
+      </w:tr>
+      <w:tr>
+        <w:tc>
+          <w:tcPr>
+            <w:tcW w:w="3119" w:type="dxa"/>
+            <w:shd w:val="clear" w:color="auto" w:fill="FFFFFF"/>
+            <w:vAlign w:val="center"/>
+          </w:tcPr>
+          <w:p>
+            <w:pPr>
+              <w:ind w:firstLineChars="200" w:firstLine="420"/>
+            </w:pPr>
+            <w:r>
+              <w:rPr>
+                <w:rFonts w:hint="eastAsia"/>
+              </w:rPr>
+              <w:t>指明需求来源</w:t>
+            </w:r>
+          </w:p>
+        </w:tc>
+        <w:tc>
+          <w:tcPr>
+            <w:tcW w:w="1705" w:type="dxa"/>
+            <w:vMerge/>
+            <w:shd w:val="clear" w:color="auto" w:fill="FFFFFF"/>
+          </w:tcPr>
+          <w:p/>
+        </w:tc>
+        <w:tc>
+          <w:tcPr>
+            <w:tcW w:w="3398" w:type="dxa"/>
+            <w:vMerge/>
+            <w:shd w:val="clear" w:color="auto" w:fill="FFFFFF"/>
+            <w:vAlign w:val="center"/>
+          </w:tcPr>
+          <w:p>
+            <w:pPr>
+              <w:jc w:val="center"/>
+              <w:rPr>
+                <w:rFonts w:ascii="等线" w:eastAsia="等线" w:hAnsi="等线"/>
+                <w:color w:val="000000"/>
+                <w:sz w:val="22"/>
+              </w:rPr>
+            </w:pPr>
+          </w:p>
+        </w:tc>
+      </w:tr>
+      <w:tr>
+        <w:tc>
+          <w:tcPr>
+            <w:tcW w:w="3119" w:type="dxa"/>
+            <w:shd w:val="clear" w:color="auto" w:fill="FFFFFF"/>
+            <w:vAlign w:val="center"/>
+          </w:tcPr>
+          <w:p>
+            <w:pPr>
+              <w:ind w:firstLineChars="200" w:firstLine="420"/>
+            </w:pPr>
+            <w:r>
+              <w:rPr>
+                <w:rFonts w:hint="eastAsia"/>
+              </w:rPr>
+              <w:t>为每一项需求注上标号</w:t>
+            </w:r>
+          </w:p>
+        </w:tc>
+        <w:tc>
+          <w:tcPr>
+            <w:tcW w:w="1705" w:type="dxa"/>
+            <w:vMerge/>
+            <w:shd w:val="clear" w:color="auto" w:fill="FFFFFF"/>
+          </w:tcPr>
+          <w:p/>
+        </w:tc>
+        <w:tc>
+          <w:tcPr>
+            <w:tcW w:w="3398" w:type="dxa"/>
+            <w:vMerge/>
+            <w:shd w:val="clear" w:color="auto" w:fill="FFFFFF"/>
+            <w:vAlign w:val="center"/>
+          </w:tcPr>
+          <w:p>
+            <w:pPr>
+              <w:jc w:val="center"/>
+              <w:rPr>
+                <w:rFonts w:ascii="等线" w:eastAsia="等线" w:hAnsi="等线"/>
+                <w:color w:val="000000"/>
+                <w:sz w:val="22"/>
+              </w:rPr>
+            </w:pPr>
+          </w:p>
+        </w:tc>
+      </w:tr>
+      <w:tr>
+        <w:tc>
+          <w:tcPr>
+            <w:tcW w:w="3119" w:type="dxa"/>
+            <w:shd w:val="clear" w:color="auto" w:fill="FFFFFF"/>
+            <w:vAlign w:val="center"/>
+          </w:tcPr>
+          <w:p>
+            <w:pPr>
+              <w:ind w:firstLineChars="200" w:firstLine="420"/>
+            </w:pPr>
+            <w:r>
+              <w:rPr>
+                <w:rFonts w:hint="eastAsia"/>
+              </w:rPr>
+              <w:t>记录业务规范</w:t>
+            </w:r>
+          </w:p>
+        </w:tc>
+        <w:tc>
+          <w:tcPr>
+            <w:tcW w:w="1705" w:type="dxa"/>
+            <w:vMerge/>
+            <w:shd w:val="clear" w:color="auto" w:fill="FFFFFF"/>
+          </w:tcPr>
+          <w:p/>
+        </w:tc>
+        <w:tc>
+          <w:tcPr>
+            <w:tcW w:w="3398" w:type="dxa"/>
+            <w:vMerge/>
+            <w:shd w:val="clear" w:color="auto" w:fill="FFFFFF"/>
+            <w:vAlign w:val="center"/>
+          </w:tcPr>
+          <w:p>
+            <w:pPr>
+              <w:jc w:val="center"/>
+              <w:rPr>
+                <w:rFonts w:ascii="等线" w:eastAsia="等线" w:hAnsi="等线"/>
+                <w:color w:val="000000"/>
+                <w:sz w:val="22"/>
+              </w:rPr>
+            </w:pPr>
+          </w:p>
+        </w:tc>
+      </w:tr>
+      <w:tr>
+        <w:tc>
+          <w:tcPr>
+            <w:tcW w:w="3119" w:type="dxa"/>
+            <w:shd w:val="clear" w:color="auto" w:fill="FFFFFF"/>
+            <w:vAlign w:val="center"/>
+          </w:tcPr>
+          <w:p>
+            <w:pPr>
+              <w:ind w:firstLineChars="200" w:firstLine="420"/>
+            </w:pPr>
+            <w:bookmarkStart w:id="41" w:name="OLE_LINK3"/>
+            <w:r>
+              <w:rPr>
+                <w:rFonts w:hint="eastAsia"/>
+              </w:rPr>
+              <w:t>创建需求跟踪能力矩阵</w:t>
+            </w:r>
+            <w:bookmarkEnd w:id="41"/>
+          </w:p>
+        </w:tc>
+        <w:tc>
+          <w:tcPr>
+            <w:tcW w:w="1705" w:type="dxa"/>
+            <w:vMerge/>
+            <w:shd w:val="clear" w:color="auto" w:fill="FFFFFF"/>
+          </w:tcPr>
+          <w:p/>
+        </w:tc>
+        <w:tc>
+          <w:tcPr>
+            <w:tcW w:w="3398" w:type="dxa"/>
+            <w:vMerge/>
+            <w:shd w:val="clear" w:color="auto" w:fill="FFFFFF"/>
+            <w:vAlign w:val="center"/>
+          </w:tcPr>
+          <w:p>
+            <w:pPr>
+              <w:jc w:val="center"/>
+              <w:rPr>
+                <w:rFonts w:ascii="等线" w:eastAsia="等线" w:hAnsi="等线"/>
+                <w:color w:val="000000"/>
+                <w:sz w:val="22"/>
+              </w:rPr>
+            </w:pPr>
+          </w:p>
+        </w:tc>
+      </w:tr>
+      <w:tr>
+        <w:tc>
+          <w:tcPr>
+            <w:tcW w:w="3119" w:type="dxa"/>
+            <w:shd w:val="clear" w:color="auto" w:fill="FFFFFF"/>
+            <w:vAlign w:val="center"/>
+          </w:tcPr>
+          <w:p>
+            <w:pPr>
+              <w:rPr>
+                <w:b/>
+              </w:rPr>
+            </w:pPr>
+            <w:r>
+              <w:rPr>
+                <w:rFonts w:hint="eastAsia"/>
+                <w:b/>
+              </w:rPr>
+              <w:t>需求规格审核</w:t>
+            </w:r>
+          </w:p>
+        </w:tc>
+        <w:tc>
+          <w:tcPr>
+            <w:tcW w:w="1705" w:type="dxa"/>
+            <w:vMerge w:val="restart"/>
+            <w:shd w:val="clear" w:color="auto" w:fill="FFFFFF"/>
+            <w:vAlign w:val="center"/>
+          </w:tcPr>
+          <w:p>
+            <w:pPr>
+              <w:jc w:val="center"/>
+            </w:pPr>
+          </w:p>
+        </w:tc>
+        <w:tc>
+          <w:tcPr>
+            <w:tcW w:w="3398" w:type="dxa"/>
+            <w:vMerge w:val="restart"/>
+            <w:shd w:val="clear" w:color="auto" w:fill="FFFFFF"/>
+            <w:vAlign w:val="center"/>
+          </w:tcPr>
+          <w:p>
+            <w:pPr>
+              <w:jc w:val="center"/>
+              <w:rPr>
+                <w:rFonts w:ascii="等线" w:eastAsia="等线" w:hAnsi="等线"/>
+                <w:b/>
+                <w:bCs/>
+                <w:color w:val="000000"/>
+                <w:sz w:val="22"/>
+              </w:rPr>
+            </w:pPr>
             <w:r>
               <w:rPr>
                 <w:rFonts w:ascii="等线" w:eastAsia="等线" w:hAnsi="等线" w:hint="eastAsia"/>
@@ -15842,804 +16380,7 @@
                 <w:color w:val="000000"/>
                 <w:sz w:val="22"/>
               </w:rPr>
-              <w:t>，赵伟宏，林翼力，刘</w:t>
-            </w:r>
-            <w:proofErr w:type="gramStart"/>
-            <w:r>
-              <w:rPr>
-                <w:rFonts w:ascii="等线" w:eastAsia="等线" w:hAnsi="等线" w:hint="eastAsia"/>
-                <w:b/>
-                <w:bCs/>
-                <w:color w:val="000000"/>
-                <w:sz w:val="22"/>
-              </w:rPr>
-              <w:t>浥</w:t>
-            </w:r>
-            <w:proofErr w:type="gramEnd"/>
-            <w:r>
-              <w:rPr>
-                <w:rFonts w:ascii="等线" w:eastAsia="等线" w:hAnsi="等线" w:hint="eastAsia"/>
-                <w:b/>
-                <w:bCs/>
-                <w:color w:val="000000"/>
-                <w:sz w:val="22"/>
-              </w:rPr>
-              <w:t>，陈帆</w:t>
-            </w:r>
-          </w:p>
-        </w:tc>
-      </w:tr>
-      <w:tr>
-        <w:tc>
-          <w:tcPr>
-            <w:tcW w:w="3119" w:type="dxa"/>
-            <w:shd w:val="clear" w:color="auto" w:fill="FFFFFF"/>
-            <w:vAlign w:val="center"/>
-          </w:tcPr>
-          <w:p>
-            <w:pPr>
-              <w:ind w:firstLineChars="200" w:firstLine="420"/>
-            </w:pPr>
-            <w:r>
-              <w:rPr>
-                <w:rFonts w:hint="eastAsia"/>
-              </w:rPr>
-              <w:t>绘制关联图</w:t>
-            </w:r>
-          </w:p>
-        </w:tc>
-        <w:tc>
-          <w:tcPr>
-            <w:tcW w:w="1705" w:type="dxa"/>
-            <w:vMerge/>
-            <w:shd w:val="clear" w:color="auto" w:fill="FFFFFF"/>
-          </w:tcPr>
-          <w:p/>
-        </w:tc>
-        <w:tc>
-          <w:tcPr>
-            <w:tcW w:w="3398" w:type="dxa"/>
-            <w:vMerge/>
-            <w:shd w:val="clear" w:color="auto" w:fill="FFFFFF"/>
-            <w:vAlign w:val="center"/>
-          </w:tcPr>
-          <w:p>
-            <w:pPr>
-              <w:jc w:val="center"/>
-              <w:rPr>
-                <w:rFonts w:ascii="等线" w:eastAsia="等线" w:hAnsi="等线"/>
-                <w:color w:val="000000"/>
-                <w:sz w:val="22"/>
-              </w:rPr>
-            </w:pPr>
-          </w:p>
-        </w:tc>
-      </w:tr>
-      <w:tr>
-        <w:tc>
-          <w:tcPr>
-            <w:tcW w:w="3119" w:type="dxa"/>
-            <w:shd w:val="clear" w:color="auto" w:fill="FFFFFF"/>
-            <w:vAlign w:val="center"/>
-          </w:tcPr>
-          <w:p>
-            <w:pPr>
-              <w:ind w:firstLineChars="200" w:firstLine="420"/>
-            </w:pPr>
-            <w:r>
-              <w:rPr>
-                <w:rFonts w:hint="eastAsia"/>
-              </w:rPr>
-              <w:t>创建开发原型</w:t>
-            </w:r>
-          </w:p>
-        </w:tc>
-        <w:tc>
-          <w:tcPr>
-            <w:tcW w:w="1705" w:type="dxa"/>
-            <w:vMerge/>
-            <w:shd w:val="clear" w:color="auto" w:fill="FFFFFF"/>
-          </w:tcPr>
-          <w:p/>
-        </w:tc>
-        <w:tc>
-          <w:tcPr>
-            <w:tcW w:w="3398" w:type="dxa"/>
-            <w:vMerge/>
-            <w:shd w:val="clear" w:color="auto" w:fill="FFFFFF"/>
-            <w:vAlign w:val="center"/>
-          </w:tcPr>
-          <w:p>
-            <w:pPr>
-              <w:jc w:val="center"/>
-              <w:rPr>
-                <w:rFonts w:ascii="等线" w:eastAsia="等线" w:hAnsi="等线"/>
-                <w:color w:val="000000"/>
-                <w:sz w:val="22"/>
-              </w:rPr>
-            </w:pPr>
-          </w:p>
-        </w:tc>
-      </w:tr>
-      <w:tr>
-        <w:tc>
-          <w:tcPr>
-            <w:tcW w:w="3119" w:type="dxa"/>
-            <w:shd w:val="clear" w:color="auto" w:fill="FFFFFF"/>
-            <w:vAlign w:val="center"/>
-          </w:tcPr>
-          <w:p>
-            <w:pPr>
-              <w:ind w:firstLineChars="200" w:firstLine="420"/>
-            </w:pPr>
-            <w:r>
-              <w:rPr>
-                <w:rFonts w:hint="eastAsia"/>
-              </w:rPr>
-              <w:t>分析可行性</w:t>
-            </w:r>
-          </w:p>
-        </w:tc>
-        <w:tc>
-          <w:tcPr>
-            <w:tcW w:w="1705" w:type="dxa"/>
-            <w:vMerge/>
-            <w:shd w:val="clear" w:color="auto" w:fill="FFFFFF"/>
-          </w:tcPr>
-          <w:p/>
-        </w:tc>
-        <w:tc>
-          <w:tcPr>
-            <w:tcW w:w="3398" w:type="dxa"/>
-            <w:vMerge/>
-            <w:shd w:val="clear" w:color="auto" w:fill="FFFFFF"/>
-            <w:vAlign w:val="center"/>
-          </w:tcPr>
-          <w:p>
-            <w:pPr>
-              <w:jc w:val="center"/>
-              <w:rPr>
-                <w:rFonts w:ascii="等线" w:eastAsia="等线" w:hAnsi="等线"/>
-                <w:color w:val="000000"/>
-                <w:sz w:val="22"/>
-              </w:rPr>
-            </w:pPr>
-          </w:p>
-        </w:tc>
-      </w:tr>
-      <w:tr>
-        <w:tc>
-          <w:tcPr>
-            <w:tcW w:w="3119" w:type="dxa"/>
-            <w:shd w:val="clear" w:color="auto" w:fill="FFFFFF"/>
-            <w:vAlign w:val="center"/>
-          </w:tcPr>
-          <w:p>
-            <w:pPr>
-              <w:ind w:firstLineChars="200" w:firstLine="420"/>
-            </w:pPr>
-            <w:r>
-              <w:rPr>
-                <w:rFonts w:hint="eastAsia"/>
-              </w:rPr>
-              <w:t>确定需求优先级</w:t>
-            </w:r>
-          </w:p>
-        </w:tc>
-        <w:tc>
-          <w:tcPr>
-            <w:tcW w:w="1705" w:type="dxa"/>
-            <w:vMerge/>
-            <w:shd w:val="clear" w:color="auto" w:fill="FFFFFF"/>
-          </w:tcPr>
-          <w:p/>
-        </w:tc>
-        <w:tc>
-          <w:tcPr>
-            <w:tcW w:w="3398" w:type="dxa"/>
-            <w:vMerge/>
-            <w:shd w:val="clear" w:color="auto" w:fill="FFFFFF"/>
-            <w:vAlign w:val="center"/>
-          </w:tcPr>
-          <w:p>
-            <w:pPr>
-              <w:jc w:val="center"/>
-              <w:rPr>
-                <w:rFonts w:ascii="等线" w:eastAsia="等线" w:hAnsi="等线"/>
-                <w:color w:val="000000"/>
-                <w:sz w:val="22"/>
-              </w:rPr>
-            </w:pPr>
-          </w:p>
-        </w:tc>
-      </w:tr>
-      <w:tr>
-        <w:tc>
-          <w:tcPr>
-            <w:tcW w:w="3119" w:type="dxa"/>
-            <w:shd w:val="clear" w:color="auto" w:fill="FFFFFF"/>
-            <w:vAlign w:val="center"/>
-          </w:tcPr>
-          <w:p>
-            <w:pPr>
-              <w:ind w:firstLineChars="200" w:firstLine="420"/>
-            </w:pPr>
-            <w:r>
-              <w:rPr>
-                <w:rFonts w:hint="eastAsia"/>
-              </w:rPr>
-              <w:t>为需求建立模型</w:t>
-            </w:r>
-          </w:p>
-        </w:tc>
-        <w:tc>
-          <w:tcPr>
-            <w:tcW w:w="1705" w:type="dxa"/>
-            <w:vMerge/>
-            <w:shd w:val="clear" w:color="auto" w:fill="FFFFFF"/>
-          </w:tcPr>
-          <w:p/>
-        </w:tc>
-        <w:tc>
-          <w:tcPr>
-            <w:tcW w:w="3398" w:type="dxa"/>
-            <w:vMerge/>
-            <w:shd w:val="clear" w:color="auto" w:fill="FFFFFF"/>
-            <w:vAlign w:val="center"/>
-          </w:tcPr>
-          <w:p>
-            <w:pPr>
-              <w:jc w:val="center"/>
-              <w:rPr>
-                <w:rFonts w:ascii="等线" w:eastAsia="等线" w:hAnsi="等线"/>
-                <w:color w:val="000000"/>
-                <w:sz w:val="22"/>
-              </w:rPr>
-            </w:pPr>
-          </w:p>
-        </w:tc>
-      </w:tr>
-      <w:tr>
-        <w:tc>
-          <w:tcPr>
-            <w:tcW w:w="3119" w:type="dxa"/>
-            <w:shd w:val="clear" w:color="auto" w:fill="FFFFFF"/>
-            <w:vAlign w:val="center"/>
-          </w:tcPr>
-          <w:p>
-            <w:pPr>
-              <w:ind w:firstLineChars="200" w:firstLine="420"/>
-            </w:pPr>
-            <w:r>
-              <w:rPr>
-                <w:rFonts w:hint="eastAsia"/>
-              </w:rPr>
-              <w:t>编写数据字典</w:t>
-            </w:r>
-          </w:p>
-        </w:tc>
-        <w:tc>
-          <w:tcPr>
-            <w:tcW w:w="1705" w:type="dxa"/>
-            <w:vMerge/>
-            <w:shd w:val="clear" w:color="auto" w:fill="FFFFFF"/>
-          </w:tcPr>
-          <w:p/>
-        </w:tc>
-        <w:tc>
-          <w:tcPr>
-            <w:tcW w:w="3398" w:type="dxa"/>
-            <w:vMerge/>
-            <w:shd w:val="clear" w:color="auto" w:fill="FFFFFF"/>
-            <w:vAlign w:val="center"/>
-          </w:tcPr>
-          <w:p>
-            <w:pPr>
-              <w:jc w:val="center"/>
-              <w:rPr>
-                <w:rFonts w:ascii="等线" w:eastAsia="等线" w:hAnsi="等线"/>
-                <w:color w:val="000000"/>
-                <w:sz w:val="22"/>
-              </w:rPr>
-            </w:pPr>
-          </w:p>
-        </w:tc>
-      </w:tr>
-      <w:tr>
-        <w:tc>
-          <w:tcPr>
-            <w:tcW w:w="3119" w:type="dxa"/>
-            <w:shd w:val="clear" w:color="auto" w:fill="FFFFFF"/>
-            <w:vAlign w:val="center"/>
-          </w:tcPr>
-          <w:p>
-            <w:pPr>
-              <w:ind w:firstLineChars="200" w:firstLine="420"/>
-            </w:pPr>
-            <w:r>
-              <w:rPr>
-                <w:rFonts w:hint="eastAsia"/>
-              </w:rPr>
-              <w:lastRenderedPageBreak/>
-              <w:t>应用质量功能调配</w:t>
-            </w:r>
-          </w:p>
-        </w:tc>
-        <w:tc>
-          <w:tcPr>
-            <w:tcW w:w="1705" w:type="dxa"/>
-            <w:vMerge/>
-            <w:shd w:val="clear" w:color="auto" w:fill="FFFFFF"/>
-          </w:tcPr>
-          <w:p/>
-        </w:tc>
-        <w:tc>
-          <w:tcPr>
-            <w:tcW w:w="3398" w:type="dxa"/>
-            <w:vMerge/>
-            <w:shd w:val="clear" w:color="auto" w:fill="FFFFFF"/>
-            <w:vAlign w:val="center"/>
-          </w:tcPr>
-          <w:p>
-            <w:pPr>
-              <w:jc w:val="center"/>
-              <w:rPr>
-                <w:rFonts w:ascii="等线" w:eastAsia="等线" w:hAnsi="等线"/>
-                <w:color w:val="000000"/>
-                <w:sz w:val="22"/>
-              </w:rPr>
-            </w:pPr>
-          </w:p>
-        </w:tc>
-      </w:tr>
-      <w:tr>
-        <w:tc>
-          <w:tcPr>
-            <w:tcW w:w="3119" w:type="dxa"/>
-            <w:shd w:val="clear" w:color="auto" w:fill="FFFFFF"/>
-            <w:vAlign w:val="center"/>
-          </w:tcPr>
-          <w:p>
-            <w:pPr>
-              <w:rPr>
-                <w:b/>
-              </w:rPr>
-            </w:pPr>
-            <w:r>
-              <w:rPr>
-                <w:rFonts w:hint="eastAsia"/>
-                <w:b/>
-              </w:rPr>
-              <w:t>需求规格说明</w:t>
-            </w:r>
-          </w:p>
-        </w:tc>
-        <w:tc>
-          <w:tcPr>
-            <w:tcW w:w="1705" w:type="dxa"/>
-            <w:vMerge w:val="restart"/>
-            <w:shd w:val="clear" w:color="auto" w:fill="FFFFFF"/>
-            <w:vAlign w:val="center"/>
-          </w:tcPr>
-          <w:p>
-            <w:pPr>
-              <w:jc w:val="center"/>
-            </w:pPr>
-          </w:p>
-        </w:tc>
-        <w:tc>
-          <w:tcPr>
-            <w:tcW w:w="3398" w:type="dxa"/>
-            <w:vMerge w:val="restart"/>
-            <w:shd w:val="clear" w:color="auto" w:fill="FFFFFF"/>
-            <w:vAlign w:val="center"/>
-          </w:tcPr>
-          <w:p>
-            <w:pPr>
-              <w:jc w:val="center"/>
-              <w:rPr>
-                <w:rFonts w:ascii="等线" w:eastAsia="等线" w:hAnsi="等线"/>
-                <w:b/>
-                <w:bCs/>
-                <w:color w:val="000000"/>
-                <w:sz w:val="22"/>
-              </w:rPr>
-            </w:pPr>
-            <w:r>
-              <w:rPr>
-                <w:rFonts w:ascii="等线" w:eastAsia="等线" w:hAnsi="等线" w:hint="eastAsia"/>
-                <w:b/>
-                <w:bCs/>
-                <w:color w:val="000000"/>
-                <w:sz w:val="22"/>
-              </w:rPr>
-              <w:t>张</w:t>
-            </w:r>
-            <w:proofErr w:type="gramStart"/>
-            <w:r>
-              <w:rPr>
-                <w:rFonts w:ascii="等线" w:eastAsia="等线" w:hAnsi="等线" w:hint="eastAsia"/>
-                <w:b/>
-                <w:bCs/>
-                <w:color w:val="000000"/>
-                <w:sz w:val="22"/>
-              </w:rPr>
-              <w:t>荣阳</w:t>
-            </w:r>
-            <w:proofErr w:type="gramEnd"/>
-            <w:r>
-              <w:rPr>
-                <w:rFonts w:ascii="等线" w:eastAsia="等线" w:hAnsi="等线" w:hint="eastAsia"/>
-                <w:b/>
-                <w:bCs/>
-                <w:color w:val="000000"/>
-                <w:sz w:val="22"/>
-              </w:rPr>
-              <w:t>，赵伟宏，林翼力，刘</w:t>
-            </w:r>
-            <w:proofErr w:type="gramStart"/>
-            <w:r>
-              <w:rPr>
-                <w:rFonts w:ascii="等线" w:eastAsia="等线" w:hAnsi="等线" w:hint="eastAsia"/>
-                <w:b/>
-                <w:bCs/>
-                <w:color w:val="000000"/>
-                <w:sz w:val="22"/>
-              </w:rPr>
-              <w:t>浥</w:t>
-            </w:r>
-            <w:proofErr w:type="gramEnd"/>
-            <w:r>
-              <w:rPr>
-                <w:rFonts w:ascii="等线" w:eastAsia="等线" w:hAnsi="等线" w:hint="eastAsia"/>
-                <w:b/>
-                <w:bCs/>
-                <w:color w:val="000000"/>
-                <w:sz w:val="22"/>
-              </w:rPr>
-              <w:t>，陈帆</w:t>
-            </w:r>
-          </w:p>
-        </w:tc>
-      </w:tr>
-      <w:tr>
-        <w:tc>
-          <w:tcPr>
-            <w:tcW w:w="3119" w:type="dxa"/>
-            <w:shd w:val="clear" w:color="auto" w:fill="FFFFFF"/>
-            <w:vAlign w:val="center"/>
-          </w:tcPr>
-          <w:p>
-            <w:pPr>
-              <w:ind w:firstLineChars="200" w:firstLine="420"/>
-            </w:pPr>
-            <w:r>
-              <w:rPr>
-                <w:rFonts w:hint="eastAsia"/>
-              </w:rPr>
-              <w:t>采用软件需求规格说明模板</w:t>
-            </w:r>
-          </w:p>
-        </w:tc>
-        <w:tc>
-          <w:tcPr>
-            <w:tcW w:w="1705" w:type="dxa"/>
-            <w:vMerge/>
-            <w:shd w:val="clear" w:color="auto" w:fill="FFFFFF"/>
-          </w:tcPr>
-          <w:p/>
-        </w:tc>
-        <w:tc>
-          <w:tcPr>
-            <w:tcW w:w="3398" w:type="dxa"/>
-            <w:vMerge/>
-            <w:shd w:val="clear" w:color="auto" w:fill="FFFFFF"/>
-            <w:vAlign w:val="center"/>
-          </w:tcPr>
-          <w:p>
-            <w:pPr>
-              <w:jc w:val="center"/>
-              <w:rPr>
-                <w:rFonts w:ascii="等线" w:eastAsia="等线" w:hAnsi="等线"/>
-                <w:color w:val="000000"/>
-                <w:sz w:val="22"/>
-              </w:rPr>
-            </w:pPr>
-          </w:p>
-        </w:tc>
-      </w:tr>
-      <w:tr>
-        <w:tc>
-          <w:tcPr>
-            <w:tcW w:w="3119" w:type="dxa"/>
-            <w:shd w:val="clear" w:color="auto" w:fill="FFFFFF"/>
-            <w:vAlign w:val="center"/>
-          </w:tcPr>
-          <w:p>
-            <w:pPr>
-              <w:ind w:firstLineChars="200" w:firstLine="420"/>
-            </w:pPr>
-            <w:r>
-              <w:rPr>
-                <w:rFonts w:hint="eastAsia"/>
-              </w:rPr>
-              <w:t>指明需求来源</w:t>
-            </w:r>
-          </w:p>
-        </w:tc>
-        <w:tc>
-          <w:tcPr>
-            <w:tcW w:w="1705" w:type="dxa"/>
-            <w:vMerge/>
-            <w:shd w:val="clear" w:color="auto" w:fill="FFFFFF"/>
-          </w:tcPr>
-          <w:p/>
-        </w:tc>
-        <w:tc>
-          <w:tcPr>
-            <w:tcW w:w="3398" w:type="dxa"/>
-            <w:vMerge/>
-            <w:shd w:val="clear" w:color="auto" w:fill="FFFFFF"/>
-            <w:vAlign w:val="center"/>
-          </w:tcPr>
-          <w:p>
-            <w:pPr>
-              <w:jc w:val="center"/>
-              <w:rPr>
-                <w:rFonts w:ascii="等线" w:eastAsia="等线" w:hAnsi="等线"/>
-                <w:color w:val="000000"/>
-                <w:sz w:val="22"/>
-              </w:rPr>
-            </w:pPr>
-          </w:p>
-        </w:tc>
-      </w:tr>
-      <w:tr>
-        <w:tc>
-          <w:tcPr>
-            <w:tcW w:w="3119" w:type="dxa"/>
-            <w:shd w:val="clear" w:color="auto" w:fill="FFFFFF"/>
-            <w:vAlign w:val="center"/>
-          </w:tcPr>
-          <w:p>
-            <w:pPr>
-              <w:ind w:firstLineChars="200" w:firstLine="420"/>
-            </w:pPr>
-            <w:r>
-              <w:rPr>
-                <w:rFonts w:hint="eastAsia"/>
-              </w:rPr>
-              <w:t>为每一项需求注上标号</w:t>
-            </w:r>
-          </w:p>
-        </w:tc>
-        <w:tc>
-          <w:tcPr>
-            <w:tcW w:w="1705" w:type="dxa"/>
-            <w:vMerge/>
-            <w:shd w:val="clear" w:color="auto" w:fill="FFFFFF"/>
-          </w:tcPr>
-          <w:p/>
-        </w:tc>
-        <w:tc>
-          <w:tcPr>
-            <w:tcW w:w="3398" w:type="dxa"/>
-            <w:vMerge/>
-            <w:shd w:val="clear" w:color="auto" w:fill="FFFFFF"/>
-            <w:vAlign w:val="center"/>
-          </w:tcPr>
-          <w:p>
-            <w:pPr>
-              <w:jc w:val="center"/>
-              <w:rPr>
-                <w:rFonts w:ascii="等线" w:eastAsia="等线" w:hAnsi="等线"/>
-                <w:color w:val="000000"/>
-                <w:sz w:val="22"/>
-              </w:rPr>
-            </w:pPr>
-          </w:p>
-        </w:tc>
-      </w:tr>
-      <w:tr>
-        <w:tc>
-          <w:tcPr>
-            <w:tcW w:w="3119" w:type="dxa"/>
-            <w:shd w:val="clear" w:color="auto" w:fill="FFFFFF"/>
-            <w:vAlign w:val="center"/>
-          </w:tcPr>
-          <w:p>
-            <w:pPr>
-              <w:ind w:firstLineChars="200" w:firstLine="420"/>
-            </w:pPr>
-            <w:r>
-              <w:rPr>
-                <w:rFonts w:hint="eastAsia"/>
-              </w:rPr>
-              <w:t>记录业务规范</w:t>
-            </w:r>
-          </w:p>
-        </w:tc>
-        <w:tc>
-          <w:tcPr>
-            <w:tcW w:w="1705" w:type="dxa"/>
-            <w:vMerge/>
-            <w:shd w:val="clear" w:color="auto" w:fill="FFFFFF"/>
-          </w:tcPr>
-          <w:p/>
-        </w:tc>
-        <w:tc>
-          <w:tcPr>
-            <w:tcW w:w="3398" w:type="dxa"/>
-            <w:vMerge/>
-            <w:shd w:val="clear" w:color="auto" w:fill="FFFFFF"/>
-            <w:vAlign w:val="center"/>
-          </w:tcPr>
-          <w:p>
-            <w:pPr>
-              <w:jc w:val="center"/>
-              <w:rPr>
-                <w:rFonts w:ascii="等线" w:eastAsia="等线" w:hAnsi="等线"/>
-                <w:color w:val="000000"/>
-                <w:sz w:val="22"/>
-              </w:rPr>
-            </w:pPr>
-          </w:p>
-        </w:tc>
-      </w:tr>
-      <w:tr>
-        <w:tc>
-          <w:tcPr>
-            <w:tcW w:w="3119" w:type="dxa"/>
-            <w:shd w:val="clear" w:color="auto" w:fill="FFFFFF"/>
-            <w:vAlign w:val="center"/>
-          </w:tcPr>
-          <w:p>
-            <w:pPr>
-              <w:ind w:firstLineChars="200" w:firstLine="420"/>
-            </w:pPr>
-            <w:bookmarkStart w:id="40" w:name="OLE_LINK3"/>
-            <w:r>
-              <w:rPr>
-                <w:rFonts w:hint="eastAsia"/>
-              </w:rPr>
-              <w:t>创建需求跟踪能力矩阵</w:t>
-            </w:r>
-            <w:bookmarkEnd w:id="40"/>
-          </w:p>
-        </w:tc>
-        <w:tc>
-          <w:tcPr>
-            <w:tcW w:w="1705" w:type="dxa"/>
-            <w:vMerge/>
-            <w:shd w:val="clear" w:color="auto" w:fill="FFFFFF"/>
-          </w:tcPr>
-          <w:p/>
-        </w:tc>
-        <w:tc>
-          <w:tcPr>
-            <w:tcW w:w="3398" w:type="dxa"/>
-            <w:vMerge/>
-            <w:shd w:val="clear" w:color="auto" w:fill="FFFFFF"/>
-            <w:vAlign w:val="center"/>
-          </w:tcPr>
-          <w:p>
-            <w:pPr>
-              <w:jc w:val="center"/>
-              <w:rPr>
-                <w:rFonts w:ascii="等线" w:eastAsia="等线" w:hAnsi="等线"/>
-                <w:color w:val="000000"/>
-                <w:sz w:val="22"/>
-              </w:rPr>
-            </w:pPr>
-          </w:p>
-        </w:tc>
-      </w:tr>
-      <w:tr>
-        <w:tc>
-          <w:tcPr>
-            <w:tcW w:w="3119" w:type="dxa"/>
-            <w:shd w:val="clear" w:color="auto" w:fill="FFFFFF"/>
-            <w:vAlign w:val="center"/>
-          </w:tcPr>
-          <w:p>
-            <w:pPr>
-              <w:rPr>
-                <w:b/>
-              </w:rPr>
-            </w:pPr>
-            <w:r>
-              <w:rPr>
-                <w:rFonts w:hint="eastAsia"/>
-                <w:b/>
-              </w:rPr>
-              <w:t>需求规格审核</w:t>
-            </w:r>
-          </w:p>
-        </w:tc>
-        <w:tc>
-          <w:tcPr>
-            <w:tcW w:w="1705" w:type="dxa"/>
-            <w:vMerge w:val="restart"/>
-            <w:shd w:val="clear" w:color="auto" w:fill="FFFFFF"/>
-            <w:vAlign w:val="center"/>
-          </w:tcPr>
-          <w:p>
-            <w:pPr>
-              <w:jc w:val="center"/>
-            </w:pPr>
-          </w:p>
-        </w:tc>
-        <w:tc>
-          <w:tcPr>
-            <w:tcW w:w="3398" w:type="dxa"/>
-            <w:vMerge w:val="restart"/>
-            <w:shd w:val="clear" w:color="auto" w:fill="FFFFFF"/>
-            <w:vAlign w:val="center"/>
-          </w:tcPr>
-          <w:p>
-            <w:pPr>
-              <w:jc w:val="center"/>
-              <w:rPr>
-                <w:rFonts w:ascii="等线" w:eastAsia="等线" w:hAnsi="等线"/>
-                <w:b/>
-                <w:bCs/>
-                <w:color w:val="000000"/>
-                <w:sz w:val="22"/>
-              </w:rPr>
-            </w:pPr>
-            <w:r>
-              <w:rPr>
-                <w:rFonts w:ascii="等线" w:eastAsia="等线" w:hAnsi="等线" w:hint="eastAsia"/>
-                <w:b/>
-                <w:bCs/>
-                <w:color w:val="000000"/>
-                <w:sz w:val="22"/>
-              </w:rPr>
-              <w:t>张</w:t>
-            </w:r>
-            <w:proofErr w:type="gramStart"/>
-            <w:r>
-              <w:rPr>
-                <w:rFonts w:ascii="等线" w:eastAsia="等线" w:hAnsi="等线" w:hint="eastAsia"/>
-                <w:b/>
-                <w:bCs/>
-                <w:color w:val="000000"/>
-                <w:sz w:val="22"/>
-              </w:rPr>
-              <w:t>荣阳</w:t>
-            </w:r>
-            <w:proofErr w:type="gramEnd"/>
-            <w:r>
-              <w:rPr>
-                <w:rFonts w:ascii="等线" w:eastAsia="等线" w:hAnsi="等线" w:hint="eastAsia"/>
-                <w:b/>
-                <w:bCs/>
-                <w:color w:val="000000"/>
-                <w:sz w:val="22"/>
-              </w:rPr>
-              <w:t>，赵伟宏，林翼力，刘</w:t>
-            </w:r>
-            <w:proofErr w:type="gramStart"/>
-            <w:r>
-              <w:rPr>
-                <w:rFonts w:ascii="等线" w:eastAsia="等线" w:hAnsi="等线" w:hint="eastAsia"/>
-                <w:b/>
-                <w:bCs/>
-                <w:color w:val="000000"/>
-                <w:sz w:val="22"/>
-              </w:rPr>
-              <w:t>浥</w:t>
-            </w:r>
-            <w:proofErr w:type="gramEnd"/>
-            <w:r>
-              <w:rPr>
-                <w:rFonts w:ascii="等线" w:eastAsia="等线" w:hAnsi="等线" w:hint="eastAsia"/>
-                <w:b/>
-                <w:bCs/>
-                <w:color w:val="000000"/>
-                <w:sz w:val="22"/>
-              </w:rPr>
-              <w:t>，陈帆</w:t>
+              <w:t>张荣阳，赵伟宏，林翼力，刘浥，陈帆</w:t>
             </w:r>
           </w:p>
         </w:tc>
@@ -16845,22 +16586,22 @@
       <w:pPr>
         <w:pStyle w:val="a0"/>
       </w:pPr>
-      <w:bookmarkStart w:id="41" w:name="_Toc521309545"/>
-      <w:bookmarkStart w:id="42" w:name="_Toc495757982"/>
-      <w:bookmarkStart w:id="43" w:name="_Toc495758669"/>
-      <w:bookmarkStart w:id="44" w:name="_Toc496746351"/>
-      <w:bookmarkStart w:id="45" w:name="_Toc527190348"/>
+      <w:bookmarkStart w:id="42" w:name="_Toc521309545"/>
+      <w:bookmarkStart w:id="43" w:name="_Toc495757982"/>
+      <w:bookmarkStart w:id="44" w:name="_Toc495758669"/>
+      <w:bookmarkStart w:id="45" w:name="_Toc496746351"/>
+      <w:bookmarkStart w:id="46" w:name="_Toc527190348"/>
       <w:r>
         <w:rPr>
           <w:rFonts w:hint="eastAsia"/>
         </w:rPr>
         <w:t>接口人员</w:t>
       </w:r>
-      <w:bookmarkEnd w:id="41"/>
       <w:bookmarkEnd w:id="42"/>
       <w:bookmarkEnd w:id="43"/>
       <w:bookmarkEnd w:id="44"/>
       <w:bookmarkEnd w:id="45"/>
+      <w:bookmarkEnd w:id="46"/>
     </w:p>
     <w:p/>
     <w:tbl>
@@ -16902,9 +16643,9 @@
                 <w:b/>
               </w:rPr>
             </w:pPr>
-            <w:bookmarkStart w:id="46" w:name="_Toc495758670"/>
-            <w:bookmarkStart w:id="47" w:name="_Toc495757983"/>
-            <w:bookmarkStart w:id="48" w:name="_Toc521309546"/>
+            <w:bookmarkStart w:id="47" w:name="_Toc495758670"/>
+            <w:bookmarkStart w:id="48" w:name="_Toc495757983"/>
+            <w:bookmarkStart w:id="49" w:name="_Toc521309546"/>
             <w:r>
               <w:rPr>
                 <w:rFonts w:hint="eastAsia"/>
@@ -17088,16 +16829,8 @@
               <w:rPr>
                 <w:rFonts w:hint="eastAsia"/>
               </w:rPr>
-              <w:t>杨</w:t>
-            </w:r>
-            <w:proofErr w:type="gramStart"/>
-            <w:r>
-              <w:rPr>
-                <w:rFonts w:hint="eastAsia"/>
-              </w:rPr>
-              <w:t>枨</w:t>
-            </w:r>
-            <w:proofErr w:type="gramEnd"/>
+              <w:t>杨枨</w:t>
+            </w:r>
           </w:p>
         </w:tc>
         <w:tc>
@@ -17136,11 +16869,9 @@
               </w:rPr>
               <w:t>理四</w:t>
             </w:r>
-            <w:proofErr w:type="gramStart"/>
             <w:r>
               <w:t>504</w:t>
             </w:r>
-            <w:proofErr w:type="gramEnd"/>
           </w:p>
         </w:tc>
         <w:tc>
@@ -17155,16 +16886,8 @@
               <w:rPr>
                 <w:rFonts w:hint="eastAsia"/>
               </w:rPr>
-              <w:t>张</w:t>
-            </w:r>
-            <w:proofErr w:type="gramStart"/>
-            <w:r>
-              <w:rPr>
-                <w:rFonts w:hint="eastAsia"/>
-              </w:rPr>
-              <w:t>荣阳</w:t>
-            </w:r>
-            <w:proofErr w:type="gramEnd"/>
+              <w:t>张荣阳</w:t>
+            </w:r>
           </w:p>
         </w:tc>
       </w:tr>
@@ -17225,11 +16948,9 @@
               </w:rPr>
               <w:t>理四</w:t>
             </w:r>
-            <w:proofErr w:type="gramStart"/>
             <w:r>
               <w:t>501</w:t>
             </w:r>
-            <w:proofErr w:type="gramEnd"/>
           </w:p>
         </w:tc>
         <w:tc>
@@ -17260,19 +16981,19 @@
         </w:rPr>
         <w:t xml:space="preserve"> </w:t>
       </w:r>
-      <w:bookmarkStart w:id="49" w:name="_Toc496746352"/>
-      <w:bookmarkStart w:id="50" w:name="_Toc527190349"/>
+      <w:bookmarkStart w:id="50" w:name="_Toc496746352"/>
+      <w:bookmarkStart w:id="51" w:name="_Toc527190349"/>
       <w:r>
         <w:rPr>
           <w:rFonts w:hint="eastAsia"/>
         </w:rPr>
         <w:t>进度</w:t>
       </w:r>
-      <w:bookmarkEnd w:id="46"/>
       <w:bookmarkEnd w:id="47"/>
       <w:bookmarkEnd w:id="48"/>
       <w:bookmarkEnd w:id="49"/>
       <w:bookmarkEnd w:id="50"/>
+      <w:bookmarkEnd w:id="51"/>
     </w:p>
     <w:p>
       <w:pPr>
@@ -17343,22 +17064,22 @@
       <w:pPr>
         <w:pStyle w:val="a0"/>
       </w:pPr>
-      <w:bookmarkStart w:id="51" w:name="_Toc495758671"/>
-      <w:bookmarkStart w:id="52" w:name="_Toc496746353"/>
-      <w:bookmarkStart w:id="53" w:name="_Toc521309547"/>
-      <w:bookmarkStart w:id="54" w:name="_Toc495757984"/>
-      <w:bookmarkStart w:id="55" w:name="_Toc527190350"/>
+      <w:bookmarkStart w:id="52" w:name="_Toc495758671"/>
+      <w:bookmarkStart w:id="53" w:name="_Toc496746353"/>
+      <w:bookmarkStart w:id="54" w:name="_Toc521309547"/>
+      <w:bookmarkStart w:id="55" w:name="_Toc495757984"/>
+      <w:bookmarkStart w:id="56" w:name="_Toc527190350"/>
       <w:r>
         <w:rPr>
           <w:rFonts w:hint="eastAsia"/>
         </w:rPr>
         <w:t>预算</w:t>
       </w:r>
-      <w:bookmarkEnd w:id="51"/>
       <w:bookmarkEnd w:id="52"/>
       <w:bookmarkEnd w:id="53"/>
       <w:bookmarkEnd w:id="54"/>
       <w:bookmarkEnd w:id="55"/>
+      <w:bookmarkEnd w:id="56"/>
     </w:p>
     <w:p>
       <w:pPr>
@@ -17998,25 +17719,7 @@
                 <w:color w:val="000000"/>
                 <w:sz w:val="22"/>
               </w:rPr>
-              <w:t>（2）</w:t>
-            </w:r>
-            <w:proofErr w:type="gramStart"/>
-            <w:r>
-              <w:rPr>
-                <w:rFonts w:ascii="等线" w:eastAsia="等线" w:hAnsi="等线" w:hint="eastAsia"/>
-                <w:color w:val="000000"/>
-                <w:sz w:val="22"/>
-              </w:rPr>
-              <w:t>网盘会员</w:t>
-            </w:r>
-            <w:proofErr w:type="gramEnd"/>
-            <w:r>
-              <w:rPr>
-                <w:rFonts w:ascii="等线" w:eastAsia="等线" w:hAnsi="等线" w:hint="eastAsia"/>
-                <w:color w:val="000000"/>
-                <w:sz w:val="22"/>
-              </w:rPr>
-              <w:t>购买</w:t>
+              <w:t>（2）网盘会员购买</w:t>
             </w:r>
           </w:p>
         </w:tc>
@@ -18331,18 +18034,8 @@
                 <w:color w:val="000000"/>
                 <w:sz w:val="22"/>
               </w:rPr>
-              <w:t>（4）</w:t>
-            </w:r>
-            <w:proofErr w:type="spellStart"/>
-            <w:r>
-              <w:rPr>
-                <w:rFonts w:ascii="等线" w:eastAsia="等线" w:hAnsi="等线" w:hint="eastAsia"/>
-                <w:color w:val="000000"/>
-                <w:sz w:val="22"/>
-              </w:rPr>
-              <w:t>AxureRP</w:t>
-            </w:r>
-            <w:proofErr w:type="spellEnd"/>
+              <w:t>（4）AxureRP</w:t>
+            </w:r>
           </w:p>
         </w:tc>
         <w:tc>
@@ -18965,18 +18658,8 @@
                 <w:color w:val="000000"/>
                 <w:sz w:val="22"/>
               </w:rPr>
-              <w:t>（8）</w:t>
-            </w:r>
-            <w:proofErr w:type="spellStart"/>
-            <w:r>
-              <w:rPr>
-                <w:rFonts w:ascii="等线" w:eastAsia="等线" w:hAnsi="等线" w:hint="eastAsia"/>
-                <w:color w:val="000000"/>
-                <w:sz w:val="22"/>
-              </w:rPr>
-              <w:t>Vmware</w:t>
-            </w:r>
-            <w:proofErr w:type="spellEnd"/>
+              <w:t>（8）Vmware</w:t>
+            </w:r>
           </w:p>
         </w:tc>
         <w:tc>
@@ -19566,25 +19249,7 @@
                 <w:color w:val="000000"/>
                 <w:sz w:val="22"/>
               </w:rPr>
-              <w:t>刘</w:t>
-            </w:r>
-            <w:proofErr w:type="gramStart"/>
-            <w:r>
-              <w:rPr>
-                <w:rFonts w:ascii="等线" w:eastAsia="等线" w:hAnsi="等线" w:hint="eastAsia"/>
-                <w:color w:val="000000"/>
-                <w:sz w:val="22"/>
-              </w:rPr>
-              <w:t>浥</w:t>
-            </w:r>
-            <w:proofErr w:type="gramEnd"/>
-            <w:r>
-              <w:rPr>
-                <w:rFonts w:ascii="等线" w:eastAsia="等线" w:hAnsi="等线" w:hint="eastAsia"/>
-                <w:color w:val="000000"/>
-                <w:sz w:val="22"/>
-              </w:rPr>
-              <w:t>负责</w:t>
+              <w:t>刘浥负责</w:t>
             </w:r>
           </w:p>
         </w:tc>
@@ -20718,18 +20383,8 @@
                 <w:color w:val="000000"/>
                 <w:sz w:val="22"/>
               </w:rPr>
-              <w:t>财务负责人：刘</w:t>
-            </w:r>
-            <w:proofErr w:type="gramStart"/>
-            <w:r>
-              <w:rPr>
-                <w:rFonts w:ascii="等线" w:eastAsia="等线" w:hAnsi="等线" w:hint="eastAsia"/>
-                <w:color w:val="000000"/>
-                <w:sz w:val="22"/>
-              </w:rPr>
-              <w:t>浥</w:t>
-            </w:r>
-            <w:proofErr w:type="gramEnd"/>
+              <w:t>财务负责人：刘浥</w:t>
+            </w:r>
           </w:p>
         </w:tc>
       </w:tr>
@@ -20762,22 +20417,22 @@
       <w:pPr>
         <w:pStyle w:val="a0"/>
       </w:pPr>
-      <w:bookmarkStart w:id="56" w:name="_Toc496746354"/>
-      <w:bookmarkStart w:id="57" w:name="_Toc495758672"/>
-      <w:bookmarkStart w:id="58" w:name="_Toc495757985"/>
-      <w:bookmarkStart w:id="59" w:name="_Toc521309548"/>
-      <w:bookmarkStart w:id="60" w:name="_Toc527190351"/>
+      <w:bookmarkStart w:id="57" w:name="_Toc496746354"/>
+      <w:bookmarkStart w:id="58" w:name="_Toc495758672"/>
+      <w:bookmarkStart w:id="59" w:name="_Toc495757985"/>
+      <w:bookmarkStart w:id="60" w:name="_Toc521309548"/>
+      <w:bookmarkStart w:id="61" w:name="_Toc527190351"/>
       <w:r>
         <w:rPr>
           <w:rFonts w:hint="eastAsia"/>
         </w:rPr>
         <w:t>关键问题</w:t>
       </w:r>
-      <w:bookmarkEnd w:id="56"/>
       <w:bookmarkEnd w:id="57"/>
       <w:bookmarkEnd w:id="58"/>
       <w:bookmarkEnd w:id="59"/>
       <w:bookmarkEnd w:id="60"/>
+      <w:bookmarkEnd w:id="61"/>
     </w:p>
     <w:p>
       <w:pPr>
@@ -21199,7 +20854,6 @@
             <w:pPr>
               <w:ind w:firstLine="420"/>
             </w:pPr>
-            <w:proofErr w:type="spellStart"/>
             <w:r>
               <w:rPr>
                 <w:rFonts w:hint="eastAsia"/>
@@ -21209,7 +20863,6 @@
             <w:r>
               <w:t>it</w:t>
             </w:r>
-            <w:proofErr w:type="spellEnd"/>
             <w:r>
               <w:rPr>
                 <w:rFonts w:hint="eastAsia"/>
@@ -21507,21 +21160,7 @@
               <w:rPr>
                 <w:rFonts w:hint="eastAsia"/>
               </w:rPr>
-              <w:t>配置管理</w:t>
-            </w:r>
-            <w:proofErr w:type="gramStart"/>
-            <w:r>
-              <w:rPr>
-                <w:rFonts w:hint="eastAsia"/>
-              </w:rPr>
-              <w:t>员修改</w:t>
-            </w:r>
-            <w:proofErr w:type="gramEnd"/>
-            <w:r>
-              <w:rPr>
-                <w:rFonts w:hint="eastAsia"/>
-              </w:rPr>
-              <w:t>文件结构</w:t>
+              <w:t>配置管理员修改文件结构</w:t>
             </w:r>
           </w:p>
         </w:tc>
@@ -22272,21 +21911,7 @@
               <w:rPr>
                 <w:rFonts w:hint="eastAsia"/>
               </w:rPr>
-              <w:t>项目在建设之</w:t>
-            </w:r>
-            <w:proofErr w:type="gramStart"/>
-            <w:r>
-              <w:rPr>
-                <w:rFonts w:hint="eastAsia"/>
-              </w:rPr>
-              <w:t>初项目</w:t>
-            </w:r>
-            <w:proofErr w:type="gramEnd"/>
-            <w:r>
-              <w:rPr>
-                <w:rFonts w:hint="eastAsia"/>
-              </w:rPr>
-              <w:t>经理就需要将项目目标、工作任务等和项目成员沟通清楚，采用公平、公正、公开的绩效考评制度</w:t>
+              <w:t>项目在建设之初项目经理就需要将项目目标、工作任务等和项目成员沟通清楚，采用公平、公正、公开的绩效考评制度</w:t>
             </w:r>
           </w:p>
         </w:tc>
@@ -22569,57 +22194,39 @@
               <w:t>；③张，陈：</w:t>
             </w:r>
             <w:r>
-              <w:t xml:space="preserve"> 熟悉</w:t>
-            </w:r>
-            <w:proofErr w:type="spellStart"/>
-            <w:r>
-              <w:t>Axure</w:t>
-            </w:r>
-            <w:proofErr w:type="spellEnd"/>
+              <w:t xml:space="preserve"> 熟悉Axure rp </w:t>
+            </w:r>
+            <w:r>
+              <w:rPr>
+                <w:rFonts w:hint="eastAsia"/>
+              </w:rPr>
+              <w:t>；④赵：</w:t>
+            </w:r>
+            <w:r>
+              <w:t xml:space="preserve"> 熟悉UML建模工具与教学</w:t>
+            </w:r>
+          </w:p>
+          <w:p>
+            <w:pPr>
+              <w:ind w:firstLine="420"/>
+            </w:pPr>
+            <w:r>
+              <w:rPr>
+                <w:rFonts w:hint="eastAsia"/>
+              </w:rPr>
+              <w:t>；⑤陈：</w:t>
+            </w:r>
             <w:r>
               <w:t xml:space="preserve"> </w:t>
             </w:r>
-            <w:proofErr w:type="spellStart"/>
-            <w:r>
-              <w:t>rp</w:t>
-            </w:r>
-            <w:proofErr w:type="spellEnd"/>
-            <w:r>
-              <w:t xml:space="preserve"> </w:t>
-            </w:r>
-            <w:r>
-              <w:rPr>
-                <w:rFonts w:hint="eastAsia"/>
-              </w:rPr>
-              <w:t>；④赵：</w:t>
-            </w:r>
-            <w:r>
-              <w:t xml:space="preserve"> 熟悉UML建模工具与教学</w:t>
-            </w:r>
           </w:p>
           <w:p>
             <w:pPr>
               <w:ind w:firstLine="420"/>
             </w:pPr>
             <w:r>
-              <w:rPr>
-                <w:rFonts w:hint="eastAsia"/>
-              </w:rPr>
-              <w:t>；⑤陈：</w:t>
-            </w:r>
-            <w:r>
-              <w:t xml:space="preserve"> </w:t>
-            </w:r>
-          </w:p>
-          <w:p>
-            <w:pPr>
-              <w:ind w:firstLine="420"/>
-            </w:pPr>
-            <w:proofErr w:type="spellStart"/>
-            <w:r>
               <w:t>git</w:t>
             </w:r>
-            <w:proofErr w:type="spellEnd"/>
             <w:r>
               <w:rPr>
                 <w:rFonts w:hint="eastAsia"/>
@@ -23057,15 +22664,9 @@
               </w:rPr>
               <w:t>，</w:t>
             </w:r>
-            <w:proofErr w:type="spellStart"/>
-            <w:r>
-              <w:t>qq</w:t>
-            </w:r>
-            <w:proofErr w:type="spellEnd"/>
-            <w:r>
-              <w:t>,</w:t>
-            </w:r>
-            <w:proofErr w:type="gramStart"/>
+            <w:r>
+              <w:t>qq,</w:t>
+            </w:r>
             <w:r>
               <w:rPr>
                 <w:rFonts w:hint="eastAsia"/>
@@ -23073,11 +22674,7 @@
               <w:t>百度</w:t>
             </w:r>
             <w:r>
-              <w:t>网盘等</w:t>
-            </w:r>
-            <w:proofErr w:type="gramEnd"/>
-            <w:r>
-              <w:t>工具</w:t>
+              <w:t>网盘等工具</w:t>
             </w:r>
           </w:p>
         </w:tc>
@@ -23484,7 +23081,7 @@
       <w:pPr>
         <w:pStyle w:val="a"/>
       </w:pPr>
-      <w:bookmarkStart w:id="61" w:name="_Toc527190352"/>
+      <w:bookmarkStart w:id="62" w:name="_Toc527190352"/>
       <w:r>
         <w:rPr>
           <w:rFonts w:hint="eastAsia"/>
@@ -23494,28 +23091,28 @@
       <w:r>
         <w:t>条件</w:t>
       </w:r>
-      <w:bookmarkEnd w:id="61"/>
+      <w:bookmarkEnd w:id="62"/>
     </w:p>
     <w:p>
       <w:pPr>
         <w:pStyle w:val="a0"/>
       </w:pPr>
-      <w:bookmarkStart w:id="62" w:name="_Toc495757987"/>
-      <w:bookmarkStart w:id="63" w:name="_Toc495758674"/>
-      <w:bookmarkStart w:id="64" w:name="_Toc521309550"/>
-      <w:bookmarkStart w:id="65" w:name="_Toc496746356"/>
-      <w:bookmarkStart w:id="66" w:name="_Toc527190353"/>
+      <w:bookmarkStart w:id="63" w:name="_Toc495757987"/>
+      <w:bookmarkStart w:id="64" w:name="_Toc495758674"/>
+      <w:bookmarkStart w:id="65" w:name="_Toc521309550"/>
+      <w:bookmarkStart w:id="66" w:name="_Toc496746356"/>
+      <w:bookmarkStart w:id="67" w:name="_Toc527190353"/>
       <w:r>
         <w:rPr>
           <w:rFonts w:hint="eastAsia"/>
         </w:rPr>
         <w:t>计算机系统支持</w:t>
       </w:r>
-      <w:bookmarkEnd w:id="62"/>
       <w:bookmarkEnd w:id="63"/>
       <w:bookmarkEnd w:id="64"/>
       <w:bookmarkEnd w:id="65"/>
       <w:bookmarkEnd w:id="66"/>
+      <w:bookmarkEnd w:id="67"/>
     </w:p>
     <w:p>
       <w:pPr>
@@ -23528,11 +23125,11 @@
           <w:szCs w:val="24"/>
         </w:rPr>
       </w:pPr>
-      <w:bookmarkStart w:id="67" w:name="_Toc521309551"/>
-      <w:bookmarkStart w:id="68" w:name="_Toc496746357"/>
-      <w:bookmarkStart w:id="69" w:name="_Toc495758675"/>
-      <w:bookmarkStart w:id="70" w:name="_Toc495757988"/>
-      <w:bookmarkStart w:id="71" w:name="_Toc527190354"/>
+      <w:bookmarkStart w:id="68" w:name="_Toc521309551"/>
+      <w:bookmarkStart w:id="69" w:name="_Toc496746357"/>
+      <w:bookmarkStart w:id="70" w:name="_Toc495758675"/>
+      <w:bookmarkStart w:id="71" w:name="_Toc495757988"/>
+      <w:bookmarkStart w:id="72" w:name="_Toc527190354"/>
       <w:r>
         <w:rPr>
           <w:rFonts w:cs="Times New Roman"/>
@@ -23587,7 +23184,6 @@
           <w:szCs w:val="24"/>
         </w:rPr>
       </w:pPr>
-      <w:proofErr w:type="spellStart"/>
       <w:r>
         <w:rPr>
           <w:rFonts w:cs="Times New Roman"/>
@@ -23602,7 +23198,6 @@
         </w:rPr>
         <w:t>clipce</w:t>
       </w:r>
-      <w:proofErr w:type="spellEnd"/>
       <w:r>
         <w:rPr>
           <w:rFonts w:cs="Times New Roman"/>
@@ -23789,7 +23384,6 @@
           <w:szCs w:val="24"/>
         </w:rPr>
       </w:pPr>
-      <w:proofErr w:type="spellStart"/>
       <w:r>
         <w:rPr>
           <w:rFonts w:cs="Times New Roman" w:hint="eastAsia"/>
@@ -23802,15 +23396,7 @@
           <w:rFonts w:cs="Times New Roman"/>
           <w:szCs w:val="24"/>
         </w:rPr>
-        <w:t>ebStorm</w:t>
-      </w:r>
-      <w:proofErr w:type="spellEnd"/>
-      <w:r>
-        <w:rPr>
-          <w:rFonts w:cs="Times New Roman"/>
-          <w:szCs w:val="24"/>
-        </w:rPr>
-        <w:t xml:space="preserve"> </w:t>
+        <w:t xml:space="preserve">ebStorm </w:t>
       </w:r>
       <w:r>
         <w:rPr>
@@ -23831,7 +23417,6 @@
           <w:szCs w:val="24"/>
         </w:rPr>
       </w:pPr>
-      <w:proofErr w:type="spellStart"/>
       <w:r>
         <w:rPr>
           <w:rFonts w:cs="Times New Roman" w:hint="eastAsia"/>
@@ -23853,7 +23438,6 @@
         </w:rPr>
         <w:t>ree</w:t>
       </w:r>
-      <w:proofErr w:type="spellEnd"/>
       <w:r>
         <w:rPr>
           <w:rFonts w:cs="Times New Roman"/>
@@ -23880,37 +23464,12 @@
           <w:szCs w:val="24"/>
         </w:rPr>
       </w:pPr>
-      <w:proofErr w:type="spellStart"/>
       <w:r>
         <w:rPr>
           <w:rFonts w:cs="Times New Roman" w:hint="eastAsia"/>
           <w:szCs w:val="24"/>
         </w:rPr>
-        <w:t>Andrdroid</w:t>
-      </w:r>
-      <w:proofErr w:type="spellEnd"/>
-      <w:r>
-        <w:rPr>
-          <w:rFonts w:cs="Times New Roman" w:hint="eastAsia"/>
-          <w:szCs w:val="24"/>
-        </w:rPr>
-        <w:t xml:space="preserve"> </w:t>
-      </w:r>
-      <w:proofErr w:type="spellStart"/>
-      <w:r>
-        <w:rPr>
-          <w:rFonts w:cs="Times New Roman" w:hint="eastAsia"/>
-          <w:szCs w:val="24"/>
-        </w:rPr>
-        <w:t>stdio</w:t>
-      </w:r>
-      <w:proofErr w:type="spellEnd"/>
-      <w:r>
-        <w:rPr>
-          <w:rFonts w:cs="Times New Roman" w:hint="eastAsia"/>
-          <w:szCs w:val="24"/>
-        </w:rPr>
-        <w:t>（已配置）</w:t>
+        <w:t>Andrdroid stdio（已配置）</w:t>
       </w:r>
     </w:p>
     <w:p>
@@ -23924,7 +23483,6 @@
           <w:szCs w:val="24"/>
         </w:rPr>
       </w:pPr>
-      <w:proofErr w:type="spellStart"/>
       <w:r>
         <w:rPr>
           <w:rFonts w:cs="Times New Roman" w:hint="eastAsia"/>
@@ -23932,7 +23490,6 @@
         </w:rPr>
         <w:t>Axure</w:t>
       </w:r>
-      <w:proofErr w:type="spellEnd"/>
       <w:r>
         <w:rPr>
           <w:rFonts w:cs="Times New Roman"/>
@@ -24040,11 +23597,11 @@
         </w:rPr>
         <w:t>需由用户承担的工作</w:t>
       </w:r>
-      <w:bookmarkEnd w:id="67"/>
       <w:bookmarkEnd w:id="68"/>
       <w:bookmarkEnd w:id="69"/>
       <w:bookmarkEnd w:id="70"/>
       <w:bookmarkEnd w:id="71"/>
+      <w:bookmarkEnd w:id="72"/>
     </w:p>
     <w:p>
       <w:pPr>
@@ -24173,22 +23730,22 @@
       <w:pPr>
         <w:pStyle w:val="a0"/>
       </w:pPr>
-      <w:bookmarkStart w:id="72" w:name="_Toc495757989"/>
-      <w:bookmarkStart w:id="73" w:name="_Toc495758676"/>
-      <w:bookmarkStart w:id="74" w:name="_Toc521309552"/>
-      <w:bookmarkStart w:id="75" w:name="_Toc496746358"/>
-      <w:bookmarkStart w:id="76" w:name="_Toc527190355"/>
+      <w:bookmarkStart w:id="73" w:name="_Toc495757989"/>
+      <w:bookmarkStart w:id="74" w:name="_Toc495758676"/>
+      <w:bookmarkStart w:id="75" w:name="_Toc521309552"/>
+      <w:bookmarkStart w:id="76" w:name="_Toc496746358"/>
+      <w:bookmarkStart w:id="77" w:name="_Toc527190355"/>
       <w:r>
         <w:rPr>
           <w:rFonts w:hint="eastAsia"/>
         </w:rPr>
         <w:t>外界提供条件</w:t>
       </w:r>
-      <w:bookmarkEnd w:id="72"/>
       <w:bookmarkEnd w:id="73"/>
       <w:bookmarkEnd w:id="74"/>
       <w:bookmarkEnd w:id="75"/>
       <w:bookmarkEnd w:id="76"/>
+      <w:bookmarkEnd w:id="77"/>
     </w:p>
     <w:p>
       <w:r>
@@ -24224,7 +23781,7 @@
       <w:pPr>
         <w:pStyle w:val="a"/>
       </w:pPr>
-      <w:bookmarkStart w:id="77" w:name="_Toc527190356"/>
+      <w:bookmarkStart w:id="78" w:name="_Toc527190356"/>
       <w:r>
         <w:rPr>
           <w:rFonts w:hint="eastAsia"/>
@@ -24234,15 +23791,15 @@
       <w:r>
         <w:t>管理计划</w:t>
       </w:r>
-      <w:bookmarkEnd w:id="77"/>
+      <w:bookmarkEnd w:id="78"/>
     </w:p>
     <w:p>
       <w:pPr>
         <w:pStyle w:val="a0"/>
       </w:pPr>
-      <w:bookmarkStart w:id="78" w:name="_Toc497223478"/>
-      <w:bookmarkStart w:id="79" w:name="_Toc497072225"/>
-      <w:bookmarkStart w:id="80" w:name="_Toc527190357"/>
+      <w:bookmarkStart w:id="79" w:name="_Toc497223478"/>
+      <w:bookmarkStart w:id="80" w:name="_Toc497072225"/>
+      <w:bookmarkStart w:id="81" w:name="_Toc527190357"/>
       <w:r>
         <w:rPr>
           <w:rFonts w:hint="eastAsia"/>
@@ -24262,23 +23819,23 @@
       <w:r>
         <w:t>责</w:t>
       </w:r>
-      <w:bookmarkEnd w:id="78"/>
       <w:bookmarkEnd w:id="79"/>
       <w:bookmarkEnd w:id="80"/>
+      <w:bookmarkEnd w:id="81"/>
     </w:p>
     <w:p>
       <w:pPr>
         <w:pStyle w:val="a1"/>
       </w:pPr>
-      <w:bookmarkStart w:id="81" w:name="_Toc497072226"/>
-      <w:bookmarkStart w:id="82" w:name="_Toc497223479"/>
-      <w:bookmarkStart w:id="83" w:name="_Toc527190358"/>
+      <w:bookmarkStart w:id="82" w:name="_Toc497072226"/>
+      <w:bookmarkStart w:id="83" w:name="_Toc497223479"/>
+      <w:bookmarkStart w:id="84" w:name="_Toc527190358"/>
       <w:r>
         <w:t>项目经理</w:t>
       </w:r>
-      <w:bookmarkEnd w:id="81"/>
       <w:bookmarkEnd w:id="82"/>
       <w:bookmarkEnd w:id="83"/>
+      <w:bookmarkEnd w:id="84"/>
     </w:p>
     <w:p>
       <w:pPr>
@@ -24537,9 +24094,21 @@
                 <w:color w:val="000000"/>
                 <w:szCs w:val="21"/>
               </w:rPr>
-              <w:t>张</w:t>
-            </w:r>
-            <w:proofErr w:type="gramStart"/>
+              <w:t>张荣阳</w:t>
+            </w:r>
+          </w:p>
+        </w:tc>
+        <w:tc>
+          <w:tcPr>
+            <w:tcW w:w="1155" w:type="dxa"/>
+            <w:vAlign w:val="center"/>
+          </w:tcPr>
+          <w:p>
+            <w:pPr>
+              <w:rPr>
+                <w:szCs w:val="21"/>
+              </w:rPr>
+            </w:pPr>
             <w:r>
               <w:rPr>
                 <w:rFonts w:hint="eastAsia"/>
@@ -24547,9 +24116,8 @@
                 <w:color w:val="000000"/>
                 <w:szCs w:val="21"/>
               </w:rPr>
-              <w:t>荣阳</w:t>
-            </w:r>
-            <w:proofErr w:type="gramEnd"/>
+              <w:t>负责任务的分配，文案起草</w:t>
+            </w:r>
           </w:p>
         </w:tc>
         <w:tc>
@@ -24566,42 +24134,10 @@
             <w:r>
               <w:rPr>
                 <w:rFonts w:hint="eastAsia"/>
-                <w:bCs/>
-                <w:color w:val="000000"/>
-                <w:szCs w:val="21"/>
-              </w:rPr>
-              <w:t>负责任务的分配，文案起草</w:t>
-            </w:r>
-          </w:p>
-        </w:tc>
-        <w:tc>
-          <w:tcPr>
-            <w:tcW w:w="1155" w:type="dxa"/>
-            <w:vAlign w:val="center"/>
-          </w:tcPr>
-          <w:p>
-            <w:pPr>
-              <w:rPr>
-                <w:szCs w:val="21"/>
-              </w:rPr>
-            </w:pPr>
-            <w:proofErr w:type="gramStart"/>
-            <w:r>
-              <w:rPr>
-                <w:rFonts w:hint="eastAsia"/>
-                <w:color w:val="000000"/>
-                <w:szCs w:val="21"/>
-              </w:rPr>
-              <w:t>软工</w:t>
-            </w:r>
-            <w:proofErr w:type="gramEnd"/>
-            <w:r>
-              <w:rPr>
-                <w:rFonts w:hint="eastAsia"/>
-                <w:color w:val="000000"/>
-                <w:szCs w:val="21"/>
-              </w:rPr>
-              <w:t>1601</w:t>
+                <w:color w:val="000000"/>
+                <w:szCs w:val="21"/>
+              </w:rPr>
+              <w:t>软工1601</w:t>
             </w:r>
           </w:p>
         </w:tc>
@@ -24678,16 +24214,16 @@
       <w:pPr>
         <w:pStyle w:val="a1"/>
       </w:pPr>
-      <w:bookmarkStart w:id="84" w:name="_Toc497223480"/>
-      <w:bookmarkStart w:id="85" w:name="_Toc527190359"/>
+      <w:bookmarkStart w:id="85" w:name="_Toc497223480"/>
+      <w:bookmarkStart w:id="86" w:name="_Toc527190359"/>
       <w:r>
         <w:rPr>
           <w:rFonts w:hint="eastAsia"/>
         </w:rPr>
         <w:t>任务审核员</w:t>
       </w:r>
-      <w:bookmarkEnd w:id="84"/>
       <w:bookmarkEnd w:id="85"/>
+      <w:bookmarkEnd w:id="86"/>
     </w:p>
     <w:p>
       <w:pPr>
@@ -25001,75 +24537,54 @@
                 <w:color w:val="000000"/>
                 <w:szCs w:val="21"/>
               </w:rPr>
-              <w:t>张</w:t>
-            </w:r>
-            <w:proofErr w:type="gramStart"/>
-            <w:r>
-              <w:rPr>
-                <w:rFonts w:hint="eastAsia"/>
+              <w:t>张荣阳</w:t>
+            </w:r>
+          </w:p>
+        </w:tc>
+        <w:tc>
+          <w:tcPr>
+            <w:tcW w:w="1120" w:type="dxa"/>
+            <w:vAlign w:val="center"/>
+          </w:tcPr>
+          <w:p>
+            <w:pPr>
+              <w:rPr>
                 <w:bCs/>
                 <w:color w:val="000000"/>
                 <w:szCs w:val="21"/>
               </w:rPr>
-              <w:t>荣阳</w:t>
-            </w:r>
-            <w:proofErr w:type="gramEnd"/>
-          </w:p>
-        </w:tc>
-        <w:tc>
-          <w:tcPr>
-            <w:tcW w:w="1120" w:type="dxa"/>
-            <w:vAlign w:val="center"/>
-          </w:tcPr>
-          <w:p>
-            <w:pPr>
-              <w:rPr>
+            </w:pPr>
+            <w:r>
+              <w:rPr>
+                <w:rFonts w:hint="eastAsia"/>
                 <w:bCs/>
                 <w:color w:val="000000"/>
                 <w:szCs w:val="21"/>
               </w:rPr>
-            </w:pPr>
-            <w:r>
-              <w:rPr>
-                <w:rFonts w:hint="eastAsia"/>
+              <w:t>对分配下去任务的完成情况进行审查与核实并进行评价</w:t>
+            </w:r>
+          </w:p>
+        </w:tc>
+        <w:tc>
+          <w:tcPr>
+            <w:tcW w:w="1123" w:type="dxa"/>
+            <w:vAlign w:val="center"/>
+          </w:tcPr>
+          <w:p>
+            <w:pPr>
+              <w:rPr>
                 <w:bCs/>
                 <w:color w:val="000000"/>
                 <w:szCs w:val="21"/>
               </w:rPr>
-              <w:t>对分配下去任务的完成情况进行审查与核实并进行评价</w:t>
-            </w:r>
-          </w:p>
-        </w:tc>
-        <w:tc>
-          <w:tcPr>
-            <w:tcW w:w="1123" w:type="dxa"/>
-            <w:vAlign w:val="center"/>
-          </w:tcPr>
-          <w:p>
-            <w:pPr>
-              <w:rPr>
-                <w:bCs/>
-                <w:color w:val="000000"/>
-                <w:szCs w:val="21"/>
-              </w:rPr>
-            </w:pPr>
-            <w:proofErr w:type="gramStart"/>
-            <w:r>
-              <w:rPr>
-                <w:rFonts w:hint="eastAsia"/>
-                <w:color w:val="000000"/>
-                <w:szCs w:val="21"/>
-              </w:rPr>
-              <w:t>软工</w:t>
-            </w:r>
-            <w:proofErr w:type="gramEnd"/>
-            <w:r>
-              <w:rPr>
-                <w:rFonts w:hint="eastAsia"/>
-                <w:color w:val="000000"/>
-                <w:szCs w:val="21"/>
-              </w:rPr>
-              <w:t>1601</w:t>
+            </w:pPr>
+            <w:r>
+              <w:rPr>
+                <w:rFonts w:hint="eastAsia"/>
+                <w:color w:val="000000"/>
+                <w:szCs w:val="21"/>
+              </w:rPr>
+              <w:t>软工1601</w:t>
             </w:r>
           </w:p>
         </w:tc>
@@ -25207,23 +24722,13 @@
             <w:tcW w:w="1123" w:type="dxa"/>
           </w:tcPr>
           <w:p>
-            <w:proofErr w:type="gramStart"/>
-            <w:r>
-              <w:rPr>
-                <w:rFonts w:hint="eastAsia"/>
-                <w:color w:val="000000"/>
-                <w:szCs w:val="21"/>
-              </w:rPr>
-              <w:t>软工</w:t>
-            </w:r>
-            <w:proofErr w:type="gramEnd"/>
-            <w:r>
-              <w:rPr>
-                <w:rFonts w:hint="eastAsia"/>
-                <w:color w:val="000000"/>
-                <w:szCs w:val="21"/>
-              </w:rPr>
-              <w:t>1601</w:t>
+            <w:r>
+              <w:rPr>
+                <w:rFonts w:hint="eastAsia"/>
+                <w:color w:val="000000"/>
+                <w:szCs w:val="21"/>
+              </w:rPr>
+              <w:t>软工1601</w:t>
             </w:r>
           </w:p>
         </w:tc>
@@ -25318,23 +24823,13 @@
             <w:tcW w:w="1123" w:type="dxa"/>
           </w:tcPr>
           <w:p>
-            <w:proofErr w:type="gramStart"/>
-            <w:r>
-              <w:rPr>
-                <w:rFonts w:hint="eastAsia"/>
-                <w:color w:val="000000"/>
-                <w:szCs w:val="21"/>
-              </w:rPr>
-              <w:t>软工</w:t>
-            </w:r>
-            <w:proofErr w:type="gramEnd"/>
-            <w:r>
-              <w:rPr>
-                <w:rFonts w:hint="eastAsia"/>
-                <w:color w:val="000000"/>
-                <w:szCs w:val="21"/>
-              </w:rPr>
-              <w:t>1601</w:t>
+            <w:r>
+              <w:rPr>
+                <w:rFonts w:hint="eastAsia"/>
+                <w:color w:val="000000"/>
+                <w:szCs w:val="21"/>
+              </w:rPr>
+              <w:t>软工1601</w:t>
             </w:r>
           </w:p>
         </w:tc>
@@ -25407,16 +24902,8 @@
               <w:rPr>
                 <w:rFonts w:hint="eastAsia"/>
               </w:rPr>
-              <w:t>刘</w:t>
-            </w:r>
-            <w:proofErr w:type="gramStart"/>
-            <w:r>
-              <w:rPr>
-                <w:rFonts w:hint="eastAsia"/>
-              </w:rPr>
-              <w:t>浥</w:t>
-            </w:r>
-            <w:proofErr w:type="gramEnd"/>
+              <w:t>刘浥</w:t>
+            </w:r>
           </w:p>
         </w:tc>
         <w:tc>
@@ -25437,23 +24924,13 @@
             <w:tcW w:w="1123" w:type="dxa"/>
           </w:tcPr>
           <w:p>
-            <w:proofErr w:type="gramStart"/>
-            <w:r>
-              <w:rPr>
-                <w:rFonts w:hint="eastAsia"/>
-                <w:color w:val="000000"/>
-                <w:szCs w:val="21"/>
-              </w:rPr>
-              <w:t>软工</w:t>
-            </w:r>
-            <w:proofErr w:type="gramEnd"/>
-            <w:r>
-              <w:rPr>
-                <w:rFonts w:hint="eastAsia"/>
-                <w:color w:val="000000"/>
-                <w:szCs w:val="21"/>
-              </w:rPr>
-              <w:t>1601</w:t>
+            <w:r>
+              <w:rPr>
+                <w:rFonts w:hint="eastAsia"/>
+                <w:color w:val="000000"/>
+                <w:szCs w:val="21"/>
+              </w:rPr>
+              <w:t>软工1601</w:t>
             </w:r>
           </w:p>
         </w:tc>
@@ -25548,23 +25025,13 @@
             <w:tcW w:w="1123" w:type="dxa"/>
           </w:tcPr>
           <w:p>
-            <w:proofErr w:type="gramStart"/>
-            <w:r>
-              <w:rPr>
-                <w:rFonts w:hint="eastAsia"/>
-                <w:color w:val="000000"/>
-                <w:szCs w:val="21"/>
-              </w:rPr>
-              <w:t>软工</w:t>
-            </w:r>
-            <w:proofErr w:type="gramEnd"/>
-            <w:r>
-              <w:rPr>
-                <w:rFonts w:hint="eastAsia"/>
-                <w:color w:val="000000"/>
-                <w:szCs w:val="21"/>
-              </w:rPr>
-              <w:t>1601</w:t>
+            <w:r>
+              <w:rPr>
+                <w:rFonts w:hint="eastAsia"/>
+                <w:color w:val="000000"/>
+                <w:szCs w:val="21"/>
+              </w:rPr>
+              <w:t>软工1601</w:t>
             </w:r>
           </w:p>
         </w:tc>
@@ -25614,16 +25081,16 @@
       <w:pPr>
         <w:pStyle w:val="a1"/>
       </w:pPr>
-      <w:bookmarkStart w:id="86" w:name="_Toc497223481"/>
-      <w:bookmarkStart w:id="87" w:name="_Toc527190360"/>
+      <w:bookmarkStart w:id="87" w:name="_Toc497223481"/>
+      <w:bookmarkStart w:id="88" w:name="_Toc527190360"/>
       <w:r>
         <w:rPr>
           <w:rFonts w:hint="eastAsia"/>
         </w:rPr>
         <w:t>计划调整员</w:t>
       </w:r>
-      <w:bookmarkEnd w:id="86"/>
       <w:bookmarkEnd w:id="87"/>
+      <w:bookmarkEnd w:id="88"/>
     </w:p>
     <w:p>
       <w:pPr>
@@ -25644,16 +25111,8 @@
         <w:rPr>
           <w:rFonts w:hint="eastAsia"/>
         </w:rPr>
-        <w:t>更新</w:t>
+        <w:t>更新甘特图</w:t>
       </w:r>
-      <w:proofErr w:type="gramStart"/>
-      <w:r>
-        <w:rPr>
-          <w:rFonts w:hint="eastAsia"/>
-        </w:rPr>
-        <w:t>甘特图</w:t>
-      </w:r>
-      <w:proofErr w:type="gramEnd"/>
     </w:p>
     <w:p>
       <w:pPr>
@@ -25912,19 +25371,31 @@
                 <w:color w:val="000000"/>
                 <w:szCs w:val="21"/>
               </w:rPr>
-              <w:t>在会议结束之后，根据前一周</w:t>
-            </w:r>
-            <w:proofErr w:type="gramStart"/>
-            <w:r>
-              <w:rPr>
-                <w:rFonts w:hint="eastAsia"/>
+              <w:t>在会议结束之后，根据前一周完任务完成情况与本周任务分配情况更新计划（甘特图）</w:t>
+            </w:r>
+            <w:r>
+              <w:rPr>
+                <w:rFonts w:hint="eastAsia"/>
+                <w:color w:val="000000"/>
+                <w:szCs w:val="21"/>
+              </w:rPr>
+              <w:t>，上传Git</w:t>
+            </w:r>
+          </w:p>
+        </w:tc>
+        <w:tc>
+          <w:tcPr>
+            <w:tcW w:w="1123" w:type="dxa"/>
+            <w:vAlign w:val="center"/>
+          </w:tcPr>
+          <w:p>
+            <w:pPr>
+              <w:rPr>
                 <w:bCs/>
                 <w:color w:val="000000"/>
                 <w:szCs w:val="21"/>
               </w:rPr>
-              <w:t>完任务</w:t>
-            </w:r>
-            <w:proofErr w:type="gramEnd"/>
+            </w:pPr>
             <w:r>
               <w:rPr>
                 <w:rFonts w:hint="eastAsia"/>
@@ -25932,60 +25403,7 @@
                 <w:color w:val="000000"/>
                 <w:szCs w:val="21"/>
               </w:rPr>
-              <w:t>完成情况与本周任务分配情况更新计划（甘特图）</w:t>
-            </w:r>
-            <w:r>
-              <w:rPr>
-                <w:rFonts w:hint="eastAsia"/>
-                <w:color w:val="000000"/>
-                <w:szCs w:val="21"/>
-              </w:rPr>
-              <w:t>，上传</w:t>
-            </w:r>
-            <w:proofErr w:type="spellStart"/>
-            <w:r>
-              <w:rPr>
-                <w:rFonts w:hint="eastAsia"/>
-                <w:color w:val="000000"/>
-                <w:szCs w:val="21"/>
-              </w:rPr>
-              <w:t>Git</w:t>
-            </w:r>
-            <w:proofErr w:type="spellEnd"/>
-          </w:p>
-        </w:tc>
-        <w:tc>
-          <w:tcPr>
-            <w:tcW w:w="1123" w:type="dxa"/>
-            <w:vAlign w:val="center"/>
-          </w:tcPr>
-          <w:p>
-            <w:pPr>
-              <w:rPr>
-                <w:bCs/>
-                <w:color w:val="000000"/>
-                <w:szCs w:val="21"/>
-              </w:rPr>
-            </w:pPr>
-            <w:proofErr w:type="gramStart"/>
-            <w:r>
-              <w:rPr>
-                <w:rFonts w:hint="eastAsia"/>
-                <w:bCs/>
-                <w:color w:val="000000"/>
-                <w:szCs w:val="21"/>
-              </w:rPr>
-              <w:t>软工</w:t>
-            </w:r>
-            <w:proofErr w:type="gramEnd"/>
-            <w:r>
-              <w:rPr>
-                <w:rFonts w:hint="eastAsia"/>
-                <w:bCs/>
-                <w:color w:val="000000"/>
-                <w:szCs w:val="21"/>
-              </w:rPr>
-              <w:t>1601</w:t>
+              <w:t>软工1601</w:t>
             </w:r>
           </w:p>
         </w:tc>
@@ -26062,16 +25480,16 @@
       <w:pPr>
         <w:pStyle w:val="a1"/>
       </w:pPr>
-      <w:bookmarkStart w:id="88" w:name="_Toc497223482"/>
-      <w:bookmarkStart w:id="89" w:name="_Toc527190361"/>
+      <w:bookmarkStart w:id="89" w:name="_Toc497223482"/>
+      <w:bookmarkStart w:id="90" w:name="_Toc527190361"/>
       <w:r>
         <w:rPr>
           <w:rFonts w:hint="eastAsia"/>
         </w:rPr>
         <w:t>文档模板员</w:t>
       </w:r>
-      <w:bookmarkEnd w:id="88"/>
       <w:bookmarkEnd w:id="89"/>
+      <w:bookmarkEnd w:id="90"/>
     </w:p>
     <w:p>
       <w:pPr>
@@ -26299,17 +25717,8 @@
                 <w:rFonts w:hint="eastAsia"/>
                 <w:szCs w:val="21"/>
               </w:rPr>
-              <w:t>文档</w:t>
-            </w:r>
-            <w:proofErr w:type="gramStart"/>
-            <w:r>
-              <w:rPr>
-                <w:rFonts w:hint="eastAsia"/>
-                <w:szCs w:val="21"/>
-              </w:rPr>
-              <w:t>模板员</w:t>
-            </w:r>
-            <w:proofErr w:type="gramEnd"/>
+              <w:t>文档模板员</w:t>
+            </w:r>
           </w:p>
         </w:tc>
         <w:tc>
@@ -26330,9 +25739,21 @@
                 <w:color w:val="000000"/>
                 <w:szCs w:val="21"/>
               </w:rPr>
-              <w:t>张</w:t>
-            </w:r>
-            <w:proofErr w:type="gramStart"/>
+              <w:t>张荣阳</w:t>
+            </w:r>
+          </w:p>
+        </w:tc>
+        <w:tc>
+          <w:tcPr>
+            <w:tcW w:w="1120" w:type="dxa"/>
+            <w:vAlign w:val="center"/>
+          </w:tcPr>
+          <w:p>
+            <w:pPr>
+              <w:rPr>
+                <w:szCs w:val="21"/>
+              </w:rPr>
+            </w:pPr>
             <w:r>
               <w:rPr>
                 <w:rFonts w:hint="eastAsia"/>
@@ -26340,14 +25761,21 @@
                 <w:color w:val="000000"/>
                 <w:szCs w:val="21"/>
               </w:rPr>
-              <w:t>荣阳</w:t>
-            </w:r>
-            <w:proofErr w:type="gramEnd"/>
-          </w:p>
-        </w:tc>
-        <w:tc>
-          <w:tcPr>
-            <w:tcW w:w="1120" w:type="dxa"/>
+              <w:t>寻找有一定标准的文档模板（国家标准是最低要求）并根据项目实际情况进行修改</w:t>
+            </w:r>
+            <w:r>
+              <w:rPr>
+                <w:rFonts w:hint="eastAsia"/>
+                <w:color w:val="000000"/>
+                <w:szCs w:val="21"/>
+              </w:rPr>
+              <w:t>，上传Git</w:t>
+            </w:r>
+          </w:p>
+        </w:tc>
+        <w:tc>
+          <w:tcPr>
+            <w:tcW w:w="1123" w:type="dxa"/>
             <w:vAlign w:val="center"/>
           </w:tcPr>
           <w:p>
@@ -26363,58 +25791,7 @@
                 <w:color w:val="000000"/>
                 <w:szCs w:val="21"/>
               </w:rPr>
-              <w:t>寻找有一定标准的文档模板（国家标准是最低要求）并根据项目实际情况进行修改</w:t>
-            </w:r>
-            <w:r>
-              <w:rPr>
-                <w:rFonts w:hint="eastAsia"/>
-                <w:color w:val="000000"/>
-                <w:szCs w:val="21"/>
-              </w:rPr>
-              <w:t>，上传</w:t>
-            </w:r>
-            <w:proofErr w:type="spellStart"/>
-            <w:r>
-              <w:rPr>
-                <w:rFonts w:hint="eastAsia"/>
-                <w:color w:val="000000"/>
-                <w:szCs w:val="21"/>
-              </w:rPr>
-              <w:t>Git</w:t>
-            </w:r>
-            <w:proofErr w:type="spellEnd"/>
-          </w:p>
-        </w:tc>
-        <w:tc>
-          <w:tcPr>
-            <w:tcW w:w="1123" w:type="dxa"/>
-            <w:vAlign w:val="center"/>
-          </w:tcPr>
-          <w:p>
-            <w:pPr>
-              <w:rPr>
-                <w:szCs w:val="21"/>
-              </w:rPr>
-            </w:pPr>
-            <w:proofErr w:type="gramStart"/>
-            <w:r>
-              <w:rPr>
-                <w:rFonts w:hint="eastAsia"/>
-                <w:bCs/>
-                <w:color w:val="000000"/>
-                <w:szCs w:val="21"/>
-              </w:rPr>
-              <w:t>软工</w:t>
-            </w:r>
-            <w:proofErr w:type="gramEnd"/>
-            <w:r>
-              <w:rPr>
-                <w:rFonts w:hint="eastAsia"/>
-                <w:bCs/>
-                <w:color w:val="000000"/>
-                <w:szCs w:val="21"/>
-              </w:rPr>
-              <w:t>1601</w:t>
+              <w:t>软工1601</w:t>
             </w:r>
           </w:p>
         </w:tc>
@@ -26490,16 +25867,16 @@
       <w:pPr>
         <w:pStyle w:val="a1"/>
       </w:pPr>
-      <w:bookmarkStart w:id="90" w:name="_Toc497223484"/>
-      <w:bookmarkStart w:id="91" w:name="_Toc527190363"/>
+      <w:bookmarkStart w:id="91" w:name="_Toc497223484"/>
+      <w:bookmarkStart w:id="92" w:name="_Toc527190363"/>
       <w:r>
         <w:rPr>
           <w:rFonts w:hint="eastAsia"/>
         </w:rPr>
         <w:t>文档整合员</w:t>
       </w:r>
-      <w:bookmarkEnd w:id="90"/>
       <w:bookmarkEnd w:id="91"/>
+      <w:bookmarkEnd w:id="92"/>
     </w:p>
     <w:p>
       <w:pPr>
@@ -26727,18 +26104,8 @@
                 <w:color w:val="000000"/>
                 <w:szCs w:val="21"/>
               </w:rPr>
-              <w:t>文档</w:t>
-            </w:r>
-            <w:proofErr w:type="gramStart"/>
-            <w:r>
-              <w:rPr>
-                <w:rFonts w:hint="eastAsia"/>
-                <w:color w:val="000000"/>
-                <w:szCs w:val="21"/>
-              </w:rPr>
-              <w:t>整合员</w:t>
-            </w:r>
-            <w:proofErr w:type="gramEnd"/>
+              <w:t>文档整合员</w:t>
+            </w:r>
           </w:p>
         </w:tc>
         <w:tc>
@@ -26784,17 +26151,8 @@
                 <w:szCs w:val="21"/>
               </w:rPr>
               <w:lastRenderedPageBreak/>
-              <w:t>上传</w:t>
-            </w:r>
-            <w:proofErr w:type="spellStart"/>
-            <w:r>
-              <w:rPr>
-                <w:rFonts w:hint="eastAsia"/>
-                <w:szCs w:val="21"/>
-              </w:rPr>
-              <w:t>Git</w:t>
-            </w:r>
-            <w:proofErr w:type="spellEnd"/>
+              <w:t>上传Git</w:t>
+            </w:r>
           </w:p>
         </w:tc>
         <w:tc>
@@ -26807,7 +26165,6 @@
                 <w:szCs w:val="21"/>
               </w:rPr>
             </w:pPr>
-            <w:proofErr w:type="gramStart"/>
             <w:r>
               <w:rPr>
                 <w:rFonts w:hint="eastAsia"/>
@@ -26815,16 +26172,7 @@
                 <w:szCs w:val="21"/>
               </w:rPr>
               <w:lastRenderedPageBreak/>
-              <w:t>软工</w:t>
-            </w:r>
-            <w:proofErr w:type="gramEnd"/>
-            <w:r>
-              <w:rPr>
-                <w:rFonts w:hint="eastAsia"/>
-                <w:color w:val="000000"/>
-                <w:szCs w:val="21"/>
-              </w:rPr>
-              <w:t>1601</w:t>
+              <w:t>软工1601</w:t>
             </w:r>
           </w:p>
         </w:tc>
@@ -26892,16 +26240,16 @@
       <w:pPr>
         <w:pStyle w:val="a1"/>
       </w:pPr>
-      <w:bookmarkStart w:id="92" w:name="_Toc497223485"/>
-      <w:bookmarkStart w:id="93" w:name="_Toc527190364"/>
+      <w:bookmarkStart w:id="93" w:name="_Toc497223485"/>
+      <w:bookmarkStart w:id="94" w:name="_Toc527190364"/>
       <w:r>
         <w:rPr>
           <w:rFonts w:hint="eastAsia"/>
         </w:rPr>
         <w:t>PPT模板员</w:t>
       </w:r>
-      <w:bookmarkEnd w:id="92"/>
       <w:bookmarkEnd w:id="93"/>
+      <w:bookmarkEnd w:id="94"/>
     </w:p>
     <w:p>
       <w:pPr>
@@ -27129,17 +26477,8 @@
                 <w:rFonts w:hint="eastAsia"/>
                 <w:szCs w:val="21"/>
               </w:rPr>
-              <w:t>PPT</w:t>
-            </w:r>
-            <w:proofErr w:type="gramStart"/>
-            <w:r>
-              <w:rPr>
-                <w:rFonts w:hint="eastAsia"/>
-                <w:szCs w:val="21"/>
-              </w:rPr>
-              <w:t>模板员</w:t>
-            </w:r>
-            <w:proofErr w:type="gramEnd"/>
+              <w:t>PPT模板员</w:t>
+            </w:r>
           </w:p>
         </w:tc>
         <w:tc>
@@ -27192,18 +26531,8 @@
                 <w:color w:val="000000"/>
                 <w:szCs w:val="21"/>
               </w:rPr>
-              <w:t>，上传</w:t>
-            </w:r>
-            <w:proofErr w:type="spellStart"/>
-            <w:r>
-              <w:rPr>
-                <w:rFonts w:hint="eastAsia"/>
-                <w:color w:val="000000"/>
-                <w:szCs w:val="21"/>
-              </w:rPr>
-              <w:t>Git</w:t>
-            </w:r>
-            <w:proofErr w:type="spellEnd"/>
+              <w:t>，上传Git</w:t>
+            </w:r>
           </w:p>
         </w:tc>
         <w:tc>
@@ -27217,7 +26546,6 @@
                 <w:szCs w:val="21"/>
               </w:rPr>
             </w:pPr>
-            <w:proofErr w:type="gramStart"/>
             <w:r>
               <w:rPr>
                 <w:rFonts w:hint="eastAsia"/>
@@ -27225,17 +26553,7 @@
                 <w:color w:val="000000"/>
                 <w:szCs w:val="21"/>
               </w:rPr>
-              <w:t>软工</w:t>
-            </w:r>
-            <w:proofErr w:type="gramEnd"/>
-            <w:r>
-              <w:rPr>
-                <w:rFonts w:hint="eastAsia"/>
-                <w:bCs/>
-                <w:color w:val="000000"/>
-                <w:szCs w:val="21"/>
-              </w:rPr>
-              <w:t>1601</w:t>
+              <w:t>软工1601</w:t>
             </w:r>
           </w:p>
         </w:tc>
@@ -27315,16 +26633,16 @@
       <w:pPr>
         <w:pStyle w:val="a1"/>
       </w:pPr>
-      <w:bookmarkStart w:id="94" w:name="_Toc497223487"/>
-      <w:bookmarkStart w:id="95" w:name="_Toc527190366"/>
+      <w:bookmarkStart w:id="95" w:name="_Toc497223487"/>
+      <w:bookmarkStart w:id="96" w:name="_Toc527190366"/>
       <w:r>
         <w:rPr>
           <w:rFonts w:hint="eastAsia"/>
         </w:rPr>
         <w:t>PPT整合员</w:t>
       </w:r>
-      <w:bookmarkEnd w:id="94"/>
       <w:bookmarkEnd w:id="95"/>
+      <w:bookmarkEnd w:id="96"/>
     </w:p>
     <w:p>
       <w:pPr>
@@ -27552,17 +26870,8 @@
                 <w:rFonts w:hint="eastAsia"/>
                 <w:szCs w:val="21"/>
               </w:rPr>
-              <w:t>PPT</w:t>
-            </w:r>
-            <w:proofErr w:type="gramStart"/>
-            <w:r>
-              <w:rPr>
-                <w:rFonts w:hint="eastAsia"/>
-                <w:szCs w:val="21"/>
-              </w:rPr>
-              <w:t>整合员</w:t>
-            </w:r>
-            <w:proofErr w:type="gramEnd"/>
+              <w:t>PPT整合员</w:t>
+            </w:r>
           </w:p>
         </w:tc>
         <w:tc>
@@ -27582,18 +26891,8 @@
                 <w:color w:val="000000"/>
                 <w:szCs w:val="21"/>
               </w:rPr>
-              <w:t>刘</w:t>
-            </w:r>
-            <w:proofErr w:type="gramStart"/>
-            <w:r>
-              <w:rPr>
-                <w:rFonts w:hint="eastAsia"/>
-                <w:color w:val="000000"/>
-                <w:szCs w:val="21"/>
-              </w:rPr>
-              <w:t>浥</w:t>
-            </w:r>
-            <w:proofErr w:type="gramEnd"/>
+              <w:t>刘浥</w:t>
+            </w:r>
           </w:p>
         </w:tc>
         <w:tc>
@@ -27612,17 +26911,8 @@
                 <w:rFonts w:hint="eastAsia"/>
                 <w:szCs w:val="21"/>
               </w:rPr>
-              <w:t>把大家写好的PPT模块进行整合，更新目录，上传</w:t>
-            </w:r>
-            <w:proofErr w:type="spellStart"/>
-            <w:r>
-              <w:rPr>
-                <w:rFonts w:hint="eastAsia"/>
-                <w:szCs w:val="21"/>
-              </w:rPr>
-              <w:t>Git</w:t>
-            </w:r>
-            <w:proofErr w:type="spellEnd"/>
+              <w:t>把大家写好的PPT模块进行整合，更新目录，上传Git</w:t>
+            </w:r>
           </w:p>
         </w:tc>
         <w:tc>
@@ -27636,23 +26926,13 @@
                 <w:szCs w:val="21"/>
               </w:rPr>
             </w:pPr>
-            <w:proofErr w:type="gramStart"/>
-            <w:r>
-              <w:rPr>
-                <w:rFonts w:hint="eastAsia"/>
-                <w:color w:val="000000"/>
-                <w:szCs w:val="21"/>
-              </w:rPr>
-              <w:t>软工</w:t>
-            </w:r>
-            <w:proofErr w:type="gramEnd"/>
-            <w:r>
-              <w:rPr>
-                <w:rFonts w:hint="eastAsia"/>
-                <w:color w:val="000000"/>
-                <w:szCs w:val="21"/>
-              </w:rPr>
-              <w:t>1601</w:t>
+            <w:r>
+              <w:rPr>
+                <w:rFonts w:hint="eastAsia"/>
+                <w:color w:val="000000"/>
+                <w:szCs w:val="21"/>
+              </w:rPr>
+              <w:t>软工1601</w:t>
             </w:r>
           </w:p>
         </w:tc>
@@ -27722,16 +27002,16 @@
       <w:pPr>
         <w:pStyle w:val="a1"/>
       </w:pPr>
-      <w:bookmarkStart w:id="96" w:name="_Toc497223488"/>
-      <w:bookmarkStart w:id="97" w:name="_Toc527190367"/>
+      <w:bookmarkStart w:id="97" w:name="_Toc497223488"/>
+      <w:bookmarkStart w:id="98" w:name="_Toc527190367"/>
       <w:r>
         <w:rPr>
           <w:rFonts w:hint="eastAsia"/>
         </w:rPr>
         <w:t>会议记录员</w:t>
       </w:r>
-      <w:bookmarkEnd w:id="96"/>
       <w:bookmarkEnd w:id="97"/>
+      <w:bookmarkEnd w:id="98"/>
     </w:p>
     <w:p>
       <w:pPr>
@@ -27979,18 +27259,8 @@
                 <w:color w:val="000000"/>
                 <w:szCs w:val="21"/>
               </w:rPr>
-              <w:t>张</w:t>
-            </w:r>
-            <w:proofErr w:type="gramStart"/>
-            <w:r>
-              <w:rPr>
-                <w:rFonts w:hint="eastAsia"/>
-                <w:color w:val="000000"/>
-                <w:szCs w:val="21"/>
-              </w:rPr>
-              <w:t>荣阳</w:t>
-            </w:r>
-            <w:proofErr w:type="gramEnd"/>
+              <w:t>张荣阳</w:t>
+            </w:r>
           </w:p>
         </w:tc>
         <w:tc>
@@ -28008,17 +27278,8 @@
                 <w:rFonts w:hint="eastAsia"/>
                 <w:szCs w:val="21"/>
               </w:rPr>
-              <w:t>记录开会内容，写好会议任务分配和任务检查表，上传</w:t>
-            </w:r>
-            <w:proofErr w:type="spellStart"/>
-            <w:r>
-              <w:rPr>
-                <w:rFonts w:hint="eastAsia"/>
-                <w:szCs w:val="21"/>
-              </w:rPr>
-              <w:t>Git</w:t>
-            </w:r>
-            <w:proofErr w:type="spellEnd"/>
+              <w:t>记录开会内容，写好会议任务分配和任务检查表，上传Git</w:t>
+            </w:r>
           </w:p>
         </w:tc>
         <w:tc>
@@ -28031,23 +27292,13 @@
                 <w:szCs w:val="21"/>
               </w:rPr>
             </w:pPr>
-            <w:proofErr w:type="gramStart"/>
-            <w:r>
-              <w:rPr>
-                <w:rFonts w:hint="eastAsia"/>
-                <w:color w:val="000000"/>
-                <w:szCs w:val="21"/>
-              </w:rPr>
-              <w:t>软工</w:t>
-            </w:r>
-            <w:proofErr w:type="gramEnd"/>
-            <w:r>
-              <w:rPr>
-                <w:rFonts w:hint="eastAsia"/>
-                <w:color w:val="000000"/>
-                <w:szCs w:val="21"/>
-              </w:rPr>
-              <w:t>1601</w:t>
+            <w:r>
+              <w:rPr>
+                <w:rFonts w:hint="eastAsia"/>
+                <w:color w:val="000000"/>
+                <w:szCs w:val="21"/>
+              </w:rPr>
+              <w:t>软工1601</w:t>
             </w:r>
           </w:p>
         </w:tc>
@@ -28116,16 +27367,16 @@
       <w:pPr>
         <w:pStyle w:val="a1"/>
       </w:pPr>
-      <w:bookmarkStart w:id="98" w:name="_Toc497223489"/>
-      <w:bookmarkStart w:id="99" w:name="_Toc527190368"/>
+      <w:bookmarkStart w:id="99" w:name="_Toc497223489"/>
+      <w:bookmarkStart w:id="100" w:name="_Toc527190368"/>
       <w:r>
         <w:rPr>
           <w:rFonts w:hint="eastAsia"/>
         </w:rPr>
         <w:t>录音记录员</w:t>
       </w:r>
-      <w:bookmarkEnd w:id="98"/>
       <w:bookmarkEnd w:id="99"/>
+      <w:bookmarkEnd w:id="100"/>
     </w:p>
     <w:p>
       <w:pPr>
@@ -28354,17 +27605,8 @@
                 <w:rFonts w:hint="eastAsia"/>
                 <w:szCs w:val="21"/>
               </w:rPr>
-              <w:t>PPT</w:t>
-            </w:r>
-            <w:proofErr w:type="gramStart"/>
-            <w:r>
-              <w:rPr>
-                <w:rFonts w:hint="eastAsia"/>
-                <w:szCs w:val="21"/>
-              </w:rPr>
-              <w:t>整合员</w:t>
-            </w:r>
-            <w:proofErr w:type="gramEnd"/>
+              <w:t>PPT整合员</w:t>
+            </w:r>
           </w:p>
         </w:tc>
         <w:tc>
@@ -28404,17 +27646,8 @@
                 <w:rFonts w:hint="eastAsia"/>
                 <w:szCs w:val="21"/>
               </w:rPr>
-              <w:t>开会时、上课时、审核时、用户访谈师，进行录音，录音链接上传</w:t>
-            </w:r>
-            <w:proofErr w:type="spellStart"/>
-            <w:r>
-              <w:rPr>
-                <w:rFonts w:hint="eastAsia"/>
-                <w:szCs w:val="21"/>
-              </w:rPr>
-              <w:t>Git</w:t>
-            </w:r>
-            <w:proofErr w:type="spellEnd"/>
+              <w:t>开会时、上课时、审核时、用户访谈师，进行录音，录音链接上传Git</w:t>
+            </w:r>
           </w:p>
         </w:tc>
         <w:tc>
@@ -28428,23 +27661,13 @@
                 <w:szCs w:val="21"/>
               </w:rPr>
             </w:pPr>
-            <w:proofErr w:type="gramStart"/>
-            <w:r>
-              <w:rPr>
-                <w:rFonts w:hint="eastAsia"/>
-                <w:color w:val="000000"/>
-                <w:szCs w:val="21"/>
-              </w:rPr>
-              <w:t>软工</w:t>
-            </w:r>
-            <w:proofErr w:type="gramEnd"/>
-            <w:r>
-              <w:rPr>
-                <w:rFonts w:hint="eastAsia"/>
-                <w:color w:val="000000"/>
-                <w:szCs w:val="21"/>
-              </w:rPr>
-              <w:t>1601</w:t>
+            <w:r>
+              <w:rPr>
+                <w:rFonts w:hint="eastAsia"/>
+                <w:color w:val="000000"/>
+                <w:szCs w:val="21"/>
+              </w:rPr>
+              <w:t>软工1601</w:t>
             </w:r>
           </w:p>
         </w:tc>
@@ -28520,24 +27743,24 @@
       <w:pPr>
         <w:pStyle w:val="a1"/>
       </w:pPr>
-      <w:bookmarkStart w:id="100" w:name="_Toc497072232"/>
-      <w:bookmarkStart w:id="101" w:name="_Toc497223490"/>
-      <w:bookmarkStart w:id="102" w:name="_Toc527190369"/>
+      <w:bookmarkStart w:id="101" w:name="_Toc497072232"/>
+      <w:bookmarkStart w:id="102" w:name="_Toc497223490"/>
+      <w:bookmarkStart w:id="103" w:name="_Toc527190369"/>
       <w:r>
         <w:rPr>
           <w:rFonts w:hint="eastAsia"/>
         </w:rPr>
         <w:t>配置</w:t>
       </w:r>
-      <w:bookmarkEnd w:id="100"/>
+      <w:bookmarkEnd w:id="101"/>
       <w:r>
         <w:rPr>
           <w:rFonts w:hint="eastAsia"/>
         </w:rPr>
         <w:t>管理员</w:t>
       </w:r>
-      <w:bookmarkEnd w:id="101"/>
       <w:bookmarkEnd w:id="102"/>
+      <w:bookmarkEnd w:id="103"/>
     </w:p>
     <w:p>
       <w:pPr>
@@ -28787,17 +28010,8 @@
                 <w:rFonts w:hint="eastAsia"/>
                 <w:szCs w:val="21"/>
               </w:rPr>
-              <w:t>刘</w:t>
-            </w:r>
-            <w:proofErr w:type="gramStart"/>
-            <w:r>
-              <w:rPr>
-                <w:rFonts w:hint="eastAsia"/>
-                <w:szCs w:val="21"/>
-              </w:rPr>
-              <w:t>浥</w:t>
-            </w:r>
-            <w:proofErr w:type="gramEnd"/>
+              <w:t>刘浥</w:t>
+            </w:r>
           </w:p>
         </w:tc>
         <w:tc>
@@ -28832,7 +28046,6 @@
                 <w:szCs w:val="21"/>
               </w:rPr>
             </w:pPr>
-            <w:proofErr w:type="gramStart"/>
             <w:r>
               <w:rPr>
                 <w:rFonts w:hint="eastAsia"/>
@@ -28840,17 +28053,7 @@
                 <w:color w:val="000000"/>
                 <w:szCs w:val="21"/>
               </w:rPr>
-              <w:t>软工</w:t>
-            </w:r>
-            <w:proofErr w:type="gramEnd"/>
-            <w:r>
-              <w:rPr>
-                <w:rFonts w:hint="eastAsia"/>
-                <w:bCs/>
-                <w:color w:val="000000"/>
-                <w:szCs w:val="21"/>
-              </w:rPr>
-              <w:t xml:space="preserve">1601　</w:t>
+              <w:t xml:space="preserve">软工1601　</w:t>
             </w:r>
           </w:p>
         </w:tc>
@@ -28920,22 +28123,22 @@
       </w:tr>
     </w:tbl>
     <w:p>
-      <w:bookmarkStart w:id="103" w:name="_Toc497072233"/>
+      <w:bookmarkStart w:id="104" w:name="_Toc497072233"/>
     </w:p>
     <w:p>
       <w:pPr>
         <w:pStyle w:val="a1"/>
       </w:pPr>
-      <w:bookmarkStart w:id="104" w:name="_Toc497223491"/>
-      <w:bookmarkStart w:id="105" w:name="_Toc527190370"/>
+      <w:bookmarkStart w:id="105" w:name="_Toc497223491"/>
+      <w:bookmarkStart w:id="106" w:name="_Toc527190370"/>
       <w:r>
         <w:rPr>
           <w:rFonts w:hint="eastAsia"/>
         </w:rPr>
         <w:t>网络管理员</w:t>
       </w:r>
-      <w:bookmarkEnd w:id="104"/>
       <w:bookmarkEnd w:id="105"/>
+      <w:bookmarkEnd w:id="106"/>
     </w:p>
     <w:p>
       <w:pPr>
@@ -29223,7 +28426,6 @@
                 <w:szCs w:val="21"/>
               </w:rPr>
             </w:pPr>
-            <w:proofErr w:type="gramStart"/>
             <w:r>
               <w:rPr>
                 <w:rFonts w:hint="eastAsia"/>
@@ -29231,17 +28433,7 @@
                 <w:color w:val="000000"/>
                 <w:szCs w:val="21"/>
               </w:rPr>
-              <w:t>软工</w:t>
-            </w:r>
-            <w:proofErr w:type="gramEnd"/>
-            <w:r>
-              <w:rPr>
-                <w:rFonts w:hint="eastAsia"/>
-                <w:bCs/>
-                <w:color w:val="000000"/>
-                <w:szCs w:val="21"/>
-              </w:rPr>
-              <w:t xml:space="preserve">1601　</w:t>
+              <w:t xml:space="preserve">软工1601　</w:t>
             </w:r>
           </w:p>
         </w:tc>
@@ -29325,16 +28517,16 @@
       <w:pPr>
         <w:pStyle w:val="a1"/>
       </w:pPr>
-      <w:bookmarkStart w:id="106" w:name="_Toc497223492"/>
-      <w:bookmarkStart w:id="107" w:name="_Toc527190371"/>
+      <w:bookmarkStart w:id="107" w:name="_Toc497223492"/>
+      <w:bookmarkStart w:id="108" w:name="_Toc527190371"/>
       <w:r>
         <w:rPr>
           <w:rFonts w:hint="eastAsia"/>
         </w:rPr>
         <w:t>设备管理员</w:t>
       </w:r>
-      <w:bookmarkEnd w:id="106"/>
       <w:bookmarkEnd w:id="107"/>
+      <w:bookmarkEnd w:id="108"/>
     </w:p>
     <w:p>
       <w:pPr>
@@ -29619,23 +28811,13 @@
                 <w:szCs w:val="21"/>
               </w:rPr>
             </w:pPr>
-            <w:proofErr w:type="gramStart"/>
-            <w:r>
-              <w:rPr>
-                <w:rFonts w:hint="eastAsia"/>
-                <w:color w:val="000000"/>
-                <w:szCs w:val="21"/>
-              </w:rPr>
-              <w:t>软工</w:t>
-            </w:r>
-            <w:proofErr w:type="gramEnd"/>
-            <w:r>
-              <w:rPr>
-                <w:rFonts w:hint="eastAsia"/>
-                <w:color w:val="000000"/>
-                <w:szCs w:val="21"/>
-              </w:rPr>
-              <w:t>1601</w:t>
+            <w:r>
+              <w:rPr>
+                <w:rFonts w:hint="eastAsia"/>
+                <w:color w:val="000000"/>
+                <w:szCs w:val="21"/>
+              </w:rPr>
+              <w:t>软工1601</w:t>
             </w:r>
           </w:p>
         </w:tc>
@@ -29707,16 +28889,16 @@
       <w:pPr>
         <w:pStyle w:val="a1"/>
       </w:pPr>
-      <w:bookmarkStart w:id="108" w:name="_Toc497223493"/>
-      <w:bookmarkStart w:id="109" w:name="_Toc527190372"/>
+      <w:bookmarkStart w:id="109" w:name="_Toc497223493"/>
+      <w:bookmarkStart w:id="110" w:name="_Toc527190372"/>
       <w:r>
         <w:rPr>
           <w:rFonts w:hint="eastAsia"/>
         </w:rPr>
         <w:t>原型设计员</w:t>
       </w:r>
-      <w:bookmarkEnd w:id="108"/>
       <w:bookmarkEnd w:id="109"/>
+      <w:bookmarkEnd w:id="110"/>
     </w:p>
     <w:p>
       <w:pPr>
@@ -29965,18 +29147,8 @@
                 <w:color w:val="000000"/>
                 <w:szCs w:val="21"/>
               </w:rPr>
-              <w:t>张</w:t>
-            </w:r>
-            <w:proofErr w:type="gramStart"/>
-            <w:r>
-              <w:rPr>
-                <w:rFonts w:hint="eastAsia"/>
-                <w:color w:val="000000"/>
-                <w:szCs w:val="21"/>
-              </w:rPr>
-              <w:t>荣阳</w:t>
-            </w:r>
-            <w:proofErr w:type="gramEnd"/>
+              <w:t>张荣阳</w:t>
+            </w:r>
           </w:p>
         </w:tc>
         <w:tc>
@@ -29996,18 +29168,8 @@
                 <w:color w:val="000000"/>
                 <w:szCs w:val="21"/>
               </w:rPr>
-              <w:t>负责网站的原型设计，上传</w:t>
-            </w:r>
-            <w:proofErr w:type="spellStart"/>
-            <w:r>
-              <w:rPr>
-                <w:rFonts w:hint="eastAsia"/>
-                <w:color w:val="000000"/>
-                <w:szCs w:val="21"/>
-              </w:rPr>
-              <w:t>Git</w:t>
-            </w:r>
-            <w:proofErr w:type="spellEnd"/>
+              <w:t>负责网站的原型设计，上传Git</w:t>
+            </w:r>
           </w:p>
         </w:tc>
         <w:tc>
@@ -30021,23 +29183,13 @@
                 <w:szCs w:val="21"/>
               </w:rPr>
             </w:pPr>
-            <w:proofErr w:type="gramStart"/>
-            <w:r>
-              <w:rPr>
-                <w:rFonts w:hint="eastAsia"/>
-                <w:color w:val="000000"/>
-                <w:szCs w:val="21"/>
-              </w:rPr>
-              <w:t>软工</w:t>
-            </w:r>
-            <w:proofErr w:type="gramEnd"/>
-            <w:r>
-              <w:rPr>
-                <w:rFonts w:hint="eastAsia"/>
-                <w:color w:val="000000"/>
-                <w:szCs w:val="21"/>
-              </w:rPr>
-              <w:t>1601</w:t>
+            <w:r>
+              <w:rPr>
+                <w:rFonts w:hint="eastAsia"/>
+                <w:color w:val="000000"/>
+                <w:szCs w:val="21"/>
+              </w:rPr>
+              <w:t>软工1601</w:t>
             </w:r>
           </w:p>
         </w:tc>
@@ -30175,7 +29327,6 @@
               </w:rPr>
               <w:t>安卓端的原型设计，上传</w:t>
             </w:r>
-            <w:proofErr w:type="spellStart"/>
             <w:r>
               <w:rPr>
                 <w:rFonts w:hint="eastAsia"/>
@@ -30184,7 +29335,6 @@
               </w:rPr>
               <w:t>Git</w:t>
             </w:r>
-            <w:proofErr w:type="spellEnd"/>
           </w:p>
         </w:tc>
         <w:tc>
@@ -30199,23 +29349,13 @@
                 <w:szCs w:val="21"/>
               </w:rPr>
             </w:pPr>
-            <w:proofErr w:type="gramStart"/>
-            <w:r>
-              <w:rPr>
-                <w:rFonts w:hint="eastAsia"/>
-                <w:color w:val="000000"/>
-                <w:szCs w:val="21"/>
-              </w:rPr>
-              <w:t>软工</w:t>
-            </w:r>
-            <w:proofErr w:type="gramEnd"/>
-            <w:r>
-              <w:rPr>
-                <w:rFonts w:hint="eastAsia"/>
-                <w:color w:val="000000"/>
-                <w:szCs w:val="21"/>
-              </w:rPr>
-              <w:t>1601</w:t>
+            <w:r>
+              <w:rPr>
+                <w:rFonts w:hint="eastAsia"/>
+                <w:color w:val="000000"/>
+                <w:szCs w:val="21"/>
+              </w:rPr>
+              <w:t>软工1601</w:t>
             </w:r>
           </w:p>
         </w:tc>
@@ -30299,16 +29439,16 @@
       <w:pPr>
         <w:pStyle w:val="a1"/>
       </w:pPr>
-      <w:bookmarkStart w:id="110" w:name="_Toc497223494"/>
-      <w:bookmarkStart w:id="111" w:name="_Toc527190373"/>
+      <w:bookmarkStart w:id="111" w:name="_Toc497223494"/>
+      <w:bookmarkStart w:id="112" w:name="_Toc527190373"/>
       <w:r>
         <w:rPr>
           <w:rFonts w:hint="eastAsia"/>
         </w:rPr>
         <w:t>用户访谈员</w:t>
       </w:r>
-      <w:bookmarkEnd w:id="110"/>
       <w:bookmarkEnd w:id="111"/>
+      <w:bookmarkEnd w:id="112"/>
     </w:p>
     <w:p>
       <w:pPr>
@@ -30557,17 +29697,171 @@
                 <w:szCs w:val="24"/>
               </w:rPr>
               <w:lastRenderedPageBreak/>
-              <w:t>张</w:t>
-            </w:r>
-            <w:proofErr w:type="gramStart"/>
+              <w:t>张荣阳</w:t>
+            </w:r>
+          </w:p>
+        </w:tc>
+        <w:tc>
+          <w:tcPr>
+            <w:tcW w:w="1155" w:type="dxa"/>
+            <w:vAlign w:val="center"/>
+          </w:tcPr>
+          <w:p>
+            <w:pPr>
+              <w:rPr>
+                <w:szCs w:val="21"/>
+              </w:rPr>
+            </w:pPr>
+            <w:r>
+              <w:rPr>
+                <w:rFonts w:hint="eastAsia"/>
+                <w:color w:val="000000"/>
+                <w:szCs w:val="21"/>
+              </w:rPr>
+              <w:t>负责访谈</w:t>
+            </w:r>
+            <w:r>
+              <w:rPr>
+                <w:rFonts w:hint="eastAsia"/>
+                <w:color w:val="000000"/>
+                <w:szCs w:val="21"/>
+              </w:rPr>
+              <w:lastRenderedPageBreak/>
+              <w:t>问题的编写</w:t>
+            </w:r>
+          </w:p>
+        </w:tc>
+        <w:tc>
+          <w:tcPr>
+            <w:tcW w:w="1155" w:type="dxa"/>
+            <w:vAlign w:val="center"/>
+          </w:tcPr>
+          <w:p>
+            <w:pPr>
+              <w:rPr>
+                <w:szCs w:val="21"/>
+              </w:rPr>
+            </w:pPr>
+            <w:r>
+              <w:rPr>
+                <w:rFonts w:hint="eastAsia"/>
+                <w:color w:val="000000"/>
+                <w:szCs w:val="21"/>
+              </w:rPr>
+              <w:lastRenderedPageBreak/>
+              <w:t>软工1601</w:t>
+            </w:r>
+          </w:p>
+        </w:tc>
+        <w:tc>
+          <w:tcPr>
+            <w:tcW w:w="1178" w:type="dxa"/>
+            <w:vAlign w:val="center"/>
+          </w:tcPr>
+          <w:p>
+            <w:pPr>
+              <w:rPr>
+                <w:szCs w:val="21"/>
+              </w:rPr>
+            </w:pPr>
+            <w:r>
+              <w:rPr>
+                <w:rFonts w:hint="eastAsia"/>
+                <w:color w:val="000000"/>
+                <w:szCs w:val="21"/>
+              </w:rPr>
+              <w:t xml:space="preserve">31601376　</w:t>
+            </w:r>
+          </w:p>
+        </w:tc>
+        <w:tc>
+          <w:tcPr>
+            <w:tcW w:w="1371" w:type="dxa"/>
+          </w:tcPr>
+          <w:p>
+            <w:pPr>
+              <w:rPr>
+                <w:szCs w:val="21"/>
+              </w:rPr>
+            </w:pPr>
+            <w:r>
+              <w:rPr>
+                <w:rFonts w:hint="eastAsia"/>
+              </w:rPr>
+              <w:t>13372536516</w:t>
+            </w:r>
+          </w:p>
+        </w:tc>
+        <w:tc>
+          <w:tcPr>
+            <w:tcW w:w="1150" w:type="dxa"/>
+            <w:vAlign w:val="center"/>
+          </w:tcPr>
+          <w:p>
+            <w:pPr>
+              <w:rPr>
+                <w:szCs w:val="21"/>
+              </w:rPr>
+            </w:pPr>
+            <w:r>
+              <w:rPr>
+                <w:rFonts w:hint="eastAsia"/>
+                <w:color w:val="000000"/>
+                <w:szCs w:val="21"/>
+              </w:rPr>
+              <w:t>弘毅</w:t>
+            </w:r>
+            <w:r>
+              <w:rPr>
+                <w:rFonts w:hint="eastAsia"/>
+                <w:color w:val="000000"/>
+                <w:szCs w:val="21"/>
+              </w:rPr>
+              <w:lastRenderedPageBreak/>
+              <w:t>1-608</w:t>
+            </w:r>
+          </w:p>
+        </w:tc>
+      </w:tr>
+      <w:tr>
+        <w:tc>
+          <w:tcPr>
+            <w:tcW w:w="1143" w:type="dxa"/>
+            <w:vAlign w:val="center"/>
+          </w:tcPr>
+          <w:p>
+            <w:pPr>
+              <w:rPr>
+                <w:szCs w:val="21"/>
+              </w:rPr>
+            </w:pPr>
+            <w:r>
+              <w:rPr>
+                <w:rFonts w:hint="eastAsia"/>
+                <w:szCs w:val="21"/>
+              </w:rPr>
+              <w:lastRenderedPageBreak/>
+              <w:t>用户访谈员</w:t>
+            </w:r>
+          </w:p>
+        </w:tc>
+        <w:tc>
+          <w:tcPr>
+            <w:tcW w:w="1144" w:type="dxa"/>
+          </w:tcPr>
+          <w:p>
+            <w:pPr>
+              <w:rPr>
+                <w:szCs w:val="21"/>
+              </w:rPr>
+            </w:pPr>
             <w:r>
               <w:rPr>
                 <w:rFonts w:ascii="Times New Roman" w:hAnsi="Times New Roman" w:cs="Times New Roman" w:hint="eastAsia"/>
                 <w:szCs w:val="24"/>
               </w:rPr>
-              <w:t>荣阳</w:t>
-            </w:r>
-            <w:proofErr w:type="gramEnd"/>
+              <w:t>赵伟宏</w:t>
+            </w:r>
           </w:p>
         </w:tc>
         <w:tc>
@@ -30587,16 +29881,7 @@
                 <w:color w:val="000000"/>
                 <w:szCs w:val="21"/>
               </w:rPr>
-              <w:t>负责访谈</w:t>
-            </w:r>
-            <w:r>
-              <w:rPr>
-                <w:rFonts w:hint="eastAsia"/>
-                <w:color w:val="000000"/>
-                <w:szCs w:val="21"/>
-              </w:rPr>
-              <w:lastRenderedPageBreak/>
-              <w:t>问题的编写</w:t>
+              <w:t>负责访谈录音</w:t>
             </w:r>
           </w:p>
         </w:tc>
@@ -30611,24 +29896,13 @@
                 <w:szCs w:val="21"/>
               </w:rPr>
             </w:pPr>
-            <w:proofErr w:type="gramStart"/>
-            <w:r>
-              <w:rPr>
-                <w:rFonts w:hint="eastAsia"/>
-                <w:color w:val="000000"/>
-                <w:szCs w:val="21"/>
-              </w:rPr>
-              <w:lastRenderedPageBreak/>
-              <w:t>软工</w:t>
-            </w:r>
-            <w:proofErr w:type="gramEnd"/>
-            <w:r>
-              <w:rPr>
-                <w:rFonts w:hint="eastAsia"/>
-                <w:color w:val="000000"/>
-                <w:szCs w:val="21"/>
-              </w:rPr>
-              <w:t>1601</w:t>
+            <w:r>
+              <w:rPr>
+                <w:rFonts w:hint="eastAsia"/>
+                <w:color w:val="000000"/>
+                <w:szCs w:val="21"/>
+              </w:rPr>
+              <w:t>软工1601</w:t>
             </w:r>
           </w:p>
         </w:tc>
@@ -30649,7 +29923,7 @@
                 <w:color w:val="000000"/>
                 <w:szCs w:val="21"/>
               </w:rPr>
-              <w:t xml:space="preserve">31601376　</w:t>
+              <w:t>31601378</w:t>
             </w:r>
           </w:p>
         </w:tc>
@@ -30667,7 +29941,7 @@
               <w:rPr>
                 <w:rFonts w:hint="eastAsia"/>
               </w:rPr>
-              <w:t>13372536516</w:t>
+              <w:t>13588151048</w:t>
             </w:r>
           </w:p>
         </w:tc>
@@ -30688,16 +29962,7 @@
                 <w:color w:val="000000"/>
                 <w:szCs w:val="21"/>
               </w:rPr>
-              <w:t>弘毅</w:t>
-            </w:r>
-            <w:r>
-              <w:rPr>
-                <w:rFonts w:hint="eastAsia"/>
-                <w:color w:val="000000"/>
-                <w:szCs w:val="21"/>
-              </w:rPr>
-              <w:lastRenderedPageBreak/>
-              <w:t>1-608</w:t>
+              <w:t>弘毅1-608</w:t>
             </w:r>
           </w:p>
         </w:tc>
@@ -30719,7 +29984,6 @@
                 <w:rFonts w:hint="eastAsia"/>
                 <w:szCs w:val="21"/>
               </w:rPr>
-              <w:lastRenderedPageBreak/>
               <w:t>用户访谈员</w:t>
             </w:r>
           </w:p>
@@ -30739,7 +30003,7 @@
                 <w:rFonts w:ascii="Times New Roman" w:hAnsi="Times New Roman" w:cs="Times New Roman" w:hint="eastAsia"/>
                 <w:szCs w:val="24"/>
               </w:rPr>
-              <w:t>赵伟宏</w:t>
+              <w:t>林翼力</w:t>
             </w:r>
           </w:p>
         </w:tc>
@@ -30760,7 +30024,7 @@
                 <w:color w:val="000000"/>
                 <w:szCs w:val="21"/>
               </w:rPr>
-              <w:t>负责访谈录音</w:t>
+              <w:t>负责记录访谈</w:t>
             </w:r>
           </w:p>
         </w:tc>
@@ -30775,23 +30039,13 @@
                 <w:szCs w:val="21"/>
               </w:rPr>
             </w:pPr>
-            <w:proofErr w:type="gramStart"/>
-            <w:r>
-              <w:rPr>
-                <w:rFonts w:hint="eastAsia"/>
-                <w:color w:val="000000"/>
-                <w:szCs w:val="21"/>
-              </w:rPr>
-              <w:t>软工</w:t>
-            </w:r>
-            <w:proofErr w:type="gramEnd"/>
-            <w:r>
-              <w:rPr>
-                <w:rFonts w:hint="eastAsia"/>
-                <w:color w:val="000000"/>
-                <w:szCs w:val="21"/>
-              </w:rPr>
-              <w:t>1601</w:t>
+            <w:r>
+              <w:rPr>
+                <w:rFonts w:hint="eastAsia"/>
+                <w:color w:val="000000"/>
+                <w:szCs w:val="21"/>
+              </w:rPr>
+              <w:t>软工1601</w:t>
             </w:r>
           </w:p>
         </w:tc>
@@ -30812,7 +30066,7 @@
                 <w:color w:val="000000"/>
                 <w:szCs w:val="21"/>
               </w:rPr>
-              <w:t>31601378</w:t>
+              <w:t>31601355</w:t>
             </w:r>
           </w:p>
         </w:tc>
@@ -30830,7 +30084,7 @@
               <w:rPr>
                 <w:rFonts w:hint="eastAsia"/>
               </w:rPr>
-              <w:t>13588151048</w:t>
+              <w:t>13588759320</w:t>
             </w:r>
           </w:p>
         </w:tc>
@@ -30851,7 +30105,7 @@
                 <w:color w:val="000000"/>
                 <w:szCs w:val="21"/>
               </w:rPr>
-              <w:t>弘毅1-608</w:t>
+              <w:t>弘毅1-603</w:t>
             </w:r>
           </w:p>
         </w:tc>
@@ -30892,7 +30146,7 @@
                 <w:rFonts w:ascii="Times New Roman" w:hAnsi="Times New Roman" w:cs="Times New Roman" w:hint="eastAsia"/>
                 <w:szCs w:val="24"/>
               </w:rPr>
-              <w:t>林翼力</w:t>
+              <w:t>刘浥</w:t>
             </w:r>
           </w:p>
         </w:tc>
@@ -30913,7 +30167,7 @@
                 <w:color w:val="000000"/>
                 <w:szCs w:val="21"/>
               </w:rPr>
-              <w:t>负责记录访谈</w:t>
+              <w:t>负责访谈问题的编写</w:t>
             </w:r>
           </w:p>
         </w:tc>
@@ -30928,23 +30182,13 @@
                 <w:szCs w:val="21"/>
               </w:rPr>
             </w:pPr>
-            <w:proofErr w:type="gramStart"/>
-            <w:r>
-              <w:rPr>
-                <w:rFonts w:hint="eastAsia"/>
-                <w:color w:val="000000"/>
-                <w:szCs w:val="21"/>
-              </w:rPr>
-              <w:t>软工</w:t>
-            </w:r>
-            <w:proofErr w:type="gramEnd"/>
-            <w:r>
-              <w:rPr>
-                <w:rFonts w:hint="eastAsia"/>
-                <w:color w:val="000000"/>
-                <w:szCs w:val="21"/>
-              </w:rPr>
-              <w:t>1601</w:t>
+            <w:r>
+              <w:rPr>
+                <w:rFonts w:hint="eastAsia"/>
+                <w:color w:val="000000"/>
+                <w:szCs w:val="21"/>
+              </w:rPr>
+              <w:t>软工1601</w:t>
             </w:r>
           </w:p>
         </w:tc>
@@ -30965,7 +30209,7 @@
                 <w:color w:val="000000"/>
                 <w:szCs w:val="21"/>
               </w:rPr>
-              <w:t>31601355</w:t>
+              <w:t>31601356</w:t>
             </w:r>
           </w:p>
         </w:tc>
@@ -30983,7 +30227,7 @@
               <w:rPr>
                 <w:rFonts w:hint="eastAsia"/>
               </w:rPr>
-              <w:t>13588759320</w:t>
+              <w:t>13588742787</w:t>
             </w:r>
           </w:p>
         </w:tc>
@@ -31018,6 +30262,8 @@
           <w:p>
             <w:pPr>
               <w:rPr>
+                <w:color w:val="000000"/>
+                <w:sz w:val="20"/>
                 <w:szCs w:val="21"/>
               </w:rPr>
             </w:pPr>
@@ -31037,6 +30283,8 @@
           <w:p>
             <w:pPr>
               <w:rPr>
+                <w:color w:val="000000"/>
+                <w:sz w:val="20"/>
                 <w:szCs w:val="21"/>
               </w:rPr>
             </w:pPr>
@@ -31045,17 +30293,8 @@
                 <w:rFonts w:ascii="Times New Roman" w:hAnsi="Times New Roman" w:cs="Times New Roman" w:hint="eastAsia"/>
                 <w:szCs w:val="24"/>
               </w:rPr>
-              <w:t>刘</w:t>
-            </w:r>
-            <w:proofErr w:type="gramStart"/>
-            <w:r>
-              <w:rPr>
-                <w:rFonts w:ascii="Times New Roman" w:hAnsi="Times New Roman" w:cs="Times New Roman" w:hint="eastAsia"/>
-                <w:szCs w:val="24"/>
-              </w:rPr>
-              <w:t>浥</w:t>
-            </w:r>
-            <w:proofErr w:type="gramEnd"/>
+              <w:t>陈帆</w:t>
+            </w:r>
           </w:p>
         </w:tc>
         <w:tc>
@@ -31066,16 +30305,18 @@
           <w:p>
             <w:pPr>
               <w:rPr>
-                <w:szCs w:val="21"/>
-              </w:rPr>
-            </w:pPr>
-            <w:r>
-              <w:rPr>
-                <w:rFonts w:hint="eastAsia"/>
-                <w:color w:val="000000"/>
-                <w:szCs w:val="21"/>
-              </w:rPr>
-              <w:t>负责访谈问题的编写</w:t>
+                <w:color w:val="000000"/>
+                <w:sz w:val="20"/>
+                <w:szCs w:val="21"/>
+              </w:rPr>
+            </w:pPr>
+            <w:r>
+              <w:rPr>
+                <w:rFonts w:hint="eastAsia"/>
+                <w:color w:val="000000"/>
+                <w:szCs w:val="21"/>
+              </w:rPr>
+              <w:t>负责预约访谈客户</w:t>
             </w:r>
           </w:p>
         </w:tc>
@@ -31087,99 +30328,6 @@
           <w:p>
             <w:pPr>
               <w:rPr>
-                <w:szCs w:val="21"/>
-              </w:rPr>
-            </w:pPr>
-            <w:proofErr w:type="gramStart"/>
-            <w:r>
-              <w:rPr>
-                <w:rFonts w:hint="eastAsia"/>
-                <w:color w:val="000000"/>
-                <w:szCs w:val="21"/>
-              </w:rPr>
-              <w:t>软工</w:t>
-            </w:r>
-            <w:proofErr w:type="gramEnd"/>
-            <w:r>
-              <w:rPr>
-                <w:rFonts w:hint="eastAsia"/>
-                <w:color w:val="000000"/>
-                <w:szCs w:val="21"/>
-              </w:rPr>
-              <w:t>1601</w:t>
-            </w:r>
-          </w:p>
-        </w:tc>
-        <w:tc>
-          <w:tcPr>
-            <w:tcW w:w="1178" w:type="dxa"/>
-            <w:vAlign w:val="center"/>
-          </w:tcPr>
-          <w:p>
-            <w:pPr>
-              <w:rPr>
-                <w:szCs w:val="21"/>
-              </w:rPr>
-            </w:pPr>
-            <w:r>
-              <w:rPr>
-                <w:rFonts w:hint="eastAsia"/>
-                <w:color w:val="000000"/>
-                <w:szCs w:val="21"/>
-              </w:rPr>
-              <w:t>31601356</w:t>
-            </w:r>
-          </w:p>
-        </w:tc>
-        <w:tc>
-          <w:tcPr>
-            <w:tcW w:w="1371" w:type="dxa"/>
-          </w:tcPr>
-          <w:p>
-            <w:pPr>
-              <w:rPr>
-                <w:szCs w:val="21"/>
-              </w:rPr>
-            </w:pPr>
-            <w:r>
-              <w:rPr>
-                <w:rFonts w:hint="eastAsia"/>
-              </w:rPr>
-              <w:t>13588742787</w:t>
-            </w:r>
-          </w:p>
-        </w:tc>
-        <w:tc>
-          <w:tcPr>
-            <w:tcW w:w="1150" w:type="dxa"/>
-            <w:vAlign w:val="center"/>
-          </w:tcPr>
-          <w:p>
-            <w:pPr>
-              <w:rPr>
-                <w:szCs w:val="21"/>
-              </w:rPr>
-            </w:pPr>
-            <w:r>
-              <w:rPr>
-                <w:rFonts w:hint="eastAsia"/>
-                <w:color w:val="000000"/>
-                <w:szCs w:val="21"/>
-              </w:rPr>
-              <w:t>弘毅1-603</w:t>
-            </w:r>
-          </w:p>
-        </w:tc>
-      </w:tr>
-      <w:tr>
-        <w:tc>
-          <w:tcPr>
-            <w:tcW w:w="1143" w:type="dxa"/>
-            <w:vAlign w:val="center"/>
-          </w:tcPr>
-          <w:p>
-            <w:pPr>
-              <w:rPr>
                 <w:color w:val="000000"/>
                 <w:sz w:val="20"/>
                 <w:szCs w:val="21"/>
@@ -31188,86 +30336,10 @@
             <w:r>
               <w:rPr>
                 <w:rFonts w:hint="eastAsia"/>
-                <w:szCs w:val="21"/>
-              </w:rPr>
-              <w:t>用户访谈员</w:t>
-            </w:r>
-          </w:p>
-        </w:tc>
-        <w:tc>
-          <w:tcPr>
-            <w:tcW w:w="1144" w:type="dxa"/>
-          </w:tcPr>
-          <w:p>
-            <w:pPr>
-              <w:rPr>
-                <w:color w:val="000000"/>
-                <w:sz w:val="20"/>
-                <w:szCs w:val="21"/>
-              </w:rPr>
-            </w:pPr>
-            <w:r>
-              <w:rPr>
-                <w:rFonts w:ascii="Times New Roman" w:hAnsi="Times New Roman" w:cs="Times New Roman" w:hint="eastAsia"/>
-                <w:szCs w:val="24"/>
-              </w:rPr>
-              <w:t>陈帆</w:t>
-            </w:r>
-          </w:p>
-        </w:tc>
-        <w:tc>
-          <w:tcPr>
-            <w:tcW w:w="1155" w:type="dxa"/>
-            <w:vAlign w:val="center"/>
-          </w:tcPr>
-          <w:p>
-            <w:pPr>
-              <w:rPr>
-                <w:color w:val="000000"/>
-                <w:sz w:val="20"/>
-                <w:szCs w:val="21"/>
-              </w:rPr>
-            </w:pPr>
-            <w:r>
-              <w:rPr>
-                <w:rFonts w:hint="eastAsia"/>
-                <w:color w:val="000000"/>
-                <w:szCs w:val="21"/>
-              </w:rPr>
-              <w:t>负责预约访谈客户</w:t>
-            </w:r>
-          </w:p>
-        </w:tc>
-        <w:tc>
-          <w:tcPr>
-            <w:tcW w:w="1155" w:type="dxa"/>
-            <w:vAlign w:val="center"/>
-          </w:tcPr>
-          <w:p>
-            <w:pPr>
-              <w:rPr>
-                <w:color w:val="000000"/>
-                <w:sz w:val="20"/>
-                <w:szCs w:val="21"/>
-              </w:rPr>
-            </w:pPr>
-            <w:proofErr w:type="gramStart"/>
-            <w:r>
-              <w:rPr>
-                <w:rFonts w:hint="eastAsia"/>
-                <w:color w:val="000000"/>
-                <w:szCs w:val="21"/>
-              </w:rPr>
-              <w:t>软工</w:t>
-            </w:r>
-            <w:proofErr w:type="gramEnd"/>
-            <w:r>
-              <w:rPr>
-                <w:rFonts w:hint="eastAsia"/>
-                <w:color w:val="000000"/>
-                <w:szCs w:val="21"/>
-              </w:rPr>
-              <w:t>1601</w:t>
+                <w:color w:val="000000"/>
+                <w:szCs w:val="21"/>
+              </w:rPr>
+              <w:t>软工1601</w:t>
             </w:r>
           </w:p>
         </w:tc>
@@ -31344,8 +30416,8 @@
       <w:pPr>
         <w:pStyle w:val="a0"/>
       </w:pPr>
-      <w:bookmarkStart w:id="112" w:name="_Toc497223495"/>
-      <w:bookmarkStart w:id="113" w:name="_Toc527190374"/>
+      <w:bookmarkStart w:id="113" w:name="_Toc497223495"/>
+      <w:bookmarkStart w:id="114" w:name="_Toc527190374"/>
       <w:r>
         <w:t>项目组织结构</w:t>
       </w:r>
@@ -31367,9 +30439,9 @@
         </w:rPr>
         <w:t>）</w:t>
       </w:r>
-      <w:bookmarkEnd w:id="103"/>
-      <w:bookmarkEnd w:id="112"/>
+      <w:bookmarkEnd w:id="104"/>
       <w:bookmarkEnd w:id="113"/>
+      <w:bookmarkEnd w:id="114"/>
     </w:p>
     <w:p>
       <w:r>
@@ -31428,31 +30500,31 @@
       <w:pPr>
         <w:pStyle w:val="a0"/>
       </w:pPr>
-      <w:bookmarkStart w:id="114" w:name="_Toc497223496"/>
-      <w:bookmarkStart w:id="115" w:name="_Toc497072234"/>
-      <w:bookmarkStart w:id="116" w:name="_Toc527190375"/>
+      <w:bookmarkStart w:id="115" w:name="_Toc497223496"/>
+      <w:bookmarkStart w:id="116" w:name="_Toc497072234"/>
+      <w:bookmarkStart w:id="117" w:name="_Toc527190375"/>
       <w:r>
         <w:t>人员配备管理计划</w:t>
       </w:r>
-      <w:bookmarkEnd w:id="114"/>
       <w:bookmarkEnd w:id="115"/>
       <w:bookmarkEnd w:id="116"/>
+      <w:bookmarkEnd w:id="117"/>
     </w:p>
     <w:p>
       <w:pPr>
         <w:pStyle w:val="a1"/>
       </w:pPr>
-      <w:bookmarkStart w:id="117" w:name="_Toc497223497"/>
-      <w:bookmarkStart w:id="118" w:name="_Toc497072235"/>
-      <w:bookmarkStart w:id="119" w:name="_Toc496816783"/>
-      <w:bookmarkStart w:id="120" w:name="_Toc527190376"/>
+      <w:bookmarkStart w:id="118" w:name="_Toc497223497"/>
+      <w:bookmarkStart w:id="119" w:name="_Toc497072235"/>
+      <w:bookmarkStart w:id="120" w:name="_Toc496816783"/>
+      <w:bookmarkStart w:id="121" w:name="_Toc527190376"/>
       <w:r>
         <w:t>人员招募</w:t>
       </w:r>
-      <w:bookmarkEnd w:id="117"/>
       <w:bookmarkEnd w:id="118"/>
       <w:bookmarkEnd w:id="119"/>
       <w:bookmarkEnd w:id="120"/>
+      <w:bookmarkEnd w:id="121"/>
     </w:p>
     <w:p>
       <w:pPr>
@@ -31469,17 +30541,17 @@
       <w:pPr>
         <w:pStyle w:val="a1"/>
       </w:pPr>
-      <w:bookmarkStart w:id="121" w:name="_Toc496816784"/>
-      <w:bookmarkStart w:id="122" w:name="_Toc497072236"/>
-      <w:bookmarkStart w:id="123" w:name="_Toc497223498"/>
-      <w:bookmarkStart w:id="124" w:name="_Toc527190377"/>
+      <w:bookmarkStart w:id="122" w:name="_Toc496816784"/>
+      <w:bookmarkStart w:id="123" w:name="_Toc497072236"/>
+      <w:bookmarkStart w:id="124" w:name="_Toc497223498"/>
+      <w:bookmarkStart w:id="125" w:name="_Toc527190377"/>
       <w:r>
         <w:t>资源日历</w:t>
       </w:r>
-      <w:bookmarkEnd w:id="121"/>
       <w:bookmarkEnd w:id="122"/>
       <w:bookmarkEnd w:id="123"/>
       <w:bookmarkEnd w:id="124"/>
+      <w:bookmarkEnd w:id="125"/>
     </w:p>
     <w:tbl>
       <w:tblPr>
@@ -31640,19 +30712,11 @@
             <w:shd w:val="clear" w:color="auto" w:fill="auto"/>
           </w:tcPr>
           <w:p>
-            <w:proofErr w:type="gramStart"/>
-            <w:r>
-              <w:rPr>
-                <w:rFonts w:hint="eastAsia"/>
-              </w:rPr>
-              <w:t>张赵刘</w:t>
-            </w:r>
-            <w:proofErr w:type="gramEnd"/>
-            <w:r>
-              <w:rPr>
-                <w:rFonts w:hint="eastAsia"/>
-              </w:rPr>
-              <w:t>陈林</w:t>
+            <w:r>
+              <w:rPr>
+                <w:rFonts w:hint="eastAsia"/>
+              </w:rPr>
+              <w:t>张赵刘陈林</w:t>
             </w:r>
           </w:p>
         </w:tc>
@@ -31662,19 +30726,11 @@
             <w:shd w:val="clear" w:color="auto" w:fill="auto"/>
           </w:tcPr>
           <w:p>
-            <w:proofErr w:type="gramStart"/>
-            <w:r>
-              <w:rPr>
-                <w:rFonts w:hint="eastAsia"/>
-              </w:rPr>
-              <w:t>张赵刘</w:t>
-            </w:r>
-            <w:proofErr w:type="gramEnd"/>
-            <w:r>
-              <w:rPr>
-                <w:rFonts w:hint="eastAsia"/>
-              </w:rPr>
-              <w:t>陈林</w:t>
+            <w:r>
+              <w:rPr>
+                <w:rFonts w:hint="eastAsia"/>
+              </w:rPr>
+              <w:t>张赵刘陈林</w:t>
             </w:r>
           </w:p>
         </w:tc>
@@ -31705,14 +30761,12 @@
             <w:shd w:val="clear" w:color="auto" w:fill="auto"/>
           </w:tcPr>
           <w:p>
-            <w:proofErr w:type="gramStart"/>
             <w:r>
               <w:rPr>
                 <w:rFonts w:hint="eastAsia"/>
               </w:rPr>
               <w:t>赵刘林</w:t>
             </w:r>
-            <w:proofErr w:type="gramEnd"/>
           </w:p>
         </w:tc>
         <w:tc>
@@ -31721,19 +30775,11 @@
             <w:shd w:val="clear" w:color="auto" w:fill="auto"/>
           </w:tcPr>
           <w:p>
-            <w:proofErr w:type="gramStart"/>
-            <w:r>
-              <w:rPr>
-                <w:rFonts w:hint="eastAsia"/>
-              </w:rPr>
-              <w:t>张赵刘</w:t>
-            </w:r>
-            <w:proofErr w:type="gramEnd"/>
-            <w:r>
-              <w:rPr>
-                <w:rFonts w:hint="eastAsia"/>
-              </w:rPr>
-              <w:t>陈</w:t>
+            <w:r>
+              <w:rPr>
+                <w:rFonts w:hint="eastAsia"/>
+              </w:rPr>
+              <w:t>张赵刘陈</w:t>
             </w:r>
           </w:p>
         </w:tc>
@@ -31819,19 +30865,11 @@
             <w:shd w:val="clear" w:color="auto" w:fill="auto"/>
           </w:tcPr>
           <w:p>
-            <w:proofErr w:type="gramStart"/>
-            <w:r>
-              <w:rPr>
-                <w:rFonts w:hint="eastAsia"/>
-              </w:rPr>
-              <w:t>张赵刘</w:t>
-            </w:r>
-            <w:proofErr w:type="gramEnd"/>
-            <w:r>
-              <w:rPr>
-                <w:rFonts w:hint="eastAsia"/>
-              </w:rPr>
-              <w:t>陈</w:t>
+            <w:r>
+              <w:rPr>
+                <w:rFonts w:hint="eastAsia"/>
+              </w:rPr>
+              <w:t>张赵刘陈</w:t>
             </w:r>
           </w:p>
         </w:tc>
@@ -31944,19 +30982,11 @@
             <w:shd w:val="clear" w:color="auto" w:fill="auto"/>
           </w:tcPr>
           <w:p>
-            <w:proofErr w:type="gramStart"/>
-            <w:r>
-              <w:rPr>
-                <w:rFonts w:hint="eastAsia"/>
-              </w:rPr>
-              <w:t>张赵刘</w:t>
-            </w:r>
-            <w:proofErr w:type="gramEnd"/>
-            <w:r>
-              <w:rPr>
-                <w:rFonts w:hint="eastAsia"/>
-              </w:rPr>
-              <w:t>陈林</w:t>
+            <w:r>
+              <w:rPr>
+                <w:rFonts w:hint="eastAsia"/>
+              </w:rPr>
+              <w:t>张赵刘陈林</w:t>
             </w:r>
           </w:p>
         </w:tc>
@@ -31966,19 +30996,11 @@
             <w:shd w:val="clear" w:color="auto" w:fill="auto"/>
           </w:tcPr>
           <w:p>
-            <w:proofErr w:type="gramStart"/>
-            <w:r>
-              <w:rPr>
-                <w:rFonts w:hint="eastAsia"/>
-              </w:rPr>
-              <w:t>赵刘陈</w:t>
-            </w:r>
-            <w:proofErr w:type="gramEnd"/>
-            <w:r>
-              <w:rPr>
-                <w:rFonts w:hint="eastAsia"/>
-              </w:rPr>
-              <w:t>林</w:t>
+            <w:r>
+              <w:rPr>
+                <w:rFonts w:hint="eastAsia"/>
+              </w:rPr>
+              <w:t>赵刘陈林</w:t>
             </w:r>
           </w:p>
         </w:tc>
@@ -32077,19 +31099,11 @@
             <w:shd w:val="clear" w:color="auto" w:fill="auto"/>
           </w:tcPr>
           <w:p>
-            <w:proofErr w:type="gramStart"/>
-            <w:r>
-              <w:rPr>
-                <w:rFonts w:hint="eastAsia"/>
-              </w:rPr>
-              <w:t>张赵刘</w:t>
-            </w:r>
-            <w:proofErr w:type="gramEnd"/>
-            <w:r>
-              <w:rPr>
-                <w:rFonts w:hint="eastAsia"/>
-              </w:rPr>
-              <w:t>陈林</w:t>
+            <w:r>
+              <w:rPr>
+                <w:rFonts w:hint="eastAsia"/>
+              </w:rPr>
+              <w:t>张赵刘陈林</w:t>
             </w:r>
           </w:p>
         </w:tc>
@@ -32099,19 +31113,11 @@
             <w:shd w:val="clear" w:color="auto" w:fill="auto"/>
           </w:tcPr>
           <w:p>
-            <w:proofErr w:type="gramStart"/>
-            <w:r>
-              <w:rPr>
-                <w:rFonts w:hint="eastAsia"/>
-              </w:rPr>
-              <w:t>赵刘陈</w:t>
-            </w:r>
-            <w:proofErr w:type="gramEnd"/>
-            <w:r>
-              <w:rPr>
-                <w:rFonts w:hint="eastAsia"/>
-              </w:rPr>
-              <w:t>林</w:t>
+            <w:r>
+              <w:rPr>
+                <w:rFonts w:hint="eastAsia"/>
+              </w:rPr>
+              <w:t>赵刘陈林</w:t>
             </w:r>
           </w:p>
         </w:tc>
@@ -32140,19 +31146,11 @@
             <w:shd w:val="clear" w:color="auto" w:fill="auto"/>
           </w:tcPr>
           <w:p>
-            <w:proofErr w:type="gramStart"/>
-            <w:r>
-              <w:rPr>
-                <w:rFonts w:hint="eastAsia"/>
-              </w:rPr>
-              <w:t>张赵陈</w:t>
-            </w:r>
-            <w:proofErr w:type="gramEnd"/>
-            <w:r>
-              <w:rPr>
-                <w:rFonts w:hint="eastAsia"/>
-              </w:rPr>
-              <w:t>林</w:t>
+            <w:r>
+              <w:rPr>
+                <w:rFonts w:hint="eastAsia"/>
+              </w:rPr>
+              <w:t>张赵陈林</w:t>
             </w:r>
           </w:p>
         </w:tc>
@@ -32204,19 +31202,11 @@
             <w:shd w:val="clear" w:color="auto" w:fill="auto"/>
           </w:tcPr>
           <w:p>
-            <w:proofErr w:type="gramStart"/>
-            <w:r>
-              <w:rPr>
-                <w:rFonts w:hint="eastAsia"/>
-              </w:rPr>
-              <w:t>张赵刘</w:t>
-            </w:r>
-            <w:proofErr w:type="gramEnd"/>
-            <w:r>
-              <w:rPr>
-                <w:rFonts w:hint="eastAsia"/>
-              </w:rPr>
-              <w:t>陈林</w:t>
+            <w:r>
+              <w:rPr>
+                <w:rFonts w:hint="eastAsia"/>
+              </w:rPr>
+              <w:t>张赵刘陈林</w:t>
             </w:r>
           </w:p>
         </w:tc>
@@ -32226,19 +31216,11 @@
             <w:shd w:val="clear" w:color="auto" w:fill="auto"/>
           </w:tcPr>
           <w:p>
-            <w:proofErr w:type="gramStart"/>
-            <w:r>
-              <w:rPr>
-                <w:rFonts w:hint="eastAsia"/>
-              </w:rPr>
-              <w:t>张赵刘</w:t>
-            </w:r>
-            <w:proofErr w:type="gramEnd"/>
-            <w:r>
-              <w:rPr>
-                <w:rFonts w:hint="eastAsia"/>
-              </w:rPr>
-              <w:t>陈林</w:t>
+            <w:r>
+              <w:rPr>
+                <w:rFonts w:hint="eastAsia"/>
+              </w:rPr>
+              <w:t>张赵刘陈林</w:t>
             </w:r>
           </w:p>
         </w:tc>
@@ -32248,19 +31230,11 @@
             <w:shd w:val="clear" w:color="auto" w:fill="auto"/>
           </w:tcPr>
           <w:p>
-            <w:proofErr w:type="gramStart"/>
-            <w:r>
-              <w:rPr>
-                <w:rFonts w:hint="eastAsia"/>
-              </w:rPr>
-              <w:t>赵刘陈</w:t>
-            </w:r>
-            <w:proofErr w:type="gramEnd"/>
-            <w:r>
-              <w:rPr>
-                <w:rFonts w:hint="eastAsia"/>
-              </w:rPr>
-              <w:t>林</w:t>
+            <w:r>
+              <w:rPr>
+                <w:rFonts w:hint="eastAsia"/>
+              </w:rPr>
+              <w:t>赵刘陈林</w:t>
             </w:r>
           </w:p>
         </w:tc>
@@ -32275,17 +31249,17 @@
       <w:pPr>
         <w:pStyle w:val="a1"/>
       </w:pPr>
-      <w:bookmarkStart w:id="125" w:name="_Toc497072237"/>
-      <w:bookmarkStart w:id="126" w:name="_Toc497223499"/>
-      <w:bookmarkStart w:id="127" w:name="_Toc496816785"/>
-      <w:bookmarkStart w:id="128" w:name="_Toc527190378"/>
+      <w:bookmarkStart w:id="126" w:name="_Toc497072237"/>
+      <w:bookmarkStart w:id="127" w:name="_Toc497223499"/>
+      <w:bookmarkStart w:id="128" w:name="_Toc496816785"/>
+      <w:bookmarkStart w:id="129" w:name="_Toc527190378"/>
       <w:r>
         <w:t>人员遣散计划</w:t>
       </w:r>
-      <w:bookmarkEnd w:id="125"/>
       <w:bookmarkEnd w:id="126"/>
       <w:bookmarkEnd w:id="127"/>
       <w:bookmarkEnd w:id="128"/>
+      <w:bookmarkEnd w:id="129"/>
     </w:p>
     <w:p>
       <w:pPr>
@@ -32297,17 +31271,17 @@
       <w:pPr>
         <w:pStyle w:val="a1"/>
       </w:pPr>
-      <w:bookmarkStart w:id="129" w:name="_Toc497223501"/>
-      <w:bookmarkStart w:id="130" w:name="_Toc497072239"/>
-      <w:bookmarkStart w:id="131" w:name="_Toc496816787"/>
-      <w:bookmarkStart w:id="132" w:name="_Toc527190379"/>
+      <w:bookmarkStart w:id="130" w:name="_Toc497223501"/>
+      <w:bookmarkStart w:id="131" w:name="_Toc497072239"/>
+      <w:bookmarkStart w:id="132" w:name="_Toc496816787"/>
+      <w:bookmarkStart w:id="133" w:name="_Toc527190379"/>
       <w:r>
         <w:t>培训需要</w:t>
       </w:r>
-      <w:bookmarkEnd w:id="129"/>
       <w:bookmarkEnd w:id="130"/>
       <w:bookmarkEnd w:id="131"/>
       <w:bookmarkEnd w:id="132"/>
+      <w:bookmarkEnd w:id="133"/>
     </w:p>
     <w:tbl>
       <w:tblPr>
@@ -32424,7 +31398,6 @@
                 <w:kern w:val="2"/>
               </w:rPr>
             </w:pPr>
-            <w:proofErr w:type="spellStart"/>
             <w:r>
               <w:rPr>
                 <w:rFonts w:asciiTheme="minorHAnsi" w:eastAsiaTheme="minorEastAsia" w:hAnsiTheme="minorHAnsi" w:cs="Times New Roman"/>
@@ -32434,7 +31407,6 @@
               </w:rPr>
               <w:t>Git</w:t>
             </w:r>
-            <w:proofErr w:type="spellEnd"/>
             <w:r>
               <w:rPr>
                 <w:rFonts w:asciiTheme="minorHAnsi" w:eastAsiaTheme="minorEastAsia" w:hAnsiTheme="minorHAnsi" w:cs="Times New Roman" w:hint="eastAsia"/>
@@ -32738,7 +31710,6 @@
                 <w:kern w:val="2"/>
               </w:rPr>
             </w:pPr>
-            <w:proofErr w:type="spellStart"/>
             <w:r>
               <w:rPr>
                 <w:rFonts w:asciiTheme="minorHAnsi" w:eastAsiaTheme="minorEastAsia" w:hAnsiTheme="minorHAnsi" w:cs="Times New Roman"/>
@@ -32746,9 +31717,32 @@
                 <w:sz w:val="20"/>
                 <w:szCs w:val="20"/>
               </w:rPr>
-              <w:t>Axure</w:t>
-            </w:r>
-            <w:proofErr w:type="spellEnd"/>
+              <w:t>Axure RP</w:t>
+            </w:r>
+            <w:r>
+              <w:rPr>
+                <w:rFonts w:asciiTheme="minorHAnsi" w:eastAsiaTheme="minorEastAsia" w:hAnsiTheme="minorHAnsi" w:cs="Times New Roman" w:hint="eastAsia"/>
+                <w:kern w:val="2"/>
+                <w:sz w:val="20"/>
+                <w:szCs w:val="20"/>
+              </w:rPr>
+              <w:t>的使用</w:t>
+            </w:r>
+          </w:p>
+        </w:tc>
+        <w:tc>
+          <w:tcPr>
+            <w:tcW w:w="2126" w:type="dxa"/>
+          </w:tcPr>
+          <w:p>
+            <w:pPr>
+              <w:widowControl w:val="0"/>
+              <w:jc w:val="both"/>
+              <w:rPr>
+                <w:rFonts w:asciiTheme="minorHAnsi" w:eastAsiaTheme="minorEastAsia" w:hAnsiTheme="minorHAnsi" w:cs="Times New Roman"/>
+                <w:kern w:val="2"/>
+              </w:rPr>
+            </w:pPr>
             <w:r>
               <w:rPr>
                 <w:rFonts w:asciiTheme="minorHAnsi" w:eastAsiaTheme="minorEastAsia" w:hAnsiTheme="minorHAnsi" w:cs="Times New Roman"/>
@@ -32756,7 +31750,7 @@
                 <w:sz w:val="20"/>
                 <w:szCs w:val="20"/>
               </w:rPr>
-              <w:t xml:space="preserve"> RP</w:t>
+              <w:t>10/18</w:t>
             </w:r>
             <w:r>
               <w:rPr>
@@ -32765,13 +31759,13 @@
                 <w:sz w:val="20"/>
                 <w:szCs w:val="20"/>
               </w:rPr>
-              <w:t>的使用</w:t>
-            </w:r>
-          </w:p>
-        </w:tc>
-        <w:tc>
-          <w:tcPr>
-            <w:tcW w:w="2126" w:type="dxa"/>
+              <w:t>日开会时</w:t>
+            </w:r>
+          </w:p>
+        </w:tc>
+        <w:tc>
+          <w:tcPr>
+            <w:tcW w:w="4048" w:type="dxa"/>
           </w:tcPr>
           <w:p>
             <w:pPr>
@@ -32782,6 +31776,15 @@
                 <w:kern w:val="2"/>
               </w:rPr>
             </w:pPr>
+            <w:r>
+              <w:rPr>
+                <w:rFonts w:asciiTheme="minorHAnsi" w:eastAsiaTheme="minorEastAsia" w:hAnsiTheme="minorHAnsi" w:cs="Times New Roman" w:hint="eastAsia"/>
+                <w:kern w:val="2"/>
+                <w:sz w:val="20"/>
+                <w:szCs w:val="20"/>
+              </w:rPr>
+              <w:t>主讲人：张荣阳</w:t>
+            </w:r>
             <w:r>
               <w:rPr>
                 <w:rFonts w:asciiTheme="minorHAnsi" w:eastAsiaTheme="minorEastAsia" w:hAnsiTheme="minorHAnsi" w:cs="Times New Roman"/>
@@ -32789,7 +31792,7 @@
                 <w:sz w:val="20"/>
                 <w:szCs w:val="20"/>
               </w:rPr>
-              <w:t>10/18</w:t>
+              <w:t xml:space="preserve"> </w:t>
             </w:r>
             <w:r>
               <w:rPr>
@@ -32798,15 +31801,15 @@
                 <w:sz w:val="20"/>
                 <w:szCs w:val="20"/>
               </w:rPr>
-              <w:t>日开会时</w:t>
-            </w:r>
-            <w:bookmarkStart w:id="133" w:name="_GoBack"/>
-            <w:bookmarkEnd w:id="133"/>
-          </w:p>
-        </w:tc>
-        <w:tc>
-          <w:tcPr>
-            <w:tcW w:w="4048" w:type="dxa"/>
+              <w:t>参与人：其他成员</w:t>
+            </w:r>
+          </w:p>
+        </w:tc>
+      </w:tr>
+      <w:tr>
+        <w:tc>
+          <w:tcPr>
+            <w:tcW w:w="2122" w:type="dxa"/>
           </w:tcPr>
           <w:p>
             <w:pPr>
@@ -32817,6 +31820,15 @@
                 <w:kern w:val="2"/>
               </w:rPr>
             </w:pPr>
+            <w:r>
+              <w:rPr>
+                <w:rFonts w:asciiTheme="minorHAnsi" w:eastAsiaTheme="minorEastAsia" w:hAnsiTheme="minorHAnsi" w:cs="Times New Roman"/>
+                <w:kern w:val="2"/>
+                <w:sz w:val="20"/>
+                <w:szCs w:val="20"/>
+              </w:rPr>
+              <w:t>UML</w:t>
+            </w:r>
             <w:r>
               <w:rPr>
                 <w:rFonts w:asciiTheme="minorHAnsi" w:eastAsiaTheme="minorEastAsia" w:hAnsiTheme="minorHAnsi" w:cs="Times New Roman" w:hint="eastAsia"/>
@@ -32824,9 +31836,32 @@
                 <w:sz w:val="20"/>
                 <w:szCs w:val="20"/>
               </w:rPr>
-              <w:t>主讲人：张</w:t>
-            </w:r>
-            <w:proofErr w:type="gramStart"/>
+              <w:t>工具的使用</w:t>
+            </w:r>
+          </w:p>
+        </w:tc>
+        <w:tc>
+          <w:tcPr>
+            <w:tcW w:w="2126" w:type="dxa"/>
+          </w:tcPr>
+          <w:p>
+            <w:pPr>
+              <w:widowControl w:val="0"/>
+              <w:jc w:val="both"/>
+              <w:rPr>
+                <w:rFonts w:asciiTheme="minorHAnsi" w:eastAsiaTheme="minorEastAsia" w:hAnsiTheme="minorHAnsi" w:cs="Times New Roman"/>
+                <w:kern w:val="2"/>
+              </w:rPr>
+            </w:pPr>
+            <w:r>
+              <w:rPr>
+                <w:rFonts w:asciiTheme="minorHAnsi" w:eastAsiaTheme="minorEastAsia" w:hAnsiTheme="minorHAnsi" w:cs="Times New Roman"/>
+                <w:kern w:val="2"/>
+                <w:sz w:val="20"/>
+                <w:szCs w:val="20"/>
+              </w:rPr>
+              <w:t>10/18</w:t>
+            </w:r>
             <w:r>
               <w:rPr>
                 <w:rFonts w:asciiTheme="minorHAnsi" w:eastAsiaTheme="minorEastAsia" w:hAnsiTheme="minorHAnsi" w:cs="Times New Roman" w:hint="eastAsia"/>
@@ -32834,18 +31869,23 @@
                 <w:sz w:val="20"/>
                 <w:szCs w:val="20"/>
               </w:rPr>
-              <w:t>荣阳</w:t>
-            </w:r>
-            <w:proofErr w:type="gramEnd"/>
-            <w:r>
+              <w:t>日开会时</w:t>
+            </w:r>
+          </w:p>
+        </w:tc>
+        <w:tc>
+          <w:tcPr>
+            <w:tcW w:w="4048" w:type="dxa"/>
+          </w:tcPr>
+          <w:p>
+            <w:pPr>
+              <w:widowControl w:val="0"/>
+              <w:jc w:val="both"/>
               <w:rPr>
                 <w:rFonts w:asciiTheme="minorHAnsi" w:eastAsiaTheme="minorEastAsia" w:hAnsiTheme="minorHAnsi" w:cs="Times New Roman"/>
                 <w:kern w:val="2"/>
-                <w:sz w:val="20"/>
-                <w:szCs w:val="20"/>
-              </w:rPr>
-              <w:t xml:space="preserve"> </w:t>
-            </w:r>
+              </w:rPr>
+            </w:pPr>
             <w:r>
               <w:rPr>
                 <w:rFonts w:asciiTheme="minorHAnsi" w:eastAsiaTheme="minorEastAsia" w:hAnsiTheme="minorHAnsi" w:cs="Times New Roman" w:hint="eastAsia"/>
@@ -32853,111 +31893,8 @@
                 <w:sz w:val="20"/>
                 <w:szCs w:val="20"/>
               </w:rPr>
-              <w:t>参与人：其他成员</w:t>
-            </w:r>
-          </w:p>
-        </w:tc>
-      </w:tr>
-      <w:tr>
-        <w:tc>
-          <w:tcPr>
-            <w:tcW w:w="2122" w:type="dxa"/>
-          </w:tcPr>
-          <w:p>
-            <w:pPr>
-              <w:widowControl w:val="0"/>
-              <w:jc w:val="both"/>
-              <w:rPr>
-                <w:rFonts w:asciiTheme="minorHAnsi" w:eastAsiaTheme="minorEastAsia" w:hAnsiTheme="minorHAnsi" w:cs="Times New Roman"/>
-                <w:kern w:val="2"/>
-              </w:rPr>
-            </w:pPr>
-            <w:r>
-              <w:rPr>
-                <w:rFonts w:asciiTheme="minorHAnsi" w:eastAsiaTheme="minorEastAsia" w:hAnsiTheme="minorHAnsi" w:cs="Times New Roman"/>
-                <w:kern w:val="2"/>
-                <w:sz w:val="20"/>
-                <w:szCs w:val="20"/>
-              </w:rPr>
-              <w:t>UML</w:t>
-            </w:r>
-            <w:r>
-              <w:rPr>
-                <w:rFonts w:asciiTheme="minorHAnsi" w:eastAsiaTheme="minorEastAsia" w:hAnsiTheme="minorHAnsi" w:cs="Times New Roman" w:hint="eastAsia"/>
-                <w:kern w:val="2"/>
-                <w:sz w:val="20"/>
-                <w:szCs w:val="20"/>
-              </w:rPr>
-              <w:t>工具的使用</w:t>
-            </w:r>
-          </w:p>
-        </w:tc>
-        <w:tc>
-          <w:tcPr>
-            <w:tcW w:w="2126" w:type="dxa"/>
-          </w:tcPr>
-          <w:p>
-            <w:pPr>
-              <w:widowControl w:val="0"/>
-              <w:jc w:val="both"/>
-              <w:rPr>
-                <w:rFonts w:asciiTheme="minorHAnsi" w:eastAsiaTheme="minorEastAsia" w:hAnsiTheme="minorHAnsi" w:cs="Times New Roman"/>
-                <w:kern w:val="2"/>
-              </w:rPr>
-            </w:pPr>
-            <w:r>
-              <w:rPr>
-                <w:rFonts w:asciiTheme="minorHAnsi" w:eastAsiaTheme="minorEastAsia" w:hAnsiTheme="minorHAnsi" w:cs="Times New Roman"/>
-                <w:kern w:val="2"/>
-                <w:sz w:val="20"/>
-                <w:szCs w:val="20"/>
-              </w:rPr>
-              <w:t>10/18</w:t>
-            </w:r>
-            <w:r>
-              <w:rPr>
-                <w:rFonts w:asciiTheme="minorHAnsi" w:eastAsiaTheme="minorEastAsia" w:hAnsiTheme="minorHAnsi" w:cs="Times New Roman" w:hint="eastAsia"/>
-                <w:kern w:val="2"/>
-                <w:sz w:val="20"/>
-                <w:szCs w:val="20"/>
-              </w:rPr>
-              <w:t>日开会时</w:t>
-            </w:r>
-          </w:p>
-        </w:tc>
-        <w:tc>
-          <w:tcPr>
-            <w:tcW w:w="4048" w:type="dxa"/>
-          </w:tcPr>
-          <w:p>
-            <w:pPr>
-              <w:widowControl w:val="0"/>
-              <w:jc w:val="both"/>
-              <w:rPr>
-                <w:rFonts w:asciiTheme="minorHAnsi" w:eastAsiaTheme="minorEastAsia" w:hAnsiTheme="minorHAnsi" w:cs="Times New Roman"/>
-                <w:kern w:val="2"/>
-              </w:rPr>
-            </w:pPr>
-            <w:r>
-              <w:rPr>
-                <w:rFonts w:asciiTheme="minorHAnsi" w:eastAsiaTheme="minorEastAsia" w:hAnsiTheme="minorHAnsi" w:cs="Times New Roman" w:hint="eastAsia"/>
-                <w:kern w:val="2"/>
-                <w:sz w:val="20"/>
-                <w:szCs w:val="20"/>
-              </w:rPr>
-              <w:t>主讲人：刘</w:t>
-            </w:r>
-            <w:proofErr w:type="gramStart"/>
-            <w:r>
-              <w:rPr>
-                <w:rFonts w:asciiTheme="minorHAnsi" w:eastAsiaTheme="minorEastAsia" w:hAnsiTheme="minorHAnsi" w:cs="Times New Roman" w:hint="eastAsia"/>
-                <w:kern w:val="2"/>
-                <w:sz w:val="20"/>
-                <w:szCs w:val="20"/>
-              </w:rPr>
-              <w:t>浥</w:t>
-            </w:r>
-            <w:proofErr w:type="gramEnd"/>
+              <w:t>主讲人：刘浥</w:t>
+            </w:r>
             <w:r>
               <w:rPr>
                 <w:rFonts w:asciiTheme="minorHAnsi" w:eastAsiaTheme="minorEastAsia" w:hAnsiTheme="minorHAnsi" w:cs="Times New Roman"/>
@@ -33139,23 +32076,78 @@
                 <w:szCs w:val="20"/>
               </w:rPr>
             </w:pPr>
-            <w:proofErr w:type="gramStart"/>
             <w:r>
               <w:rPr>
                 <w:rFonts w:hint="eastAsia"/>
                 <w:sz w:val="20"/>
                 <w:szCs w:val="20"/>
               </w:rPr>
-              <w:t>请小组</w:t>
-            </w:r>
-            <w:proofErr w:type="gramEnd"/>
-            <w:r>
-              <w:rPr>
-                <w:rFonts w:hint="eastAsia"/>
+              <w:t>请小组成员吃饭</w:t>
+            </w:r>
+          </w:p>
+        </w:tc>
+      </w:tr>
+      <w:tr>
+        <w:tc>
+          <w:tcPr>
+            <w:tcW w:w="2787" w:type="dxa"/>
+          </w:tcPr>
+          <w:p>
+            <w:pPr>
+              <w:rPr>
                 <w:sz w:val="20"/>
                 <w:szCs w:val="20"/>
               </w:rPr>
-              <w:t>成员吃饭</w:t>
+            </w:pPr>
+            <w:r>
+              <w:rPr>
+                <w:rFonts w:hint="eastAsia"/>
+                <w:sz w:val="20"/>
+                <w:szCs w:val="20"/>
+              </w:rPr>
+              <w:t>合格</w:t>
+            </w:r>
+          </w:p>
+        </w:tc>
+        <w:tc>
+          <w:tcPr>
+            <w:tcW w:w="2791" w:type="dxa"/>
+          </w:tcPr>
+          <w:p>
+            <w:pPr>
+              <w:rPr>
+                <w:sz w:val="20"/>
+                <w:szCs w:val="20"/>
+              </w:rPr>
+            </w:pPr>
+            <w:r>
+              <w:rPr>
+                <w:rFonts w:hint="eastAsia"/>
+                <w:sz w:val="20"/>
+                <w:szCs w:val="20"/>
+              </w:rPr>
+              <w:t>能完成布置的任务，但质量不高</w:t>
+            </w:r>
+          </w:p>
+        </w:tc>
+        <w:tc>
+          <w:tcPr>
+            <w:tcW w:w="2718" w:type="dxa"/>
+          </w:tcPr>
+          <w:p>
+            <w:pPr>
+              <w:rPr>
+                <w:sz w:val="20"/>
+                <w:szCs w:val="20"/>
+              </w:rPr>
+            </w:pPr>
+            <w:r>
+              <w:rPr>
+                <w:rFonts w:hint="eastAsia"/>
+                <w:sz w:val="20"/>
+                <w:szCs w:val="20"/>
+              </w:rPr>
+              <w:t>项目经理进行教育批评</w:t>
             </w:r>
           </w:p>
         </w:tc>
@@ -33178,7 +32170,7 @@
                 <w:sz w:val="20"/>
                 <w:szCs w:val="20"/>
               </w:rPr>
-              <w:t>合格</w:t>
+              <w:t>良好</w:t>
             </w:r>
           </w:p>
         </w:tc>
@@ -33199,7 +32191,7 @@
                 <w:sz w:val="20"/>
                 <w:szCs w:val="20"/>
               </w:rPr>
-              <w:t>能完成布置的任务，但质量不高</w:t>
+              <w:t>能完成布置的任务，且质量达到要求</w:t>
             </w:r>
           </w:p>
         </w:tc>
@@ -33220,7 +32212,7 @@
                 <w:sz w:val="20"/>
                 <w:szCs w:val="20"/>
               </w:rPr>
-              <w:t>项目经理进行教育批评</w:t>
+              <w:t>无</w:t>
             </w:r>
           </w:p>
         </w:tc>
@@ -33243,7 +32235,7 @@
                 <w:sz w:val="20"/>
                 <w:szCs w:val="20"/>
               </w:rPr>
-              <w:t>良好</w:t>
+              <w:t>优秀</w:t>
             </w:r>
           </w:p>
         </w:tc>
@@ -33264,82 +32256,7 @@
                 <w:sz w:val="20"/>
                 <w:szCs w:val="20"/>
               </w:rPr>
-              <w:t>能完成布置的任务，且质量达到要求</w:t>
-            </w:r>
-          </w:p>
-        </w:tc>
-        <w:tc>
-          <w:tcPr>
-            <w:tcW w:w="2718" w:type="dxa"/>
-          </w:tcPr>
-          <w:p>
-            <w:pPr>
-              <w:rPr>
-                <w:sz w:val="20"/>
-                <w:szCs w:val="20"/>
-              </w:rPr>
-            </w:pPr>
-            <w:r>
-              <w:rPr>
-                <w:rFonts w:hint="eastAsia"/>
-                <w:sz w:val="20"/>
-                <w:szCs w:val="20"/>
-              </w:rPr>
-              <w:t>无</w:t>
-            </w:r>
-          </w:p>
-        </w:tc>
-      </w:tr>
-      <w:tr>
-        <w:tc>
-          <w:tcPr>
-            <w:tcW w:w="2787" w:type="dxa"/>
-          </w:tcPr>
-          <w:p>
-            <w:pPr>
-              <w:rPr>
-                <w:sz w:val="20"/>
-                <w:szCs w:val="20"/>
-              </w:rPr>
-            </w:pPr>
-            <w:r>
-              <w:rPr>
-                <w:rFonts w:hint="eastAsia"/>
-                <w:sz w:val="20"/>
-                <w:szCs w:val="20"/>
-              </w:rPr>
-              <w:t>优秀</w:t>
-            </w:r>
-          </w:p>
-        </w:tc>
-        <w:tc>
-          <w:tcPr>
-            <w:tcW w:w="2791" w:type="dxa"/>
-          </w:tcPr>
-          <w:p>
-            <w:pPr>
-              <w:rPr>
-                <w:sz w:val="20"/>
-                <w:szCs w:val="20"/>
-              </w:rPr>
-            </w:pPr>
-            <w:proofErr w:type="gramStart"/>
-            <w:r>
-              <w:rPr>
-                <w:rFonts w:hint="eastAsia"/>
-                <w:sz w:val="20"/>
-                <w:szCs w:val="20"/>
-              </w:rPr>
-              <w:t>能完高质量</w:t>
-            </w:r>
-            <w:proofErr w:type="gramEnd"/>
-            <w:r>
-              <w:rPr>
-                <w:rFonts w:hint="eastAsia"/>
-                <w:sz w:val="20"/>
-                <w:szCs w:val="20"/>
-              </w:rPr>
-              <w:t>的完成布置的任务，或以其他原因使全组加分</w:t>
+              <w:t>能完高质量的完成布置的任务，或以其他原因使全组加分</w:t>
             </w:r>
           </w:p>
         </w:tc>
@@ -33376,15 +32293,7 @@
       <w:bookmarkStart w:id="140" w:name="_Toc497072241"/>
       <w:bookmarkStart w:id="141" w:name="_Toc527190381"/>
       <w:r>
-        <w:t>合</w:t>
-      </w:r>
-      <w:proofErr w:type="gramStart"/>
-      <w:r>
-        <w:t>规</w:t>
-      </w:r>
-      <w:proofErr w:type="gramEnd"/>
-      <w:r>
-        <w:t>性</w:t>
+        <w:t>合规性</w:t>
       </w:r>
       <w:bookmarkEnd w:id="138"/>
       <w:bookmarkEnd w:id="139"/>
@@ -33735,18 +32644,8 @@
                 <w:color w:val="000000"/>
                 <w:sz w:val="22"/>
               </w:rPr>
-              <w:t>张</w:t>
-            </w:r>
-            <w:proofErr w:type="gramStart"/>
-            <w:r>
-              <w:rPr>
-                <w:rFonts w:ascii="等线" w:eastAsia="等线" w:hAnsi="等线" w:hint="eastAsia"/>
-                <w:color w:val="000000"/>
-                <w:sz w:val="22"/>
-              </w:rPr>
-              <w:t>荣阳</w:t>
-            </w:r>
-            <w:proofErr w:type="gramEnd"/>
+              <w:t>张荣阳</w:t>
+            </w:r>
           </w:p>
         </w:tc>
         <w:tc>
@@ -33769,18 +32668,8 @@
                 <w:color w:val="000000"/>
                 <w:sz w:val="22"/>
               </w:rPr>
-              <w:t>张</w:t>
-            </w:r>
-            <w:proofErr w:type="gramStart"/>
-            <w:r>
-              <w:rPr>
-                <w:rFonts w:ascii="等线" w:eastAsia="等线" w:hAnsi="等线" w:hint="eastAsia"/>
-                <w:color w:val="000000"/>
-                <w:sz w:val="22"/>
-              </w:rPr>
-              <w:t>荣阳</w:t>
-            </w:r>
-            <w:proofErr w:type="gramEnd"/>
+              <w:t>张荣阳</w:t>
+            </w:r>
           </w:p>
         </w:tc>
         <w:tc>
@@ -33925,18 +32814,8 @@
                 <w:color w:val="000000"/>
                 <w:sz w:val="22"/>
               </w:rPr>
-              <w:t>张</w:t>
-            </w:r>
-            <w:proofErr w:type="gramStart"/>
-            <w:r>
-              <w:rPr>
-                <w:rFonts w:ascii="等线" w:eastAsia="等线" w:hAnsi="等线" w:hint="eastAsia"/>
-                <w:color w:val="000000"/>
-                <w:sz w:val="22"/>
-              </w:rPr>
-              <w:t>荣阳</w:t>
-            </w:r>
-            <w:proofErr w:type="gramEnd"/>
+              <w:t>张荣阳</w:t>
+            </w:r>
           </w:p>
         </w:tc>
         <w:tc>
@@ -34081,18 +32960,8 @@
                 <w:color w:val="000000"/>
                 <w:sz w:val="22"/>
               </w:rPr>
-              <w:t>张</w:t>
-            </w:r>
-            <w:proofErr w:type="gramStart"/>
-            <w:r>
-              <w:rPr>
-                <w:rFonts w:ascii="等线" w:eastAsia="等线" w:hAnsi="等线" w:hint="eastAsia"/>
-                <w:color w:val="000000"/>
-                <w:sz w:val="22"/>
-              </w:rPr>
-              <w:t>荣阳</w:t>
-            </w:r>
-            <w:proofErr w:type="gramEnd"/>
+              <w:t>张荣阳</w:t>
+            </w:r>
           </w:p>
         </w:tc>
         <w:tc>
@@ -34229,18 +33098,8 @@
                 <w:color w:val="000000"/>
                 <w:sz w:val="22"/>
               </w:rPr>
-              <w:t>张</w:t>
-            </w:r>
-            <w:proofErr w:type="gramStart"/>
-            <w:r>
-              <w:rPr>
-                <w:rFonts w:ascii="等线" w:eastAsia="等线" w:hAnsi="等线" w:hint="eastAsia"/>
-                <w:color w:val="000000"/>
-                <w:sz w:val="22"/>
-              </w:rPr>
-              <w:t>荣阳</w:t>
-            </w:r>
-            <w:proofErr w:type="gramEnd"/>
+              <w:t>张荣阳</w:t>
+            </w:r>
           </w:p>
         </w:tc>
         <w:tc>
@@ -34351,18 +33210,8 @@
                 <w:color w:val="000000"/>
                 <w:sz w:val="22"/>
               </w:rPr>
-              <w:t>刘</w:t>
-            </w:r>
-            <w:proofErr w:type="gramStart"/>
-            <w:r>
-              <w:rPr>
-                <w:rFonts w:ascii="等线" w:eastAsia="等线" w:hAnsi="等线" w:hint="eastAsia"/>
-                <w:color w:val="000000"/>
-                <w:sz w:val="22"/>
-              </w:rPr>
-              <w:t>浥</w:t>
-            </w:r>
-            <w:proofErr w:type="gramEnd"/>
+              <w:t>刘浥</w:t>
+            </w:r>
           </w:p>
         </w:tc>
         <w:tc>
@@ -34385,18 +33234,8 @@
                 <w:color w:val="000000"/>
                 <w:sz w:val="22"/>
               </w:rPr>
-              <w:t>张</w:t>
-            </w:r>
-            <w:proofErr w:type="gramStart"/>
-            <w:r>
-              <w:rPr>
-                <w:rFonts w:ascii="等线" w:eastAsia="等线" w:hAnsi="等线" w:hint="eastAsia"/>
-                <w:color w:val="000000"/>
-                <w:sz w:val="22"/>
-              </w:rPr>
-              <w:t>荣阳</w:t>
-            </w:r>
-            <w:proofErr w:type="gramEnd"/>
+              <w:t>张荣阳</w:t>
+            </w:r>
           </w:p>
         </w:tc>
         <w:tc>
@@ -34478,18 +33317,8 @@
                 <w:sz w:val="20"/>
                 <w:szCs w:val="20"/>
               </w:rPr>
-              <w:t>希望可以不登陆直接获得附近钓</w:t>
-            </w:r>
-            <w:proofErr w:type="gramStart"/>
-            <w:r>
-              <w:rPr>
-                <w:rFonts w:asciiTheme="minorEastAsia" w:eastAsiaTheme="minorEastAsia" w:hAnsiTheme="minorEastAsia" w:hint="eastAsia"/>
-                <w:sz w:val="20"/>
-                <w:szCs w:val="20"/>
-              </w:rPr>
-              <w:t>点信息</w:t>
-            </w:r>
-            <w:proofErr w:type="gramEnd"/>
+              <w:t>希望可以不登陆直接获得附近钓点信息</w:t>
+            </w:r>
           </w:p>
         </w:tc>
       </w:tr>
@@ -34517,18 +33346,8 @@
                 <w:color w:val="000000"/>
                 <w:sz w:val="22"/>
               </w:rPr>
-              <w:t>杨</w:t>
-            </w:r>
-            <w:proofErr w:type="gramStart"/>
-            <w:r>
-              <w:rPr>
-                <w:rFonts w:ascii="等线" w:eastAsia="等线" w:hAnsi="等线" w:hint="eastAsia"/>
-                <w:color w:val="000000"/>
-                <w:sz w:val="22"/>
-              </w:rPr>
-              <w:t>枨</w:t>
-            </w:r>
-            <w:proofErr w:type="gramEnd"/>
+              <w:t>杨枨</w:t>
+            </w:r>
           </w:p>
         </w:tc>
         <w:tc>
@@ -34551,18 +33370,8 @@
                 <w:color w:val="000000"/>
                 <w:sz w:val="22"/>
               </w:rPr>
-              <w:t>张</w:t>
-            </w:r>
-            <w:proofErr w:type="gramStart"/>
-            <w:r>
-              <w:rPr>
-                <w:rFonts w:ascii="等线" w:eastAsia="等线" w:hAnsi="等线" w:hint="eastAsia"/>
-                <w:color w:val="000000"/>
-                <w:sz w:val="22"/>
-              </w:rPr>
-              <w:t>荣阳</w:t>
-            </w:r>
-            <w:proofErr w:type="gramEnd"/>
+              <w:t>张荣阳</w:t>
+            </w:r>
           </w:p>
         </w:tc>
         <w:tc>
@@ -35255,18 +34064,8 @@
                 <w:color w:val="000000"/>
                 <w:sz w:val="22"/>
               </w:rPr>
-              <w:t>刘</w:t>
-            </w:r>
-            <w:proofErr w:type="gramStart"/>
-            <w:r>
-              <w:rPr>
-                <w:rFonts w:ascii="等线" w:eastAsia="等线" w:hAnsi="等线" w:hint="eastAsia"/>
-                <w:color w:val="000000"/>
-                <w:sz w:val="22"/>
-              </w:rPr>
-              <w:t>浥</w:t>
-            </w:r>
-            <w:proofErr w:type="gramEnd"/>
+              <w:t>刘浥</w:t>
+            </w:r>
           </w:p>
         </w:tc>
         <w:tc>
@@ -36194,9 +34993,25 @@
                 <w:sz w:val="20"/>
                 <w:szCs w:val="20"/>
               </w:rPr>
-              <w:t>周</w:t>
-            </w:r>
-            <w:proofErr w:type="gramStart"/>
+              <w:t>周常会议</w:t>
+            </w:r>
+          </w:p>
+        </w:tc>
+        <w:tc>
+          <w:tcPr>
+            <w:tcW w:w="1386" w:type="dxa"/>
+          </w:tcPr>
+          <w:p>
+            <w:pPr>
+              <w:widowControl w:val="0"/>
+              <w:jc w:val="both"/>
+              <w:rPr>
+                <w:rFonts w:asciiTheme="minorHAnsi" w:eastAsiaTheme="minorEastAsia" w:hAnsiTheme="minorHAnsi" w:cs="Times New Roman"/>
+                <w:kern w:val="2"/>
+                <w:sz w:val="20"/>
+                <w:szCs w:val="20"/>
+              </w:rPr>
+            </w:pPr>
             <w:r>
               <w:rPr>
                 <w:rFonts w:asciiTheme="minorHAnsi" w:eastAsiaTheme="minorEastAsia" w:hAnsiTheme="minorHAnsi" w:cs="Times New Roman" w:hint="eastAsia"/>
@@ -36204,15 +35019,49 @@
                 <w:sz w:val="20"/>
                 <w:szCs w:val="20"/>
               </w:rPr>
-              <w:t>常会议</w:t>
-            </w:r>
-            <w:proofErr w:type="gramEnd"/>
-          </w:p>
-        </w:tc>
-        <w:tc>
-          <w:tcPr>
-            <w:tcW w:w="1386" w:type="dxa"/>
-          </w:tcPr>
+              <w:t>座谈开会</w:t>
+            </w:r>
+          </w:p>
+        </w:tc>
+        <w:tc>
+          <w:tcPr>
+            <w:tcW w:w="1439" w:type="dxa"/>
+          </w:tcPr>
+          <w:p>
+            <w:pPr>
+              <w:widowControl w:val="0"/>
+              <w:jc w:val="both"/>
+              <w:rPr>
+                <w:rFonts w:asciiTheme="minorEastAsia" w:eastAsiaTheme="minorEastAsia" w:hAnsiTheme="minorEastAsia"/>
+                <w:sz w:val="20"/>
+                <w:szCs w:val="20"/>
+              </w:rPr>
+            </w:pPr>
+            <w:r>
+              <w:rPr>
+                <w:rFonts w:asciiTheme="minorEastAsia" w:eastAsiaTheme="minorEastAsia" w:hAnsiTheme="minorEastAsia" w:hint="eastAsia"/>
+                <w:sz w:val="20"/>
+                <w:szCs w:val="20"/>
+              </w:rPr>
+              <w:t>弘毅1</w:t>
+            </w:r>
+            <w:r>
+              <w:rPr>
+                <w:rFonts w:asciiTheme="minorEastAsia" w:eastAsiaTheme="minorEastAsia" w:hAnsiTheme="minorEastAsia"/>
+                <w:sz w:val="20"/>
+                <w:szCs w:val="20"/>
+              </w:rPr>
+              <w:t>-</w:t>
+            </w:r>
+            <w:r>
+              <w:rPr>
+                <w:rFonts w:asciiTheme="minorEastAsia" w:eastAsiaTheme="minorEastAsia" w:hAnsiTheme="minorEastAsia" w:hint="eastAsia"/>
+                <w:sz w:val="20"/>
+                <w:szCs w:val="20"/>
+              </w:rPr>
+              <w:t>608/</w:t>
+            </w:r>
+          </w:p>
           <w:p>
             <w:pPr>
               <w:widowControl w:val="0"/>
@@ -36226,83 +35075,12 @@
             </w:pPr>
             <w:r>
               <w:rPr>
-                <w:rFonts w:asciiTheme="minorHAnsi" w:eastAsiaTheme="minorEastAsia" w:hAnsiTheme="minorHAnsi" w:cs="Times New Roman" w:hint="eastAsia"/>
-                <w:kern w:val="2"/>
-                <w:sz w:val="20"/>
-                <w:szCs w:val="20"/>
-              </w:rPr>
-              <w:t>座谈开会</w:t>
-            </w:r>
-          </w:p>
-        </w:tc>
-        <w:tc>
-          <w:tcPr>
-            <w:tcW w:w="1439" w:type="dxa"/>
-          </w:tcPr>
-          <w:p>
-            <w:pPr>
-              <w:widowControl w:val="0"/>
-              <w:jc w:val="both"/>
-              <w:rPr>
-                <w:rFonts w:asciiTheme="minorEastAsia" w:eastAsiaTheme="minorEastAsia" w:hAnsiTheme="minorEastAsia"/>
-                <w:sz w:val="20"/>
-                <w:szCs w:val="20"/>
-              </w:rPr>
-            </w:pPr>
-            <w:r>
-              <w:rPr>
                 <w:rFonts w:asciiTheme="minorEastAsia" w:eastAsiaTheme="minorEastAsia" w:hAnsiTheme="minorEastAsia" w:hint="eastAsia"/>
                 <w:sz w:val="20"/>
                 <w:szCs w:val="20"/>
               </w:rPr>
-              <w:t>弘毅1</w:t>
-            </w:r>
-            <w:r>
-              <w:rPr>
-                <w:rFonts w:asciiTheme="minorEastAsia" w:eastAsiaTheme="minorEastAsia" w:hAnsiTheme="minorEastAsia"/>
-                <w:sz w:val="20"/>
-                <w:szCs w:val="20"/>
-              </w:rPr>
-              <w:t>-</w:t>
-            </w:r>
-            <w:r>
-              <w:rPr>
-                <w:rFonts w:asciiTheme="minorEastAsia" w:eastAsiaTheme="minorEastAsia" w:hAnsiTheme="minorEastAsia" w:hint="eastAsia"/>
-                <w:sz w:val="20"/>
-                <w:szCs w:val="20"/>
-              </w:rPr>
-              <w:t>608/</w:t>
-            </w:r>
-          </w:p>
-          <w:p>
-            <w:pPr>
-              <w:widowControl w:val="0"/>
-              <w:jc w:val="both"/>
-              <w:rPr>
-                <w:rFonts w:asciiTheme="minorHAnsi" w:eastAsiaTheme="minorEastAsia" w:hAnsiTheme="minorHAnsi" w:cs="Times New Roman"/>
-                <w:kern w:val="2"/>
-                <w:sz w:val="20"/>
-                <w:szCs w:val="20"/>
-              </w:rPr>
-            </w:pPr>
-            <w:r>
-              <w:rPr>
-                <w:rFonts w:asciiTheme="minorEastAsia" w:eastAsiaTheme="minorEastAsia" w:hAnsiTheme="minorEastAsia" w:hint="eastAsia"/>
-                <w:sz w:val="20"/>
-                <w:szCs w:val="20"/>
-              </w:rPr>
-              <w:t>理四</w:t>
-            </w:r>
-            <w:proofErr w:type="gramStart"/>
-            <w:r>
-              <w:rPr>
-                <w:rFonts w:asciiTheme="minorEastAsia" w:eastAsiaTheme="minorEastAsia" w:hAnsiTheme="minorEastAsia" w:hint="eastAsia"/>
-                <w:sz w:val="20"/>
-                <w:szCs w:val="20"/>
-              </w:rPr>
-              <w:t>409</w:t>
-            </w:r>
-            <w:proofErr w:type="gramEnd"/>
+              <w:t>理四409</w:t>
+            </w:r>
           </w:p>
         </w:tc>
         <w:tc>
@@ -37729,21 +36507,7 @@
         <w:rPr>
           <w:rFonts w:hint="eastAsia"/>
         </w:rPr>
-        <w:t>目前有以下限制因素：林翼力及刘</w:t>
-      </w:r>
-      <w:proofErr w:type="gramStart"/>
-      <w:r>
-        <w:rPr>
-          <w:rFonts w:hint="eastAsia"/>
-        </w:rPr>
-        <w:t>浥</w:t>
-      </w:r>
-      <w:proofErr w:type="gramEnd"/>
-      <w:r>
-        <w:rPr>
-          <w:rFonts w:hint="eastAsia"/>
-        </w:rPr>
-        <w:t>实验室的活动</w:t>
+        <w:t>目前有以下限制因素：林翼力及刘浥实验室的活动</w:t>
       </w:r>
       <w:r>
         <w:t>。上述活动或事项会对日常沟通有一些冲突，但是不影响正式沟通计划中的要项。</w:t>
@@ -39140,19 +37904,11 @@
               <w:rPr>
                 <w:rFonts w:hint="eastAsia"/>
               </w:rPr>
-              <w:t xml:space="preserve"> </w:t>
-            </w:r>
-            <w:proofErr w:type="spellStart"/>
-            <w:r>
-              <w:rPr>
-                <w:rFonts w:hint="eastAsia"/>
-              </w:rPr>
-              <w:t>G</w:t>
+              <w:t xml:space="preserve"> G</w:t>
             </w:r>
             <w:r>
               <w:t>it</w:t>
             </w:r>
-            <w:proofErr w:type="spellEnd"/>
             <w:r>
               <w:rPr>
                 <w:rFonts w:hint="eastAsia"/>
@@ -41313,19 +40069,11 @@
               <w:rPr>
                 <w:rFonts w:hint="eastAsia"/>
               </w:rPr>
-              <w:t xml:space="preserve"> </w:t>
-            </w:r>
-            <w:proofErr w:type="spellStart"/>
-            <w:r>
-              <w:rPr>
-                <w:rFonts w:hint="eastAsia"/>
-              </w:rPr>
-              <w:t>G</w:t>
+              <w:t xml:space="preserve"> G</w:t>
             </w:r>
             <w:r>
               <w:t>it</w:t>
             </w:r>
-            <w:proofErr w:type="spellEnd"/>
             <w:r>
               <w:rPr>
                 <w:rFonts w:hint="eastAsia"/>
@@ -41527,21 +40275,7 @@
               <w:rPr>
                 <w:rFonts w:hint="eastAsia"/>
               </w:rPr>
-              <w:t xml:space="preserve"> 配置管理</w:t>
-            </w:r>
-            <w:proofErr w:type="gramStart"/>
-            <w:r>
-              <w:rPr>
-                <w:rFonts w:hint="eastAsia"/>
-              </w:rPr>
-              <w:t>员修改</w:t>
-            </w:r>
-            <w:proofErr w:type="gramEnd"/>
-            <w:r>
-              <w:rPr>
-                <w:rFonts w:hint="eastAsia"/>
-              </w:rPr>
-              <w:t>文件结构</w:t>
+              <w:t xml:space="preserve"> 配置管理员修改文件结构</w:t>
             </w:r>
           </w:p>
         </w:tc>
@@ -41685,21 +40419,7 @@
               <w:rPr>
                 <w:rFonts w:hint="eastAsia"/>
               </w:rPr>
-              <w:t xml:space="preserve"> 组内</w:t>
-            </w:r>
-            <w:proofErr w:type="gramStart"/>
-            <w:r>
-              <w:rPr>
-                <w:rFonts w:hint="eastAsia"/>
-              </w:rPr>
-              <w:t>微信群</w:t>
-            </w:r>
-            <w:proofErr w:type="gramEnd"/>
-            <w:r>
-              <w:rPr>
-                <w:rFonts w:hint="eastAsia"/>
-              </w:rPr>
-              <w:t>的信息要经常看，也要记得回复</w:t>
+              <w:t xml:space="preserve"> 组内微信群的信息要经常看，也要记得回复</w:t>
             </w:r>
           </w:p>
         </w:tc>
@@ -42037,21 +40757,7 @@
               <w:rPr>
                 <w:rFonts w:hint="eastAsia"/>
               </w:rPr>
-              <w:t xml:space="preserve"> 项目在建设之</w:t>
-            </w:r>
-            <w:proofErr w:type="gramStart"/>
-            <w:r>
-              <w:rPr>
-                <w:rFonts w:hint="eastAsia"/>
-              </w:rPr>
-              <w:t>初项目</w:t>
-            </w:r>
-            <w:proofErr w:type="gramEnd"/>
-            <w:r>
-              <w:rPr>
-                <w:rFonts w:hint="eastAsia"/>
-              </w:rPr>
-              <w:t>经理就需要将项目目标、工作任务等和项目成员沟通清楚，采用公平、公正、公开的绩效考评制度</w:t>
+              <w:t xml:space="preserve"> 项目在建设之初项目经理就需要将项目目标、工作任务等和项目成员沟通清楚，采用公平、公正、公开的绩效考评制度</w:t>
             </w:r>
           </w:p>
         </w:tc>
@@ -42221,23 +40927,7 @@
               <w:t>；③陈，张：</w:t>
             </w:r>
             <w:r>
-              <w:t xml:space="preserve"> 熟悉</w:t>
-            </w:r>
-            <w:proofErr w:type="spellStart"/>
-            <w:r>
-              <w:t>Axure</w:t>
-            </w:r>
-            <w:proofErr w:type="spellEnd"/>
-            <w:r>
-              <w:t xml:space="preserve"> </w:t>
-            </w:r>
-            <w:proofErr w:type="spellStart"/>
-            <w:r>
-              <w:t>rp</w:t>
-            </w:r>
-            <w:proofErr w:type="spellEnd"/>
-            <w:r>
-              <w:t xml:space="preserve"> </w:t>
+              <w:t xml:space="preserve"> 熟悉Axure rp </w:t>
             </w:r>
             <w:r>
               <w:rPr>
@@ -42254,11 +40944,9 @@
               </w:rPr>
               <w:t>；⑤赵：（</w:t>
             </w:r>
-            <w:proofErr w:type="spellStart"/>
             <w:r>
               <w:t>git</w:t>
             </w:r>
-            <w:proofErr w:type="spellEnd"/>
             <w:r>
               <w:rPr>
                 <w:rFonts w:hint="eastAsia"/>
@@ -42517,15 +41205,9 @@
               </w:rPr>
               <w:t>，</w:t>
             </w:r>
-            <w:proofErr w:type="spellStart"/>
-            <w:r>
-              <w:t>qq</w:t>
-            </w:r>
-            <w:proofErr w:type="spellEnd"/>
-            <w:r>
-              <w:t>,</w:t>
-            </w:r>
-            <w:proofErr w:type="gramStart"/>
+            <w:r>
+              <w:t>qq,</w:t>
+            </w:r>
             <w:r>
               <w:rPr>
                 <w:rFonts w:hint="eastAsia"/>
@@ -42533,11 +41215,7 @@
               <w:t>百度</w:t>
             </w:r>
             <w:r>
-              <w:t>网盘等</w:t>
-            </w:r>
-            <w:proofErr w:type="gramEnd"/>
-            <w:r>
-              <w:t>工具</w:t>
+              <w:t>网盘等工具</w:t>
             </w:r>
           </w:p>
         </w:tc>
@@ -42871,25 +41549,7 @@
                 <w:color w:val="000000"/>
                 <w:sz w:val="22"/>
               </w:rPr>
-              <w:t>由刘</w:t>
-            </w:r>
-            <w:proofErr w:type="gramStart"/>
-            <w:r>
-              <w:rPr>
-                <w:rFonts w:hint="eastAsia"/>
-                <w:color w:val="000000"/>
-                <w:sz w:val="22"/>
-              </w:rPr>
-              <w:t>浥</w:t>
-            </w:r>
-            <w:proofErr w:type="gramEnd"/>
-            <w:r>
-              <w:rPr>
-                <w:rFonts w:hint="eastAsia"/>
-                <w:color w:val="000000"/>
-                <w:sz w:val="22"/>
-              </w:rPr>
-              <w:t>开通仓库的会员，增加仓库容量，资金小组A</w:t>
+              <w:t>由刘浥开通仓库的会员，增加仓库容量，资金小组A</w:t>
             </w:r>
             <w:r>
               <w:rPr>
@@ -43017,21 +41677,7 @@
         <w:rPr>
           <w:rFonts w:hint="eastAsia"/>
         </w:rPr>
-        <w:t>会议纪要需要在文件尾加上时间，</w:t>
-      </w:r>
-      <w:proofErr w:type="spellStart"/>
-      <w:r>
-        <w:rPr>
-          <w:rFonts w:hint="eastAsia"/>
-        </w:rPr>
-        <w:t>eg</w:t>
-      </w:r>
-      <w:proofErr w:type="spellEnd"/>
-      <w:r>
-        <w:rPr>
-          <w:rFonts w:hint="eastAsia"/>
-        </w:rPr>
-        <w:t>：2018年10月13日的第n次会议纪要命名为</w:t>
+        <w:t>会议纪要需要在文件尾加上时间，eg：2018年10月13日的第n次会议纪要命名为</w:t>
       </w:r>
       <w:r>
         <w:t>PRD2018-G07-第</w:t>
@@ -43188,11 +41834,9 @@
       </w:pPr>
       <w:bookmarkStart w:id="178" w:name="_Toc495750555"/>
       <w:bookmarkStart w:id="179" w:name="_Toc527190403"/>
-      <w:proofErr w:type="spellStart"/>
       <w:r>
         <w:t>Git</w:t>
       </w:r>
-      <w:proofErr w:type="spellEnd"/>
       <w:r>
         <w:rPr>
           <w:rFonts w:hint="eastAsia"/>
@@ -43225,21 +41869,7 @@
         <w:rPr>
           <w:rFonts w:hint="eastAsia"/>
         </w:rPr>
-        <w:t>在使用之前，我希望每位组内成员都能明白</w:t>
-      </w:r>
-      <w:proofErr w:type="spellStart"/>
-      <w:r>
-        <w:rPr>
-          <w:rFonts w:hint="eastAsia"/>
-        </w:rPr>
-        <w:t>git</w:t>
-      </w:r>
-      <w:proofErr w:type="spellEnd"/>
-      <w:r>
-        <w:rPr>
-          <w:rFonts w:hint="eastAsia"/>
-        </w:rPr>
-        <w:t>的基本用法与术语，在此，我对几个关键术语做出解释，如果不能理解，可以网上搜索资料或者问陈。</w:t>
+        <w:t>在使用之前，我希望每位组内成员都能明白git的基本用法与术语，在此，我对几个关键术语做出解释，如果不能理解，可以网上搜索资料或者问陈。</w:t>
       </w:r>
     </w:p>
     <w:p/>
@@ -43506,24 +42136,14 @@
         <w:rPr>
           <w:rFonts w:hint="eastAsia"/>
         </w:rPr>
-        <w:t>远程仓库：即我们</w:t>
+        <w:t>远程仓库：即我们放在码市或者</w:t>
       </w:r>
-      <w:proofErr w:type="gramStart"/>
-      <w:r>
-        <w:rPr>
-          <w:rFonts w:hint="eastAsia"/>
-        </w:rPr>
-        <w:t>放在码市或者</w:t>
-      </w:r>
-      <w:proofErr w:type="spellStart"/>
-      <w:proofErr w:type="gramEnd"/>
       <w:r>
         <w:rPr>
           <w:rFonts w:hint="eastAsia"/>
         </w:rPr>
         <w:t>github</w:t>
       </w:r>
-      <w:proofErr w:type="spellEnd"/>
       <w:r>
         <w:rPr>
           <w:rFonts w:hint="eastAsia"/>
@@ -43746,16 +42366,8 @@
         <w:rPr>
           <w:rFonts w:hint="eastAsia"/>
         </w:rPr>
-        <w:t>，看看远程仓库目前是不是最新版本，如果是</w:t>
+        <w:t>，看看远程仓库目前是不是最新版本，如果是的话先</w:t>
       </w:r>
-      <w:proofErr w:type="gramStart"/>
-      <w:r>
-        <w:rPr>
-          <w:rFonts w:hint="eastAsia"/>
-        </w:rPr>
-        <w:t>的话先</w:t>
-      </w:r>
-      <w:proofErr w:type="gramEnd"/>
       <w:r>
         <w:rPr>
           <w:rFonts w:hint="eastAsia"/>
@@ -43807,21 +42419,7 @@
         <w:rPr>
           <w:rFonts w:hint="eastAsia"/>
         </w:rPr>
-        <w:t>时，备注应该详细，比如对哪些文件的哪些部分做了何种修改，而不要笼统的</w:t>
-      </w:r>
-      <w:proofErr w:type="gramStart"/>
-      <w:r>
-        <w:rPr>
-          <w:rFonts w:hint="eastAsia"/>
-        </w:rPr>
-        <w:t>说修改</w:t>
-      </w:r>
-      <w:proofErr w:type="gramEnd"/>
-      <w:r>
-        <w:rPr>
-          <w:rFonts w:hint="eastAsia"/>
-        </w:rPr>
-        <w:t>了某个文件</w:t>
+        <w:t>时，备注应该详细，比如对哪些文件的哪些部分做了何种修改，而不要笼统的说修改了某个文件</w:t>
       </w:r>
     </w:p>
     <w:p>
@@ -44933,23 +43531,7 @@
                 <w:sz w:val="22"/>
                 <w:szCs w:val="21"/>
               </w:rPr>
-              <w:t>相应的费用，</w:t>
-            </w:r>
-            <w:proofErr w:type="gramStart"/>
-            <w:r>
-              <w:rPr>
-                <w:sz w:val="22"/>
-                <w:szCs w:val="21"/>
-              </w:rPr>
-              <w:t>上交组</w:t>
-            </w:r>
-            <w:proofErr w:type="gramEnd"/>
-            <w:r>
-              <w:rPr>
-                <w:sz w:val="22"/>
-                <w:szCs w:val="21"/>
-              </w:rPr>
-              <w:t>经费；</w:t>
+              <w:t>相应的费用，上交组经费；</w:t>
             </w:r>
           </w:p>
           <w:p>
@@ -45228,18 +43810,8 @@
                 <w:sz w:val="22"/>
                 <w:szCs w:val="21"/>
               </w:rPr>
-              <w:t>警告一次，再犯</w:t>
-            </w:r>
-            <w:proofErr w:type="gramStart"/>
-            <w:r>
-              <w:rPr>
-                <w:rFonts w:hint="eastAsia"/>
-                <w:sz w:val="22"/>
-                <w:szCs w:val="21"/>
-              </w:rPr>
-              <w:t>遣退该人员</w:t>
-            </w:r>
-            <w:proofErr w:type="gramEnd"/>
+              <w:t>警告一次，再犯遣退该人员</w:t>
+            </w:r>
           </w:p>
         </w:tc>
       </w:tr>
@@ -45416,17 +43988,117 @@
                 <w:rFonts w:ascii="Times New Roman" w:hAnsi="Times New Roman" w:cs="Times New Roman" w:hint="eastAsia"/>
                 <w:szCs w:val="24"/>
               </w:rPr>
-              <w:t>张</w:t>
-            </w:r>
-            <w:proofErr w:type="gramStart"/>
+              <w:t>张荣阳</w:t>
+            </w:r>
+          </w:p>
+        </w:tc>
+        <w:tc>
+          <w:tcPr>
+            <w:tcW w:w="3020" w:type="dxa"/>
+          </w:tcPr>
+          <w:p>
+            <w:pPr>
+              <w:rPr>
+                <w:sz w:val="22"/>
+                <w:szCs w:val="20"/>
+              </w:rPr>
+            </w:pPr>
+            <w:r>
+              <w:rPr>
+                <w:rFonts w:ascii="Times New Roman" w:hAnsi="Times New Roman" w:cs="Times New Roman" w:hint="eastAsia"/>
+                <w:sz w:val="22"/>
+                <w:szCs w:val="24"/>
+              </w:rPr>
+              <w:t>项目</w:t>
+            </w:r>
+            <w:r>
+              <w:rPr>
+                <w:rFonts w:ascii="Times New Roman" w:hAnsi="Times New Roman" w:cs="Times New Roman"/>
+                <w:sz w:val="22"/>
+                <w:szCs w:val="24"/>
+              </w:rPr>
+              <w:t>经理</w:t>
+            </w:r>
+            <w:r>
+              <w:rPr>
+                <w:rFonts w:ascii="Times New Roman" w:hAnsi="Times New Roman" w:cs="Times New Roman" w:hint="eastAsia"/>
+                <w:sz w:val="22"/>
+                <w:szCs w:val="24"/>
+              </w:rPr>
+              <w:t>，会议</w:t>
+            </w:r>
+            <w:r>
+              <w:rPr>
+                <w:rFonts w:ascii="Times New Roman" w:hAnsi="Times New Roman" w:cs="Times New Roman"/>
+                <w:sz w:val="22"/>
+                <w:szCs w:val="24"/>
+              </w:rPr>
+              <w:t>记录员</w:t>
+            </w:r>
+          </w:p>
+        </w:tc>
+        <w:tc>
+          <w:tcPr>
+            <w:tcW w:w="2075" w:type="dxa"/>
+          </w:tcPr>
+          <w:p>
+            <w:pPr>
+              <w:rPr>
+                <w:sz w:val="22"/>
+                <w:szCs w:val="20"/>
+              </w:rPr>
+            </w:pPr>
+            <w:r>
+              <w:rPr>
+                <w:rFonts w:hint="eastAsia"/>
+                <w:sz w:val="22"/>
+                <w:szCs w:val="20"/>
+              </w:rPr>
+              <w:t>0</w:t>
+            </w:r>
+          </w:p>
+        </w:tc>
+        <w:tc>
+          <w:tcPr>
+            <w:tcW w:w="2561" w:type="dxa"/>
+          </w:tcPr>
+          <w:p>
+            <w:pPr>
+              <w:rPr>
+                <w:sz w:val="22"/>
+                <w:szCs w:val="20"/>
+              </w:rPr>
+            </w:pPr>
+            <w:r>
+              <w:rPr>
+                <w:rFonts w:hint="eastAsia"/>
+                <w:sz w:val="22"/>
+                <w:szCs w:val="20"/>
+              </w:rPr>
+              <w:t>0</w:t>
+            </w:r>
+          </w:p>
+        </w:tc>
+      </w:tr>
+      <w:tr>
+        <w:tc>
+          <w:tcPr>
+            <w:tcW w:w="1128" w:type="dxa"/>
+          </w:tcPr>
+          <w:p>
+            <w:pPr>
+              <w:rPr>
+                <w:sz w:val="22"/>
+                <w:szCs w:val="20"/>
+              </w:rPr>
+            </w:pPr>
             <w:r>
               <w:rPr>
                 <w:rFonts w:ascii="Times New Roman" w:hAnsi="Times New Roman" w:cs="Times New Roman" w:hint="eastAsia"/>
                 <w:szCs w:val="24"/>
               </w:rPr>
-              <w:t>荣阳</w:t>
-            </w:r>
-            <w:proofErr w:type="gramEnd"/>
+              <w:t>赵伟宏</w:t>
+            </w:r>
           </w:p>
         </w:tc>
         <w:tc>
@@ -45442,35 +44114,18 @@
             </w:pPr>
             <w:r>
               <w:rPr>
-                <w:rFonts w:ascii="Times New Roman" w:hAnsi="Times New Roman" w:cs="Times New Roman" w:hint="eastAsia"/>
-                <w:sz w:val="22"/>
-                <w:szCs w:val="24"/>
-              </w:rPr>
-              <w:t>项目</w:t>
-            </w:r>
-            <w:r>
-              <w:rPr>
-                <w:rFonts w:ascii="Times New Roman" w:hAnsi="Times New Roman" w:cs="Times New Roman"/>
-                <w:sz w:val="22"/>
-                <w:szCs w:val="24"/>
-              </w:rPr>
-              <w:t>经理</w:t>
-            </w:r>
-            <w:r>
-              <w:rPr>
-                <w:rFonts w:ascii="Times New Roman" w:hAnsi="Times New Roman" w:cs="Times New Roman" w:hint="eastAsia"/>
-                <w:sz w:val="22"/>
-                <w:szCs w:val="24"/>
-              </w:rPr>
-              <w:t>，会议</w:t>
-            </w:r>
-            <w:r>
-              <w:rPr>
-                <w:rFonts w:ascii="Times New Roman" w:hAnsi="Times New Roman" w:cs="Times New Roman"/>
-                <w:sz w:val="22"/>
-                <w:szCs w:val="24"/>
-              </w:rPr>
-              <w:t>记录员</w:t>
+                <w:sz w:val="22"/>
+                <w:szCs w:val="20"/>
+              </w:rPr>
+              <w:t>G</w:t>
+            </w:r>
+            <w:r>
+              <w:rPr>
+                <w:rFonts w:hint="eastAsia"/>
+                <w:sz w:val="22"/>
+                <w:szCs w:val="20"/>
+              </w:rPr>
+              <w:t>it</w:t>
             </w:r>
           </w:p>
         </w:tc>
@@ -45534,111 +44189,8 @@
                 <w:rFonts w:ascii="Times New Roman" w:hAnsi="Times New Roman" w:cs="Times New Roman" w:hint="eastAsia"/>
                 <w:szCs w:val="24"/>
               </w:rPr>
-              <w:t>赵伟宏</w:t>
-            </w:r>
-          </w:p>
-        </w:tc>
-        <w:tc>
-          <w:tcPr>
-            <w:tcW w:w="3020" w:type="dxa"/>
-          </w:tcPr>
-          <w:p>
-            <w:pPr>
-              <w:rPr>
-                <w:sz w:val="22"/>
-                <w:szCs w:val="20"/>
-              </w:rPr>
-            </w:pPr>
-            <w:proofErr w:type="spellStart"/>
-            <w:r>
-              <w:rPr>
-                <w:sz w:val="22"/>
-                <w:szCs w:val="20"/>
-              </w:rPr>
-              <w:t>G</w:t>
-            </w:r>
-            <w:r>
-              <w:rPr>
-                <w:rFonts w:hint="eastAsia"/>
-                <w:sz w:val="22"/>
-                <w:szCs w:val="20"/>
-              </w:rPr>
-              <w:t>it</w:t>
-            </w:r>
-            <w:proofErr w:type="spellEnd"/>
-          </w:p>
-        </w:tc>
-        <w:tc>
-          <w:tcPr>
-            <w:tcW w:w="2075" w:type="dxa"/>
-          </w:tcPr>
-          <w:p>
-            <w:pPr>
-              <w:rPr>
-                <w:sz w:val="22"/>
-                <w:szCs w:val="20"/>
-              </w:rPr>
-            </w:pPr>
-            <w:r>
-              <w:rPr>
-                <w:rFonts w:hint="eastAsia"/>
-                <w:sz w:val="22"/>
-                <w:szCs w:val="20"/>
-              </w:rPr>
-              <w:t>0</w:t>
-            </w:r>
-          </w:p>
-        </w:tc>
-        <w:tc>
-          <w:tcPr>
-            <w:tcW w:w="2561" w:type="dxa"/>
-          </w:tcPr>
-          <w:p>
-            <w:pPr>
-              <w:rPr>
-                <w:sz w:val="22"/>
-                <w:szCs w:val="20"/>
-              </w:rPr>
-            </w:pPr>
-            <w:r>
-              <w:rPr>
-                <w:rFonts w:hint="eastAsia"/>
-                <w:sz w:val="22"/>
-                <w:szCs w:val="20"/>
-              </w:rPr>
-              <w:t>0</w:t>
-            </w:r>
-          </w:p>
-        </w:tc>
-      </w:tr>
-      <w:tr>
-        <w:tc>
-          <w:tcPr>
-            <w:tcW w:w="1128" w:type="dxa"/>
-          </w:tcPr>
-          <w:p>
-            <w:pPr>
-              <w:rPr>
-                <w:sz w:val="22"/>
-                <w:szCs w:val="20"/>
-              </w:rPr>
-            </w:pPr>
-            <w:r>
-              <w:rPr>
-                <w:rFonts w:ascii="Times New Roman" w:hAnsi="Times New Roman" w:cs="Times New Roman" w:hint="eastAsia"/>
-                <w:szCs w:val="24"/>
-              </w:rPr>
-              <w:t>刘</w:t>
-            </w:r>
-            <w:proofErr w:type="gramStart"/>
-            <w:r>
-              <w:rPr>
-                <w:rFonts w:ascii="Times New Roman" w:hAnsi="Times New Roman" w:cs="Times New Roman" w:hint="eastAsia"/>
-                <w:szCs w:val="24"/>
-              </w:rPr>
-              <w:t>浥</w:t>
-            </w:r>
-            <w:proofErr w:type="gramEnd"/>
+              <w:t>刘浥</w:t>
+            </w:r>
           </w:p>
         </w:tc>
         <w:tc>
@@ -46556,25 +45108,7 @@
                 <w:color w:val="000000"/>
                 <w:sz w:val="22"/>
               </w:rPr>
-              <w:t>（2）</w:t>
-            </w:r>
-            <w:proofErr w:type="gramStart"/>
-            <w:r>
-              <w:rPr>
-                <w:rFonts w:ascii="等线" w:eastAsia="等线" w:hAnsi="等线" w:hint="eastAsia"/>
-                <w:color w:val="000000"/>
-                <w:sz w:val="22"/>
-              </w:rPr>
-              <w:t>网盘会员</w:t>
-            </w:r>
-            <w:proofErr w:type="gramEnd"/>
-            <w:r>
-              <w:rPr>
-                <w:rFonts w:ascii="等线" w:eastAsia="等线" w:hAnsi="等线" w:hint="eastAsia"/>
-                <w:color w:val="000000"/>
-                <w:sz w:val="22"/>
-              </w:rPr>
-              <w:t>购买</w:t>
+              <w:t>（2）网盘会员购买</w:t>
             </w:r>
           </w:p>
         </w:tc>
@@ -46889,18 +45423,8 @@
                 <w:color w:val="000000"/>
                 <w:sz w:val="22"/>
               </w:rPr>
-              <w:t>（4）</w:t>
-            </w:r>
-            <w:proofErr w:type="spellStart"/>
-            <w:r>
-              <w:rPr>
-                <w:rFonts w:ascii="等线" w:eastAsia="等线" w:hAnsi="等线" w:hint="eastAsia"/>
-                <w:color w:val="000000"/>
-                <w:sz w:val="22"/>
-              </w:rPr>
-              <w:t>AxureRP</w:t>
-            </w:r>
-            <w:proofErr w:type="spellEnd"/>
+              <w:t>（4）AxureRP</w:t>
+            </w:r>
           </w:p>
         </w:tc>
         <w:tc>
@@ -47524,18 +46048,8 @@
                 <w:color w:val="000000"/>
                 <w:sz w:val="22"/>
               </w:rPr>
-              <w:t>（8）</w:t>
-            </w:r>
-            <w:proofErr w:type="spellStart"/>
-            <w:r>
-              <w:rPr>
-                <w:rFonts w:ascii="等线" w:eastAsia="等线" w:hAnsi="等线" w:hint="eastAsia"/>
-                <w:color w:val="000000"/>
-                <w:sz w:val="22"/>
-              </w:rPr>
-              <w:t>Vmware</w:t>
-            </w:r>
-            <w:proofErr w:type="spellEnd"/>
+              <w:t>（8）Vmware</w:t>
+            </w:r>
           </w:p>
         </w:tc>
         <w:tc>
@@ -48124,25 +46638,7 @@
                 <w:color w:val="000000"/>
                 <w:sz w:val="22"/>
               </w:rPr>
-              <w:t>由刘</w:t>
-            </w:r>
-            <w:proofErr w:type="gramStart"/>
-            <w:r>
-              <w:rPr>
-                <w:rFonts w:ascii="等线" w:eastAsia="等线" w:hAnsi="等线" w:hint="eastAsia"/>
-                <w:color w:val="000000"/>
-                <w:sz w:val="22"/>
-              </w:rPr>
-              <w:t>浥</w:t>
-            </w:r>
-            <w:proofErr w:type="gramEnd"/>
-            <w:r>
-              <w:rPr>
-                <w:rFonts w:ascii="等线" w:eastAsia="等线" w:hAnsi="等线" w:hint="eastAsia"/>
-                <w:color w:val="000000"/>
-                <w:sz w:val="22"/>
-              </w:rPr>
-              <w:t>负责</w:t>
+              <w:t>由刘浥负责</w:t>
             </w:r>
           </w:p>
         </w:tc>
@@ -49282,18 +47778,8 @@
                 <w:color w:val="000000"/>
                 <w:sz w:val="22"/>
               </w:rPr>
-              <w:t>财务负责人：刘</w:t>
-            </w:r>
-            <w:proofErr w:type="gramStart"/>
-            <w:r>
-              <w:rPr>
-                <w:rFonts w:ascii="等线" w:eastAsia="等线" w:hAnsi="等线" w:hint="eastAsia"/>
-                <w:color w:val="000000"/>
-                <w:sz w:val="22"/>
-              </w:rPr>
-              <w:t>浥</w:t>
-            </w:r>
-            <w:proofErr w:type="gramEnd"/>
+              <w:t>财务负责人：刘浥</w:t>
+            </w:r>
           </w:p>
         </w:tc>
       </w:tr>
@@ -49498,7 +47984,6 @@
                 <w:sz w:val="22"/>
               </w:rPr>
             </w:pPr>
-            <w:proofErr w:type="gramStart"/>
             <w:r>
               <w:rPr>
                 <w:rFonts w:ascii="等线" w:eastAsia="等线" w:hAnsi="等线" w:hint="eastAsia"/>
@@ -49507,7 +47992,6 @@
               </w:rPr>
               <w:t>月投入</w:t>
             </w:r>
-            <w:proofErr w:type="gramEnd"/>
           </w:p>
         </w:tc>
         <w:tc>
@@ -50001,18 +48485,8 @@
                 <w:color w:val="000000"/>
                 <w:sz w:val="22"/>
               </w:rPr>
-              <w:t>（3）</w:t>
-            </w:r>
-            <w:proofErr w:type="spellStart"/>
-            <w:r>
-              <w:rPr>
-                <w:rFonts w:ascii="等线" w:eastAsia="等线" w:hAnsi="等线" w:hint="eastAsia"/>
-                <w:color w:val="000000"/>
-                <w:sz w:val="22"/>
-              </w:rPr>
-              <w:t>AxureRP</w:t>
-            </w:r>
-            <w:proofErr w:type="spellEnd"/>
+              <w:t>（3）AxureRP</w:t>
+            </w:r>
           </w:p>
         </w:tc>
         <w:tc>
@@ -50386,18 +48860,8 @@
                 <w:color w:val="000000"/>
                 <w:sz w:val="22"/>
               </w:rPr>
-              <w:t>（6）</w:t>
-            </w:r>
-            <w:proofErr w:type="spellStart"/>
-            <w:r>
-              <w:rPr>
-                <w:rFonts w:ascii="等线" w:eastAsia="等线" w:hAnsi="等线" w:hint="eastAsia"/>
-                <w:color w:val="000000"/>
-                <w:sz w:val="22"/>
-              </w:rPr>
-              <w:t>Vmware</w:t>
-            </w:r>
-            <w:proofErr w:type="spellEnd"/>
+              <w:t>（6）Vmware</w:t>
+            </w:r>
           </w:p>
         </w:tc>
         <w:tc>
@@ -50863,25 +49327,7 @@
                 <w:color w:val="000000"/>
                 <w:sz w:val="22"/>
               </w:rPr>
-              <w:t>刘</w:t>
-            </w:r>
-            <w:proofErr w:type="gramStart"/>
-            <w:r>
-              <w:rPr>
-                <w:rFonts w:ascii="等线" w:eastAsia="等线" w:hAnsi="等线" w:hint="eastAsia"/>
-                <w:color w:val="000000"/>
-                <w:sz w:val="22"/>
-              </w:rPr>
-              <w:t>浥</w:t>
-            </w:r>
-            <w:proofErr w:type="gramEnd"/>
-            <w:r>
-              <w:rPr>
-                <w:rFonts w:ascii="等线" w:eastAsia="等线" w:hAnsi="等线" w:hint="eastAsia"/>
-                <w:color w:val="000000"/>
-                <w:sz w:val="22"/>
-              </w:rPr>
-              <w:t>负责</w:t>
+              <w:t>刘浥负责</w:t>
             </w:r>
           </w:p>
         </w:tc>
@@ -51867,7 +50313,7 @@
                 <w:bCs/>
                 <w:noProof/>
               </w:rPr>
-              <w:t>22</w:t>
+              <w:t>7</w:t>
             </w:r>
             <w:r>
               <w:rPr>
@@ -56199,7 +54645,7 @@
 </file>
 
 <file path=customXml/itemProps2.xml><?xml version="1.0" encoding="utf-8"?>
-<ds:datastoreItem xmlns:ds="http://schemas.openxmlformats.org/officeDocument/2006/customXml" ds:itemID="{FF363A48-FBA2-4BB2-BE85-07A7BEC8A0EC}">
+<ds:datastoreItem xmlns:ds="http://schemas.openxmlformats.org/officeDocument/2006/customXml" ds:itemID="{8BBA8B5A-EB90-4175-8C8B-C53FFB9C6181}">
   <ds:schemaRefs>
     <ds:schemaRef ds:uri="http://schemas.openxmlformats.org/officeDocument/2006/bibliography"/>
   </ds:schemaRefs>
